--- a/Documentos/Taller 3- JavierAmaya_CamilaCaraballo_LauraRivera.docx
+++ b/Documentos/Taller 3- JavierAmaya_CamilaCaraballo_LauraRivera.docx
@@ -1,6 +1,6 @@
 
 <file path=word/document.xml><?xml version="1.0" encoding="utf-8"?>
-<w:document xmlns:wpc="http://schemas.microsoft.com/office/word/2010/wordprocessingCanvas" xmlns:cx="http://schemas.microsoft.com/office/drawing/2014/chartex" xmlns:cx1="http://schemas.microsoft.com/office/drawing/2015/9/8/chartex" xmlns:cx2="http://schemas.microsoft.com/office/drawing/2015/10/21/chartex" xmlns:cx3="http://schemas.microsoft.com/office/drawing/2016/5/9/chartex" xmlns:cx4="http://schemas.microsoft.com/office/drawing/2016/5/10/chartex" xmlns:cx5="http://schemas.microsoft.com/office/drawing/2016/5/11/chartex" xmlns:cx6="http://schemas.microsoft.com/office/drawing/2016/5/12/chartex" xmlns:cx7="http://schemas.microsoft.com/office/drawing/2016/5/13/chartex" xmlns:cx8="http://schemas.microsoft.com/office/drawing/2016/5/14/chartex" xmlns:mc="http://schemas.openxmlformats.org/markup-compatibility/2006" xmlns:aink="http://schemas.microsoft.com/office/drawing/2016/ink" xmlns:am3d="http://schemas.microsoft.com/office/drawing/2017/model3d" xmlns:o="urn:schemas-microsoft-com:office:office" xmlns:oel="http://schemas.microsoft.com/office/2019/extlst" xmlns:r="http://schemas.openxmlformats.org/officeDocument/2006/relationships" xmlns:m="http://schemas.openxmlformats.org/officeDocument/2006/math" xmlns:v="urn:schemas-microsoft-com:vml" xmlns:wp14="http://schemas.microsoft.com/office/word/2010/wordprocessingDrawing" xmlns:wp="http://schemas.openxmlformats.org/drawingml/2006/wordprocessingDrawing" xmlns:w10="urn:schemas-microsoft-com:office:word" xmlns:w="http://schemas.openxmlformats.org/wordprocessingml/2006/main" xmlns:w14="http://schemas.microsoft.com/office/word/2010/wordml" xmlns:w15="http://schemas.microsoft.com/office/word/2012/wordml" xmlns:w16cex="http://schemas.microsoft.com/office/word/2018/wordml/cex" xmlns:w16cid="http://schemas.microsoft.com/office/word/2016/wordml/cid" xmlns:w16="http://schemas.microsoft.com/office/word/2018/wordml" xmlns:w16du="http://schemas.microsoft.com/office/word/2023/wordml/word16du" xmlns:w16sdtdh="http://schemas.microsoft.com/office/word/2020/wordml/sdtdatahash" xmlns:w16sdtfl="http://schemas.microsoft.com/office/word/2024/wordml/sdtformatlock" xmlns:w16se="http://schemas.microsoft.com/office/word/2015/wordml/symex" xmlns:wpg="http://schemas.microsoft.com/office/word/2010/wordprocessingGroup" xmlns:wpi="http://schemas.microsoft.com/office/word/2010/wordprocessingInk" xmlns:wne="http://schemas.microsoft.com/office/word/2006/wordml" xmlns:wps="http://schemas.microsoft.com/office/word/2010/wordprocessingShape" mc:Ignorable="w14 w15 w16se w16cid w16 w16cex w16sdtdh w16sdtfl w16du wp14">
+<w:document xmlns:wpc="http://schemas.microsoft.com/office/word/2010/wordprocessingCanvas" xmlns:cx="http://schemas.microsoft.com/office/drawing/2014/chartex" xmlns:cx1="http://schemas.microsoft.com/office/drawing/2015/9/8/chartex" xmlns:cx2="http://schemas.microsoft.com/office/drawing/2015/10/21/chartex" xmlns:cx3="http://schemas.microsoft.com/office/drawing/2016/5/9/chartex" xmlns:cx4="http://schemas.microsoft.com/office/drawing/2016/5/10/chartex" xmlns:cx5="http://schemas.microsoft.com/office/drawing/2016/5/11/chartex" xmlns:cx6="http://schemas.microsoft.com/office/drawing/2016/5/12/chartex" xmlns:cx7="http://schemas.microsoft.com/office/drawing/2016/5/13/chartex" xmlns:cx8="http://schemas.microsoft.com/office/drawing/2016/5/14/chartex" xmlns:mc="http://schemas.openxmlformats.org/markup-compatibility/2006" xmlns:aink="http://schemas.microsoft.com/office/drawing/2016/ink" xmlns:am3d="http://schemas.microsoft.com/office/drawing/2017/model3d" xmlns:o="urn:schemas-microsoft-com:office:office" xmlns:r="http://schemas.openxmlformats.org/officeDocument/2006/relationships" xmlns:m="http://schemas.openxmlformats.org/officeDocument/2006/math" xmlns:v="urn:schemas-microsoft-com:vml" xmlns:wp14="http://schemas.microsoft.com/office/word/2010/wordprocessingDrawing" xmlns:wp="http://schemas.openxmlformats.org/drawingml/2006/wordprocessingDrawing" xmlns:w10="urn:schemas-microsoft-com:office:word" xmlns:w="http://schemas.openxmlformats.org/wordprocessingml/2006/main" xmlns:w14="http://schemas.microsoft.com/office/word/2010/wordml" xmlns:w15="http://schemas.microsoft.com/office/word/2012/wordml" xmlns:w16cex="http://schemas.microsoft.com/office/word/2018/wordml/cex" xmlns:w16cid="http://schemas.microsoft.com/office/word/2016/wordml/cid" xmlns:w16="http://schemas.microsoft.com/office/word/2018/wordml" xmlns:w16sdtdh="http://schemas.microsoft.com/office/word/2020/wordml/sdtdatahash" xmlns:w16se="http://schemas.microsoft.com/office/word/2015/wordml/symex" xmlns:wpg="http://schemas.microsoft.com/office/word/2010/wordprocessingGroup" xmlns:wpi="http://schemas.microsoft.com/office/word/2010/wordprocessingInk" xmlns:wne="http://schemas.microsoft.com/office/word/2006/wordml" xmlns:wps="http://schemas.microsoft.com/office/word/2010/wordprocessingShape" mc:Ignorable="w14 w15 w16se w16cid w16 w16cex w16sdtdh wp14">
   <w:body>
     <w:p>
       <w:pPr>
@@ -736,13 +736,20 @@
     </w:p>
     <w:p>
       <w:pPr>
-        <w:spacing w:after="0" w:line="276" w:lineRule="auto"/>
-        <w:rPr>
-          <w:rFonts w:ascii="Times New Roman" w:hAnsi="Times New Roman" w:cs="Times New Roman"/>
-          <w:sz w:val="20"/>
-          <w:szCs w:val="20"/>
-        </w:rPr>
-      </w:pPr>
+        <w:rPr>
+          <w:rFonts w:ascii="Times New Roman" w:hAnsi="Times New Roman" w:cs="Times New Roman"/>
+          <w:sz w:val="20"/>
+          <w:szCs w:val="20"/>
+        </w:rPr>
+      </w:pPr>
+      <w:r>
+        <w:rPr>
+          <w:rFonts w:ascii="Times New Roman" w:hAnsi="Times New Roman" w:cs="Times New Roman"/>
+          <w:sz w:val="20"/>
+          <w:szCs w:val="20"/>
+        </w:rPr>
+        <w:br w:type="page"/>
+      </w:r>
     </w:p>
     <w:p>
       <w:pPr>
@@ -759,6 +766,7 @@
           <w:b/>
           <w:bCs/>
         </w:rPr>
+        <w:lastRenderedPageBreak/>
         <w:t xml:space="preserve">Parte 1: </w:t>
       </w:r>
       <w:r>
@@ -785,6 +793,7 @@
           <w:szCs w:val="20"/>
         </w:rPr>
       </w:pPr>
+      <w:commentRangeStart w:id="0"/>
       <w:r>
         <w:rPr>
           <w:rFonts w:ascii="Times New Roman" w:hAnsi="Times New Roman" w:cs="Times New Roman"/>
@@ -794,6 +803,13 @@
           <w:szCs w:val="20"/>
         </w:rPr>
         <w:t>Contextualice el problema</w:t>
+      </w:r>
+      <w:commentRangeEnd w:id="0"/>
+      <w:r>
+        <w:rPr>
+          <w:rStyle w:val="Refdecomentario"/>
+        </w:rPr>
+        <w:commentReference w:id="0"/>
       </w:r>
       <w:r>
         <w:rPr>
@@ -880,6 +896,7 @@
           <w:szCs w:val="20"/>
         </w:rPr>
       </w:pPr>
+      <w:commentRangeStart w:id="1"/>
       <w:r>
         <w:rPr>
           <w:rFonts w:ascii="Times New Roman" w:hAnsi="Times New Roman" w:cs="Times New Roman"/>
@@ -896,7 +913,22 @@
           <w:sz w:val="20"/>
           <w:szCs w:val="20"/>
         </w:rPr>
-        <w:t xml:space="preserve"> Defina la hipótesis nula (H₀) y la alternativa (H₁). Justifique si el contraste debe ser bilateral (interesa cualquier diferencia) o unilateral (interesa una dirección específica: mayor contaminación en países ricos). </w:t>
+        <w:t xml:space="preserve"> </w:t>
+      </w:r>
+      <w:commentRangeEnd w:id="1"/>
+      <w:r>
+        <w:rPr>
+          <w:rStyle w:val="Refdecomentario"/>
+        </w:rPr>
+        <w:commentReference w:id="1"/>
+      </w:r>
+      <w:r>
+        <w:rPr>
+          <w:rFonts w:ascii="Times New Roman" w:hAnsi="Times New Roman" w:cs="Times New Roman"/>
+          <w:sz w:val="20"/>
+          <w:szCs w:val="20"/>
+        </w:rPr>
+        <w:t xml:space="preserve">Defina la hipótesis nula (H₀) y la alternativa (H₁). Justifique si el contraste debe ser bilateral (interesa cualquier diferencia) o unilateral (interesa una dirección específica: mayor contaminación en países ricos). </w:t>
       </w:r>
     </w:p>
     <w:p>
@@ -926,6 +958,7 @@
           <w:szCs w:val="20"/>
         </w:rPr>
       </w:pPr>
+      <w:commentRangeStart w:id="2"/>
       <w:r>
         <w:rPr>
           <w:rFonts w:ascii="Times New Roman" w:hAnsi="Times New Roman" w:cs="Times New Roman"/>
@@ -942,7 +975,22 @@
           <w:sz w:val="20"/>
           <w:szCs w:val="20"/>
         </w:rPr>
-        <w:t xml:space="preserve"> un error tipo I (falso positivo) o un error tipo II (falso negativo), en este contexto. </w:t>
+        <w:t xml:space="preserve"> </w:t>
+      </w:r>
+      <w:commentRangeEnd w:id="2"/>
+      <w:r>
+        <w:rPr>
+          <w:rStyle w:val="Refdecomentario"/>
+        </w:rPr>
+        <w:commentReference w:id="2"/>
+      </w:r>
+      <w:r>
+        <w:rPr>
+          <w:rFonts w:ascii="Times New Roman" w:hAnsi="Times New Roman" w:cs="Times New Roman"/>
+          <w:sz w:val="20"/>
+          <w:szCs w:val="20"/>
+        </w:rPr>
+        <w:t xml:space="preserve">un error tipo I (falso positivo) o un error tipo II (falso negativo), en este contexto. </w:t>
       </w:r>
     </w:p>
     <w:p>
@@ -971,6 +1019,7 @@
           <w:szCs w:val="20"/>
         </w:rPr>
       </w:pPr>
+      <w:commentRangeStart w:id="3"/>
       <w:r>
         <w:rPr>
           <w:rFonts w:ascii="Times New Roman" w:hAnsi="Times New Roman" w:cs="Times New Roman"/>
@@ -988,6 +1037,13 @@
           <w:szCs w:val="20"/>
         </w:rPr>
         <w:t xml:space="preserve"> </w:t>
+      </w:r>
+      <w:commentRangeEnd w:id="3"/>
+      <w:r>
+        <w:rPr>
+          <w:rStyle w:val="Refdecomentario"/>
+        </w:rPr>
+        <w:commentReference w:id="3"/>
       </w:r>
     </w:p>
     <w:p>
@@ -1016,6 +1072,44 @@
     </w:p>
     <w:p>
       <w:pPr>
+        <w:spacing w:after="0" w:line="276" w:lineRule="auto"/>
+        <w:ind w:left="708"/>
+        <w:jc w:val="both"/>
+        <w:rPr>
+          <w:rFonts w:ascii="Times New Roman" w:hAnsi="Times New Roman" w:cs="Times New Roman"/>
+          <w:b/>
+          <w:bCs/>
+          <w:sz w:val="20"/>
+          <w:szCs w:val="20"/>
+        </w:rPr>
+      </w:pPr>
+      <w:r>
+        <w:rPr>
+          <w:rFonts w:ascii="Times New Roman" w:hAnsi="Times New Roman" w:cs="Times New Roman"/>
+          <w:b/>
+          <w:bCs/>
+          <w:sz w:val="20"/>
+          <w:szCs w:val="20"/>
+        </w:rPr>
+        <w:t>Respuesta:</w:t>
+      </w:r>
+    </w:p>
+    <w:p>
+      <w:pPr>
+        <w:spacing w:after="0" w:line="276" w:lineRule="auto"/>
+        <w:ind w:left="708"/>
+        <w:jc w:val="both"/>
+        <w:rPr>
+          <w:rFonts w:ascii="Times New Roman" w:hAnsi="Times New Roman" w:cs="Times New Roman"/>
+          <w:b/>
+          <w:bCs/>
+          <w:sz w:val="20"/>
+          <w:szCs w:val="20"/>
+        </w:rPr>
+      </w:pPr>
+    </w:p>
+    <w:p>
+      <w:pPr>
         <w:pStyle w:val="Prrafodelista"/>
         <w:numPr>
           <w:ilvl w:val="0"/>
@@ -1040,6 +1134,144 @@
     </w:p>
     <w:p>
       <w:pPr>
+        <w:spacing w:after="0" w:line="276" w:lineRule="auto"/>
+        <w:ind w:left="708"/>
+        <w:jc w:val="both"/>
+        <w:rPr>
+          <w:rFonts w:ascii="Times New Roman" w:hAnsi="Times New Roman" w:cs="Times New Roman"/>
+          <w:sz w:val="20"/>
+          <w:szCs w:val="20"/>
+        </w:rPr>
+      </w:pPr>
+      <w:r>
+        <w:rPr>
+          <w:rFonts w:ascii="Times New Roman" w:hAnsi="Times New Roman" w:cs="Times New Roman"/>
+          <w:b/>
+          <w:bCs/>
+          <w:sz w:val="20"/>
+          <w:szCs w:val="20"/>
+        </w:rPr>
+        <w:t>Respuesta</w:t>
+      </w:r>
+      <w:r>
+        <w:rPr>
+          <w:rFonts w:ascii="Times New Roman" w:hAnsi="Times New Roman" w:cs="Times New Roman"/>
+          <w:sz w:val="20"/>
+          <w:szCs w:val="20"/>
+        </w:rPr>
+        <w:t xml:space="preserve">: </w:t>
+      </w:r>
+      <w:r>
+        <w:rPr>
+          <w:rFonts w:ascii="Times New Roman" w:hAnsi="Times New Roman" w:cs="Times New Roman"/>
+          <w:sz w:val="20"/>
+          <w:szCs w:val="20"/>
+        </w:rPr>
+        <w:t xml:space="preserve">Usamos la mediana del PIB per cápita para clasificar </w:t>
+      </w:r>
+      <w:r>
+        <w:rPr>
+          <w:rFonts w:ascii="Times New Roman" w:hAnsi="Times New Roman" w:cs="Times New Roman"/>
+          <w:sz w:val="20"/>
+          <w:szCs w:val="20"/>
+        </w:rPr>
+        <w:t xml:space="preserve">los </w:t>
+      </w:r>
+      <w:r>
+        <w:rPr>
+          <w:rFonts w:ascii="Times New Roman" w:hAnsi="Times New Roman" w:cs="Times New Roman"/>
+          <w:sz w:val="20"/>
+          <w:szCs w:val="20"/>
+        </w:rPr>
+        <w:t>países en dos grupos (alto/bajo</w:t>
+      </w:r>
+      <w:r>
+        <w:rPr>
+          <w:rFonts w:ascii="Times New Roman" w:hAnsi="Times New Roman" w:cs="Times New Roman"/>
+          <w:sz w:val="20"/>
+          <w:szCs w:val="20"/>
+        </w:rPr>
+        <w:t xml:space="preserve"> ingreso</w:t>
+      </w:r>
+      <w:r>
+        <w:rPr>
+          <w:rFonts w:ascii="Times New Roman" w:hAnsi="Times New Roman" w:cs="Times New Roman"/>
+          <w:sz w:val="20"/>
+          <w:szCs w:val="20"/>
+        </w:rPr>
+        <w:t xml:space="preserve">). Este umbral </w:t>
+      </w:r>
+      <w:r>
+        <w:rPr>
+          <w:rFonts w:ascii="Times New Roman" w:hAnsi="Times New Roman" w:cs="Times New Roman"/>
+          <w:sz w:val="20"/>
+          <w:szCs w:val="20"/>
+        </w:rPr>
+        <w:t xml:space="preserve">que usa la mediana </w:t>
+      </w:r>
+      <w:r>
+        <w:rPr>
+          <w:rFonts w:ascii="Times New Roman" w:hAnsi="Times New Roman" w:cs="Times New Roman"/>
+          <w:sz w:val="20"/>
+          <w:szCs w:val="20"/>
+        </w:rPr>
+        <w:t xml:space="preserve">es más robusto y estable, </w:t>
+      </w:r>
+      <w:r>
+        <w:rPr>
+          <w:rFonts w:ascii="Times New Roman" w:hAnsi="Times New Roman" w:cs="Times New Roman"/>
+          <w:sz w:val="20"/>
+          <w:szCs w:val="20"/>
+        </w:rPr>
+        <w:t xml:space="preserve">porque </w:t>
+      </w:r>
+      <w:r>
+        <w:rPr>
+          <w:rFonts w:ascii="Times New Roman" w:hAnsi="Times New Roman" w:cs="Times New Roman"/>
+          <w:sz w:val="20"/>
+          <w:szCs w:val="20"/>
+        </w:rPr>
+        <w:t>produce grupos de tamaño comparable y reduce la influencia desproporcionada de economías extremadamente ricas</w:t>
+      </w:r>
+      <w:r>
+        <w:rPr>
+          <w:rFonts w:ascii="Times New Roman" w:hAnsi="Times New Roman" w:cs="Times New Roman"/>
+          <w:sz w:val="20"/>
+          <w:szCs w:val="20"/>
+        </w:rPr>
+        <w:t xml:space="preserve"> (valores extremos)</w:t>
+      </w:r>
+      <w:r>
+        <w:rPr>
+          <w:rFonts w:ascii="Times New Roman" w:hAnsi="Times New Roman" w:cs="Times New Roman"/>
+          <w:sz w:val="20"/>
+          <w:szCs w:val="20"/>
+        </w:rPr>
+        <w:t xml:space="preserve">, ubicando de una mejor forma la mitad de la distribución. </w:t>
+      </w:r>
+      <w:r>
+        <w:rPr>
+          <w:rFonts w:ascii="Times New Roman" w:hAnsi="Times New Roman" w:cs="Times New Roman"/>
+          <w:sz w:val="20"/>
+          <w:szCs w:val="20"/>
+        </w:rPr>
+        <w:t xml:space="preserve"> </w:t>
+      </w:r>
+    </w:p>
+    <w:p>
+      <w:pPr>
+        <w:spacing w:after="0" w:line="276" w:lineRule="auto"/>
+        <w:ind w:left="708"/>
+        <w:jc w:val="both"/>
+        <w:rPr>
+          <w:rFonts w:ascii="Times New Roman" w:hAnsi="Times New Roman" w:cs="Times New Roman"/>
+          <w:sz w:val="20"/>
+          <w:szCs w:val="20"/>
+        </w:rPr>
+      </w:pPr>
+    </w:p>
+    <w:p>
+      <w:pPr>
         <w:pStyle w:val="Prrafodelista"/>
         <w:numPr>
           <w:ilvl w:val="0"/>
@@ -1065,6 +1297,100 @@
     <w:p>
       <w:pPr>
         <w:spacing w:after="0" w:line="276" w:lineRule="auto"/>
+        <w:ind w:left="708"/>
+        <w:jc w:val="both"/>
+        <w:rPr>
+          <w:rFonts w:ascii="Times New Roman" w:hAnsi="Times New Roman" w:cs="Times New Roman"/>
+          <w:sz w:val="20"/>
+          <w:szCs w:val="20"/>
+        </w:rPr>
+      </w:pPr>
+      <w:r>
+        <w:rPr>
+          <w:rFonts w:ascii="Times New Roman" w:hAnsi="Times New Roman" w:cs="Times New Roman"/>
+          <w:b/>
+          <w:bCs/>
+          <w:sz w:val="20"/>
+          <w:szCs w:val="20"/>
+        </w:rPr>
+        <w:t xml:space="preserve">Respuesta: </w:t>
+      </w:r>
+      <w:r>
+        <w:rPr>
+          <w:rFonts w:ascii="Times New Roman" w:hAnsi="Times New Roman" w:cs="Times New Roman"/>
+          <w:sz w:val="20"/>
+          <w:szCs w:val="20"/>
+        </w:rPr>
+        <w:t>Dividir los países en “alto” y “bajo” ingreso usando la mediana del PIB per cápita es una forma sencilla y justa de partir la muestra en dos mitades comparables. No intenta copiar ni reproducir la clasificación del Banco Mundial; más bien, busca un punto de corte claro y replicable para contrastar el comportamiento de las emisiones de CO₂ per cápita en países con un mayor nivel de desarrollo</w:t>
+      </w:r>
+      <w:r>
+        <w:rPr>
+          <w:rFonts w:ascii="Times New Roman" w:hAnsi="Times New Roman" w:cs="Times New Roman"/>
+          <w:sz w:val="20"/>
+          <w:szCs w:val="20"/>
+        </w:rPr>
+        <w:t xml:space="preserve">, </w:t>
+      </w:r>
+      <w:r>
+        <w:rPr>
+          <w:rFonts w:ascii="Times New Roman" w:hAnsi="Times New Roman" w:cs="Times New Roman"/>
+          <w:sz w:val="20"/>
+          <w:szCs w:val="20"/>
+        </w:rPr>
+        <w:t>medido por su PIB per cápit</w:t>
+      </w:r>
+      <w:r>
+        <w:rPr>
+          <w:rFonts w:ascii="Times New Roman" w:hAnsi="Times New Roman" w:cs="Times New Roman"/>
+          <w:sz w:val="20"/>
+          <w:szCs w:val="20"/>
+        </w:rPr>
+        <w:t xml:space="preserve">a, </w:t>
+      </w:r>
+      <w:r>
+        <w:rPr>
+          <w:rFonts w:ascii="Times New Roman" w:hAnsi="Times New Roman" w:cs="Times New Roman"/>
+          <w:sz w:val="20"/>
+          <w:szCs w:val="20"/>
+        </w:rPr>
+        <w:t xml:space="preserve">frente a aquellos con menores ingresos. </w:t>
+      </w:r>
+      <w:r>
+        <w:rPr>
+          <w:rFonts w:ascii="Times New Roman" w:hAnsi="Times New Roman" w:cs="Times New Roman"/>
+          <w:sz w:val="20"/>
+          <w:szCs w:val="20"/>
+        </w:rPr>
+        <w:t>Una de las ventajas</w:t>
+      </w:r>
+      <w:r>
+        <w:rPr>
+          <w:rFonts w:ascii="Times New Roman" w:hAnsi="Times New Roman" w:cs="Times New Roman"/>
+          <w:sz w:val="20"/>
+          <w:szCs w:val="20"/>
+        </w:rPr>
+        <w:t xml:space="preserve"> de este enfoque es que equilibra los grupos y funciona mejor como medida de tendencia central para una variable que no sigue una distribución normal, además de no </w:t>
+      </w:r>
+      <w:r>
+        <w:rPr>
+          <w:rFonts w:ascii="Times New Roman" w:hAnsi="Times New Roman" w:cs="Times New Roman"/>
+          <w:sz w:val="20"/>
+          <w:szCs w:val="20"/>
+        </w:rPr>
+        <w:t>se afecta tanto</w:t>
+      </w:r>
+      <w:r>
+        <w:rPr>
+          <w:rFonts w:ascii="Times New Roman" w:hAnsi="Times New Roman" w:cs="Times New Roman"/>
+          <w:sz w:val="20"/>
+          <w:szCs w:val="20"/>
+        </w:rPr>
+        <w:t xml:space="preserve"> por casos extremos (economías muy ricas), por lo que las comparaciones suelen ser más estables y fáciles de explicar. Por otro lado, esta clasificación no está claramente alineada con la versión oficial desarrollada por el Banco Mundial, y al dividir solo en “altos” y “bajos” ingresos puede generar grupos en los que coexistan economías muy distintas. </w:t>
+      </w:r>
+    </w:p>
+    <w:p>
+      <w:pPr>
+        <w:spacing w:after="0" w:line="276" w:lineRule="auto"/>
         <w:jc w:val="both"/>
         <w:rPr>
           <w:rFonts w:ascii="Times New Roman" w:hAnsi="Times New Roman" w:cs="Times New Roman"/>
@@ -1374,6 +1700,7 @@
           <w:sz w:val="20"/>
           <w:szCs w:val="20"/>
         </w:rPr>
+        <w:lastRenderedPageBreak/>
         <w:t xml:space="preserve">Reporte el p-valor de la prueba de hipótesis y explique qué significa en términos del riesgo de error tipo I. </w:t>
       </w:r>
     </w:p>
@@ -1441,7 +1768,6 @@
           <w:sz w:val="20"/>
           <w:szCs w:val="20"/>
         </w:rPr>
-        <w:lastRenderedPageBreak/>
         <w:t>Parte 3: Interpretación y reflexión sobre la decisión estadística</w:t>
       </w:r>
     </w:p>
@@ -1714,7 +2040,7 @@
           <w:rFonts w:ascii="Times New Roman" w:eastAsia="Helvetica" w:hAnsi="Times New Roman" w:cs="Times New Roman"/>
         </w:rPr>
       </w:pPr>
-      <w:bookmarkStart w:id="0" w:name="_Hlk209643804"/>
+      <w:bookmarkStart w:id="4" w:name="_Hlk209643804"/>
       <w:r>
         <w:rPr>
           <w:rFonts w:ascii="Times New Roman" w:eastAsia="Helvetica" w:hAnsi="Times New Roman" w:cs="Times New Roman"/>
@@ -1904,7 +2230,7 @@
                     </pic:cNvPicPr>
                   </pic:nvPicPr>
                   <pic:blipFill rotWithShape="1">
-                    <a:blip r:embed="rId11" cstate="print">
+                    <a:blip r:embed="rId15" cstate="print">
                       <a:extLst>
                         <a:ext uri="{28A0092B-C50C-407E-A947-70E740481C1C}">
                           <a14:useLocalDpi xmlns:a14="http://schemas.microsoft.com/office/drawing/2010/main" val="0"/>
@@ -1969,7 +2295,7 @@
           <w:rFonts w:ascii="Times New Roman" w:eastAsia="Helvetica" w:hAnsi="Times New Roman" w:cs="Times New Roman"/>
         </w:rPr>
       </w:pPr>
-      <w:bookmarkStart w:id="1" w:name="_Ref209640558"/>
+      <w:bookmarkStart w:id="5" w:name="_Ref209640558"/>
       <w:r>
         <w:rPr>
           <w:rFonts w:ascii="Times New Roman" w:eastAsia="Helvetica" w:hAnsi="Times New Roman" w:cs="Times New Roman"/>
@@ -2019,7 +2345,7 @@
         </w:rPr>
         <w:fldChar w:fldCharType="end"/>
       </w:r>
-      <w:bookmarkEnd w:id="1"/>
+      <w:bookmarkEnd w:id="5"/>
       <w:r>
         <w:rPr>
           <w:rFonts w:ascii="Times New Roman" w:eastAsia="Helvetica" w:hAnsi="Times New Roman" w:cs="Times New Roman"/>
@@ -2035,7 +2361,7 @@
         <w:t xml:space="preserve"> Ranking de ciudades con mayor intención de movilidad. Fuente: Evaluación Conjunta de Necesidades. Elaboración propia.</w:t>
       </w:r>
     </w:p>
-    <w:bookmarkEnd w:id="0"/>
+    <w:bookmarkEnd w:id="4"/>
     <w:p>
       <w:pPr>
         <w:jc w:val="both"/>
@@ -2977,6 +3303,7 @@
           <w:docPartUnique/>
         </w:docPartObj>
       </w:sdtPr>
+      <w:sdtEndPr/>
       <w:sdtContent>
         <w:p>
           <w:pPr>
@@ -3275,12 +3602,12 @@
       </w:pPr>
     </w:p>
     <w:sectPr>
-      <w:headerReference w:type="even" r:id="rId12"/>
-      <w:headerReference w:type="default" r:id="rId13"/>
-      <w:footerReference w:type="even" r:id="rId14"/>
-      <w:footerReference w:type="default" r:id="rId15"/>
-      <w:headerReference w:type="first" r:id="rId16"/>
-      <w:footerReference w:type="first" r:id="rId17"/>
+      <w:headerReference w:type="even" r:id="rId16"/>
+      <w:headerReference w:type="default" r:id="rId17"/>
+      <w:footerReference w:type="even" r:id="rId18"/>
+      <w:footerReference w:type="default" r:id="rId19"/>
+      <w:headerReference w:type="first" r:id="rId20"/>
+      <w:footerReference w:type="first" r:id="rId21"/>
       <w:pgSz w:w="12240" w:h="15840"/>
       <w:pgMar w:top="1276" w:right="1325" w:bottom="851" w:left="1134" w:header="284" w:footer="708" w:gutter="0"/>
       <w:cols w:space="708"/>
@@ -3290,8 +3617,104 @@
 </w:document>
 </file>
 
+<file path=word/comments.xml><?xml version="1.0" encoding="utf-8"?>
+<w:comments xmlns:wpc="http://schemas.microsoft.com/office/word/2010/wordprocessingCanvas" xmlns:cx="http://schemas.microsoft.com/office/drawing/2014/chartex" xmlns:cx1="http://schemas.microsoft.com/office/drawing/2015/9/8/chartex" xmlns:cx2="http://schemas.microsoft.com/office/drawing/2015/10/21/chartex" xmlns:cx3="http://schemas.microsoft.com/office/drawing/2016/5/9/chartex" xmlns:cx4="http://schemas.microsoft.com/office/drawing/2016/5/10/chartex" xmlns:cx5="http://schemas.microsoft.com/office/drawing/2016/5/11/chartex" xmlns:cx6="http://schemas.microsoft.com/office/drawing/2016/5/12/chartex" xmlns:cx7="http://schemas.microsoft.com/office/drawing/2016/5/13/chartex" xmlns:cx8="http://schemas.microsoft.com/office/drawing/2016/5/14/chartex" xmlns:mc="http://schemas.openxmlformats.org/markup-compatibility/2006" xmlns:aink="http://schemas.microsoft.com/office/drawing/2016/ink" xmlns:am3d="http://schemas.microsoft.com/office/drawing/2017/model3d" xmlns:o="urn:schemas-microsoft-com:office:office" xmlns:r="http://schemas.openxmlformats.org/officeDocument/2006/relationships" xmlns:m="http://schemas.openxmlformats.org/officeDocument/2006/math" xmlns:v="urn:schemas-microsoft-com:vml" xmlns:wp14="http://schemas.microsoft.com/office/word/2010/wordprocessingDrawing" xmlns:wp="http://schemas.openxmlformats.org/drawingml/2006/wordprocessingDrawing" xmlns:w10="urn:schemas-microsoft-com:office:word" xmlns:w="http://schemas.openxmlformats.org/wordprocessingml/2006/main" xmlns:w14="http://schemas.microsoft.com/office/word/2010/wordml" xmlns:w15="http://schemas.microsoft.com/office/word/2012/wordml" xmlns:w16cex="http://schemas.microsoft.com/office/word/2018/wordml/cex" xmlns:w16cid="http://schemas.microsoft.com/office/word/2016/wordml/cid" xmlns:w16="http://schemas.microsoft.com/office/word/2018/wordml" xmlns:w16sdtdh="http://schemas.microsoft.com/office/word/2020/wordml/sdtdatahash" xmlns:w16se="http://schemas.microsoft.com/office/word/2015/wordml/symex" xmlns:wpg="http://schemas.microsoft.com/office/word/2010/wordprocessingGroup" xmlns:wpi="http://schemas.microsoft.com/office/word/2010/wordprocessingInk" xmlns:wne="http://schemas.microsoft.com/office/word/2006/wordml" xmlns:wps="http://schemas.microsoft.com/office/word/2010/wordprocessingShape" mc:Ignorable="w14 w15 w16se w16cid w16 w16cex w16sdtdh wp14">
+  <w:comment w:id="0" w:author="Javier Antonio Amaya Nieto" w:date="2025-10-14T23:18:00Z" w:initials="JAAN">
+    <w:p>
+      <w:pPr>
+        <w:pStyle w:val="Textocomentario"/>
+      </w:pPr>
+      <w:r>
+        <w:rPr>
+          <w:rStyle w:val="Refdecomentario"/>
+        </w:rPr>
+        <w:annotationRef/>
+      </w:r>
+      <w:r>
+        <w:t>Camila</w:t>
+      </w:r>
+    </w:p>
+  </w:comment>
+  <w:comment w:id="1" w:author="Javier Antonio Amaya Nieto" w:date="2025-10-14T23:19:00Z" w:initials="JAAN">
+    <w:p>
+      <w:pPr>
+        <w:pStyle w:val="Textocomentario"/>
+      </w:pPr>
+      <w:r>
+        <w:rPr>
+          <w:rStyle w:val="Refdecomentario"/>
+        </w:rPr>
+        <w:annotationRef/>
+      </w:r>
+      <w:r>
+        <w:t>Camila</w:t>
+      </w:r>
+    </w:p>
+  </w:comment>
+  <w:comment w:id="2" w:author="Javier Antonio Amaya Nieto" w:date="2025-10-14T23:19:00Z" w:initials="JAAN">
+    <w:p>
+      <w:pPr>
+        <w:pStyle w:val="Textocomentario"/>
+      </w:pPr>
+      <w:r>
+        <w:rPr>
+          <w:rStyle w:val="Refdecomentario"/>
+        </w:rPr>
+        <w:annotationRef/>
+      </w:r>
+      <w:r>
+        <w:t>Camila</w:t>
+      </w:r>
+    </w:p>
+  </w:comment>
+  <w:comment w:id="3" w:author="Javier Antonio Amaya Nieto" w:date="2025-10-15T00:02:00Z" w:initials="JAAN">
+    <w:p>
+      <w:pPr>
+        <w:pStyle w:val="Textocomentario"/>
+      </w:pPr>
+      <w:r>
+        <w:rPr>
+          <w:rStyle w:val="Refdecomentario"/>
+        </w:rPr>
+        <w:annotationRef/>
+      </w:r>
+      <w:r>
+        <w:t>Javier</w:t>
+      </w:r>
+    </w:p>
+  </w:comment>
+</w:comments>
+</file>
+
+<file path=word/commentsExtended.xml><?xml version="1.0" encoding="utf-8"?>
+<w15:commentsEx xmlns:wpc="http://schemas.microsoft.com/office/word/2010/wordprocessingCanvas" xmlns:cx="http://schemas.microsoft.com/office/drawing/2014/chartex" xmlns:cx1="http://schemas.microsoft.com/office/drawing/2015/9/8/chartex" xmlns:cx2="http://schemas.microsoft.com/office/drawing/2015/10/21/chartex" xmlns:cx3="http://schemas.microsoft.com/office/drawing/2016/5/9/chartex" xmlns:cx4="http://schemas.microsoft.com/office/drawing/2016/5/10/chartex" xmlns:cx5="http://schemas.microsoft.com/office/drawing/2016/5/11/chartex" xmlns:cx6="http://schemas.microsoft.com/office/drawing/2016/5/12/chartex" xmlns:cx7="http://schemas.microsoft.com/office/drawing/2016/5/13/chartex" xmlns:cx8="http://schemas.microsoft.com/office/drawing/2016/5/14/chartex" xmlns:mc="http://schemas.openxmlformats.org/markup-compatibility/2006" xmlns:aink="http://schemas.microsoft.com/office/drawing/2016/ink" xmlns:am3d="http://schemas.microsoft.com/office/drawing/2017/model3d" xmlns:o="urn:schemas-microsoft-com:office:office" xmlns:r="http://schemas.openxmlformats.org/officeDocument/2006/relationships" xmlns:m="http://schemas.openxmlformats.org/officeDocument/2006/math" xmlns:v="urn:schemas-microsoft-com:vml" xmlns:wp14="http://schemas.microsoft.com/office/word/2010/wordprocessingDrawing" xmlns:wp="http://schemas.openxmlformats.org/drawingml/2006/wordprocessingDrawing" xmlns:w10="urn:schemas-microsoft-com:office:word" xmlns:w="http://schemas.openxmlformats.org/wordprocessingml/2006/main" xmlns:w14="http://schemas.microsoft.com/office/word/2010/wordml" xmlns:w15="http://schemas.microsoft.com/office/word/2012/wordml" xmlns:w16cex="http://schemas.microsoft.com/office/word/2018/wordml/cex" xmlns:w16cid="http://schemas.microsoft.com/office/word/2016/wordml/cid" xmlns:w16="http://schemas.microsoft.com/office/word/2018/wordml" xmlns:w16sdtdh="http://schemas.microsoft.com/office/word/2020/wordml/sdtdatahash" xmlns:w16se="http://schemas.microsoft.com/office/word/2015/wordml/symex" xmlns:wpg="http://schemas.microsoft.com/office/word/2010/wordprocessingGroup" xmlns:wpi="http://schemas.microsoft.com/office/word/2010/wordprocessingInk" xmlns:wne="http://schemas.microsoft.com/office/word/2006/wordml" xmlns:wps="http://schemas.microsoft.com/office/word/2010/wordprocessingShape" mc:Ignorable="w14 w15 w16se w16cid w16 w16cex w16sdtdh wp14">
+  <w15:commentEx w15:paraId="4DA14895" w15:done="0"/>
+  <w15:commentEx w15:paraId="3B25F946" w15:done="0"/>
+  <w15:commentEx w15:paraId="305AED48" w15:done="0"/>
+  <w15:commentEx w15:paraId="09FEACD3" w15:done="0"/>
+</w15:commentsEx>
+</file>
+
+<file path=word/commentsExtensible.xml><?xml version="1.0" encoding="utf-8"?>
+<w16cex:commentsExtensible xmlns:wpc="http://schemas.microsoft.com/office/word/2010/wordprocessingCanvas" xmlns:cx="http://schemas.microsoft.com/office/drawing/2014/chartex" xmlns:cx1="http://schemas.microsoft.com/office/drawing/2015/9/8/chartex" xmlns:cx2="http://schemas.microsoft.com/office/drawing/2015/10/21/chartex" xmlns:cx3="http://schemas.microsoft.com/office/drawing/2016/5/9/chartex" xmlns:cx4="http://schemas.microsoft.com/office/drawing/2016/5/10/chartex" xmlns:cx5="http://schemas.microsoft.com/office/drawing/2016/5/11/chartex" xmlns:cx6="http://schemas.microsoft.com/office/drawing/2016/5/12/chartex" xmlns:cx7="http://schemas.microsoft.com/office/drawing/2016/5/13/chartex" xmlns:cx8="http://schemas.microsoft.com/office/drawing/2016/5/14/chartex" xmlns:mc="http://schemas.openxmlformats.org/markup-compatibility/2006" xmlns:aink="http://schemas.microsoft.com/office/drawing/2016/ink" xmlns:am3d="http://schemas.microsoft.com/office/drawing/2017/model3d" xmlns:o="urn:schemas-microsoft-com:office:office" xmlns:r="http://schemas.openxmlformats.org/officeDocument/2006/relationships" xmlns:m="http://schemas.openxmlformats.org/officeDocument/2006/math" xmlns:v="urn:schemas-microsoft-com:vml" xmlns:wp14="http://schemas.microsoft.com/office/word/2010/wordprocessingDrawing" xmlns:wp="http://schemas.openxmlformats.org/drawingml/2006/wordprocessingDrawing" xmlns:w10="urn:schemas-microsoft-com:office:word" xmlns:w="http://schemas.openxmlformats.org/wordprocessingml/2006/main" xmlns:w14="http://schemas.microsoft.com/office/word/2010/wordml" xmlns:w15="http://schemas.microsoft.com/office/word/2012/wordml" xmlns:w16cex="http://schemas.microsoft.com/office/word/2018/wordml/cex" xmlns:w16cid="http://schemas.microsoft.com/office/word/2016/wordml/cid" xmlns:w16="http://schemas.microsoft.com/office/word/2018/wordml" xmlns:w16sdtdh="http://schemas.microsoft.com/office/word/2020/wordml/sdtdatahash" xmlns:w16se="http://schemas.microsoft.com/office/word/2015/wordml/symex" xmlns:wpg="http://schemas.microsoft.com/office/word/2010/wordprocessingGroup" xmlns:wpi="http://schemas.microsoft.com/office/word/2010/wordprocessingInk" xmlns:wne="http://schemas.microsoft.com/office/word/2006/wordml" xmlns:wps="http://schemas.microsoft.com/office/word/2010/wordprocessingShape" mc:Ignorable="w14 w15 w16se w16cid w16 w16cex w16sdtdh wp14">
+  <w16cex:commentExtensible w16cex:durableId="2C9958DB" w16cex:dateUtc="2025-10-15T04:18:00Z"/>
+  <w16cex:commentExtensible w16cex:durableId="2C9958E7" w16cex:dateUtc="2025-10-15T04:19:00Z"/>
+  <w16cex:commentExtensible w16cex:durableId="2C9958F0" w16cex:dateUtc="2025-10-15T04:19:00Z"/>
+  <w16cex:commentExtensible w16cex:durableId="2C99630F" w16cex:dateUtc="2025-10-15T05:02:00Z"/>
+</w16cex:commentsExtensible>
+</file>
+
+<file path=word/commentsIds.xml><?xml version="1.0" encoding="utf-8"?>
+<w16cid:commentsIds xmlns:wpc="http://schemas.microsoft.com/office/word/2010/wordprocessingCanvas" xmlns:cx="http://schemas.microsoft.com/office/drawing/2014/chartex" xmlns:cx1="http://schemas.microsoft.com/office/drawing/2015/9/8/chartex" xmlns:cx2="http://schemas.microsoft.com/office/drawing/2015/10/21/chartex" xmlns:cx3="http://schemas.microsoft.com/office/drawing/2016/5/9/chartex" xmlns:cx4="http://schemas.microsoft.com/office/drawing/2016/5/10/chartex" xmlns:cx5="http://schemas.microsoft.com/office/drawing/2016/5/11/chartex" xmlns:cx6="http://schemas.microsoft.com/office/drawing/2016/5/12/chartex" xmlns:cx7="http://schemas.microsoft.com/office/drawing/2016/5/13/chartex" xmlns:cx8="http://schemas.microsoft.com/office/drawing/2016/5/14/chartex" xmlns:mc="http://schemas.openxmlformats.org/markup-compatibility/2006" xmlns:aink="http://schemas.microsoft.com/office/drawing/2016/ink" xmlns:am3d="http://schemas.microsoft.com/office/drawing/2017/model3d" xmlns:o="urn:schemas-microsoft-com:office:office" xmlns:r="http://schemas.openxmlformats.org/officeDocument/2006/relationships" xmlns:m="http://schemas.openxmlformats.org/officeDocument/2006/math" xmlns:v="urn:schemas-microsoft-com:vml" xmlns:wp14="http://schemas.microsoft.com/office/word/2010/wordprocessingDrawing" xmlns:wp="http://schemas.openxmlformats.org/drawingml/2006/wordprocessingDrawing" xmlns:w10="urn:schemas-microsoft-com:office:word" xmlns:w="http://schemas.openxmlformats.org/wordprocessingml/2006/main" xmlns:w14="http://schemas.microsoft.com/office/word/2010/wordml" xmlns:w15="http://schemas.microsoft.com/office/word/2012/wordml" xmlns:w16cex="http://schemas.microsoft.com/office/word/2018/wordml/cex" xmlns:w16cid="http://schemas.microsoft.com/office/word/2016/wordml/cid" xmlns:w16="http://schemas.microsoft.com/office/word/2018/wordml" xmlns:w16sdtdh="http://schemas.microsoft.com/office/word/2020/wordml/sdtdatahash" xmlns:w16se="http://schemas.microsoft.com/office/word/2015/wordml/symex" xmlns:wpg="http://schemas.microsoft.com/office/word/2010/wordprocessingGroup" xmlns:wpi="http://schemas.microsoft.com/office/word/2010/wordprocessingInk" xmlns:wne="http://schemas.microsoft.com/office/word/2006/wordml" xmlns:wps="http://schemas.microsoft.com/office/word/2010/wordprocessingShape" mc:Ignorable="w14 w15 w16se w16cid w16 w16cex w16sdtdh wp14">
+  <w16cid:commentId w16cid:paraId="4DA14895" w16cid:durableId="2C9958DB"/>
+  <w16cid:commentId w16cid:paraId="3B25F946" w16cid:durableId="2C9958E7"/>
+  <w16cid:commentId w16cid:paraId="305AED48" w16cid:durableId="2C9958F0"/>
+  <w16cid:commentId w16cid:paraId="09FEACD3" w16cid:durableId="2C99630F"/>
+</w16cid:commentsIds>
+</file>
+
 <file path=word/endnotes.xml><?xml version="1.0" encoding="utf-8"?>
-<w:endnotes xmlns:wpc="http://schemas.microsoft.com/office/word/2010/wordprocessingCanvas" xmlns:cx="http://schemas.microsoft.com/office/drawing/2014/chartex" xmlns:cx1="http://schemas.microsoft.com/office/drawing/2015/9/8/chartex" xmlns:cx2="http://schemas.microsoft.com/office/drawing/2015/10/21/chartex" xmlns:cx3="http://schemas.microsoft.com/office/drawing/2016/5/9/chartex" xmlns:cx4="http://schemas.microsoft.com/office/drawing/2016/5/10/chartex" xmlns:cx5="http://schemas.microsoft.com/office/drawing/2016/5/11/chartex" xmlns:cx6="http://schemas.microsoft.com/office/drawing/2016/5/12/chartex" xmlns:cx7="http://schemas.microsoft.com/office/drawing/2016/5/13/chartex" xmlns:cx8="http://schemas.microsoft.com/office/drawing/2016/5/14/chartex" xmlns:mc="http://schemas.openxmlformats.org/markup-compatibility/2006" xmlns:aink="http://schemas.microsoft.com/office/drawing/2016/ink" xmlns:am3d="http://schemas.microsoft.com/office/drawing/2017/model3d" xmlns:o="urn:schemas-microsoft-com:office:office" xmlns:oel="http://schemas.microsoft.com/office/2019/extlst" xmlns:r="http://schemas.openxmlformats.org/officeDocument/2006/relationships" xmlns:m="http://schemas.openxmlformats.org/officeDocument/2006/math" xmlns:v="urn:schemas-microsoft-com:vml" xmlns:wp14="http://schemas.microsoft.com/office/word/2010/wordprocessingDrawing" xmlns:wp="http://schemas.openxmlformats.org/drawingml/2006/wordprocessingDrawing" xmlns:w10="urn:schemas-microsoft-com:office:word" xmlns:w="http://schemas.openxmlformats.org/wordprocessingml/2006/main" xmlns:w14="http://schemas.microsoft.com/office/word/2010/wordml" xmlns:w15="http://schemas.microsoft.com/office/word/2012/wordml" xmlns:w16cex="http://schemas.microsoft.com/office/word/2018/wordml/cex" xmlns:w16cid="http://schemas.microsoft.com/office/word/2016/wordml/cid" xmlns:w16="http://schemas.microsoft.com/office/word/2018/wordml" xmlns:w16du="http://schemas.microsoft.com/office/word/2023/wordml/word16du" xmlns:w16sdtdh="http://schemas.microsoft.com/office/word/2020/wordml/sdtdatahash" xmlns:w16sdtfl="http://schemas.microsoft.com/office/word/2024/wordml/sdtformatlock" xmlns:w16se="http://schemas.microsoft.com/office/word/2015/wordml/symex" xmlns:wpg="http://schemas.microsoft.com/office/word/2010/wordprocessingGroup" xmlns:wpi="http://schemas.microsoft.com/office/word/2010/wordprocessingInk" xmlns:wne="http://schemas.microsoft.com/office/word/2006/wordml" xmlns:wps="http://schemas.microsoft.com/office/word/2010/wordprocessingShape" mc:Ignorable="w14 w15 w16se w16cid w16 w16cex w16sdtdh w16sdtfl w16du wp14">
+<w:endnotes xmlns:wpc="http://schemas.microsoft.com/office/word/2010/wordprocessingCanvas" xmlns:cx="http://schemas.microsoft.com/office/drawing/2014/chartex" xmlns:cx1="http://schemas.microsoft.com/office/drawing/2015/9/8/chartex" xmlns:cx2="http://schemas.microsoft.com/office/drawing/2015/10/21/chartex" xmlns:cx3="http://schemas.microsoft.com/office/drawing/2016/5/9/chartex" xmlns:cx4="http://schemas.microsoft.com/office/drawing/2016/5/10/chartex" xmlns:cx5="http://schemas.microsoft.com/office/drawing/2016/5/11/chartex" xmlns:cx6="http://schemas.microsoft.com/office/drawing/2016/5/12/chartex" xmlns:cx7="http://schemas.microsoft.com/office/drawing/2016/5/13/chartex" xmlns:cx8="http://schemas.microsoft.com/office/drawing/2016/5/14/chartex" xmlns:mc="http://schemas.openxmlformats.org/markup-compatibility/2006" xmlns:aink="http://schemas.microsoft.com/office/drawing/2016/ink" xmlns:am3d="http://schemas.microsoft.com/office/drawing/2017/model3d" xmlns:o="urn:schemas-microsoft-com:office:office" xmlns:r="http://schemas.openxmlformats.org/officeDocument/2006/relationships" xmlns:m="http://schemas.openxmlformats.org/officeDocument/2006/math" xmlns:v="urn:schemas-microsoft-com:vml" xmlns:wp14="http://schemas.microsoft.com/office/word/2010/wordprocessingDrawing" xmlns:wp="http://schemas.openxmlformats.org/drawingml/2006/wordprocessingDrawing" xmlns:w10="urn:schemas-microsoft-com:office:word" xmlns:w="http://schemas.openxmlformats.org/wordprocessingml/2006/main" xmlns:w14="http://schemas.microsoft.com/office/word/2010/wordml" xmlns:w15="http://schemas.microsoft.com/office/word/2012/wordml" xmlns:w16cex="http://schemas.microsoft.com/office/word/2018/wordml/cex" xmlns:w16cid="http://schemas.microsoft.com/office/word/2016/wordml/cid" xmlns:w16="http://schemas.microsoft.com/office/word/2018/wordml" xmlns:w16sdtdh="http://schemas.microsoft.com/office/word/2020/wordml/sdtdatahash" xmlns:w16se="http://schemas.microsoft.com/office/word/2015/wordml/symex" xmlns:wpg="http://schemas.microsoft.com/office/word/2010/wordprocessingGroup" xmlns:wpi="http://schemas.microsoft.com/office/word/2010/wordprocessingInk" xmlns:wne="http://schemas.microsoft.com/office/word/2006/wordml" xmlns:wps="http://schemas.microsoft.com/office/word/2010/wordprocessingShape" mc:Ignorable="w14 w15 w16se w16cid w16 w16cex w16sdtdh wp14">
   <w:endnote w:type="separator" w:id="-1">
     <w:p>
       <w:pPr>
@@ -3316,7 +3739,7 @@
 </file>
 
 <file path=word/footer1.xml><?xml version="1.0" encoding="utf-8"?>
-<w:ftr xmlns:wpc="http://schemas.microsoft.com/office/word/2010/wordprocessingCanvas" xmlns:cx="http://schemas.microsoft.com/office/drawing/2014/chartex" xmlns:cx1="http://schemas.microsoft.com/office/drawing/2015/9/8/chartex" xmlns:cx2="http://schemas.microsoft.com/office/drawing/2015/10/21/chartex" xmlns:cx3="http://schemas.microsoft.com/office/drawing/2016/5/9/chartex" xmlns:cx4="http://schemas.microsoft.com/office/drawing/2016/5/10/chartex" xmlns:cx5="http://schemas.microsoft.com/office/drawing/2016/5/11/chartex" xmlns:cx6="http://schemas.microsoft.com/office/drawing/2016/5/12/chartex" xmlns:cx7="http://schemas.microsoft.com/office/drawing/2016/5/13/chartex" xmlns:cx8="http://schemas.microsoft.com/office/drawing/2016/5/14/chartex" xmlns:mc="http://schemas.openxmlformats.org/markup-compatibility/2006" xmlns:aink="http://schemas.microsoft.com/office/drawing/2016/ink" xmlns:am3d="http://schemas.microsoft.com/office/drawing/2017/model3d" xmlns:o="urn:schemas-microsoft-com:office:office" xmlns:oel="http://schemas.microsoft.com/office/2019/extlst" xmlns:r="http://schemas.openxmlformats.org/officeDocument/2006/relationships" xmlns:m="http://schemas.openxmlformats.org/officeDocument/2006/math" xmlns:v="urn:schemas-microsoft-com:vml" xmlns:wp14="http://schemas.microsoft.com/office/word/2010/wordprocessingDrawing" xmlns:wp="http://schemas.openxmlformats.org/drawingml/2006/wordprocessingDrawing" xmlns:w10="urn:schemas-microsoft-com:office:word" xmlns:w="http://schemas.openxmlformats.org/wordprocessingml/2006/main" xmlns:w14="http://schemas.microsoft.com/office/word/2010/wordml" xmlns:w15="http://schemas.microsoft.com/office/word/2012/wordml" xmlns:w16cex="http://schemas.microsoft.com/office/word/2018/wordml/cex" xmlns:w16cid="http://schemas.microsoft.com/office/word/2016/wordml/cid" xmlns:w16="http://schemas.microsoft.com/office/word/2018/wordml" xmlns:w16du="http://schemas.microsoft.com/office/word/2023/wordml/word16du" xmlns:w16sdtdh="http://schemas.microsoft.com/office/word/2020/wordml/sdtdatahash" xmlns:w16sdtfl="http://schemas.microsoft.com/office/word/2024/wordml/sdtformatlock" xmlns:w16se="http://schemas.microsoft.com/office/word/2015/wordml/symex" xmlns:wpg="http://schemas.microsoft.com/office/word/2010/wordprocessingGroup" xmlns:wpi="http://schemas.microsoft.com/office/word/2010/wordprocessingInk" xmlns:wne="http://schemas.microsoft.com/office/word/2006/wordml" xmlns:wps="http://schemas.microsoft.com/office/word/2010/wordprocessingShape" mc:Ignorable="w14 w15 w16se w16cid w16 w16cex w16sdtdh w16sdtfl w16du wp14">
+<w:ftr xmlns:wpc="http://schemas.microsoft.com/office/word/2010/wordprocessingCanvas" xmlns:cx="http://schemas.microsoft.com/office/drawing/2014/chartex" xmlns:cx1="http://schemas.microsoft.com/office/drawing/2015/9/8/chartex" xmlns:cx2="http://schemas.microsoft.com/office/drawing/2015/10/21/chartex" xmlns:cx3="http://schemas.microsoft.com/office/drawing/2016/5/9/chartex" xmlns:cx4="http://schemas.microsoft.com/office/drawing/2016/5/10/chartex" xmlns:cx5="http://schemas.microsoft.com/office/drawing/2016/5/11/chartex" xmlns:cx6="http://schemas.microsoft.com/office/drawing/2016/5/12/chartex" xmlns:cx7="http://schemas.microsoft.com/office/drawing/2016/5/13/chartex" xmlns:cx8="http://schemas.microsoft.com/office/drawing/2016/5/14/chartex" xmlns:mc="http://schemas.openxmlformats.org/markup-compatibility/2006" xmlns:aink="http://schemas.microsoft.com/office/drawing/2016/ink" xmlns:am3d="http://schemas.microsoft.com/office/drawing/2017/model3d" xmlns:o="urn:schemas-microsoft-com:office:office" xmlns:r="http://schemas.openxmlformats.org/officeDocument/2006/relationships" xmlns:m="http://schemas.openxmlformats.org/officeDocument/2006/math" xmlns:v="urn:schemas-microsoft-com:vml" xmlns:wp14="http://schemas.microsoft.com/office/word/2010/wordprocessingDrawing" xmlns:wp="http://schemas.openxmlformats.org/drawingml/2006/wordprocessingDrawing" xmlns:w10="urn:schemas-microsoft-com:office:word" xmlns:w="http://schemas.openxmlformats.org/wordprocessingml/2006/main" xmlns:w14="http://schemas.microsoft.com/office/word/2010/wordml" xmlns:w15="http://schemas.microsoft.com/office/word/2012/wordml" xmlns:w16cex="http://schemas.microsoft.com/office/word/2018/wordml/cex" xmlns:w16cid="http://schemas.microsoft.com/office/word/2016/wordml/cid" xmlns:w16="http://schemas.microsoft.com/office/word/2018/wordml" xmlns:w16sdtdh="http://schemas.microsoft.com/office/word/2020/wordml/sdtdatahash" xmlns:w16se="http://schemas.microsoft.com/office/word/2015/wordml/symex" xmlns:wpg="http://schemas.microsoft.com/office/word/2010/wordprocessingGroup" xmlns:wpi="http://schemas.microsoft.com/office/word/2010/wordprocessingInk" xmlns:wne="http://schemas.microsoft.com/office/word/2006/wordml" xmlns:wps="http://schemas.microsoft.com/office/word/2010/wordprocessingShape" mc:Ignorable="w14 w15 w16se w16cid w16 w16cex w16sdtdh wp14">
   <w:p>
     <w:pPr>
       <w:pStyle w:val="Piedepgina"/>
@@ -3326,7 +3749,7 @@
 </file>
 
 <file path=word/footer2.xml><?xml version="1.0" encoding="utf-8"?>
-<w:ftr xmlns:wpc="http://schemas.microsoft.com/office/word/2010/wordprocessingCanvas" xmlns:cx="http://schemas.microsoft.com/office/drawing/2014/chartex" xmlns:cx1="http://schemas.microsoft.com/office/drawing/2015/9/8/chartex" xmlns:cx2="http://schemas.microsoft.com/office/drawing/2015/10/21/chartex" xmlns:cx3="http://schemas.microsoft.com/office/drawing/2016/5/9/chartex" xmlns:cx4="http://schemas.microsoft.com/office/drawing/2016/5/10/chartex" xmlns:cx5="http://schemas.microsoft.com/office/drawing/2016/5/11/chartex" xmlns:cx6="http://schemas.microsoft.com/office/drawing/2016/5/12/chartex" xmlns:cx7="http://schemas.microsoft.com/office/drawing/2016/5/13/chartex" xmlns:cx8="http://schemas.microsoft.com/office/drawing/2016/5/14/chartex" xmlns:mc="http://schemas.openxmlformats.org/markup-compatibility/2006" xmlns:aink="http://schemas.microsoft.com/office/drawing/2016/ink" xmlns:am3d="http://schemas.microsoft.com/office/drawing/2017/model3d" xmlns:o="urn:schemas-microsoft-com:office:office" xmlns:oel="http://schemas.microsoft.com/office/2019/extlst" xmlns:r="http://schemas.openxmlformats.org/officeDocument/2006/relationships" xmlns:m="http://schemas.openxmlformats.org/officeDocument/2006/math" xmlns:v="urn:schemas-microsoft-com:vml" xmlns:wp14="http://schemas.microsoft.com/office/word/2010/wordprocessingDrawing" xmlns:wp="http://schemas.openxmlformats.org/drawingml/2006/wordprocessingDrawing" xmlns:w10="urn:schemas-microsoft-com:office:word" xmlns:w="http://schemas.openxmlformats.org/wordprocessingml/2006/main" xmlns:w14="http://schemas.microsoft.com/office/word/2010/wordml" xmlns:w15="http://schemas.microsoft.com/office/word/2012/wordml" xmlns:w16cex="http://schemas.microsoft.com/office/word/2018/wordml/cex" xmlns:w16cid="http://schemas.microsoft.com/office/word/2016/wordml/cid" xmlns:w16="http://schemas.microsoft.com/office/word/2018/wordml" xmlns:w16du="http://schemas.microsoft.com/office/word/2023/wordml/word16du" xmlns:w16sdtdh="http://schemas.microsoft.com/office/word/2020/wordml/sdtdatahash" xmlns:w16sdtfl="http://schemas.microsoft.com/office/word/2024/wordml/sdtformatlock" xmlns:w16se="http://schemas.microsoft.com/office/word/2015/wordml/symex" xmlns:wpg="http://schemas.microsoft.com/office/word/2010/wordprocessingGroup" xmlns:wpi="http://schemas.microsoft.com/office/word/2010/wordprocessingInk" xmlns:wne="http://schemas.microsoft.com/office/word/2006/wordml" xmlns:wps="http://schemas.microsoft.com/office/word/2010/wordprocessingShape" mc:Ignorable="w14 w15 w16se w16cid w16 w16cex w16sdtdh w16sdtfl w16du wp14">
+<w:ftr xmlns:wpc="http://schemas.microsoft.com/office/word/2010/wordprocessingCanvas" xmlns:cx="http://schemas.microsoft.com/office/drawing/2014/chartex" xmlns:cx1="http://schemas.microsoft.com/office/drawing/2015/9/8/chartex" xmlns:cx2="http://schemas.microsoft.com/office/drawing/2015/10/21/chartex" xmlns:cx3="http://schemas.microsoft.com/office/drawing/2016/5/9/chartex" xmlns:cx4="http://schemas.microsoft.com/office/drawing/2016/5/10/chartex" xmlns:cx5="http://schemas.microsoft.com/office/drawing/2016/5/11/chartex" xmlns:cx6="http://schemas.microsoft.com/office/drawing/2016/5/12/chartex" xmlns:cx7="http://schemas.microsoft.com/office/drawing/2016/5/13/chartex" xmlns:cx8="http://schemas.microsoft.com/office/drawing/2016/5/14/chartex" xmlns:mc="http://schemas.openxmlformats.org/markup-compatibility/2006" xmlns:aink="http://schemas.microsoft.com/office/drawing/2016/ink" xmlns:am3d="http://schemas.microsoft.com/office/drawing/2017/model3d" xmlns:o="urn:schemas-microsoft-com:office:office" xmlns:r="http://schemas.openxmlformats.org/officeDocument/2006/relationships" xmlns:m="http://schemas.openxmlformats.org/officeDocument/2006/math" xmlns:v="urn:schemas-microsoft-com:vml" xmlns:wp14="http://schemas.microsoft.com/office/word/2010/wordprocessingDrawing" xmlns:wp="http://schemas.openxmlformats.org/drawingml/2006/wordprocessingDrawing" xmlns:w10="urn:schemas-microsoft-com:office:word" xmlns:w="http://schemas.openxmlformats.org/wordprocessingml/2006/main" xmlns:w14="http://schemas.microsoft.com/office/word/2010/wordml" xmlns:w15="http://schemas.microsoft.com/office/word/2012/wordml" xmlns:w16cex="http://schemas.microsoft.com/office/word/2018/wordml/cex" xmlns:w16cid="http://schemas.microsoft.com/office/word/2016/wordml/cid" xmlns:w16="http://schemas.microsoft.com/office/word/2018/wordml" xmlns:w16sdtdh="http://schemas.microsoft.com/office/word/2020/wordml/sdtdatahash" xmlns:w16se="http://schemas.microsoft.com/office/word/2015/wordml/symex" xmlns:wpg="http://schemas.microsoft.com/office/word/2010/wordprocessingGroup" xmlns:wpi="http://schemas.microsoft.com/office/word/2010/wordprocessingInk" xmlns:wne="http://schemas.microsoft.com/office/word/2006/wordml" xmlns:wps="http://schemas.microsoft.com/office/word/2010/wordprocessingShape" mc:Ignorable="w14 w15 w16se w16cid w16 w16cex w16sdtdh wp14">
   <w:p>
     <w:pPr>
       <w:pStyle w:val="Piedepgina"/>
@@ -3336,7 +3759,7 @@
 </file>
 
 <file path=word/footer3.xml><?xml version="1.0" encoding="utf-8"?>
-<w:ftr xmlns:wpc="http://schemas.microsoft.com/office/word/2010/wordprocessingCanvas" xmlns:cx="http://schemas.microsoft.com/office/drawing/2014/chartex" xmlns:cx1="http://schemas.microsoft.com/office/drawing/2015/9/8/chartex" xmlns:cx2="http://schemas.microsoft.com/office/drawing/2015/10/21/chartex" xmlns:cx3="http://schemas.microsoft.com/office/drawing/2016/5/9/chartex" xmlns:cx4="http://schemas.microsoft.com/office/drawing/2016/5/10/chartex" xmlns:cx5="http://schemas.microsoft.com/office/drawing/2016/5/11/chartex" xmlns:cx6="http://schemas.microsoft.com/office/drawing/2016/5/12/chartex" xmlns:cx7="http://schemas.microsoft.com/office/drawing/2016/5/13/chartex" xmlns:cx8="http://schemas.microsoft.com/office/drawing/2016/5/14/chartex" xmlns:mc="http://schemas.openxmlformats.org/markup-compatibility/2006" xmlns:aink="http://schemas.microsoft.com/office/drawing/2016/ink" xmlns:am3d="http://schemas.microsoft.com/office/drawing/2017/model3d" xmlns:o="urn:schemas-microsoft-com:office:office" xmlns:oel="http://schemas.microsoft.com/office/2019/extlst" xmlns:r="http://schemas.openxmlformats.org/officeDocument/2006/relationships" xmlns:m="http://schemas.openxmlformats.org/officeDocument/2006/math" xmlns:v="urn:schemas-microsoft-com:vml" xmlns:wp14="http://schemas.microsoft.com/office/word/2010/wordprocessingDrawing" xmlns:wp="http://schemas.openxmlformats.org/drawingml/2006/wordprocessingDrawing" xmlns:w10="urn:schemas-microsoft-com:office:word" xmlns:w="http://schemas.openxmlformats.org/wordprocessingml/2006/main" xmlns:w14="http://schemas.microsoft.com/office/word/2010/wordml" xmlns:w15="http://schemas.microsoft.com/office/word/2012/wordml" xmlns:w16cex="http://schemas.microsoft.com/office/word/2018/wordml/cex" xmlns:w16cid="http://schemas.microsoft.com/office/word/2016/wordml/cid" xmlns:w16="http://schemas.microsoft.com/office/word/2018/wordml" xmlns:w16du="http://schemas.microsoft.com/office/word/2023/wordml/word16du" xmlns:w16sdtdh="http://schemas.microsoft.com/office/word/2020/wordml/sdtdatahash" xmlns:w16sdtfl="http://schemas.microsoft.com/office/word/2024/wordml/sdtformatlock" xmlns:w16se="http://schemas.microsoft.com/office/word/2015/wordml/symex" xmlns:wpg="http://schemas.microsoft.com/office/word/2010/wordprocessingGroup" xmlns:wpi="http://schemas.microsoft.com/office/word/2010/wordprocessingInk" xmlns:wne="http://schemas.microsoft.com/office/word/2006/wordml" xmlns:wps="http://schemas.microsoft.com/office/word/2010/wordprocessingShape" mc:Ignorable="w14 w15 w16se w16cid w16 w16cex w16sdtdh w16sdtfl w16du wp14">
+<w:ftr xmlns:wpc="http://schemas.microsoft.com/office/word/2010/wordprocessingCanvas" xmlns:cx="http://schemas.microsoft.com/office/drawing/2014/chartex" xmlns:cx1="http://schemas.microsoft.com/office/drawing/2015/9/8/chartex" xmlns:cx2="http://schemas.microsoft.com/office/drawing/2015/10/21/chartex" xmlns:cx3="http://schemas.microsoft.com/office/drawing/2016/5/9/chartex" xmlns:cx4="http://schemas.microsoft.com/office/drawing/2016/5/10/chartex" xmlns:cx5="http://schemas.microsoft.com/office/drawing/2016/5/11/chartex" xmlns:cx6="http://schemas.microsoft.com/office/drawing/2016/5/12/chartex" xmlns:cx7="http://schemas.microsoft.com/office/drawing/2016/5/13/chartex" xmlns:cx8="http://schemas.microsoft.com/office/drawing/2016/5/14/chartex" xmlns:mc="http://schemas.openxmlformats.org/markup-compatibility/2006" xmlns:aink="http://schemas.microsoft.com/office/drawing/2016/ink" xmlns:am3d="http://schemas.microsoft.com/office/drawing/2017/model3d" xmlns:o="urn:schemas-microsoft-com:office:office" xmlns:r="http://schemas.openxmlformats.org/officeDocument/2006/relationships" xmlns:m="http://schemas.openxmlformats.org/officeDocument/2006/math" xmlns:v="urn:schemas-microsoft-com:vml" xmlns:wp14="http://schemas.microsoft.com/office/word/2010/wordprocessingDrawing" xmlns:wp="http://schemas.openxmlformats.org/drawingml/2006/wordprocessingDrawing" xmlns:w10="urn:schemas-microsoft-com:office:word" xmlns:w="http://schemas.openxmlformats.org/wordprocessingml/2006/main" xmlns:w14="http://schemas.microsoft.com/office/word/2010/wordml" xmlns:w15="http://schemas.microsoft.com/office/word/2012/wordml" xmlns:w16cex="http://schemas.microsoft.com/office/word/2018/wordml/cex" xmlns:w16cid="http://schemas.microsoft.com/office/word/2016/wordml/cid" xmlns:w16="http://schemas.microsoft.com/office/word/2018/wordml" xmlns:w16sdtdh="http://schemas.microsoft.com/office/word/2020/wordml/sdtdatahash" xmlns:w16se="http://schemas.microsoft.com/office/word/2015/wordml/symex" xmlns:wpg="http://schemas.microsoft.com/office/word/2010/wordprocessingGroup" xmlns:wpi="http://schemas.microsoft.com/office/word/2010/wordprocessingInk" xmlns:wne="http://schemas.microsoft.com/office/word/2006/wordml" xmlns:wps="http://schemas.microsoft.com/office/word/2010/wordprocessingShape" mc:Ignorable="w14 w15 w16se w16cid w16 w16cex w16sdtdh wp14">
   <w:p>
     <w:pPr>
       <w:pStyle w:val="Piedepgina"/>
@@ -3346,7 +3769,7 @@
 </file>
 
 <file path=word/footnotes.xml><?xml version="1.0" encoding="utf-8"?>
-<w:footnotes xmlns:wpc="http://schemas.microsoft.com/office/word/2010/wordprocessingCanvas" xmlns:cx="http://schemas.microsoft.com/office/drawing/2014/chartex" xmlns:cx1="http://schemas.microsoft.com/office/drawing/2015/9/8/chartex" xmlns:cx2="http://schemas.microsoft.com/office/drawing/2015/10/21/chartex" xmlns:cx3="http://schemas.microsoft.com/office/drawing/2016/5/9/chartex" xmlns:cx4="http://schemas.microsoft.com/office/drawing/2016/5/10/chartex" xmlns:cx5="http://schemas.microsoft.com/office/drawing/2016/5/11/chartex" xmlns:cx6="http://schemas.microsoft.com/office/drawing/2016/5/12/chartex" xmlns:cx7="http://schemas.microsoft.com/office/drawing/2016/5/13/chartex" xmlns:cx8="http://schemas.microsoft.com/office/drawing/2016/5/14/chartex" xmlns:mc="http://schemas.openxmlformats.org/markup-compatibility/2006" xmlns:aink="http://schemas.microsoft.com/office/drawing/2016/ink" xmlns:am3d="http://schemas.microsoft.com/office/drawing/2017/model3d" xmlns:o="urn:schemas-microsoft-com:office:office" xmlns:oel="http://schemas.microsoft.com/office/2019/extlst" xmlns:r="http://schemas.openxmlformats.org/officeDocument/2006/relationships" xmlns:m="http://schemas.openxmlformats.org/officeDocument/2006/math" xmlns:v="urn:schemas-microsoft-com:vml" xmlns:wp14="http://schemas.microsoft.com/office/word/2010/wordprocessingDrawing" xmlns:wp="http://schemas.openxmlformats.org/drawingml/2006/wordprocessingDrawing" xmlns:w10="urn:schemas-microsoft-com:office:word" xmlns:w="http://schemas.openxmlformats.org/wordprocessingml/2006/main" xmlns:w14="http://schemas.microsoft.com/office/word/2010/wordml" xmlns:w15="http://schemas.microsoft.com/office/word/2012/wordml" xmlns:w16cex="http://schemas.microsoft.com/office/word/2018/wordml/cex" xmlns:w16cid="http://schemas.microsoft.com/office/word/2016/wordml/cid" xmlns:w16="http://schemas.microsoft.com/office/word/2018/wordml" xmlns:w16du="http://schemas.microsoft.com/office/word/2023/wordml/word16du" xmlns:w16sdtdh="http://schemas.microsoft.com/office/word/2020/wordml/sdtdatahash" xmlns:w16sdtfl="http://schemas.microsoft.com/office/word/2024/wordml/sdtformatlock" xmlns:w16se="http://schemas.microsoft.com/office/word/2015/wordml/symex" xmlns:wpg="http://schemas.microsoft.com/office/word/2010/wordprocessingGroup" xmlns:wpi="http://schemas.microsoft.com/office/word/2010/wordprocessingInk" xmlns:wne="http://schemas.microsoft.com/office/word/2006/wordml" xmlns:wps="http://schemas.microsoft.com/office/word/2010/wordprocessingShape" mc:Ignorable="w14 w15 w16se w16cid w16 w16cex w16sdtdh w16sdtfl w16du wp14">
+<w:footnotes xmlns:wpc="http://schemas.microsoft.com/office/word/2010/wordprocessingCanvas" xmlns:cx="http://schemas.microsoft.com/office/drawing/2014/chartex" xmlns:cx1="http://schemas.microsoft.com/office/drawing/2015/9/8/chartex" xmlns:cx2="http://schemas.microsoft.com/office/drawing/2015/10/21/chartex" xmlns:cx3="http://schemas.microsoft.com/office/drawing/2016/5/9/chartex" xmlns:cx4="http://schemas.microsoft.com/office/drawing/2016/5/10/chartex" xmlns:cx5="http://schemas.microsoft.com/office/drawing/2016/5/11/chartex" xmlns:cx6="http://schemas.microsoft.com/office/drawing/2016/5/12/chartex" xmlns:cx7="http://schemas.microsoft.com/office/drawing/2016/5/13/chartex" xmlns:cx8="http://schemas.microsoft.com/office/drawing/2016/5/14/chartex" xmlns:mc="http://schemas.openxmlformats.org/markup-compatibility/2006" xmlns:aink="http://schemas.microsoft.com/office/drawing/2016/ink" xmlns:am3d="http://schemas.microsoft.com/office/drawing/2017/model3d" xmlns:o="urn:schemas-microsoft-com:office:office" xmlns:r="http://schemas.openxmlformats.org/officeDocument/2006/relationships" xmlns:m="http://schemas.openxmlformats.org/officeDocument/2006/math" xmlns:v="urn:schemas-microsoft-com:vml" xmlns:wp14="http://schemas.microsoft.com/office/word/2010/wordprocessingDrawing" xmlns:wp="http://schemas.openxmlformats.org/drawingml/2006/wordprocessingDrawing" xmlns:w10="urn:schemas-microsoft-com:office:word" xmlns:w="http://schemas.openxmlformats.org/wordprocessingml/2006/main" xmlns:w14="http://schemas.microsoft.com/office/word/2010/wordml" xmlns:w15="http://schemas.microsoft.com/office/word/2012/wordml" xmlns:w16cex="http://schemas.microsoft.com/office/word/2018/wordml/cex" xmlns:w16cid="http://schemas.microsoft.com/office/word/2016/wordml/cid" xmlns:w16="http://schemas.microsoft.com/office/word/2018/wordml" xmlns:w16sdtdh="http://schemas.microsoft.com/office/word/2020/wordml/sdtdatahash" xmlns:w16se="http://schemas.microsoft.com/office/word/2015/wordml/symex" xmlns:wpg="http://schemas.microsoft.com/office/word/2010/wordprocessingGroup" xmlns:wpi="http://schemas.microsoft.com/office/word/2010/wordprocessingInk" xmlns:wne="http://schemas.microsoft.com/office/word/2006/wordml" xmlns:wps="http://schemas.microsoft.com/office/word/2010/wordprocessingShape" mc:Ignorable="w14 w15 w16se w16cid w16 w16cex w16sdtdh wp14">
   <w:footnote w:type="separator" w:id="-1">
     <w:p>
       <w:pPr>
@@ -3400,7 +3823,7 @@
 </file>
 
 <file path=word/header1.xml><?xml version="1.0" encoding="utf-8"?>
-<w:hdr xmlns:wpc="http://schemas.microsoft.com/office/word/2010/wordprocessingCanvas" xmlns:cx="http://schemas.microsoft.com/office/drawing/2014/chartex" xmlns:cx1="http://schemas.microsoft.com/office/drawing/2015/9/8/chartex" xmlns:cx2="http://schemas.microsoft.com/office/drawing/2015/10/21/chartex" xmlns:cx3="http://schemas.microsoft.com/office/drawing/2016/5/9/chartex" xmlns:cx4="http://schemas.microsoft.com/office/drawing/2016/5/10/chartex" xmlns:cx5="http://schemas.microsoft.com/office/drawing/2016/5/11/chartex" xmlns:cx6="http://schemas.microsoft.com/office/drawing/2016/5/12/chartex" xmlns:cx7="http://schemas.microsoft.com/office/drawing/2016/5/13/chartex" xmlns:cx8="http://schemas.microsoft.com/office/drawing/2016/5/14/chartex" xmlns:mc="http://schemas.openxmlformats.org/markup-compatibility/2006" xmlns:aink="http://schemas.microsoft.com/office/drawing/2016/ink" xmlns:am3d="http://schemas.microsoft.com/office/drawing/2017/model3d" xmlns:o="urn:schemas-microsoft-com:office:office" xmlns:oel="http://schemas.microsoft.com/office/2019/extlst" xmlns:r="http://schemas.openxmlformats.org/officeDocument/2006/relationships" xmlns:m="http://schemas.openxmlformats.org/officeDocument/2006/math" xmlns:v="urn:schemas-microsoft-com:vml" xmlns:wp14="http://schemas.microsoft.com/office/word/2010/wordprocessingDrawing" xmlns:wp="http://schemas.openxmlformats.org/drawingml/2006/wordprocessingDrawing" xmlns:w10="urn:schemas-microsoft-com:office:word" xmlns:w="http://schemas.openxmlformats.org/wordprocessingml/2006/main" xmlns:w14="http://schemas.microsoft.com/office/word/2010/wordml" xmlns:w15="http://schemas.microsoft.com/office/word/2012/wordml" xmlns:w16cex="http://schemas.microsoft.com/office/word/2018/wordml/cex" xmlns:w16cid="http://schemas.microsoft.com/office/word/2016/wordml/cid" xmlns:w16="http://schemas.microsoft.com/office/word/2018/wordml" xmlns:w16du="http://schemas.microsoft.com/office/word/2023/wordml/word16du" xmlns:w16sdtdh="http://schemas.microsoft.com/office/word/2020/wordml/sdtdatahash" xmlns:w16sdtfl="http://schemas.microsoft.com/office/word/2024/wordml/sdtformatlock" xmlns:w16se="http://schemas.microsoft.com/office/word/2015/wordml/symex" xmlns:wpg="http://schemas.microsoft.com/office/word/2010/wordprocessingGroup" xmlns:wpi="http://schemas.microsoft.com/office/word/2010/wordprocessingInk" xmlns:wne="http://schemas.microsoft.com/office/word/2006/wordml" xmlns:wps="http://schemas.microsoft.com/office/word/2010/wordprocessingShape" mc:Ignorable="w14 w15 w16se w16cid w16 w16cex w16sdtdh w16sdtfl w16du wp14">
+<w:hdr xmlns:wpc="http://schemas.microsoft.com/office/word/2010/wordprocessingCanvas" xmlns:cx="http://schemas.microsoft.com/office/drawing/2014/chartex" xmlns:cx1="http://schemas.microsoft.com/office/drawing/2015/9/8/chartex" xmlns:cx2="http://schemas.microsoft.com/office/drawing/2015/10/21/chartex" xmlns:cx3="http://schemas.microsoft.com/office/drawing/2016/5/9/chartex" xmlns:cx4="http://schemas.microsoft.com/office/drawing/2016/5/10/chartex" xmlns:cx5="http://schemas.microsoft.com/office/drawing/2016/5/11/chartex" xmlns:cx6="http://schemas.microsoft.com/office/drawing/2016/5/12/chartex" xmlns:cx7="http://schemas.microsoft.com/office/drawing/2016/5/13/chartex" xmlns:cx8="http://schemas.microsoft.com/office/drawing/2016/5/14/chartex" xmlns:mc="http://schemas.openxmlformats.org/markup-compatibility/2006" xmlns:aink="http://schemas.microsoft.com/office/drawing/2016/ink" xmlns:am3d="http://schemas.microsoft.com/office/drawing/2017/model3d" xmlns:o="urn:schemas-microsoft-com:office:office" xmlns:r="http://schemas.openxmlformats.org/officeDocument/2006/relationships" xmlns:m="http://schemas.openxmlformats.org/officeDocument/2006/math" xmlns:v="urn:schemas-microsoft-com:vml" xmlns:wp14="http://schemas.microsoft.com/office/word/2010/wordprocessingDrawing" xmlns:wp="http://schemas.openxmlformats.org/drawingml/2006/wordprocessingDrawing" xmlns:w10="urn:schemas-microsoft-com:office:word" xmlns:w="http://schemas.openxmlformats.org/wordprocessingml/2006/main" xmlns:w14="http://schemas.microsoft.com/office/word/2010/wordml" xmlns:w15="http://schemas.microsoft.com/office/word/2012/wordml" xmlns:w16cex="http://schemas.microsoft.com/office/word/2018/wordml/cex" xmlns:w16cid="http://schemas.microsoft.com/office/word/2016/wordml/cid" xmlns:w16="http://schemas.microsoft.com/office/word/2018/wordml" xmlns:w16sdtdh="http://schemas.microsoft.com/office/word/2020/wordml/sdtdatahash" xmlns:w16se="http://schemas.microsoft.com/office/word/2015/wordml/symex" xmlns:wpg="http://schemas.microsoft.com/office/word/2010/wordprocessingGroup" xmlns:wpi="http://schemas.microsoft.com/office/word/2010/wordprocessingInk" xmlns:wne="http://schemas.microsoft.com/office/word/2006/wordml" xmlns:wps="http://schemas.microsoft.com/office/word/2010/wordprocessingShape" mc:Ignorable="w14 w15 w16se w16cid w16 w16cex w16sdtdh wp14">
   <w:p>
     <w:pPr>
       <w:pStyle w:val="Encabezado"/>
@@ -3410,7 +3833,7 @@
 </file>
 
 <file path=word/header2.xml><?xml version="1.0" encoding="utf-8"?>
-<w:hdr xmlns:wpc="http://schemas.microsoft.com/office/word/2010/wordprocessingCanvas" xmlns:cx="http://schemas.microsoft.com/office/drawing/2014/chartex" xmlns:cx1="http://schemas.microsoft.com/office/drawing/2015/9/8/chartex" xmlns:cx2="http://schemas.microsoft.com/office/drawing/2015/10/21/chartex" xmlns:cx3="http://schemas.microsoft.com/office/drawing/2016/5/9/chartex" xmlns:cx4="http://schemas.microsoft.com/office/drawing/2016/5/10/chartex" xmlns:cx5="http://schemas.microsoft.com/office/drawing/2016/5/11/chartex" xmlns:cx6="http://schemas.microsoft.com/office/drawing/2016/5/12/chartex" xmlns:cx7="http://schemas.microsoft.com/office/drawing/2016/5/13/chartex" xmlns:cx8="http://schemas.microsoft.com/office/drawing/2016/5/14/chartex" xmlns:mc="http://schemas.openxmlformats.org/markup-compatibility/2006" xmlns:aink="http://schemas.microsoft.com/office/drawing/2016/ink" xmlns:am3d="http://schemas.microsoft.com/office/drawing/2017/model3d" xmlns:o="urn:schemas-microsoft-com:office:office" xmlns:oel="http://schemas.microsoft.com/office/2019/extlst" xmlns:r="http://schemas.openxmlformats.org/officeDocument/2006/relationships" xmlns:m="http://schemas.openxmlformats.org/officeDocument/2006/math" xmlns:v="urn:schemas-microsoft-com:vml" xmlns:wp14="http://schemas.microsoft.com/office/word/2010/wordprocessingDrawing" xmlns:wp="http://schemas.openxmlformats.org/drawingml/2006/wordprocessingDrawing" xmlns:w10="urn:schemas-microsoft-com:office:word" xmlns:w="http://schemas.openxmlformats.org/wordprocessingml/2006/main" xmlns:w14="http://schemas.microsoft.com/office/word/2010/wordml" xmlns:w15="http://schemas.microsoft.com/office/word/2012/wordml" xmlns:w16cex="http://schemas.microsoft.com/office/word/2018/wordml/cex" xmlns:w16cid="http://schemas.microsoft.com/office/word/2016/wordml/cid" xmlns:w16="http://schemas.microsoft.com/office/word/2018/wordml" xmlns:w16du="http://schemas.microsoft.com/office/word/2023/wordml/word16du" xmlns:w16sdtdh="http://schemas.microsoft.com/office/word/2020/wordml/sdtdatahash" xmlns:w16sdtfl="http://schemas.microsoft.com/office/word/2024/wordml/sdtformatlock" xmlns:w16se="http://schemas.microsoft.com/office/word/2015/wordml/symex" xmlns:wpg="http://schemas.microsoft.com/office/word/2010/wordprocessingGroup" xmlns:wpi="http://schemas.microsoft.com/office/word/2010/wordprocessingInk" xmlns:wne="http://schemas.microsoft.com/office/word/2006/wordml" xmlns:wps="http://schemas.microsoft.com/office/word/2010/wordprocessingShape" mc:Ignorable="w14 w15 w16se w16cid w16 w16cex w16sdtdh w16sdtfl w16du wp14">
+<w:hdr xmlns:wpc="http://schemas.microsoft.com/office/word/2010/wordprocessingCanvas" xmlns:cx="http://schemas.microsoft.com/office/drawing/2014/chartex" xmlns:cx1="http://schemas.microsoft.com/office/drawing/2015/9/8/chartex" xmlns:cx2="http://schemas.microsoft.com/office/drawing/2015/10/21/chartex" xmlns:cx3="http://schemas.microsoft.com/office/drawing/2016/5/9/chartex" xmlns:cx4="http://schemas.microsoft.com/office/drawing/2016/5/10/chartex" xmlns:cx5="http://schemas.microsoft.com/office/drawing/2016/5/11/chartex" xmlns:cx6="http://schemas.microsoft.com/office/drawing/2016/5/12/chartex" xmlns:cx7="http://schemas.microsoft.com/office/drawing/2016/5/13/chartex" xmlns:cx8="http://schemas.microsoft.com/office/drawing/2016/5/14/chartex" xmlns:mc="http://schemas.openxmlformats.org/markup-compatibility/2006" xmlns:aink="http://schemas.microsoft.com/office/drawing/2016/ink" xmlns:am3d="http://schemas.microsoft.com/office/drawing/2017/model3d" xmlns:o="urn:schemas-microsoft-com:office:office" xmlns:r="http://schemas.openxmlformats.org/officeDocument/2006/relationships" xmlns:m="http://schemas.openxmlformats.org/officeDocument/2006/math" xmlns:v="urn:schemas-microsoft-com:vml" xmlns:wp14="http://schemas.microsoft.com/office/word/2010/wordprocessingDrawing" xmlns:wp="http://schemas.openxmlformats.org/drawingml/2006/wordprocessingDrawing" xmlns:w10="urn:schemas-microsoft-com:office:word" xmlns:w="http://schemas.openxmlformats.org/wordprocessingml/2006/main" xmlns:w14="http://schemas.microsoft.com/office/word/2010/wordml" xmlns:w15="http://schemas.microsoft.com/office/word/2012/wordml" xmlns:w16cex="http://schemas.microsoft.com/office/word/2018/wordml/cex" xmlns:w16cid="http://schemas.microsoft.com/office/word/2016/wordml/cid" xmlns:w16="http://schemas.microsoft.com/office/word/2018/wordml" xmlns:w16sdtdh="http://schemas.microsoft.com/office/word/2020/wordml/sdtdatahash" xmlns:w16se="http://schemas.microsoft.com/office/word/2015/wordml/symex" xmlns:wpg="http://schemas.microsoft.com/office/word/2010/wordprocessingGroup" xmlns:wpi="http://schemas.microsoft.com/office/word/2010/wordprocessingInk" xmlns:wne="http://schemas.microsoft.com/office/word/2006/wordml" xmlns:wps="http://schemas.microsoft.com/office/word/2010/wordprocessingShape" mc:Ignorable="w14 w15 w16se w16cid w16 w16cex w16sdtdh wp14">
   <w:p>
     <w:pPr>
       <w:pStyle w:val="Encabezado"/>
@@ -3507,7 +3930,7 @@
 </file>
 
 <file path=word/header3.xml><?xml version="1.0" encoding="utf-8"?>
-<w:hdr xmlns:wpc="http://schemas.microsoft.com/office/word/2010/wordprocessingCanvas" xmlns:cx="http://schemas.microsoft.com/office/drawing/2014/chartex" xmlns:cx1="http://schemas.microsoft.com/office/drawing/2015/9/8/chartex" xmlns:cx2="http://schemas.microsoft.com/office/drawing/2015/10/21/chartex" xmlns:cx3="http://schemas.microsoft.com/office/drawing/2016/5/9/chartex" xmlns:cx4="http://schemas.microsoft.com/office/drawing/2016/5/10/chartex" xmlns:cx5="http://schemas.microsoft.com/office/drawing/2016/5/11/chartex" xmlns:cx6="http://schemas.microsoft.com/office/drawing/2016/5/12/chartex" xmlns:cx7="http://schemas.microsoft.com/office/drawing/2016/5/13/chartex" xmlns:cx8="http://schemas.microsoft.com/office/drawing/2016/5/14/chartex" xmlns:mc="http://schemas.openxmlformats.org/markup-compatibility/2006" xmlns:aink="http://schemas.microsoft.com/office/drawing/2016/ink" xmlns:am3d="http://schemas.microsoft.com/office/drawing/2017/model3d" xmlns:o="urn:schemas-microsoft-com:office:office" xmlns:oel="http://schemas.microsoft.com/office/2019/extlst" xmlns:r="http://schemas.openxmlformats.org/officeDocument/2006/relationships" xmlns:m="http://schemas.openxmlformats.org/officeDocument/2006/math" xmlns:v="urn:schemas-microsoft-com:vml" xmlns:wp14="http://schemas.microsoft.com/office/word/2010/wordprocessingDrawing" xmlns:wp="http://schemas.openxmlformats.org/drawingml/2006/wordprocessingDrawing" xmlns:w10="urn:schemas-microsoft-com:office:word" xmlns:w="http://schemas.openxmlformats.org/wordprocessingml/2006/main" xmlns:w14="http://schemas.microsoft.com/office/word/2010/wordml" xmlns:w15="http://schemas.microsoft.com/office/word/2012/wordml" xmlns:w16cex="http://schemas.microsoft.com/office/word/2018/wordml/cex" xmlns:w16cid="http://schemas.microsoft.com/office/word/2016/wordml/cid" xmlns:w16="http://schemas.microsoft.com/office/word/2018/wordml" xmlns:w16du="http://schemas.microsoft.com/office/word/2023/wordml/word16du" xmlns:w16sdtdh="http://schemas.microsoft.com/office/word/2020/wordml/sdtdatahash" xmlns:w16sdtfl="http://schemas.microsoft.com/office/word/2024/wordml/sdtformatlock" xmlns:w16se="http://schemas.microsoft.com/office/word/2015/wordml/symex" xmlns:wpg="http://schemas.microsoft.com/office/word/2010/wordprocessingGroup" xmlns:wpi="http://schemas.microsoft.com/office/word/2010/wordprocessingInk" xmlns:wne="http://schemas.microsoft.com/office/word/2006/wordml" xmlns:wps="http://schemas.microsoft.com/office/word/2010/wordprocessingShape" mc:Ignorable="w14 w15 w16se w16cid w16 w16cex w16sdtdh w16sdtfl w16du wp14">
+<w:hdr xmlns:wpc="http://schemas.microsoft.com/office/word/2010/wordprocessingCanvas" xmlns:cx="http://schemas.microsoft.com/office/drawing/2014/chartex" xmlns:cx1="http://schemas.microsoft.com/office/drawing/2015/9/8/chartex" xmlns:cx2="http://schemas.microsoft.com/office/drawing/2015/10/21/chartex" xmlns:cx3="http://schemas.microsoft.com/office/drawing/2016/5/9/chartex" xmlns:cx4="http://schemas.microsoft.com/office/drawing/2016/5/10/chartex" xmlns:cx5="http://schemas.microsoft.com/office/drawing/2016/5/11/chartex" xmlns:cx6="http://schemas.microsoft.com/office/drawing/2016/5/12/chartex" xmlns:cx7="http://schemas.microsoft.com/office/drawing/2016/5/13/chartex" xmlns:cx8="http://schemas.microsoft.com/office/drawing/2016/5/14/chartex" xmlns:mc="http://schemas.openxmlformats.org/markup-compatibility/2006" xmlns:aink="http://schemas.microsoft.com/office/drawing/2016/ink" xmlns:am3d="http://schemas.microsoft.com/office/drawing/2017/model3d" xmlns:o="urn:schemas-microsoft-com:office:office" xmlns:r="http://schemas.openxmlformats.org/officeDocument/2006/relationships" xmlns:m="http://schemas.openxmlformats.org/officeDocument/2006/math" xmlns:v="urn:schemas-microsoft-com:vml" xmlns:wp14="http://schemas.microsoft.com/office/word/2010/wordprocessingDrawing" xmlns:wp="http://schemas.openxmlformats.org/drawingml/2006/wordprocessingDrawing" xmlns:w10="urn:schemas-microsoft-com:office:word" xmlns:w="http://schemas.openxmlformats.org/wordprocessingml/2006/main" xmlns:w14="http://schemas.microsoft.com/office/word/2010/wordml" xmlns:w15="http://schemas.microsoft.com/office/word/2012/wordml" xmlns:w16cex="http://schemas.microsoft.com/office/word/2018/wordml/cex" xmlns:w16cid="http://schemas.microsoft.com/office/word/2016/wordml/cid" xmlns:w16="http://schemas.microsoft.com/office/word/2018/wordml" xmlns:w16sdtdh="http://schemas.microsoft.com/office/word/2020/wordml/sdtdatahash" xmlns:w16se="http://schemas.microsoft.com/office/word/2015/wordml/symex" xmlns:wpg="http://schemas.microsoft.com/office/word/2010/wordprocessingGroup" xmlns:wpi="http://schemas.microsoft.com/office/word/2010/wordprocessingInk" xmlns:wne="http://schemas.microsoft.com/office/word/2006/wordml" xmlns:wps="http://schemas.microsoft.com/office/word/2010/wordprocessingShape" mc:Ignorable="w14 w15 w16se w16cid w16 w16cex w16sdtdh wp14">
   <w:p>
     <w:pPr>
       <w:pStyle w:val="Encabezado"/>
@@ -3517,7 +3940,7 @@
 </file>
 
 <file path=word/numbering.xml><?xml version="1.0" encoding="utf-8"?>
-<w:numbering xmlns:wpc="http://schemas.microsoft.com/office/word/2010/wordprocessingCanvas" xmlns:cx="http://schemas.microsoft.com/office/drawing/2014/chartex" xmlns:cx1="http://schemas.microsoft.com/office/drawing/2015/9/8/chartex" xmlns:cx2="http://schemas.microsoft.com/office/drawing/2015/10/21/chartex" xmlns:cx3="http://schemas.microsoft.com/office/drawing/2016/5/9/chartex" xmlns:cx4="http://schemas.microsoft.com/office/drawing/2016/5/10/chartex" xmlns:cx5="http://schemas.microsoft.com/office/drawing/2016/5/11/chartex" xmlns:cx6="http://schemas.microsoft.com/office/drawing/2016/5/12/chartex" xmlns:cx7="http://schemas.microsoft.com/office/drawing/2016/5/13/chartex" xmlns:cx8="http://schemas.microsoft.com/office/drawing/2016/5/14/chartex" xmlns:mc="http://schemas.openxmlformats.org/markup-compatibility/2006" xmlns:aink="http://schemas.microsoft.com/office/drawing/2016/ink" xmlns:am3d="http://schemas.microsoft.com/office/drawing/2017/model3d" xmlns:o="urn:schemas-microsoft-com:office:office" xmlns:oel="http://schemas.microsoft.com/office/2019/extlst" xmlns:r="http://schemas.openxmlformats.org/officeDocument/2006/relationships" xmlns:m="http://schemas.openxmlformats.org/officeDocument/2006/math" xmlns:v="urn:schemas-microsoft-com:vml" xmlns:wp14="http://schemas.microsoft.com/office/word/2010/wordprocessingDrawing" xmlns:wp="http://schemas.openxmlformats.org/drawingml/2006/wordprocessingDrawing" xmlns:w10="urn:schemas-microsoft-com:office:word" xmlns:w="http://schemas.openxmlformats.org/wordprocessingml/2006/main" xmlns:w14="http://schemas.microsoft.com/office/word/2010/wordml" xmlns:w15="http://schemas.microsoft.com/office/word/2012/wordml" xmlns:w16cex="http://schemas.microsoft.com/office/word/2018/wordml/cex" xmlns:w16cid="http://schemas.microsoft.com/office/word/2016/wordml/cid" xmlns:w16="http://schemas.microsoft.com/office/word/2018/wordml" xmlns:w16du="http://schemas.microsoft.com/office/word/2023/wordml/word16du" xmlns:w16sdtdh="http://schemas.microsoft.com/office/word/2020/wordml/sdtdatahash" xmlns:w16sdtfl="http://schemas.microsoft.com/office/word/2024/wordml/sdtformatlock" xmlns:w16se="http://schemas.microsoft.com/office/word/2015/wordml/symex" xmlns:wpg="http://schemas.microsoft.com/office/word/2010/wordprocessingGroup" xmlns:wpi="http://schemas.microsoft.com/office/word/2010/wordprocessingInk" xmlns:wne="http://schemas.microsoft.com/office/word/2006/wordml" xmlns:wps="http://schemas.microsoft.com/office/word/2010/wordprocessingShape" mc:Ignorable="w14 w15 w16se w16cid w16 w16cex w16sdtdh w16sdtfl w16du wp14">
+<w:numbering xmlns:wpc="http://schemas.microsoft.com/office/word/2010/wordprocessingCanvas" xmlns:cx="http://schemas.microsoft.com/office/drawing/2014/chartex" xmlns:cx1="http://schemas.microsoft.com/office/drawing/2015/9/8/chartex" xmlns:cx2="http://schemas.microsoft.com/office/drawing/2015/10/21/chartex" xmlns:cx3="http://schemas.microsoft.com/office/drawing/2016/5/9/chartex" xmlns:cx4="http://schemas.microsoft.com/office/drawing/2016/5/10/chartex" xmlns:cx5="http://schemas.microsoft.com/office/drawing/2016/5/11/chartex" xmlns:cx6="http://schemas.microsoft.com/office/drawing/2016/5/12/chartex" xmlns:cx7="http://schemas.microsoft.com/office/drawing/2016/5/13/chartex" xmlns:cx8="http://schemas.microsoft.com/office/drawing/2016/5/14/chartex" xmlns:mc="http://schemas.openxmlformats.org/markup-compatibility/2006" xmlns:aink="http://schemas.microsoft.com/office/drawing/2016/ink" xmlns:am3d="http://schemas.microsoft.com/office/drawing/2017/model3d" xmlns:o="urn:schemas-microsoft-com:office:office" xmlns:r="http://schemas.openxmlformats.org/officeDocument/2006/relationships" xmlns:m="http://schemas.openxmlformats.org/officeDocument/2006/math" xmlns:v="urn:schemas-microsoft-com:vml" xmlns:wp14="http://schemas.microsoft.com/office/word/2010/wordprocessingDrawing" xmlns:wp="http://schemas.openxmlformats.org/drawingml/2006/wordprocessingDrawing" xmlns:w10="urn:schemas-microsoft-com:office:word" xmlns:w="http://schemas.openxmlformats.org/wordprocessingml/2006/main" xmlns:w14="http://schemas.microsoft.com/office/word/2010/wordml" xmlns:w15="http://schemas.microsoft.com/office/word/2012/wordml" xmlns:w16cex="http://schemas.microsoft.com/office/word/2018/wordml/cex" xmlns:w16cid="http://schemas.microsoft.com/office/word/2016/wordml/cid" xmlns:w16="http://schemas.microsoft.com/office/word/2018/wordml" xmlns:w16sdtdh="http://schemas.microsoft.com/office/word/2020/wordml/sdtdatahash" xmlns:w16se="http://schemas.microsoft.com/office/word/2015/wordml/symex" xmlns:wpg="http://schemas.microsoft.com/office/word/2010/wordprocessingGroup" xmlns:wpi="http://schemas.microsoft.com/office/word/2010/wordprocessingInk" xmlns:wne="http://schemas.microsoft.com/office/word/2006/wordml" xmlns:wps="http://schemas.microsoft.com/office/word/2010/wordprocessingShape" mc:Ignorable="w14 w15 w16se w16cid w16 w16cex w16sdtdh wp14">
   <w:abstractNum w:abstractNumId="0" w15:restartNumberingAfterBreak="0">
     <w:nsid w:val="00F72B2E"/>
     <w:multiLevelType w:val="hybridMultilevel"/>
@@ -7898,49 +8321,49 @@
       </w:rPr>
     </w:lvl>
   </w:abstractNum>
-  <w:num w:numId="1" w16cid:durableId="1846312892">
+  <w:num w:numId="1">
     <w:abstractNumId w:val="21"/>
   </w:num>
-  <w:num w:numId="2" w16cid:durableId="1231580371">
+  <w:num w:numId="2">
     <w:abstractNumId w:val="2"/>
   </w:num>
-  <w:num w:numId="3" w16cid:durableId="2101220563">
+  <w:num w:numId="3">
     <w:abstractNumId w:val="3"/>
   </w:num>
-  <w:num w:numId="4" w16cid:durableId="1485969532">
+  <w:num w:numId="4">
     <w:abstractNumId w:val="22"/>
   </w:num>
-  <w:num w:numId="5" w16cid:durableId="275984854">
+  <w:num w:numId="5">
     <w:abstractNumId w:val="33"/>
   </w:num>
-  <w:num w:numId="6" w16cid:durableId="603920462">
+  <w:num w:numId="6">
     <w:abstractNumId w:val="35"/>
   </w:num>
-  <w:num w:numId="7" w16cid:durableId="738333546">
+  <w:num w:numId="7">
     <w:abstractNumId w:val="26"/>
   </w:num>
-  <w:num w:numId="8" w16cid:durableId="1623222053">
+  <w:num w:numId="8">
     <w:abstractNumId w:val="29"/>
   </w:num>
-  <w:num w:numId="9" w16cid:durableId="1264453544">
+  <w:num w:numId="9">
     <w:abstractNumId w:val="8"/>
   </w:num>
-  <w:num w:numId="10" w16cid:durableId="668362401">
+  <w:num w:numId="10">
     <w:abstractNumId w:val="12"/>
   </w:num>
-  <w:num w:numId="11" w16cid:durableId="546919578">
+  <w:num w:numId="11">
     <w:abstractNumId w:val="28"/>
   </w:num>
-  <w:num w:numId="12" w16cid:durableId="1222447894">
+  <w:num w:numId="12">
     <w:abstractNumId w:val="4"/>
   </w:num>
-  <w:num w:numId="13" w16cid:durableId="493451018">
+  <w:num w:numId="13">
     <w:abstractNumId w:val="5"/>
   </w:num>
-  <w:num w:numId="14" w16cid:durableId="793445816">
+  <w:num w:numId="14">
     <w:abstractNumId w:val="20"/>
   </w:num>
-  <w:num w:numId="15" w16cid:durableId="1724058459">
+  <w:num w:numId="15">
     <w:abstractNumId w:val="20"/>
     <w:lvlOverride w:ilvl="0"/>
     <w:lvlOverride w:ilvl="1">
@@ -7968,95 +8391,103 @@
       <w:startOverride w:val="1"/>
     </w:lvlOverride>
   </w:num>
-  <w:num w:numId="16" w16cid:durableId="286204157">
+  <w:num w:numId="16">
     <w:abstractNumId w:val="34"/>
   </w:num>
-  <w:num w:numId="17" w16cid:durableId="720136554">
+  <w:num w:numId="17">
     <w:abstractNumId w:val="9"/>
   </w:num>
-  <w:num w:numId="18" w16cid:durableId="754282633">
+  <w:num w:numId="18">
     <w:abstractNumId w:val="17"/>
   </w:num>
-  <w:num w:numId="19" w16cid:durableId="100345596">
+  <w:num w:numId="19">
     <w:abstractNumId w:val="38"/>
   </w:num>
-  <w:num w:numId="20" w16cid:durableId="1238786349">
+  <w:num w:numId="20">
     <w:abstractNumId w:val="18"/>
   </w:num>
-  <w:num w:numId="21" w16cid:durableId="166602471">
+  <w:num w:numId="21">
     <w:abstractNumId w:val="31"/>
   </w:num>
-  <w:num w:numId="22" w16cid:durableId="1404640808">
+  <w:num w:numId="22">
     <w:abstractNumId w:val="24"/>
   </w:num>
-  <w:num w:numId="23" w16cid:durableId="1142234581">
+  <w:num w:numId="23">
     <w:abstractNumId w:val="13"/>
   </w:num>
-  <w:num w:numId="24" w16cid:durableId="552811151">
+  <w:num w:numId="24">
     <w:abstractNumId w:val="39"/>
   </w:num>
-  <w:num w:numId="25" w16cid:durableId="1597133152">
+  <w:num w:numId="25">
     <w:abstractNumId w:val="32"/>
   </w:num>
-  <w:num w:numId="26" w16cid:durableId="16542343">
+  <w:num w:numId="26">
     <w:abstractNumId w:val="10"/>
   </w:num>
-  <w:num w:numId="27" w16cid:durableId="1311866221">
+  <w:num w:numId="27">
     <w:abstractNumId w:val="15"/>
   </w:num>
-  <w:num w:numId="28" w16cid:durableId="2030832660">
+  <w:num w:numId="28">
     <w:abstractNumId w:val="1"/>
   </w:num>
-  <w:num w:numId="29" w16cid:durableId="1520201351">
+  <w:num w:numId="29">
     <w:abstractNumId w:val="7"/>
   </w:num>
-  <w:num w:numId="30" w16cid:durableId="1057971152">
+  <w:num w:numId="30">
     <w:abstractNumId w:val="36"/>
   </w:num>
-  <w:num w:numId="31" w16cid:durableId="322977234">
+  <w:num w:numId="31">
     <w:abstractNumId w:val="14"/>
   </w:num>
-  <w:num w:numId="32" w16cid:durableId="350107536">
+  <w:num w:numId="32">
     <w:abstractNumId w:val="23"/>
   </w:num>
-  <w:num w:numId="33" w16cid:durableId="1294676608">
+  <w:num w:numId="33">
     <w:abstractNumId w:val="30"/>
   </w:num>
-  <w:num w:numId="34" w16cid:durableId="1348754778">
+  <w:num w:numId="34">
     <w:abstractNumId w:val="6"/>
   </w:num>
-  <w:num w:numId="35" w16cid:durableId="1939949855">
+  <w:num w:numId="35">
     <w:abstractNumId w:val="41"/>
   </w:num>
-  <w:num w:numId="36" w16cid:durableId="611791834">
+  <w:num w:numId="36">
     <w:abstractNumId w:val="37"/>
   </w:num>
-  <w:num w:numId="37" w16cid:durableId="257638103">
+  <w:num w:numId="37">
     <w:abstractNumId w:val="0"/>
   </w:num>
-  <w:num w:numId="38" w16cid:durableId="1623343629">
+  <w:num w:numId="38">
     <w:abstractNumId w:val="16"/>
   </w:num>
-  <w:num w:numId="39" w16cid:durableId="581574056">
+  <w:num w:numId="39">
     <w:abstractNumId w:val="27"/>
   </w:num>
-  <w:num w:numId="40" w16cid:durableId="1326399939">
+  <w:num w:numId="40">
     <w:abstractNumId w:val="11"/>
   </w:num>
-  <w:num w:numId="41" w16cid:durableId="799687870">
+  <w:num w:numId="41">
     <w:abstractNumId w:val="25"/>
   </w:num>
-  <w:num w:numId="42" w16cid:durableId="639072377">
+  <w:num w:numId="42">
     <w:abstractNumId w:val="40"/>
   </w:num>
-  <w:num w:numId="43" w16cid:durableId="1319655247">
+  <w:num w:numId="43">
     <w:abstractNumId w:val="19"/>
   </w:num>
 </w:numbering>
 </file>
 
+<file path=word/people.xml><?xml version="1.0" encoding="utf-8"?>
+<w15:people xmlns:wpc="http://schemas.microsoft.com/office/word/2010/wordprocessingCanvas" xmlns:cx="http://schemas.microsoft.com/office/drawing/2014/chartex" xmlns:cx1="http://schemas.microsoft.com/office/drawing/2015/9/8/chartex" xmlns:cx2="http://schemas.microsoft.com/office/drawing/2015/10/21/chartex" xmlns:cx3="http://schemas.microsoft.com/office/drawing/2016/5/9/chartex" xmlns:cx4="http://schemas.microsoft.com/office/drawing/2016/5/10/chartex" xmlns:cx5="http://schemas.microsoft.com/office/drawing/2016/5/11/chartex" xmlns:cx6="http://schemas.microsoft.com/office/drawing/2016/5/12/chartex" xmlns:cx7="http://schemas.microsoft.com/office/drawing/2016/5/13/chartex" xmlns:cx8="http://schemas.microsoft.com/office/drawing/2016/5/14/chartex" xmlns:mc="http://schemas.openxmlformats.org/markup-compatibility/2006" xmlns:aink="http://schemas.microsoft.com/office/drawing/2016/ink" xmlns:am3d="http://schemas.microsoft.com/office/drawing/2017/model3d" xmlns:o="urn:schemas-microsoft-com:office:office" xmlns:r="http://schemas.openxmlformats.org/officeDocument/2006/relationships" xmlns:m="http://schemas.openxmlformats.org/officeDocument/2006/math" xmlns:v="urn:schemas-microsoft-com:vml" xmlns:wp14="http://schemas.microsoft.com/office/word/2010/wordprocessingDrawing" xmlns:wp="http://schemas.openxmlformats.org/drawingml/2006/wordprocessingDrawing" xmlns:w10="urn:schemas-microsoft-com:office:word" xmlns:w="http://schemas.openxmlformats.org/wordprocessingml/2006/main" xmlns:w14="http://schemas.microsoft.com/office/word/2010/wordml" xmlns:w15="http://schemas.microsoft.com/office/word/2012/wordml" xmlns:w16cex="http://schemas.microsoft.com/office/word/2018/wordml/cex" xmlns:w16cid="http://schemas.microsoft.com/office/word/2016/wordml/cid" xmlns:w16="http://schemas.microsoft.com/office/word/2018/wordml" xmlns:w16sdtdh="http://schemas.microsoft.com/office/word/2020/wordml/sdtdatahash" xmlns:w16se="http://schemas.microsoft.com/office/word/2015/wordml/symex" xmlns:wpg="http://schemas.microsoft.com/office/word/2010/wordprocessingGroup" xmlns:wpi="http://schemas.microsoft.com/office/word/2010/wordprocessingInk" xmlns:wne="http://schemas.microsoft.com/office/word/2006/wordml" xmlns:wps="http://schemas.microsoft.com/office/word/2010/wordprocessingShape" mc:Ignorable="w14 w15 w16se w16cid w16 w16cex w16sdtdh wp14">
+  <w15:person w15:author="Javier Antonio Amaya Nieto">
+    <w15:presenceInfo w15:providerId="AD" w15:userId="S::javamaya@lacardio.org::fcf27114-01c2-4a14-abcb-683470c77539"/>
+  </w15:person>
+</w15:people>
+</file>
+
 <file path=word/styles.xml><?xml version="1.0" encoding="utf-8"?>
-<w:styles xmlns:mc="http://schemas.openxmlformats.org/markup-compatibility/2006" xmlns:r="http://schemas.openxmlformats.org/officeDocument/2006/relationships" xmlns:w="http://schemas.openxmlformats.org/wordprocessingml/2006/main" xmlns:w14="http://schemas.microsoft.com/office/word/2010/wordml" xmlns:w15="http://schemas.microsoft.com/office/word/2012/wordml" xmlns:w16cex="http://schemas.microsoft.com/office/word/2018/wordml/cex" xmlns:w16cid="http://schemas.microsoft.com/office/word/2016/wordml/cid" xmlns:w16="http://schemas.microsoft.com/office/word/2018/wordml" xmlns:w16du="http://schemas.microsoft.com/office/word/2023/wordml/word16du" xmlns:w16sdtdh="http://schemas.microsoft.com/office/word/2020/wordml/sdtdatahash" xmlns:w16sdtfl="http://schemas.microsoft.com/office/word/2024/wordml/sdtformatlock" xmlns:w16se="http://schemas.microsoft.com/office/word/2015/wordml/symex" mc:Ignorable="w14 w15 w16se w16cid w16 w16cex w16sdtdh w16sdtfl w16du">
+<w:styles xmlns:mc="http://schemas.openxmlformats.org/markup-compatibility/2006" xmlns:r="http://schemas.openxmlformats.org/officeDocument/2006/relationships" xmlns:w="http://schemas.openxmlformats.org/wordprocessingml/2006/main" xmlns:w14="http://schemas.microsoft.com/office/word/2010/wordml" xmlns:w15="http://schemas.microsoft.com/office/word/2012/wordml" xmlns:w16cex="http://schemas.microsoft.com/office/word/2018/wordml/cex" xmlns:w16cid="http://schemas.microsoft.com/office/word/2016/wordml/cid" xmlns:w16="http://schemas.microsoft.com/office/word/2018/wordml" xmlns:w16sdtdh="http://schemas.microsoft.com/office/word/2020/wordml/sdtdatahash" xmlns:w16se="http://schemas.microsoft.com/office/word/2015/wordml/symex" mc:Ignorable="w14 w15 w16se w16cid w16 w16cex w16sdtdh">
   <w:docDefaults>
     <w:rPrDefault>
       <w:rPr>
@@ -8685,6 +9116,7 @@
   <w:style w:type="character" w:default="1" w:styleId="Fuentedeprrafopredeter">
     <w:name w:val="Default Paragraph Font"/>
     <w:uiPriority w:val="1"/>
+    <w:semiHidden/>
     <w:unhideWhenUsed/>
   </w:style>
   <w:style w:type="table" w:default="1" w:styleId="Tablanormal">
@@ -9216,6 +9648,74 @@
       <w:lang w:eastAsia="es-CO"/>
     </w:rPr>
   </w:style>
+  <w:style w:type="character" w:styleId="Refdecomentario">
+    <w:name w:val="annotation reference"/>
+    <w:basedOn w:val="Fuentedeprrafopredeter"/>
+    <w:uiPriority w:val="99"/>
+    <w:semiHidden/>
+    <w:unhideWhenUsed/>
+    <w:rsid w:val="007D20D5"/>
+    <w:rPr>
+      <w:sz w:val="16"/>
+      <w:szCs w:val="16"/>
+    </w:rPr>
+  </w:style>
+  <w:style w:type="paragraph" w:styleId="Textocomentario">
+    <w:name w:val="annotation text"/>
+    <w:basedOn w:val="Normal"/>
+    <w:link w:val="TextocomentarioCar"/>
+    <w:uiPriority w:val="99"/>
+    <w:semiHidden/>
+    <w:unhideWhenUsed/>
+    <w:rsid w:val="007D20D5"/>
+    <w:pPr>
+      <w:spacing w:line="240" w:lineRule="auto"/>
+    </w:pPr>
+    <w:rPr>
+      <w:sz w:val="20"/>
+      <w:szCs w:val="20"/>
+    </w:rPr>
+  </w:style>
+  <w:style w:type="character" w:customStyle="1" w:styleId="TextocomentarioCar">
+    <w:name w:val="Texto comentario Car"/>
+    <w:basedOn w:val="Fuentedeprrafopredeter"/>
+    <w:link w:val="Textocomentario"/>
+    <w:uiPriority w:val="99"/>
+    <w:semiHidden/>
+    <w:rsid w:val="007D20D5"/>
+    <w:rPr>
+      <w:sz w:val="20"/>
+      <w:szCs w:val="20"/>
+    </w:rPr>
+  </w:style>
+  <w:style w:type="paragraph" w:styleId="Asuntodelcomentario">
+    <w:name w:val="annotation subject"/>
+    <w:basedOn w:val="Textocomentario"/>
+    <w:next w:val="Textocomentario"/>
+    <w:link w:val="AsuntodelcomentarioCar"/>
+    <w:uiPriority w:val="99"/>
+    <w:semiHidden/>
+    <w:unhideWhenUsed/>
+    <w:rsid w:val="007D20D5"/>
+    <w:rPr>
+      <w:b/>
+      <w:bCs/>
+    </w:rPr>
+  </w:style>
+  <w:style w:type="character" w:customStyle="1" w:styleId="AsuntodelcomentarioCar">
+    <w:name w:val="Asunto del comentario Car"/>
+    <w:basedOn w:val="TextocomentarioCar"/>
+    <w:link w:val="Asuntodelcomentario"/>
+    <w:uiPriority w:val="99"/>
+    <w:semiHidden/>
+    <w:rsid w:val="007D20D5"/>
+    <w:rPr>
+      <w:b/>
+      <w:bCs/>
+      <w:sz w:val="20"/>
+      <w:szCs w:val="20"/>
+    </w:rPr>
+  </w:style>
 </w:styles>
 </file>
 
@@ -9515,6 +10015,94 @@
 </file>
 
 <file path=customXml/item1.xml><?xml version="1.0" encoding="utf-8"?>
+<p:properties xmlns:p="http://schemas.microsoft.com/office/2006/metadata/properties" xmlns:xsi="http://www.w3.org/2001/XMLSchema-instance" xmlns:pc="http://schemas.microsoft.com/office/infopath/2007/PartnerControls">
+  <documentManagement>
+    <_activity xmlns="953ea1b5-9f77-44aa-be72-9ba04966663c" xsi:nil="true"/>
+  </documentManagement>
+</p:properties>
+</file>
+
+<file path=customXml/item2.xml><?xml version="1.0" encoding="utf-8"?>
+<?mso-contentType ?>
+<FormTemplates xmlns="http://schemas.microsoft.com/sharepoint/v3/contenttype/forms">
+  <Display>DocumentLibraryForm</Display>
+  <Edit>DocumentLibraryForm</Edit>
+  <New>DocumentLibraryForm</New>
+</FormTemplates>
+</file>
+
+<file path=customXml/item3.xml><?xml version="1.0" encoding="utf-8"?>
+<b:Sources xmlns:b="http://schemas.openxmlformats.org/officeDocument/2006/bibliography" xmlns="http://schemas.openxmlformats.org/officeDocument/2006/bibliography" SelectedStyle="\APASixthEditionOfficeOnline.xsl" StyleName="APA" Version="6">
+  <b:Source>
+    <b:Tag>Mig23</b:Tag>
+    <b:SourceType>Report</b:SourceType>
+    <b:Guid>{97633CEE-953E-4DAD-B91D-AE60B1ADB35C}</b:Guid>
+    <b:Title>Colombia, el país más solidario con la migración venezolana</b:Title>
+    <b:Year>2023</b:Year>
+    <b:Author>
+      <b:Author>
+        <b:Corporate>Migración Colombia </b:Corporate>
+      </b:Author>
+    </b:Author>
+    <b:RefOrder>1</b:RefOrder>
+  </b:Source>
+  <b:Source>
+    <b:Tag>Mig24</b:Tag>
+    <b:SourceType>Report</b:SourceType>
+    <b:Guid>{22390172-AAAD-4E71-8452-2C0F4AB0393D}</b:Guid>
+    <b:Author>
+      <b:Author>
+        <b:Corporate>Migración Colombia</b:Corporate>
+      </b:Author>
+    </b:Author>
+    <b:Title>Informe de migrantes venezolanos en Colombia en febrero de 2024</b:Title>
+    <b:Year>2024</b:Year>
+    <b:RefOrder>2</b:RefOrder>
+  </b:Source>
+  <b:Source>
+    <b:Tag>Massey</b:Tag>
+    <b:SourceType>JournalArticle</b:SourceType>
+    <b:Guid>{9527D90E-5304-4A6B-834C-5CEE460DB5B6}</b:Guid>
+    <b:Title>Theories of International Migration: A Review and Appraisal</b:Title>
+    <b:Year>1993</b:Year>
+    <b:LCID>en-US</b:LCID>
+    <b:Author>
+      <b:Author>
+        <b:NameList>
+          <b:Person>
+            <b:Last>Massey</b:Last>
+            <b:First>Douglas</b:First>
+          </b:Person>
+          <b:Person>
+            <b:Last>Arango</b:Last>
+            <b:First>Joaquin</b:First>
+          </b:Person>
+          <b:Person>
+            <b:Last>Graeme</b:Last>
+            <b:First>Hugo</b:First>
+          </b:Person>
+          <b:Person>
+            <b:Last>Kouaouci</b:Last>
+            <b:First>Ali</b:First>
+          </b:Person>
+          <b:Person>
+            <b:Last>Pellegrino</b:Last>
+            <b:First>Adela</b:First>
+          </b:Person>
+          <b:Person>
+            <b:Last>Taylor</b:Last>
+            <b:First>Edward</b:First>
+          </b:Person>
+        </b:NameList>
+      </b:Author>
+    </b:Author>
+    <b:JournalName>Population and Development Review</b:JournalName>
+    <b:RefOrder>3</b:RefOrder>
+  </b:Source>
+</b:Sources>
+</file>
+
+<file path=customXml/item4.xml><?xml version="1.0" encoding="utf-8"?>
 <ct:contentTypeSchema xmlns:ct="http://schemas.microsoft.com/office/2006/metadata/contentType" xmlns:ma="http://schemas.microsoft.com/office/2006/metadata/properties/metaAttributes" ct:_="" ma:_="" ma:contentTypeName="Documento" ma:contentTypeID="0x010100FDF0B3912B7D2344BBFABCC17A83C826" ma:contentTypeVersion="18" ma:contentTypeDescription="Crear nuevo documento." ma:contentTypeScope="" ma:versionID="8ebc0b984b0a9f096c8565c0fdb39ef1">
   <xsd:schema xmlns:xsd="http://www.w3.org/2001/XMLSchema" xmlns:xs="http://www.w3.org/2001/XMLSchema" xmlns:p="http://schemas.microsoft.com/office/2006/metadata/properties" xmlns:ns3="407661db-69f6-48af-8192-3bef683ff284" xmlns:ns4="953ea1b5-9f77-44aa-be72-9ba04966663c" targetNamespace="http://schemas.microsoft.com/office/2006/metadata/properties" ma:root="true" ma:fieldsID="23a9c965938401fb64aeb2606a401683" ns3:_="" ns4:_="">
     <xsd:import namespace="407661db-69f6-48af-8192-3bef683ff284"/>
@@ -9767,95 +10355,33 @@
 </ct:contentTypeSchema>
 </file>
 
-<file path=customXml/item2.xml><?xml version="1.0" encoding="utf-8"?>
-<b:Sources xmlns:b="http://schemas.openxmlformats.org/officeDocument/2006/bibliography" xmlns="http://schemas.openxmlformats.org/officeDocument/2006/bibliography" SelectedStyle="\APASixthEditionOfficeOnline.xsl" StyleName="APA" Version="6">
-  <b:Source>
-    <b:Tag>Mig23</b:Tag>
-    <b:SourceType>Report</b:SourceType>
-    <b:Guid>{97633CEE-953E-4DAD-B91D-AE60B1ADB35C}</b:Guid>
-    <b:Title>Colombia, el país más solidario con la migración venezolana</b:Title>
-    <b:Year>2023</b:Year>
-    <b:Author>
-      <b:Author>
-        <b:Corporate>Migración Colombia </b:Corporate>
-      </b:Author>
-    </b:Author>
-    <b:RefOrder>1</b:RefOrder>
-  </b:Source>
-  <b:Source>
-    <b:Tag>Mig24</b:Tag>
-    <b:SourceType>Report</b:SourceType>
-    <b:Guid>{22390172-AAAD-4E71-8452-2C0F4AB0393D}</b:Guid>
-    <b:Author>
-      <b:Author>
-        <b:Corporate>Migración Colombia</b:Corporate>
-      </b:Author>
-    </b:Author>
-    <b:Title>Informe de migrantes venezolanos en Colombia en febrero de 2024</b:Title>
-    <b:Year>2024</b:Year>
-    <b:RefOrder>2</b:RefOrder>
-  </b:Source>
-  <b:Source>
-    <b:Tag>Massey</b:Tag>
-    <b:SourceType>JournalArticle</b:SourceType>
-    <b:Guid>{9527D90E-5304-4A6B-834C-5CEE460DB5B6}</b:Guid>
-    <b:Title>Theories of International Migration: A Review and Appraisal</b:Title>
-    <b:Year>1993</b:Year>
-    <b:LCID>en-US</b:LCID>
-    <b:Author>
-      <b:Author>
-        <b:NameList>
-          <b:Person>
-            <b:Last>Massey</b:Last>
-            <b:First>Douglas</b:First>
-          </b:Person>
-          <b:Person>
-            <b:Last>Arango</b:Last>
-            <b:First>Joaquin</b:First>
-          </b:Person>
-          <b:Person>
-            <b:Last>Graeme</b:Last>
-            <b:First>Hugo</b:First>
-          </b:Person>
-          <b:Person>
-            <b:Last>Kouaouci</b:Last>
-            <b:First>Ali</b:First>
-          </b:Person>
-          <b:Person>
-            <b:Last>Pellegrino</b:Last>
-            <b:First>Adela</b:First>
-          </b:Person>
-          <b:Person>
-            <b:Last>Taylor</b:Last>
-            <b:First>Edward</b:First>
-          </b:Person>
-        </b:NameList>
-      </b:Author>
-    </b:Author>
-    <b:JournalName>Population and Development Review</b:JournalName>
-    <b:RefOrder>3</b:RefOrder>
-  </b:Source>
-</b:Sources>
+<file path=customXml/itemProps1.xml><?xml version="1.0" encoding="utf-8"?>
+<ds:datastoreItem xmlns:ds="http://schemas.openxmlformats.org/officeDocument/2006/customXml" ds:itemID="{D41B7B61-FEF4-4371-8847-AFD4D3D8ED08}">
+  <ds:schemaRefs>
+    <ds:schemaRef ds:uri="http://schemas.microsoft.com/office/2006/metadata/properties"/>
+    <ds:schemaRef ds:uri="http://schemas.microsoft.com/office/infopath/2007/PartnerControls"/>
+    <ds:schemaRef ds:uri="953ea1b5-9f77-44aa-be72-9ba04966663c"/>
+  </ds:schemaRefs>
+</ds:datastoreItem>
 </file>
 
-<file path=customXml/item3.xml><?xml version="1.0" encoding="utf-8"?>
-<?mso-contentType ?>
-<FormTemplates xmlns="http://schemas.microsoft.com/sharepoint/v3/contenttype/forms">
-  <Display>DocumentLibraryForm</Display>
-  <Edit>DocumentLibraryForm</Edit>
-  <New>DocumentLibraryForm</New>
-</FormTemplates>
+<file path=customXml/itemProps2.xml><?xml version="1.0" encoding="utf-8"?>
+<ds:datastoreItem xmlns:ds="http://schemas.openxmlformats.org/officeDocument/2006/customXml" ds:itemID="{6EC8ACFF-BCAF-4463-908E-F1BF04A93820}">
+  <ds:schemaRefs>
+    <ds:schemaRef ds:uri="http://schemas.microsoft.com/sharepoint/v3/contenttype/forms"/>
+  </ds:schemaRefs>
+</ds:datastoreItem>
 </file>
 
-<file path=customXml/item4.xml><?xml version="1.0" encoding="utf-8"?>
-<p:properties xmlns:p="http://schemas.microsoft.com/office/2006/metadata/properties" xmlns:xsi="http://www.w3.org/2001/XMLSchema-instance" xmlns:pc="http://schemas.microsoft.com/office/infopath/2007/PartnerControls">
-  <documentManagement>
-    <_activity xmlns="953ea1b5-9f77-44aa-be72-9ba04966663c" xsi:nil="true"/>
-  </documentManagement>
-</p:properties>
+<file path=customXml/itemProps3.xml><?xml version="1.0" encoding="utf-8"?>
+<ds:datastoreItem xmlns:ds="http://schemas.openxmlformats.org/officeDocument/2006/customXml" ds:itemID="{88B314DC-4D48-48FD-8E01-0705391D4108}">
+  <ds:schemaRefs>
+    <ds:schemaRef ds:uri="http://schemas.openxmlformats.org/officeDocument/2006/bibliography"/>
+  </ds:schemaRefs>
+</ds:datastoreItem>
 </file>
 
-<file path=customXml/itemProps1.xml><?xml version="1.0" encoding="utf-8"?>
+<file path=customXml/itemProps4.xml><?xml version="1.0" encoding="utf-8"?>
 <ds:datastoreItem xmlns:ds="http://schemas.openxmlformats.org/officeDocument/2006/customXml" ds:itemID="{1C35E1E7-D7D2-434A-BD09-CE3713ECD93D}">
   <ds:schemaRefs>
     <ds:schemaRef ds:uri="http://schemas.microsoft.com/office/2006/metadata/contentType"/>
@@ -9872,30 +10398,4 @@
     <ds:schemaRef ds:uri="http://schemas.microsoft.com/internal/obd"/>
   </ds:schemaRefs>
 </ds:datastoreItem>
-</file>
-
-<file path=customXml/itemProps2.xml><?xml version="1.0" encoding="utf-8"?>
-<ds:datastoreItem xmlns:ds="http://schemas.openxmlformats.org/officeDocument/2006/customXml" ds:itemID="{88B314DC-4D48-48FD-8E01-0705391D4108}">
-  <ds:schemaRefs>
-    <ds:schemaRef ds:uri="http://schemas.openxmlformats.org/officeDocument/2006/bibliography"/>
-  </ds:schemaRefs>
-</ds:datastoreItem>
-</file>
-
-<file path=customXml/itemProps3.xml><?xml version="1.0" encoding="utf-8"?>
-<ds:datastoreItem xmlns:ds="http://schemas.openxmlformats.org/officeDocument/2006/customXml" ds:itemID="{6EC8ACFF-BCAF-4463-908E-F1BF04A93820}">
-  <ds:schemaRefs>
-    <ds:schemaRef ds:uri="http://schemas.microsoft.com/sharepoint/v3/contenttype/forms"/>
-  </ds:schemaRefs>
-</ds:datastoreItem>
-</file>
-
-<file path=customXml/itemProps4.xml><?xml version="1.0" encoding="utf-8"?>
-<ds:datastoreItem xmlns:ds="http://schemas.openxmlformats.org/officeDocument/2006/customXml" ds:itemID="{D41B7B61-FEF4-4371-8847-AFD4D3D8ED08}">
-  <ds:schemaRefs>
-    <ds:schemaRef ds:uri="http://schemas.microsoft.com/office/2006/metadata/properties"/>
-    <ds:schemaRef ds:uri="http://schemas.microsoft.com/office/infopath/2007/PartnerControls"/>
-    <ds:schemaRef ds:uri="953ea1b5-9f77-44aa-be72-9ba04966663c"/>
-  </ds:schemaRefs>
-</ds:datastoreItem>
 </file>
--- a/Documentos/Taller 3- JavierAmaya_CamilaCaraballo_LauraRivera.docx
+++ b/Documentos/Taller 3- JavierAmaya_CamilaCaraballo_LauraRivera.docx
@@ -1,6 +1,6 @@
 
 <file path=word/document.xml><?xml version="1.0" encoding="utf-8"?>
-<w:document xmlns:wpc="http://schemas.microsoft.com/office/word/2010/wordprocessingCanvas" xmlns:cx="http://schemas.microsoft.com/office/drawing/2014/chartex" xmlns:cx1="http://schemas.microsoft.com/office/drawing/2015/9/8/chartex" xmlns:cx2="http://schemas.microsoft.com/office/drawing/2015/10/21/chartex" xmlns:cx3="http://schemas.microsoft.com/office/drawing/2016/5/9/chartex" xmlns:cx4="http://schemas.microsoft.com/office/drawing/2016/5/10/chartex" xmlns:cx5="http://schemas.microsoft.com/office/drawing/2016/5/11/chartex" xmlns:cx6="http://schemas.microsoft.com/office/drawing/2016/5/12/chartex" xmlns:cx7="http://schemas.microsoft.com/office/drawing/2016/5/13/chartex" xmlns:cx8="http://schemas.microsoft.com/office/drawing/2016/5/14/chartex" xmlns:mc="http://schemas.openxmlformats.org/markup-compatibility/2006" xmlns:aink="http://schemas.microsoft.com/office/drawing/2016/ink" xmlns:am3d="http://schemas.microsoft.com/office/drawing/2017/model3d" xmlns:o="urn:schemas-microsoft-com:office:office" xmlns:r="http://schemas.openxmlformats.org/officeDocument/2006/relationships" xmlns:m="http://schemas.openxmlformats.org/officeDocument/2006/math" xmlns:v="urn:schemas-microsoft-com:vml" xmlns:wp14="http://schemas.microsoft.com/office/word/2010/wordprocessingDrawing" xmlns:wp="http://schemas.openxmlformats.org/drawingml/2006/wordprocessingDrawing" xmlns:w10="urn:schemas-microsoft-com:office:word" xmlns:w="http://schemas.openxmlformats.org/wordprocessingml/2006/main" xmlns:w14="http://schemas.microsoft.com/office/word/2010/wordml" xmlns:w15="http://schemas.microsoft.com/office/word/2012/wordml" xmlns:w16cex="http://schemas.microsoft.com/office/word/2018/wordml/cex" xmlns:w16cid="http://schemas.microsoft.com/office/word/2016/wordml/cid" xmlns:w16="http://schemas.microsoft.com/office/word/2018/wordml" xmlns:w16sdtdh="http://schemas.microsoft.com/office/word/2020/wordml/sdtdatahash" xmlns:w16se="http://schemas.microsoft.com/office/word/2015/wordml/symex" xmlns:wpg="http://schemas.microsoft.com/office/word/2010/wordprocessingGroup" xmlns:wpi="http://schemas.microsoft.com/office/word/2010/wordprocessingInk" xmlns:wne="http://schemas.microsoft.com/office/word/2006/wordml" xmlns:wps="http://schemas.microsoft.com/office/word/2010/wordprocessingShape" mc:Ignorable="w14 w15 w16se w16cid w16 w16cex w16sdtdh wp14">
+<w:document xmlns:wpc="http://schemas.microsoft.com/office/word/2010/wordprocessingCanvas" xmlns:cx="http://schemas.microsoft.com/office/drawing/2014/chartex" xmlns:cx1="http://schemas.microsoft.com/office/drawing/2015/9/8/chartex" xmlns:cx2="http://schemas.microsoft.com/office/drawing/2015/10/21/chartex" xmlns:cx3="http://schemas.microsoft.com/office/drawing/2016/5/9/chartex" xmlns:cx4="http://schemas.microsoft.com/office/drawing/2016/5/10/chartex" xmlns:cx5="http://schemas.microsoft.com/office/drawing/2016/5/11/chartex" xmlns:cx6="http://schemas.microsoft.com/office/drawing/2016/5/12/chartex" xmlns:cx7="http://schemas.microsoft.com/office/drawing/2016/5/13/chartex" xmlns:cx8="http://schemas.microsoft.com/office/drawing/2016/5/14/chartex" xmlns:mc="http://schemas.openxmlformats.org/markup-compatibility/2006" xmlns:aink="http://schemas.microsoft.com/office/drawing/2016/ink" xmlns:am3d="http://schemas.microsoft.com/office/drawing/2017/model3d" xmlns:o="urn:schemas-microsoft-com:office:office" xmlns:oel="http://schemas.microsoft.com/office/2019/extlst" xmlns:r="http://schemas.openxmlformats.org/officeDocument/2006/relationships" xmlns:m="http://schemas.openxmlformats.org/officeDocument/2006/math" xmlns:v="urn:schemas-microsoft-com:vml" xmlns:wp14="http://schemas.microsoft.com/office/word/2010/wordprocessingDrawing" xmlns:wp="http://schemas.openxmlformats.org/drawingml/2006/wordprocessingDrawing" xmlns:w10="urn:schemas-microsoft-com:office:word" xmlns:w="http://schemas.openxmlformats.org/wordprocessingml/2006/main" xmlns:w14="http://schemas.microsoft.com/office/word/2010/wordml" xmlns:w15="http://schemas.microsoft.com/office/word/2012/wordml" xmlns:w16cex="http://schemas.microsoft.com/office/word/2018/wordml/cex" xmlns:w16cid="http://schemas.microsoft.com/office/word/2016/wordml/cid" xmlns:w16="http://schemas.microsoft.com/office/word/2018/wordml" xmlns:w16du="http://schemas.microsoft.com/office/word/2023/wordml/word16du" xmlns:w16sdtdh="http://schemas.microsoft.com/office/word/2020/wordml/sdtdatahash" xmlns:w16sdtfl="http://schemas.microsoft.com/office/word/2024/wordml/sdtformatlock" xmlns:w16se="http://schemas.microsoft.com/office/word/2015/wordml/symex" xmlns:wpg="http://schemas.microsoft.com/office/word/2010/wordprocessingGroup" xmlns:wpi="http://schemas.microsoft.com/office/word/2010/wordprocessingInk" xmlns:wne="http://schemas.microsoft.com/office/word/2006/wordml" xmlns:wps="http://schemas.microsoft.com/office/word/2010/wordprocessingShape" mc:Ignorable="w14 w15 w16se w16cid w16 w16cex w16sdtdh w16sdtfl w16du wp14">
   <w:body>
     <w:p>
       <w:pPr>
@@ -1450,7 +1450,35 @@
           <w:sz w:val="20"/>
           <w:szCs w:val="20"/>
         </w:rPr>
-        <w:t xml:space="preserve">Describa brevemente los datos: </w:t>
+        <w:t xml:space="preserve">Describa brevemente los </w:t>
+      </w:r>
+      <w:commentRangeStart w:id="4"/>
+      <w:r>
+        <w:rPr>
+          <w:rFonts w:ascii="Times New Roman" w:hAnsi="Times New Roman" w:cs="Times New Roman"/>
+          <w:b/>
+          <w:bCs/>
+          <w:sz w:val="20"/>
+          <w:szCs w:val="20"/>
+        </w:rPr>
+        <w:t>datos</w:t>
+      </w:r>
+      <w:commentRangeEnd w:id="4"/>
+      <w:r>
+        <w:rPr>
+          <w:rStyle w:val="Refdecomentario"/>
+        </w:rPr>
+        <w:commentReference w:id="4"/>
+      </w:r>
+      <w:r>
+        <w:rPr>
+          <w:rFonts w:ascii="Times New Roman" w:hAnsi="Times New Roman" w:cs="Times New Roman"/>
+          <w:b/>
+          <w:bCs/>
+          <w:sz w:val="20"/>
+          <w:szCs w:val="20"/>
+        </w:rPr>
+        <w:t xml:space="preserve">: </w:t>
       </w:r>
     </w:p>
     <w:p>
@@ -1555,7 +1583,35 @@
           <w:sz w:val="20"/>
           <w:szCs w:val="20"/>
         </w:rPr>
-        <w:t>Estime la diferencia promedio de emisiones entre los grupos:</w:t>
+        <w:t xml:space="preserve">Estime la diferencia promedio de emisiones entre los </w:t>
+      </w:r>
+      <w:commentRangeStart w:id="5"/>
+      <w:r>
+        <w:rPr>
+          <w:rFonts w:ascii="Times New Roman" w:hAnsi="Times New Roman" w:cs="Times New Roman"/>
+          <w:b/>
+          <w:bCs/>
+          <w:sz w:val="20"/>
+          <w:szCs w:val="20"/>
+        </w:rPr>
+        <w:t>grupos</w:t>
+      </w:r>
+      <w:commentRangeEnd w:id="5"/>
+      <w:r>
+        <w:rPr>
+          <w:rStyle w:val="Refdecomentario"/>
+        </w:rPr>
+        <w:commentReference w:id="5"/>
+      </w:r>
+      <w:r>
+        <w:rPr>
+          <w:rFonts w:ascii="Times New Roman" w:hAnsi="Times New Roman" w:cs="Times New Roman"/>
+          <w:b/>
+          <w:bCs/>
+          <w:sz w:val="20"/>
+          <w:szCs w:val="20"/>
+        </w:rPr>
+        <w:t>:</w:t>
       </w:r>
       <w:r>
         <w:rPr>
@@ -1652,7 +1708,35 @@
           <w:sz w:val="20"/>
           <w:szCs w:val="20"/>
         </w:rPr>
-        <w:t xml:space="preserve">Evalúe la evidencia: </w:t>
+        <w:t xml:space="preserve">Evalúe la </w:t>
+      </w:r>
+      <w:commentRangeStart w:id="6"/>
+      <w:r>
+        <w:rPr>
+          <w:rFonts w:ascii="Times New Roman" w:hAnsi="Times New Roman" w:cs="Times New Roman"/>
+          <w:b/>
+          <w:bCs/>
+          <w:sz w:val="20"/>
+          <w:szCs w:val="20"/>
+        </w:rPr>
+        <w:t>evidencia</w:t>
+      </w:r>
+      <w:commentRangeEnd w:id="6"/>
+      <w:r>
+        <w:rPr>
+          <w:rStyle w:val="Refdecomentario"/>
+        </w:rPr>
+        <w:commentReference w:id="6"/>
+      </w:r>
+      <w:r>
+        <w:rPr>
+          <w:rFonts w:ascii="Times New Roman" w:hAnsi="Times New Roman" w:cs="Times New Roman"/>
+          <w:b/>
+          <w:bCs/>
+          <w:sz w:val="20"/>
+          <w:szCs w:val="20"/>
+        </w:rPr>
+        <w:t xml:space="preserve">: </w:t>
       </w:r>
     </w:p>
     <w:p>
@@ -2040,7 +2124,7 @@
           <w:rFonts w:ascii="Times New Roman" w:eastAsia="Helvetica" w:hAnsi="Times New Roman" w:cs="Times New Roman"/>
         </w:rPr>
       </w:pPr>
-      <w:bookmarkStart w:id="4" w:name="_Hlk209643804"/>
+      <w:bookmarkStart w:id="7" w:name="_Hlk209643804"/>
       <w:r>
         <w:rPr>
           <w:rFonts w:ascii="Times New Roman" w:eastAsia="Helvetica" w:hAnsi="Times New Roman" w:cs="Times New Roman"/>
@@ -2295,7 +2379,7 @@
           <w:rFonts w:ascii="Times New Roman" w:eastAsia="Helvetica" w:hAnsi="Times New Roman" w:cs="Times New Roman"/>
         </w:rPr>
       </w:pPr>
-      <w:bookmarkStart w:id="5" w:name="_Ref209640558"/>
+      <w:bookmarkStart w:id="8" w:name="_Ref209640558"/>
       <w:r>
         <w:rPr>
           <w:rFonts w:ascii="Times New Roman" w:eastAsia="Helvetica" w:hAnsi="Times New Roman" w:cs="Times New Roman"/>
@@ -2345,7 +2429,7 @@
         </w:rPr>
         <w:fldChar w:fldCharType="end"/>
       </w:r>
-      <w:bookmarkEnd w:id="5"/>
+      <w:bookmarkEnd w:id="8"/>
       <w:r>
         <w:rPr>
           <w:rFonts w:ascii="Times New Roman" w:eastAsia="Helvetica" w:hAnsi="Times New Roman" w:cs="Times New Roman"/>
@@ -2361,7 +2445,7 @@
         <w:t xml:space="preserve"> Ranking de ciudades con mayor intención de movilidad. Fuente: Evaluación Conjunta de Necesidades. Elaboración propia.</w:t>
       </w:r>
     </w:p>
-    <w:bookmarkEnd w:id="4"/>
+    <w:bookmarkEnd w:id="7"/>
     <w:p>
       <w:pPr>
         <w:jc w:val="both"/>
@@ -3303,7 +3387,6 @@
           <w:docPartUnique/>
         </w:docPartObj>
       </w:sdtPr>
-      <w:sdtEndPr/>
       <w:sdtContent>
         <w:p>
           <w:pPr>
@@ -3618,7 +3701,7 @@
 </file>
 
 <file path=word/comments.xml><?xml version="1.0" encoding="utf-8"?>
-<w:comments xmlns:wpc="http://schemas.microsoft.com/office/word/2010/wordprocessingCanvas" xmlns:cx="http://schemas.microsoft.com/office/drawing/2014/chartex" xmlns:cx1="http://schemas.microsoft.com/office/drawing/2015/9/8/chartex" xmlns:cx2="http://schemas.microsoft.com/office/drawing/2015/10/21/chartex" xmlns:cx3="http://schemas.microsoft.com/office/drawing/2016/5/9/chartex" xmlns:cx4="http://schemas.microsoft.com/office/drawing/2016/5/10/chartex" xmlns:cx5="http://schemas.microsoft.com/office/drawing/2016/5/11/chartex" xmlns:cx6="http://schemas.microsoft.com/office/drawing/2016/5/12/chartex" xmlns:cx7="http://schemas.microsoft.com/office/drawing/2016/5/13/chartex" xmlns:cx8="http://schemas.microsoft.com/office/drawing/2016/5/14/chartex" xmlns:mc="http://schemas.openxmlformats.org/markup-compatibility/2006" xmlns:aink="http://schemas.microsoft.com/office/drawing/2016/ink" xmlns:am3d="http://schemas.microsoft.com/office/drawing/2017/model3d" xmlns:o="urn:schemas-microsoft-com:office:office" xmlns:r="http://schemas.openxmlformats.org/officeDocument/2006/relationships" xmlns:m="http://schemas.openxmlformats.org/officeDocument/2006/math" xmlns:v="urn:schemas-microsoft-com:vml" xmlns:wp14="http://schemas.microsoft.com/office/word/2010/wordprocessingDrawing" xmlns:wp="http://schemas.openxmlformats.org/drawingml/2006/wordprocessingDrawing" xmlns:w10="urn:schemas-microsoft-com:office:word" xmlns:w="http://schemas.openxmlformats.org/wordprocessingml/2006/main" xmlns:w14="http://schemas.microsoft.com/office/word/2010/wordml" xmlns:w15="http://schemas.microsoft.com/office/word/2012/wordml" xmlns:w16cex="http://schemas.microsoft.com/office/word/2018/wordml/cex" xmlns:w16cid="http://schemas.microsoft.com/office/word/2016/wordml/cid" xmlns:w16="http://schemas.microsoft.com/office/word/2018/wordml" xmlns:w16sdtdh="http://schemas.microsoft.com/office/word/2020/wordml/sdtdatahash" xmlns:w16se="http://schemas.microsoft.com/office/word/2015/wordml/symex" xmlns:wpg="http://schemas.microsoft.com/office/word/2010/wordprocessingGroup" xmlns:wpi="http://schemas.microsoft.com/office/word/2010/wordprocessingInk" xmlns:wne="http://schemas.microsoft.com/office/word/2006/wordml" xmlns:wps="http://schemas.microsoft.com/office/word/2010/wordprocessingShape" mc:Ignorable="w14 w15 w16se w16cid w16 w16cex w16sdtdh wp14">
+<w:comments xmlns:wpc="http://schemas.microsoft.com/office/word/2010/wordprocessingCanvas" xmlns:cx="http://schemas.microsoft.com/office/drawing/2014/chartex" xmlns:cx1="http://schemas.microsoft.com/office/drawing/2015/9/8/chartex" xmlns:cx2="http://schemas.microsoft.com/office/drawing/2015/10/21/chartex" xmlns:cx3="http://schemas.microsoft.com/office/drawing/2016/5/9/chartex" xmlns:cx4="http://schemas.microsoft.com/office/drawing/2016/5/10/chartex" xmlns:cx5="http://schemas.microsoft.com/office/drawing/2016/5/11/chartex" xmlns:cx6="http://schemas.microsoft.com/office/drawing/2016/5/12/chartex" xmlns:cx7="http://schemas.microsoft.com/office/drawing/2016/5/13/chartex" xmlns:cx8="http://schemas.microsoft.com/office/drawing/2016/5/14/chartex" xmlns:mc="http://schemas.openxmlformats.org/markup-compatibility/2006" xmlns:aink="http://schemas.microsoft.com/office/drawing/2016/ink" xmlns:am3d="http://schemas.microsoft.com/office/drawing/2017/model3d" xmlns:o="urn:schemas-microsoft-com:office:office" xmlns:oel="http://schemas.microsoft.com/office/2019/extlst" xmlns:r="http://schemas.openxmlformats.org/officeDocument/2006/relationships" xmlns:m="http://schemas.openxmlformats.org/officeDocument/2006/math" xmlns:v="urn:schemas-microsoft-com:vml" xmlns:wp14="http://schemas.microsoft.com/office/word/2010/wordprocessingDrawing" xmlns:wp="http://schemas.openxmlformats.org/drawingml/2006/wordprocessingDrawing" xmlns:w10="urn:schemas-microsoft-com:office:word" xmlns:w="http://schemas.openxmlformats.org/wordprocessingml/2006/main" xmlns:w14="http://schemas.microsoft.com/office/word/2010/wordml" xmlns:w15="http://schemas.microsoft.com/office/word/2012/wordml" xmlns:w16cex="http://schemas.microsoft.com/office/word/2018/wordml/cex" xmlns:w16cid="http://schemas.microsoft.com/office/word/2016/wordml/cid" xmlns:w16="http://schemas.microsoft.com/office/word/2018/wordml" xmlns:w16du="http://schemas.microsoft.com/office/word/2023/wordml/word16du" xmlns:w16sdtdh="http://schemas.microsoft.com/office/word/2020/wordml/sdtdatahash" xmlns:w16sdtfl="http://schemas.microsoft.com/office/word/2024/wordml/sdtformatlock" xmlns:w16se="http://schemas.microsoft.com/office/word/2015/wordml/symex" xmlns:wpg="http://schemas.microsoft.com/office/word/2010/wordprocessingGroup" xmlns:wpi="http://schemas.microsoft.com/office/word/2010/wordprocessingInk" xmlns:wne="http://schemas.microsoft.com/office/word/2006/wordml" xmlns:wps="http://schemas.microsoft.com/office/word/2010/wordprocessingShape" mc:Ignorable="w14 w15 w16se w16cid w16 w16cex w16sdtdh w16sdtfl w16du wp14">
   <w:comment w:id="0" w:author="Javier Antonio Amaya Nieto" w:date="2025-10-14T23:18:00Z" w:initials="JAAN">
     <w:p>
       <w:pPr>
@@ -3680,6 +3763,54 @@
       </w:r>
       <w:r>
         <w:t>Javier</w:t>
+      </w:r>
+    </w:p>
+  </w:comment>
+  <w:comment w:id="4" w:author="Laura Sarif Rivera Sanabria" w:date="2025-10-15T11:00:00Z" w:initials="LR">
+    <w:p>
+      <w:pPr>
+        <w:pStyle w:val="Textocomentario"/>
+      </w:pPr>
+      <w:r>
+        <w:rPr>
+          <w:rStyle w:val="Refdecomentario"/>
+        </w:rPr>
+        <w:annotationRef/>
+      </w:r>
+      <w:r>
+        <w:t>Laura</w:t>
+      </w:r>
+    </w:p>
+  </w:comment>
+  <w:comment w:id="5" w:author="Laura Sarif Rivera Sanabria" w:date="2025-10-15T11:00:00Z" w:initials="LR">
+    <w:p>
+      <w:pPr>
+        <w:pStyle w:val="Textocomentario"/>
+      </w:pPr>
+      <w:r>
+        <w:rPr>
+          <w:rStyle w:val="Refdecomentario"/>
+        </w:rPr>
+        <w:annotationRef/>
+      </w:r>
+      <w:r>
+        <w:t>Laura</w:t>
+      </w:r>
+    </w:p>
+  </w:comment>
+  <w:comment w:id="6" w:author="Laura Sarif Rivera Sanabria" w:date="2025-10-15T11:03:00Z" w:initials="LR">
+    <w:p>
+      <w:pPr>
+        <w:pStyle w:val="Textocomentario"/>
+      </w:pPr>
+      <w:r>
+        <w:rPr>
+          <w:rStyle w:val="Refdecomentario"/>
+        </w:rPr>
+        <w:annotationRef/>
+      </w:r>
+      <w:r>
+        <w:t>Laura</w:t>
       </w:r>
     </w:p>
   </w:comment>
@@ -3687,34 +3818,43 @@
 </file>
 
 <file path=word/commentsExtended.xml><?xml version="1.0" encoding="utf-8"?>
-<w15:commentsEx xmlns:wpc="http://schemas.microsoft.com/office/word/2010/wordprocessingCanvas" xmlns:cx="http://schemas.microsoft.com/office/drawing/2014/chartex" xmlns:cx1="http://schemas.microsoft.com/office/drawing/2015/9/8/chartex" xmlns:cx2="http://schemas.microsoft.com/office/drawing/2015/10/21/chartex" xmlns:cx3="http://schemas.microsoft.com/office/drawing/2016/5/9/chartex" xmlns:cx4="http://schemas.microsoft.com/office/drawing/2016/5/10/chartex" xmlns:cx5="http://schemas.microsoft.com/office/drawing/2016/5/11/chartex" xmlns:cx6="http://schemas.microsoft.com/office/drawing/2016/5/12/chartex" xmlns:cx7="http://schemas.microsoft.com/office/drawing/2016/5/13/chartex" xmlns:cx8="http://schemas.microsoft.com/office/drawing/2016/5/14/chartex" xmlns:mc="http://schemas.openxmlformats.org/markup-compatibility/2006" xmlns:aink="http://schemas.microsoft.com/office/drawing/2016/ink" xmlns:am3d="http://schemas.microsoft.com/office/drawing/2017/model3d" xmlns:o="urn:schemas-microsoft-com:office:office" xmlns:r="http://schemas.openxmlformats.org/officeDocument/2006/relationships" xmlns:m="http://schemas.openxmlformats.org/officeDocument/2006/math" xmlns:v="urn:schemas-microsoft-com:vml" xmlns:wp14="http://schemas.microsoft.com/office/word/2010/wordprocessingDrawing" xmlns:wp="http://schemas.openxmlformats.org/drawingml/2006/wordprocessingDrawing" xmlns:w10="urn:schemas-microsoft-com:office:word" xmlns:w="http://schemas.openxmlformats.org/wordprocessingml/2006/main" xmlns:w14="http://schemas.microsoft.com/office/word/2010/wordml" xmlns:w15="http://schemas.microsoft.com/office/word/2012/wordml" xmlns:w16cex="http://schemas.microsoft.com/office/word/2018/wordml/cex" xmlns:w16cid="http://schemas.microsoft.com/office/word/2016/wordml/cid" xmlns:w16="http://schemas.microsoft.com/office/word/2018/wordml" xmlns:w16sdtdh="http://schemas.microsoft.com/office/word/2020/wordml/sdtdatahash" xmlns:w16se="http://schemas.microsoft.com/office/word/2015/wordml/symex" xmlns:wpg="http://schemas.microsoft.com/office/word/2010/wordprocessingGroup" xmlns:wpi="http://schemas.microsoft.com/office/word/2010/wordprocessingInk" xmlns:wne="http://schemas.microsoft.com/office/word/2006/wordml" xmlns:wps="http://schemas.microsoft.com/office/word/2010/wordprocessingShape" mc:Ignorable="w14 w15 w16se w16cid w16 w16cex w16sdtdh wp14">
+<w15:commentsEx xmlns:wpc="http://schemas.microsoft.com/office/word/2010/wordprocessingCanvas" xmlns:cx="http://schemas.microsoft.com/office/drawing/2014/chartex" xmlns:cx1="http://schemas.microsoft.com/office/drawing/2015/9/8/chartex" xmlns:cx2="http://schemas.microsoft.com/office/drawing/2015/10/21/chartex" xmlns:cx3="http://schemas.microsoft.com/office/drawing/2016/5/9/chartex" xmlns:cx4="http://schemas.microsoft.com/office/drawing/2016/5/10/chartex" xmlns:cx5="http://schemas.microsoft.com/office/drawing/2016/5/11/chartex" xmlns:cx6="http://schemas.microsoft.com/office/drawing/2016/5/12/chartex" xmlns:cx7="http://schemas.microsoft.com/office/drawing/2016/5/13/chartex" xmlns:cx8="http://schemas.microsoft.com/office/drawing/2016/5/14/chartex" xmlns:mc="http://schemas.openxmlformats.org/markup-compatibility/2006" xmlns:aink="http://schemas.microsoft.com/office/drawing/2016/ink" xmlns:am3d="http://schemas.microsoft.com/office/drawing/2017/model3d" xmlns:o="urn:schemas-microsoft-com:office:office" xmlns:oel="http://schemas.microsoft.com/office/2019/extlst" xmlns:r="http://schemas.openxmlformats.org/officeDocument/2006/relationships" xmlns:m="http://schemas.openxmlformats.org/officeDocument/2006/math" xmlns:v="urn:schemas-microsoft-com:vml" xmlns:wp14="http://schemas.microsoft.com/office/word/2010/wordprocessingDrawing" xmlns:wp="http://schemas.openxmlformats.org/drawingml/2006/wordprocessingDrawing" xmlns:w10="urn:schemas-microsoft-com:office:word" xmlns:w="http://schemas.openxmlformats.org/wordprocessingml/2006/main" xmlns:w14="http://schemas.microsoft.com/office/word/2010/wordml" xmlns:w15="http://schemas.microsoft.com/office/word/2012/wordml" xmlns:w16cex="http://schemas.microsoft.com/office/word/2018/wordml/cex" xmlns:w16cid="http://schemas.microsoft.com/office/word/2016/wordml/cid" xmlns:w16="http://schemas.microsoft.com/office/word/2018/wordml" xmlns:w16du="http://schemas.microsoft.com/office/word/2023/wordml/word16du" xmlns:w16sdtdh="http://schemas.microsoft.com/office/word/2020/wordml/sdtdatahash" xmlns:w16sdtfl="http://schemas.microsoft.com/office/word/2024/wordml/sdtformatlock" xmlns:w16se="http://schemas.microsoft.com/office/word/2015/wordml/symex" xmlns:wpg="http://schemas.microsoft.com/office/word/2010/wordprocessingGroup" xmlns:wpi="http://schemas.microsoft.com/office/word/2010/wordprocessingInk" xmlns:wne="http://schemas.microsoft.com/office/word/2006/wordml" xmlns:wps="http://schemas.microsoft.com/office/word/2010/wordprocessingShape" mc:Ignorable="w14 w15 w16se w16cid w16 w16cex w16sdtdh w16sdtfl w16du wp14">
   <w15:commentEx w15:paraId="4DA14895" w15:done="0"/>
   <w15:commentEx w15:paraId="3B25F946" w15:done="0"/>
   <w15:commentEx w15:paraId="305AED48" w15:done="0"/>
   <w15:commentEx w15:paraId="09FEACD3" w15:done="0"/>
+  <w15:commentEx w15:paraId="7D0EA541" w15:done="0"/>
+  <w15:commentEx w15:paraId="5592D745" w15:done="0"/>
+  <w15:commentEx w15:paraId="4FFB6325" w15:done="0"/>
 </w15:commentsEx>
 </file>
 
 <file path=word/commentsExtensible.xml><?xml version="1.0" encoding="utf-8"?>
-<w16cex:commentsExtensible xmlns:wpc="http://schemas.microsoft.com/office/word/2010/wordprocessingCanvas" xmlns:cx="http://schemas.microsoft.com/office/drawing/2014/chartex" xmlns:cx1="http://schemas.microsoft.com/office/drawing/2015/9/8/chartex" xmlns:cx2="http://schemas.microsoft.com/office/drawing/2015/10/21/chartex" xmlns:cx3="http://schemas.microsoft.com/office/drawing/2016/5/9/chartex" xmlns:cx4="http://schemas.microsoft.com/office/drawing/2016/5/10/chartex" xmlns:cx5="http://schemas.microsoft.com/office/drawing/2016/5/11/chartex" xmlns:cx6="http://schemas.microsoft.com/office/drawing/2016/5/12/chartex" xmlns:cx7="http://schemas.microsoft.com/office/drawing/2016/5/13/chartex" xmlns:cx8="http://schemas.microsoft.com/office/drawing/2016/5/14/chartex" xmlns:mc="http://schemas.openxmlformats.org/markup-compatibility/2006" xmlns:aink="http://schemas.microsoft.com/office/drawing/2016/ink" xmlns:am3d="http://schemas.microsoft.com/office/drawing/2017/model3d" xmlns:o="urn:schemas-microsoft-com:office:office" xmlns:r="http://schemas.openxmlformats.org/officeDocument/2006/relationships" xmlns:m="http://schemas.openxmlformats.org/officeDocument/2006/math" xmlns:v="urn:schemas-microsoft-com:vml" xmlns:wp14="http://schemas.microsoft.com/office/word/2010/wordprocessingDrawing" xmlns:wp="http://schemas.openxmlformats.org/drawingml/2006/wordprocessingDrawing" xmlns:w10="urn:schemas-microsoft-com:office:word" xmlns:w="http://schemas.openxmlformats.org/wordprocessingml/2006/main" xmlns:w14="http://schemas.microsoft.com/office/word/2010/wordml" xmlns:w15="http://schemas.microsoft.com/office/word/2012/wordml" xmlns:w16cex="http://schemas.microsoft.com/office/word/2018/wordml/cex" xmlns:w16cid="http://schemas.microsoft.com/office/word/2016/wordml/cid" xmlns:w16="http://schemas.microsoft.com/office/word/2018/wordml" xmlns:w16sdtdh="http://schemas.microsoft.com/office/word/2020/wordml/sdtdatahash" xmlns:w16se="http://schemas.microsoft.com/office/word/2015/wordml/symex" xmlns:wpg="http://schemas.microsoft.com/office/word/2010/wordprocessingGroup" xmlns:wpi="http://schemas.microsoft.com/office/word/2010/wordprocessingInk" xmlns:wne="http://schemas.microsoft.com/office/word/2006/wordml" xmlns:wps="http://schemas.microsoft.com/office/word/2010/wordprocessingShape" mc:Ignorable="w14 w15 w16se w16cid w16 w16cex w16sdtdh wp14">
+<w16cex:commentsExtensible xmlns:wpc="http://schemas.microsoft.com/office/word/2010/wordprocessingCanvas" xmlns:cx="http://schemas.microsoft.com/office/drawing/2014/chartex" xmlns:cx1="http://schemas.microsoft.com/office/drawing/2015/9/8/chartex" xmlns:cx2="http://schemas.microsoft.com/office/drawing/2015/10/21/chartex" xmlns:cx3="http://schemas.microsoft.com/office/drawing/2016/5/9/chartex" xmlns:cx4="http://schemas.microsoft.com/office/drawing/2016/5/10/chartex" xmlns:cx5="http://schemas.microsoft.com/office/drawing/2016/5/11/chartex" xmlns:cx6="http://schemas.microsoft.com/office/drawing/2016/5/12/chartex" xmlns:cx7="http://schemas.microsoft.com/office/drawing/2016/5/13/chartex" xmlns:cx8="http://schemas.microsoft.com/office/drawing/2016/5/14/chartex" xmlns:cr="http://schemas.microsoft.com/office/comments/2020/reactions" xmlns:mc="http://schemas.openxmlformats.org/markup-compatibility/2006" xmlns:aink="http://schemas.microsoft.com/office/drawing/2016/ink" xmlns:am3d="http://schemas.microsoft.com/office/drawing/2017/model3d" xmlns:o="urn:schemas-microsoft-com:office:office" xmlns:oel="http://schemas.microsoft.com/office/2019/extlst" xmlns:r="http://schemas.openxmlformats.org/officeDocument/2006/relationships" xmlns:m="http://schemas.openxmlformats.org/officeDocument/2006/math" xmlns:v="urn:schemas-microsoft-com:vml" xmlns:wp14="http://schemas.microsoft.com/office/word/2010/wordprocessingDrawing" xmlns:wp="http://schemas.openxmlformats.org/drawingml/2006/wordprocessingDrawing" xmlns:w10="urn:schemas-microsoft-com:office:word" xmlns:w="http://schemas.openxmlformats.org/wordprocessingml/2006/main" xmlns:w14="http://schemas.microsoft.com/office/word/2010/wordml" xmlns:w15="http://schemas.microsoft.com/office/word/2012/wordml" xmlns:w16cex="http://schemas.microsoft.com/office/word/2018/wordml/cex" xmlns:w16cid="http://schemas.microsoft.com/office/word/2016/wordml/cid" xmlns:w16="http://schemas.microsoft.com/office/word/2018/wordml" xmlns:w16du="http://schemas.microsoft.com/office/word/2023/wordml/word16du" xmlns:w16sdtdh="http://schemas.microsoft.com/office/word/2020/wordml/sdtdatahash" xmlns:w16sdtfl="http://schemas.microsoft.com/office/word/2024/wordml/sdtformatlock" xmlns:w16se="http://schemas.microsoft.com/office/word/2015/wordml/symex" xmlns:wpg="http://schemas.microsoft.com/office/word/2010/wordprocessingGroup" xmlns:wpi="http://schemas.microsoft.com/office/word/2010/wordprocessingInk" xmlns:wne="http://schemas.microsoft.com/office/word/2006/wordml" xmlns:wps="http://schemas.microsoft.com/office/word/2010/wordprocessingShape" mc:Ignorable="w14 w15 w16se w16cid w16 w16cex w16sdtdh w16sdtfl cr w16du wp14">
   <w16cex:commentExtensible w16cex:durableId="2C9958DB" w16cex:dateUtc="2025-10-15T04:18:00Z"/>
   <w16cex:commentExtensible w16cex:durableId="2C9958E7" w16cex:dateUtc="2025-10-15T04:19:00Z"/>
   <w16cex:commentExtensible w16cex:durableId="2C9958F0" w16cex:dateUtc="2025-10-15T04:19:00Z"/>
   <w16cex:commentExtensible w16cex:durableId="2C99630F" w16cex:dateUtc="2025-10-15T05:02:00Z"/>
+  <w16cex:commentExtensible w16cex:durableId="49A785E7" w16cex:dateUtc="2025-10-15T16:00:00Z"/>
+  <w16cex:commentExtensible w16cex:durableId="17A5FC1A" w16cex:dateUtc="2025-10-15T16:00:00Z"/>
+  <w16cex:commentExtensible w16cex:durableId="09245B2A" w16cex:dateUtc="2025-10-15T16:03:00Z"/>
 </w16cex:commentsExtensible>
 </file>
 
 <file path=word/commentsIds.xml><?xml version="1.0" encoding="utf-8"?>
-<w16cid:commentsIds xmlns:wpc="http://schemas.microsoft.com/office/word/2010/wordprocessingCanvas" xmlns:cx="http://schemas.microsoft.com/office/drawing/2014/chartex" xmlns:cx1="http://schemas.microsoft.com/office/drawing/2015/9/8/chartex" xmlns:cx2="http://schemas.microsoft.com/office/drawing/2015/10/21/chartex" xmlns:cx3="http://schemas.microsoft.com/office/drawing/2016/5/9/chartex" xmlns:cx4="http://schemas.microsoft.com/office/drawing/2016/5/10/chartex" xmlns:cx5="http://schemas.microsoft.com/office/drawing/2016/5/11/chartex" xmlns:cx6="http://schemas.microsoft.com/office/drawing/2016/5/12/chartex" xmlns:cx7="http://schemas.microsoft.com/office/drawing/2016/5/13/chartex" xmlns:cx8="http://schemas.microsoft.com/office/drawing/2016/5/14/chartex" xmlns:mc="http://schemas.openxmlformats.org/markup-compatibility/2006" xmlns:aink="http://schemas.microsoft.com/office/drawing/2016/ink" xmlns:am3d="http://schemas.microsoft.com/office/drawing/2017/model3d" xmlns:o="urn:schemas-microsoft-com:office:office" xmlns:r="http://schemas.openxmlformats.org/officeDocument/2006/relationships" xmlns:m="http://schemas.openxmlformats.org/officeDocument/2006/math" xmlns:v="urn:schemas-microsoft-com:vml" xmlns:wp14="http://schemas.microsoft.com/office/word/2010/wordprocessingDrawing" xmlns:wp="http://schemas.openxmlformats.org/drawingml/2006/wordprocessingDrawing" xmlns:w10="urn:schemas-microsoft-com:office:word" xmlns:w="http://schemas.openxmlformats.org/wordprocessingml/2006/main" xmlns:w14="http://schemas.microsoft.com/office/word/2010/wordml" xmlns:w15="http://schemas.microsoft.com/office/word/2012/wordml" xmlns:w16cex="http://schemas.microsoft.com/office/word/2018/wordml/cex" xmlns:w16cid="http://schemas.microsoft.com/office/word/2016/wordml/cid" xmlns:w16="http://schemas.microsoft.com/office/word/2018/wordml" xmlns:w16sdtdh="http://schemas.microsoft.com/office/word/2020/wordml/sdtdatahash" xmlns:w16se="http://schemas.microsoft.com/office/word/2015/wordml/symex" xmlns:wpg="http://schemas.microsoft.com/office/word/2010/wordprocessingGroup" xmlns:wpi="http://schemas.microsoft.com/office/word/2010/wordprocessingInk" xmlns:wne="http://schemas.microsoft.com/office/word/2006/wordml" xmlns:wps="http://schemas.microsoft.com/office/word/2010/wordprocessingShape" mc:Ignorable="w14 w15 w16se w16cid w16 w16cex w16sdtdh wp14">
+<w16cid:commentsIds xmlns:wpc="http://schemas.microsoft.com/office/word/2010/wordprocessingCanvas" xmlns:cx="http://schemas.microsoft.com/office/drawing/2014/chartex" xmlns:cx1="http://schemas.microsoft.com/office/drawing/2015/9/8/chartex" xmlns:cx2="http://schemas.microsoft.com/office/drawing/2015/10/21/chartex" xmlns:cx3="http://schemas.microsoft.com/office/drawing/2016/5/9/chartex" xmlns:cx4="http://schemas.microsoft.com/office/drawing/2016/5/10/chartex" xmlns:cx5="http://schemas.microsoft.com/office/drawing/2016/5/11/chartex" xmlns:cx6="http://schemas.microsoft.com/office/drawing/2016/5/12/chartex" xmlns:cx7="http://schemas.microsoft.com/office/drawing/2016/5/13/chartex" xmlns:cx8="http://schemas.microsoft.com/office/drawing/2016/5/14/chartex" xmlns:mc="http://schemas.openxmlformats.org/markup-compatibility/2006" xmlns:aink="http://schemas.microsoft.com/office/drawing/2016/ink" xmlns:am3d="http://schemas.microsoft.com/office/drawing/2017/model3d" xmlns:o="urn:schemas-microsoft-com:office:office" xmlns:oel="http://schemas.microsoft.com/office/2019/extlst" xmlns:r="http://schemas.openxmlformats.org/officeDocument/2006/relationships" xmlns:m="http://schemas.openxmlformats.org/officeDocument/2006/math" xmlns:v="urn:schemas-microsoft-com:vml" xmlns:wp14="http://schemas.microsoft.com/office/word/2010/wordprocessingDrawing" xmlns:wp="http://schemas.openxmlformats.org/drawingml/2006/wordprocessingDrawing" xmlns:w10="urn:schemas-microsoft-com:office:word" xmlns:w="http://schemas.openxmlformats.org/wordprocessingml/2006/main" xmlns:w14="http://schemas.microsoft.com/office/word/2010/wordml" xmlns:w15="http://schemas.microsoft.com/office/word/2012/wordml" xmlns:w16cex="http://schemas.microsoft.com/office/word/2018/wordml/cex" xmlns:w16cid="http://schemas.microsoft.com/office/word/2016/wordml/cid" xmlns:w16="http://schemas.microsoft.com/office/word/2018/wordml" xmlns:w16du="http://schemas.microsoft.com/office/word/2023/wordml/word16du" xmlns:w16sdtdh="http://schemas.microsoft.com/office/word/2020/wordml/sdtdatahash" xmlns:w16sdtfl="http://schemas.microsoft.com/office/word/2024/wordml/sdtformatlock" xmlns:w16se="http://schemas.microsoft.com/office/word/2015/wordml/symex" xmlns:wpg="http://schemas.microsoft.com/office/word/2010/wordprocessingGroup" xmlns:wpi="http://schemas.microsoft.com/office/word/2010/wordprocessingInk" xmlns:wne="http://schemas.microsoft.com/office/word/2006/wordml" xmlns:wps="http://schemas.microsoft.com/office/word/2010/wordprocessingShape" mc:Ignorable="w14 w15 w16se w16cid w16 w16cex w16sdtdh w16sdtfl w16du wp14">
   <w16cid:commentId w16cid:paraId="4DA14895" w16cid:durableId="2C9958DB"/>
   <w16cid:commentId w16cid:paraId="3B25F946" w16cid:durableId="2C9958E7"/>
   <w16cid:commentId w16cid:paraId="305AED48" w16cid:durableId="2C9958F0"/>
   <w16cid:commentId w16cid:paraId="09FEACD3" w16cid:durableId="2C99630F"/>
+  <w16cid:commentId w16cid:paraId="7D0EA541" w16cid:durableId="49A785E7"/>
+  <w16cid:commentId w16cid:paraId="5592D745" w16cid:durableId="17A5FC1A"/>
+  <w16cid:commentId w16cid:paraId="4FFB6325" w16cid:durableId="09245B2A"/>
 </w16cid:commentsIds>
 </file>
 
 <file path=word/endnotes.xml><?xml version="1.0" encoding="utf-8"?>
-<w:endnotes xmlns:wpc="http://schemas.microsoft.com/office/word/2010/wordprocessingCanvas" xmlns:cx="http://schemas.microsoft.com/office/drawing/2014/chartex" xmlns:cx1="http://schemas.microsoft.com/office/drawing/2015/9/8/chartex" xmlns:cx2="http://schemas.microsoft.com/office/drawing/2015/10/21/chartex" xmlns:cx3="http://schemas.microsoft.com/office/drawing/2016/5/9/chartex" xmlns:cx4="http://schemas.microsoft.com/office/drawing/2016/5/10/chartex" xmlns:cx5="http://schemas.microsoft.com/office/drawing/2016/5/11/chartex" xmlns:cx6="http://schemas.microsoft.com/office/drawing/2016/5/12/chartex" xmlns:cx7="http://schemas.microsoft.com/office/drawing/2016/5/13/chartex" xmlns:cx8="http://schemas.microsoft.com/office/drawing/2016/5/14/chartex" xmlns:mc="http://schemas.openxmlformats.org/markup-compatibility/2006" xmlns:aink="http://schemas.microsoft.com/office/drawing/2016/ink" xmlns:am3d="http://schemas.microsoft.com/office/drawing/2017/model3d" xmlns:o="urn:schemas-microsoft-com:office:office" xmlns:r="http://schemas.openxmlformats.org/officeDocument/2006/relationships" xmlns:m="http://schemas.openxmlformats.org/officeDocument/2006/math" xmlns:v="urn:schemas-microsoft-com:vml" xmlns:wp14="http://schemas.microsoft.com/office/word/2010/wordprocessingDrawing" xmlns:wp="http://schemas.openxmlformats.org/drawingml/2006/wordprocessingDrawing" xmlns:w10="urn:schemas-microsoft-com:office:word" xmlns:w="http://schemas.openxmlformats.org/wordprocessingml/2006/main" xmlns:w14="http://schemas.microsoft.com/office/word/2010/wordml" xmlns:w15="http://schemas.microsoft.com/office/word/2012/wordml" xmlns:w16cex="http://schemas.microsoft.com/office/word/2018/wordml/cex" xmlns:w16cid="http://schemas.microsoft.com/office/word/2016/wordml/cid" xmlns:w16="http://schemas.microsoft.com/office/word/2018/wordml" xmlns:w16sdtdh="http://schemas.microsoft.com/office/word/2020/wordml/sdtdatahash" xmlns:w16se="http://schemas.microsoft.com/office/word/2015/wordml/symex" xmlns:wpg="http://schemas.microsoft.com/office/word/2010/wordprocessingGroup" xmlns:wpi="http://schemas.microsoft.com/office/word/2010/wordprocessingInk" xmlns:wne="http://schemas.microsoft.com/office/word/2006/wordml" xmlns:wps="http://schemas.microsoft.com/office/word/2010/wordprocessingShape" mc:Ignorable="w14 w15 w16se w16cid w16 w16cex w16sdtdh wp14">
+<w:endnotes xmlns:wpc="http://schemas.microsoft.com/office/word/2010/wordprocessingCanvas" xmlns:cx="http://schemas.microsoft.com/office/drawing/2014/chartex" xmlns:cx1="http://schemas.microsoft.com/office/drawing/2015/9/8/chartex" xmlns:cx2="http://schemas.microsoft.com/office/drawing/2015/10/21/chartex" xmlns:cx3="http://schemas.microsoft.com/office/drawing/2016/5/9/chartex" xmlns:cx4="http://schemas.microsoft.com/office/drawing/2016/5/10/chartex" xmlns:cx5="http://schemas.microsoft.com/office/drawing/2016/5/11/chartex" xmlns:cx6="http://schemas.microsoft.com/office/drawing/2016/5/12/chartex" xmlns:cx7="http://schemas.microsoft.com/office/drawing/2016/5/13/chartex" xmlns:cx8="http://schemas.microsoft.com/office/drawing/2016/5/14/chartex" xmlns:mc="http://schemas.openxmlformats.org/markup-compatibility/2006" xmlns:aink="http://schemas.microsoft.com/office/drawing/2016/ink" xmlns:am3d="http://schemas.microsoft.com/office/drawing/2017/model3d" xmlns:o="urn:schemas-microsoft-com:office:office" xmlns:oel="http://schemas.microsoft.com/office/2019/extlst" xmlns:r="http://schemas.openxmlformats.org/officeDocument/2006/relationships" xmlns:m="http://schemas.openxmlformats.org/officeDocument/2006/math" xmlns:v="urn:schemas-microsoft-com:vml" xmlns:wp14="http://schemas.microsoft.com/office/word/2010/wordprocessingDrawing" xmlns:wp="http://schemas.openxmlformats.org/drawingml/2006/wordprocessingDrawing" xmlns:w10="urn:schemas-microsoft-com:office:word" xmlns:w="http://schemas.openxmlformats.org/wordprocessingml/2006/main" xmlns:w14="http://schemas.microsoft.com/office/word/2010/wordml" xmlns:w15="http://schemas.microsoft.com/office/word/2012/wordml" xmlns:w16cex="http://schemas.microsoft.com/office/word/2018/wordml/cex" xmlns:w16cid="http://schemas.microsoft.com/office/word/2016/wordml/cid" xmlns:w16="http://schemas.microsoft.com/office/word/2018/wordml" xmlns:w16du="http://schemas.microsoft.com/office/word/2023/wordml/word16du" xmlns:w16sdtdh="http://schemas.microsoft.com/office/word/2020/wordml/sdtdatahash" xmlns:w16sdtfl="http://schemas.microsoft.com/office/word/2024/wordml/sdtformatlock" xmlns:w16se="http://schemas.microsoft.com/office/word/2015/wordml/symex" xmlns:wpg="http://schemas.microsoft.com/office/word/2010/wordprocessingGroup" xmlns:wpi="http://schemas.microsoft.com/office/word/2010/wordprocessingInk" xmlns:wne="http://schemas.microsoft.com/office/word/2006/wordml" xmlns:wps="http://schemas.microsoft.com/office/word/2010/wordprocessingShape" mc:Ignorable="w14 w15 w16se w16cid w16 w16cex w16sdtdh w16sdtfl w16du wp14">
   <w:endnote w:type="separator" w:id="-1">
     <w:p>
       <w:pPr>
@@ -3739,7 +3879,7 @@
 </file>
 
 <file path=word/footer1.xml><?xml version="1.0" encoding="utf-8"?>
-<w:ftr xmlns:wpc="http://schemas.microsoft.com/office/word/2010/wordprocessingCanvas" xmlns:cx="http://schemas.microsoft.com/office/drawing/2014/chartex" xmlns:cx1="http://schemas.microsoft.com/office/drawing/2015/9/8/chartex" xmlns:cx2="http://schemas.microsoft.com/office/drawing/2015/10/21/chartex" xmlns:cx3="http://schemas.microsoft.com/office/drawing/2016/5/9/chartex" xmlns:cx4="http://schemas.microsoft.com/office/drawing/2016/5/10/chartex" xmlns:cx5="http://schemas.microsoft.com/office/drawing/2016/5/11/chartex" xmlns:cx6="http://schemas.microsoft.com/office/drawing/2016/5/12/chartex" xmlns:cx7="http://schemas.microsoft.com/office/drawing/2016/5/13/chartex" xmlns:cx8="http://schemas.microsoft.com/office/drawing/2016/5/14/chartex" xmlns:mc="http://schemas.openxmlformats.org/markup-compatibility/2006" xmlns:aink="http://schemas.microsoft.com/office/drawing/2016/ink" xmlns:am3d="http://schemas.microsoft.com/office/drawing/2017/model3d" xmlns:o="urn:schemas-microsoft-com:office:office" xmlns:r="http://schemas.openxmlformats.org/officeDocument/2006/relationships" xmlns:m="http://schemas.openxmlformats.org/officeDocument/2006/math" xmlns:v="urn:schemas-microsoft-com:vml" xmlns:wp14="http://schemas.microsoft.com/office/word/2010/wordprocessingDrawing" xmlns:wp="http://schemas.openxmlformats.org/drawingml/2006/wordprocessingDrawing" xmlns:w10="urn:schemas-microsoft-com:office:word" xmlns:w="http://schemas.openxmlformats.org/wordprocessingml/2006/main" xmlns:w14="http://schemas.microsoft.com/office/word/2010/wordml" xmlns:w15="http://schemas.microsoft.com/office/word/2012/wordml" xmlns:w16cex="http://schemas.microsoft.com/office/word/2018/wordml/cex" xmlns:w16cid="http://schemas.microsoft.com/office/word/2016/wordml/cid" xmlns:w16="http://schemas.microsoft.com/office/word/2018/wordml" xmlns:w16sdtdh="http://schemas.microsoft.com/office/word/2020/wordml/sdtdatahash" xmlns:w16se="http://schemas.microsoft.com/office/word/2015/wordml/symex" xmlns:wpg="http://schemas.microsoft.com/office/word/2010/wordprocessingGroup" xmlns:wpi="http://schemas.microsoft.com/office/word/2010/wordprocessingInk" xmlns:wne="http://schemas.microsoft.com/office/word/2006/wordml" xmlns:wps="http://schemas.microsoft.com/office/word/2010/wordprocessingShape" mc:Ignorable="w14 w15 w16se w16cid w16 w16cex w16sdtdh wp14">
+<w:ftr xmlns:wpc="http://schemas.microsoft.com/office/word/2010/wordprocessingCanvas" xmlns:cx="http://schemas.microsoft.com/office/drawing/2014/chartex" xmlns:cx1="http://schemas.microsoft.com/office/drawing/2015/9/8/chartex" xmlns:cx2="http://schemas.microsoft.com/office/drawing/2015/10/21/chartex" xmlns:cx3="http://schemas.microsoft.com/office/drawing/2016/5/9/chartex" xmlns:cx4="http://schemas.microsoft.com/office/drawing/2016/5/10/chartex" xmlns:cx5="http://schemas.microsoft.com/office/drawing/2016/5/11/chartex" xmlns:cx6="http://schemas.microsoft.com/office/drawing/2016/5/12/chartex" xmlns:cx7="http://schemas.microsoft.com/office/drawing/2016/5/13/chartex" xmlns:cx8="http://schemas.microsoft.com/office/drawing/2016/5/14/chartex" xmlns:mc="http://schemas.openxmlformats.org/markup-compatibility/2006" xmlns:aink="http://schemas.microsoft.com/office/drawing/2016/ink" xmlns:am3d="http://schemas.microsoft.com/office/drawing/2017/model3d" xmlns:o="urn:schemas-microsoft-com:office:office" xmlns:oel="http://schemas.microsoft.com/office/2019/extlst" xmlns:r="http://schemas.openxmlformats.org/officeDocument/2006/relationships" xmlns:m="http://schemas.openxmlformats.org/officeDocument/2006/math" xmlns:v="urn:schemas-microsoft-com:vml" xmlns:wp14="http://schemas.microsoft.com/office/word/2010/wordprocessingDrawing" xmlns:wp="http://schemas.openxmlformats.org/drawingml/2006/wordprocessingDrawing" xmlns:w10="urn:schemas-microsoft-com:office:word" xmlns:w="http://schemas.openxmlformats.org/wordprocessingml/2006/main" xmlns:w14="http://schemas.microsoft.com/office/word/2010/wordml" xmlns:w15="http://schemas.microsoft.com/office/word/2012/wordml" xmlns:w16cex="http://schemas.microsoft.com/office/word/2018/wordml/cex" xmlns:w16cid="http://schemas.microsoft.com/office/word/2016/wordml/cid" xmlns:w16="http://schemas.microsoft.com/office/word/2018/wordml" xmlns:w16du="http://schemas.microsoft.com/office/word/2023/wordml/word16du" xmlns:w16sdtdh="http://schemas.microsoft.com/office/word/2020/wordml/sdtdatahash" xmlns:w16sdtfl="http://schemas.microsoft.com/office/word/2024/wordml/sdtformatlock" xmlns:w16se="http://schemas.microsoft.com/office/word/2015/wordml/symex" xmlns:wpg="http://schemas.microsoft.com/office/word/2010/wordprocessingGroup" xmlns:wpi="http://schemas.microsoft.com/office/word/2010/wordprocessingInk" xmlns:wne="http://schemas.microsoft.com/office/word/2006/wordml" xmlns:wps="http://schemas.microsoft.com/office/word/2010/wordprocessingShape" mc:Ignorable="w14 w15 w16se w16cid w16 w16cex w16sdtdh w16sdtfl w16du wp14">
   <w:p>
     <w:pPr>
       <w:pStyle w:val="Piedepgina"/>
@@ -3749,7 +3889,7 @@
 </file>
 
 <file path=word/footer2.xml><?xml version="1.0" encoding="utf-8"?>
-<w:ftr xmlns:wpc="http://schemas.microsoft.com/office/word/2010/wordprocessingCanvas" xmlns:cx="http://schemas.microsoft.com/office/drawing/2014/chartex" xmlns:cx1="http://schemas.microsoft.com/office/drawing/2015/9/8/chartex" xmlns:cx2="http://schemas.microsoft.com/office/drawing/2015/10/21/chartex" xmlns:cx3="http://schemas.microsoft.com/office/drawing/2016/5/9/chartex" xmlns:cx4="http://schemas.microsoft.com/office/drawing/2016/5/10/chartex" xmlns:cx5="http://schemas.microsoft.com/office/drawing/2016/5/11/chartex" xmlns:cx6="http://schemas.microsoft.com/office/drawing/2016/5/12/chartex" xmlns:cx7="http://schemas.microsoft.com/office/drawing/2016/5/13/chartex" xmlns:cx8="http://schemas.microsoft.com/office/drawing/2016/5/14/chartex" xmlns:mc="http://schemas.openxmlformats.org/markup-compatibility/2006" xmlns:aink="http://schemas.microsoft.com/office/drawing/2016/ink" xmlns:am3d="http://schemas.microsoft.com/office/drawing/2017/model3d" xmlns:o="urn:schemas-microsoft-com:office:office" xmlns:r="http://schemas.openxmlformats.org/officeDocument/2006/relationships" xmlns:m="http://schemas.openxmlformats.org/officeDocument/2006/math" xmlns:v="urn:schemas-microsoft-com:vml" xmlns:wp14="http://schemas.microsoft.com/office/word/2010/wordprocessingDrawing" xmlns:wp="http://schemas.openxmlformats.org/drawingml/2006/wordprocessingDrawing" xmlns:w10="urn:schemas-microsoft-com:office:word" xmlns:w="http://schemas.openxmlformats.org/wordprocessingml/2006/main" xmlns:w14="http://schemas.microsoft.com/office/word/2010/wordml" xmlns:w15="http://schemas.microsoft.com/office/word/2012/wordml" xmlns:w16cex="http://schemas.microsoft.com/office/word/2018/wordml/cex" xmlns:w16cid="http://schemas.microsoft.com/office/word/2016/wordml/cid" xmlns:w16="http://schemas.microsoft.com/office/word/2018/wordml" xmlns:w16sdtdh="http://schemas.microsoft.com/office/word/2020/wordml/sdtdatahash" xmlns:w16se="http://schemas.microsoft.com/office/word/2015/wordml/symex" xmlns:wpg="http://schemas.microsoft.com/office/word/2010/wordprocessingGroup" xmlns:wpi="http://schemas.microsoft.com/office/word/2010/wordprocessingInk" xmlns:wne="http://schemas.microsoft.com/office/word/2006/wordml" xmlns:wps="http://schemas.microsoft.com/office/word/2010/wordprocessingShape" mc:Ignorable="w14 w15 w16se w16cid w16 w16cex w16sdtdh wp14">
+<w:ftr xmlns:wpc="http://schemas.microsoft.com/office/word/2010/wordprocessingCanvas" xmlns:cx="http://schemas.microsoft.com/office/drawing/2014/chartex" xmlns:cx1="http://schemas.microsoft.com/office/drawing/2015/9/8/chartex" xmlns:cx2="http://schemas.microsoft.com/office/drawing/2015/10/21/chartex" xmlns:cx3="http://schemas.microsoft.com/office/drawing/2016/5/9/chartex" xmlns:cx4="http://schemas.microsoft.com/office/drawing/2016/5/10/chartex" xmlns:cx5="http://schemas.microsoft.com/office/drawing/2016/5/11/chartex" xmlns:cx6="http://schemas.microsoft.com/office/drawing/2016/5/12/chartex" xmlns:cx7="http://schemas.microsoft.com/office/drawing/2016/5/13/chartex" xmlns:cx8="http://schemas.microsoft.com/office/drawing/2016/5/14/chartex" xmlns:mc="http://schemas.openxmlformats.org/markup-compatibility/2006" xmlns:aink="http://schemas.microsoft.com/office/drawing/2016/ink" xmlns:am3d="http://schemas.microsoft.com/office/drawing/2017/model3d" xmlns:o="urn:schemas-microsoft-com:office:office" xmlns:oel="http://schemas.microsoft.com/office/2019/extlst" xmlns:r="http://schemas.openxmlformats.org/officeDocument/2006/relationships" xmlns:m="http://schemas.openxmlformats.org/officeDocument/2006/math" xmlns:v="urn:schemas-microsoft-com:vml" xmlns:wp14="http://schemas.microsoft.com/office/word/2010/wordprocessingDrawing" xmlns:wp="http://schemas.openxmlformats.org/drawingml/2006/wordprocessingDrawing" xmlns:w10="urn:schemas-microsoft-com:office:word" xmlns:w="http://schemas.openxmlformats.org/wordprocessingml/2006/main" xmlns:w14="http://schemas.microsoft.com/office/word/2010/wordml" xmlns:w15="http://schemas.microsoft.com/office/word/2012/wordml" xmlns:w16cex="http://schemas.microsoft.com/office/word/2018/wordml/cex" xmlns:w16cid="http://schemas.microsoft.com/office/word/2016/wordml/cid" xmlns:w16="http://schemas.microsoft.com/office/word/2018/wordml" xmlns:w16du="http://schemas.microsoft.com/office/word/2023/wordml/word16du" xmlns:w16sdtdh="http://schemas.microsoft.com/office/word/2020/wordml/sdtdatahash" xmlns:w16sdtfl="http://schemas.microsoft.com/office/word/2024/wordml/sdtformatlock" xmlns:w16se="http://schemas.microsoft.com/office/word/2015/wordml/symex" xmlns:wpg="http://schemas.microsoft.com/office/word/2010/wordprocessingGroup" xmlns:wpi="http://schemas.microsoft.com/office/word/2010/wordprocessingInk" xmlns:wne="http://schemas.microsoft.com/office/word/2006/wordml" xmlns:wps="http://schemas.microsoft.com/office/word/2010/wordprocessingShape" mc:Ignorable="w14 w15 w16se w16cid w16 w16cex w16sdtdh w16sdtfl w16du wp14">
   <w:p>
     <w:pPr>
       <w:pStyle w:val="Piedepgina"/>
@@ -3759,7 +3899,7 @@
 </file>
 
 <file path=word/footer3.xml><?xml version="1.0" encoding="utf-8"?>
-<w:ftr xmlns:wpc="http://schemas.microsoft.com/office/word/2010/wordprocessingCanvas" xmlns:cx="http://schemas.microsoft.com/office/drawing/2014/chartex" xmlns:cx1="http://schemas.microsoft.com/office/drawing/2015/9/8/chartex" xmlns:cx2="http://schemas.microsoft.com/office/drawing/2015/10/21/chartex" xmlns:cx3="http://schemas.microsoft.com/office/drawing/2016/5/9/chartex" xmlns:cx4="http://schemas.microsoft.com/office/drawing/2016/5/10/chartex" xmlns:cx5="http://schemas.microsoft.com/office/drawing/2016/5/11/chartex" xmlns:cx6="http://schemas.microsoft.com/office/drawing/2016/5/12/chartex" xmlns:cx7="http://schemas.microsoft.com/office/drawing/2016/5/13/chartex" xmlns:cx8="http://schemas.microsoft.com/office/drawing/2016/5/14/chartex" xmlns:mc="http://schemas.openxmlformats.org/markup-compatibility/2006" xmlns:aink="http://schemas.microsoft.com/office/drawing/2016/ink" xmlns:am3d="http://schemas.microsoft.com/office/drawing/2017/model3d" xmlns:o="urn:schemas-microsoft-com:office:office" xmlns:r="http://schemas.openxmlformats.org/officeDocument/2006/relationships" xmlns:m="http://schemas.openxmlformats.org/officeDocument/2006/math" xmlns:v="urn:schemas-microsoft-com:vml" xmlns:wp14="http://schemas.microsoft.com/office/word/2010/wordprocessingDrawing" xmlns:wp="http://schemas.openxmlformats.org/drawingml/2006/wordprocessingDrawing" xmlns:w10="urn:schemas-microsoft-com:office:word" xmlns:w="http://schemas.openxmlformats.org/wordprocessingml/2006/main" xmlns:w14="http://schemas.microsoft.com/office/word/2010/wordml" xmlns:w15="http://schemas.microsoft.com/office/word/2012/wordml" xmlns:w16cex="http://schemas.microsoft.com/office/word/2018/wordml/cex" xmlns:w16cid="http://schemas.microsoft.com/office/word/2016/wordml/cid" xmlns:w16="http://schemas.microsoft.com/office/word/2018/wordml" xmlns:w16sdtdh="http://schemas.microsoft.com/office/word/2020/wordml/sdtdatahash" xmlns:w16se="http://schemas.microsoft.com/office/word/2015/wordml/symex" xmlns:wpg="http://schemas.microsoft.com/office/word/2010/wordprocessingGroup" xmlns:wpi="http://schemas.microsoft.com/office/word/2010/wordprocessingInk" xmlns:wne="http://schemas.microsoft.com/office/word/2006/wordml" xmlns:wps="http://schemas.microsoft.com/office/word/2010/wordprocessingShape" mc:Ignorable="w14 w15 w16se w16cid w16 w16cex w16sdtdh wp14">
+<w:ftr xmlns:wpc="http://schemas.microsoft.com/office/word/2010/wordprocessingCanvas" xmlns:cx="http://schemas.microsoft.com/office/drawing/2014/chartex" xmlns:cx1="http://schemas.microsoft.com/office/drawing/2015/9/8/chartex" xmlns:cx2="http://schemas.microsoft.com/office/drawing/2015/10/21/chartex" xmlns:cx3="http://schemas.microsoft.com/office/drawing/2016/5/9/chartex" xmlns:cx4="http://schemas.microsoft.com/office/drawing/2016/5/10/chartex" xmlns:cx5="http://schemas.microsoft.com/office/drawing/2016/5/11/chartex" xmlns:cx6="http://schemas.microsoft.com/office/drawing/2016/5/12/chartex" xmlns:cx7="http://schemas.microsoft.com/office/drawing/2016/5/13/chartex" xmlns:cx8="http://schemas.microsoft.com/office/drawing/2016/5/14/chartex" xmlns:mc="http://schemas.openxmlformats.org/markup-compatibility/2006" xmlns:aink="http://schemas.microsoft.com/office/drawing/2016/ink" xmlns:am3d="http://schemas.microsoft.com/office/drawing/2017/model3d" xmlns:o="urn:schemas-microsoft-com:office:office" xmlns:oel="http://schemas.microsoft.com/office/2019/extlst" xmlns:r="http://schemas.openxmlformats.org/officeDocument/2006/relationships" xmlns:m="http://schemas.openxmlformats.org/officeDocument/2006/math" xmlns:v="urn:schemas-microsoft-com:vml" xmlns:wp14="http://schemas.microsoft.com/office/word/2010/wordprocessingDrawing" xmlns:wp="http://schemas.openxmlformats.org/drawingml/2006/wordprocessingDrawing" xmlns:w10="urn:schemas-microsoft-com:office:word" xmlns:w="http://schemas.openxmlformats.org/wordprocessingml/2006/main" xmlns:w14="http://schemas.microsoft.com/office/word/2010/wordml" xmlns:w15="http://schemas.microsoft.com/office/word/2012/wordml" xmlns:w16cex="http://schemas.microsoft.com/office/word/2018/wordml/cex" xmlns:w16cid="http://schemas.microsoft.com/office/word/2016/wordml/cid" xmlns:w16="http://schemas.microsoft.com/office/word/2018/wordml" xmlns:w16du="http://schemas.microsoft.com/office/word/2023/wordml/word16du" xmlns:w16sdtdh="http://schemas.microsoft.com/office/word/2020/wordml/sdtdatahash" xmlns:w16sdtfl="http://schemas.microsoft.com/office/word/2024/wordml/sdtformatlock" xmlns:w16se="http://schemas.microsoft.com/office/word/2015/wordml/symex" xmlns:wpg="http://schemas.microsoft.com/office/word/2010/wordprocessingGroup" xmlns:wpi="http://schemas.microsoft.com/office/word/2010/wordprocessingInk" xmlns:wne="http://schemas.microsoft.com/office/word/2006/wordml" xmlns:wps="http://schemas.microsoft.com/office/word/2010/wordprocessingShape" mc:Ignorable="w14 w15 w16se w16cid w16 w16cex w16sdtdh w16sdtfl w16du wp14">
   <w:p>
     <w:pPr>
       <w:pStyle w:val="Piedepgina"/>
@@ -3769,7 +3909,7 @@
 </file>
 
 <file path=word/footnotes.xml><?xml version="1.0" encoding="utf-8"?>
-<w:footnotes xmlns:wpc="http://schemas.microsoft.com/office/word/2010/wordprocessingCanvas" xmlns:cx="http://schemas.microsoft.com/office/drawing/2014/chartex" xmlns:cx1="http://schemas.microsoft.com/office/drawing/2015/9/8/chartex" xmlns:cx2="http://schemas.microsoft.com/office/drawing/2015/10/21/chartex" xmlns:cx3="http://schemas.microsoft.com/office/drawing/2016/5/9/chartex" xmlns:cx4="http://schemas.microsoft.com/office/drawing/2016/5/10/chartex" xmlns:cx5="http://schemas.microsoft.com/office/drawing/2016/5/11/chartex" xmlns:cx6="http://schemas.microsoft.com/office/drawing/2016/5/12/chartex" xmlns:cx7="http://schemas.microsoft.com/office/drawing/2016/5/13/chartex" xmlns:cx8="http://schemas.microsoft.com/office/drawing/2016/5/14/chartex" xmlns:mc="http://schemas.openxmlformats.org/markup-compatibility/2006" xmlns:aink="http://schemas.microsoft.com/office/drawing/2016/ink" xmlns:am3d="http://schemas.microsoft.com/office/drawing/2017/model3d" xmlns:o="urn:schemas-microsoft-com:office:office" xmlns:r="http://schemas.openxmlformats.org/officeDocument/2006/relationships" xmlns:m="http://schemas.openxmlformats.org/officeDocument/2006/math" xmlns:v="urn:schemas-microsoft-com:vml" xmlns:wp14="http://schemas.microsoft.com/office/word/2010/wordprocessingDrawing" xmlns:wp="http://schemas.openxmlformats.org/drawingml/2006/wordprocessingDrawing" xmlns:w10="urn:schemas-microsoft-com:office:word" xmlns:w="http://schemas.openxmlformats.org/wordprocessingml/2006/main" xmlns:w14="http://schemas.microsoft.com/office/word/2010/wordml" xmlns:w15="http://schemas.microsoft.com/office/word/2012/wordml" xmlns:w16cex="http://schemas.microsoft.com/office/word/2018/wordml/cex" xmlns:w16cid="http://schemas.microsoft.com/office/word/2016/wordml/cid" xmlns:w16="http://schemas.microsoft.com/office/word/2018/wordml" xmlns:w16sdtdh="http://schemas.microsoft.com/office/word/2020/wordml/sdtdatahash" xmlns:w16se="http://schemas.microsoft.com/office/word/2015/wordml/symex" xmlns:wpg="http://schemas.microsoft.com/office/word/2010/wordprocessingGroup" xmlns:wpi="http://schemas.microsoft.com/office/word/2010/wordprocessingInk" xmlns:wne="http://schemas.microsoft.com/office/word/2006/wordml" xmlns:wps="http://schemas.microsoft.com/office/word/2010/wordprocessingShape" mc:Ignorable="w14 w15 w16se w16cid w16 w16cex w16sdtdh wp14">
+<w:footnotes xmlns:wpc="http://schemas.microsoft.com/office/word/2010/wordprocessingCanvas" xmlns:cx="http://schemas.microsoft.com/office/drawing/2014/chartex" xmlns:cx1="http://schemas.microsoft.com/office/drawing/2015/9/8/chartex" xmlns:cx2="http://schemas.microsoft.com/office/drawing/2015/10/21/chartex" xmlns:cx3="http://schemas.microsoft.com/office/drawing/2016/5/9/chartex" xmlns:cx4="http://schemas.microsoft.com/office/drawing/2016/5/10/chartex" xmlns:cx5="http://schemas.microsoft.com/office/drawing/2016/5/11/chartex" xmlns:cx6="http://schemas.microsoft.com/office/drawing/2016/5/12/chartex" xmlns:cx7="http://schemas.microsoft.com/office/drawing/2016/5/13/chartex" xmlns:cx8="http://schemas.microsoft.com/office/drawing/2016/5/14/chartex" xmlns:mc="http://schemas.openxmlformats.org/markup-compatibility/2006" xmlns:aink="http://schemas.microsoft.com/office/drawing/2016/ink" xmlns:am3d="http://schemas.microsoft.com/office/drawing/2017/model3d" xmlns:o="urn:schemas-microsoft-com:office:office" xmlns:oel="http://schemas.microsoft.com/office/2019/extlst" xmlns:r="http://schemas.openxmlformats.org/officeDocument/2006/relationships" xmlns:m="http://schemas.openxmlformats.org/officeDocument/2006/math" xmlns:v="urn:schemas-microsoft-com:vml" xmlns:wp14="http://schemas.microsoft.com/office/word/2010/wordprocessingDrawing" xmlns:wp="http://schemas.openxmlformats.org/drawingml/2006/wordprocessingDrawing" xmlns:w10="urn:schemas-microsoft-com:office:word" xmlns:w="http://schemas.openxmlformats.org/wordprocessingml/2006/main" xmlns:w14="http://schemas.microsoft.com/office/word/2010/wordml" xmlns:w15="http://schemas.microsoft.com/office/word/2012/wordml" xmlns:w16cex="http://schemas.microsoft.com/office/word/2018/wordml/cex" xmlns:w16cid="http://schemas.microsoft.com/office/word/2016/wordml/cid" xmlns:w16="http://schemas.microsoft.com/office/word/2018/wordml" xmlns:w16du="http://schemas.microsoft.com/office/word/2023/wordml/word16du" xmlns:w16sdtdh="http://schemas.microsoft.com/office/word/2020/wordml/sdtdatahash" xmlns:w16sdtfl="http://schemas.microsoft.com/office/word/2024/wordml/sdtformatlock" xmlns:w16se="http://schemas.microsoft.com/office/word/2015/wordml/symex" xmlns:wpg="http://schemas.microsoft.com/office/word/2010/wordprocessingGroup" xmlns:wpi="http://schemas.microsoft.com/office/word/2010/wordprocessingInk" xmlns:wne="http://schemas.microsoft.com/office/word/2006/wordml" xmlns:wps="http://schemas.microsoft.com/office/word/2010/wordprocessingShape" mc:Ignorable="w14 w15 w16se w16cid w16 w16cex w16sdtdh w16sdtfl w16du wp14">
   <w:footnote w:type="separator" w:id="-1">
     <w:p>
       <w:pPr>
@@ -3823,7 +3963,7 @@
 </file>
 
 <file path=word/header1.xml><?xml version="1.0" encoding="utf-8"?>
-<w:hdr xmlns:wpc="http://schemas.microsoft.com/office/word/2010/wordprocessingCanvas" xmlns:cx="http://schemas.microsoft.com/office/drawing/2014/chartex" xmlns:cx1="http://schemas.microsoft.com/office/drawing/2015/9/8/chartex" xmlns:cx2="http://schemas.microsoft.com/office/drawing/2015/10/21/chartex" xmlns:cx3="http://schemas.microsoft.com/office/drawing/2016/5/9/chartex" xmlns:cx4="http://schemas.microsoft.com/office/drawing/2016/5/10/chartex" xmlns:cx5="http://schemas.microsoft.com/office/drawing/2016/5/11/chartex" xmlns:cx6="http://schemas.microsoft.com/office/drawing/2016/5/12/chartex" xmlns:cx7="http://schemas.microsoft.com/office/drawing/2016/5/13/chartex" xmlns:cx8="http://schemas.microsoft.com/office/drawing/2016/5/14/chartex" xmlns:mc="http://schemas.openxmlformats.org/markup-compatibility/2006" xmlns:aink="http://schemas.microsoft.com/office/drawing/2016/ink" xmlns:am3d="http://schemas.microsoft.com/office/drawing/2017/model3d" xmlns:o="urn:schemas-microsoft-com:office:office" xmlns:r="http://schemas.openxmlformats.org/officeDocument/2006/relationships" xmlns:m="http://schemas.openxmlformats.org/officeDocument/2006/math" xmlns:v="urn:schemas-microsoft-com:vml" xmlns:wp14="http://schemas.microsoft.com/office/word/2010/wordprocessingDrawing" xmlns:wp="http://schemas.openxmlformats.org/drawingml/2006/wordprocessingDrawing" xmlns:w10="urn:schemas-microsoft-com:office:word" xmlns:w="http://schemas.openxmlformats.org/wordprocessingml/2006/main" xmlns:w14="http://schemas.microsoft.com/office/word/2010/wordml" xmlns:w15="http://schemas.microsoft.com/office/word/2012/wordml" xmlns:w16cex="http://schemas.microsoft.com/office/word/2018/wordml/cex" xmlns:w16cid="http://schemas.microsoft.com/office/word/2016/wordml/cid" xmlns:w16="http://schemas.microsoft.com/office/word/2018/wordml" xmlns:w16sdtdh="http://schemas.microsoft.com/office/word/2020/wordml/sdtdatahash" xmlns:w16se="http://schemas.microsoft.com/office/word/2015/wordml/symex" xmlns:wpg="http://schemas.microsoft.com/office/word/2010/wordprocessingGroup" xmlns:wpi="http://schemas.microsoft.com/office/word/2010/wordprocessingInk" xmlns:wne="http://schemas.microsoft.com/office/word/2006/wordml" xmlns:wps="http://schemas.microsoft.com/office/word/2010/wordprocessingShape" mc:Ignorable="w14 w15 w16se w16cid w16 w16cex w16sdtdh wp14">
+<w:hdr xmlns:wpc="http://schemas.microsoft.com/office/word/2010/wordprocessingCanvas" xmlns:cx="http://schemas.microsoft.com/office/drawing/2014/chartex" xmlns:cx1="http://schemas.microsoft.com/office/drawing/2015/9/8/chartex" xmlns:cx2="http://schemas.microsoft.com/office/drawing/2015/10/21/chartex" xmlns:cx3="http://schemas.microsoft.com/office/drawing/2016/5/9/chartex" xmlns:cx4="http://schemas.microsoft.com/office/drawing/2016/5/10/chartex" xmlns:cx5="http://schemas.microsoft.com/office/drawing/2016/5/11/chartex" xmlns:cx6="http://schemas.microsoft.com/office/drawing/2016/5/12/chartex" xmlns:cx7="http://schemas.microsoft.com/office/drawing/2016/5/13/chartex" xmlns:cx8="http://schemas.microsoft.com/office/drawing/2016/5/14/chartex" xmlns:mc="http://schemas.openxmlformats.org/markup-compatibility/2006" xmlns:aink="http://schemas.microsoft.com/office/drawing/2016/ink" xmlns:am3d="http://schemas.microsoft.com/office/drawing/2017/model3d" xmlns:o="urn:schemas-microsoft-com:office:office" xmlns:oel="http://schemas.microsoft.com/office/2019/extlst" xmlns:r="http://schemas.openxmlformats.org/officeDocument/2006/relationships" xmlns:m="http://schemas.openxmlformats.org/officeDocument/2006/math" xmlns:v="urn:schemas-microsoft-com:vml" xmlns:wp14="http://schemas.microsoft.com/office/word/2010/wordprocessingDrawing" xmlns:wp="http://schemas.openxmlformats.org/drawingml/2006/wordprocessingDrawing" xmlns:w10="urn:schemas-microsoft-com:office:word" xmlns:w="http://schemas.openxmlformats.org/wordprocessingml/2006/main" xmlns:w14="http://schemas.microsoft.com/office/word/2010/wordml" xmlns:w15="http://schemas.microsoft.com/office/word/2012/wordml" xmlns:w16cex="http://schemas.microsoft.com/office/word/2018/wordml/cex" xmlns:w16cid="http://schemas.microsoft.com/office/word/2016/wordml/cid" xmlns:w16="http://schemas.microsoft.com/office/word/2018/wordml" xmlns:w16du="http://schemas.microsoft.com/office/word/2023/wordml/word16du" xmlns:w16sdtdh="http://schemas.microsoft.com/office/word/2020/wordml/sdtdatahash" xmlns:w16sdtfl="http://schemas.microsoft.com/office/word/2024/wordml/sdtformatlock" xmlns:w16se="http://schemas.microsoft.com/office/word/2015/wordml/symex" xmlns:wpg="http://schemas.microsoft.com/office/word/2010/wordprocessingGroup" xmlns:wpi="http://schemas.microsoft.com/office/word/2010/wordprocessingInk" xmlns:wne="http://schemas.microsoft.com/office/word/2006/wordml" xmlns:wps="http://schemas.microsoft.com/office/word/2010/wordprocessingShape" mc:Ignorable="w14 w15 w16se w16cid w16 w16cex w16sdtdh w16sdtfl w16du wp14">
   <w:p>
     <w:pPr>
       <w:pStyle w:val="Encabezado"/>
@@ -3833,7 +3973,7 @@
 </file>
 
 <file path=word/header2.xml><?xml version="1.0" encoding="utf-8"?>
-<w:hdr xmlns:wpc="http://schemas.microsoft.com/office/word/2010/wordprocessingCanvas" xmlns:cx="http://schemas.microsoft.com/office/drawing/2014/chartex" xmlns:cx1="http://schemas.microsoft.com/office/drawing/2015/9/8/chartex" xmlns:cx2="http://schemas.microsoft.com/office/drawing/2015/10/21/chartex" xmlns:cx3="http://schemas.microsoft.com/office/drawing/2016/5/9/chartex" xmlns:cx4="http://schemas.microsoft.com/office/drawing/2016/5/10/chartex" xmlns:cx5="http://schemas.microsoft.com/office/drawing/2016/5/11/chartex" xmlns:cx6="http://schemas.microsoft.com/office/drawing/2016/5/12/chartex" xmlns:cx7="http://schemas.microsoft.com/office/drawing/2016/5/13/chartex" xmlns:cx8="http://schemas.microsoft.com/office/drawing/2016/5/14/chartex" xmlns:mc="http://schemas.openxmlformats.org/markup-compatibility/2006" xmlns:aink="http://schemas.microsoft.com/office/drawing/2016/ink" xmlns:am3d="http://schemas.microsoft.com/office/drawing/2017/model3d" xmlns:o="urn:schemas-microsoft-com:office:office" xmlns:r="http://schemas.openxmlformats.org/officeDocument/2006/relationships" xmlns:m="http://schemas.openxmlformats.org/officeDocument/2006/math" xmlns:v="urn:schemas-microsoft-com:vml" xmlns:wp14="http://schemas.microsoft.com/office/word/2010/wordprocessingDrawing" xmlns:wp="http://schemas.openxmlformats.org/drawingml/2006/wordprocessingDrawing" xmlns:w10="urn:schemas-microsoft-com:office:word" xmlns:w="http://schemas.openxmlformats.org/wordprocessingml/2006/main" xmlns:w14="http://schemas.microsoft.com/office/word/2010/wordml" xmlns:w15="http://schemas.microsoft.com/office/word/2012/wordml" xmlns:w16cex="http://schemas.microsoft.com/office/word/2018/wordml/cex" xmlns:w16cid="http://schemas.microsoft.com/office/word/2016/wordml/cid" xmlns:w16="http://schemas.microsoft.com/office/word/2018/wordml" xmlns:w16sdtdh="http://schemas.microsoft.com/office/word/2020/wordml/sdtdatahash" xmlns:w16se="http://schemas.microsoft.com/office/word/2015/wordml/symex" xmlns:wpg="http://schemas.microsoft.com/office/word/2010/wordprocessingGroup" xmlns:wpi="http://schemas.microsoft.com/office/word/2010/wordprocessingInk" xmlns:wne="http://schemas.microsoft.com/office/word/2006/wordml" xmlns:wps="http://schemas.microsoft.com/office/word/2010/wordprocessingShape" mc:Ignorable="w14 w15 w16se w16cid w16 w16cex w16sdtdh wp14">
+<w:hdr xmlns:wpc="http://schemas.microsoft.com/office/word/2010/wordprocessingCanvas" xmlns:cx="http://schemas.microsoft.com/office/drawing/2014/chartex" xmlns:cx1="http://schemas.microsoft.com/office/drawing/2015/9/8/chartex" xmlns:cx2="http://schemas.microsoft.com/office/drawing/2015/10/21/chartex" xmlns:cx3="http://schemas.microsoft.com/office/drawing/2016/5/9/chartex" xmlns:cx4="http://schemas.microsoft.com/office/drawing/2016/5/10/chartex" xmlns:cx5="http://schemas.microsoft.com/office/drawing/2016/5/11/chartex" xmlns:cx6="http://schemas.microsoft.com/office/drawing/2016/5/12/chartex" xmlns:cx7="http://schemas.microsoft.com/office/drawing/2016/5/13/chartex" xmlns:cx8="http://schemas.microsoft.com/office/drawing/2016/5/14/chartex" xmlns:mc="http://schemas.openxmlformats.org/markup-compatibility/2006" xmlns:aink="http://schemas.microsoft.com/office/drawing/2016/ink" xmlns:am3d="http://schemas.microsoft.com/office/drawing/2017/model3d" xmlns:o="urn:schemas-microsoft-com:office:office" xmlns:oel="http://schemas.microsoft.com/office/2019/extlst" xmlns:r="http://schemas.openxmlformats.org/officeDocument/2006/relationships" xmlns:m="http://schemas.openxmlformats.org/officeDocument/2006/math" xmlns:v="urn:schemas-microsoft-com:vml" xmlns:wp14="http://schemas.microsoft.com/office/word/2010/wordprocessingDrawing" xmlns:wp="http://schemas.openxmlformats.org/drawingml/2006/wordprocessingDrawing" xmlns:w10="urn:schemas-microsoft-com:office:word" xmlns:w="http://schemas.openxmlformats.org/wordprocessingml/2006/main" xmlns:w14="http://schemas.microsoft.com/office/word/2010/wordml" xmlns:w15="http://schemas.microsoft.com/office/word/2012/wordml" xmlns:w16cex="http://schemas.microsoft.com/office/word/2018/wordml/cex" xmlns:w16cid="http://schemas.microsoft.com/office/word/2016/wordml/cid" xmlns:w16="http://schemas.microsoft.com/office/word/2018/wordml" xmlns:w16du="http://schemas.microsoft.com/office/word/2023/wordml/word16du" xmlns:w16sdtdh="http://schemas.microsoft.com/office/word/2020/wordml/sdtdatahash" xmlns:w16sdtfl="http://schemas.microsoft.com/office/word/2024/wordml/sdtformatlock" xmlns:w16se="http://schemas.microsoft.com/office/word/2015/wordml/symex" xmlns:wpg="http://schemas.microsoft.com/office/word/2010/wordprocessingGroup" xmlns:wpi="http://schemas.microsoft.com/office/word/2010/wordprocessingInk" xmlns:wne="http://schemas.microsoft.com/office/word/2006/wordml" xmlns:wps="http://schemas.microsoft.com/office/word/2010/wordprocessingShape" mc:Ignorable="w14 w15 w16se w16cid w16 w16cex w16sdtdh w16sdtfl w16du wp14">
   <w:p>
     <w:pPr>
       <w:pStyle w:val="Encabezado"/>
@@ -3930,7 +4070,7 @@
 </file>
 
 <file path=word/header3.xml><?xml version="1.0" encoding="utf-8"?>
-<w:hdr xmlns:wpc="http://schemas.microsoft.com/office/word/2010/wordprocessingCanvas" xmlns:cx="http://schemas.microsoft.com/office/drawing/2014/chartex" xmlns:cx1="http://schemas.microsoft.com/office/drawing/2015/9/8/chartex" xmlns:cx2="http://schemas.microsoft.com/office/drawing/2015/10/21/chartex" xmlns:cx3="http://schemas.microsoft.com/office/drawing/2016/5/9/chartex" xmlns:cx4="http://schemas.microsoft.com/office/drawing/2016/5/10/chartex" xmlns:cx5="http://schemas.microsoft.com/office/drawing/2016/5/11/chartex" xmlns:cx6="http://schemas.microsoft.com/office/drawing/2016/5/12/chartex" xmlns:cx7="http://schemas.microsoft.com/office/drawing/2016/5/13/chartex" xmlns:cx8="http://schemas.microsoft.com/office/drawing/2016/5/14/chartex" xmlns:mc="http://schemas.openxmlformats.org/markup-compatibility/2006" xmlns:aink="http://schemas.microsoft.com/office/drawing/2016/ink" xmlns:am3d="http://schemas.microsoft.com/office/drawing/2017/model3d" xmlns:o="urn:schemas-microsoft-com:office:office" xmlns:r="http://schemas.openxmlformats.org/officeDocument/2006/relationships" xmlns:m="http://schemas.openxmlformats.org/officeDocument/2006/math" xmlns:v="urn:schemas-microsoft-com:vml" xmlns:wp14="http://schemas.microsoft.com/office/word/2010/wordprocessingDrawing" xmlns:wp="http://schemas.openxmlformats.org/drawingml/2006/wordprocessingDrawing" xmlns:w10="urn:schemas-microsoft-com:office:word" xmlns:w="http://schemas.openxmlformats.org/wordprocessingml/2006/main" xmlns:w14="http://schemas.microsoft.com/office/word/2010/wordml" xmlns:w15="http://schemas.microsoft.com/office/word/2012/wordml" xmlns:w16cex="http://schemas.microsoft.com/office/word/2018/wordml/cex" xmlns:w16cid="http://schemas.microsoft.com/office/word/2016/wordml/cid" xmlns:w16="http://schemas.microsoft.com/office/word/2018/wordml" xmlns:w16sdtdh="http://schemas.microsoft.com/office/word/2020/wordml/sdtdatahash" xmlns:w16se="http://schemas.microsoft.com/office/word/2015/wordml/symex" xmlns:wpg="http://schemas.microsoft.com/office/word/2010/wordprocessingGroup" xmlns:wpi="http://schemas.microsoft.com/office/word/2010/wordprocessingInk" xmlns:wne="http://schemas.microsoft.com/office/word/2006/wordml" xmlns:wps="http://schemas.microsoft.com/office/word/2010/wordprocessingShape" mc:Ignorable="w14 w15 w16se w16cid w16 w16cex w16sdtdh wp14">
+<w:hdr xmlns:wpc="http://schemas.microsoft.com/office/word/2010/wordprocessingCanvas" xmlns:cx="http://schemas.microsoft.com/office/drawing/2014/chartex" xmlns:cx1="http://schemas.microsoft.com/office/drawing/2015/9/8/chartex" xmlns:cx2="http://schemas.microsoft.com/office/drawing/2015/10/21/chartex" xmlns:cx3="http://schemas.microsoft.com/office/drawing/2016/5/9/chartex" xmlns:cx4="http://schemas.microsoft.com/office/drawing/2016/5/10/chartex" xmlns:cx5="http://schemas.microsoft.com/office/drawing/2016/5/11/chartex" xmlns:cx6="http://schemas.microsoft.com/office/drawing/2016/5/12/chartex" xmlns:cx7="http://schemas.microsoft.com/office/drawing/2016/5/13/chartex" xmlns:cx8="http://schemas.microsoft.com/office/drawing/2016/5/14/chartex" xmlns:mc="http://schemas.openxmlformats.org/markup-compatibility/2006" xmlns:aink="http://schemas.microsoft.com/office/drawing/2016/ink" xmlns:am3d="http://schemas.microsoft.com/office/drawing/2017/model3d" xmlns:o="urn:schemas-microsoft-com:office:office" xmlns:oel="http://schemas.microsoft.com/office/2019/extlst" xmlns:r="http://schemas.openxmlformats.org/officeDocument/2006/relationships" xmlns:m="http://schemas.openxmlformats.org/officeDocument/2006/math" xmlns:v="urn:schemas-microsoft-com:vml" xmlns:wp14="http://schemas.microsoft.com/office/word/2010/wordprocessingDrawing" xmlns:wp="http://schemas.openxmlformats.org/drawingml/2006/wordprocessingDrawing" xmlns:w10="urn:schemas-microsoft-com:office:word" xmlns:w="http://schemas.openxmlformats.org/wordprocessingml/2006/main" xmlns:w14="http://schemas.microsoft.com/office/word/2010/wordml" xmlns:w15="http://schemas.microsoft.com/office/word/2012/wordml" xmlns:w16cex="http://schemas.microsoft.com/office/word/2018/wordml/cex" xmlns:w16cid="http://schemas.microsoft.com/office/word/2016/wordml/cid" xmlns:w16="http://schemas.microsoft.com/office/word/2018/wordml" xmlns:w16du="http://schemas.microsoft.com/office/word/2023/wordml/word16du" xmlns:w16sdtdh="http://schemas.microsoft.com/office/word/2020/wordml/sdtdatahash" xmlns:w16sdtfl="http://schemas.microsoft.com/office/word/2024/wordml/sdtformatlock" xmlns:w16se="http://schemas.microsoft.com/office/word/2015/wordml/symex" xmlns:wpg="http://schemas.microsoft.com/office/word/2010/wordprocessingGroup" xmlns:wpi="http://schemas.microsoft.com/office/word/2010/wordprocessingInk" xmlns:wne="http://schemas.microsoft.com/office/word/2006/wordml" xmlns:wps="http://schemas.microsoft.com/office/word/2010/wordprocessingShape" mc:Ignorable="w14 w15 w16se w16cid w16 w16cex w16sdtdh w16sdtfl w16du wp14">
   <w:p>
     <w:pPr>
       <w:pStyle w:val="Encabezado"/>
@@ -3940,7 +4080,7 @@
 </file>
 
 <file path=word/numbering.xml><?xml version="1.0" encoding="utf-8"?>
-<w:numbering xmlns:wpc="http://schemas.microsoft.com/office/word/2010/wordprocessingCanvas" xmlns:cx="http://schemas.microsoft.com/office/drawing/2014/chartex" xmlns:cx1="http://schemas.microsoft.com/office/drawing/2015/9/8/chartex" xmlns:cx2="http://schemas.microsoft.com/office/drawing/2015/10/21/chartex" xmlns:cx3="http://schemas.microsoft.com/office/drawing/2016/5/9/chartex" xmlns:cx4="http://schemas.microsoft.com/office/drawing/2016/5/10/chartex" xmlns:cx5="http://schemas.microsoft.com/office/drawing/2016/5/11/chartex" xmlns:cx6="http://schemas.microsoft.com/office/drawing/2016/5/12/chartex" xmlns:cx7="http://schemas.microsoft.com/office/drawing/2016/5/13/chartex" xmlns:cx8="http://schemas.microsoft.com/office/drawing/2016/5/14/chartex" xmlns:mc="http://schemas.openxmlformats.org/markup-compatibility/2006" xmlns:aink="http://schemas.microsoft.com/office/drawing/2016/ink" xmlns:am3d="http://schemas.microsoft.com/office/drawing/2017/model3d" xmlns:o="urn:schemas-microsoft-com:office:office" xmlns:r="http://schemas.openxmlformats.org/officeDocument/2006/relationships" xmlns:m="http://schemas.openxmlformats.org/officeDocument/2006/math" xmlns:v="urn:schemas-microsoft-com:vml" xmlns:wp14="http://schemas.microsoft.com/office/word/2010/wordprocessingDrawing" xmlns:wp="http://schemas.openxmlformats.org/drawingml/2006/wordprocessingDrawing" xmlns:w10="urn:schemas-microsoft-com:office:word" xmlns:w="http://schemas.openxmlformats.org/wordprocessingml/2006/main" xmlns:w14="http://schemas.microsoft.com/office/word/2010/wordml" xmlns:w15="http://schemas.microsoft.com/office/word/2012/wordml" xmlns:w16cex="http://schemas.microsoft.com/office/word/2018/wordml/cex" xmlns:w16cid="http://schemas.microsoft.com/office/word/2016/wordml/cid" xmlns:w16="http://schemas.microsoft.com/office/word/2018/wordml" xmlns:w16sdtdh="http://schemas.microsoft.com/office/word/2020/wordml/sdtdatahash" xmlns:w16se="http://schemas.microsoft.com/office/word/2015/wordml/symex" xmlns:wpg="http://schemas.microsoft.com/office/word/2010/wordprocessingGroup" xmlns:wpi="http://schemas.microsoft.com/office/word/2010/wordprocessingInk" xmlns:wne="http://schemas.microsoft.com/office/word/2006/wordml" xmlns:wps="http://schemas.microsoft.com/office/word/2010/wordprocessingShape" mc:Ignorable="w14 w15 w16se w16cid w16 w16cex w16sdtdh wp14">
+<w:numbering xmlns:wpc="http://schemas.microsoft.com/office/word/2010/wordprocessingCanvas" xmlns:cx="http://schemas.microsoft.com/office/drawing/2014/chartex" xmlns:cx1="http://schemas.microsoft.com/office/drawing/2015/9/8/chartex" xmlns:cx2="http://schemas.microsoft.com/office/drawing/2015/10/21/chartex" xmlns:cx3="http://schemas.microsoft.com/office/drawing/2016/5/9/chartex" xmlns:cx4="http://schemas.microsoft.com/office/drawing/2016/5/10/chartex" xmlns:cx5="http://schemas.microsoft.com/office/drawing/2016/5/11/chartex" xmlns:cx6="http://schemas.microsoft.com/office/drawing/2016/5/12/chartex" xmlns:cx7="http://schemas.microsoft.com/office/drawing/2016/5/13/chartex" xmlns:cx8="http://schemas.microsoft.com/office/drawing/2016/5/14/chartex" xmlns:mc="http://schemas.openxmlformats.org/markup-compatibility/2006" xmlns:aink="http://schemas.microsoft.com/office/drawing/2016/ink" xmlns:am3d="http://schemas.microsoft.com/office/drawing/2017/model3d" xmlns:o="urn:schemas-microsoft-com:office:office" xmlns:oel="http://schemas.microsoft.com/office/2019/extlst" xmlns:r="http://schemas.openxmlformats.org/officeDocument/2006/relationships" xmlns:m="http://schemas.openxmlformats.org/officeDocument/2006/math" xmlns:v="urn:schemas-microsoft-com:vml" xmlns:wp14="http://schemas.microsoft.com/office/word/2010/wordprocessingDrawing" xmlns:wp="http://schemas.openxmlformats.org/drawingml/2006/wordprocessingDrawing" xmlns:w10="urn:schemas-microsoft-com:office:word" xmlns:w="http://schemas.openxmlformats.org/wordprocessingml/2006/main" xmlns:w14="http://schemas.microsoft.com/office/word/2010/wordml" xmlns:w15="http://schemas.microsoft.com/office/word/2012/wordml" xmlns:w16cex="http://schemas.microsoft.com/office/word/2018/wordml/cex" xmlns:w16cid="http://schemas.microsoft.com/office/word/2016/wordml/cid" xmlns:w16="http://schemas.microsoft.com/office/word/2018/wordml" xmlns:w16du="http://schemas.microsoft.com/office/word/2023/wordml/word16du" xmlns:w16sdtdh="http://schemas.microsoft.com/office/word/2020/wordml/sdtdatahash" xmlns:w16sdtfl="http://schemas.microsoft.com/office/word/2024/wordml/sdtformatlock" xmlns:w16se="http://schemas.microsoft.com/office/word/2015/wordml/symex" xmlns:wpg="http://schemas.microsoft.com/office/word/2010/wordprocessingGroup" xmlns:wpi="http://schemas.microsoft.com/office/word/2010/wordprocessingInk" xmlns:wne="http://schemas.microsoft.com/office/word/2006/wordml" xmlns:wps="http://schemas.microsoft.com/office/word/2010/wordprocessingShape" mc:Ignorable="w14 w15 w16se w16cid w16 w16cex w16sdtdh w16sdtfl w16du wp14">
   <w:abstractNum w:abstractNumId="0" w15:restartNumberingAfterBreak="0">
     <w:nsid w:val="00F72B2E"/>
     <w:multiLevelType w:val="hybridMultilevel"/>
@@ -8321,49 +8461,49 @@
       </w:rPr>
     </w:lvl>
   </w:abstractNum>
-  <w:num w:numId="1">
+  <w:num w:numId="1" w16cid:durableId="548806778">
     <w:abstractNumId w:val="21"/>
   </w:num>
-  <w:num w:numId="2">
+  <w:num w:numId="2" w16cid:durableId="45223038">
     <w:abstractNumId w:val="2"/>
   </w:num>
-  <w:num w:numId="3">
+  <w:num w:numId="3" w16cid:durableId="1120148349">
     <w:abstractNumId w:val="3"/>
   </w:num>
-  <w:num w:numId="4">
+  <w:num w:numId="4" w16cid:durableId="1410232888">
     <w:abstractNumId w:val="22"/>
   </w:num>
-  <w:num w:numId="5">
+  <w:num w:numId="5" w16cid:durableId="2147235882">
     <w:abstractNumId w:val="33"/>
   </w:num>
-  <w:num w:numId="6">
+  <w:num w:numId="6" w16cid:durableId="708070715">
     <w:abstractNumId w:val="35"/>
   </w:num>
-  <w:num w:numId="7">
+  <w:num w:numId="7" w16cid:durableId="176233270">
     <w:abstractNumId w:val="26"/>
   </w:num>
-  <w:num w:numId="8">
+  <w:num w:numId="8" w16cid:durableId="246430405">
     <w:abstractNumId w:val="29"/>
   </w:num>
-  <w:num w:numId="9">
+  <w:num w:numId="9" w16cid:durableId="1441026055">
     <w:abstractNumId w:val="8"/>
   </w:num>
-  <w:num w:numId="10">
+  <w:num w:numId="10" w16cid:durableId="1805541008">
     <w:abstractNumId w:val="12"/>
   </w:num>
-  <w:num w:numId="11">
+  <w:num w:numId="11" w16cid:durableId="412624068">
     <w:abstractNumId w:val="28"/>
   </w:num>
-  <w:num w:numId="12">
+  <w:num w:numId="12" w16cid:durableId="2094549776">
     <w:abstractNumId w:val="4"/>
   </w:num>
-  <w:num w:numId="13">
+  <w:num w:numId="13" w16cid:durableId="43917952">
     <w:abstractNumId w:val="5"/>
   </w:num>
-  <w:num w:numId="14">
+  <w:num w:numId="14" w16cid:durableId="1933585819">
     <w:abstractNumId w:val="20"/>
   </w:num>
-  <w:num w:numId="15">
+  <w:num w:numId="15" w16cid:durableId="1453862106">
     <w:abstractNumId w:val="20"/>
     <w:lvlOverride w:ilvl="0"/>
     <w:lvlOverride w:ilvl="1">
@@ -8391,103 +8531,106 @@
       <w:startOverride w:val="1"/>
     </w:lvlOverride>
   </w:num>
-  <w:num w:numId="16">
+  <w:num w:numId="16" w16cid:durableId="679432970">
     <w:abstractNumId w:val="34"/>
   </w:num>
-  <w:num w:numId="17">
+  <w:num w:numId="17" w16cid:durableId="1820918794">
     <w:abstractNumId w:val="9"/>
   </w:num>
-  <w:num w:numId="18">
+  <w:num w:numId="18" w16cid:durableId="191967384">
     <w:abstractNumId w:val="17"/>
   </w:num>
-  <w:num w:numId="19">
+  <w:num w:numId="19" w16cid:durableId="815222456">
     <w:abstractNumId w:val="38"/>
   </w:num>
-  <w:num w:numId="20">
+  <w:num w:numId="20" w16cid:durableId="675960494">
     <w:abstractNumId w:val="18"/>
   </w:num>
-  <w:num w:numId="21">
+  <w:num w:numId="21" w16cid:durableId="372075442">
     <w:abstractNumId w:val="31"/>
   </w:num>
-  <w:num w:numId="22">
+  <w:num w:numId="22" w16cid:durableId="1881937552">
     <w:abstractNumId w:val="24"/>
   </w:num>
-  <w:num w:numId="23">
+  <w:num w:numId="23" w16cid:durableId="1743212045">
     <w:abstractNumId w:val="13"/>
   </w:num>
-  <w:num w:numId="24">
+  <w:num w:numId="24" w16cid:durableId="1865242393">
     <w:abstractNumId w:val="39"/>
   </w:num>
-  <w:num w:numId="25">
+  <w:num w:numId="25" w16cid:durableId="1765148197">
     <w:abstractNumId w:val="32"/>
   </w:num>
-  <w:num w:numId="26">
+  <w:num w:numId="26" w16cid:durableId="1496531143">
     <w:abstractNumId w:val="10"/>
   </w:num>
-  <w:num w:numId="27">
+  <w:num w:numId="27" w16cid:durableId="1933976924">
     <w:abstractNumId w:val="15"/>
   </w:num>
-  <w:num w:numId="28">
+  <w:num w:numId="28" w16cid:durableId="1749691899">
     <w:abstractNumId w:val="1"/>
   </w:num>
-  <w:num w:numId="29">
+  <w:num w:numId="29" w16cid:durableId="1333753149">
     <w:abstractNumId w:val="7"/>
   </w:num>
-  <w:num w:numId="30">
+  <w:num w:numId="30" w16cid:durableId="1671761604">
     <w:abstractNumId w:val="36"/>
   </w:num>
-  <w:num w:numId="31">
+  <w:num w:numId="31" w16cid:durableId="537395913">
     <w:abstractNumId w:val="14"/>
   </w:num>
-  <w:num w:numId="32">
+  <w:num w:numId="32" w16cid:durableId="1079520157">
     <w:abstractNumId w:val="23"/>
   </w:num>
-  <w:num w:numId="33">
+  <w:num w:numId="33" w16cid:durableId="1395349638">
     <w:abstractNumId w:val="30"/>
   </w:num>
-  <w:num w:numId="34">
+  <w:num w:numId="34" w16cid:durableId="1534222570">
     <w:abstractNumId w:val="6"/>
   </w:num>
-  <w:num w:numId="35">
+  <w:num w:numId="35" w16cid:durableId="291712165">
     <w:abstractNumId w:val="41"/>
   </w:num>
-  <w:num w:numId="36">
+  <w:num w:numId="36" w16cid:durableId="531067516">
     <w:abstractNumId w:val="37"/>
   </w:num>
-  <w:num w:numId="37">
+  <w:num w:numId="37" w16cid:durableId="133908941">
     <w:abstractNumId w:val="0"/>
   </w:num>
-  <w:num w:numId="38">
+  <w:num w:numId="38" w16cid:durableId="665085363">
     <w:abstractNumId w:val="16"/>
   </w:num>
-  <w:num w:numId="39">
+  <w:num w:numId="39" w16cid:durableId="1145246701">
     <w:abstractNumId w:val="27"/>
   </w:num>
-  <w:num w:numId="40">
+  <w:num w:numId="40" w16cid:durableId="1415973114">
     <w:abstractNumId w:val="11"/>
   </w:num>
-  <w:num w:numId="41">
+  <w:num w:numId="41" w16cid:durableId="965966756">
     <w:abstractNumId w:val="25"/>
   </w:num>
-  <w:num w:numId="42">
+  <w:num w:numId="42" w16cid:durableId="671954609">
     <w:abstractNumId w:val="40"/>
   </w:num>
-  <w:num w:numId="43">
+  <w:num w:numId="43" w16cid:durableId="729350524">
     <w:abstractNumId w:val="19"/>
   </w:num>
 </w:numbering>
 </file>
 
 <file path=word/people.xml><?xml version="1.0" encoding="utf-8"?>
-<w15:people xmlns:wpc="http://schemas.microsoft.com/office/word/2010/wordprocessingCanvas" xmlns:cx="http://schemas.microsoft.com/office/drawing/2014/chartex" xmlns:cx1="http://schemas.microsoft.com/office/drawing/2015/9/8/chartex" xmlns:cx2="http://schemas.microsoft.com/office/drawing/2015/10/21/chartex" xmlns:cx3="http://schemas.microsoft.com/office/drawing/2016/5/9/chartex" xmlns:cx4="http://schemas.microsoft.com/office/drawing/2016/5/10/chartex" xmlns:cx5="http://schemas.microsoft.com/office/drawing/2016/5/11/chartex" xmlns:cx6="http://schemas.microsoft.com/office/drawing/2016/5/12/chartex" xmlns:cx7="http://schemas.microsoft.com/office/drawing/2016/5/13/chartex" xmlns:cx8="http://schemas.microsoft.com/office/drawing/2016/5/14/chartex" xmlns:mc="http://schemas.openxmlformats.org/markup-compatibility/2006" xmlns:aink="http://schemas.microsoft.com/office/drawing/2016/ink" xmlns:am3d="http://schemas.microsoft.com/office/drawing/2017/model3d" xmlns:o="urn:schemas-microsoft-com:office:office" xmlns:r="http://schemas.openxmlformats.org/officeDocument/2006/relationships" xmlns:m="http://schemas.openxmlformats.org/officeDocument/2006/math" xmlns:v="urn:schemas-microsoft-com:vml" xmlns:wp14="http://schemas.microsoft.com/office/word/2010/wordprocessingDrawing" xmlns:wp="http://schemas.openxmlformats.org/drawingml/2006/wordprocessingDrawing" xmlns:w10="urn:schemas-microsoft-com:office:word" xmlns:w="http://schemas.openxmlformats.org/wordprocessingml/2006/main" xmlns:w14="http://schemas.microsoft.com/office/word/2010/wordml" xmlns:w15="http://schemas.microsoft.com/office/word/2012/wordml" xmlns:w16cex="http://schemas.microsoft.com/office/word/2018/wordml/cex" xmlns:w16cid="http://schemas.microsoft.com/office/word/2016/wordml/cid" xmlns:w16="http://schemas.microsoft.com/office/word/2018/wordml" xmlns:w16sdtdh="http://schemas.microsoft.com/office/word/2020/wordml/sdtdatahash" xmlns:w16se="http://schemas.microsoft.com/office/word/2015/wordml/symex" xmlns:wpg="http://schemas.microsoft.com/office/word/2010/wordprocessingGroup" xmlns:wpi="http://schemas.microsoft.com/office/word/2010/wordprocessingInk" xmlns:wne="http://schemas.microsoft.com/office/word/2006/wordml" xmlns:wps="http://schemas.microsoft.com/office/word/2010/wordprocessingShape" mc:Ignorable="w14 w15 w16se w16cid w16 w16cex w16sdtdh wp14">
+<w15:people xmlns:wpc="http://schemas.microsoft.com/office/word/2010/wordprocessingCanvas" xmlns:cx="http://schemas.microsoft.com/office/drawing/2014/chartex" xmlns:cx1="http://schemas.microsoft.com/office/drawing/2015/9/8/chartex" xmlns:cx2="http://schemas.microsoft.com/office/drawing/2015/10/21/chartex" xmlns:cx3="http://schemas.microsoft.com/office/drawing/2016/5/9/chartex" xmlns:cx4="http://schemas.microsoft.com/office/drawing/2016/5/10/chartex" xmlns:cx5="http://schemas.microsoft.com/office/drawing/2016/5/11/chartex" xmlns:cx6="http://schemas.microsoft.com/office/drawing/2016/5/12/chartex" xmlns:cx7="http://schemas.microsoft.com/office/drawing/2016/5/13/chartex" xmlns:cx8="http://schemas.microsoft.com/office/drawing/2016/5/14/chartex" xmlns:mc="http://schemas.openxmlformats.org/markup-compatibility/2006" xmlns:aink="http://schemas.microsoft.com/office/drawing/2016/ink" xmlns:am3d="http://schemas.microsoft.com/office/drawing/2017/model3d" xmlns:o="urn:schemas-microsoft-com:office:office" xmlns:oel="http://schemas.microsoft.com/office/2019/extlst" xmlns:r="http://schemas.openxmlformats.org/officeDocument/2006/relationships" xmlns:m="http://schemas.openxmlformats.org/officeDocument/2006/math" xmlns:v="urn:schemas-microsoft-com:vml" xmlns:wp14="http://schemas.microsoft.com/office/word/2010/wordprocessingDrawing" xmlns:wp="http://schemas.openxmlformats.org/drawingml/2006/wordprocessingDrawing" xmlns:w10="urn:schemas-microsoft-com:office:word" xmlns:w="http://schemas.openxmlformats.org/wordprocessingml/2006/main" xmlns:w14="http://schemas.microsoft.com/office/word/2010/wordml" xmlns:w15="http://schemas.microsoft.com/office/word/2012/wordml" xmlns:w16cex="http://schemas.microsoft.com/office/word/2018/wordml/cex" xmlns:w16cid="http://schemas.microsoft.com/office/word/2016/wordml/cid" xmlns:w16="http://schemas.microsoft.com/office/word/2018/wordml" xmlns:w16du="http://schemas.microsoft.com/office/word/2023/wordml/word16du" xmlns:w16sdtdh="http://schemas.microsoft.com/office/word/2020/wordml/sdtdatahash" xmlns:w16sdtfl="http://schemas.microsoft.com/office/word/2024/wordml/sdtformatlock" xmlns:w16se="http://schemas.microsoft.com/office/word/2015/wordml/symex" xmlns:wpg="http://schemas.microsoft.com/office/word/2010/wordprocessingGroup" xmlns:wpi="http://schemas.microsoft.com/office/word/2010/wordprocessingInk" xmlns:wne="http://schemas.microsoft.com/office/word/2006/wordml" xmlns:wps="http://schemas.microsoft.com/office/word/2010/wordprocessingShape" mc:Ignorable="w14 w15 w16se w16cid w16 w16cex w16sdtdh w16sdtfl w16du wp14">
   <w15:person w15:author="Javier Antonio Amaya Nieto">
     <w15:presenceInfo w15:providerId="AD" w15:userId="S::javamaya@lacardio.org::fcf27114-01c2-4a14-abcb-683470c77539"/>
+  </w15:person>
+  <w15:person w15:author="Laura Sarif Rivera Sanabria">
+    <w15:presenceInfo w15:providerId="AD" w15:userId="S::ls.riveras1@uniandes.edu.co::3a82d5e1-3940-4519-a582-e3c6eeca778e"/>
   </w15:person>
 </w15:people>
 </file>
 
 <file path=word/styles.xml><?xml version="1.0" encoding="utf-8"?>
-<w:styles xmlns:mc="http://schemas.openxmlformats.org/markup-compatibility/2006" xmlns:r="http://schemas.openxmlformats.org/officeDocument/2006/relationships" xmlns:w="http://schemas.openxmlformats.org/wordprocessingml/2006/main" xmlns:w14="http://schemas.microsoft.com/office/word/2010/wordml" xmlns:w15="http://schemas.microsoft.com/office/word/2012/wordml" xmlns:w16cex="http://schemas.microsoft.com/office/word/2018/wordml/cex" xmlns:w16cid="http://schemas.microsoft.com/office/word/2016/wordml/cid" xmlns:w16="http://schemas.microsoft.com/office/word/2018/wordml" xmlns:w16sdtdh="http://schemas.microsoft.com/office/word/2020/wordml/sdtdatahash" xmlns:w16se="http://schemas.microsoft.com/office/word/2015/wordml/symex" mc:Ignorable="w14 w15 w16se w16cid w16 w16cex w16sdtdh">
+<w:styles xmlns:mc="http://schemas.openxmlformats.org/markup-compatibility/2006" xmlns:r="http://schemas.openxmlformats.org/officeDocument/2006/relationships" xmlns:w="http://schemas.openxmlformats.org/wordprocessingml/2006/main" xmlns:w14="http://schemas.microsoft.com/office/word/2010/wordml" xmlns:w15="http://schemas.microsoft.com/office/word/2012/wordml" xmlns:w16cex="http://schemas.microsoft.com/office/word/2018/wordml/cex" xmlns:w16cid="http://schemas.microsoft.com/office/word/2016/wordml/cid" xmlns:w16="http://schemas.microsoft.com/office/word/2018/wordml" xmlns:w16du="http://schemas.microsoft.com/office/word/2023/wordml/word16du" xmlns:w16sdtdh="http://schemas.microsoft.com/office/word/2020/wordml/sdtdatahash" xmlns:w16sdtfl="http://schemas.microsoft.com/office/word/2024/wordml/sdtformatlock" xmlns:w16se="http://schemas.microsoft.com/office/word/2015/wordml/symex" mc:Ignorable="w14 w15 w16se w16cid w16 w16cex w16sdtdh w16sdtfl w16du">
   <w:docDefaults>
     <w:rPrDefault>
       <w:rPr>
@@ -9665,7 +9808,6 @@
     <w:basedOn w:val="Normal"/>
     <w:link w:val="TextocomentarioCar"/>
     <w:uiPriority w:val="99"/>
-    <w:semiHidden/>
     <w:unhideWhenUsed/>
     <w:rsid w:val="007D20D5"/>
     <w:pPr>
@@ -9681,7 +9823,6 @@
     <w:basedOn w:val="Fuentedeprrafopredeter"/>
     <w:link w:val="Textocomentario"/>
     <w:uiPriority w:val="99"/>
-    <w:semiHidden/>
     <w:rsid w:val="007D20D5"/>
     <w:rPr>
       <w:sz w:val="20"/>
@@ -10015,14 +10156,6 @@
 </file>
 
 <file path=customXml/item1.xml><?xml version="1.0" encoding="utf-8"?>
-<p:properties xmlns:p="http://schemas.microsoft.com/office/2006/metadata/properties" xmlns:xsi="http://www.w3.org/2001/XMLSchema-instance" xmlns:pc="http://schemas.microsoft.com/office/infopath/2007/PartnerControls">
-  <documentManagement>
-    <_activity xmlns="953ea1b5-9f77-44aa-be72-9ba04966663c" xsi:nil="true"/>
-  </documentManagement>
-</p:properties>
-</file>
-
-<file path=customXml/item2.xml><?xml version="1.0" encoding="utf-8"?>
 <?mso-contentType ?>
 <FormTemplates xmlns="http://schemas.microsoft.com/sharepoint/v3/contenttype/forms">
   <Display>DocumentLibraryForm</Display>
@@ -10031,78 +10164,15 @@
 </FormTemplates>
 </file>
 
-<file path=customXml/item3.xml><?xml version="1.0" encoding="utf-8"?>
-<b:Sources xmlns:b="http://schemas.openxmlformats.org/officeDocument/2006/bibliography" xmlns="http://schemas.openxmlformats.org/officeDocument/2006/bibliography" SelectedStyle="\APASixthEditionOfficeOnline.xsl" StyleName="APA" Version="6">
-  <b:Source>
-    <b:Tag>Mig23</b:Tag>
-    <b:SourceType>Report</b:SourceType>
-    <b:Guid>{97633CEE-953E-4DAD-B91D-AE60B1ADB35C}</b:Guid>
-    <b:Title>Colombia, el país más solidario con la migración venezolana</b:Title>
-    <b:Year>2023</b:Year>
-    <b:Author>
-      <b:Author>
-        <b:Corporate>Migración Colombia </b:Corporate>
-      </b:Author>
-    </b:Author>
-    <b:RefOrder>1</b:RefOrder>
-  </b:Source>
-  <b:Source>
-    <b:Tag>Mig24</b:Tag>
-    <b:SourceType>Report</b:SourceType>
-    <b:Guid>{22390172-AAAD-4E71-8452-2C0F4AB0393D}</b:Guid>
-    <b:Author>
-      <b:Author>
-        <b:Corporate>Migración Colombia</b:Corporate>
-      </b:Author>
-    </b:Author>
-    <b:Title>Informe de migrantes venezolanos en Colombia en febrero de 2024</b:Title>
-    <b:Year>2024</b:Year>
-    <b:RefOrder>2</b:RefOrder>
-  </b:Source>
-  <b:Source>
-    <b:Tag>Massey</b:Tag>
-    <b:SourceType>JournalArticle</b:SourceType>
-    <b:Guid>{9527D90E-5304-4A6B-834C-5CEE460DB5B6}</b:Guid>
-    <b:Title>Theories of International Migration: A Review and Appraisal</b:Title>
-    <b:Year>1993</b:Year>
-    <b:LCID>en-US</b:LCID>
-    <b:Author>
-      <b:Author>
-        <b:NameList>
-          <b:Person>
-            <b:Last>Massey</b:Last>
-            <b:First>Douglas</b:First>
-          </b:Person>
-          <b:Person>
-            <b:Last>Arango</b:Last>
-            <b:First>Joaquin</b:First>
-          </b:Person>
-          <b:Person>
-            <b:Last>Graeme</b:Last>
-            <b:First>Hugo</b:First>
-          </b:Person>
-          <b:Person>
-            <b:Last>Kouaouci</b:Last>
-            <b:First>Ali</b:First>
-          </b:Person>
-          <b:Person>
-            <b:Last>Pellegrino</b:Last>
-            <b:First>Adela</b:First>
-          </b:Person>
-          <b:Person>
-            <b:Last>Taylor</b:Last>
-            <b:First>Edward</b:First>
-          </b:Person>
-        </b:NameList>
-      </b:Author>
-    </b:Author>
-    <b:JournalName>Population and Development Review</b:JournalName>
-    <b:RefOrder>3</b:RefOrder>
-  </b:Source>
-</b:Sources>
+<file path=customXml/item2.xml><?xml version="1.0" encoding="utf-8"?>
+<p:properties xmlns:p="http://schemas.microsoft.com/office/2006/metadata/properties" xmlns:xsi="http://www.w3.org/2001/XMLSchema-instance" xmlns:pc="http://schemas.microsoft.com/office/infopath/2007/PartnerControls">
+  <documentManagement>
+    <_activity xmlns="953ea1b5-9f77-44aa-be72-9ba04966663c" xsi:nil="true"/>
+  </documentManagement>
+</p:properties>
 </file>
 
-<file path=customXml/item4.xml><?xml version="1.0" encoding="utf-8"?>
+<file path=customXml/item3.xml><?xml version="1.0" encoding="utf-8"?>
 <ct:contentTypeSchema xmlns:ct="http://schemas.microsoft.com/office/2006/metadata/contentType" xmlns:ma="http://schemas.microsoft.com/office/2006/metadata/properties/metaAttributes" ct:_="" ma:_="" ma:contentTypeName="Documento" ma:contentTypeID="0x010100FDF0B3912B7D2344BBFABCC17A83C826" ma:contentTypeVersion="18" ma:contentTypeDescription="Crear nuevo documento." ma:contentTypeScope="" ma:versionID="8ebc0b984b0a9f096c8565c0fdb39ef1">
   <xsd:schema xmlns:xsd="http://www.w3.org/2001/XMLSchema" xmlns:xs="http://www.w3.org/2001/XMLSchema" xmlns:p="http://schemas.microsoft.com/office/2006/metadata/properties" xmlns:ns3="407661db-69f6-48af-8192-3bef683ff284" xmlns:ns4="953ea1b5-9f77-44aa-be72-9ba04966663c" targetNamespace="http://schemas.microsoft.com/office/2006/metadata/properties" ma:root="true" ma:fieldsID="23a9c965938401fb64aeb2606a401683" ns3:_="" ns4:_="">
     <xsd:import namespace="407661db-69f6-48af-8192-3bef683ff284"/>
@@ -10355,7 +10425,86 @@
 </ct:contentTypeSchema>
 </file>
 
+<file path=customXml/item4.xml><?xml version="1.0" encoding="utf-8"?>
+<b:Sources xmlns:b="http://schemas.openxmlformats.org/officeDocument/2006/bibliography" xmlns="http://schemas.openxmlformats.org/officeDocument/2006/bibliography" SelectedStyle="\APASixthEditionOfficeOnline.xsl" StyleName="APA" Version="6">
+  <b:Source>
+    <b:Tag>Mig23</b:Tag>
+    <b:SourceType>Report</b:SourceType>
+    <b:Guid>{97633CEE-953E-4DAD-B91D-AE60B1ADB35C}</b:Guid>
+    <b:Title>Colombia, el país más solidario con la migración venezolana</b:Title>
+    <b:Year>2023</b:Year>
+    <b:Author>
+      <b:Author>
+        <b:Corporate>Migración Colombia </b:Corporate>
+      </b:Author>
+    </b:Author>
+    <b:RefOrder>1</b:RefOrder>
+  </b:Source>
+  <b:Source>
+    <b:Tag>Mig24</b:Tag>
+    <b:SourceType>Report</b:SourceType>
+    <b:Guid>{22390172-AAAD-4E71-8452-2C0F4AB0393D}</b:Guid>
+    <b:Author>
+      <b:Author>
+        <b:Corporate>Migración Colombia</b:Corporate>
+      </b:Author>
+    </b:Author>
+    <b:Title>Informe de migrantes venezolanos en Colombia en febrero de 2024</b:Title>
+    <b:Year>2024</b:Year>
+    <b:RefOrder>2</b:RefOrder>
+  </b:Source>
+  <b:Source>
+    <b:Tag>Massey</b:Tag>
+    <b:SourceType>JournalArticle</b:SourceType>
+    <b:Guid>{9527D90E-5304-4A6B-834C-5CEE460DB5B6}</b:Guid>
+    <b:Title>Theories of International Migration: A Review and Appraisal</b:Title>
+    <b:Year>1993</b:Year>
+    <b:LCID>en-US</b:LCID>
+    <b:Author>
+      <b:Author>
+        <b:NameList>
+          <b:Person>
+            <b:Last>Massey</b:Last>
+            <b:First>Douglas</b:First>
+          </b:Person>
+          <b:Person>
+            <b:Last>Arango</b:Last>
+            <b:First>Joaquin</b:First>
+          </b:Person>
+          <b:Person>
+            <b:Last>Graeme</b:Last>
+            <b:First>Hugo</b:First>
+          </b:Person>
+          <b:Person>
+            <b:Last>Kouaouci</b:Last>
+            <b:First>Ali</b:First>
+          </b:Person>
+          <b:Person>
+            <b:Last>Pellegrino</b:Last>
+            <b:First>Adela</b:First>
+          </b:Person>
+          <b:Person>
+            <b:Last>Taylor</b:Last>
+            <b:First>Edward</b:First>
+          </b:Person>
+        </b:NameList>
+      </b:Author>
+    </b:Author>
+    <b:JournalName>Population and Development Review</b:JournalName>
+    <b:RefOrder>3</b:RefOrder>
+  </b:Source>
+</b:Sources>
+</file>
+
 <file path=customXml/itemProps1.xml><?xml version="1.0" encoding="utf-8"?>
+<ds:datastoreItem xmlns:ds="http://schemas.openxmlformats.org/officeDocument/2006/customXml" ds:itemID="{6EC8ACFF-BCAF-4463-908E-F1BF04A93820}">
+  <ds:schemaRefs>
+    <ds:schemaRef ds:uri="http://schemas.microsoft.com/sharepoint/v3/contenttype/forms"/>
+  </ds:schemaRefs>
+</ds:datastoreItem>
+</file>
+
+<file path=customXml/itemProps2.xml><?xml version="1.0" encoding="utf-8"?>
 <ds:datastoreItem xmlns:ds="http://schemas.openxmlformats.org/officeDocument/2006/customXml" ds:itemID="{D41B7B61-FEF4-4371-8847-AFD4D3D8ED08}">
   <ds:schemaRefs>
     <ds:schemaRef ds:uri="http://schemas.microsoft.com/office/2006/metadata/properties"/>
@@ -10365,23 +10514,7 @@
 </ds:datastoreItem>
 </file>
 
-<file path=customXml/itemProps2.xml><?xml version="1.0" encoding="utf-8"?>
-<ds:datastoreItem xmlns:ds="http://schemas.openxmlformats.org/officeDocument/2006/customXml" ds:itemID="{6EC8ACFF-BCAF-4463-908E-F1BF04A93820}">
-  <ds:schemaRefs>
-    <ds:schemaRef ds:uri="http://schemas.microsoft.com/sharepoint/v3/contenttype/forms"/>
-  </ds:schemaRefs>
-</ds:datastoreItem>
-</file>
-
 <file path=customXml/itemProps3.xml><?xml version="1.0" encoding="utf-8"?>
-<ds:datastoreItem xmlns:ds="http://schemas.openxmlformats.org/officeDocument/2006/customXml" ds:itemID="{88B314DC-4D48-48FD-8E01-0705391D4108}">
-  <ds:schemaRefs>
-    <ds:schemaRef ds:uri="http://schemas.openxmlformats.org/officeDocument/2006/bibliography"/>
-  </ds:schemaRefs>
-</ds:datastoreItem>
-</file>
-
-<file path=customXml/itemProps4.xml><?xml version="1.0" encoding="utf-8"?>
 <ds:datastoreItem xmlns:ds="http://schemas.openxmlformats.org/officeDocument/2006/customXml" ds:itemID="{1C35E1E7-D7D2-434A-BD09-CE3713ECD93D}">
   <ds:schemaRefs>
     <ds:schemaRef ds:uri="http://schemas.microsoft.com/office/2006/metadata/contentType"/>
@@ -10398,4 +10531,12 @@
     <ds:schemaRef ds:uri="http://schemas.microsoft.com/internal/obd"/>
   </ds:schemaRefs>
 </ds:datastoreItem>
+</file>
+
+<file path=customXml/itemProps4.xml><?xml version="1.0" encoding="utf-8"?>
+<ds:datastoreItem xmlns:ds="http://schemas.openxmlformats.org/officeDocument/2006/customXml" ds:itemID="{88B314DC-4D48-48FD-8E01-0705391D4108}">
+  <ds:schemaRefs>
+    <ds:schemaRef ds:uri="http://schemas.openxmlformats.org/officeDocument/2006/bibliography"/>
+  </ds:schemaRefs>
+</ds:datastoreItem>
 </file>
--- a/Documentos/Taller 3- JavierAmaya_CamilaCaraballo_LauraRivera.docx
+++ b/Documentos/Taller 3- JavierAmaya_CamilaCaraballo_LauraRivera.docx
@@ -5,22 +5,22 @@
     <w:p>
       <w:pPr>
         <w:rPr>
-          <w:rFonts w:ascii="Angsana New" w:hAnsi="Angsana New" w:cs="Angsana New"/>
+          <w:rFonts w:ascii="Times New Roman" w:hAnsi="Times New Roman" w:cs="Times New Roman"/>
           <w:b/>
           <w:bCs/>
-          <w:sz w:val="28"/>
-          <w:szCs w:val="28"/>
-        </w:rPr>
-      </w:pPr>
-    </w:p>
-    <w:p>
-      <w:pPr>
-        <w:rPr>
-          <w:rFonts w:ascii="Angsana New" w:hAnsi="Angsana New" w:cs="Angsana New"/>
+          <w:sz w:val="24"/>
+          <w:szCs w:val="24"/>
+        </w:rPr>
+      </w:pPr>
+    </w:p>
+    <w:p>
+      <w:pPr>
+        <w:rPr>
+          <w:rFonts w:ascii="Times New Roman" w:hAnsi="Times New Roman" w:cs="Times New Roman"/>
           <w:b/>
           <w:bCs/>
-          <w:sz w:val="28"/>
-          <w:szCs w:val="28"/>
+          <w:sz w:val="24"/>
+          <w:szCs w:val="24"/>
         </w:rPr>
       </w:pPr>
     </w:p>
@@ -31,6 +31,8 @@
           <w:rFonts w:ascii="Times New Roman" w:hAnsi="Times New Roman" w:cs="Times New Roman"/>
           <w:b/>
           <w:bCs/>
+          <w:sz w:val="24"/>
+          <w:szCs w:val="24"/>
         </w:rPr>
       </w:pPr>
     </w:p>
@@ -41,8 +43,8 @@
           <w:rFonts w:ascii="Times New Roman" w:hAnsi="Times New Roman" w:cs="Times New Roman"/>
           <w:b/>
           <w:bCs/>
-          <w:sz w:val="32"/>
-          <w:szCs w:val="32"/>
+          <w:sz w:val="24"/>
+          <w:szCs w:val="24"/>
         </w:rPr>
       </w:pPr>
       <w:r>
@@ -50,8 +52,8 @@
           <w:rFonts w:ascii="Times New Roman" w:hAnsi="Times New Roman" w:cs="Times New Roman"/>
           <w:b/>
           <w:bCs/>
-          <w:sz w:val="32"/>
-          <w:szCs w:val="32"/>
+          <w:sz w:val="24"/>
+          <w:szCs w:val="24"/>
         </w:rPr>
         <w:t xml:space="preserve">     </w:t>
       </w:r>
@@ -60,8 +62,8 @@
           <w:rFonts w:ascii="Times New Roman" w:hAnsi="Times New Roman" w:cs="Times New Roman"/>
           <w:b/>
           <w:bCs/>
-          <w:sz w:val="32"/>
-          <w:szCs w:val="32"/>
+          <w:sz w:val="24"/>
+          <w:szCs w:val="24"/>
         </w:rPr>
         <w:t>Exploración y visualización de datos para lo socioeconómico</w:t>
       </w:r>
@@ -70,8 +72,8 @@
           <w:rFonts w:ascii="Times New Roman" w:hAnsi="Times New Roman" w:cs="Times New Roman"/>
           <w:b/>
           <w:bCs/>
-          <w:sz w:val="32"/>
-          <w:szCs w:val="32"/>
+          <w:sz w:val="24"/>
+          <w:szCs w:val="24"/>
         </w:rPr>
         <w:t xml:space="preserve"> </w:t>
       </w:r>
@@ -81,23 +83,23 @@
         <w:jc w:val="center"/>
         <w:rPr>
           <w:rFonts w:ascii="Times New Roman" w:hAnsi="Times New Roman" w:cs="Times New Roman"/>
-          <w:sz w:val="28"/>
-          <w:szCs w:val="28"/>
-        </w:rPr>
-      </w:pPr>
-      <w:r>
-        <w:rPr>
-          <w:rFonts w:ascii="Times New Roman" w:hAnsi="Times New Roman" w:cs="Times New Roman"/>
-          <w:sz w:val="28"/>
-          <w:szCs w:val="28"/>
+          <w:sz w:val="24"/>
+          <w:szCs w:val="24"/>
+        </w:rPr>
+      </w:pPr>
+      <w:r>
+        <w:rPr>
+          <w:rFonts w:ascii="Times New Roman" w:hAnsi="Times New Roman" w:cs="Times New Roman"/>
+          <w:sz w:val="24"/>
+          <w:szCs w:val="24"/>
         </w:rPr>
         <w:t xml:space="preserve">        </w:t>
       </w:r>
       <w:r>
         <w:rPr>
           <w:rFonts w:ascii="Times New Roman" w:hAnsi="Times New Roman" w:cs="Times New Roman"/>
-          <w:sz w:val="28"/>
-          <w:szCs w:val="28"/>
+          <w:sz w:val="24"/>
+          <w:szCs w:val="24"/>
         </w:rPr>
         <w:t>Miguel Andrés Garzón</w:t>
       </w:r>
@@ -108,6 +110,8 @@
           <w:rFonts w:ascii="Times New Roman" w:hAnsi="Times New Roman" w:cs="Times New Roman"/>
           <w:b/>
           <w:bCs/>
+          <w:sz w:val="24"/>
+          <w:szCs w:val="24"/>
         </w:rPr>
       </w:pPr>
     </w:p>
@@ -118,6 +122,8 @@
           <w:rFonts w:ascii="Times New Roman" w:hAnsi="Times New Roman" w:cs="Times New Roman"/>
           <w:b/>
           <w:bCs/>
+          <w:sz w:val="24"/>
+          <w:szCs w:val="24"/>
         </w:rPr>
       </w:pPr>
     </w:p>
@@ -128,6 +134,8 @@
           <w:rFonts w:ascii="Times New Roman" w:hAnsi="Times New Roman" w:cs="Times New Roman"/>
           <w:b/>
           <w:bCs/>
+          <w:sz w:val="24"/>
+          <w:szCs w:val="24"/>
         </w:rPr>
       </w:pPr>
     </w:p>
@@ -138,6 +146,8 @@
           <w:rFonts w:ascii="Times New Roman" w:hAnsi="Times New Roman" w:cs="Times New Roman"/>
           <w:b/>
           <w:bCs/>
+          <w:sz w:val="24"/>
+          <w:szCs w:val="24"/>
         </w:rPr>
       </w:pPr>
     </w:p>
@@ -148,6 +158,8 @@
           <w:rFonts w:ascii="Times New Roman" w:hAnsi="Times New Roman" w:cs="Times New Roman"/>
           <w:b/>
           <w:bCs/>
+          <w:sz w:val="24"/>
+          <w:szCs w:val="24"/>
         </w:rPr>
       </w:pPr>
     </w:p>
@@ -158,6 +170,8 @@
           <w:rFonts w:ascii="Times New Roman" w:hAnsi="Times New Roman" w:cs="Times New Roman"/>
           <w:b/>
           <w:bCs/>
+          <w:sz w:val="24"/>
+          <w:szCs w:val="24"/>
         </w:rPr>
       </w:pPr>
     </w:p>
@@ -168,6 +182,8 @@
           <w:rFonts w:ascii="Times New Roman" w:hAnsi="Times New Roman" w:cs="Times New Roman"/>
           <w:b/>
           <w:bCs/>
+          <w:sz w:val="24"/>
+          <w:szCs w:val="24"/>
         </w:rPr>
       </w:pPr>
     </w:p>
@@ -178,6 +194,8 @@
           <w:rFonts w:ascii="Times New Roman" w:hAnsi="Times New Roman" w:cs="Times New Roman"/>
           <w:b/>
           <w:bCs/>
+          <w:sz w:val="24"/>
+          <w:szCs w:val="24"/>
         </w:rPr>
       </w:pPr>
     </w:p>
@@ -209,6 +227,8 @@
                 <w:rFonts w:ascii="Times New Roman" w:hAnsi="Times New Roman" w:cs="Times New Roman"/>
                 <w:b/>
                 <w:bCs/>
+                <w:sz w:val="24"/>
+                <w:szCs w:val="24"/>
               </w:rPr>
             </w:pPr>
           </w:p>
@@ -217,23 +237,31 @@
               <w:jc w:val="center"/>
               <w:rPr>
                 <w:rStyle w:val="nfasisintenso"/>
+                <w:sz w:val="24"/>
+                <w:szCs w:val="24"/>
               </w:rPr>
             </w:pPr>
             <w:r>
               <w:rPr>
                 <w:rStyle w:val="nfasisintenso"/>
+                <w:sz w:val="24"/>
+                <w:szCs w:val="24"/>
               </w:rPr>
               <w:t xml:space="preserve">Taller </w:t>
             </w:r>
             <w:r>
               <w:rPr>
                 <w:rStyle w:val="nfasisintenso"/>
+                <w:sz w:val="24"/>
+                <w:szCs w:val="24"/>
               </w:rPr>
               <w:t>3</w:t>
             </w:r>
             <w:r>
               <w:rPr>
                 <w:rStyle w:val="nfasisintenso"/>
+                <w:sz w:val="24"/>
+                <w:szCs w:val="24"/>
               </w:rPr>
               <w:t xml:space="preserve">: </w:t>
             </w:r>
@@ -242,8 +270,8 @@
                 <w:rFonts w:ascii="Times New Roman" w:hAnsi="Times New Roman" w:cs="Times New Roman"/>
                 <w:b/>
                 <w:bCs/>
-                <w:sz w:val="32"/>
-                <w:szCs w:val="32"/>
+                <w:sz w:val="24"/>
+                <w:szCs w:val="24"/>
               </w:rPr>
               <w:t>Pruebas de hipótesis y comparación de grupos</w:t>
             </w:r>
@@ -253,8 +281,8 @@
                 <w:rFonts w:ascii="Times New Roman" w:hAnsi="Times New Roman" w:cs="Times New Roman"/>
                 <w:b/>
                 <w:bCs/>
-                <w:sz w:val="32"/>
-                <w:szCs w:val="32"/>
+                <w:sz w:val="24"/>
+                <w:szCs w:val="24"/>
               </w:rPr>
               <w:footnoteReference w:id="1"/>
             </w:r>
@@ -266,6 +294,8 @@
                 <w:rFonts w:ascii="Times New Roman" w:hAnsi="Times New Roman" w:cs="Times New Roman"/>
                 <w:b/>
                 <w:bCs/>
+                <w:sz w:val="24"/>
+                <w:szCs w:val="24"/>
               </w:rPr>
             </w:pPr>
           </w:p>
@@ -279,6 +309,8 @@
           <w:rFonts w:ascii="Times New Roman" w:hAnsi="Times New Roman" w:cs="Times New Roman"/>
           <w:b/>
           <w:bCs/>
+          <w:sz w:val="24"/>
+          <w:szCs w:val="24"/>
         </w:rPr>
       </w:pPr>
     </w:p>
@@ -289,6 +321,8 @@
           <w:rFonts w:ascii="Times New Roman" w:hAnsi="Times New Roman" w:cs="Times New Roman"/>
           <w:b/>
           <w:bCs/>
+          <w:sz w:val="24"/>
+          <w:szCs w:val="24"/>
         </w:rPr>
       </w:pPr>
     </w:p>
@@ -299,6 +333,8 @@
           <w:rFonts w:ascii="Times New Roman" w:hAnsi="Times New Roman" w:cs="Times New Roman"/>
           <w:b/>
           <w:bCs/>
+          <w:sz w:val="24"/>
+          <w:szCs w:val="24"/>
         </w:rPr>
       </w:pPr>
     </w:p>
@@ -310,6 +346,8 @@
           <w:rFonts w:ascii="Times New Roman" w:hAnsi="Times New Roman" w:cs="Times New Roman"/>
           <w:b/>
           <w:bCs/>
+          <w:sz w:val="24"/>
+          <w:szCs w:val="24"/>
         </w:rPr>
       </w:pPr>
     </w:p>
@@ -321,6 +359,8 @@
           <w:rFonts w:ascii="Times New Roman" w:hAnsi="Times New Roman" w:cs="Times New Roman"/>
           <w:b/>
           <w:bCs/>
+          <w:sz w:val="24"/>
+          <w:szCs w:val="24"/>
         </w:rPr>
       </w:pPr>
     </w:p>
@@ -332,6 +372,8 @@
           <w:rFonts w:ascii="Times New Roman" w:hAnsi="Times New Roman" w:cs="Times New Roman"/>
           <w:b/>
           <w:bCs/>
+          <w:sz w:val="24"/>
+          <w:szCs w:val="24"/>
         </w:rPr>
       </w:pPr>
     </w:p>
@@ -342,6 +384,8 @@
           <w:rFonts w:ascii="Times New Roman" w:hAnsi="Times New Roman" w:cs="Times New Roman"/>
           <w:b/>
           <w:bCs/>
+          <w:sz w:val="24"/>
+          <w:szCs w:val="24"/>
         </w:rPr>
       </w:pPr>
     </w:p>
@@ -352,6 +396,8 @@
           <w:rFonts w:ascii="Times New Roman" w:hAnsi="Times New Roman" w:cs="Times New Roman"/>
           <w:b/>
           <w:bCs/>
+          <w:sz w:val="24"/>
+          <w:szCs w:val="24"/>
         </w:rPr>
       </w:pPr>
     </w:p>
@@ -363,6 +409,8 @@
           <w:rFonts w:ascii="Times New Roman" w:hAnsi="Times New Roman" w:cs="Times New Roman"/>
           <w:b/>
           <w:bCs/>
+          <w:sz w:val="24"/>
+          <w:szCs w:val="24"/>
         </w:rPr>
       </w:pPr>
       <w:r>
@@ -370,6 +418,8 @@
           <w:rFonts w:ascii="Times New Roman" w:hAnsi="Times New Roman" w:cs="Times New Roman"/>
           <w:b/>
           <w:bCs/>
+          <w:sz w:val="24"/>
+          <w:szCs w:val="24"/>
         </w:rPr>
         <w:t xml:space="preserve">  </w:t>
       </w:r>
@@ -378,6 +428,8 @@
           <w:rFonts w:ascii="Times New Roman" w:hAnsi="Times New Roman" w:cs="Times New Roman"/>
           <w:b/>
           <w:bCs/>
+          <w:sz w:val="24"/>
+          <w:szCs w:val="24"/>
         </w:rPr>
         <w:t>ELABORADO POR:</w:t>
       </w:r>
@@ -492,21 +544,26 @@
         <w:spacing w:line="276" w:lineRule="auto"/>
         <w:rPr>
           <w:rFonts w:ascii="Times New Roman" w:hAnsi="Times New Roman" w:cs="Times New Roman"/>
-          <w:sz w:val="20"/>
-          <w:szCs w:val="20"/>
+          <w:sz w:val="24"/>
+          <w:szCs w:val="24"/>
         </w:rPr>
       </w:pPr>
     </w:p>
     <w:p>
       <w:pPr>
         <w:pStyle w:val="Ttulo1"/>
-      </w:pPr>
-      <w:r>
+        <w:rPr>
+          <w:sz w:val="24"/>
+          <w:szCs w:val="24"/>
+        </w:rPr>
+      </w:pPr>
+      <w:r>
+        <w:rPr>
+          <w:sz w:val="24"/>
+          <w:szCs w:val="24"/>
+        </w:rPr>
         <w:lastRenderedPageBreak/>
-        <w:t>Enunciado</w:t>
-      </w:r>
-      <w:r>
-        <w:t xml:space="preserve"> del taller</w:t>
+        <w:t>Enunciado del taller</w:t>
       </w:r>
     </w:p>
     <w:p>
@@ -516,6 +573,8 @@
           <w:rFonts w:ascii="Times New Roman" w:hAnsi="Times New Roman" w:cs="Times New Roman"/>
           <w:b/>
           <w:bCs/>
+          <w:sz w:val="24"/>
+          <w:szCs w:val="24"/>
         </w:rPr>
       </w:pPr>
       <w:r>
@@ -523,6 +582,8 @@
           <w:rFonts w:ascii="Times New Roman" w:hAnsi="Times New Roman" w:cs="Times New Roman"/>
           <w:b/>
           <w:bCs/>
+          <w:sz w:val="24"/>
+          <w:szCs w:val="24"/>
         </w:rPr>
         <w:t>Situación</w:t>
       </w:r>
@@ -533,135 +594,71 @@
         <w:jc w:val="both"/>
         <w:rPr>
           <w:rFonts w:ascii="Times New Roman" w:hAnsi="Times New Roman" w:cs="Times New Roman"/>
-          <w:sz w:val="20"/>
-          <w:szCs w:val="20"/>
-        </w:rPr>
-      </w:pPr>
-      <w:r>
-        <w:rPr>
-          <w:rFonts w:ascii="Times New Roman" w:hAnsi="Times New Roman" w:cs="Times New Roman"/>
-          <w:sz w:val="20"/>
-          <w:szCs w:val="20"/>
-        </w:rPr>
-        <w:t>Usted forma parte de un equipo de análisis económico encargado de identificar patrones globales</w:t>
-      </w:r>
-      <w:r>
-        <w:rPr>
-          <w:rFonts w:ascii="Times New Roman" w:hAnsi="Times New Roman" w:cs="Times New Roman"/>
-          <w:sz w:val="20"/>
-          <w:szCs w:val="20"/>
+          <w:sz w:val="24"/>
+          <w:szCs w:val="24"/>
+        </w:rPr>
+      </w:pPr>
+      <w:r>
+        <w:rPr>
+          <w:rFonts w:ascii="Times New Roman" w:hAnsi="Times New Roman" w:cs="Times New Roman"/>
+          <w:sz w:val="24"/>
+          <w:szCs w:val="24"/>
+        </w:rPr>
+        <w:t>Usted forma parte de un equipo de análisis económico encargado de identificar patrones globales relacionados con el desarrollo sostenible. El equipo quiere analizar si el nivel de ingreso de los países se asocia con mayores emisiones de CO₂ per cápita, y para ello propone usar datos del Banco Mundial (</w:t>
+      </w:r>
+      <w:proofErr w:type="spellStart"/>
+      <w:r>
+        <w:rPr>
+          <w:rFonts w:ascii="Times New Roman" w:hAnsi="Times New Roman" w:cs="Times New Roman"/>
+          <w:sz w:val="24"/>
+          <w:szCs w:val="24"/>
+        </w:rPr>
+        <w:t>World</w:t>
+      </w:r>
+      <w:proofErr w:type="spellEnd"/>
+      <w:r>
+        <w:rPr>
+          <w:rFonts w:ascii="Times New Roman" w:hAnsi="Times New Roman" w:cs="Times New Roman"/>
+          <w:sz w:val="24"/>
+          <w:szCs w:val="24"/>
         </w:rPr>
         <w:t xml:space="preserve"> </w:t>
       </w:r>
-      <w:r>
-        <w:rPr>
-          <w:rFonts w:ascii="Times New Roman" w:hAnsi="Times New Roman" w:cs="Times New Roman"/>
-          <w:sz w:val="20"/>
-          <w:szCs w:val="20"/>
-        </w:rPr>
-        <w:t>relacionados con el desarrollo sostenible. El equipo quiere analizar si el nivel de ingreso de los países</w:t>
-      </w:r>
-      <w:r>
-        <w:rPr>
-          <w:rFonts w:ascii="Times New Roman" w:hAnsi="Times New Roman" w:cs="Times New Roman"/>
-          <w:sz w:val="20"/>
-          <w:szCs w:val="20"/>
+      <w:proofErr w:type="spellStart"/>
+      <w:r>
+        <w:rPr>
+          <w:rFonts w:ascii="Times New Roman" w:hAnsi="Times New Roman" w:cs="Times New Roman"/>
+          <w:sz w:val="24"/>
+          <w:szCs w:val="24"/>
+        </w:rPr>
+        <w:t>Development</w:t>
+      </w:r>
+      <w:proofErr w:type="spellEnd"/>
+      <w:r>
+        <w:rPr>
+          <w:rFonts w:ascii="Times New Roman" w:hAnsi="Times New Roman" w:cs="Times New Roman"/>
+          <w:sz w:val="24"/>
+          <w:szCs w:val="24"/>
         </w:rPr>
         <w:t xml:space="preserve"> </w:t>
       </w:r>
-      <w:r>
-        <w:rPr>
-          <w:rFonts w:ascii="Times New Roman" w:hAnsi="Times New Roman" w:cs="Times New Roman"/>
-          <w:sz w:val="20"/>
-          <w:szCs w:val="20"/>
-        </w:rPr>
-        <w:t>se asocia con mayores emisiones de CO₂ per cápita, y para ello propone usar datos del Banco</w:t>
-      </w:r>
-      <w:r>
-        <w:rPr>
-          <w:rFonts w:ascii="Times New Roman" w:hAnsi="Times New Roman" w:cs="Times New Roman"/>
-          <w:sz w:val="20"/>
-          <w:szCs w:val="20"/>
-        </w:rPr>
-        <w:t xml:space="preserve"> </w:t>
-      </w:r>
-      <w:r>
-        <w:rPr>
-          <w:rFonts w:ascii="Times New Roman" w:hAnsi="Times New Roman" w:cs="Times New Roman"/>
-          <w:sz w:val="20"/>
-          <w:szCs w:val="20"/>
-        </w:rPr>
-        <w:t>Mundial (</w:t>
-      </w:r>
       <w:proofErr w:type="spellStart"/>
       <w:r>
         <w:rPr>
           <w:rFonts w:ascii="Times New Roman" w:hAnsi="Times New Roman" w:cs="Times New Roman"/>
-          <w:sz w:val="20"/>
-          <w:szCs w:val="20"/>
-        </w:rPr>
-        <w:t>World</w:t>
+          <w:sz w:val="24"/>
+          <w:szCs w:val="24"/>
+        </w:rPr>
+        <w:t>Indicators</w:t>
       </w:r>
       <w:proofErr w:type="spellEnd"/>
       <w:r>
         <w:rPr>
           <w:rFonts w:ascii="Times New Roman" w:hAnsi="Times New Roman" w:cs="Times New Roman"/>
-          <w:sz w:val="20"/>
-          <w:szCs w:val="20"/>
-        </w:rPr>
-        <w:t xml:space="preserve"> </w:t>
-      </w:r>
-      <w:proofErr w:type="spellStart"/>
-      <w:r>
-        <w:rPr>
-          <w:rFonts w:ascii="Times New Roman" w:hAnsi="Times New Roman" w:cs="Times New Roman"/>
-          <w:sz w:val="20"/>
-          <w:szCs w:val="20"/>
-        </w:rPr>
-        <w:t>Development</w:t>
-      </w:r>
-      <w:proofErr w:type="spellEnd"/>
-      <w:r>
-        <w:rPr>
-          <w:rFonts w:ascii="Times New Roman" w:hAnsi="Times New Roman" w:cs="Times New Roman"/>
-          <w:sz w:val="20"/>
-          <w:szCs w:val="20"/>
-        </w:rPr>
-        <w:t xml:space="preserve"> </w:t>
-      </w:r>
-      <w:proofErr w:type="spellStart"/>
-      <w:r>
-        <w:rPr>
-          <w:rFonts w:ascii="Times New Roman" w:hAnsi="Times New Roman" w:cs="Times New Roman"/>
-          <w:sz w:val="20"/>
-          <w:szCs w:val="20"/>
-        </w:rPr>
-        <w:t>Indicators</w:t>
-      </w:r>
-      <w:proofErr w:type="spellEnd"/>
-      <w:r>
-        <w:rPr>
-          <w:rFonts w:ascii="Times New Roman" w:hAnsi="Times New Roman" w:cs="Times New Roman"/>
-          <w:sz w:val="20"/>
-          <w:szCs w:val="20"/>
-        </w:rPr>
-        <w:t>) y aplicar pruebas de hipótesis que permitan evaluar si las</w:t>
-      </w:r>
-      <w:r>
-        <w:rPr>
-          <w:rFonts w:ascii="Times New Roman" w:hAnsi="Times New Roman" w:cs="Times New Roman"/>
-          <w:sz w:val="20"/>
-          <w:szCs w:val="20"/>
-        </w:rPr>
-        <w:t xml:space="preserve"> </w:t>
-      </w:r>
-      <w:r>
-        <w:rPr>
-          <w:rFonts w:ascii="Times New Roman" w:hAnsi="Times New Roman" w:cs="Times New Roman"/>
-          <w:sz w:val="20"/>
-          <w:szCs w:val="20"/>
-        </w:rPr>
-        <w:t>diferencias observadas son estadísticamente significativas o producto del azar muestral.</w:t>
+          <w:sz w:val="24"/>
+          <w:szCs w:val="24"/>
+        </w:rPr>
+        <w:t>) y aplicar pruebas de hipótesis que permitan evaluar si las diferencias observadas son estadísticamente significativas o producto del azar muestral.</w:t>
       </w:r>
     </w:p>
     <w:p>
@@ -670,8 +667,8 @@
         <w:jc w:val="both"/>
         <w:rPr>
           <w:rFonts w:ascii="Times New Roman" w:hAnsi="Times New Roman" w:cs="Times New Roman"/>
-          <w:sz w:val="20"/>
-          <w:szCs w:val="20"/>
+          <w:sz w:val="24"/>
+          <w:szCs w:val="24"/>
         </w:rPr>
       </w:pPr>
     </w:p>
@@ -681,72 +678,32 @@
         <w:jc w:val="both"/>
         <w:rPr>
           <w:rFonts w:ascii="Times New Roman" w:hAnsi="Times New Roman" w:cs="Times New Roman"/>
-          <w:sz w:val="20"/>
-          <w:szCs w:val="20"/>
-        </w:rPr>
-      </w:pPr>
-      <w:r>
-        <w:rPr>
-          <w:rFonts w:ascii="Times New Roman" w:hAnsi="Times New Roman" w:cs="Times New Roman"/>
-          <w:sz w:val="20"/>
-          <w:szCs w:val="20"/>
-        </w:rPr>
-        <w:t>El propósito del ejercicio es vincular lo aprendido sobre intervalos de confianza con el razonamiento</w:t>
-      </w:r>
-      <w:r>
-        <w:rPr>
-          <w:rFonts w:ascii="Times New Roman" w:hAnsi="Times New Roman" w:cs="Times New Roman"/>
-          <w:sz w:val="20"/>
-          <w:szCs w:val="20"/>
-        </w:rPr>
-        <w:t xml:space="preserve"> </w:t>
-      </w:r>
-      <w:r>
-        <w:rPr>
-          <w:rFonts w:ascii="Times New Roman" w:hAnsi="Times New Roman" w:cs="Times New Roman"/>
-          <w:sz w:val="20"/>
-          <w:szCs w:val="20"/>
-        </w:rPr>
-        <w:t>y la interpretación de una prueba de hipótesis, explorando cómo los errores tipo I y tipo II influyen</w:t>
-      </w:r>
-      <w:r>
-        <w:rPr>
-          <w:rFonts w:ascii="Times New Roman" w:hAnsi="Times New Roman" w:cs="Times New Roman"/>
-          <w:sz w:val="20"/>
-          <w:szCs w:val="20"/>
-        </w:rPr>
-        <w:t xml:space="preserve"> </w:t>
-      </w:r>
-      <w:r>
-        <w:rPr>
-          <w:rFonts w:ascii="Times New Roman" w:hAnsi="Times New Roman" w:cs="Times New Roman"/>
-          <w:sz w:val="20"/>
-          <w:szCs w:val="20"/>
-        </w:rPr>
-        <w:t>en la toma de decisiones basadas en evidencia</w:t>
-      </w:r>
-      <w:r>
-        <w:rPr>
-          <w:rFonts w:ascii="Times New Roman" w:hAnsi="Times New Roman" w:cs="Times New Roman"/>
-          <w:sz w:val="20"/>
-          <w:szCs w:val="20"/>
-        </w:rPr>
-        <w:t>.</w:t>
-      </w:r>
-    </w:p>
-    <w:p>
-      <w:pPr>
-        <w:rPr>
-          <w:rFonts w:ascii="Times New Roman" w:hAnsi="Times New Roman" w:cs="Times New Roman"/>
-          <w:sz w:val="20"/>
-          <w:szCs w:val="20"/>
-        </w:rPr>
-      </w:pPr>
-      <w:r>
-        <w:rPr>
-          <w:rFonts w:ascii="Times New Roman" w:hAnsi="Times New Roman" w:cs="Times New Roman"/>
-          <w:sz w:val="20"/>
-          <w:szCs w:val="20"/>
+          <w:sz w:val="24"/>
+          <w:szCs w:val="24"/>
+        </w:rPr>
+      </w:pPr>
+      <w:r>
+        <w:rPr>
+          <w:rFonts w:ascii="Times New Roman" w:hAnsi="Times New Roman" w:cs="Times New Roman"/>
+          <w:sz w:val="24"/>
+          <w:szCs w:val="24"/>
+        </w:rPr>
+        <w:t>El propósito del ejercicio es vincular lo aprendido sobre intervalos de confianza con el razonamiento y la interpretación de una prueba de hipótesis, explorando cómo los errores tipo I y tipo II influyen en la toma de decisiones basadas en evidencia.</w:t>
+      </w:r>
+    </w:p>
+    <w:p>
+      <w:pPr>
+        <w:rPr>
+          <w:rFonts w:ascii="Times New Roman" w:hAnsi="Times New Roman" w:cs="Times New Roman"/>
+          <w:sz w:val="24"/>
+          <w:szCs w:val="24"/>
+        </w:rPr>
+      </w:pPr>
+      <w:r>
+        <w:rPr>
+          <w:rFonts w:ascii="Times New Roman" w:hAnsi="Times New Roman" w:cs="Times New Roman"/>
+          <w:sz w:val="24"/>
+          <w:szCs w:val="24"/>
         </w:rPr>
         <w:br w:type="page"/>
       </w:r>
@@ -758,6 +715,8 @@
           <w:rFonts w:ascii="Times New Roman" w:hAnsi="Times New Roman" w:cs="Times New Roman"/>
           <w:b/>
           <w:bCs/>
+          <w:sz w:val="24"/>
+          <w:szCs w:val="24"/>
         </w:rPr>
       </w:pPr>
       <w:r>
@@ -765,6 +724,8 @@
           <w:rFonts w:ascii="Times New Roman" w:hAnsi="Times New Roman" w:cs="Times New Roman"/>
           <w:b/>
           <w:bCs/>
+          <w:sz w:val="24"/>
+          <w:szCs w:val="24"/>
         </w:rPr>
         <w:lastRenderedPageBreak/>
         <w:t xml:space="preserve">Parte 1: </w:t>
@@ -774,6 +735,8 @@
           <w:rFonts w:ascii="Times New Roman" w:hAnsi="Times New Roman" w:cs="Times New Roman"/>
           <w:b/>
           <w:bCs/>
+          <w:sz w:val="24"/>
+          <w:szCs w:val="24"/>
         </w:rPr>
         <w:t>Planteamiento conceptual y formulación de hipótesis</w:t>
       </w:r>
@@ -789,8 +752,8 @@
         <w:jc w:val="both"/>
         <w:rPr>
           <w:rFonts w:ascii="Times New Roman" w:hAnsi="Times New Roman" w:cs="Times New Roman"/>
-          <w:sz w:val="20"/>
-          <w:szCs w:val="20"/>
+          <w:sz w:val="24"/>
+          <w:szCs w:val="24"/>
         </w:rPr>
       </w:pPr>
       <w:commentRangeStart w:id="0"/>
@@ -799,8 +762,8 @@
           <w:rFonts w:ascii="Times New Roman" w:hAnsi="Times New Roman" w:cs="Times New Roman"/>
           <w:b/>
           <w:bCs/>
-          <w:sz w:val="20"/>
-          <w:szCs w:val="20"/>
+          <w:sz w:val="24"/>
+          <w:szCs w:val="24"/>
         </w:rPr>
         <w:t>Contextualice el problema</w:t>
       </w:r>
@@ -808,14 +771,17 @@
       <w:r>
         <w:rPr>
           <w:rStyle w:val="Refdecomentario"/>
+          <w:rFonts w:ascii="Times New Roman" w:hAnsi="Times New Roman" w:cs="Times New Roman"/>
+          <w:sz w:val="24"/>
+          <w:szCs w:val="24"/>
         </w:rPr>
         <w:commentReference w:id="0"/>
       </w:r>
       <w:r>
         <w:rPr>
           <w:rFonts w:ascii="Times New Roman" w:hAnsi="Times New Roman" w:cs="Times New Roman"/>
-          <w:sz w:val="20"/>
-          <w:szCs w:val="20"/>
+          <w:sz w:val="24"/>
+          <w:szCs w:val="24"/>
         </w:rPr>
         <w:t xml:space="preserve">. Explique brevemente por qué es plausible pensar que el nivel de ingreso de los países podría asociarse con sus emisiones per cápita. </w:t>
       </w:r>
@@ -831,15 +797,15 @@
         <w:jc w:val="both"/>
         <w:rPr>
           <w:rFonts w:ascii="Times New Roman" w:hAnsi="Times New Roman" w:cs="Times New Roman"/>
-          <w:sz w:val="20"/>
-          <w:szCs w:val="20"/>
-        </w:rPr>
-      </w:pPr>
-      <w:r>
-        <w:rPr>
-          <w:rFonts w:ascii="Times New Roman" w:hAnsi="Times New Roman" w:cs="Times New Roman"/>
-          <w:sz w:val="20"/>
-          <w:szCs w:val="20"/>
+          <w:sz w:val="24"/>
+          <w:szCs w:val="24"/>
+        </w:rPr>
+      </w:pPr>
+      <w:r>
+        <w:rPr>
+          <w:rFonts w:ascii="Times New Roman" w:hAnsi="Times New Roman" w:cs="Times New Roman"/>
+          <w:sz w:val="24"/>
+          <w:szCs w:val="24"/>
         </w:rPr>
         <w:t xml:space="preserve">¿Qué teorías o intuiciones respaldan esta relación? </w:t>
       </w:r>
@@ -855,17 +821,51 @@
         <w:jc w:val="both"/>
         <w:rPr>
           <w:rFonts w:ascii="Times New Roman" w:hAnsi="Times New Roman" w:cs="Times New Roman"/>
-          <w:sz w:val="20"/>
-          <w:szCs w:val="20"/>
-        </w:rPr>
-      </w:pPr>
-      <w:r>
-        <w:rPr>
-          <w:rFonts w:ascii="Times New Roman" w:hAnsi="Times New Roman" w:cs="Times New Roman"/>
-          <w:sz w:val="20"/>
-          <w:szCs w:val="20"/>
+          <w:sz w:val="24"/>
+          <w:szCs w:val="24"/>
+        </w:rPr>
+      </w:pPr>
+      <w:r>
+        <w:rPr>
+          <w:rFonts w:ascii="Times New Roman" w:hAnsi="Times New Roman" w:cs="Times New Roman"/>
+          <w:sz w:val="24"/>
+          <w:szCs w:val="24"/>
         </w:rPr>
         <w:t xml:space="preserve">¿Qué razones podrían llevar a que no exista una diferencia real? </w:t>
+      </w:r>
+    </w:p>
+    <w:p>
+      <w:pPr>
+        <w:spacing w:after="0" w:line="276" w:lineRule="auto"/>
+        <w:jc w:val="both"/>
+        <w:rPr>
+          <w:rFonts w:ascii="Times New Roman" w:hAnsi="Times New Roman" w:cs="Times New Roman"/>
+          <w:sz w:val="24"/>
+          <w:szCs w:val="24"/>
+        </w:rPr>
+      </w:pPr>
+    </w:p>
+    <w:p>
+      <w:pPr>
+        <w:spacing w:after="0" w:line="276" w:lineRule="auto"/>
+        <w:jc w:val="both"/>
+        <w:rPr>
+          <w:rFonts w:ascii="Times New Roman" w:hAnsi="Times New Roman" w:cs="Times New Roman"/>
+          <w:b/>
+          <w:bCs/>
+          <w:sz w:val="24"/>
+          <w:szCs w:val="24"/>
+        </w:rPr>
+      </w:pPr>
+      <w:r>
+        <w:rPr>
+          <w:rFonts w:ascii="Times New Roman" w:hAnsi="Times New Roman" w:cs="Times New Roman"/>
+          <w:b/>
+          <w:bCs/>
+          <w:sz w:val="24"/>
+          <w:szCs w:val="24"/>
+        </w:rPr>
+        <w:t xml:space="preserve">Respuesta: </w:t>
       </w:r>
     </w:p>
     <w:p>
@@ -876,8 +876,8 @@
         <w:jc w:val="both"/>
         <w:rPr>
           <w:rFonts w:ascii="Times New Roman" w:hAnsi="Times New Roman" w:cs="Times New Roman"/>
-          <w:sz w:val="20"/>
-          <w:szCs w:val="20"/>
+          <w:sz w:val="24"/>
+          <w:szCs w:val="24"/>
         </w:rPr>
       </w:pPr>
     </w:p>
@@ -892,8 +892,8 @@
         <w:jc w:val="both"/>
         <w:rPr>
           <w:rFonts w:ascii="Times New Roman" w:hAnsi="Times New Roman" w:cs="Times New Roman"/>
-          <w:sz w:val="20"/>
-          <w:szCs w:val="20"/>
+          <w:sz w:val="24"/>
+          <w:szCs w:val="24"/>
         </w:rPr>
       </w:pPr>
       <w:commentRangeStart w:id="1"/>
@@ -902,16 +902,16 @@
           <w:rFonts w:ascii="Times New Roman" w:hAnsi="Times New Roman" w:cs="Times New Roman"/>
           <w:b/>
           <w:bCs/>
-          <w:sz w:val="20"/>
-          <w:szCs w:val="20"/>
+          <w:sz w:val="24"/>
+          <w:szCs w:val="24"/>
         </w:rPr>
         <w:t>Formule el contraste de hipótesis:</w:t>
       </w:r>
       <w:r>
         <w:rPr>
           <w:rFonts w:ascii="Times New Roman" w:hAnsi="Times New Roman" w:cs="Times New Roman"/>
-          <w:sz w:val="20"/>
-          <w:szCs w:val="20"/>
+          <w:sz w:val="24"/>
+          <w:szCs w:val="24"/>
         </w:rPr>
         <w:t xml:space="preserve"> </w:t>
       </w:r>
@@ -919,27 +919,74 @@
       <w:r>
         <w:rPr>
           <w:rStyle w:val="Refdecomentario"/>
+          <w:rFonts w:ascii="Times New Roman" w:hAnsi="Times New Roman" w:cs="Times New Roman"/>
+          <w:sz w:val="24"/>
+          <w:szCs w:val="24"/>
         </w:rPr>
         <w:commentReference w:id="1"/>
       </w:r>
       <w:r>
         <w:rPr>
           <w:rFonts w:ascii="Times New Roman" w:hAnsi="Times New Roman" w:cs="Times New Roman"/>
-          <w:sz w:val="20"/>
-          <w:szCs w:val="20"/>
+          <w:sz w:val="24"/>
+          <w:szCs w:val="24"/>
         </w:rPr>
         <w:t xml:space="preserve">Defina la hipótesis nula (H₀) y la alternativa (H₁). Justifique si el contraste debe ser bilateral (interesa cualquier diferencia) o unilateral (interesa una dirección específica: mayor contaminación en países ricos). </w:t>
       </w:r>
     </w:p>
     <w:p>
       <w:pPr>
-        <w:pStyle w:val="Prrafodelista"/>
         <w:spacing w:after="0" w:line="276" w:lineRule="auto"/>
         <w:jc w:val="both"/>
         <w:rPr>
           <w:rFonts w:ascii="Times New Roman" w:hAnsi="Times New Roman" w:cs="Times New Roman"/>
-          <w:sz w:val="20"/>
-          <w:szCs w:val="20"/>
+          <w:sz w:val="24"/>
+          <w:szCs w:val="24"/>
+        </w:rPr>
+      </w:pPr>
+    </w:p>
+    <w:p>
+      <w:pPr>
+        <w:spacing w:after="0" w:line="276" w:lineRule="auto"/>
+        <w:jc w:val="both"/>
+        <w:rPr>
+          <w:rFonts w:ascii="Times New Roman" w:hAnsi="Times New Roman" w:cs="Times New Roman"/>
+          <w:b/>
+          <w:bCs/>
+          <w:sz w:val="24"/>
+          <w:szCs w:val="24"/>
+        </w:rPr>
+      </w:pPr>
+      <w:r>
+        <w:rPr>
+          <w:rFonts w:ascii="Times New Roman" w:hAnsi="Times New Roman" w:cs="Times New Roman"/>
+          <w:b/>
+          <w:bCs/>
+          <w:sz w:val="24"/>
+          <w:szCs w:val="24"/>
+        </w:rPr>
+        <w:t xml:space="preserve">Respuesta: </w:t>
+      </w:r>
+    </w:p>
+    <w:p>
+      <w:pPr>
+        <w:spacing w:after="0" w:line="276" w:lineRule="auto"/>
+        <w:jc w:val="both"/>
+        <w:rPr>
+          <w:rFonts w:ascii="Times New Roman" w:hAnsi="Times New Roman" w:cs="Times New Roman"/>
+          <w:sz w:val="24"/>
+          <w:szCs w:val="24"/>
+        </w:rPr>
+      </w:pPr>
+    </w:p>
+    <w:p>
+      <w:pPr>
+        <w:spacing w:after="0" w:line="276" w:lineRule="auto"/>
+        <w:jc w:val="both"/>
+        <w:rPr>
+          <w:rFonts w:ascii="Times New Roman" w:hAnsi="Times New Roman" w:cs="Times New Roman"/>
+          <w:sz w:val="24"/>
+          <w:szCs w:val="24"/>
         </w:rPr>
       </w:pPr>
     </w:p>
@@ -954,8 +1001,8 @@
         <w:jc w:val="both"/>
         <w:rPr>
           <w:rFonts w:ascii="Times New Roman" w:hAnsi="Times New Roman" w:cs="Times New Roman"/>
-          <w:sz w:val="20"/>
-          <w:szCs w:val="20"/>
+          <w:sz w:val="24"/>
+          <w:szCs w:val="24"/>
         </w:rPr>
       </w:pPr>
       <w:commentRangeStart w:id="2"/>
@@ -964,16 +1011,16 @@
           <w:rFonts w:ascii="Times New Roman" w:hAnsi="Times New Roman" w:cs="Times New Roman"/>
           <w:b/>
           <w:bCs/>
-          <w:sz w:val="20"/>
-          <w:szCs w:val="20"/>
+          <w:sz w:val="24"/>
+          <w:szCs w:val="24"/>
         </w:rPr>
         <w:t>Especifique cuál sería la consecuencia de cometer</w:t>
       </w:r>
       <w:r>
         <w:rPr>
           <w:rFonts w:ascii="Times New Roman" w:hAnsi="Times New Roman" w:cs="Times New Roman"/>
-          <w:sz w:val="20"/>
-          <w:szCs w:val="20"/>
+          <w:sz w:val="24"/>
+          <w:szCs w:val="24"/>
         </w:rPr>
         <w:t xml:space="preserve"> </w:t>
       </w:r>
@@ -981,14 +1028,17 @@
       <w:r>
         <w:rPr>
           <w:rStyle w:val="Refdecomentario"/>
+          <w:rFonts w:ascii="Times New Roman" w:hAnsi="Times New Roman" w:cs="Times New Roman"/>
+          <w:sz w:val="24"/>
+          <w:szCs w:val="24"/>
         </w:rPr>
         <w:commentReference w:id="2"/>
       </w:r>
       <w:r>
         <w:rPr>
           <w:rFonts w:ascii="Times New Roman" w:hAnsi="Times New Roman" w:cs="Times New Roman"/>
-          <w:sz w:val="20"/>
-          <w:szCs w:val="20"/>
+          <w:sz w:val="24"/>
+          <w:szCs w:val="24"/>
         </w:rPr>
         <w:t xml:space="preserve">un error tipo I (falso positivo) o un error tipo II (falso negativo), en este contexto. </w:t>
       </w:r>
@@ -999,8 +1049,53 @@
         <w:jc w:val="both"/>
         <w:rPr>
           <w:rFonts w:ascii="Times New Roman" w:hAnsi="Times New Roman" w:cs="Times New Roman"/>
-          <w:sz w:val="20"/>
-          <w:szCs w:val="20"/>
+          <w:sz w:val="24"/>
+          <w:szCs w:val="24"/>
+        </w:rPr>
+      </w:pPr>
+    </w:p>
+    <w:p>
+      <w:pPr>
+        <w:spacing w:after="0" w:line="276" w:lineRule="auto"/>
+        <w:jc w:val="both"/>
+        <w:rPr>
+          <w:rFonts w:ascii="Times New Roman" w:hAnsi="Times New Roman" w:cs="Times New Roman"/>
+          <w:b/>
+          <w:bCs/>
+          <w:sz w:val="24"/>
+          <w:szCs w:val="24"/>
+        </w:rPr>
+      </w:pPr>
+      <w:r>
+        <w:rPr>
+          <w:rFonts w:ascii="Times New Roman" w:hAnsi="Times New Roman" w:cs="Times New Roman"/>
+          <w:b/>
+          <w:bCs/>
+          <w:sz w:val="24"/>
+          <w:szCs w:val="24"/>
+        </w:rPr>
+        <w:t xml:space="preserve">Respuesta: </w:t>
+      </w:r>
+    </w:p>
+    <w:p>
+      <w:pPr>
+        <w:spacing w:after="0" w:line="276" w:lineRule="auto"/>
+        <w:jc w:val="both"/>
+        <w:rPr>
+          <w:rFonts w:ascii="Times New Roman" w:hAnsi="Times New Roman" w:cs="Times New Roman"/>
+          <w:sz w:val="24"/>
+          <w:szCs w:val="24"/>
+        </w:rPr>
+      </w:pPr>
+    </w:p>
+    <w:p>
+      <w:pPr>
+        <w:spacing w:after="0" w:line="276" w:lineRule="auto"/>
+        <w:jc w:val="both"/>
+        <w:rPr>
+          <w:rFonts w:ascii="Times New Roman" w:hAnsi="Times New Roman" w:cs="Times New Roman"/>
+          <w:sz w:val="24"/>
+          <w:szCs w:val="24"/>
         </w:rPr>
       </w:pPr>
     </w:p>
@@ -1015,8 +1110,8 @@
         <w:jc w:val="both"/>
         <w:rPr>
           <w:rFonts w:ascii="Times New Roman" w:hAnsi="Times New Roman" w:cs="Times New Roman"/>
-          <w:sz w:val="20"/>
-          <w:szCs w:val="20"/>
+          <w:sz w:val="24"/>
+          <w:szCs w:val="24"/>
         </w:rPr>
       </w:pPr>
       <w:commentRangeStart w:id="3"/>
@@ -1025,16 +1120,16 @@
           <w:rFonts w:ascii="Times New Roman" w:hAnsi="Times New Roman" w:cs="Times New Roman"/>
           <w:b/>
           <w:bCs/>
-          <w:sz w:val="20"/>
-          <w:szCs w:val="20"/>
+          <w:sz w:val="24"/>
+          <w:szCs w:val="24"/>
         </w:rPr>
         <w:t>Defina los indicadores:</w:t>
       </w:r>
       <w:r>
         <w:rPr>
           <w:rFonts w:ascii="Times New Roman" w:hAnsi="Times New Roman" w:cs="Times New Roman"/>
-          <w:sz w:val="20"/>
-          <w:szCs w:val="20"/>
+          <w:sz w:val="24"/>
+          <w:szCs w:val="24"/>
         </w:rPr>
         <w:t xml:space="preserve"> </w:t>
       </w:r>
@@ -1042,6 +1137,9 @@
       <w:r>
         <w:rPr>
           <w:rStyle w:val="Refdecomentario"/>
+          <w:rFonts w:ascii="Times New Roman" w:hAnsi="Times New Roman" w:cs="Times New Roman"/>
+          <w:sz w:val="24"/>
+          <w:szCs w:val="24"/>
         </w:rPr>
         <w:commentReference w:id="3"/>
       </w:r>
@@ -1057,17 +1155,51 @@
         <w:jc w:val="both"/>
         <w:rPr>
           <w:rFonts w:ascii="Times New Roman" w:hAnsi="Times New Roman" w:cs="Times New Roman"/>
-          <w:sz w:val="20"/>
-          <w:szCs w:val="20"/>
-        </w:rPr>
-      </w:pPr>
-      <w:r>
-        <w:rPr>
-          <w:rFonts w:ascii="Times New Roman" w:hAnsi="Times New Roman" w:cs="Times New Roman"/>
-          <w:sz w:val="20"/>
-          <w:szCs w:val="20"/>
+          <w:sz w:val="24"/>
+          <w:szCs w:val="24"/>
+        </w:rPr>
+      </w:pPr>
+      <w:r>
+        <w:rPr>
+          <w:rFonts w:ascii="Times New Roman" w:hAnsi="Times New Roman" w:cs="Times New Roman"/>
+          <w:sz w:val="24"/>
+          <w:szCs w:val="24"/>
         </w:rPr>
         <w:t xml:space="preserve">Variable de comparación (medición - Y): emisiones de CO₂ per cápita. </w:t>
+      </w:r>
+    </w:p>
+    <w:p>
+      <w:pPr>
+        <w:spacing w:after="0" w:line="276" w:lineRule="auto"/>
+        <w:jc w:val="both"/>
+        <w:rPr>
+          <w:rFonts w:ascii="Times New Roman" w:hAnsi="Times New Roman" w:cs="Times New Roman"/>
+          <w:sz w:val="24"/>
+          <w:szCs w:val="24"/>
+        </w:rPr>
+      </w:pPr>
+    </w:p>
+    <w:p>
+      <w:pPr>
+        <w:spacing w:after="0" w:line="276" w:lineRule="auto"/>
+        <w:jc w:val="both"/>
+        <w:rPr>
+          <w:rFonts w:ascii="Times New Roman" w:hAnsi="Times New Roman" w:cs="Times New Roman"/>
+          <w:b/>
+          <w:bCs/>
+          <w:sz w:val="24"/>
+          <w:szCs w:val="24"/>
+        </w:rPr>
+      </w:pPr>
+      <w:r>
+        <w:rPr>
+          <w:rFonts w:ascii="Times New Roman" w:hAnsi="Times New Roman" w:cs="Times New Roman"/>
+          <w:b/>
+          <w:bCs/>
+          <w:sz w:val="24"/>
+          <w:szCs w:val="24"/>
+        </w:rPr>
+        <w:t>Respuesta:</w:t>
       </w:r>
     </w:p>
     <w:p>
@@ -1079,32 +1211,8 @@
           <w:rFonts w:ascii="Times New Roman" w:hAnsi="Times New Roman" w:cs="Times New Roman"/>
           <w:b/>
           <w:bCs/>
-          <w:sz w:val="20"/>
-          <w:szCs w:val="20"/>
-        </w:rPr>
-      </w:pPr>
-      <w:r>
-        <w:rPr>
-          <w:rFonts w:ascii="Times New Roman" w:hAnsi="Times New Roman" w:cs="Times New Roman"/>
-          <w:b/>
-          <w:bCs/>
-          <w:sz w:val="20"/>
-          <w:szCs w:val="20"/>
-        </w:rPr>
-        <w:t>Respuesta:</w:t>
-      </w:r>
-    </w:p>
-    <w:p>
-      <w:pPr>
-        <w:spacing w:after="0" w:line="276" w:lineRule="auto"/>
-        <w:ind w:left="708"/>
-        <w:jc w:val="both"/>
-        <w:rPr>
-          <w:rFonts w:ascii="Times New Roman" w:hAnsi="Times New Roman" w:cs="Times New Roman"/>
-          <w:b/>
-          <w:bCs/>
-          <w:sz w:val="20"/>
-          <w:szCs w:val="20"/>
+          <w:sz w:val="24"/>
+          <w:szCs w:val="24"/>
         </w:rPr>
       </w:pPr>
     </w:p>
@@ -1119,17 +1227,75 @@
         <w:jc w:val="both"/>
         <w:rPr>
           <w:rFonts w:ascii="Times New Roman" w:hAnsi="Times New Roman" w:cs="Times New Roman"/>
-          <w:sz w:val="20"/>
-          <w:szCs w:val="20"/>
-        </w:rPr>
-      </w:pPr>
-      <w:r>
-        <w:rPr>
-          <w:rFonts w:ascii="Times New Roman" w:hAnsi="Times New Roman" w:cs="Times New Roman"/>
-          <w:sz w:val="20"/>
-          <w:szCs w:val="20"/>
+          <w:sz w:val="24"/>
+          <w:szCs w:val="24"/>
+        </w:rPr>
+      </w:pPr>
+      <w:r>
+        <w:rPr>
+          <w:rFonts w:ascii="Times New Roman" w:hAnsi="Times New Roman" w:cs="Times New Roman"/>
+          <w:sz w:val="24"/>
+          <w:szCs w:val="24"/>
         </w:rPr>
         <w:t xml:space="preserve">Variable de clasificación (X): PIB per cápita, dividiendo países en dos grupos según su criterio. Explique por qué usa ese criterio. </w:t>
+      </w:r>
+    </w:p>
+    <w:p>
+      <w:pPr>
+        <w:pStyle w:val="Prrafodelista"/>
+        <w:spacing w:after="0" w:line="276" w:lineRule="auto"/>
+        <w:ind w:left="1068"/>
+        <w:jc w:val="both"/>
+        <w:rPr>
+          <w:rFonts w:ascii="Times New Roman" w:hAnsi="Times New Roman" w:cs="Times New Roman"/>
+          <w:sz w:val="24"/>
+          <w:szCs w:val="24"/>
+        </w:rPr>
+      </w:pPr>
+    </w:p>
+    <w:p>
+      <w:pPr>
+        <w:spacing w:after="0" w:line="276" w:lineRule="auto"/>
+        <w:jc w:val="both"/>
+        <w:rPr>
+          <w:rFonts w:ascii="Times New Roman" w:hAnsi="Times New Roman" w:cs="Times New Roman"/>
+          <w:sz w:val="24"/>
+          <w:szCs w:val="24"/>
+        </w:rPr>
+      </w:pPr>
+      <w:r>
+        <w:rPr>
+          <w:rFonts w:ascii="Times New Roman" w:hAnsi="Times New Roman" w:cs="Times New Roman"/>
+          <w:b/>
+          <w:bCs/>
+          <w:sz w:val="24"/>
+          <w:szCs w:val="24"/>
+        </w:rPr>
+        <w:t>Respuesta</w:t>
+      </w:r>
+      <w:r>
+        <w:rPr>
+          <w:rFonts w:ascii="Times New Roman" w:hAnsi="Times New Roman" w:cs="Times New Roman"/>
+          <w:sz w:val="24"/>
+          <w:szCs w:val="24"/>
+        </w:rPr>
+        <w:t>: Usamos la mediana del PIB per cápita para clasificar los países en dos grupos (alto/bajo ingreso). Este umbral que usa la mediana es más robusto y estable, porque produce grupos de tamaño comparable y reduce la influencia desproporcionada de economías extremadamente ricas (valores extremos)</w:t>
+      </w:r>
+      <w:r>
+        <w:rPr>
+          <w:rFonts w:ascii="Times New Roman" w:hAnsi="Times New Roman" w:cs="Times New Roman"/>
+          <w:sz w:val="24"/>
+          <w:szCs w:val="24"/>
+        </w:rPr>
+        <w:t xml:space="preserve">, ubicando de una mejor forma la mitad de la distribución. </w:t>
+      </w:r>
+      <w:r>
+        <w:rPr>
+          <w:rFonts w:ascii="Times New Roman" w:hAnsi="Times New Roman" w:cs="Times New Roman"/>
+          <w:sz w:val="24"/>
+          <w:szCs w:val="24"/>
+        </w:rPr>
+        <w:t xml:space="preserve"> </w:t>
       </w:r>
     </w:p>
     <w:p>
@@ -1139,134 +1305,8 @@
         <w:jc w:val="both"/>
         <w:rPr>
           <w:rFonts w:ascii="Times New Roman" w:hAnsi="Times New Roman" w:cs="Times New Roman"/>
-          <w:sz w:val="20"/>
-          <w:szCs w:val="20"/>
-        </w:rPr>
-      </w:pPr>
-      <w:r>
-        <w:rPr>
-          <w:rFonts w:ascii="Times New Roman" w:hAnsi="Times New Roman" w:cs="Times New Roman"/>
-          <w:b/>
-          <w:bCs/>
-          <w:sz w:val="20"/>
-          <w:szCs w:val="20"/>
-        </w:rPr>
-        <w:t>Respuesta</w:t>
-      </w:r>
-      <w:r>
-        <w:rPr>
-          <w:rFonts w:ascii="Times New Roman" w:hAnsi="Times New Roman" w:cs="Times New Roman"/>
-          <w:sz w:val="20"/>
-          <w:szCs w:val="20"/>
-        </w:rPr>
-        <w:t xml:space="preserve">: </w:t>
-      </w:r>
-      <w:r>
-        <w:rPr>
-          <w:rFonts w:ascii="Times New Roman" w:hAnsi="Times New Roman" w:cs="Times New Roman"/>
-          <w:sz w:val="20"/>
-          <w:szCs w:val="20"/>
-        </w:rPr>
-        <w:t xml:space="preserve">Usamos la mediana del PIB per cápita para clasificar </w:t>
-      </w:r>
-      <w:r>
-        <w:rPr>
-          <w:rFonts w:ascii="Times New Roman" w:hAnsi="Times New Roman" w:cs="Times New Roman"/>
-          <w:sz w:val="20"/>
-          <w:szCs w:val="20"/>
-        </w:rPr>
-        <w:t xml:space="preserve">los </w:t>
-      </w:r>
-      <w:r>
-        <w:rPr>
-          <w:rFonts w:ascii="Times New Roman" w:hAnsi="Times New Roman" w:cs="Times New Roman"/>
-          <w:sz w:val="20"/>
-          <w:szCs w:val="20"/>
-        </w:rPr>
-        <w:t>países en dos grupos (alto/bajo</w:t>
-      </w:r>
-      <w:r>
-        <w:rPr>
-          <w:rFonts w:ascii="Times New Roman" w:hAnsi="Times New Roman" w:cs="Times New Roman"/>
-          <w:sz w:val="20"/>
-          <w:szCs w:val="20"/>
-        </w:rPr>
-        <w:t xml:space="preserve"> ingreso</w:t>
-      </w:r>
-      <w:r>
-        <w:rPr>
-          <w:rFonts w:ascii="Times New Roman" w:hAnsi="Times New Roman" w:cs="Times New Roman"/>
-          <w:sz w:val="20"/>
-          <w:szCs w:val="20"/>
-        </w:rPr>
-        <w:t xml:space="preserve">). Este umbral </w:t>
-      </w:r>
-      <w:r>
-        <w:rPr>
-          <w:rFonts w:ascii="Times New Roman" w:hAnsi="Times New Roman" w:cs="Times New Roman"/>
-          <w:sz w:val="20"/>
-          <w:szCs w:val="20"/>
-        </w:rPr>
-        <w:t xml:space="preserve">que usa la mediana </w:t>
-      </w:r>
-      <w:r>
-        <w:rPr>
-          <w:rFonts w:ascii="Times New Roman" w:hAnsi="Times New Roman" w:cs="Times New Roman"/>
-          <w:sz w:val="20"/>
-          <w:szCs w:val="20"/>
-        </w:rPr>
-        <w:t xml:space="preserve">es más robusto y estable, </w:t>
-      </w:r>
-      <w:r>
-        <w:rPr>
-          <w:rFonts w:ascii="Times New Roman" w:hAnsi="Times New Roman" w:cs="Times New Roman"/>
-          <w:sz w:val="20"/>
-          <w:szCs w:val="20"/>
-        </w:rPr>
-        <w:t xml:space="preserve">porque </w:t>
-      </w:r>
-      <w:r>
-        <w:rPr>
-          <w:rFonts w:ascii="Times New Roman" w:hAnsi="Times New Roman" w:cs="Times New Roman"/>
-          <w:sz w:val="20"/>
-          <w:szCs w:val="20"/>
-        </w:rPr>
-        <w:t>produce grupos de tamaño comparable y reduce la influencia desproporcionada de economías extremadamente ricas</w:t>
-      </w:r>
-      <w:r>
-        <w:rPr>
-          <w:rFonts w:ascii="Times New Roman" w:hAnsi="Times New Roman" w:cs="Times New Roman"/>
-          <w:sz w:val="20"/>
-          <w:szCs w:val="20"/>
-        </w:rPr>
-        <w:t xml:space="preserve"> (valores extremos)</w:t>
-      </w:r>
-      <w:r>
-        <w:rPr>
-          <w:rFonts w:ascii="Times New Roman" w:hAnsi="Times New Roman" w:cs="Times New Roman"/>
-          <w:sz w:val="20"/>
-          <w:szCs w:val="20"/>
-        </w:rPr>
-        <w:t xml:space="preserve">, ubicando de una mejor forma la mitad de la distribución. </w:t>
-      </w:r>
-      <w:r>
-        <w:rPr>
-          <w:rFonts w:ascii="Times New Roman" w:hAnsi="Times New Roman" w:cs="Times New Roman"/>
-          <w:sz w:val="20"/>
-          <w:szCs w:val="20"/>
-        </w:rPr>
-        <w:t xml:space="preserve"> </w:t>
-      </w:r>
-    </w:p>
-    <w:p>
-      <w:pPr>
-        <w:spacing w:after="0" w:line="276" w:lineRule="auto"/>
-        <w:ind w:left="708"/>
-        <w:jc w:val="both"/>
-        <w:rPr>
-          <w:rFonts w:ascii="Times New Roman" w:hAnsi="Times New Roman" w:cs="Times New Roman"/>
-          <w:sz w:val="20"/>
-          <w:szCs w:val="20"/>
+          <w:sz w:val="24"/>
+          <w:szCs w:val="24"/>
         </w:rPr>
       </w:pPr>
     </w:p>
@@ -1281,15 +1321,15 @@
         <w:jc w:val="both"/>
         <w:rPr>
           <w:rFonts w:ascii="Times New Roman" w:hAnsi="Times New Roman" w:cs="Times New Roman"/>
-          <w:sz w:val="20"/>
-          <w:szCs w:val="20"/>
-        </w:rPr>
-      </w:pPr>
-      <w:r>
-        <w:rPr>
-          <w:rFonts w:ascii="Times New Roman" w:hAnsi="Times New Roman" w:cs="Times New Roman"/>
-          <w:sz w:val="20"/>
-          <w:szCs w:val="20"/>
+          <w:sz w:val="24"/>
+          <w:szCs w:val="24"/>
+        </w:rPr>
+      </w:pPr>
+      <w:r>
+        <w:rPr>
+          <w:rFonts w:ascii="Times New Roman" w:hAnsi="Times New Roman" w:cs="Times New Roman"/>
+          <w:sz w:val="24"/>
+          <w:szCs w:val="24"/>
         </w:rPr>
         <w:t>Explique qué representa esta forma de agrupar y qué ventajas o limitaciones tiene.</w:t>
       </w:r>
@@ -1297,96 +1337,15 @@
     <w:p>
       <w:pPr>
         <w:spacing w:after="0" w:line="276" w:lineRule="auto"/>
-        <w:ind w:left="708"/>
         <w:jc w:val="both"/>
-        <w:rPr>
-          <w:rFonts w:ascii="Times New Roman" w:hAnsi="Times New Roman" w:cs="Times New Roman"/>
-          <w:sz w:val="20"/>
-          <w:szCs w:val="20"/>
-        </w:rPr>
-      </w:pPr>
-      <w:r>
         <w:rPr>
           <w:rFonts w:ascii="Times New Roman" w:hAnsi="Times New Roman" w:cs="Times New Roman"/>
           <w:b/>
           <w:bCs/>
-          <w:sz w:val="20"/>
-          <w:szCs w:val="20"/>
-        </w:rPr>
-        <w:t xml:space="preserve">Respuesta: </w:t>
-      </w:r>
-      <w:r>
-        <w:rPr>
-          <w:rFonts w:ascii="Times New Roman" w:hAnsi="Times New Roman" w:cs="Times New Roman"/>
-          <w:sz w:val="20"/>
-          <w:szCs w:val="20"/>
-        </w:rPr>
-        <w:t>Dividir los países en “alto” y “bajo” ingreso usando la mediana del PIB per cápita es una forma sencilla y justa de partir la muestra en dos mitades comparables. No intenta copiar ni reproducir la clasificación del Banco Mundial; más bien, busca un punto de corte claro y replicable para contrastar el comportamiento de las emisiones de CO₂ per cápita en países con un mayor nivel de desarrollo</w:t>
-      </w:r>
-      <w:r>
-        <w:rPr>
-          <w:rFonts w:ascii="Times New Roman" w:hAnsi="Times New Roman" w:cs="Times New Roman"/>
-          <w:sz w:val="20"/>
-          <w:szCs w:val="20"/>
-        </w:rPr>
-        <w:t xml:space="preserve">, </w:t>
-      </w:r>
-      <w:r>
-        <w:rPr>
-          <w:rFonts w:ascii="Times New Roman" w:hAnsi="Times New Roman" w:cs="Times New Roman"/>
-          <w:sz w:val="20"/>
-          <w:szCs w:val="20"/>
-        </w:rPr>
-        <w:t>medido por su PIB per cápit</w:t>
-      </w:r>
-      <w:r>
-        <w:rPr>
-          <w:rFonts w:ascii="Times New Roman" w:hAnsi="Times New Roman" w:cs="Times New Roman"/>
-          <w:sz w:val="20"/>
-          <w:szCs w:val="20"/>
-        </w:rPr>
-        <w:t xml:space="preserve">a, </w:t>
-      </w:r>
-      <w:r>
-        <w:rPr>
-          <w:rFonts w:ascii="Times New Roman" w:hAnsi="Times New Roman" w:cs="Times New Roman"/>
-          <w:sz w:val="20"/>
-          <w:szCs w:val="20"/>
-        </w:rPr>
-        <w:t xml:space="preserve">frente a aquellos con menores ingresos. </w:t>
-      </w:r>
-      <w:r>
-        <w:rPr>
-          <w:rFonts w:ascii="Times New Roman" w:hAnsi="Times New Roman" w:cs="Times New Roman"/>
-          <w:sz w:val="20"/>
-          <w:szCs w:val="20"/>
-        </w:rPr>
-        <w:t>Una de las ventajas</w:t>
-      </w:r>
-      <w:r>
-        <w:rPr>
-          <w:rFonts w:ascii="Times New Roman" w:hAnsi="Times New Roman" w:cs="Times New Roman"/>
-          <w:sz w:val="20"/>
-          <w:szCs w:val="20"/>
-        </w:rPr>
-        <w:t xml:space="preserve"> de este enfoque es que equilibra los grupos y funciona mejor como medida de tendencia central para una variable que no sigue una distribución normal, además de no </w:t>
-      </w:r>
-      <w:r>
-        <w:rPr>
-          <w:rFonts w:ascii="Times New Roman" w:hAnsi="Times New Roman" w:cs="Times New Roman"/>
-          <w:sz w:val="20"/>
-          <w:szCs w:val="20"/>
-        </w:rPr>
-        <w:t>se afecta tanto</w:t>
-      </w:r>
-      <w:r>
-        <w:rPr>
-          <w:rFonts w:ascii="Times New Roman" w:hAnsi="Times New Roman" w:cs="Times New Roman"/>
-          <w:sz w:val="20"/>
-          <w:szCs w:val="20"/>
-        </w:rPr>
-        <w:t xml:space="preserve"> por casos extremos (economías muy ricas), por lo que las comparaciones suelen ser más estables y fáciles de explicar. Por otro lado, esta clasificación no está claramente alineada con la versión oficial desarrollada por el Banco Mundial, y al dividir solo en “altos” y “bajos” ingresos puede generar grupos en los que coexistan economías muy distintas. </w:t>
-      </w:r>
+          <w:sz w:val="24"/>
+          <w:szCs w:val="24"/>
+        </w:rPr>
+      </w:pPr>
     </w:p>
     <w:p>
       <w:pPr>
@@ -1394,33 +1353,141 @@
         <w:jc w:val="both"/>
         <w:rPr>
           <w:rFonts w:ascii="Times New Roman" w:hAnsi="Times New Roman" w:cs="Times New Roman"/>
-          <w:sz w:val="20"/>
-          <w:szCs w:val="20"/>
-        </w:rPr>
-      </w:pPr>
-    </w:p>
-    <w:p>
-      <w:pPr>
-        <w:spacing w:line="276" w:lineRule="auto"/>
+          <w:sz w:val="24"/>
+          <w:szCs w:val="24"/>
+        </w:rPr>
+      </w:pPr>
+      <w:r>
         <w:rPr>
           <w:rFonts w:ascii="Times New Roman" w:hAnsi="Times New Roman" w:cs="Times New Roman"/>
           <w:b/>
           <w:bCs/>
-        </w:rPr>
-      </w:pPr>
-      <w:r>
+          <w:sz w:val="24"/>
+          <w:szCs w:val="24"/>
+        </w:rPr>
+        <w:t xml:space="preserve">Respuesta: </w:t>
+      </w:r>
+      <w:r>
+        <w:rPr>
+          <w:rFonts w:ascii="Times New Roman" w:hAnsi="Times New Roman" w:cs="Times New Roman"/>
+          <w:sz w:val="24"/>
+          <w:szCs w:val="24"/>
+        </w:rPr>
+        <w:t>Dividir los países en “alto” y “bajo” ingreso usando la mediana del PIB per cápita es una forma sencilla y justa de partir la muestra en dos mitades comparables. No intenta copiar ni reproducir la clasificación del Banco Mundial; más bien, busca un punto de corte claro y replicable para contrastar el comportamiento de las emisiones de CO₂ per cápita en países con un mayor nivel de desarrollo</w:t>
+      </w:r>
+      <w:r>
+        <w:rPr>
+          <w:rFonts w:ascii="Times New Roman" w:hAnsi="Times New Roman" w:cs="Times New Roman"/>
+          <w:sz w:val="24"/>
+          <w:szCs w:val="24"/>
+        </w:rPr>
+        <w:t xml:space="preserve">, </w:t>
+      </w:r>
+      <w:r>
+        <w:rPr>
+          <w:rFonts w:ascii="Times New Roman" w:hAnsi="Times New Roman" w:cs="Times New Roman"/>
+          <w:sz w:val="24"/>
+          <w:szCs w:val="24"/>
+        </w:rPr>
+        <w:t>medido por su PIB per cápit</w:t>
+      </w:r>
+      <w:r>
+        <w:rPr>
+          <w:rFonts w:ascii="Times New Roman" w:hAnsi="Times New Roman" w:cs="Times New Roman"/>
+          <w:sz w:val="24"/>
+          <w:szCs w:val="24"/>
+        </w:rPr>
+        <w:t xml:space="preserve">a, </w:t>
+      </w:r>
+      <w:r>
+        <w:rPr>
+          <w:rFonts w:ascii="Times New Roman" w:hAnsi="Times New Roman" w:cs="Times New Roman"/>
+          <w:sz w:val="24"/>
+          <w:szCs w:val="24"/>
+        </w:rPr>
+        <w:t xml:space="preserve">frente a aquellos con menores ingresos. </w:t>
+      </w:r>
+      <w:r>
+        <w:rPr>
+          <w:rFonts w:ascii="Times New Roman" w:hAnsi="Times New Roman" w:cs="Times New Roman"/>
+          <w:sz w:val="24"/>
+          <w:szCs w:val="24"/>
+        </w:rPr>
+        <w:t>Una de las ventajas</w:t>
+      </w:r>
+      <w:r>
+        <w:rPr>
+          <w:rFonts w:ascii="Times New Roman" w:hAnsi="Times New Roman" w:cs="Times New Roman"/>
+          <w:sz w:val="24"/>
+          <w:szCs w:val="24"/>
+        </w:rPr>
+        <w:t xml:space="preserve"> de este </w:t>
+      </w:r>
+      <w:r>
+        <w:rPr>
+          <w:rFonts w:ascii="Times New Roman" w:hAnsi="Times New Roman" w:cs="Times New Roman"/>
+          <w:sz w:val="24"/>
+          <w:szCs w:val="24"/>
+        </w:rPr>
+        <w:lastRenderedPageBreak/>
+        <w:t xml:space="preserve">enfoque es que equilibra los grupos y funciona mejor como medida de tendencia central para una variable que no sigue una distribución normal, además de no </w:t>
+      </w:r>
+      <w:r>
+        <w:rPr>
+          <w:rFonts w:ascii="Times New Roman" w:hAnsi="Times New Roman" w:cs="Times New Roman"/>
+          <w:sz w:val="24"/>
+          <w:szCs w:val="24"/>
+        </w:rPr>
+        <w:t>se afecta tanto</w:t>
+      </w:r>
+      <w:r>
+        <w:rPr>
+          <w:rFonts w:ascii="Times New Roman" w:hAnsi="Times New Roman" w:cs="Times New Roman"/>
+          <w:sz w:val="24"/>
+          <w:szCs w:val="24"/>
+        </w:rPr>
+        <w:t xml:space="preserve"> por casos extremos (economías muy ricas), por lo que las comparaciones suelen ser más estables y fáciles de explicar. Por otro lado, esta clasificación no está claramente alineada con la versión oficial desarrollada por el Banco Mundial, y al dividir solo en “altos” y “bajos” ingresos puede generar grupos en los que coexistan economías muy distintas. </w:t>
+      </w:r>
+    </w:p>
+    <w:p>
+      <w:pPr>
+        <w:spacing w:after="0" w:line="276" w:lineRule="auto"/>
+        <w:jc w:val="both"/>
+        <w:rPr>
+          <w:rFonts w:ascii="Times New Roman" w:hAnsi="Times New Roman" w:cs="Times New Roman"/>
+          <w:sz w:val="24"/>
+          <w:szCs w:val="24"/>
+        </w:rPr>
+      </w:pPr>
+    </w:p>
+    <w:p>
+      <w:pPr>
+        <w:spacing w:line="276" w:lineRule="auto"/>
         <w:rPr>
           <w:rFonts w:ascii="Times New Roman" w:hAnsi="Times New Roman" w:cs="Times New Roman"/>
           <w:b/>
           <w:bCs/>
-        </w:rPr>
-        <w:t xml:space="preserve">Parte 2: </w:t>
-      </w:r>
+          <w:sz w:val="24"/>
+          <w:szCs w:val="24"/>
+        </w:rPr>
+      </w:pPr>
       <w:r>
         <w:rPr>
           <w:rFonts w:ascii="Times New Roman" w:hAnsi="Times New Roman" w:cs="Times New Roman"/>
           <w:b/>
           <w:bCs/>
+          <w:sz w:val="24"/>
+          <w:szCs w:val="24"/>
+        </w:rPr>
+        <w:t xml:space="preserve">Parte 2: </w:t>
+      </w:r>
+      <w:r>
+        <w:rPr>
+          <w:rFonts w:ascii="Times New Roman" w:hAnsi="Times New Roman" w:cs="Times New Roman"/>
+          <w:b/>
+          <w:bCs/>
+          <w:sz w:val="24"/>
+          <w:szCs w:val="24"/>
         </w:rPr>
         <w:t>Evidencia empírica y estimación</w:t>
       </w:r>
@@ -1438,8 +1505,8 @@
           <w:rFonts w:ascii="Times New Roman" w:hAnsi="Times New Roman" w:cs="Times New Roman"/>
           <w:b/>
           <w:bCs/>
-          <w:sz w:val="20"/>
-          <w:szCs w:val="20"/>
+          <w:sz w:val="24"/>
+          <w:szCs w:val="24"/>
         </w:rPr>
       </w:pPr>
       <w:r>
@@ -1447,8 +1514,8 @@
           <w:rFonts w:ascii="Times New Roman" w:hAnsi="Times New Roman" w:cs="Times New Roman"/>
           <w:b/>
           <w:bCs/>
-          <w:sz w:val="20"/>
-          <w:szCs w:val="20"/>
+          <w:sz w:val="24"/>
+          <w:szCs w:val="24"/>
         </w:rPr>
         <w:t xml:space="preserve">Describa brevemente los </w:t>
       </w:r>
@@ -1458,8 +1525,8 @@
           <w:rFonts w:ascii="Times New Roman" w:hAnsi="Times New Roman" w:cs="Times New Roman"/>
           <w:b/>
           <w:bCs/>
-          <w:sz w:val="20"/>
-          <w:szCs w:val="20"/>
+          <w:sz w:val="24"/>
+          <w:szCs w:val="24"/>
         </w:rPr>
         <w:t>datos</w:t>
       </w:r>
@@ -1467,6 +1534,9 @@
       <w:r>
         <w:rPr>
           <w:rStyle w:val="Refdecomentario"/>
+          <w:rFonts w:ascii="Times New Roman" w:hAnsi="Times New Roman" w:cs="Times New Roman"/>
+          <w:sz w:val="24"/>
+          <w:szCs w:val="24"/>
         </w:rPr>
         <w:commentReference w:id="4"/>
       </w:r>
@@ -1475,8 +1545,8 @@
           <w:rFonts w:ascii="Times New Roman" w:hAnsi="Times New Roman" w:cs="Times New Roman"/>
           <w:b/>
           <w:bCs/>
-          <w:sz w:val="20"/>
-          <w:szCs w:val="20"/>
+          <w:sz w:val="24"/>
+          <w:szCs w:val="24"/>
         </w:rPr>
         <w:t xml:space="preserve">: </w:t>
       </w:r>
@@ -1492,15 +1562,15 @@
         <w:jc w:val="both"/>
         <w:rPr>
           <w:rFonts w:ascii="Times New Roman" w:hAnsi="Times New Roman" w:cs="Times New Roman"/>
-          <w:sz w:val="20"/>
-          <w:szCs w:val="20"/>
-        </w:rPr>
-      </w:pPr>
-      <w:r>
-        <w:rPr>
-          <w:rFonts w:ascii="Times New Roman" w:hAnsi="Times New Roman" w:cs="Times New Roman"/>
-          <w:sz w:val="20"/>
-          <w:szCs w:val="20"/>
+          <w:sz w:val="24"/>
+          <w:szCs w:val="24"/>
+        </w:rPr>
+      </w:pPr>
+      <w:r>
+        <w:rPr>
+          <w:rFonts w:ascii="Times New Roman" w:hAnsi="Times New Roman" w:cs="Times New Roman"/>
+          <w:sz w:val="24"/>
+          <w:szCs w:val="24"/>
         </w:rPr>
         <w:t xml:space="preserve">Número de países, año de referencia, valores mínimos y máximos de PIB y CO₂ per cápita. Esto es el análisis </w:t>
       </w:r>
@@ -1508,8 +1578,8 @@
       <w:r>
         <w:rPr>
           <w:rFonts w:ascii="Times New Roman" w:hAnsi="Times New Roman" w:cs="Times New Roman"/>
-          <w:sz w:val="20"/>
-          <w:szCs w:val="20"/>
+          <w:sz w:val="24"/>
+          <w:szCs w:val="24"/>
         </w:rPr>
         <w:t>univariado</w:t>
       </w:r>
@@ -1517,8 +1587,8 @@
       <w:r>
         <w:rPr>
           <w:rFonts w:ascii="Times New Roman" w:hAnsi="Times New Roman" w:cs="Times New Roman"/>
-          <w:sz w:val="20"/>
-          <w:szCs w:val="20"/>
+          <w:sz w:val="24"/>
+          <w:szCs w:val="24"/>
         </w:rPr>
         <w:t xml:space="preserve"> que permite conocer las particularidades de los datos con los que va a trabajar. </w:t>
       </w:r>
@@ -1534,15 +1604,15 @@
         <w:jc w:val="both"/>
         <w:rPr>
           <w:rFonts w:ascii="Times New Roman" w:hAnsi="Times New Roman" w:cs="Times New Roman"/>
-          <w:sz w:val="20"/>
-          <w:szCs w:val="20"/>
-        </w:rPr>
-      </w:pPr>
-      <w:r>
-        <w:rPr>
-          <w:rFonts w:ascii="Times New Roman" w:hAnsi="Times New Roman" w:cs="Times New Roman"/>
-          <w:sz w:val="20"/>
-          <w:szCs w:val="20"/>
+          <w:sz w:val="24"/>
+          <w:szCs w:val="24"/>
+        </w:rPr>
+      </w:pPr>
+      <w:r>
+        <w:rPr>
+          <w:rFonts w:ascii="Times New Roman" w:hAnsi="Times New Roman" w:cs="Times New Roman"/>
+          <w:sz w:val="24"/>
+          <w:szCs w:val="24"/>
         </w:rPr>
         <w:t xml:space="preserve">Estadísticas descriptivas de cada grupo. </w:t>
       </w:r>
@@ -1553,12 +1623,972 @@
         <w:jc w:val="both"/>
         <w:rPr>
           <w:rFonts w:ascii="Times New Roman" w:hAnsi="Times New Roman" w:cs="Times New Roman"/>
+          <w:sz w:val="24"/>
+          <w:szCs w:val="24"/>
+        </w:rPr>
+      </w:pPr>
+    </w:p>
+    <w:p>
+      <w:pPr>
+        <w:spacing w:after="0" w:line="276" w:lineRule="auto"/>
+        <w:jc w:val="both"/>
+        <w:rPr>
+          <w:rFonts w:ascii="Times New Roman" w:hAnsi="Times New Roman" w:cs="Times New Roman"/>
+          <w:sz w:val="24"/>
+          <w:szCs w:val="24"/>
+        </w:rPr>
+      </w:pPr>
+      <w:r>
+        <w:rPr>
+          <w:rFonts w:ascii="Times New Roman" w:hAnsi="Times New Roman" w:cs="Times New Roman"/>
           <w:b/>
           <w:bCs/>
-          <w:sz w:val="20"/>
-          <w:szCs w:val="20"/>
-        </w:rPr>
-      </w:pPr>
+          <w:sz w:val="24"/>
+          <w:szCs w:val="24"/>
+        </w:rPr>
+        <w:t>Respuesta:</w:t>
+      </w:r>
+      <w:r>
+        <w:rPr>
+          <w:rFonts w:ascii="Times New Roman" w:hAnsi="Times New Roman" w:cs="Times New Roman"/>
+          <w:sz w:val="24"/>
+          <w:szCs w:val="24"/>
+        </w:rPr>
+        <w:t xml:space="preserve"> </w:t>
+      </w:r>
+      <w:r>
+        <w:rPr>
+          <w:rFonts w:ascii="Times New Roman" w:hAnsi="Times New Roman" w:cs="Times New Roman"/>
+          <w:sz w:val="24"/>
+          <w:szCs w:val="24"/>
+        </w:rPr>
+        <w:t>C</w:t>
+      </w:r>
+      <w:r>
+        <w:rPr>
+          <w:rFonts w:ascii="Times New Roman" w:hAnsi="Times New Roman" w:cs="Times New Roman"/>
+          <w:sz w:val="24"/>
+          <w:szCs w:val="24"/>
+        </w:rPr>
+        <w:t xml:space="preserve">on el propósito de explorar la relación entre el nivel de ingreso y las emisiones de CO₂, se presenta un análisis </w:t>
+      </w:r>
+      <w:proofErr w:type="spellStart"/>
+      <w:r>
+        <w:rPr>
+          <w:rFonts w:ascii="Times New Roman" w:hAnsi="Times New Roman" w:cs="Times New Roman"/>
+          <w:sz w:val="24"/>
+          <w:szCs w:val="24"/>
+        </w:rPr>
+        <w:t>uni</w:t>
+      </w:r>
+      <w:r>
+        <w:rPr>
+          <w:rFonts w:ascii="Times New Roman" w:hAnsi="Times New Roman" w:cs="Times New Roman"/>
+          <w:sz w:val="24"/>
+          <w:szCs w:val="24"/>
+        </w:rPr>
+        <w:t>variado</w:t>
+      </w:r>
+      <w:proofErr w:type="spellEnd"/>
+      <w:r>
+        <w:rPr>
+          <w:rFonts w:ascii="Times New Roman" w:hAnsi="Times New Roman" w:cs="Times New Roman"/>
+          <w:sz w:val="24"/>
+          <w:szCs w:val="24"/>
+        </w:rPr>
+        <w:t xml:space="preserve"> entre el PIB per cápita y el CO₂ per cápita</w:t>
+      </w:r>
+      <w:r>
+        <w:rPr>
+          <w:rFonts w:ascii="Times New Roman" w:hAnsi="Times New Roman" w:cs="Times New Roman"/>
+          <w:sz w:val="24"/>
+          <w:szCs w:val="24"/>
+        </w:rPr>
+        <w:t xml:space="preserve"> con</w:t>
+      </w:r>
+      <w:r>
+        <w:rPr>
+          <w:rFonts w:ascii="Times New Roman" w:hAnsi="Times New Roman" w:cs="Times New Roman"/>
+          <w:sz w:val="24"/>
+          <w:szCs w:val="24"/>
+        </w:rPr>
+        <w:t xml:space="preserve"> base </w:t>
+      </w:r>
+      <w:r>
+        <w:rPr>
+          <w:rFonts w:ascii="Times New Roman" w:hAnsi="Times New Roman" w:cs="Times New Roman"/>
+          <w:sz w:val="24"/>
+          <w:szCs w:val="24"/>
+        </w:rPr>
+        <w:t>en los</w:t>
+      </w:r>
+      <w:r>
+        <w:rPr>
+          <w:rFonts w:ascii="Times New Roman" w:hAnsi="Times New Roman" w:cs="Times New Roman"/>
+          <w:sz w:val="24"/>
+          <w:szCs w:val="24"/>
+        </w:rPr>
+        <w:t xml:space="preserve"> datos del Banco Mundial se dispone de información correspondiente al año 2023 sobre el PIB per cápita y las emisiones de CO₂ per cápita. En total, se registran 239 países, con un PIB per cápita mínimo de 192,07 y un máximo de 132.604. En cuanto a las emisiones, el CO₂ per cápita varía entre 0 y 81,21 toneladas, como se muestra en la Tabla 1.</w:t>
+      </w:r>
+      <w:r>
+        <w:rPr>
+          <w:rFonts w:ascii="Times New Roman" w:hAnsi="Times New Roman" w:cs="Times New Roman"/>
+          <w:sz w:val="24"/>
+          <w:szCs w:val="24"/>
+        </w:rPr>
+        <w:t xml:space="preserve"> </w:t>
+      </w:r>
+    </w:p>
+    <w:p>
+      <w:pPr>
+        <w:spacing w:after="0" w:line="276" w:lineRule="auto"/>
+        <w:jc w:val="both"/>
+        <w:rPr>
+          <w:rFonts w:ascii="Times New Roman" w:hAnsi="Times New Roman" w:cs="Times New Roman"/>
+          <w:sz w:val="24"/>
+          <w:szCs w:val="24"/>
+        </w:rPr>
+      </w:pPr>
+    </w:p>
+    <w:p>
+      <w:pPr>
+        <w:spacing w:after="0" w:line="276" w:lineRule="auto"/>
+        <w:jc w:val="both"/>
+        <w:rPr>
+          <w:rFonts w:ascii="Times New Roman" w:hAnsi="Times New Roman" w:cs="Times New Roman"/>
+          <w:sz w:val="24"/>
+          <w:szCs w:val="24"/>
+        </w:rPr>
+      </w:pPr>
+      <w:r>
+        <w:rPr>
+          <w:rFonts w:ascii="Times New Roman" w:hAnsi="Times New Roman" w:cs="Times New Roman"/>
+          <w:sz w:val="24"/>
+          <w:szCs w:val="24"/>
+        </w:rPr>
+        <w:t xml:space="preserve">Por </w:t>
+      </w:r>
+      <w:r>
+        <w:rPr>
+          <w:rFonts w:ascii="Times New Roman" w:hAnsi="Times New Roman" w:cs="Times New Roman"/>
+          <w:sz w:val="24"/>
+          <w:szCs w:val="24"/>
+        </w:rPr>
+        <w:t>otra parte</w:t>
+      </w:r>
+      <w:r>
+        <w:rPr>
+          <w:rFonts w:ascii="Times New Roman" w:hAnsi="Times New Roman" w:cs="Times New Roman"/>
+          <w:sz w:val="24"/>
+          <w:szCs w:val="24"/>
+        </w:rPr>
+        <w:t xml:space="preserve">, </w:t>
+      </w:r>
+      <w:r>
+        <w:rPr>
+          <w:rFonts w:ascii="Times New Roman" w:hAnsi="Times New Roman" w:cs="Times New Roman"/>
+          <w:sz w:val="24"/>
+          <w:szCs w:val="24"/>
+        </w:rPr>
+        <w:t xml:space="preserve">en </w:t>
+      </w:r>
+      <w:r>
+        <w:rPr>
+          <w:rFonts w:ascii="Times New Roman" w:hAnsi="Times New Roman" w:cs="Times New Roman"/>
+          <w:sz w:val="24"/>
+          <w:szCs w:val="24"/>
+        </w:rPr>
+        <w:t>la Tabla 2 presenta las estadísticas descriptivas diferenciadas por grupo de PIB per cápita (alto y bajo).</w:t>
+      </w:r>
+      <w:r>
+        <w:rPr>
+          <w:rFonts w:ascii="Times New Roman" w:hAnsi="Times New Roman" w:cs="Times New Roman"/>
+          <w:sz w:val="24"/>
+          <w:szCs w:val="24"/>
+        </w:rPr>
+        <w:t xml:space="preserve"> </w:t>
+      </w:r>
+      <w:r>
+        <w:rPr>
+          <w:rFonts w:ascii="Times New Roman" w:hAnsi="Times New Roman" w:cs="Times New Roman"/>
+          <w:sz w:val="24"/>
+          <w:szCs w:val="24"/>
+        </w:rPr>
+        <w:t>El grupo de alto PIB per cápita incluye 120 países, con un promedio de 32.648, un mínimo de 7.195 y un máximo de 132.604. Las emisiones promedio de CO₂ en este grupo son de 7,43 toneladas, con un rango entre 0 y 81,21 toneladas.</w:t>
+      </w:r>
+      <w:r>
+        <w:rPr>
+          <w:rFonts w:ascii="Times New Roman" w:hAnsi="Times New Roman" w:cs="Times New Roman"/>
+          <w:sz w:val="24"/>
+          <w:szCs w:val="24"/>
+        </w:rPr>
+        <w:t xml:space="preserve"> No obstante</w:t>
+      </w:r>
+      <w:r>
+        <w:rPr>
+          <w:rFonts w:ascii="Times New Roman" w:hAnsi="Times New Roman" w:cs="Times New Roman"/>
+          <w:sz w:val="24"/>
+          <w:szCs w:val="24"/>
+        </w:rPr>
+        <w:t>, el grupo de bajo PIB per cápita está compuesto por 119 países, con un PIB promedio de 2.917, un mínimo de 192 y un máximo de 7.133. Las emisiones de CO₂ en este grupo presentan un valor mínimo de 0 y un máximo de 8,60 toneladas.</w:t>
+      </w:r>
+    </w:p>
+    <w:p>
+      <w:pPr>
+        <w:spacing w:after="0" w:line="276" w:lineRule="auto"/>
+        <w:jc w:val="both"/>
+        <w:rPr>
+          <w:rFonts w:ascii="Times New Roman" w:hAnsi="Times New Roman" w:cs="Times New Roman"/>
+          <w:sz w:val="24"/>
+          <w:szCs w:val="24"/>
+        </w:rPr>
+      </w:pPr>
+    </w:p>
+    <w:p>
+      <w:pPr>
+        <w:spacing w:after="0" w:line="276" w:lineRule="auto"/>
+        <w:jc w:val="both"/>
+        <w:rPr>
+          <w:rFonts w:ascii="Times New Roman" w:hAnsi="Times New Roman" w:cs="Times New Roman"/>
+          <w:sz w:val="24"/>
+          <w:szCs w:val="24"/>
+        </w:rPr>
+      </w:pPr>
+      <w:r>
+        <w:rPr>
+          <w:rFonts w:ascii="Times New Roman" w:hAnsi="Times New Roman" w:cs="Times New Roman"/>
+          <w:sz w:val="24"/>
+          <w:szCs w:val="24"/>
+        </w:rPr>
+        <w:t xml:space="preserve">En general, </w:t>
+      </w:r>
+      <w:r>
+        <w:rPr>
+          <w:rFonts w:ascii="Times New Roman" w:hAnsi="Times New Roman" w:cs="Times New Roman"/>
+          <w:sz w:val="24"/>
+          <w:szCs w:val="24"/>
+        </w:rPr>
+        <w:t>como se observa en la figura 1, se evidencia</w:t>
+      </w:r>
+      <w:r>
+        <w:rPr>
+          <w:rFonts w:ascii="Times New Roman" w:hAnsi="Times New Roman" w:cs="Times New Roman"/>
+          <w:sz w:val="24"/>
+          <w:szCs w:val="24"/>
+        </w:rPr>
+        <w:t xml:space="preserve"> una correlación positiva: los países con mayor PIB per cápita tienden a registrar niveles más altos de emisiones, aunque con una dispersión considerable entre grupos. Este patrón sugiere que el crecimiento económico se asocia, en promedio, con mayores niveles de emisiones, especialmente en economías desarrolladas.</w:t>
+      </w:r>
+    </w:p>
+    <w:p>
+      <w:pPr>
+        <w:spacing w:after="0" w:line="276" w:lineRule="auto"/>
+        <w:jc w:val="both"/>
+        <w:rPr>
+          <w:rFonts w:ascii="Times New Roman" w:hAnsi="Times New Roman" w:cs="Times New Roman"/>
+          <w:sz w:val="24"/>
+          <w:szCs w:val="24"/>
+        </w:rPr>
+      </w:pPr>
+    </w:p>
+    <w:p>
+      <w:pPr>
+        <w:jc w:val="center"/>
+        <w:rPr>
+          <w:rFonts w:ascii="Times New Roman" w:eastAsia="Helvetica" w:hAnsi="Times New Roman" w:cs="Times New Roman"/>
+          <w:b/>
+          <w:bCs/>
+          <w:sz w:val="24"/>
+          <w:szCs w:val="24"/>
+        </w:rPr>
+      </w:pPr>
+      <w:r>
+        <w:rPr>
+          <w:rFonts w:ascii="Times New Roman" w:eastAsia="Helvetica" w:hAnsi="Times New Roman" w:cs="Times New Roman"/>
+          <w:b/>
+          <w:bCs/>
+          <w:sz w:val="24"/>
+          <w:szCs w:val="24"/>
+        </w:rPr>
+        <w:lastRenderedPageBreak/>
+        <w:drawing>
+          <wp:inline distT="0" distB="0" distL="0" distR="0" wp14:anchorId="663C9BBD" wp14:editId="3E2F88D6">
+            <wp:extent cx="2076740" cy="1752845"/>
+            <wp:effectExtent l="0" t="0" r="0" b="0"/>
+            <wp:docPr id="603564216" name="Imagen 1" descr="Texto&#10;&#10;El contenido generado por IA puede ser incorrecto."/>
+            <wp:cNvGraphicFramePr>
+              <a:graphicFrameLocks xmlns:a="http://schemas.openxmlformats.org/drawingml/2006/main" noChangeAspect="1"/>
+            </wp:cNvGraphicFramePr>
+            <a:graphic xmlns:a="http://schemas.openxmlformats.org/drawingml/2006/main">
+              <a:graphicData uri="http://schemas.openxmlformats.org/drawingml/2006/picture">
+                <pic:pic xmlns:pic="http://schemas.openxmlformats.org/drawingml/2006/picture">
+                  <pic:nvPicPr>
+                    <pic:cNvPr id="1285038003" name="Imagen 1" descr="Texto&#10;&#10;El contenido generado por IA puede ser incorrecto."/>
+                    <pic:cNvPicPr/>
+                  </pic:nvPicPr>
+                  <pic:blipFill>
+                    <a:blip r:embed="rId15"/>
+                    <a:stretch>
+                      <a:fillRect/>
+                    </a:stretch>
+                  </pic:blipFill>
+                  <pic:spPr>
+                    <a:xfrm>
+                      <a:off x="0" y="0"/>
+                      <a:ext cx="2076740" cy="1752845"/>
+                    </a:xfrm>
+                    <a:prstGeom prst="rect">
+                      <a:avLst/>
+                    </a:prstGeom>
+                  </pic:spPr>
+                </pic:pic>
+              </a:graphicData>
+            </a:graphic>
+          </wp:inline>
+        </w:drawing>
+      </w:r>
+    </w:p>
+    <w:p>
+      <w:pPr>
+        <w:jc w:val="both"/>
+        <w:rPr>
+          <w:rFonts w:ascii="Times New Roman" w:eastAsia="Helvetica" w:hAnsi="Times New Roman" w:cs="Times New Roman"/>
+          <w:sz w:val="24"/>
+          <w:szCs w:val="24"/>
+        </w:rPr>
+      </w:pPr>
+      <w:r>
+        <w:rPr>
+          <w:rFonts w:ascii="Times New Roman" w:eastAsia="Helvetica" w:hAnsi="Times New Roman" w:cs="Times New Roman"/>
+          <w:b/>
+          <w:bCs/>
+          <w:sz w:val="24"/>
+          <w:szCs w:val="24"/>
+        </w:rPr>
+        <w:t xml:space="preserve">Tabla </w:t>
+      </w:r>
+      <w:r>
+        <w:rPr>
+          <w:rFonts w:ascii="Times New Roman" w:eastAsia="Helvetica" w:hAnsi="Times New Roman" w:cs="Times New Roman"/>
+          <w:b/>
+          <w:bCs/>
+          <w:sz w:val="24"/>
+          <w:szCs w:val="24"/>
+        </w:rPr>
+        <w:fldChar w:fldCharType="begin"/>
+      </w:r>
+      <w:r>
+        <w:rPr>
+          <w:rFonts w:ascii="Times New Roman" w:eastAsia="Helvetica" w:hAnsi="Times New Roman" w:cs="Times New Roman"/>
+          <w:b/>
+          <w:bCs/>
+          <w:sz w:val="24"/>
+          <w:szCs w:val="24"/>
+        </w:rPr>
+        <w:instrText xml:space="preserve"> SEQ Tabla \* ARABIC </w:instrText>
+      </w:r>
+      <w:r>
+        <w:rPr>
+          <w:rFonts w:ascii="Times New Roman" w:eastAsia="Helvetica" w:hAnsi="Times New Roman" w:cs="Times New Roman"/>
+          <w:b/>
+          <w:bCs/>
+          <w:sz w:val="24"/>
+          <w:szCs w:val="24"/>
+        </w:rPr>
+        <w:fldChar w:fldCharType="separate"/>
+      </w:r>
+      <w:r>
+        <w:rPr>
+          <w:rFonts w:ascii="Times New Roman" w:eastAsia="Helvetica" w:hAnsi="Times New Roman" w:cs="Times New Roman"/>
+          <w:b/>
+          <w:bCs/>
+          <w:noProof/>
+          <w:sz w:val="24"/>
+          <w:szCs w:val="24"/>
+        </w:rPr>
+        <w:t>1</w:t>
+      </w:r>
+      <w:r>
+        <w:rPr>
+          <w:rFonts w:ascii="Times New Roman" w:eastAsia="Helvetica" w:hAnsi="Times New Roman" w:cs="Times New Roman"/>
+          <w:b/>
+          <w:bCs/>
+          <w:sz w:val="24"/>
+          <w:szCs w:val="24"/>
+        </w:rPr>
+        <w:fldChar w:fldCharType="end"/>
+      </w:r>
+      <w:r>
+        <w:rPr>
+          <w:rFonts w:ascii="Times New Roman" w:eastAsia="Helvetica" w:hAnsi="Times New Roman" w:cs="Times New Roman"/>
+          <w:b/>
+          <w:bCs/>
+          <w:sz w:val="24"/>
+          <w:szCs w:val="24"/>
+        </w:rPr>
+        <w:t>.</w:t>
+      </w:r>
+      <w:r>
+        <w:rPr>
+          <w:rFonts w:ascii="Times New Roman" w:eastAsia="Helvetica" w:hAnsi="Times New Roman" w:cs="Times New Roman"/>
+          <w:sz w:val="24"/>
+          <w:szCs w:val="24"/>
+        </w:rPr>
+        <w:t xml:space="preserve"> Estadísticas descriptivas </w:t>
+      </w:r>
+      <w:r>
+        <w:rPr>
+          <w:rFonts w:ascii="Times New Roman" w:eastAsia="Helvetica" w:hAnsi="Times New Roman" w:cs="Times New Roman"/>
+          <w:sz w:val="24"/>
+          <w:szCs w:val="24"/>
+        </w:rPr>
+        <w:t xml:space="preserve">de análisis </w:t>
+      </w:r>
+      <w:proofErr w:type="spellStart"/>
+      <w:r>
+        <w:rPr>
+          <w:rFonts w:ascii="Times New Roman" w:eastAsia="Helvetica" w:hAnsi="Times New Roman" w:cs="Times New Roman"/>
+          <w:sz w:val="24"/>
+          <w:szCs w:val="24"/>
+        </w:rPr>
+        <w:t>univariado</w:t>
+      </w:r>
+      <w:proofErr w:type="spellEnd"/>
+      <w:r>
+        <w:rPr>
+          <w:rFonts w:ascii="Times New Roman" w:eastAsia="Helvetica" w:hAnsi="Times New Roman" w:cs="Times New Roman"/>
+          <w:sz w:val="24"/>
+          <w:szCs w:val="24"/>
+        </w:rPr>
+        <w:t xml:space="preserve">. </w:t>
+      </w:r>
+      <w:r>
+        <w:rPr>
+          <w:rFonts w:ascii="Times New Roman" w:eastAsia="Helvetica" w:hAnsi="Times New Roman" w:cs="Times New Roman"/>
+          <w:sz w:val="24"/>
+          <w:szCs w:val="24"/>
+        </w:rPr>
+        <w:t>Fuente: Banco Mundial. Elaboración propia.</w:t>
+      </w:r>
+    </w:p>
+    <w:p>
+      <w:pPr>
+        <w:jc w:val="center"/>
+        <w:rPr>
+          <w:rFonts w:ascii="Times New Roman" w:eastAsia="Helvetica" w:hAnsi="Times New Roman" w:cs="Times New Roman"/>
+          <w:sz w:val="24"/>
+          <w:szCs w:val="24"/>
+        </w:rPr>
+      </w:pPr>
+    </w:p>
+    <w:p>
+      <w:pPr>
+        <w:jc w:val="center"/>
+        <w:rPr>
+          <w:rFonts w:ascii="Times New Roman" w:hAnsi="Times New Roman" w:cs="Times New Roman"/>
+          <w:sz w:val="24"/>
+          <w:szCs w:val="24"/>
+        </w:rPr>
+      </w:pPr>
+      <w:r>
+        <w:rPr>
+          <w:rFonts w:ascii="Times New Roman" w:hAnsi="Times New Roman" w:cs="Times New Roman"/>
+          <w:noProof/>
+          <w:sz w:val="24"/>
+          <w:szCs w:val="24"/>
+        </w:rPr>
+        <w:drawing>
+          <wp:inline distT="0" distB="0" distL="0" distR="0" wp14:anchorId="40A15827" wp14:editId="3B266931">
+            <wp:extent cx="6312668" cy="714375"/>
+            <wp:effectExtent l="0" t="0" r="0" b="0"/>
+            <wp:docPr id="563896158" name="Imagen 7" descr="Tabla&#10;&#10;El contenido generado por IA puede ser incorrecto."/>
+            <wp:cNvGraphicFramePr>
+              <a:graphicFrameLocks xmlns:a="http://schemas.openxmlformats.org/drawingml/2006/main" noChangeAspect="1"/>
+            </wp:cNvGraphicFramePr>
+            <a:graphic xmlns:a="http://schemas.openxmlformats.org/drawingml/2006/main">
+              <a:graphicData uri="http://schemas.openxmlformats.org/drawingml/2006/picture">
+                <pic:pic xmlns:pic="http://schemas.openxmlformats.org/drawingml/2006/picture">
+                  <pic:nvPicPr>
+                    <pic:cNvPr id="563896158" name="Imagen 7" descr="Tabla&#10;&#10;El contenido generado por IA puede ser incorrecto."/>
+                    <pic:cNvPicPr>
+                      <a:picLocks noChangeAspect="1" noChangeArrowheads="1"/>
+                    </pic:cNvPicPr>
+                  </pic:nvPicPr>
+                  <pic:blipFill>
+                    <a:blip r:embed="rId16">
+                      <a:extLst>
+                        <a:ext uri="{28A0092B-C50C-407E-A947-70E740481C1C}">
+                          <a14:useLocalDpi xmlns:a14="http://schemas.microsoft.com/office/drawing/2010/main" val="0"/>
+                        </a:ext>
+                      </a:extLst>
+                    </a:blip>
+                    <a:srcRect/>
+                    <a:stretch>
+                      <a:fillRect/>
+                    </a:stretch>
+                  </pic:blipFill>
+                  <pic:spPr bwMode="auto">
+                    <a:xfrm>
+                      <a:off x="0" y="0"/>
+                      <a:ext cx="6347649" cy="718334"/>
+                    </a:xfrm>
+                    <a:prstGeom prst="rect">
+                      <a:avLst/>
+                    </a:prstGeom>
+                    <a:noFill/>
+                  </pic:spPr>
+                </pic:pic>
+              </a:graphicData>
+            </a:graphic>
+          </wp:inline>
+        </w:drawing>
+      </w:r>
+    </w:p>
+    <w:p>
+      <w:pPr>
+        <w:jc w:val="both"/>
+        <w:rPr>
+          <w:rFonts w:ascii="Times New Roman" w:eastAsia="Helvetica" w:hAnsi="Times New Roman" w:cs="Times New Roman"/>
+          <w:sz w:val="24"/>
+          <w:szCs w:val="24"/>
+        </w:rPr>
+      </w:pPr>
+      <w:r>
+        <w:rPr>
+          <w:rFonts w:ascii="Times New Roman" w:eastAsia="Helvetica" w:hAnsi="Times New Roman" w:cs="Times New Roman"/>
+          <w:b/>
+          <w:bCs/>
+          <w:sz w:val="24"/>
+          <w:szCs w:val="24"/>
+        </w:rPr>
+        <w:t>Tabla 2.</w:t>
+      </w:r>
+      <w:r>
+        <w:rPr>
+          <w:rFonts w:ascii="Times New Roman" w:eastAsia="Helvetica" w:hAnsi="Times New Roman" w:cs="Times New Roman"/>
+          <w:sz w:val="24"/>
+          <w:szCs w:val="24"/>
+        </w:rPr>
+        <w:t xml:space="preserve"> Estadísticas descriptivas por grupo. Fuente: Banco Mundial. Elaboración propia.</w:t>
+      </w:r>
+    </w:p>
+    <w:p>
+      <w:pPr>
+        <w:keepNext/>
+        <w:spacing w:after="0"/>
+        <w:jc w:val="center"/>
+        <w:rPr>
+          <w:rFonts w:ascii="Times New Roman" w:hAnsi="Times New Roman" w:cs="Times New Roman"/>
+          <w:sz w:val="24"/>
+          <w:szCs w:val="24"/>
+        </w:rPr>
+      </w:pPr>
+      <w:r>
+        <w:rPr>
+          <w:rFonts w:ascii="Times New Roman" w:hAnsi="Times New Roman" w:cs="Times New Roman"/>
+          <w:noProof/>
+          <w:sz w:val="24"/>
+          <w:szCs w:val="24"/>
+        </w:rPr>
+        <w:drawing>
+          <wp:inline distT="0" distB="0" distL="0" distR="0" wp14:anchorId="65558853" wp14:editId="1D5BCA7F">
+            <wp:extent cx="3409950" cy="2557549"/>
+            <wp:effectExtent l="0" t="0" r="0" b="0"/>
+            <wp:docPr id="1983145146" name="Imagen 1" descr="Gráfico, Gráfico de dispersión&#10;&#10;El contenido generado por IA puede ser incorrecto."/>
+            <wp:cNvGraphicFramePr>
+              <a:graphicFrameLocks xmlns:a="http://schemas.openxmlformats.org/drawingml/2006/main" noChangeAspect="1"/>
+            </wp:cNvGraphicFramePr>
+            <a:graphic xmlns:a="http://schemas.openxmlformats.org/drawingml/2006/main">
+              <a:graphicData uri="http://schemas.openxmlformats.org/drawingml/2006/picture">
+                <pic:pic xmlns:pic="http://schemas.openxmlformats.org/drawingml/2006/picture">
+                  <pic:nvPicPr>
+                    <pic:cNvPr id="1782454365" name="Imagen 1" descr="Gráfico, Gráfico de dispersión&#10;&#10;El contenido generado por IA puede ser incorrecto."/>
+                    <pic:cNvPicPr>
+                      <a:picLocks noChangeAspect="1" noChangeArrowheads="1"/>
+                    </pic:cNvPicPr>
+                  </pic:nvPicPr>
+                  <pic:blipFill>
+                    <a:blip r:embed="rId17" cstate="print">
+                      <a:extLst>
+                        <a:ext uri="{28A0092B-C50C-407E-A947-70E740481C1C}">
+                          <a14:useLocalDpi xmlns:a14="http://schemas.microsoft.com/office/drawing/2010/main" val="0"/>
+                        </a:ext>
+                      </a:extLst>
+                    </a:blip>
+                    <a:srcRect/>
+                    <a:stretch>
+                      <a:fillRect/>
+                    </a:stretch>
+                  </pic:blipFill>
+                  <pic:spPr bwMode="auto">
+                    <a:xfrm>
+                      <a:off x="0" y="0"/>
+                      <a:ext cx="3418716" cy="2564124"/>
+                    </a:xfrm>
+                    <a:prstGeom prst="rect">
+                      <a:avLst/>
+                    </a:prstGeom>
+                    <a:noFill/>
+                    <a:ln>
+                      <a:noFill/>
+                    </a:ln>
+                  </pic:spPr>
+                </pic:pic>
+              </a:graphicData>
+            </a:graphic>
+          </wp:inline>
+        </w:drawing>
+      </w:r>
+    </w:p>
+    <w:p>
+      <w:pPr>
+        <w:jc w:val="both"/>
+        <w:rPr>
+          <w:rFonts w:ascii="Times New Roman" w:eastAsia="Helvetica" w:hAnsi="Times New Roman" w:cs="Times New Roman"/>
+          <w:sz w:val="24"/>
+          <w:szCs w:val="24"/>
+        </w:rPr>
+      </w:pPr>
+      <w:r>
+        <w:rPr>
+          <w:rFonts w:ascii="Times New Roman" w:eastAsia="Helvetica" w:hAnsi="Times New Roman" w:cs="Times New Roman"/>
+          <w:b/>
+          <w:bCs/>
+          <w:sz w:val="24"/>
+          <w:szCs w:val="24"/>
+        </w:rPr>
+        <w:t xml:space="preserve">Figura </w:t>
+      </w:r>
+      <w:r>
+        <w:rPr>
+          <w:rFonts w:ascii="Times New Roman" w:eastAsia="Helvetica" w:hAnsi="Times New Roman" w:cs="Times New Roman"/>
+          <w:b/>
+          <w:bCs/>
+          <w:sz w:val="24"/>
+          <w:szCs w:val="24"/>
+        </w:rPr>
+        <w:fldChar w:fldCharType="begin"/>
+      </w:r>
+      <w:r>
+        <w:rPr>
+          <w:rFonts w:ascii="Times New Roman" w:eastAsia="Helvetica" w:hAnsi="Times New Roman" w:cs="Times New Roman"/>
+          <w:b/>
+          <w:bCs/>
+          <w:sz w:val="24"/>
+          <w:szCs w:val="24"/>
+        </w:rPr>
+        <w:instrText xml:space="preserve"> SEQ Figura \* ARABIC </w:instrText>
+      </w:r>
+      <w:r>
+        <w:rPr>
+          <w:rFonts w:ascii="Times New Roman" w:eastAsia="Helvetica" w:hAnsi="Times New Roman" w:cs="Times New Roman"/>
+          <w:b/>
+          <w:bCs/>
+          <w:sz w:val="24"/>
+          <w:szCs w:val="24"/>
+        </w:rPr>
+        <w:fldChar w:fldCharType="separate"/>
+      </w:r>
+      <w:r>
+        <w:rPr>
+          <w:rFonts w:ascii="Times New Roman" w:eastAsia="Helvetica" w:hAnsi="Times New Roman" w:cs="Times New Roman"/>
+          <w:b/>
+          <w:bCs/>
+          <w:noProof/>
+          <w:sz w:val="24"/>
+          <w:szCs w:val="24"/>
+        </w:rPr>
+        <w:t>1</w:t>
+      </w:r>
+      <w:r>
+        <w:rPr>
+          <w:rFonts w:ascii="Times New Roman" w:eastAsia="Helvetica" w:hAnsi="Times New Roman" w:cs="Times New Roman"/>
+          <w:b/>
+          <w:bCs/>
+          <w:sz w:val="24"/>
+          <w:szCs w:val="24"/>
+        </w:rPr>
+        <w:fldChar w:fldCharType="end"/>
+      </w:r>
+      <w:r>
+        <w:rPr>
+          <w:rFonts w:ascii="Times New Roman" w:eastAsia="Helvetica" w:hAnsi="Times New Roman" w:cs="Times New Roman"/>
+          <w:b/>
+          <w:bCs/>
+          <w:sz w:val="24"/>
+          <w:szCs w:val="24"/>
+        </w:rPr>
+        <w:t>.</w:t>
+      </w:r>
+      <w:r>
+        <w:rPr>
+          <w:rFonts w:ascii="Times New Roman" w:eastAsia="Helvetica" w:hAnsi="Times New Roman" w:cs="Times New Roman"/>
+          <w:sz w:val="24"/>
+          <w:szCs w:val="24"/>
+        </w:rPr>
+        <w:t xml:space="preserve"> Relación entre PIB per cápita y emisiones de CO2 per cápita. Fuente: Banco Mundial. Elaboración propia.</w:t>
+      </w:r>
+    </w:p>
+    <w:p>
+      <w:pPr>
+        <w:jc w:val="both"/>
+        <w:rPr>
+          <w:rFonts w:ascii="Times New Roman" w:eastAsia="Helvetica" w:hAnsi="Times New Roman" w:cs="Times New Roman"/>
+          <w:sz w:val="24"/>
+          <w:szCs w:val="24"/>
+        </w:rPr>
+      </w:pPr>
+    </w:p>
+    <w:p>
+      <w:pPr>
+        <w:jc w:val="center"/>
+        <w:rPr>
+          <w:rFonts w:ascii="Times New Roman" w:eastAsia="Helvetica" w:hAnsi="Times New Roman" w:cs="Times New Roman"/>
+          <w:sz w:val="24"/>
+          <w:szCs w:val="24"/>
+        </w:rPr>
+      </w:pPr>
+      <w:r>
+        <w:rPr>
+          <w:rFonts w:ascii="Times New Roman" w:hAnsi="Times New Roman" w:cs="Times New Roman"/>
+          <w:noProof/>
+          <w:sz w:val="24"/>
+          <w:szCs w:val="24"/>
+        </w:rPr>
+        <w:lastRenderedPageBreak/>
+        <w:drawing>
+          <wp:inline distT="0" distB="0" distL="0" distR="0" wp14:anchorId="657424A7" wp14:editId="33AF158D">
+            <wp:extent cx="3800475" cy="2850453"/>
+            <wp:effectExtent l="0" t="0" r="0" b="7620"/>
+            <wp:docPr id="175591724" name="Imagen 4" descr="Gráfico&#10;&#10;El contenido generado por IA puede ser incorrecto."/>
+            <wp:cNvGraphicFramePr>
+              <a:graphicFrameLocks xmlns:a="http://schemas.openxmlformats.org/drawingml/2006/main" noChangeAspect="1"/>
+            </wp:cNvGraphicFramePr>
+            <a:graphic xmlns:a="http://schemas.openxmlformats.org/drawingml/2006/main">
+              <a:graphicData uri="http://schemas.openxmlformats.org/drawingml/2006/picture">
+                <pic:pic xmlns:pic="http://schemas.openxmlformats.org/drawingml/2006/picture">
+                  <pic:nvPicPr>
+                    <pic:cNvPr id="2074466884" name="Imagen 4" descr="Gráfico&#10;&#10;El contenido generado por IA puede ser incorrecto."/>
+                    <pic:cNvPicPr>
+                      <a:picLocks noChangeAspect="1" noChangeArrowheads="1"/>
+                    </pic:cNvPicPr>
+                  </pic:nvPicPr>
+                  <pic:blipFill>
+                    <a:blip r:embed="rId18" cstate="print">
+                      <a:extLst>
+                        <a:ext uri="{28A0092B-C50C-407E-A947-70E740481C1C}">
+                          <a14:useLocalDpi xmlns:a14="http://schemas.microsoft.com/office/drawing/2010/main" val="0"/>
+                        </a:ext>
+                      </a:extLst>
+                    </a:blip>
+                    <a:srcRect/>
+                    <a:stretch>
+                      <a:fillRect/>
+                    </a:stretch>
+                  </pic:blipFill>
+                  <pic:spPr bwMode="auto">
+                    <a:xfrm>
+                      <a:off x="0" y="0"/>
+                      <a:ext cx="3805204" cy="2854000"/>
+                    </a:xfrm>
+                    <a:prstGeom prst="rect">
+                      <a:avLst/>
+                    </a:prstGeom>
+                    <a:noFill/>
+                    <a:ln>
+                      <a:noFill/>
+                    </a:ln>
+                  </pic:spPr>
+                </pic:pic>
+              </a:graphicData>
+            </a:graphic>
+          </wp:inline>
+        </w:drawing>
+      </w:r>
+    </w:p>
+    <w:p>
+      <w:pPr>
+        <w:jc w:val="both"/>
+        <w:rPr>
+          <w:rFonts w:ascii="Times New Roman" w:eastAsia="Helvetica" w:hAnsi="Times New Roman" w:cs="Times New Roman"/>
+          <w:b/>
+          <w:bCs/>
+          <w:sz w:val="24"/>
+          <w:szCs w:val="24"/>
+        </w:rPr>
+      </w:pPr>
+    </w:p>
+    <w:p>
+      <w:pPr>
+        <w:jc w:val="both"/>
+        <w:rPr>
+          <w:rFonts w:ascii="Times New Roman" w:eastAsia="Helvetica" w:hAnsi="Times New Roman" w:cs="Times New Roman"/>
+          <w:b/>
+          <w:bCs/>
+          <w:sz w:val="24"/>
+          <w:szCs w:val="24"/>
+        </w:rPr>
+      </w:pPr>
+    </w:p>
+    <w:p>
+      <w:pPr>
+        <w:jc w:val="both"/>
+        <w:rPr>
+          <w:rFonts w:ascii="Times New Roman" w:eastAsia="Helvetica" w:hAnsi="Times New Roman" w:cs="Times New Roman"/>
+          <w:sz w:val="24"/>
+          <w:szCs w:val="24"/>
+        </w:rPr>
+      </w:pPr>
+      <w:r>
+        <w:rPr>
+          <w:rFonts w:ascii="Times New Roman" w:eastAsia="Helvetica" w:hAnsi="Times New Roman" w:cs="Times New Roman"/>
+          <w:b/>
+          <w:bCs/>
+          <w:sz w:val="24"/>
+          <w:szCs w:val="24"/>
+        </w:rPr>
+        <w:t>Figura 2.</w:t>
+      </w:r>
+      <w:r>
+        <w:rPr>
+          <w:rFonts w:ascii="Times New Roman" w:eastAsia="Helvetica" w:hAnsi="Times New Roman" w:cs="Times New Roman"/>
+          <w:sz w:val="24"/>
+          <w:szCs w:val="24"/>
+        </w:rPr>
+        <w:t xml:space="preserve"> Top 10 de países con mayores emisiones de CO2 per cápita. Fuente: Banco Mundial. Elaboración propia.</w:t>
+      </w:r>
+    </w:p>
+    <w:p>
+      <w:pPr>
+        <w:spacing w:after="0" w:line="276" w:lineRule="auto"/>
+        <w:jc w:val="center"/>
+        <w:rPr>
+          <w:rFonts w:ascii="Times New Roman" w:hAnsi="Times New Roman" w:cs="Times New Roman"/>
+          <w:b/>
+          <w:bCs/>
+          <w:sz w:val="24"/>
+          <w:szCs w:val="24"/>
+        </w:rPr>
+      </w:pPr>
+      <w:r>
+        <w:rPr>
+          <w:rFonts w:ascii="Times New Roman" w:hAnsi="Times New Roman" w:cs="Times New Roman"/>
+          <w:noProof/>
+          <w:sz w:val="24"/>
+          <w:szCs w:val="24"/>
+        </w:rPr>
+        <w:drawing>
+          <wp:inline distT="0" distB="0" distL="0" distR="0" wp14:anchorId="66977479" wp14:editId="355A55A8">
+            <wp:extent cx="4057650" cy="3043341"/>
+            <wp:effectExtent l="0" t="0" r="0" b="5080"/>
+            <wp:docPr id="2121239671" name="Imagen 5"/>
+            <wp:cNvGraphicFramePr>
+              <a:graphicFrameLocks xmlns:a="http://schemas.openxmlformats.org/drawingml/2006/main" noChangeAspect="1"/>
+            </wp:cNvGraphicFramePr>
+            <a:graphic xmlns:a="http://schemas.openxmlformats.org/drawingml/2006/main">
+              <a:graphicData uri="http://schemas.openxmlformats.org/drawingml/2006/picture">
+                <pic:pic xmlns:pic="http://schemas.openxmlformats.org/drawingml/2006/picture">
+                  <pic:nvPicPr>
+                    <pic:cNvPr id="0" name="Picture 12"/>
+                    <pic:cNvPicPr>
+                      <a:picLocks noChangeAspect="1" noChangeArrowheads="1"/>
+                    </pic:cNvPicPr>
+                  </pic:nvPicPr>
+                  <pic:blipFill>
+                    <a:blip r:embed="rId19" cstate="print">
+                      <a:extLst>
+                        <a:ext uri="{28A0092B-C50C-407E-A947-70E740481C1C}">
+                          <a14:useLocalDpi xmlns:a14="http://schemas.microsoft.com/office/drawing/2010/main" val="0"/>
+                        </a:ext>
+                      </a:extLst>
+                    </a:blip>
+                    <a:srcRect/>
+                    <a:stretch>
+                      <a:fillRect/>
+                    </a:stretch>
+                  </pic:blipFill>
+                  <pic:spPr bwMode="auto">
+                    <a:xfrm>
+                      <a:off x="0" y="0"/>
+                      <a:ext cx="4061380" cy="3046138"/>
+                    </a:xfrm>
+                    <a:prstGeom prst="rect">
+                      <a:avLst/>
+                    </a:prstGeom>
+                    <a:noFill/>
+                    <a:ln>
+                      <a:noFill/>
+                    </a:ln>
+                  </pic:spPr>
+                </pic:pic>
+              </a:graphicData>
+            </a:graphic>
+          </wp:inline>
+        </w:drawing>
+      </w:r>
+    </w:p>
+    <w:p>
+      <w:pPr>
+        <w:jc w:val="both"/>
+        <w:rPr>
+          <w:rFonts w:ascii="Times New Roman" w:eastAsia="Helvetica" w:hAnsi="Times New Roman" w:cs="Times New Roman"/>
+          <w:sz w:val="24"/>
+          <w:szCs w:val="24"/>
+        </w:rPr>
+      </w:pPr>
+      <w:r>
+        <w:rPr>
+          <w:rFonts w:ascii="Times New Roman" w:eastAsia="Helvetica" w:hAnsi="Times New Roman" w:cs="Times New Roman"/>
+          <w:b/>
+          <w:bCs/>
+          <w:sz w:val="24"/>
+          <w:szCs w:val="24"/>
+        </w:rPr>
+        <w:t xml:space="preserve">Figura </w:t>
+      </w:r>
+      <w:r>
+        <w:rPr>
+          <w:rFonts w:ascii="Times New Roman" w:eastAsia="Helvetica" w:hAnsi="Times New Roman" w:cs="Times New Roman"/>
+          <w:b/>
+          <w:bCs/>
+          <w:sz w:val="24"/>
+          <w:szCs w:val="24"/>
+        </w:rPr>
+        <w:t>3</w:t>
+      </w:r>
+      <w:r>
+        <w:rPr>
+          <w:rFonts w:ascii="Times New Roman" w:eastAsia="Helvetica" w:hAnsi="Times New Roman" w:cs="Times New Roman"/>
+          <w:b/>
+          <w:bCs/>
+          <w:sz w:val="24"/>
+          <w:szCs w:val="24"/>
+        </w:rPr>
+        <w:t>.</w:t>
+      </w:r>
+      <w:r>
+        <w:rPr>
+          <w:rFonts w:ascii="Times New Roman" w:eastAsia="Helvetica" w:hAnsi="Times New Roman" w:cs="Times New Roman"/>
+          <w:sz w:val="24"/>
+          <w:szCs w:val="24"/>
+        </w:rPr>
+        <w:t xml:space="preserve"> Top 10 de países</w:t>
+      </w:r>
+      <w:r>
+        <w:rPr>
+          <w:rFonts w:ascii="Times New Roman" w:eastAsia="Helvetica" w:hAnsi="Times New Roman" w:cs="Times New Roman"/>
+          <w:sz w:val="24"/>
+          <w:szCs w:val="24"/>
+        </w:rPr>
+        <w:t xml:space="preserve">- Relación entre PIB per cápita y </w:t>
+      </w:r>
+      <w:r>
+        <w:rPr>
+          <w:rFonts w:ascii="Times New Roman" w:eastAsia="Helvetica" w:hAnsi="Times New Roman" w:cs="Times New Roman"/>
+          <w:sz w:val="24"/>
+          <w:szCs w:val="24"/>
+        </w:rPr>
+        <w:t>de CO2 per cápita. Fuente: Banco Mundial. Elaboración propia.</w:t>
+      </w:r>
     </w:p>
     <w:p>
       <w:pPr>
@@ -1571,8 +2601,8 @@
         <w:jc w:val="both"/>
         <w:rPr>
           <w:rFonts w:ascii="Times New Roman" w:hAnsi="Times New Roman" w:cs="Times New Roman"/>
-          <w:sz w:val="20"/>
-          <w:szCs w:val="20"/>
+          <w:sz w:val="24"/>
+          <w:szCs w:val="24"/>
         </w:rPr>
       </w:pPr>
       <w:r>
@@ -1580,8 +2610,8 @@
           <w:rFonts w:ascii="Times New Roman" w:hAnsi="Times New Roman" w:cs="Times New Roman"/>
           <w:b/>
           <w:bCs/>
-          <w:sz w:val="20"/>
-          <w:szCs w:val="20"/>
+          <w:sz w:val="24"/>
+          <w:szCs w:val="24"/>
         </w:rPr>
         <w:t xml:space="preserve">Estime la diferencia promedio de emisiones entre los </w:t>
       </w:r>
@@ -1591,8 +2621,8 @@
           <w:rFonts w:ascii="Times New Roman" w:hAnsi="Times New Roman" w:cs="Times New Roman"/>
           <w:b/>
           <w:bCs/>
-          <w:sz w:val="20"/>
-          <w:szCs w:val="20"/>
+          <w:sz w:val="24"/>
+          <w:szCs w:val="24"/>
         </w:rPr>
         <w:t>grupos</w:t>
       </w:r>
@@ -1600,6 +2630,9 @@
       <w:r>
         <w:rPr>
           <w:rStyle w:val="Refdecomentario"/>
+          <w:rFonts w:ascii="Times New Roman" w:hAnsi="Times New Roman" w:cs="Times New Roman"/>
+          <w:sz w:val="24"/>
+          <w:szCs w:val="24"/>
         </w:rPr>
         <w:commentReference w:id="5"/>
       </w:r>
@@ -1608,16 +2641,16 @@
           <w:rFonts w:ascii="Times New Roman" w:hAnsi="Times New Roman" w:cs="Times New Roman"/>
           <w:b/>
           <w:bCs/>
-          <w:sz w:val="20"/>
-          <w:szCs w:val="20"/>
+          <w:sz w:val="24"/>
+          <w:szCs w:val="24"/>
         </w:rPr>
         <w:t>:</w:t>
       </w:r>
       <w:r>
         <w:rPr>
           <w:rFonts w:ascii="Times New Roman" w:hAnsi="Times New Roman" w:cs="Times New Roman"/>
-          <w:sz w:val="20"/>
-          <w:szCs w:val="20"/>
+          <w:sz w:val="24"/>
+          <w:szCs w:val="24"/>
         </w:rPr>
         <w:t xml:space="preserve"> </w:t>
       </w:r>
@@ -1633,15 +2666,15 @@
         <w:jc w:val="both"/>
         <w:rPr>
           <w:rFonts w:ascii="Times New Roman" w:hAnsi="Times New Roman" w:cs="Times New Roman"/>
-          <w:sz w:val="20"/>
-          <w:szCs w:val="20"/>
-        </w:rPr>
-      </w:pPr>
-      <w:r>
-        <w:rPr>
-          <w:rFonts w:ascii="Times New Roman" w:hAnsi="Times New Roman" w:cs="Times New Roman"/>
-          <w:sz w:val="20"/>
-          <w:szCs w:val="20"/>
+          <w:sz w:val="24"/>
+          <w:szCs w:val="24"/>
+        </w:rPr>
+      </w:pPr>
+      <w:r>
+        <w:rPr>
+          <w:rFonts w:ascii="Times New Roman" w:hAnsi="Times New Roman" w:cs="Times New Roman"/>
+          <w:sz w:val="24"/>
+          <w:szCs w:val="24"/>
         </w:rPr>
         <w:t xml:space="preserve">Interprete el sentido y magnitud de la diferencia (¿cuánto más emiten los países de PIB alto?). </w:t>
       </w:r>
@@ -1657,29 +2690,600 @@
         <w:jc w:val="both"/>
         <w:rPr>
           <w:rFonts w:ascii="Times New Roman" w:hAnsi="Times New Roman" w:cs="Times New Roman"/>
-          <w:sz w:val="20"/>
-          <w:szCs w:val="20"/>
-        </w:rPr>
-      </w:pPr>
-      <w:r>
-        <w:rPr>
-          <w:rFonts w:ascii="Times New Roman" w:hAnsi="Times New Roman" w:cs="Times New Roman"/>
-          <w:sz w:val="20"/>
-          <w:szCs w:val="20"/>
-        </w:rPr>
+          <w:sz w:val="24"/>
+          <w:szCs w:val="24"/>
+        </w:rPr>
+      </w:pPr>
+      <w:r>
+        <w:rPr>
+          <w:rFonts w:ascii="Times New Roman" w:hAnsi="Times New Roman" w:cs="Times New Roman"/>
+          <w:sz w:val="24"/>
+          <w:szCs w:val="24"/>
+        </w:rPr>
+        <w:lastRenderedPageBreak/>
         <w:t>Estime un intervalo de confianza del 95 % para esa diferencia usando un procedimiento Bootstrap y una prueba t. ¿Qué diferencia hay entre los resultados de Bootstrap y la prueba t?</w:t>
       </w:r>
     </w:p>
     <w:p>
       <w:pPr>
-        <w:pStyle w:val="Prrafodelista"/>
         <w:spacing w:after="0" w:line="276" w:lineRule="auto"/>
-        <w:ind w:left="1068"/>
         <w:jc w:val="both"/>
         <w:rPr>
           <w:rFonts w:ascii="Times New Roman" w:hAnsi="Times New Roman" w:cs="Times New Roman"/>
-          <w:sz w:val="20"/>
-          <w:szCs w:val="20"/>
+          <w:sz w:val="24"/>
+          <w:szCs w:val="24"/>
+        </w:rPr>
+      </w:pPr>
+    </w:p>
+    <w:p>
+      <w:pPr>
+        <w:spacing w:after="0" w:line="276" w:lineRule="auto"/>
+        <w:jc w:val="both"/>
+        <w:rPr>
+          <w:rFonts w:ascii="Times New Roman" w:hAnsi="Times New Roman" w:cs="Times New Roman"/>
+          <w:sz w:val="24"/>
+          <w:szCs w:val="24"/>
+        </w:rPr>
+      </w:pPr>
+      <w:r>
+        <w:rPr>
+          <w:rFonts w:ascii="Times New Roman" w:hAnsi="Times New Roman" w:cs="Times New Roman"/>
+          <w:b/>
+          <w:bCs/>
+          <w:sz w:val="24"/>
+          <w:szCs w:val="24"/>
+        </w:rPr>
+        <w:t>Respuesta:</w:t>
+      </w:r>
+      <w:r>
+        <w:rPr>
+          <w:rFonts w:ascii="Times New Roman" w:hAnsi="Times New Roman" w:cs="Times New Roman"/>
+          <w:sz w:val="24"/>
+          <w:szCs w:val="24"/>
+        </w:rPr>
+        <w:t xml:space="preserve"> </w:t>
+      </w:r>
+      <w:r>
+        <w:rPr>
+          <w:rFonts w:ascii="Times New Roman" w:hAnsi="Times New Roman" w:cs="Times New Roman"/>
+          <w:sz w:val="24"/>
+          <w:szCs w:val="24"/>
+        </w:rPr>
+        <w:t xml:space="preserve">Los resultados del análisis muestran una diferencia promedio de 5,93 toneladas de CO₂ per cápita entre los países de alto PIB per cápita y </w:t>
+      </w:r>
+      <w:r>
+        <w:rPr>
+          <w:rFonts w:ascii="Times New Roman" w:hAnsi="Times New Roman" w:cs="Times New Roman"/>
+          <w:sz w:val="24"/>
+          <w:szCs w:val="24"/>
+        </w:rPr>
+        <w:t>los de</w:t>
+      </w:r>
+      <w:r>
+        <w:rPr>
+          <w:rFonts w:ascii="Times New Roman" w:hAnsi="Times New Roman" w:cs="Times New Roman"/>
+          <w:sz w:val="24"/>
+          <w:szCs w:val="24"/>
+        </w:rPr>
+        <w:t xml:space="preserve"> bajo PIB per cápita, indicando que, en promedio, los países más ricos emiten casi seis toneladas más de CO₂ por persona que los países con menor ingreso.</w:t>
+      </w:r>
+    </w:p>
+    <w:p>
+      <w:pPr>
+        <w:spacing w:after="0" w:line="276" w:lineRule="auto"/>
+        <w:jc w:val="both"/>
+        <w:rPr>
+          <w:rFonts w:ascii="Times New Roman" w:hAnsi="Times New Roman" w:cs="Times New Roman"/>
+          <w:sz w:val="24"/>
+          <w:szCs w:val="24"/>
+        </w:rPr>
+      </w:pPr>
+    </w:p>
+    <w:p>
+      <w:pPr>
+        <w:spacing w:after="0" w:line="276" w:lineRule="auto"/>
+        <w:jc w:val="both"/>
+        <w:rPr>
+          <w:rFonts w:ascii="Times New Roman" w:hAnsi="Times New Roman" w:cs="Times New Roman"/>
+          <w:sz w:val="24"/>
+          <w:szCs w:val="24"/>
+        </w:rPr>
+      </w:pPr>
+      <w:r>
+        <w:rPr>
+          <w:rFonts w:ascii="Times New Roman" w:hAnsi="Times New Roman" w:cs="Times New Roman"/>
+          <w:sz w:val="24"/>
+          <w:szCs w:val="24"/>
+        </w:rPr>
+        <w:t xml:space="preserve">El intervalo de confianza del 95%, estimado mediante el método </w:t>
+      </w:r>
+      <w:proofErr w:type="spellStart"/>
+      <w:r>
+        <w:rPr>
+          <w:rFonts w:ascii="Times New Roman" w:hAnsi="Times New Roman" w:cs="Times New Roman"/>
+          <w:sz w:val="24"/>
+          <w:szCs w:val="24"/>
+        </w:rPr>
+        <w:t>bootstrap</w:t>
+      </w:r>
+      <w:proofErr w:type="spellEnd"/>
+      <w:r>
+        <w:rPr>
+          <w:rFonts w:ascii="Times New Roman" w:hAnsi="Times New Roman" w:cs="Times New Roman"/>
+          <w:sz w:val="24"/>
+          <w:szCs w:val="24"/>
+        </w:rPr>
+        <w:t xml:space="preserve">, oscila entre 4,75 y 8,46 toneladas (IC95% </w:t>
+      </w:r>
+      <w:proofErr w:type="spellStart"/>
+      <w:r>
+        <w:rPr>
+          <w:rFonts w:ascii="Times New Roman" w:hAnsi="Times New Roman" w:cs="Times New Roman"/>
+          <w:sz w:val="24"/>
+          <w:szCs w:val="24"/>
+        </w:rPr>
+        <w:t>BCa</w:t>
+      </w:r>
+      <w:proofErr w:type="spellEnd"/>
+      <w:r>
+        <w:rPr>
+          <w:rFonts w:ascii="Times New Roman" w:hAnsi="Times New Roman" w:cs="Times New Roman"/>
+          <w:sz w:val="24"/>
+          <w:szCs w:val="24"/>
+        </w:rPr>
+        <w:t>), lo que sugiere que esta diferencia es estadísticamente significativa y robusta</w:t>
+      </w:r>
+      <w:r>
+        <w:rPr>
+          <w:rFonts w:ascii="Times New Roman" w:hAnsi="Times New Roman" w:cs="Times New Roman"/>
+          <w:sz w:val="24"/>
+          <w:szCs w:val="24"/>
+        </w:rPr>
+        <w:t xml:space="preserve">. </w:t>
+      </w:r>
+      <w:r>
+        <w:rPr>
+          <w:rFonts w:ascii="Times New Roman" w:hAnsi="Times New Roman" w:cs="Times New Roman"/>
+          <w:sz w:val="24"/>
+          <w:szCs w:val="24"/>
+        </w:rPr>
+        <w:t>De manera consistente, la prueba t clásica confirma el resultado, con un intervalo de confianza muy similar (4,27 a 7,61 toneladas) y un p-valor igual a 0</w:t>
+      </w:r>
+      <w:r>
+        <w:rPr>
+          <w:rFonts w:ascii="Times New Roman" w:hAnsi="Times New Roman" w:cs="Times New Roman"/>
+          <w:sz w:val="24"/>
+          <w:szCs w:val="24"/>
+        </w:rPr>
+        <w:t>.</w:t>
+      </w:r>
+    </w:p>
+    <w:p>
+      <w:pPr>
+        <w:spacing w:after="0" w:line="276" w:lineRule="auto"/>
+        <w:jc w:val="both"/>
+        <w:rPr>
+          <w:rFonts w:ascii="Times New Roman" w:hAnsi="Times New Roman" w:cs="Times New Roman"/>
+          <w:sz w:val="24"/>
+          <w:szCs w:val="24"/>
+        </w:rPr>
+      </w:pPr>
+    </w:p>
+    <w:p>
+      <w:pPr>
+        <w:spacing w:after="0" w:line="276" w:lineRule="auto"/>
+        <w:jc w:val="both"/>
+        <w:rPr>
+          <w:rFonts w:ascii="Times New Roman" w:hAnsi="Times New Roman" w:cs="Times New Roman"/>
+          <w:sz w:val="24"/>
+          <w:szCs w:val="24"/>
+        </w:rPr>
+      </w:pPr>
+      <w:r>
+        <w:rPr>
+          <w:rFonts w:ascii="Times New Roman" w:hAnsi="Times New Roman" w:cs="Times New Roman"/>
+          <w:sz w:val="24"/>
+          <w:szCs w:val="24"/>
+        </w:rPr>
+        <w:t xml:space="preserve">La estimación </w:t>
+      </w:r>
+      <w:proofErr w:type="spellStart"/>
+      <w:r>
+        <w:rPr>
+          <w:rFonts w:ascii="Times New Roman" w:hAnsi="Times New Roman" w:cs="Times New Roman"/>
+          <w:sz w:val="24"/>
+          <w:szCs w:val="24"/>
+        </w:rPr>
+        <w:t>bootstrap</w:t>
+      </w:r>
+      <w:proofErr w:type="spellEnd"/>
+      <w:r>
+        <w:rPr>
+          <w:rFonts w:ascii="Times New Roman" w:hAnsi="Times New Roman" w:cs="Times New Roman"/>
+          <w:sz w:val="24"/>
+          <w:szCs w:val="24"/>
+        </w:rPr>
+        <w:t xml:space="preserve"> de las medias e intervalos de confianza para las emisiones de CO₂ per cápita en 2023 muestra diferencias marcadas entre los grupos de países según su nivel de ingreso. En promedio, los países con alto PIB per cápita registran 7,4 toneladas de CO₂ por persona, mientras que aquellos con bajo PIB per cápita apenas alcanzan 1,5 toneladas.</w:t>
+      </w:r>
+    </w:p>
+    <w:p>
+      <w:pPr>
+        <w:spacing w:after="0" w:line="276" w:lineRule="auto"/>
+        <w:jc w:val="both"/>
+        <w:rPr>
+          <w:rFonts w:ascii="Times New Roman" w:hAnsi="Times New Roman" w:cs="Times New Roman"/>
+          <w:sz w:val="24"/>
+          <w:szCs w:val="24"/>
+        </w:rPr>
+      </w:pPr>
+      <w:r>
+        <w:rPr>
+          <w:rFonts w:ascii="Times New Roman" w:hAnsi="Times New Roman" w:cs="Times New Roman"/>
+          <w:sz w:val="24"/>
+          <w:szCs w:val="24"/>
+        </w:rPr>
+        <w:t xml:space="preserve">El método </w:t>
+      </w:r>
+      <w:r>
+        <w:rPr>
+          <w:rFonts w:ascii="Times New Roman" w:hAnsi="Times New Roman" w:cs="Times New Roman"/>
+          <w:sz w:val="24"/>
+          <w:szCs w:val="24"/>
+        </w:rPr>
+        <w:t>B</w:t>
+      </w:r>
+      <w:r>
+        <w:rPr>
+          <w:rFonts w:ascii="Times New Roman" w:hAnsi="Times New Roman" w:cs="Times New Roman"/>
+          <w:sz w:val="24"/>
+          <w:szCs w:val="24"/>
+        </w:rPr>
+        <w:t xml:space="preserve">ootstrap refuerza esta conclusión, al mostrar que la distribución de la diferencia de medias (Figura 4) se concentra por encima de cero, </w:t>
+      </w:r>
+      <w:r>
+        <w:rPr>
+          <w:rFonts w:ascii="Times New Roman" w:hAnsi="Times New Roman" w:cs="Times New Roman"/>
+          <w:sz w:val="24"/>
+          <w:szCs w:val="24"/>
+        </w:rPr>
+        <w:t xml:space="preserve">evidenciando </w:t>
+      </w:r>
+      <w:r>
+        <w:rPr>
+          <w:rFonts w:ascii="Times New Roman" w:hAnsi="Times New Roman" w:cs="Times New Roman"/>
+          <w:sz w:val="24"/>
+          <w:szCs w:val="24"/>
+        </w:rPr>
+        <w:t>que los países más ricos emiten sustancialmente más CO₂ per cápita que los de menor ingreso.</w:t>
+      </w:r>
+    </w:p>
+    <w:p>
+      <w:pPr>
+        <w:spacing w:after="0" w:line="276" w:lineRule="auto"/>
+        <w:jc w:val="both"/>
+        <w:rPr>
+          <w:rFonts w:ascii="Times New Roman" w:hAnsi="Times New Roman" w:cs="Times New Roman"/>
+          <w:sz w:val="24"/>
+          <w:szCs w:val="24"/>
+        </w:rPr>
+      </w:pPr>
+      <w:r>
+        <w:rPr>
+          <w:rFonts w:ascii="Times New Roman" w:hAnsi="Times New Roman" w:cs="Times New Roman"/>
+          <w:sz w:val="24"/>
+          <w:szCs w:val="24"/>
+        </w:rPr>
+        <w:t xml:space="preserve">Estos resultados son coherentes con la evidencia internacional sobre la relación entre nivel de desarrollo económico y emisiones, donde un mayor ingreso suele estar asociado a mayores niveles de consumo energético, </w:t>
+      </w:r>
+      <w:r>
+        <w:rPr>
+          <w:rFonts w:ascii="Times New Roman" w:hAnsi="Times New Roman" w:cs="Times New Roman"/>
+          <w:sz w:val="24"/>
+          <w:szCs w:val="24"/>
+        </w:rPr>
+        <w:t>transporte e industria</w:t>
+      </w:r>
+      <w:r>
+        <w:rPr>
+          <w:rFonts w:ascii="Times New Roman" w:hAnsi="Times New Roman" w:cs="Times New Roman"/>
+          <w:sz w:val="24"/>
+          <w:szCs w:val="24"/>
+        </w:rPr>
+        <w:t>. No obstante, también sugiere la necesidad de transiciones energéticas diferenciadas, dado que los países de bajo ingreso contribuyen en menor medida a las emisiones globales, pero suelen ser los más vulnerables a los efectos del cambio climático.</w:t>
+      </w:r>
+    </w:p>
+    <w:p>
+      <w:pPr>
+        <w:spacing w:after="0" w:line="276" w:lineRule="auto"/>
+        <w:jc w:val="both"/>
+        <w:rPr>
+          <w:rFonts w:ascii="Times New Roman" w:hAnsi="Times New Roman" w:cs="Times New Roman"/>
+          <w:sz w:val="24"/>
+          <w:szCs w:val="24"/>
+        </w:rPr>
+      </w:pPr>
+    </w:p>
+    <w:p>
+      <w:pPr>
+        <w:spacing w:after="0" w:line="276" w:lineRule="auto"/>
+        <w:jc w:val="both"/>
+        <w:rPr>
+          <w:rFonts w:ascii="Times New Roman" w:hAnsi="Times New Roman" w:cs="Times New Roman"/>
+          <w:sz w:val="24"/>
+          <w:szCs w:val="24"/>
+        </w:rPr>
+      </w:pPr>
+      <w:r>
+        <w:rPr>
+          <w:rFonts w:ascii="Times New Roman" w:hAnsi="Times New Roman" w:cs="Times New Roman"/>
+          <w:noProof/>
+          <w:sz w:val="24"/>
+          <w:szCs w:val="24"/>
+        </w:rPr>
+        <w:drawing>
+          <wp:inline distT="0" distB="0" distL="0" distR="0" wp14:anchorId="487ED7DC" wp14:editId="4B2BC800">
+            <wp:extent cx="6716395" cy="813172"/>
+            <wp:effectExtent l="0" t="0" r="0" b="6350"/>
+            <wp:docPr id="441917089" name="Imagen 8"/>
+            <wp:cNvGraphicFramePr>
+              <a:graphicFrameLocks xmlns:a="http://schemas.openxmlformats.org/drawingml/2006/main" noChangeAspect="1"/>
+            </wp:cNvGraphicFramePr>
+            <a:graphic xmlns:a="http://schemas.openxmlformats.org/drawingml/2006/main">
+              <a:graphicData uri="http://schemas.openxmlformats.org/drawingml/2006/picture">
+                <pic:pic xmlns:pic="http://schemas.openxmlformats.org/drawingml/2006/picture">
+                  <pic:nvPicPr>
+                    <pic:cNvPr id="0" name="Picture 3"/>
+                    <pic:cNvPicPr>
+                      <a:picLocks noChangeAspect="1" noChangeArrowheads="1"/>
+                    </pic:cNvPicPr>
+                  </pic:nvPicPr>
+                  <pic:blipFill>
+                    <a:blip r:embed="rId20">
+                      <a:extLst>
+                        <a:ext uri="{28A0092B-C50C-407E-A947-70E740481C1C}">
+                          <a14:useLocalDpi xmlns:a14="http://schemas.microsoft.com/office/drawing/2010/main" val="0"/>
+                        </a:ext>
+                      </a:extLst>
+                    </a:blip>
+                    <a:srcRect/>
+                    <a:stretch>
+                      <a:fillRect/>
+                    </a:stretch>
+                  </pic:blipFill>
+                  <pic:spPr bwMode="auto">
+                    <a:xfrm>
+                      <a:off x="0" y="0"/>
+                      <a:ext cx="6767123" cy="819314"/>
+                    </a:xfrm>
+                    <a:prstGeom prst="rect">
+                      <a:avLst/>
+                    </a:prstGeom>
+                    <a:noFill/>
+                  </pic:spPr>
+                </pic:pic>
+              </a:graphicData>
+            </a:graphic>
+          </wp:inline>
+        </w:drawing>
+      </w:r>
+    </w:p>
+    <w:p>
+      <w:pPr>
+        <w:jc w:val="both"/>
+        <w:rPr>
+          <w:rFonts w:ascii="Times New Roman" w:eastAsia="Helvetica" w:hAnsi="Times New Roman" w:cs="Times New Roman"/>
+          <w:sz w:val="24"/>
+          <w:szCs w:val="24"/>
+        </w:rPr>
+      </w:pPr>
+      <w:r>
+        <w:rPr>
+          <w:rFonts w:ascii="Times New Roman" w:eastAsia="Helvetica" w:hAnsi="Times New Roman" w:cs="Times New Roman"/>
+          <w:b/>
+          <w:bCs/>
+          <w:sz w:val="24"/>
+          <w:szCs w:val="24"/>
+        </w:rPr>
+        <w:t xml:space="preserve">Tabla </w:t>
+      </w:r>
+      <w:r>
+        <w:rPr>
+          <w:rFonts w:ascii="Times New Roman" w:eastAsia="Helvetica" w:hAnsi="Times New Roman" w:cs="Times New Roman"/>
+          <w:b/>
+          <w:bCs/>
+          <w:sz w:val="24"/>
+          <w:szCs w:val="24"/>
+        </w:rPr>
+        <w:t>3</w:t>
+      </w:r>
+      <w:r>
+        <w:rPr>
+          <w:rFonts w:ascii="Times New Roman" w:eastAsia="Helvetica" w:hAnsi="Times New Roman" w:cs="Times New Roman"/>
+          <w:b/>
+          <w:bCs/>
+          <w:sz w:val="24"/>
+          <w:szCs w:val="24"/>
+        </w:rPr>
+        <w:t>.</w:t>
+      </w:r>
+      <w:r>
+        <w:rPr>
+          <w:rFonts w:ascii="Times New Roman" w:eastAsia="Helvetica" w:hAnsi="Times New Roman" w:cs="Times New Roman"/>
+          <w:sz w:val="24"/>
+          <w:szCs w:val="24"/>
+        </w:rPr>
+        <w:t xml:space="preserve"> Diferencia de medias con </w:t>
+      </w:r>
+      <w:proofErr w:type="spellStart"/>
+      <w:r>
+        <w:rPr>
+          <w:rFonts w:ascii="Times New Roman" w:eastAsia="Helvetica" w:hAnsi="Times New Roman" w:cs="Times New Roman"/>
+          <w:sz w:val="24"/>
+          <w:szCs w:val="24"/>
+        </w:rPr>
+        <w:t>Boostrap</w:t>
+      </w:r>
+      <w:proofErr w:type="spellEnd"/>
+      <w:r>
+        <w:rPr>
+          <w:rFonts w:ascii="Times New Roman" w:eastAsia="Helvetica" w:hAnsi="Times New Roman" w:cs="Times New Roman"/>
+          <w:sz w:val="24"/>
+          <w:szCs w:val="24"/>
+        </w:rPr>
+        <w:t>. Fuente: Banco Mundial. Elaboración propia.</w:t>
+      </w:r>
+    </w:p>
+    <w:p>
+      <w:pPr>
+        <w:spacing w:after="0" w:line="276" w:lineRule="auto"/>
+        <w:jc w:val="both"/>
+        <w:rPr>
+          <w:rFonts w:ascii="Times New Roman" w:hAnsi="Times New Roman" w:cs="Times New Roman"/>
+          <w:sz w:val="24"/>
+          <w:szCs w:val="24"/>
+        </w:rPr>
+      </w:pPr>
+    </w:p>
+    <w:p>
+      <w:pPr>
+        <w:spacing w:after="0" w:line="276" w:lineRule="auto"/>
+        <w:jc w:val="center"/>
+        <w:rPr>
+          <w:rFonts w:ascii="Times New Roman" w:hAnsi="Times New Roman" w:cs="Times New Roman"/>
+          <w:sz w:val="24"/>
+          <w:szCs w:val="24"/>
+        </w:rPr>
+      </w:pPr>
+      <w:r>
+        <w:rPr>
+          <w:rFonts w:ascii="Times New Roman" w:hAnsi="Times New Roman" w:cs="Times New Roman"/>
+          <w:noProof/>
+          <w:sz w:val="24"/>
+          <w:szCs w:val="24"/>
+        </w:rPr>
+        <w:lastRenderedPageBreak/>
+        <w:drawing>
+          <wp:inline distT="0" distB="0" distL="0" distR="0" wp14:anchorId="22DD4A1B" wp14:editId="697129B8">
+            <wp:extent cx="3305175" cy="2478966"/>
+            <wp:effectExtent l="0" t="0" r="0" b="0"/>
+            <wp:docPr id="464500141" name="Imagen 6" descr="Gráfico, Histograma&#10;&#10;El contenido generado por IA puede ser incorrecto."/>
+            <wp:cNvGraphicFramePr>
+              <a:graphicFrameLocks xmlns:a="http://schemas.openxmlformats.org/drawingml/2006/main" noChangeAspect="1"/>
+            </wp:cNvGraphicFramePr>
+            <a:graphic xmlns:a="http://schemas.openxmlformats.org/drawingml/2006/main">
+              <a:graphicData uri="http://schemas.openxmlformats.org/drawingml/2006/picture">
+                <pic:pic xmlns:pic="http://schemas.openxmlformats.org/drawingml/2006/picture">
+                  <pic:nvPicPr>
+                    <pic:cNvPr id="464500141" name="Imagen 6" descr="Gráfico, Histograma&#10;&#10;El contenido generado por IA puede ser incorrecto."/>
+                    <pic:cNvPicPr>
+                      <a:picLocks noChangeAspect="1" noChangeArrowheads="1"/>
+                    </pic:cNvPicPr>
+                  </pic:nvPicPr>
+                  <pic:blipFill>
+                    <a:blip r:embed="rId21" cstate="print">
+                      <a:extLst>
+                        <a:ext uri="{28A0092B-C50C-407E-A947-70E740481C1C}">
+                          <a14:useLocalDpi xmlns:a14="http://schemas.microsoft.com/office/drawing/2010/main" val="0"/>
+                        </a:ext>
+                      </a:extLst>
+                    </a:blip>
+                    <a:srcRect/>
+                    <a:stretch>
+                      <a:fillRect/>
+                    </a:stretch>
+                  </pic:blipFill>
+                  <pic:spPr bwMode="auto">
+                    <a:xfrm>
+                      <a:off x="0" y="0"/>
+                      <a:ext cx="3306867" cy="2480235"/>
+                    </a:xfrm>
+                    <a:prstGeom prst="rect">
+                      <a:avLst/>
+                    </a:prstGeom>
+                    <a:noFill/>
+                    <a:ln>
+                      <a:noFill/>
+                    </a:ln>
+                  </pic:spPr>
+                </pic:pic>
+              </a:graphicData>
+            </a:graphic>
+          </wp:inline>
+        </w:drawing>
+      </w:r>
+    </w:p>
+    <w:p>
+      <w:pPr>
+        <w:jc w:val="both"/>
+        <w:rPr>
+          <w:rFonts w:ascii="Times New Roman" w:eastAsia="Helvetica" w:hAnsi="Times New Roman" w:cs="Times New Roman"/>
+          <w:sz w:val="24"/>
+          <w:szCs w:val="24"/>
+        </w:rPr>
+      </w:pPr>
+      <w:r>
+        <w:rPr>
+          <w:rFonts w:ascii="Times New Roman" w:eastAsia="Helvetica" w:hAnsi="Times New Roman" w:cs="Times New Roman"/>
+          <w:b/>
+          <w:bCs/>
+          <w:sz w:val="24"/>
+          <w:szCs w:val="24"/>
+        </w:rPr>
+        <w:t xml:space="preserve">Figura </w:t>
+      </w:r>
+      <w:r>
+        <w:rPr>
+          <w:rFonts w:ascii="Times New Roman" w:eastAsia="Helvetica" w:hAnsi="Times New Roman" w:cs="Times New Roman"/>
+          <w:b/>
+          <w:bCs/>
+          <w:sz w:val="24"/>
+          <w:szCs w:val="24"/>
+        </w:rPr>
+        <w:t>4</w:t>
+      </w:r>
+      <w:r>
+        <w:rPr>
+          <w:rFonts w:ascii="Times New Roman" w:eastAsia="Helvetica" w:hAnsi="Times New Roman" w:cs="Times New Roman"/>
+          <w:b/>
+          <w:bCs/>
+          <w:sz w:val="24"/>
+          <w:szCs w:val="24"/>
+        </w:rPr>
+        <w:t>.</w:t>
+      </w:r>
+      <w:r>
+        <w:rPr>
+          <w:rFonts w:ascii="Times New Roman" w:eastAsia="Helvetica" w:hAnsi="Times New Roman" w:cs="Times New Roman"/>
+          <w:sz w:val="24"/>
+          <w:szCs w:val="24"/>
+        </w:rPr>
+        <w:t xml:space="preserve"> </w:t>
+      </w:r>
+      <w:r>
+        <w:rPr>
+          <w:rFonts w:ascii="Times New Roman" w:eastAsia="Helvetica" w:hAnsi="Times New Roman" w:cs="Times New Roman"/>
+          <w:sz w:val="24"/>
+          <w:szCs w:val="24"/>
+        </w:rPr>
+        <w:t>Distribución de la diferencia de emisiones CO2 per cápita</w:t>
+      </w:r>
+      <w:r>
+        <w:rPr>
+          <w:rFonts w:ascii="Times New Roman" w:eastAsia="Helvetica" w:hAnsi="Times New Roman" w:cs="Times New Roman"/>
+          <w:sz w:val="24"/>
+          <w:szCs w:val="24"/>
+        </w:rPr>
+        <w:t>. Fuente: Banco Mundial. Elaboración propia.</w:t>
+      </w:r>
+    </w:p>
+    <w:p>
+      <w:pPr>
+        <w:spacing w:after="0" w:line="276" w:lineRule="auto"/>
+        <w:jc w:val="both"/>
+        <w:rPr>
+          <w:rFonts w:ascii="Times New Roman" w:hAnsi="Times New Roman" w:cs="Times New Roman"/>
+          <w:sz w:val="24"/>
+          <w:szCs w:val="24"/>
         </w:rPr>
       </w:pPr>
     </w:p>
@@ -1696,8 +3300,8 @@
           <w:rFonts w:ascii="Times New Roman" w:hAnsi="Times New Roman" w:cs="Times New Roman"/>
           <w:b/>
           <w:bCs/>
-          <w:sz w:val="20"/>
-          <w:szCs w:val="20"/>
+          <w:sz w:val="24"/>
+          <w:szCs w:val="24"/>
         </w:rPr>
       </w:pPr>
       <w:r>
@@ -1705,8 +3309,8 @@
           <w:rFonts w:ascii="Times New Roman" w:hAnsi="Times New Roman" w:cs="Times New Roman"/>
           <w:b/>
           <w:bCs/>
-          <w:sz w:val="20"/>
-          <w:szCs w:val="20"/>
+          <w:sz w:val="24"/>
+          <w:szCs w:val="24"/>
         </w:rPr>
         <w:t xml:space="preserve">Evalúe la </w:t>
       </w:r>
@@ -1716,8 +3320,8 @@
           <w:rFonts w:ascii="Times New Roman" w:hAnsi="Times New Roman" w:cs="Times New Roman"/>
           <w:b/>
           <w:bCs/>
-          <w:sz w:val="20"/>
-          <w:szCs w:val="20"/>
+          <w:sz w:val="24"/>
+          <w:szCs w:val="24"/>
         </w:rPr>
         <w:t>evidencia</w:t>
       </w:r>
@@ -1725,6 +3329,9 @@
       <w:r>
         <w:rPr>
           <w:rStyle w:val="Refdecomentario"/>
+          <w:rFonts w:ascii="Times New Roman" w:hAnsi="Times New Roman" w:cs="Times New Roman"/>
+          <w:sz w:val="24"/>
+          <w:szCs w:val="24"/>
         </w:rPr>
         <w:commentReference w:id="6"/>
       </w:r>
@@ -1733,8 +3340,8 @@
           <w:rFonts w:ascii="Times New Roman" w:hAnsi="Times New Roman" w:cs="Times New Roman"/>
           <w:b/>
           <w:bCs/>
-          <w:sz w:val="20"/>
-          <w:szCs w:val="20"/>
+          <w:sz w:val="24"/>
+          <w:szCs w:val="24"/>
         </w:rPr>
         <w:t xml:space="preserve">: </w:t>
       </w:r>
@@ -1750,15 +3357,15 @@
         <w:jc w:val="both"/>
         <w:rPr>
           <w:rFonts w:ascii="Times New Roman" w:hAnsi="Times New Roman" w:cs="Times New Roman"/>
-          <w:sz w:val="20"/>
-          <w:szCs w:val="20"/>
-        </w:rPr>
-      </w:pPr>
-      <w:r>
-        <w:rPr>
-          <w:rFonts w:ascii="Times New Roman" w:hAnsi="Times New Roman" w:cs="Times New Roman"/>
-          <w:sz w:val="20"/>
-          <w:szCs w:val="20"/>
+          <w:sz w:val="24"/>
+          <w:szCs w:val="24"/>
+        </w:rPr>
+      </w:pPr>
+      <w:r>
+        <w:rPr>
+          <w:rFonts w:ascii="Times New Roman" w:hAnsi="Times New Roman" w:cs="Times New Roman"/>
+          <w:sz w:val="24"/>
+          <w:szCs w:val="24"/>
         </w:rPr>
         <w:t xml:space="preserve">Determine si el intervalo de confianza incluye o no el valor 0. </w:t>
       </w:r>
@@ -1774,17 +3381,16 @@
         <w:jc w:val="both"/>
         <w:rPr>
           <w:rFonts w:ascii="Times New Roman" w:hAnsi="Times New Roman" w:cs="Times New Roman"/>
-          <w:sz w:val="20"/>
-          <w:szCs w:val="20"/>
-        </w:rPr>
-      </w:pPr>
-      <w:r>
-        <w:rPr>
-          <w:rFonts w:ascii="Times New Roman" w:hAnsi="Times New Roman" w:cs="Times New Roman"/>
-          <w:sz w:val="20"/>
-          <w:szCs w:val="20"/>
-        </w:rPr>
-        <w:lastRenderedPageBreak/>
+          <w:sz w:val="24"/>
+          <w:szCs w:val="24"/>
+        </w:rPr>
+      </w:pPr>
+      <w:r>
+        <w:rPr>
+          <w:rFonts w:ascii="Times New Roman" w:hAnsi="Times New Roman" w:cs="Times New Roman"/>
+          <w:sz w:val="24"/>
+          <w:szCs w:val="24"/>
+        </w:rPr>
         <w:t xml:space="preserve">Reporte el p-valor de la prueba de hipótesis y explique qué significa en términos del riesgo de error tipo I. </w:t>
       </w:r>
     </w:p>
@@ -1799,15 +3405,15 @@
         <w:jc w:val="both"/>
         <w:rPr>
           <w:rFonts w:ascii="Times New Roman" w:hAnsi="Times New Roman" w:cs="Times New Roman"/>
-          <w:sz w:val="20"/>
-          <w:szCs w:val="20"/>
-        </w:rPr>
-      </w:pPr>
-      <w:r>
-        <w:rPr>
-          <w:rFonts w:ascii="Times New Roman" w:hAnsi="Times New Roman" w:cs="Times New Roman"/>
-          <w:sz w:val="20"/>
-          <w:szCs w:val="20"/>
+          <w:sz w:val="24"/>
+          <w:szCs w:val="24"/>
+        </w:rPr>
+      </w:pPr>
+      <w:r>
+        <w:rPr>
+          <w:rFonts w:ascii="Times New Roman" w:hAnsi="Times New Roman" w:cs="Times New Roman"/>
+          <w:sz w:val="24"/>
+          <w:szCs w:val="24"/>
         </w:rPr>
         <w:t>Verifique si el resultado de la prueba y el intervalo conducen a la misma conclusión.</w:t>
       </w:r>
@@ -1818,17 +3424,10 @@
         <w:jc w:val="both"/>
         <w:rPr>
           <w:rFonts w:ascii="Times New Roman" w:hAnsi="Times New Roman" w:cs="Times New Roman"/>
-          <w:sz w:val="20"/>
-          <w:szCs w:val="20"/>
-        </w:rPr>
-      </w:pPr>
-    </w:p>
-    <w:p>
-      <w:pPr>
-        <w:rPr>
-          <w:rFonts w:ascii="Times New Roman" w:hAnsi="Times New Roman" w:cs="Times New Roman"/>
-          <w:sz w:val="20"/>
-          <w:szCs w:val="20"/>
+          <w:b/>
+          <w:bCs/>
+          <w:sz w:val="24"/>
+          <w:szCs w:val="24"/>
         </w:rPr>
       </w:pPr>
     </w:p>
@@ -1837,20 +3436,221 @@
         <w:spacing w:after="0" w:line="276" w:lineRule="auto"/>
         <w:jc w:val="both"/>
         <w:rPr>
+          <w:rStyle w:val="Textoennegrita"/>
+          <w:rFonts w:ascii="Times New Roman" w:hAnsi="Times New Roman" w:cs="Times New Roman"/>
+          <w:sz w:val="24"/>
+          <w:szCs w:val="24"/>
+        </w:rPr>
+      </w:pPr>
+      <w:r>
+        <w:rPr>
           <w:rFonts w:ascii="Times New Roman" w:hAnsi="Times New Roman" w:cs="Times New Roman"/>
           <w:b/>
           <w:bCs/>
-          <w:sz w:val="20"/>
-          <w:szCs w:val="20"/>
-        </w:rPr>
-      </w:pPr>
-      <w:r>
+          <w:sz w:val="24"/>
+          <w:szCs w:val="24"/>
+        </w:rPr>
+        <w:t xml:space="preserve">Respuesta: </w:t>
+      </w:r>
+      <w:r>
+        <w:rPr>
+          <w:rFonts w:ascii="Times New Roman" w:hAnsi="Times New Roman" w:cs="Times New Roman"/>
+          <w:sz w:val="24"/>
+          <w:szCs w:val="24"/>
+        </w:rPr>
+        <w:t xml:space="preserve">El intervalo de confianza al 95% tiene resultados entre </w:t>
+      </w:r>
+      <w:r>
+        <w:rPr>
+          <w:rStyle w:val="Textoennegrita"/>
+          <w:rFonts w:ascii="Times New Roman" w:hAnsi="Times New Roman" w:cs="Times New Roman"/>
+          <w:b w:val="0"/>
+          <w:bCs w:val="0"/>
+          <w:sz w:val="24"/>
+          <w:szCs w:val="24"/>
+        </w:rPr>
+        <w:t>4,748 a 8,456</w:t>
+      </w:r>
+      <w:r>
+        <w:rPr>
+          <w:rStyle w:val="Textoennegrita"/>
+          <w:rFonts w:ascii="Times New Roman" w:hAnsi="Times New Roman" w:cs="Times New Roman"/>
+          <w:b w:val="0"/>
+          <w:bCs w:val="0"/>
+          <w:sz w:val="24"/>
+          <w:szCs w:val="24"/>
+        </w:rPr>
+        <w:t xml:space="preserve"> lo que indica que existe una diferencia estadísticamente significativa entre las emisiones promedio de CO2 per cápita de los países con alto y bajo PIB. En este intervalo se muestra que los piases con mayor PIB tiene valores más altos en CO2. Estos resultados se pueden comprobar también con el p-valor obtenido (</w:t>
+      </w:r>
+      <w:r>
+        <w:rPr>
+          <w:rStyle w:val="Textoennegrita"/>
+          <w:rFonts w:ascii="Times New Roman" w:hAnsi="Times New Roman" w:cs="Times New Roman"/>
+          <w:b w:val="0"/>
+          <w:bCs w:val="0"/>
+          <w:sz w:val="24"/>
+          <w:szCs w:val="24"/>
+        </w:rPr>
+        <w:t>1,0147e-10</w:t>
+      </w:r>
+      <w:r>
+        <w:rPr>
+          <w:rStyle w:val="Textoennegrita"/>
+          <w:rFonts w:ascii="Times New Roman" w:hAnsi="Times New Roman" w:cs="Times New Roman"/>
+          <w:b w:val="0"/>
+          <w:bCs w:val="0"/>
+          <w:sz w:val="24"/>
+          <w:szCs w:val="24"/>
+        </w:rPr>
+        <w:t>) y que es muy bajo del 5</w:t>
+      </w:r>
+      <w:proofErr w:type="gramStart"/>
+      <w:r>
+        <w:rPr>
+          <w:rStyle w:val="Textoennegrita"/>
+          <w:rFonts w:ascii="Times New Roman" w:hAnsi="Times New Roman" w:cs="Times New Roman"/>
+          <w:b w:val="0"/>
+          <w:bCs w:val="0"/>
+          <w:sz w:val="24"/>
+          <w:szCs w:val="24"/>
+        </w:rPr>
+        <w:t>% .</w:t>
+      </w:r>
+      <w:proofErr w:type="gramEnd"/>
+      <w:r>
+        <w:rPr>
+          <w:rStyle w:val="Textoennegrita"/>
+          <w:rFonts w:ascii="Times New Roman" w:hAnsi="Times New Roman" w:cs="Times New Roman"/>
+          <w:b w:val="0"/>
+          <w:bCs w:val="0"/>
+          <w:sz w:val="24"/>
+          <w:szCs w:val="24"/>
+        </w:rPr>
+        <w:t xml:space="preserve"> Por lo tanto, hay una probabilidad de cometer error tipo I, es decir, rechazar la hipótesis nula siendo verdadera. Por tanto, se rechaza </w:t>
+      </w:r>
+      <w:r>
+        <w:rPr>
+          <w:rStyle w:val="Textoennegrita"/>
+          <w:rFonts w:ascii="Times New Roman" w:hAnsi="Times New Roman" w:cs="Times New Roman"/>
+          <w:b w:val="0"/>
+          <w:bCs w:val="0"/>
+          <w:sz w:val="24"/>
+          <w:szCs w:val="24"/>
+        </w:rPr>
+        <w:t xml:space="preserve">se rechaza la hipótesis nula de </w:t>
+      </w:r>
+      <w:r>
+        <w:rPr>
+          <w:rStyle w:val="Textoennegrita"/>
+          <w:rFonts w:ascii="Times New Roman" w:hAnsi="Times New Roman" w:cs="Times New Roman"/>
+          <w:b w:val="0"/>
+          <w:bCs w:val="0"/>
+          <w:sz w:val="24"/>
+          <w:szCs w:val="24"/>
+        </w:rPr>
+        <w:t>la diferencia</w:t>
+      </w:r>
+      <w:r>
+        <w:rPr>
+          <w:rStyle w:val="Textoennegrita"/>
+          <w:rFonts w:ascii="Times New Roman" w:hAnsi="Times New Roman" w:cs="Times New Roman"/>
+          <w:b w:val="0"/>
+          <w:bCs w:val="0"/>
+          <w:sz w:val="24"/>
+          <w:szCs w:val="24"/>
+        </w:rPr>
+        <w:t xml:space="preserve"> de medias y se concluye que las emisiones difieren de manera significativa entre los grupos.</w:t>
+      </w:r>
+    </w:p>
+    <w:p>
+      <w:pPr>
+        <w:spacing w:after="0" w:line="276" w:lineRule="auto"/>
+        <w:jc w:val="both"/>
+        <w:rPr>
+          <w:rStyle w:val="Textoennegrita"/>
+          <w:b w:val="0"/>
+          <w:bCs w:val="0"/>
+        </w:rPr>
+      </w:pPr>
+    </w:p>
+    <w:p>
+      <w:pPr>
+        <w:spacing w:after="0" w:line="276" w:lineRule="auto"/>
+        <w:jc w:val="both"/>
+        <w:rPr>
+          <w:rStyle w:val="Textoennegrita"/>
+          <w:b w:val="0"/>
+          <w:bCs w:val="0"/>
+        </w:rPr>
+      </w:pPr>
+      <w:r>
+        <w:rPr>
+          <w:rStyle w:val="Textoennegrita"/>
+          <w:b w:val="0"/>
+          <w:bCs w:val="0"/>
+        </w:rPr>
+        <w:t>Finalmente, el intervalo de confianza como la prueba de hipótesis</w:t>
+      </w:r>
+      <w:r>
+        <w:rPr>
+          <w:rStyle w:val="Textoennegrita"/>
+          <w:b w:val="0"/>
+          <w:bCs w:val="0"/>
+        </w:rPr>
+        <w:t xml:space="preserve"> es similar y se concluye que</w:t>
+      </w:r>
+      <w:r>
+        <w:rPr>
+          <w:rStyle w:val="Textoennegrita"/>
+          <w:b w:val="0"/>
+          <w:bCs w:val="0"/>
+        </w:rPr>
+        <w:t xml:space="preserve"> los países con mayor PIB per cápita emiten significativamente más CO₂ per cápita que los países con menor nivel de ingreso, y la magnitud de esta diferencia es robusta bajo ambos métodos de estimación (</w:t>
+      </w:r>
+      <w:proofErr w:type="spellStart"/>
+      <w:r>
+        <w:rPr>
+          <w:rStyle w:val="Textoennegrita"/>
+          <w:b w:val="0"/>
+          <w:bCs w:val="0"/>
+        </w:rPr>
+        <w:t>bootstrap</w:t>
+      </w:r>
+      <w:proofErr w:type="spellEnd"/>
+      <w:r>
+        <w:rPr>
+          <w:rStyle w:val="Textoennegrita"/>
+          <w:b w:val="0"/>
+          <w:bCs w:val="0"/>
+        </w:rPr>
+        <w:t xml:space="preserve"> y prueba t).</w:t>
+      </w:r>
+    </w:p>
+    <w:p>
+      <w:pPr>
+        <w:spacing w:after="0" w:line="276" w:lineRule="auto"/>
+        <w:jc w:val="both"/>
+      </w:pPr>
+    </w:p>
+    <w:p>
+      <w:pPr>
+        <w:spacing w:after="0" w:line="276" w:lineRule="auto"/>
+        <w:jc w:val="both"/>
         <w:rPr>
           <w:rFonts w:ascii="Times New Roman" w:hAnsi="Times New Roman" w:cs="Times New Roman"/>
           <w:b/>
           <w:bCs/>
-          <w:sz w:val="20"/>
-          <w:szCs w:val="20"/>
+          <w:sz w:val="24"/>
+          <w:szCs w:val="24"/>
+        </w:rPr>
+      </w:pPr>
+      <w:r>
+        <w:rPr>
+          <w:rFonts w:ascii="Times New Roman" w:hAnsi="Times New Roman" w:cs="Times New Roman"/>
+          <w:b/>
+          <w:bCs/>
+          <w:sz w:val="24"/>
+          <w:szCs w:val="24"/>
         </w:rPr>
         <w:t>Parte 3: Interpretación y reflexión sobre la decisión estadística</w:t>
       </w:r>
@@ -1861,8 +3661,8 @@
         <w:jc w:val="both"/>
         <w:rPr>
           <w:rFonts w:ascii="Times New Roman" w:hAnsi="Times New Roman" w:cs="Times New Roman"/>
-          <w:sz w:val="20"/>
-          <w:szCs w:val="20"/>
+          <w:sz w:val="24"/>
+          <w:szCs w:val="24"/>
         </w:rPr>
       </w:pPr>
     </w:p>
@@ -1879,8 +3679,8 @@
           <w:rFonts w:ascii="Times New Roman" w:hAnsi="Times New Roman" w:cs="Times New Roman"/>
           <w:b/>
           <w:bCs/>
-          <w:sz w:val="20"/>
-          <w:szCs w:val="20"/>
+          <w:sz w:val="24"/>
+          <w:szCs w:val="24"/>
         </w:rPr>
       </w:pPr>
       <w:r>
@@ -1888,8 +3688,8 @@
           <w:rFonts w:ascii="Times New Roman" w:hAnsi="Times New Roman" w:cs="Times New Roman"/>
           <w:b/>
           <w:bCs/>
-          <w:sz w:val="20"/>
-          <w:szCs w:val="20"/>
+          <w:sz w:val="24"/>
+          <w:szCs w:val="24"/>
         </w:rPr>
         <w:t xml:space="preserve">Analice conceptualmente la decisión: </w:t>
       </w:r>
@@ -1905,15 +3705,15 @@
         <w:jc w:val="both"/>
         <w:rPr>
           <w:rFonts w:ascii="Times New Roman" w:hAnsi="Times New Roman" w:cs="Times New Roman"/>
-          <w:sz w:val="20"/>
-          <w:szCs w:val="20"/>
-        </w:rPr>
-      </w:pPr>
-      <w:r>
-        <w:rPr>
-          <w:rFonts w:ascii="Times New Roman" w:hAnsi="Times New Roman" w:cs="Times New Roman"/>
-          <w:sz w:val="20"/>
-          <w:szCs w:val="20"/>
+          <w:sz w:val="24"/>
+          <w:szCs w:val="24"/>
+        </w:rPr>
+      </w:pPr>
+      <w:r>
+        <w:rPr>
+          <w:rFonts w:ascii="Times New Roman" w:hAnsi="Times New Roman" w:cs="Times New Roman"/>
+          <w:sz w:val="24"/>
+          <w:szCs w:val="24"/>
         </w:rPr>
         <w:t xml:space="preserve">Si el resultado fue significativo, ¿qué implicaría en términos de política ambiental o desarrollo sostenible? </w:t>
       </w:r>
@@ -1929,15 +3729,15 @@
         <w:jc w:val="both"/>
         <w:rPr>
           <w:rFonts w:ascii="Times New Roman" w:hAnsi="Times New Roman" w:cs="Times New Roman"/>
-          <w:sz w:val="20"/>
-          <w:szCs w:val="20"/>
-        </w:rPr>
-      </w:pPr>
-      <w:r>
-        <w:rPr>
-          <w:rFonts w:ascii="Times New Roman" w:hAnsi="Times New Roman" w:cs="Times New Roman"/>
-          <w:sz w:val="20"/>
-          <w:szCs w:val="20"/>
+          <w:sz w:val="24"/>
+          <w:szCs w:val="24"/>
+        </w:rPr>
+      </w:pPr>
+      <w:r>
+        <w:rPr>
+          <w:rFonts w:ascii="Times New Roman" w:hAnsi="Times New Roman" w:cs="Times New Roman"/>
+          <w:sz w:val="24"/>
+          <w:szCs w:val="24"/>
         </w:rPr>
         <w:t xml:space="preserve">Si no fue significativo, ¿significa que no existe relación o que la evidencia no es suficiente? </w:t>
       </w:r>
@@ -1950,8 +3750,8 @@
         <w:jc w:val="both"/>
         <w:rPr>
           <w:rFonts w:ascii="Times New Roman" w:hAnsi="Times New Roman" w:cs="Times New Roman"/>
-          <w:sz w:val="20"/>
-          <w:szCs w:val="20"/>
+          <w:sz w:val="24"/>
+          <w:szCs w:val="24"/>
         </w:rPr>
       </w:pPr>
     </w:p>
@@ -1968,8 +3768,8 @@
           <w:rFonts w:ascii="Times New Roman" w:hAnsi="Times New Roman" w:cs="Times New Roman"/>
           <w:b/>
           <w:bCs/>
-          <w:sz w:val="20"/>
-          <w:szCs w:val="20"/>
+          <w:sz w:val="24"/>
+          <w:szCs w:val="24"/>
         </w:rPr>
       </w:pPr>
       <w:r>
@@ -1977,8 +3777,8 @@
           <w:rFonts w:ascii="Times New Roman" w:hAnsi="Times New Roman" w:cs="Times New Roman"/>
           <w:b/>
           <w:bCs/>
-          <w:sz w:val="20"/>
-          <w:szCs w:val="20"/>
+          <w:sz w:val="24"/>
+          <w:szCs w:val="24"/>
         </w:rPr>
         <w:t xml:space="preserve">Reflexione sobre los errores posibles: </w:t>
       </w:r>
@@ -1992,16 +3792,17 @@
         </w:numPr>
         <w:rPr>
           <w:rFonts w:ascii="Times New Roman" w:hAnsi="Times New Roman" w:cs="Times New Roman"/>
-          <w:sz w:val="20"/>
-          <w:szCs w:val="20"/>
-        </w:rPr>
-      </w:pPr>
-      <w:r>
-        <w:rPr>
-          <w:rFonts w:ascii="Times New Roman" w:hAnsi="Times New Roman" w:cs="Times New Roman"/>
-          <w:sz w:val="20"/>
-          <w:szCs w:val="20"/>
-        </w:rPr>
+          <w:sz w:val="24"/>
+          <w:szCs w:val="24"/>
+        </w:rPr>
+      </w:pPr>
+      <w:r>
+        <w:rPr>
+          <w:rFonts w:ascii="Times New Roman" w:hAnsi="Times New Roman" w:cs="Times New Roman"/>
+          <w:sz w:val="24"/>
+          <w:szCs w:val="24"/>
+        </w:rPr>
+        <w:lastRenderedPageBreak/>
         <w:t xml:space="preserve">Describa qué sería un falso positivo y un falso negativo en este estudio, y cuáles consecuencias tendría cada uno. </w:t>
       </w:r>
     </w:p>
@@ -2014,15 +3815,15 @@
         </w:numPr>
         <w:rPr>
           <w:rFonts w:ascii="Times New Roman" w:hAnsi="Times New Roman" w:cs="Times New Roman"/>
-          <w:sz w:val="20"/>
-          <w:szCs w:val="20"/>
-        </w:rPr>
-      </w:pPr>
-      <w:r>
-        <w:rPr>
-          <w:rFonts w:ascii="Times New Roman" w:hAnsi="Times New Roman" w:cs="Times New Roman"/>
-          <w:sz w:val="20"/>
-          <w:szCs w:val="20"/>
+          <w:sz w:val="24"/>
+          <w:szCs w:val="24"/>
+        </w:rPr>
+      </w:pPr>
+      <w:r>
+        <w:rPr>
+          <w:rFonts w:ascii="Times New Roman" w:hAnsi="Times New Roman" w:cs="Times New Roman"/>
+          <w:sz w:val="24"/>
+          <w:szCs w:val="24"/>
         </w:rPr>
         <w:t xml:space="preserve">¿Qué factores metodológicos (tamaño de muestra, variabilidad, agrupación) influyen en la probabilidad de cometer estos errores? </w:t>
       </w:r>
@@ -2033,8 +3834,8 @@
         <w:ind w:left="1068"/>
         <w:rPr>
           <w:rFonts w:ascii="Times New Roman" w:hAnsi="Times New Roman" w:cs="Times New Roman"/>
-          <w:sz w:val="20"/>
-          <w:szCs w:val="20"/>
+          <w:sz w:val="24"/>
+          <w:szCs w:val="24"/>
         </w:rPr>
       </w:pPr>
     </w:p>
@@ -2051,8 +3852,8 @@
           <w:rFonts w:ascii="Times New Roman" w:hAnsi="Times New Roman" w:cs="Times New Roman"/>
           <w:b/>
           <w:bCs/>
-          <w:sz w:val="20"/>
-          <w:szCs w:val="20"/>
+          <w:sz w:val="24"/>
+          <w:szCs w:val="24"/>
         </w:rPr>
       </w:pPr>
       <w:r>
@@ -2060,8 +3861,8 @@
           <w:rFonts w:ascii="Times New Roman" w:hAnsi="Times New Roman" w:cs="Times New Roman"/>
           <w:b/>
           <w:bCs/>
-          <w:sz w:val="20"/>
-          <w:szCs w:val="20"/>
+          <w:sz w:val="24"/>
+          <w:szCs w:val="24"/>
         </w:rPr>
         <w:t xml:space="preserve">Concluya sobre la robustez de la evidencia: </w:t>
       </w:r>
@@ -2075,15 +3876,15 @@
         </w:numPr>
         <w:rPr>
           <w:rFonts w:ascii="Times New Roman" w:hAnsi="Times New Roman" w:cs="Times New Roman"/>
-          <w:sz w:val="20"/>
-          <w:szCs w:val="20"/>
-        </w:rPr>
-      </w:pPr>
-      <w:r>
-        <w:rPr>
-          <w:rFonts w:ascii="Times New Roman" w:hAnsi="Times New Roman" w:cs="Times New Roman"/>
-          <w:sz w:val="20"/>
-          <w:szCs w:val="20"/>
+          <w:sz w:val="24"/>
+          <w:szCs w:val="24"/>
+        </w:rPr>
+      </w:pPr>
+      <w:r>
+        <w:rPr>
+          <w:rFonts w:ascii="Times New Roman" w:hAnsi="Times New Roman" w:cs="Times New Roman"/>
+          <w:sz w:val="24"/>
+          <w:szCs w:val="24"/>
         </w:rPr>
         <w:t>¿Cómo podría mejorarse el análisis (más datos, otras variables, nuevos años, ponderaciones)?</w:t>
       </w:r>
@@ -2099,1274 +3900,41 @@
         <w:jc w:val="both"/>
         <w:rPr>
           <w:rFonts w:ascii="Times New Roman" w:hAnsi="Times New Roman" w:cs="Times New Roman"/>
-          <w:sz w:val="20"/>
-          <w:szCs w:val="20"/>
-        </w:rPr>
-      </w:pPr>
-      <w:r>
-        <w:rPr>
-          <w:rFonts w:ascii="Times New Roman" w:hAnsi="Times New Roman" w:cs="Times New Roman"/>
-          <w:sz w:val="20"/>
-          <w:szCs w:val="20"/>
+          <w:sz w:val="24"/>
+          <w:szCs w:val="24"/>
+        </w:rPr>
+      </w:pPr>
+      <w:r>
+        <w:rPr>
+          <w:rFonts w:ascii="Times New Roman" w:hAnsi="Times New Roman" w:cs="Times New Roman"/>
+          <w:sz w:val="24"/>
+          <w:szCs w:val="24"/>
         </w:rPr>
         <w:t>¿Qué limitaciones debemos reconocer al generalizar estos resultados?</w:t>
       </w:r>
     </w:p>
     <w:p>
-      <w:r>
-        <w:br w:type="page"/>
-      </w:r>
-    </w:p>
+      <w:bookmarkStart w:id="7" w:name="_Hlk209643804"/>
+    </w:p>
+    <w:bookmarkEnd w:id="7"/>
     <w:p>
       <w:pPr>
         <w:jc w:val="both"/>
+      </w:pPr>
+      <w:r>
         <w:rPr>
           <w:rFonts w:ascii="Times New Roman" w:eastAsia="Helvetica" w:hAnsi="Times New Roman" w:cs="Times New Roman"/>
         </w:rPr>
-      </w:pPr>
-      <w:bookmarkStart w:id="7" w:name="_Hlk209643804"/>
-      <w:r>
+        <w:t xml:space="preserve"> </w:t>
+      </w:r>
+    </w:p>
+    <w:p>
+      <w:pPr>
+        <w:jc w:val="center"/>
         <w:rPr>
           <w:rFonts w:ascii="Times New Roman" w:eastAsia="Helvetica" w:hAnsi="Times New Roman" w:cs="Times New Roman"/>
         </w:rPr>
-        <w:lastRenderedPageBreak/>
-        <w:t xml:space="preserve"> (</w:t>
-      </w:r>
-      <w:r>
-        <w:rPr>
-          <w:rFonts w:ascii="Times New Roman" w:eastAsia="Helvetica" w:hAnsi="Times New Roman" w:cs="Times New Roman"/>
-          <w:i/>
-          <w:iCs/>
-        </w:rPr>
-        <w:fldChar w:fldCharType="begin"/>
-      </w:r>
-      <w:r>
-        <w:rPr>
-          <w:rFonts w:ascii="Times New Roman" w:eastAsia="Helvetica" w:hAnsi="Times New Roman" w:cs="Times New Roman"/>
-        </w:rPr>
-        <w:instrText xml:space="preserve"> REF _Ref209640558 \h </w:instrText>
-      </w:r>
-      <w:r>
-        <w:rPr>
-          <w:rFonts w:ascii="Times New Roman" w:eastAsia="Helvetica" w:hAnsi="Times New Roman" w:cs="Times New Roman"/>
-          <w:i/>
-          <w:iCs/>
-        </w:rPr>
-      </w:r>
-      <w:r>
-        <w:rPr>
-          <w:rFonts w:ascii="Times New Roman" w:eastAsia="Helvetica" w:hAnsi="Times New Roman" w:cs="Times New Roman"/>
-          <w:i/>
-          <w:iCs/>
-        </w:rPr>
-        <w:fldChar w:fldCharType="separate"/>
-      </w:r>
-      <w:r>
-        <w:rPr>
-          <w:rFonts w:ascii="Times New Roman" w:eastAsia="Helvetica" w:hAnsi="Times New Roman" w:cs="Times New Roman"/>
-          <w:b/>
-          <w:bCs/>
-        </w:rPr>
-        <w:t xml:space="preserve">Figura </w:t>
-      </w:r>
-      <w:r>
-        <w:rPr>
-          <w:rFonts w:ascii="Times New Roman" w:eastAsia="Helvetica" w:hAnsi="Times New Roman" w:cs="Times New Roman"/>
-          <w:b/>
-          <w:bCs/>
-          <w:noProof/>
-        </w:rPr>
-        <w:t>1</w:t>
-      </w:r>
-      <w:r>
-        <w:rPr>
-          <w:rFonts w:ascii="Times New Roman" w:eastAsia="Helvetica" w:hAnsi="Times New Roman" w:cs="Times New Roman"/>
-          <w:i/>
-          <w:iCs/>
-        </w:rPr>
-        <w:fldChar w:fldCharType="end"/>
-      </w:r>
-      <w:r>
-        <w:rPr>
-          <w:rFonts w:ascii="Times New Roman" w:eastAsia="Helvetica" w:hAnsi="Times New Roman" w:cs="Times New Roman"/>
-        </w:rPr>
-        <w:t>)</w:t>
-      </w:r>
-      <w:r>
-        <w:rPr>
-          <w:rFonts w:ascii="Times New Roman" w:eastAsia="Helvetica" w:hAnsi="Times New Roman" w:cs="Times New Roman"/>
-        </w:rPr>
-        <w:t>.</w:t>
-      </w:r>
-      <w:r>
-        <w:rPr>
-          <w:rFonts w:ascii="Times New Roman" w:eastAsia="Helvetica" w:hAnsi="Times New Roman" w:cs="Times New Roman"/>
-        </w:rPr>
-        <w:t xml:space="preserve"> redes </w:t>
-      </w:r>
-    </w:p>
-    <w:p>
-      <w:pPr>
-        <w:jc w:val="both"/>
-        <w:rPr>
-          <w:rFonts w:ascii="Times New Roman" w:eastAsia="Helvetica" w:hAnsi="Times New Roman" w:cs="Times New Roman"/>
-        </w:rPr>
-      </w:pPr>
-      <w:r>
-        <w:rPr>
-          <w:rFonts w:ascii="Times New Roman" w:eastAsia="Helvetica" w:hAnsi="Times New Roman" w:cs="Times New Roman"/>
-        </w:rPr>
-        <w:t>(</w:t>
-      </w:r>
-      <w:r>
-        <w:rPr>
-          <w:rFonts w:ascii="Times New Roman" w:eastAsia="Helvetica" w:hAnsi="Times New Roman" w:cs="Times New Roman"/>
-          <w:i/>
-          <w:iCs/>
-        </w:rPr>
-        <w:fldChar w:fldCharType="begin"/>
-      </w:r>
-      <w:r>
-        <w:rPr>
-          <w:rFonts w:ascii="Times New Roman" w:eastAsia="Helvetica" w:hAnsi="Times New Roman" w:cs="Times New Roman"/>
-        </w:rPr>
-        <w:instrText xml:space="preserve"> REF _Ref209640971 \h </w:instrText>
-      </w:r>
-      <w:r>
-        <w:rPr>
-          <w:rFonts w:ascii="Times New Roman" w:eastAsia="Helvetica" w:hAnsi="Times New Roman" w:cs="Times New Roman"/>
-          <w:i/>
-          <w:iCs/>
-        </w:rPr>
-      </w:r>
-      <w:r>
-        <w:rPr>
-          <w:rFonts w:ascii="Times New Roman" w:eastAsia="Helvetica" w:hAnsi="Times New Roman" w:cs="Times New Roman"/>
-          <w:i/>
-          <w:iCs/>
-        </w:rPr>
-        <w:fldChar w:fldCharType="separate"/>
-      </w:r>
-      <w:r>
-        <w:rPr>
-          <w:rFonts w:ascii="Times New Roman" w:eastAsia="Helvetica" w:hAnsi="Times New Roman" w:cs="Times New Roman"/>
-          <w:b/>
-          <w:bCs/>
-        </w:rPr>
-        <w:t xml:space="preserve">Figura </w:t>
-      </w:r>
-      <w:r>
-        <w:rPr>
-          <w:rFonts w:ascii="Times New Roman" w:eastAsia="Helvetica" w:hAnsi="Times New Roman" w:cs="Times New Roman"/>
-          <w:b/>
-          <w:bCs/>
-          <w:noProof/>
-        </w:rPr>
-        <w:t>2</w:t>
-      </w:r>
-      <w:r>
-        <w:rPr>
-          <w:rFonts w:ascii="Times New Roman" w:eastAsia="Helvetica" w:hAnsi="Times New Roman" w:cs="Times New Roman"/>
-          <w:i/>
-          <w:iCs/>
-        </w:rPr>
-        <w:fldChar w:fldCharType="end"/>
-      </w:r>
-      <w:r>
-        <w:rPr>
-          <w:rFonts w:ascii="Times New Roman" w:eastAsia="Helvetica" w:hAnsi="Times New Roman" w:cs="Times New Roman"/>
-        </w:rPr>
-        <w:t>)</w:t>
-      </w:r>
-      <w:r>
-        <w:rPr>
-          <w:rFonts w:ascii="Times New Roman" w:eastAsia="Helvetica" w:hAnsi="Times New Roman" w:cs="Times New Roman"/>
-        </w:rPr>
-        <w:t>.</w:t>
-      </w:r>
-    </w:p>
-    <w:p>
-      <w:pPr>
-        <w:keepNext/>
-        <w:spacing w:after="0"/>
-        <w:jc w:val="center"/>
-      </w:pPr>
-      <w:r>
-        <w:rPr>
-          <w:rFonts w:ascii="Times New Roman" w:eastAsia="Helvetica" w:hAnsi="Times New Roman" w:cs="Times New Roman"/>
-          <w:noProof/>
-        </w:rPr>
-        <w:drawing>
-          <wp:inline distT="0" distB="0" distL="0" distR="0" wp14:anchorId="77BF9C59" wp14:editId="0CDDF5A6">
-            <wp:extent cx="5368307" cy="2350925"/>
-            <wp:effectExtent l="19050" t="19050" r="22860" b="11430"/>
-            <wp:docPr id="304405606" name="Picture 2"/>
-            <wp:cNvGraphicFramePr>
-              <a:graphicFrameLocks xmlns:a="http://schemas.openxmlformats.org/drawingml/2006/main" noChangeAspect="1"/>
-            </wp:cNvGraphicFramePr>
-            <a:graphic xmlns:a="http://schemas.openxmlformats.org/drawingml/2006/main">
-              <a:graphicData uri="http://schemas.openxmlformats.org/drawingml/2006/picture">
-                <pic:pic xmlns:pic="http://schemas.openxmlformats.org/drawingml/2006/picture">
-                  <pic:nvPicPr>
-                    <pic:cNvPr id="0" name="Picture 2"/>
-                    <pic:cNvPicPr>
-                      <a:picLocks noChangeAspect="1" noChangeArrowheads="1"/>
-                    </pic:cNvPicPr>
-                  </pic:nvPicPr>
-                  <pic:blipFill rotWithShape="1">
-                    <a:blip r:embed="rId15" cstate="print">
-                      <a:extLst>
-                        <a:ext uri="{28A0092B-C50C-407E-A947-70E740481C1C}">
-                          <a14:useLocalDpi xmlns:a14="http://schemas.microsoft.com/office/drawing/2010/main" val="0"/>
-                        </a:ext>
-                      </a:extLst>
-                    </a:blip>
-                    <a:srcRect t="10171" b="5399"/>
-                    <a:stretch/>
-                  </pic:blipFill>
-                  <pic:spPr bwMode="auto">
-                    <a:xfrm>
-                      <a:off x="0" y="0"/>
-                      <a:ext cx="5369560" cy="2351474"/>
-                    </a:xfrm>
-                    <a:prstGeom prst="rect">
-                      <a:avLst/>
-                    </a:prstGeom>
-                    <a:noFill/>
-                    <a:ln w="9525" cap="flat" cmpd="sng" algn="ctr">
-                      <a:solidFill>
-                        <a:sysClr val="window" lastClr="FFFFFF">
-                          <a:lumMod val="85000"/>
-                        </a:sysClr>
-                      </a:solidFill>
-                      <a:prstDash val="solid"/>
-                      <a:round/>
-                      <a:headEnd type="none" w="med" len="med"/>
-                      <a:tailEnd type="none" w="med" len="med"/>
-                      <a:extLst>
-                        <a:ext uri="{C807C97D-BFC1-408E-A445-0C87EB9F89A2}">
-                          <ask:lineSketchStyleProps xmlns:ask="http://schemas.microsoft.com/office/drawing/2018/sketchyshapes" sd="0">
-                            <a:custGeom>
-                              <a:avLst/>
-                              <a:gdLst/>
-                              <a:ahLst/>
-                              <a:cxnLst/>
-                              <a:rect l="0" t="0" r="0" b="0"/>
-                              <a:pathLst/>
-                            </a:custGeom>
-                            <ask:type/>
-                          </ask:lineSketchStyleProps>
-                        </a:ext>
-                      </a:extLst>
-                    </a:ln>
-                    <a:extLst>
-                      <a:ext uri="{53640926-AAD7-44D8-BBD7-CCE9431645EC}">
-                        <a14:shadowObscured xmlns:a14="http://schemas.microsoft.com/office/drawing/2010/main"/>
-                      </a:ext>
-                    </a:extLst>
-                  </pic:spPr>
-                </pic:pic>
-              </a:graphicData>
-            </a:graphic>
-          </wp:inline>
-        </w:drawing>
-      </w:r>
-    </w:p>
-    <w:p>
-      <w:pPr>
-        <w:jc w:val="both"/>
-        <w:rPr>
-          <w:rFonts w:ascii="Times New Roman" w:eastAsia="Helvetica" w:hAnsi="Times New Roman" w:cs="Times New Roman"/>
-        </w:rPr>
-      </w:pPr>
-      <w:bookmarkStart w:id="8" w:name="_Ref209640558"/>
-      <w:r>
-        <w:rPr>
-          <w:rFonts w:ascii="Times New Roman" w:eastAsia="Helvetica" w:hAnsi="Times New Roman" w:cs="Times New Roman"/>
-          <w:b/>
-          <w:bCs/>
-        </w:rPr>
-        <w:t xml:space="preserve">Figura </w:t>
-      </w:r>
-      <w:r>
-        <w:rPr>
-          <w:rFonts w:ascii="Times New Roman" w:eastAsia="Helvetica" w:hAnsi="Times New Roman" w:cs="Times New Roman"/>
-          <w:b/>
-          <w:bCs/>
-        </w:rPr>
-        <w:fldChar w:fldCharType="begin"/>
-      </w:r>
-      <w:r>
-        <w:rPr>
-          <w:rFonts w:ascii="Times New Roman" w:eastAsia="Helvetica" w:hAnsi="Times New Roman" w:cs="Times New Roman"/>
-          <w:b/>
-          <w:bCs/>
-        </w:rPr>
-        <w:instrText xml:space="preserve"> SEQ Figura \* ARABIC </w:instrText>
-      </w:r>
-      <w:r>
-        <w:rPr>
-          <w:rFonts w:ascii="Times New Roman" w:eastAsia="Helvetica" w:hAnsi="Times New Roman" w:cs="Times New Roman"/>
-          <w:b/>
-          <w:bCs/>
-        </w:rPr>
-        <w:fldChar w:fldCharType="separate"/>
-      </w:r>
-      <w:r>
-        <w:rPr>
-          <w:rFonts w:ascii="Times New Roman" w:eastAsia="Helvetica" w:hAnsi="Times New Roman" w:cs="Times New Roman"/>
-          <w:b/>
-          <w:bCs/>
-          <w:noProof/>
-        </w:rPr>
-        <w:t>1</w:t>
-      </w:r>
-      <w:r>
-        <w:rPr>
-          <w:rFonts w:ascii="Times New Roman" w:eastAsia="Helvetica" w:hAnsi="Times New Roman" w:cs="Times New Roman"/>
-          <w:b/>
-          <w:bCs/>
-        </w:rPr>
-        <w:fldChar w:fldCharType="end"/>
-      </w:r>
-      <w:bookmarkEnd w:id="8"/>
-      <w:r>
-        <w:rPr>
-          <w:rFonts w:ascii="Times New Roman" w:eastAsia="Helvetica" w:hAnsi="Times New Roman" w:cs="Times New Roman"/>
-          <w:b/>
-          <w:bCs/>
-        </w:rPr>
-        <w:t>.</w:t>
-      </w:r>
-      <w:r>
-        <w:rPr>
-          <w:rFonts w:ascii="Times New Roman" w:eastAsia="Helvetica" w:hAnsi="Times New Roman" w:cs="Times New Roman"/>
-        </w:rPr>
-        <w:t xml:space="preserve"> Ranking de ciudades con mayor intención de movilidad. Fuente: Evaluación Conjunta de Necesidades. Elaboración propia.</w:t>
-      </w:r>
-    </w:p>
-    <w:bookmarkEnd w:id="7"/>
-    <w:p>
-      <w:pPr>
-        <w:jc w:val="both"/>
-      </w:pPr>
-      <w:r>
-        <w:rPr>
-          <w:rFonts w:ascii="Times New Roman" w:eastAsia="Helvetica" w:hAnsi="Times New Roman" w:cs="Times New Roman"/>
-        </w:rPr>
-        <w:t xml:space="preserve"> </w:t>
-      </w:r>
-    </w:p>
-    <w:tbl>
-      <w:tblPr>
-        <w:tblW w:w="7794" w:type="dxa"/>
-        <w:jc w:val="center"/>
-        <w:tblCellMar>
-          <w:left w:w="70" w:type="dxa"/>
-          <w:right w:w="70" w:type="dxa"/>
-        </w:tblCellMar>
-        <w:tblLook w:val="04A0" w:firstRow="1" w:lastRow="0" w:firstColumn="1" w:lastColumn="0" w:noHBand="0" w:noVBand="1"/>
-      </w:tblPr>
-      <w:tblGrid>
-        <w:gridCol w:w="3384"/>
-        <w:gridCol w:w="4018"/>
-        <w:gridCol w:w="392"/>
-      </w:tblGrid>
-      <w:tr>
-        <w:trPr>
-          <w:gridAfter w:val="1"/>
-          <w:wAfter w:w="392" w:type="dxa"/>
-          <w:trHeight w:val="450"/>
-          <w:jc w:val="center"/>
-        </w:trPr>
-        <w:tc>
-          <w:tcPr>
-            <w:tcW w:w="7402" w:type="dxa"/>
-            <w:gridSpan w:val="2"/>
-            <w:vMerge w:val="restart"/>
-            <w:tcBorders>
-              <w:top w:val="single" w:sz="4" w:space="0" w:color="FFFFFF"/>
-              <w:left w:val="single" w:sz="4" w:space="0" w:color="FFFFFF"/>
-              <w:bottom w:val="single" w:sz="4" w:space="0" w:color="FFFFFF"/>
-              <w:right w:val="single" w:sz="4" w:space="0" w:color="FFFFFF"/>
-            </w:tcBorders>
-            <w:shd w:val="clear" w:color="000000" w:fill="002060"/>
-            <w:vAlign w:val="center"/>
-            <w:hideMark/>
-          </w:tcPr>
-          <w:p>
-            <w:pPr>
-              <w:spacing w:after="0" w:line="240" w:lineRule="auto"/>
-              <w:jc w:val="center"/>
-              <w:rPr>
-                <w:rFonts w:ascii="Times New Roman" w:eastAsia="Times New Roman" w:hAnsi="Times New Roman" w:cs="Times New Roman"/>
-                <w:b/>
-                <w:bCs/>
-                <w:color w:val="FFFFFF"/>
-                <w:sz w:val="18"/>
-                <w:szCs w:val="18"/>
-                <w:lang w:eastAsia="es-CO"/>
-              </w:rPr>
-            </w:pPr>
-            <w:r>
-              <w:rPr>
-                <w:rFonts w:ascii="Times New Roman" w:eastAsia="Times New Roman" w:hAnsi="Times New Roman" w:cs="Times New Roman"/>
-                <w:b/>
-                <w:bCs/>
-                <w:color w:val="FFFFFF"/>
-                <w:sz w:val="18"/>
-                <w:szCs w:val="18"/>
-                <w:lang w:eastAsia="es-CO"/>
-              </w:rPr>
-              <w:t>Variable dependiente: Servicios</w:t>
-            </w:r>
-          </w:p>
-        </w:tc>
-      </w:tr>
-      <w:tr>
-        <w:trPr>
-          <w:trHeight w:val="28"/>
-          <w:jc w:val="center"/>
-        </w:trPr>
-        <w:tc>
-          <w:tcPr>
-            <w:tcW w:w="7402" w:type="dxa"/>
-            <w:gridSpan w:val="2"/>
-            <w:vMerge/>
-            <w:tcBorders>
-              <w:top w:val="single" w:sz="4" w:space="0" w:color="FFFFFF"/>
-              <w:left w:val="single" w:sz="4" w:space="0" w:color="FFFFFF"/>
-              <w:bottom w:val="single" w:sz="4" w:space="0" w:color="FFFFFF"/>
-              <w:right w:val="single" w:sz="4" w:space="0" w:color="FFFFFF"/>
-            </w:tcBorders>
-            <w:vAlign w:val="center"/>
-            <w:hideMark/>
-          </w:tcPr>
-          <w:p>
-            <w:pPr>
-              <w:spacing w:after="0" w:line="240" w:lineRule="auto"/>
-              <w:rPr>
-                <w:rFonts w:ascii="Times New Roman" w:eastAsia="Times New Roman" w:hAnsi="Times New Roman" w:cs="Times New Roman"/>
-                <w:b/>
-                <w:bCs/>
-                <w:color w:val="FFFFFF"/>
-                <w:sz w:val="18"/>
-                <w:szCs w:val="18"/>
-                <w:lang w:eastAsia="es-CO"/>
-              </w:rPr>
-            </w:pPr>
-          </w:p>
-        </w:tc>
-        <w:tc>
-          <w:tcPr>
-            <w:tcW w:w="392" w:type="dxa"/>
-            <w:tcBorders>
-              <w:top w:val="nil"/>
-              <w:left w:val="nil"/>
-              <w:bottom w:val="nil"/>
-              <w:right w:val="nil"/>
-            </w:tcBorders>
-            <w:noWrap/>
-            <w:vAlign w:val="bottom"/>
-            <w:hideMark/>
-          </w:tcPr>
-          <w:p>
-            <w:pPr>
-              <w:spacing w:after="0" w:line="240" w:lineRule="auto"/>
-              <w:jc w:val="center"/>
-              <w:rPr>
-                <w:rFonts w:ascii="Times New Roman" w:eastAsia="Times New Roman" w:hAnsi="Times New Roman" w:cs="Times New Roman"/>
-                <w:b/>
-                <w:bCs/>
-                <w:color w:val="FFFFFF"/>
-                <w:sz w:val="18"/>
-                <w:szCs w:val="18"/>
-                <w:lang w:eastAsia="es-CO"/>
-              </w:rPr>
-            </w:pPr>
-          </w:p>
-        </w:tc>
-      </w:tr>
-      <w:tr>
-        <w:trPr>
-          <w:trHeight w:val="256"/>
-          <w:jc w:val="center"/>
-        </w:trPr>
-        <w:tc>
-          <w:tcPr>
-            <w:tcW w:w="3384" w:type="dxa"/>
-            <w:tcBorders>
-              <w:top w:val="nil"/>
-              <w:left w:val="single" w:sz="4" w:space="0" w:color="FFFFFF"/>
-              <w:bottom w:val="single" w:sz="4" w:space="0" w:color="FFFFFF"/>
-              <w:right w:val="single" w:sz="4" w:space="0" w:color="FFFFFF"/>
-            </w:tcBorders>
-            <w:shd w:val="clear" w:color="000000" w:fill="002060"/>
-            <w:noWrap/>
-            <w:vAlign w:val="bottom"/>
-            <w:hideMark/>
-          </w:tcPr>
-          <w:p>
-            <w:pPr>
-              <w:spacing w:after="0" w:line="240" w:lineRule="auto"/>
-              <w:jc w:val="center"/>
-              <w:rPr>
-                <w:rFonts w:ascii="Times New Roman" w:eastAsia="Times New Roman" w:hAnsi="Times New Roman" w:cs="Times New Roman"/>
-                <w:b/>
-                <w:bCs/>
-                <w:color w:val="FFFFFF"/>
-                <w:sz w:val="18"/>
-                <w:szCs w:val="18"/>
-                <w:lang w:eastAsia="es-CO"/>
-              </w:rPr>
-            </w:pPr>
-            <w:r>
-              <w:rPr>
-                <w:rFonts w:ascii="Times New Roman" w:eastAsia="Times New Roman" w:hAnsi="Times New Roman" w:cs="Times New Roman"/>
-                <w:b/>
-                <w:bCs/>
-                <w:color w:val="FFFFFF"/>
-                <w:sz w:val="18"/>
-                <w:szCs w:val="18"/>
-                <w:lang w:eastAsia="es-CO"/>
-              </w:rPr>
-              <w:t>Estadístico</w:t>
-            </w:r>
-          </w:p>
-        </w:tc>
-        <w:tc>
-          <w:tcPr>
-            <w:tcW w:w="4017" w:type="dxa"/>
-            <w:tcBorders>
-              <w:top w:val="nil"/>
-              <w:left w:val="nil"/>
-              <w:bottom w:val="single" w:sz="4" w:space="0" w:color="FFFFFF"/>
-              <w:right w:val="single" w:sz="4" w:space="0" w:color="FFFFFF"/>
-            </w:tcBorders>
-            <w:shd w:val="clear" w:color="000000" w:fill="002060"/>
-            <w:noWrap/>
-            <w:vAlign w:val="bottom"/>
-            <w:hideMark/>
-          </w:tcPr>
-          <w:p>
-            <w:pPr>
-              <w:spacing w:after="0" w:line="240" w:lineRule="auto"/>
-              <w:jc w:val="center"/>
-              <w:rPr>
-                <w:rFonts w:ascii="Times New Roman" w:eastAsia="Times New Roman" w:hAnsi="Times New Roman" w:cs="Times New Roman"/>
-                <w:b/>
-                <w:bCs/>
-                <w:color w:val="FFFFFF"/>
-                <w:sz w:val="18"/>
-                <w:szCs w:val="18"/>
-                <w:lang w:eastAsia="es-CO"/>
-              </w:rPr>
-            </w:pPr>
-            <w:r>
-              <w:rPr>
-                <w:rFonts w:ascii="Times New Roman" w:eastAsia="Times New Roman" w:hAnsi="Times New Roman" w:cs="Times New Roman"/>
-                <w:b/>
-                <w:bCs/>
-                <w:color w:val="FFFFFF"/>
-                <w:sz w:val="18"/>
-                <w:szCs w:val="18"/>
-                <w:lang w:eastAsia="es-CO"/>
-              </w:rPr>
-              <w:t>valor</w:t>
-            </w:r>
-          </w:p>
-        </w:tc>
-        <w:tc>
-          <w:tcPr>
-            <w:tcW w:w="392" w:type="dxa"/>
-            <w:vAlign w:val="center"/>
-            <w:hideMark/>
-          </w:tcPr>
-          <w:p>
-            <w:pPr>
-              <w:spacing w:after="0" w:line="240" w:lineRule="auto"/>
-              <w:rPr>
-                <w:rFonts w:ascii="Times New Roman" w:eastAsia="Times New Roman" w:hAnsi="Times New Roman" w:cs="Times New Roman"/>
-                <w:sz w:val="18"/>
-                <w:szCs w:val="18"/>
-                <w:lang w:eastAsia="es-CO"/>
-              </w:rPr>
-            </w:pPr>
-          </w:p>
-        </w:tc>
-      </w:tr>
-      <w:tr>
-        <w:trPr>
-          <w:trHeight w:val="256"/>
-          <w:jc w:val="center"/>
-        </w:trPr>
-        <w:tc>
-          <w:tcPr>
-            <w:tcW w:w="3384" w:type="dxa"/>
-            <w:tcBorders>
-              <w:top w:val="nil"/>
-              <w:left w:val="single" w:sz="4" w:space="0" w:color="FFFFFF"/>
-              <w:bottom w:val="single" w:sz="4" w:space="0" w:color="FFFFFF"/>
-              <w:right w:val="single" w:sz="4" w:space="0" w:color="FFFFFF"/>
-            </w:tcBorders>
-            <w:shd w:val="clear" w:color="000000" w:fill="F2F2F2"/>
-            <w:noWrap/>
-            <w:vAlign w:val="bottom"/>
-            <w:hideMark/>
-          </w:tcPr>
-          <w:p>
-            <w:pPr>
-              <w:spacing w:after="0" w:line="240" w:lineRule="auto"/>
-              <w:jc w:val="center"/>
-              <w:rPr>
-                <w:rFonts w:ascii="Times New Roman" w:eastAsia="Times New Roman" w:hAnsi="Times New Roman" w:cs="Times New Roman"/>
-                <w:color w:val="000000"/>
-                <w:sz w:val="18"/>
-                <w:szCs w:val="18"/>
-                <w:lang w:eastAsia="es-CO"/>
-              </w:rPr>
-            </w:pPr>
-            <w:r>
-              <w:rPr>
-                <w:rFonts w:ascii="Times New Roman" w:eastAsia="Times New Roman" w:hAnsi="Times New Roman" w:cs="Times New Roman"/>
-                <w:color w:val="000000"/>
-                <w:sz w:val="18"/>
-                <w:szCs w:val="18"/>
-                <w:lang w:eastAsia="es-CO"/>
-              </w:rPr>
-              <w:t>Min.</w:t>
-            </w:r>
-          </w:p>
-        </w:tc>
-        <w:tc>
-          <w:tcPr>
-            <w:tcW w:w="4017" w:type="dxa"/>
-            <w:tcBorders>
-              <w:top w:val="nil"/>
-              <w:left w:val="nil"/>
-              <w:bottom w:val="single" w:sz="4" w:space="0" w:color="FFFFFF"/>
-              <w:right w:val="single" w:sz="4" w:space="0" w:color="FFFFFF"/>
-            </w:tcBorders>
-            <w:shd w:val="clear" w:color="000000" w:fill="F2F2F2"/>
-            <w:noWrap/>
-            <w:vAlign w:val="bottom"/>
-            <w:hideMark/>
-          </w:tcPr>
-          <w:p>
-            <w:pPr>
-              <w:spacing w:after="0" w:line="240" w:lineRule="auto"/>
-              <w:jc w:val="center"/>
-              <w:rPr>
-                <w:rFonts w:ascii="Times New Roman" w:eastAsia="Times New Roman" w:hAnsi="Times New Roman" w:cs="Times New Roman"/>
-                <w:color w:val="000000"/>
-                <w:sz w:val="18"/>
-                <w:szCs w:val="18"/>
-                <w:lang w:eastAsia="es-CO"/>
-              </w:rPr>
-            </w:pPr>
-            <w:r>
-              <w:rPr>
-                <w:rFonts w:ascii="Times New Roman" w:eastAsia="Times New Roman" w:hAnsi="Times New Roman" w:cs="Times New Roman"/>
-                <w:color w:val="000000"/>
-                <w:sz w:val="18"/>
-                <w:szCs w:val="18"/>
-                <w:lang w:eastAsia="es-CO"/>
-              </w:rPr>
-              <w:t>0</w:t>
-            </w:r>
-          </w:p>
-        </w:tc>
-        <w:tc>
-          <w:tcPr>
-            <w:tcW w:w="392" w:type="dxa"/>
-            <w:vAlign w:val="center"/>
-            <w:hideMark/>
-          </w:tcPr>
-          <w:p>
-            <w:pPr>
-              <w:spacing w:after="0" w:line="240" w:lineRule="auto"/>
-              <w:rPr>
-                <w:rFonts w:ascii="Times New Roman" w:eastAsia="Times New Roman" w:hAnsi="Times New Roman" w:cs="Times New Roman"/>
-                <w:sz w:val="18"/>
-                <w:szCs w:val="18"/>
-                <w:lang w:eastAsia="es-CO"/>
-              </w:rPr>
-            </w:pPr>
-          </w:p>
-        </w:tc>
-      </w:tr>
-      <w:tr>
-        <w:trPr>
-          <w:trHeight w:val="256"/>
-          <w:jc w:val="center"/>
-        </w:trPr>
-        <w:tc>
-          <w:tcPr>
-            <w:tcW w:w="3384" w:type="dxa"/>
-            <w:tcBorders>
-              <w:top w:val="nil"/>
-              <w:left w:val="single" w:sz="4" w:space="0" w:color="FFFFFF"/>
-              <w:bottom w:val="single" w:sz="4" w:space="0" w:color="FFFFFF"/>
-              <w:right w:val="single" w:sz="4" w:space="0" w:color="FFFFFF"/>
-            </w:tcBorders>
-            <w:shd w:val="clear" w:color="000000" w:fill="F2F2F2"/>
-            <w:noWrap/>
-            <w:vAlign w:val="bottom"/>
-            <w:hideMark/>
-          </w:tcPr>
-          <w:p>
-            <w:pPr>
-              <w:spacing w:after="0" w:line="240" w:lineRule="auto"/>
-              <w:jc w:val="center"/>
-              <w:rPr>
-                <w:rFonts w:ascii="Times New Roman" w:eastAsia="Times New Roman" w:hAnsi="Times New Roman" w:cs="Times New Roman"/>
-                <w:color w:val="000000"/>
-                <w:sz w:val="18"/>
-                <w:szCs w:val="18"/>
-                <w:lang w:eastAsia="es-CO"/>
-              </w:rPr>
-            </w:pPr>
-            <w:r>
-              <w:rPr>
-                <w:rFonts w:ascii="Times New Roman" w:eastAsia="Times New Roman" w:hAnsi="Times New Roman" w:cs="Times New Roman"/>
-                <w:color w:val="000000"/>
-                <w:sz w:val="18"/>
-                <w:szCs w:val="18"/>
-                <w:lang w:eastAsia="es-CO"/>
-              </w:rPr>
-              <w:t>1st Qu.</w:t>
-            </w:r>
-          </w:p>
-        </w:tc>
-        <w:tc>
-          <w:tcPr>
-            <w:tcW w:w="4017" w:type="dxa"/>
-            <w:tcBorders>
-              <w:top w:val="nil"/>
-              <w:left w:val="nil"/>
-              <w:bottom w:val="single" w:sz="4" w:space="0" w:color="FFFFFF"/>
-              <w:right w:val="single" w:sz="4" w:space="0" w:color="FFFFFF"/>
-            </w:tcBorders>
-            <w:shd w:val="clear" w:color="000000" w:fill="F2F2F2"/>
-            <w:noWrap/>
-            <w:vAlign w:val="bottom"/>
-            <w:hideMark/>
-          </w:tcPr>
-          <w:p>
-            <w:pPr>
-              <w:spacing w:after="0" w:line="240" w:lineRule="auto"/>
-              <w:jc w:val="center"/>
-              <w:rPr>
-                <w:rFonts w:ascii="Times New Roman" w:eastAsia="Times New Roman" w:hAnsi="Times New Roman" w:cs="Times New Roman"/>
-                <w:color w:val="000000"/>
-                <w:sz w:val="18"/>
-                <w:szCs w:val="18"/>
-                <w:lang w:eastAsia="es-CO"/>
-              </w:rPr>
-            </w:pPr>
-            <w:r>
-              <w:rPr>
-                <w:rFonts w:ascii="Times New Roman" w:eastAsia="Times New Roman" w:hAnsi="Times New Roman" w:cs="Times New Roman"/>
-                <w:color w:val="000000"/>
-                <w:sz w:val="18"/>
-                <w:szCs w:val="18"/>
-                <w:lang w:eastAsia="es-CO"/>
-              </w:rPr>
-              <w:t>0</w:t>
-            </w:r>
-          </w:p>
-        </w:tc>
-        <w:tc>
-          <w:tcPr>
-            <w:tcW w:w="392" w:type="dxa"/>
-            <w:vAlign w:val="center"/>
-            <w:hideMark/>
-          </w:tcPr>
-          <w:p>
-            <w:pPr>
-              <w:spacing w:after="0" w:line="240" w:lineRule="auto"/>
-              <w:rPr>
-                <w:rFonts w:ascii="Times New Roman" w:eastAsia="Times New Roman" w:hAnsi="Times New Roman" w:cs="Times New Roman"/>
-                <w:sz w:val="18"/>
-                <w:szCs w:val="18"/>
-                <w:lang w:eastAsia="es-CO"/>
-              </w:rPr>
-            </w:pPr>
-          </w:p>
-        </w:tc>
-      </w:tr>
-      <w:tr>
-        <w:trPr>
-          <w:trHeight w:val="256"/>
-          <w:jc w:val="center"/>
-        </w:trPr>
-        <w:tc>
-          <w:tcPr>
-            <w:tcW w:w="3384" w:type="dxa"/>
-            <w:tcBorders>
-              <w:top w:val="nil"/>
-              <w:left w:val="single" w:sz="4" w:space="0" w:color="FFFFFF"/>
-              <w:bottom w:val="single" w:sz="4" w:space="0" w:color="FFFFFF"/>
-              <w:right w:val="single" w:sz="4" w:space="0" w:color="FFFFFF"/>
-            </w:tcBorders>
-            <w:shd w:val="clear" w:color="000000" w:fill="F2F2F2"/>
-            <w:noWrap/>
-            <w:vAlign w:val="bottom"/>
-            <w:hideMark/>
-          </w:tcPr>
-          <w:p>
-            <w:pPr>
-              <w:spacing w:after="0" w:line="240" w:lineRule="auto"/>
-              <w:jc w:val="center"/>
-              <w:rPr>
-                <w:rFonts w:ascii="Times New Roman" w:eastAsia="Times New Roman" w:hAnsi="Times New Roman" w:cs="Times New Roman"/>
-                <w:color w:val="000000"/>
-                <w:sz w:val="18"/>
-                <w:szCs w:val="18"/>
-                <w:lang w:eastAsia="es-CO"/>
-              </w:rPr>
-            </w:pPr>
-            <w:r>
-              <w:rPr>
-                <w:rFonts w:ascii="Times New Roman" w:eastAsia="Times New Roman" w:hAnsi="Times New Roman" w:cs="Times New Roman"/>
-                <w:color w:val="000000"/>
-                <w:sz w:val="18"/>
-                <w:szCs w:val="18"/>
-                <w:lang w:eastAsia="es-CO"/>
-              </w:rPr>
-              <w:t>Median</w:t>
-            </w:r>
-          </w:p>
-        </w:tc>
-        <w:tc>
-          <w:tcPr>
-            <w:tcW w:w="4017" w:type="dxa"/>
-            <w:tcBorders>
-              <w:top w:val="nil"/>
-              <w:left w:val="nil"/>
-              <w:bottom w:val="single" w:sz="4" w:space="0" w:color="FFFFFF"/>
-              <w:right w:val="single" w:sz="4" w:space="0" w:color="FFFFFF"/>
-            </w:tcBorders>
-            <w:shd w:val="clear" w:color="000000" w:fill="F2F2F2"/>
-            <w:noWrap/>
-            <w:vAlign w:val="bottom"/>
-            <w:hideMark/>
-          </w:tcPr>
-          <w:p>
-            <w:pPr>
-              <w:spacing w:after="0" w:line="240" w:lineRule="auto"/>
-              <w:jc w:val="center"/>
-              <w:rPr>
-                <w:rFonts w:ascii="Times New Roman" w:eastAsia="Times New Roman" w:hAnsi="Times New Roman" w:cs="Times New Roman"/>
-                <w:color w:val="000000"/>
-                <w:sz w:val="18"/>
-                <w:szCs w:val="18"/>
-                <w:lang w:eastAsia="es-CO"/>
-              </w:rPr>
-            </w:pPr>
-            <w:r>
-              <w:rPr>
-                <w:rFonts w:ascii="Times New Roman" w:eastAsia="Times New Roman" w:hAnsi="Times New Roman" w:cs="Times New Roman"/>
-                <w:color w:val="000000"/>
-                <w:sz w:val="18"/>
-                <w:szCs w:val="18"/>
-                <w:lang w:eastAsia="es-CO"/>
-              </w:rPr>
-              <w:t>1</w:t>
-            </w:r>
-          </w:p>
-        </w:tc>
-        <w:tc>
-          <w:tcPr>
-            <w:tcW w:w="392" w:type="dxa"/>
-            <w:vAlign w:val="center"/>
-            <w:hideMark/>
-          </w:tcPr>
-          <w:p>
-            <w:pPr>
-              <w:spacing w:after="0" w:line="240" w:lineRule="auto"/>
-              <w:rPr>
-                <w:rFonts w:ascii="Times New Roman" w:eastAsia="Times New Roman" w:hAnsi="Times New Roman" w:cs="Times New Roman"/>
-                <w:sz w:val="18"/>
-                <w:szCs w:val="18"/>
-                <w:lang w:eastAsia="es-CO"/>
-              </w:rPr>
-            </w:pPr>
-          </w:p>
-        </w:tc>
-      </w:tr>
-      <w:tr>
-        <w:trPr>
-          <w:trHeight w:val="256"/>
-          <w:jc w:val="center"/>
-        </w:trPr>
-        <w:tc>
-          <w:tcPr>
-            <w:tcW w:w="3384" w:type="dxa"/>
-            <w:tcBorders>
-              <w:top w:val="nil"/>
-              <w:left w:val="single" w:sz="4" w:space="0" w:color="FFFFFF"/>
-              <w:bottom w:val="single" w:sz="4" w:space="0" w:color="FFFFFF"/>
-              <w:right w:val="single" w:sz="4" w:space="0" w:color="FFFFFF"/>
-            </w:tcBorders>
-            <w:shd w:val="clear" w:color="000000" w:fill="F2F2F2"/>
-            <w:noWrap/>
-            <w:vAlign w:val="bottom"/>
-            <w:hideMark/>
-          </w:tcPr>
-          <w:p>
-            <w:pPr>
-              <w:spacing w:after="0" w:line="240" w:lineRule="auto"/>
-              <w:jc w:val="center"/>
-              <w:rPr>
-                <w:rFonts w:ascii="Times New Roman" w:eastAsia="Times New Roman" w:hAnsi="Times New Roman" w:cs="Times New Roman"/>
-                <w:color w:val="000000"/>
-                <w:sz w:val="18"/>
-                <w:szCs w:val="18"/>
-                <w:lang w:eastAsia="es-CO"/>
-              </w:rPr>
-            </w:pPr>
-            <w:r>
-              <w:rPr>
-                <w:rFonts w:ascii="Times New Roman" w:eastAsia="Times New Roman" w:hAnsi="Times New Roman" w:cs="Times New Roman"/>
-                <w:color w:val="000000"/>
-                <w:sz w:val="18"/>
-                <w:szCs w:val="18"/>
-                <w:lang w:eastAsia="es-CO"/>
-              </w:rPr>
-              <w:t>Mean</w:t>
-            </w:r>
-          </w:p>
-        </w:tc>
-        <w:tc>
-          <w:tcPr>
-            <w:tcW w:w="4017" w:type="dxa"/>
-            <w:tcBorders>
-              <w:top w:val="nil"/>
-              <w:left w:val="nil"/>
-              <w:bottom w:val="single" w:sz="4" w:space="0" w:color="FFFFFF"/>
-              <w:right w:val="single" w:sz="4" w:space="0" w:color="FFFFFF"/>
-            </w:tcBorders>
-            <w:shd w:val="clear" w:color="000000" w:fill="F2F2F2"/>
-            <w:noWrap/>
-            <w:vAlign w:val="bottom"/>
-            <w:hideMark/>
-          </w:tcPr>
-          <w:p>
-            <w:pPr>
-              <w:spacing w:after="0" w:line="240" w:lineRule="auto"/>
-              <w:jc w:val="center"/>
-              <w:rPr>
-                <w:rFonts w:ascii="Times New Roman" w:eastAsia="Times New Roman" w:hAnsi="Times New Roman" w:cs="Times New Roman"/>
-                <w:color w:val="000000"/>
-                <w:sz w:val="18"/>
-                <w:szCs w:val="18"/>
-                <w:lang w:eastAsia="es-CO"/>
-              </w:rPr>
-            </w:pPr>
-            <w:r>
-              <w:rPr>
-                <w:rFonts w:ascii="Times New Roman" w:eastAsia="Times New Roman" w:hAnsi="Times New Roman" w:cs="Times New Roman"/>
-                <w:color w:val="000000"/>
-                <w:sz w:val="18"/>
-                <w:szCs w:val="18"/>
-                <w:lang w:eastAsia="es-CO"/>
-              </w:rPr>
-              <w:t>1,337423313</w:t>
-            </w:r>
-          </w:p>
-        </w:tc>
-        <w:tc>
-          <w:tcPr>
-            <w:tcW w:w="392" w:type="dxa"/>
-            <w:vAlign w:val="center"/>
-            <w:hideMark/>
-          </w:tcPr>
-          <w:p>
-            <w:pPr>
-              <w:spacing w:after="0" w:line="240" w:lineRule="auto"/>
-              <w:rPr>
-                <w:rFonts w:ascii="Times New Roman" w:eastAsia="Times New Roman" w:hAnsi="Times New Roman" w:cs="Times New Roman"/>
-                <w:sz w:val="18"/>
-                <w:szCs w:val="18"/>
-                <w:lang w:eastAsia="es-CO"/>
-              </w:rPr>
-            </w:pPr>
-          </w:p>
-        </w:tc>
-      </w:tr>
-      <w:tr>
-        <w:trPr>
-          <w:trHeight w:val="256"/>
-          <w:jc w:val="center"/>
-        </w:trPr>
-        <w:tc>
-          <w:tcPr>
-            <w:tcW w:w="3384" w:type="dxa"/>
-            <w:tcBorders>
-              <w:top w:val="nil"/>
-              <w:left w:val="single" w:sz="4" w:space="0" w:color="FFFFFF"/>
-              <w:bottom w:val="single" w:sz="4" w:space="0" w:color="FFFFFF"/>
-              <w:right w:val="single" w:sz="4" w:space="0" w:color="FFFFFF"/>
-            </w:tcBorders>
-            <w:shd w:val="clear" w:color="000000" w:fill="F2F2F2"/>
-            <w:noWrap/>
-            <w:vAlign w:val="bottom"/>
-            <w:hideMark/>
-          </w:tcPr>
-          <w:p>
-            <w:pPr>
-              <w:spacing w:after="0" w:line="240" w:lineRule="auto"/>
-              <w:jc w:val="center"/>
-              <w:rPr>
-                <w:rFonts w:ascii="Times New Roman" w:eastAsia="Times New Roman" w:hAnsi="Times New Roman" w:cs="Times New Roman"/>
-                <w:color w:val="000000"/>
-                <w:sz w:val="18"/>
-                <w:szCs w:val="18"/>
-                <w:lang w:eastAsia="es-CO"/>
-              </w:rPr>
-            </w:pPr>
-            <w:r>
-              <w:rPr>
-                <w:rFonts w:ascii="Times New Roman" w:eastAsia="Times New Roman" w:hAnsi="Times New Roman" w:cs="Times New Roman"/>
-                <w:color w:val="000000"/>
-                <w:sz w:val="18"/>
-                <w:szCs w:val="18"/>
-                <w:lang w:eastAsia="es-CO"/>
-              </w:rPr>
-              <w:t>3rd Qu.</w:t>
-            </w:r>
-          </w:p>
-        </w:tc>
-        <w:tc>
-          <w:tcPr>
-            <w:tcW w:w="4017" w:type="dxa"/>
-            <w:tcBorders>
-              <w:top w:val="nil"/>
-              <w:left w:val="nil"/>
-              <w:bottom w:val="single" w:sz="4" w:space="0" w:color="FFFFFF"/>
-              <w:right w:val="single" w:sz="4" w:space="0" w:color="FFFFFF"/>
-            </w:tcBorders>
-            <w:shd w:val="clear" w:color="000000" w:fill="F2F2F2"/>
-            <w:noWrap/>
-            <w:vAlign w:val="bottom"/>
-            <w:hideMark/>
-          </w:tcPr>
-          <w:p>
-            <w:pPr>
-              <w:spacing w:after="0" w:line="240" w:lineRule="auto"/>
-              <w:jc w:val="center"/>
-              <w:rPr>
-                <w:rFonts w:ascii="Times New Roman" w:eastAsia="Times New Roman" w:hAnsi="Times New Roman" w:cs="Times New Roman"/>
-                <w:color w:val="000000"/>
-                <w:sz w:val="18"/>
-                <w:szCs w:val="18"/>
-                <w:lang w:eastAsia="es-CO"/>
-              </w:rPr>
-            </w:pPr>
-            <w:r>
-              <w:rPr>
-                <w:rFonts w:ascii="Times New Roman" w:eastAsia="Times New Roman" w:hAnsi="Times New Roman" w:cs="Times New Roman"/>
-                <w:color w:val="000000"/>
-                <w:sz w:val="18"/>
-                <w:szCs w:val="18"/>
-                <w:lang w:eastAsia="es-CO"/>
-              </w:rPr>
-              <w:t>2</w:t>
-            </w:r>
-          </w:p>
-        </w:tc>
-        <w:tc>
-          <w:tcPr>
-            <w:tcW w:w="392" w:type="dxa"/>
-            <w:vAlign w:val="center"/>
-            <w:hideMark/>
-          </w:tcPr>
-          <w:p>
-            <w:pPr>
-              <w:spacing w:after="0" w:line="240" w:lineRule="auto"/>
-              <w:rPr>
-                <w:rFonts w:ascii="Times New Roman" w:eastAsia="Times New Roman" w:hAnsi="Times New Roman" w:cs="Times New Roman"/>
-                <w:sz w:val="18"/>
-                <w:szCs w:val="18"/>
-                <w:lang w:eastAsia="es-CO"/>
-              </w:rPr>
-            </w:pPr>
-          </w:p>
-        </w:tc>
-      </w:tr>
-      <w:tr>
-        <w:trPr>
-          <w:trHeight w:val="256"/>
-          <w:jc w:val="center"/>
-        </w:trPr>
-        <w:tc>
-          <w:tcPr>
-            <w:tcW w:w="3384" w:type="dxa"/>
-            <w:tcBorders>
-              <w:top w:val="nil"/>
-              <w:left w:val="single" w:sz="4" w:space="0" w:color="FFFFFF"/>
-              <w:bottom w:val="single" w:sz="4" w:space="0" w:color="FFFFFF"/>
-              <w:right w:val="single" w:sz="4" w:space="0" w:color="FFFFFF"/>
-            </w:tcBorders>
-            <w:shd w:val="clear" w:color="000000" w:fill="F2F2F2"/>
-            <w:noWrap/>
-            <w:vAlign w:val="bottom"/>
-            <w:hideMark/>
-          </w:tcPr>
-          <w:p>
-            <w:pPr>
-              <w:spacing w:after="0" w:line="240" w:lineRule="auto"/>
-              <w:jc w:val="center"/>
-              <w:rPr>
-                <w:rFonts w:ascii="Times New Roman" w:eastAsia="Times New Roman" w:hAnsi="Times New Roman" w:cs="Times New Roman"/>
-                <w:color w:val="000000"/>
-                <w:sz w:val="18"/>
-                <w:szCs w:val="18"/>
-                <w:lang w:eastAsia="es-CO"/>
-              </w:rPr>
-            </w:pPr>
-            <w:r>
-              <w:rPr>
-                <w:rFonts w:ascii="Times New Roman" w:eastAsia="Times New Roman" w:hAnsi="Times New Roman" w:cs="Times New Roman"/>
-                <w:color w:val="000000"/>
-                <w:sz w:val="18"/>
-                <w:szCs w:val="18"/>
-                <w:lang w:eastAsia="es-CO"/>
-              </w:rPr>
-              <w:t>Max.</w:t>
-            </w:r>
-          </w:p>
-        </w:tc>
-        <w:tc>
-          <w:tcPr>
-            <w:tcW w:w="4017" w:type="dxa"/>
-            <w:tcBorders>
-              <w:top w:val="nil"/>
-              <w:left w:val="nil"/>
-              <w:bottom w:val="single" w:sz="4" w:space="0" w:color="FFFFFF"/>
-              <w:right w:val="single" w:sz="4" w:space="0" w:color="FFFFFF"/>
-            </w:tcBorders>
-            <w:shd w:val="clear" w:color="000000" w:fill="F2F2F2"/>
-            <w:noWrap/>
-            <w:vAlign w:val="bottom"/>
-            <w:hideMark/>
-          </w:tcPr>
-          <w:p>
-            <w:pPr>
-              <w:spacing w:after="0" w:line="240" w:lineRule="auto"/>
-              <w:jc w:val="center"/>
-              <w:rPr>
-                <w:rFonts w:ascii="Times New Roman" w:eastAsia="Times New Roman" w:hAnsi="Times New Roman" w:cs="Times New Roman"/>
-                <w:color w:val="000000"/>
-                <w:sz w:val="18"/>
-                <w:szCs w:val="18"/>
-                <w:lang w:eastAsia="es-CO"/>
-              </w:rPr>
-            </w:pPr>
-            <w:r>
-              <w:rPr>
-                <w:rFonts w:ascii="Times New Roman" w:eastAsia="Times New Roman" w:hAnsi="Times New Roman" w:cs="Times New Roman"/>
-                <w:color w:val="000000"/>
-                <w:sz w:val="18"/>
-                <w:szCs w:val="18"/>
-                <w:lang w:eastAsia="es-CO"/>
-              </w:rPr>
-              <w:t>4</w:t>
-            </w:r>
-          </w:p>
-        </w:tc>
-        <w:tc>
-          <w:tcPr>
-            <w:tcW w:w="392" w:type="dxa"/>
-            <w:vAlign w:val="center"/>
-            <w:hideMark/>
-          </w:tcPr>
-          <w:p>
-            <w:pPr>
-              <w:keepNext/>
-              <w:spacing w:after="0" w:line="240" w:lineRule="auto"/>
-              <w:rPr>
-                <w:rFonts w:ascii="Times New Roman" w:eastAsia="Times New Roman" w:hAnsi="Times New Roman" w:cs="Times New Roman"/>
-                <w:sz w:val="18"/>
-                <w:szCs w:val="18"/>
-                <w:lang w:eastAsia="es-CO"/>
-              </w:rPr>
-            </w:pPr>
-          </w:p>
-        </w:tc>
-      </w:tr>
-    </w:tbl>
-    <w:p>
-      <w:pPr>
-        <w:jc w:val="center"/>
-        <w:rPr>
-          <w:rFonts w:ascii="Times New Roman" w:eastAsia="Helvetica" w:hAnsi="Times New Roman" w:cs="Times New Roman"/>
-        </w:rPr>
-      </w:pPr>
-      <w:r>
-        <w:rPr>
-          <w:rFonts w:ascii="Times New Roman" w:eastAsia="Helvetica" w:hAnsi="Times New Roman" w:cs="Times New Roman"/>
-          <w:b/>
-          <w:bCs/>
-        </w:rPr>
-        <w:t xml:space="preserve">Tabla </w:t>
-      </w:r>
-      <w:r>
-        <w:rPr>
-          <w:rFonts w:ascii="Times New Roman" w:eastAsia="Helvetica" w:hAnsi="Times New Roman" w:cs="Times New Roman"/>
-          <w:b/>
-          <w:bCs/>
-        </w:rPr>
-        <w:fldChar w:fldCharType="begin"/>
-      </w:r>
-      <w:r>
-        <w:rPr>
-          <w:rFonts w:ascii="Times New Roman" w:eastAsia="Helvetica" w:hAnsi="Times New Roman" w:cs="Times New Roman"/>
-          <w:b/>
-          <w:bCs/>
-        </w:rPr>
-        <w:instrText xml:space="preserve"> SEQ Tabla \* ARABIC </w:instrText>
-      </w:r>
-      <w:r>
-        <w:rPr>
-          <w:rFonts w:ascii="Times New Roman" w:eastAsia="Helvetica" w:hAnsi="Times New Roman" w:cs="Times New Roman"/>
-          <w:b/>
-          <w:bCs/>
-        </w:rPr>
-        <w:fldChar w:fldCharType="separate"/>
-      </w:r>
-      <w:r>
-        <w:rPr>
-          <w:rFonts w:ascii="Times New Roman" w:eastAsia="Helvetica" w:hAnsi="Times New Roman" w:cs="Times New Roman"/>
-          <w:b/>
-          <w:bCs/>
-          <w:noProof/>
-        </w:rPr>
-        <w:t>1</w:t>
-      </w:r>
-      <w:r>
-        <w:rPr>
-          <w:rFonts w:ascii="Times New Roman" w:eastAsia="Helvetica" w:hAnsi="Times New Roman" w:cs="Times New Roman"/>
-          <w:b/>
-          <w:bCs/>
-        </w:rPr>
-        <w:fldChar w:fldCharType="end"/>
-      </w:r>
-      <w:r>
-        <w:rPr>
-          <w:rFonts w:ascii="Times New Roman" w:eastAsia="Helvetica" w:hAnsi="Times New Roman" w:cs="Times New Roman"/>
-          <w:b/>
-          <w:bCs/>
-        </w:rPr>
-        <w:t>.</w:t>
-      </w:r>
-      <w:r>
-        <w:rPr>
-          <w:rFonts w:ascii="Times New Roman" w:eastAsia="Helvetica" w:hAnsi="Times New Roman" w:cs="Times New Roman"/>
-        </w:rPr>
-        <w:t xml:space="preserve"> Estadísticas descriptivas de la variable dependiente-carencia de servicios públicos.</w:t>
-      </w:r>
+      </w:pPr>
     </w:p>
     <w:p/>
     <w:p>
@@ -3685,12 +4253,12 @@
       </w:pPr>
     </w:p>
     <w:sectPr>
-      <w:headerReference w:type="even" r:id="rId16"/>
-      <w:headerReference w:type="default" r:id="rId17"/>
-      <w:footerReference w:type="even" r:id="rId18"/>
-      <w:footerReference w:type="default" r:id="rId19"/>
-      <w:headerReference w:type="first" r:id="rId20"/>
-      <w:footerReference w:type="first" r:id="rId21"/>
+      <w:headerReference w:type="even" r:id="rId22"/>
+      <w:headerReference w:type="default" r:id="rId23"/>
+      <w:footerReference w:type="even" r:id="rId24"/>
+      <w:footerReference w:type="default" r:id="rId25"/>
+      <w:headerReference w:type="first" r:id="rId26"/>
+      <w:footerReference w:type="first" r:id="rId27"/>
       <w:pgSz w:w="12240" w:h="15840"/>
       <w:pgMar w:top="1276" w:right="1325" w:bottom="851" w:left="1134" w:header="284" w:footer="708" w:gutter="0"/>
       <w:cols w:space="708"/>
@@ -9259,7 +9827,6 @@
   <w:style w:type="character" w:default="1" w:styleId="Fuentedeprrafopredeter">
     <w:name w:val="Default Paragraph Font"/>
     <w:uiPriority w:val="1"/>
-    <w:semiHidden/>
     <w:unhideWhenUsed/>
   </w:style>
   <w:style w:type="table" w:default="1" w:styleId="Tablanormal">
@@ -10156,6 +10723,14 @@
 </file>
 
 <file path=customXml/item1.xml><?xml version="1.0" encoding="utf-8"?>
+<p:properties xmlns:p="http://schemas.microsoft.com/office/2006/metadata/properties" xmlns:xsi="http://www.w3.org/2001/XMLSchema-instance" xmlns:pc="http://schemas.microsoft.com/office/infopath/2007/PartnerControls">
+  <documentManagement>
+    <_activity xmlns="953ea1b5-9f77-44aa-be72-9ba04966663c" xsi:nil="true"/>
+  </documentManagement>
+</p:properties>
+</file>
+
+<file path=customXml/item2.xml><?xml version="1.0" encoding="utf-8"?>
 <?mso-contentType ?>
 <FormTemplates xmlns="http://schemas.microsoft.com/sharepoint/v3/contenttype/forms">
   <Display>DocumentLibraryForm</Display>
@@ -10164,15 +10739,78 @@
 </FormTemplates>
 </file>
 
-<file path=customXml/item2.xml><?xml version="1.0" encoding="utf-8"?>
-<p:properties xmlns:p="http://schemas.microsoft.com/office/2006/metadata/properties" xmlns:xsi="http://www.w3.org/2001/XMLSchema-instance" xmlns:pc="http://schemas.microsoft.com/office/infopath/2007/PartnerControls">
-  <documentManagement>
-    <_activity xmlns="953ea1b5-9f77-44aa-be72-9ba04966663c" xsi:nil="true"/>
-  </documentManagement>
-</p:properties>
+<file path=customXml/item3.xml><?xml version="1.0" encoding="utf-8"?>
+<b:Sources xmlns:b="http://schemas.openxmlformats.org/officeDocument/2006/bibliography" xmlns="http://schemas.openxmlformats.org/officeDocument/2006/bibliography" SelectedStyle="\APASixthEditionOfficeOnline.xsl" StyleName="APA" Version="6">
+  <b:Source>
+    <b:Tag>Mig23</b:Tag>
+    <b:SourceType>Report</b:SourceType>
+    <b:Guid>{97633CEE-953E-4DAD-B91D-AE60B1ADB35C}</b:Guid>
+    <b:Title>Colombia, el país más solidario con la migración venezolana</b:Title>
+    <b:Year>2023</b:Year>
+    <b:Author>
+      <b:Author>
+        <b:Corporate>Migración Colombia </b:Corporate>
+      </b:Author>
+    </b:Author>
+    <b:RefOrder>1</b:RefOrder>
+  </b:Source>
+  <b:Source>
+    <b:Tag>Mig24</b:Tag>
+    <b:SourceType>Report</b:SourceType>
+    <b:Guid>{22390172-AAAD-4E71-8452-2C0F4AB0393D}</b:Guid>
+    <b:Author>
+      <b:Author>
+        <b:Corporate>Migración Colombia</b:Corporate>
+      </b:Author>
+    </b:Author>
+    <b:Title>Informe de migrantes venezolanos en Colombia en febrero de 2024</b:Title>
+    <b:Year>2024</b:Year>
+    <b:RefOrder>2</b:RefOrder>
+  </b:Source>
+  <b:Source>
+    <b:Tag>Massey</b:Tag>
+    <b:SourceType>JournalArticle</b:SourceType>
+    <b:Guid>{9527D90E-5304-4A6B-834C-5CEE460DB5B6}</b:Guid>
+    <b:Title>Theories of International Migration: A Review and Appraisal</b:Title>
+    <b:Year>1993</b:Year>
+    <b:LCID>en-US</b:LCID>
+    <b:Author>
+      <b:Author>
+        <b:NameList>
+          <b:Person>
+            <b:Last>Massey</b:Last>
+            <b:First>Douglas</b:First>
+          </b:Person>
+          <b:Person>
+            <b:Last>Arango</b:Last>
+            <b:First>Joaquin</b:First>
+          </b:Person>
+          <b:Person>
+            <b:Last>Graeme</b:Last>
+            <b:First>Hugo</b:First>
+          </b:Person>
+          <b:Person>
+            <b:Last>Kouaouci</b:Last>
+            <b:First>Ali</b:First>
+          </b:Person>
+          <b:Person>
+            <b:Last>Pellegrino</b:Last>
+            <b:First>Adela</b:First>
+          </b:Person>
+          <b:Person>
+            <b:Last>Taylor</b:Last>
+            <b:First>Edward</b:First>
+          </b:Person>
+        </b:NameList>
+      </b:Author>
+    </b:Author>
+    <b:JournalName>Population and Development Review</b:JournalName>
+    <b:RefOrder>3</b:RefOrder>
+  </b:Source>
+</b:Sources>
 </file>
 
-<file path=customXml/item3.xml><?xml version="1.0" encoding="utf-8"?>
+<file path=customXml/item4.xml><?xml version="1.0" encoding="utf-8"?>
 <ct:contentTypeSchema xmlns:ct="http://schemas.microsoft.com/office/2006/metadata/contentType" xmlns:ma="http://schemas.microsoft.com/office/2006/metadata/properties/metaAttributes" ct:_="" ma:_="" ma:contentTypeName="Documento" ma:contentTypeID="0x010100FDF0B3912B7D2344BBFABCC17A83C826" ma:contentTypeVersion="18" ma:contentTypeDescription="Crear nuevo documento." ma:contentTypeScope="" ma:versionID="8ebc0b984b0a9f096c8565c0fdb39ef1">
   <xsd:schema xmlns:xsd="http://www.w3.org/2001/XMLSchema" xmlns:xs="http://www.w3.org/2001/XMLSchema" xmlns:p="http://schemas.microsoft.com/office/2006/metadata/properties" xmlns:ns3="407661db-69f6-48af-8192-3bef683ff284" xmlns:ns4="953ea1b5-9f77-44aa-be72-9ba04966663c" targetNamespace="http://schemas.microsoft.com/office/2006/metadata/properties" ma:root="true" ma:fieldsID="23a9c965938401fb64aeb2606a401683" ns3:_="" ns4:_="">
     <xsd:import namespace="407661db-69f6-48af-8192-3bef683ff284"/>
@@ -10425,86 +11063,7 @@
 </ct:contentTypeSchema>
 </file>
 
-<file path=customXml/item4.xml><?xml version="1.0" encoding="utf-8"?>
-<b:Sources xmlns:b="http://schemas.openxmlformats.org/officeDocument/2006/bibliography" xmlns="http://schemas.openxmlformats.org/officeDocument/2006/bibliography" SelectedStyle="\APASixthEditionOfficeOnline.xsl" StyleName="APA" Version="6">
-  <b:Source>
-    <b:Tag>Mig23</b:Tag>
-    <b:SourceType>Report</b:SourceType>
-    <b:Guid>{97633CEE-953E-4DAD-B91D-AE60B1ADB35C}</b:Guid>
-    <b:Title>Colombia, el país más solidario con la migración venezolana</b:Title>
-    <b:Year>2023</b:Year>
-    <b:Author>
-      <b:Author>
-        <b:Corporate>Migración Colombia </b:Corporate>
-      </b:Author>
-    </b:Author>
-    <b:RefOrder>1</b:RefOrder>
-  </b:Source>
-  <b:Source>
-    <b:Tag>Mig24</b:Tag>
-    <b:SourceType>Report</b:SourceType>
-    <b:Guid>{22390172-AAAD-4E71-8452-2C0F4AB0393D}</b:Guid>
-    <b:Author>
-      <b:Author>
-        <b:Corporate>Migración Colombia</b:Corporate>
-      </b:Author>
-    </b:Author>
-    <b:Title>Informe de migrantes venezolanos en Colombia en febrero de 2024</b:Title>
-    <b:Year>2024</b:Year>
-    <b:RefOrder>2</b:RefOrder>
-  </b:Source>
-  <b:Source>
-    <b:Tag>Massey</b:Tag>
-    <b:SourceType>JournalArticle</b:SourceType>
-    <b:Guid>{9527D90E-5304-4A6B-834C-5CEE460DB5B6}</b:Guid>
-    <b:Title>Theories of International Migration: A Review and Appraisal</b:Title>
-    <b:Year>1993</b:Year>
-    <b:LCID>en-US</b:LCID>
-    <b:Author>
-      <b:Author>
-        <b:NameList>
-          <b:Person>
-            <b:Last>Massey</b:Last>
-            <b:First>Douglas</b:First>
-          </b:Person>
-          <b:Person>
-            <b:Last>Arango</b:Last>
-            <b:First>Joaquin</b:First>
-          </b:Person>
-          <b:Person>
-            <b:Last>Graeme</b:Last>
-            <b:First>Hugo</b:First>
-          </b:Person>
-          <b:Person>
-            <b:Last>Kouaouci</b:Last>
-            <b:First>Ali</b:First>
-          </b:Person>
-          <b:Person>
-            <b:Last>Pellegrino</b:Last>
-            <b:First>Adela</b:First>
-          </b:Person>
-          <b:Person>
-            <b:Last>Taylor</b:Last>
-            <b:First>Edward</b:First>
-          </b:Person>
-        </b:NameList>
-      </b:Author>
-    </b:Author>
-    <b:JournalName>Population and Development Review</b:JournalName>
-    <b:RefOrder>3</b:RefOrder>
-  </b:Source>
-</b:Sources>
-</file>
-
 <file path=customXml/itemProps1.xml><?xml version="1.0" encoding="utf-8"?>
-<ds:datastoreItem xmlns:ds="http://schemas.openxmlformats.org/officeDocument/2006/customXml" ds:itemID="{6EC8ACFF-BCAF-4463-908E-F1BF04A93820}">
-  <ds:schemaRefs>
-    <ds:schemaRef ds:uri="http://schemas.microsoft.com/sharepoint/v3/contenttype/forms"/>
-  </ds:schemaRefs>
-</ds:datastoreItem>
-</file>
-
-<file path=customXml/itemProps2.xml><?xml version="1.0" encoding="utf-8"?>
 <ds:datastoreItem xmlns:ds="http://schemas.openxmlformats.org/officeDocument/2006/customXml" ds:itemID="{D41B7B61-FEF4-4371-8847-AFD4D3D8ED08}">
   <ds:schemaRefs>
     <ds:schemaRef ds:uri="http://schemas.microsoft.com/office/2006/metadata/properties"/>
@@ -10514,7 +11073,23 @@
 </ds:datastoreItem>
 </file>
 
+<file path=customXml/itemProps2.xml><?xml version="1.0" encoding="utf-8"?>
+<ds:datastoreItem xmlns:ds="http://schemas.openxmlformats.org/officeDocument/2006/customXml" ds:itemID="{6EC8ACFF-BCAF-4463-908E-F1BF04A93820}">
+  <ds:schemaRefs>
+    <ds:schemaRef ds:uri="http://schemas.microsoft.com/sharepoint/v3/contenttype/forms"/>
+  </ds:schemaRefs>
+</ds:datastoreItem>
+</file>
+
 <file path=customXml/itemProps3.xml><?xml version="1.0" encoding="utf-8"?>
+<ds:datastoreItem xmlns:ds="http://schemas.openxmlformats.org/officeDocument/2006/customXml" ds:itemID="{88B314DC-4D48-48FD-8E01-0705391D4108}">
+  <ds:schemaRefs>
+    <ds:schemaRef ds:uri="http://schemas.openxmlformats.org/officeDocument/2006/bibliography"/>
+  </ds:schemaRefs>
+</ds:datastoreItem>
+</file>
+
+<file path=customXml/itemProps4.xml><?xml version="1.0" encoding="utf-8"?>
 <ds:datastoreItem xmlns:ds="http://schemas.openxmlformats.org/officeDocument/2006/customXml" ds:itemID="{1C35E1E7-D7D2-434A-BD09-CE3713ECD93D}">
   <ds:schemaRefs>
     <ds:schemaRef ds:uri="http://schemas.microsoft.com/office/2006/metadata/contentType"/>
@@ -10531,12 +11106,4 @@
     <ds:schemaRef ds:uri="http://schemas.microsoft.com/internal/obd"/>
   </ds:schemaRefs>
 </ds:datastoreItem>
-</file>
-
-<file path=customXml/itemProps4.xml><?xml version="1.0" encoding="utf-8"?>
-<ds:datastoreItem xmlns:ds="http://schemas.openxmlformats.org/officeDocument/2006/customXml" ds:itemID="{88B314DC-4D48-48FD-8E01-0705391D4108}">
-  <ds:schemaRefs>
-    <ds:schemaRef ds:uri="http://schemas.openxmlformats.org/officeDocument/2006/bibliography"/>
-  </ds:schemaRefs>
-</ds:datastoreItem>
 </file>
--- a/Documentos/Taller 3- JavierAmaya_CamilaCaraballo_LauraRivera.docx
+++ b/Documentos/Taller 3- JavierAmaya_CamilaCaraballo_LauraRivera.docx
@@ -183,7 +183,7 @@
     </w:p>
     <w:tbl>
       <w:tblPr>
-        <w:tblStyle w:val="Tablaconcuadrcula"/>
+        <w:tblStyle w:val="TableGrid"/>
         <w:tblW w:w="8828" w:type="dxa"/>
         <w:tblInd w:w="722" w:type="dxa"/>
         <w:tblLook w:val="04A0" w:firstRow="1" w:lastRow="0" w:firstColumn="1" w:lastColumn="0" w:noHBand="0" w:noVBand="1"/>
@@ -216,24 +216,24 @@
             <w:pPr>
               <w:jc w:val="center"/>
               <w:rPr>
-                <w:rStyle w:val="nfasisintenso"/>
+                <w:rStyle w:val="IntenseEmphasis"/>
               </w:rPr>
             </w:pPr>
             <w:r>
               <w:rPr>
-                <w:rStyle w:val="nfasisintenso"/>
+                <w:rStyle w:val="IntenseEmphasis"/>
               </w:rPr>
               <w:t xml:space="preserve">Taller </w:t>
             </w:r>
             <w:r>
               <w:rPr>
-                <w:rStyle w:val="nfasisintenso"/>
+                <w:rStyle w:val="IntenseEmphasis"/>
               </w:rPr>
               <w:t>3</w:t>
             </w:r>
             <w:r>
               <w:rPr>
-                <w:rStyle w:val="nfasisintenso"/>
+                <w:rStyle w:val="IntenseEmphasis"/>
               </w:rPr>
               <w:t xml:space="preserve">: </w:t>
             </w:r>
@@ -249,7 +249,7 @@
             </w:r>
             <w:r>
               <w:rPr>
-                <w:rStyle w:val="Refdenotaalpie"/>
+                <w:rStyle w:val="FootnoteReference"/>
                 <w:rFonts w:ascii="Times New Roman" w:hAnsi="Times New Roman" w:cs="Times New Roman"/>
                 <w:b/>
                 <w:bCs/>
@@ -499,7 +499,7 @@
     </w:p>
     <w:p>
       <w:pPr>
-        <w:pStyle w:val="Ttulo1"/>
+        <w:pStyle w:val="Heading1"/>
       </w:pPr>
       <w:r>
         <w:lastRenderedPageBreak/>
@@ -591,61 +591,7 @@
           <w:sz w:val="20"/>
           <w:szCs w:val="20"/>
         </w:rPr>
-        <w:t>Mundial (</w:t>
-      </w:r>
-      <w:proofErr w:type="spellStart"/>
-      <w:r>
-        <w:rPr>
-          <w:rFonts w:ascii="Times New Roman" w:hAnsi="Times New Roman" w:cs="Times New Roman"/>
-          <w:sz w:val="20"/>
-          <w:szCs w:val="20"/>
-        </w:rPr>
-        <w:t>World</w:t>
-      </w:r>
-      <w:proofErr w:type="spellEnd"/>
-      <w:r>
-        <w:rPr>
-          <w:rFonts w:ascii="Times New Roman" w:hAnsi="Times New Roman" w:cs="Times New Roman"/>
-          <w:sz w:val="20"/>
-          <w:szCs w:val="20"/>
-        </w:rPr>
-        <w:t xml:space="preserve"> </w:t>
-      </w:r>
-      <w:proofErr w:type="spellStart"/>
-      <w:r>
-        <w:rPr>
-          <w:rFonts w:ascii="Times New Roman" w:hAnsi="Times New Roman" w:cs="Times New Roman"/>
-          <w:sz w:val="20"/>
-          <w:szCs w:val="20"/>
-        </w:rPr>
-        <w:t>Development</w:t>
-      </w:r>
-      <w:proofErr w:type="spellEnd"/>
-      <w:r>
-        <w:rPr>
-          <w:rFonts w:ascii="Times New Roman" w:hAnsi="Times New Roman" w:cs="Times New Roman"/>
-          <w:sz w:val="20"/>
-          <w:szCs w:val="20"/>
-        </w:rPr>
-        <w:t xml:space="preserve"> </w:t>
-      </w:r>
-      <w:proofErr w:type="spellStart"/>
-      <w:r>
-        <w:rPr>
-          <w:rFonts w:ascii="Times New Roman" w:hAnsi="Times New Roman" w:cs="Times New Roman"/>
-          <w:sz w:val="20"/>
-          <w:szCs w:val="20"/>
-        </w:rPr>
-        <w:t>Indicators</w:t>
-      </w:r>
-      <w:proofErr w:type="spellEnd"/>
-      <w:r>
-        <w:rPr>
-          <w:rFonts w:ascii="Times New Roman" w:hAnsi="Times New Roman" w:cs="Times New Roman"/>
-          <w:sz w:val="20"/>
-          <w:szCs w:val="20"/>
-        </w:rPr>
-        <w:t>) y aplicar pruebas de hipótesis que permitan evaluar si las</w:t>
+        <w:t>Mundial (World Development Indicators) y aplicar pruebas de hipótesis que permitan evaluar si las</w:t>
       </w:r>
       <w:r>
         <w:rPr>
@@ -685,6 +631,17 @@
           <w:szCs w:val="20"/>
         </w:rPr>
       </w:pPr>
+    </w:p>
+    <w:p>
+      <w:pPr>
+        <w:spacing w:after="0" w:line="276" w:lineRule="auto"/>
+        <w:jc w:val="both"/>
+        <w:rPr>
+          <w:rFonts w:ascii="Times New Roman" w:hAnsi="Times New Roman" w:cs="Times New Roman"/>
+          <w:sz w:val="20"/>
+          <w:szCs w:val="20"/>
+        </w:rPr>
+      </w:pPr>
       <w:r>
         <w:rPr>
           <w:rFonts w:ascii="Times New Roman" w:hAnsi="Times New Roman" w:cs="Times New Roman"/>
@@ -780,7 +737,800 @@
     </w:p>
     <w:p>
       <w:pPr>
-        <w:pStyle w:val="Prrafodelista"/>
+        <w:spacing w:line="276" w:lineRule="auto"/>
+        <w:rPr>
+          <w:rFonts w:ascii="Times New Roman" w:hAnsi="Times New Roman" w:cs="Times New Roman"/>
+        </w:rPr>
+      </w:pPr>
+      <w:r>
+        <w:rPr>
+          <w:rFonts w:ascii="Times New Roman" w:hAnsi="Times New Roman" w:cs="Times New Roman"/>
+        </w:rPr>
+        <w:t>El impulso global hacia un mayor crecimiento económico ha estado históricamente acompañado por una intensificación en el uso de los recursos naturales, particularmente como insumos energéticos y productivos para la industria. Este patrón ha derivado en un incremento sostenido de las emisiones contaminantes, en especial de dióxido de carbono (CO₂), principal responsable del calentamiento global. La evidencia muestra que la mayor parte de estas emisiones proviene del consumo energético basado en combustibles fósiles, fuente predominante en la generación de energía a nivel mundial. En 2023, se estimó que cerca del 80 % de las emisiones históricas acumuladas de CO₂ derivadas de combustibles fósiles correspondían a los países del G20, siendo China, Estados Unidos y la Unión Europea los principales contribuyentes a dicha proporción (United Nations Environment Programme, 2023).</w:t>
+      </w:r>
+    </w:p>
+    <w:p>
+      <w:pPr>
+        <w:spacing w:line="276" w:lineRule="auto"/>
+        <w:rPr>
+          <w:rFonts w:ascii="Times New Roman" w:hAnsi="Times New Roman" w:cs="Times New Roman"/>
+        </w:rPr>
+      </w:pPr>
+      <w:r>
+        <w:rPr>
+          <w:rFonts w:ascii="Times New Roman" w:hAnsi="Times New Roman" w:cs="Times New Roman"/>
+        </w:rPr>
+        <w:t>En este contexto, y ante la creciente preocupación internacional reflejada en las conferencias y foros multilaterales sobre cambio climático, la investigación académica ha buscado comprender con mayor profundidad la relación entre las emisiones de carbono y el crecimiento económico. Este interés no se limita a establecer una correlación empírica, sino que procura identificar los canales a través de los cuales se articula esta relación y sus posibles implicaciones para las políticas de desarrollo sostenible (Monasterolo et al., 2019). En este marco, una parte importante de la literatura se ha concentrado en el estudio de la Curva Ambiental de Kuznets (Environmental Kuznets Curve, EKC), la cual propone un vínculo dinámico entre el crecimiento económico y el deterioro ambiental. Esta formulación deriva de la curva original propuesta por Kuznets (1955), que exploraba la relación entre el ingreso per cápita y la desigualdad durante el proceso de desarrollo económico</w:t>
+      </w:r>
+      <w:r>
+        <w:rPr>
+          <w:rFonts w:ascii="Times New Roman" w:hAnsi="Times New Roman" w:cs="Times New Roman"/>
+        </w:rPr>
+        <w:t xml:space="preserve">. </w:t>
+      </w:r>
+    </w:p>
+    <w:p>
+      <w:pPr>
+        <w:spacing w:line="276" w:lineRule="auto"/>
+        <w:rPr>
+          <w:rFonts w:ascii="Times New Roman" w:hAnsi="Times New Roman" w:cs="Times New Roman"/>
+        </w:rPr>
+      </w:pPr>
+      <w:r>
+        <w:rPr>
+          <w:rFonts w:ascii="Times New Roman" w:hAnsi="Times New Roman" w:cs="Times New Roman"/>
+        </w:rPr>
+        <w:t xml:space="preserve">La adaptación ambiental de esta curva plantea que, a medida que el ingreso per cápita aumenta, las emisiones de carbono también se incrementan hasta alcanzar un punto de inflexión, tras el cual comienzan a disminuir, configurando una relación de tipo cóncavo. En otras palabras, las economías en etapas tempranas de desarrollo tienden a depender de actividades intensivas en energía y recursos, mientras que las economías más avanzadas logran desacoplar el crecimiento económico de la contaminación gracias a la innovación tecnológica, la eficiencia energética y una mayor regulación ambiental. No obstante, diversos estudios han señalado que las regulaciones específicas y las características institucionales de cada país introducen problemas de endogeneidad y variables omitidas, que limitan la capacidad para identificar una relación causal robusta. </w:t>
+      </w:r>
+    </w:p>
+    <w:p>
+      <w:pPr>
+        <w:spacing w:line="276" w:lineRule="auto"/>
+        <w:rPr>
+          <w:rFonts w:ascii="Times New Roman" w:hAnsi="Times New Roman" w:cs="Times New Roman"/>
+        </w:rPr>
+      </w:pPr>
+      <w:r>
+        <w:rPr>
+          <w:rFonts w:ascii="Times New Roman" w:hAnsi="Times New Roman" w:cs="Times New Roman"/>
+        </w:rPr>
+        <w:t>Desde otra perspectiva, algunos análisis vinculan el nivel de ingreso con el consumo energético, señalando que este se explica principalmente por el uso de combustibles fósiles. Aunque la justificación causal de este vínculo no siempre es concluyente, dichos estudios ofrecen indicios sobre los canales a través de los cuales el crecimiento económico afecta las emisiones. De forma complementaria, investigaciones más recientes han incorporado variables adicionales como la apertura comercial, la urbanización, el consumo de energías renovables e incluso la inversión extranjera directa, con el fin de capturar la complejidad del fenómeno (Kasman &amp; Selman, 2015).</w:t>
+      </w:r>
+    </w:p>
+    <w:p>
+      <w:pPr>
+        <w:spacing w:after="0" w:line="276" w:lineRule="auto"/>
+        <w:jc w:val="both"/>
+        <w:rPr>
+          <w:rFonts w:ascii="Times New Roman" w:hAnsi="Times New Roman" w:cs="Times New Roman"/>
+        </w:rPr>
+      </w:pPr>
+      <w:r>
+        <w:rPr>
+          <w:rFonts w:ascii="Times New Roman" w:hAnsi="Times New Roman" w:cs="Times New Roman"/>
+        </w:rPr>
+        <w:t xml:space="preserve">Sin embargo, como se ha señalado, aunque existe una literatura amplia que explora diversas variables capaces de explicar la relación entre ingreso y emisiones, persiste el interés en determinar si las diferencias observadas entre países son estadísticamente significativas. En esta línea, </w:t>
+      </w:r>
+      <w:r>
+        <w:rPr>
+          <w:rFonts w:ascii="Times New Roman" w:hAnsi="Times New Roman" w:cs="Times New Roman"/>
+          <w:b/>
+          <w:bCs/>
+        </w:rPr>
+        <w:t>Ritchie (2023)</w:t>
+      </w:r>
+      <w:r>
+        <w:rPr>
+          <w:rFonts w:ascii="Times New Roman" w:hAnsi="Times New Roman" w:cs="Times New Roman"/>
+        </w:rPr>
+        <w:t xml:space="preserve"> presenta un análisis interactivo</w:t>
+      </w:r>
+      <w:r>
+        <w:rPr>
+          <w:rStyle w:val="FootnoteReference"/>
+          <w:rFonts w:ascii="Times New Roman" w:hAnsi="Times New Roman" w:cs="Times New Roman"/>
+        </w:rPr>
+        <w:footnoteReference w:id="2"/>
+      </w:r>
+      <w:r>
+        <w:rPr>
+          <w:rFonts w:ascii="Times New Roman" w:hAnsi="Times New Roman" w:cs="Times New Roman"/>
+        </w:rPr>
+        <w:t xml:space="preserve"> </w:t>
+      </w:r>
+      <w:r>
+        <w:rPr>
+          <w:rFonts w:ascii="Times New Roman" w:hAnsi="Times New Roman" w:cs="Times New Roman"/>
+        </w:rPr>
+        <w:t xml:space="preserve">que relaciona los promedios de ingreso per cápita y emisiones de CO₂ por país, mostrando tendencias empíricas </w:t>
+      </w:r>
+      <w:r>
+        <w:rPr>
+          <w:rFonts w:ascii="Times New Roman" w:hAnsi="Times New Roman" w:cs="Times New Roman"/>
+        </w:rPr>
+        <w:t>claras,</w:t>
+      </w:r>
+      <w:r>
+        <w:rPr>
+          <w:rFonts w:ascii="Times New Roman" w:hAnsi="Times New Roman" w:cs="Times New Roman"/>
+        </w:rPr>
+        <w:t xml:space="preserve"> pero sin una validación estadística formal. Esto sugiere la necesidad de realizar un ejercicio que evalúe si las diferencias entre grupos de ingreso y niveles de emisiones son producto del azar o de un patrón sistemático. </w:t>
+      </w:r>
+      <w:r>
+        <w:rPr>
+          <w:rFonts w:ascii="Times New Roman" w:hAnsi="Times New Roman" w:cs="Times New Roman"/>
+        </w:rPr>
+        <w:lastRenderedPageBreak/>
+        <w:t xml:space="preserve">Tal aproximación permite además considerar factores estructurales que pueden distorsionar la relación, como el hecho de que no todos los países de altos ingresos presentan la misma composición productiva, o que algunos han adoptado en la última década fuentes de energía renovable que revierten parcialmente esta tendencia. Asimismo, las regulaciones ambientales más estrictas, la heterogeneidad institucional y los cambios estructurales hacia economías basadas en servicios también influyen en el comportamiento de las emisiones (Dong et al., 2018). </w:t>
+      </w:r>
+    </w:p>
+    <w:p>
+      <w:pPr>
+        <w:spacing w:after="0" w:line="276" w:lineRule="auto"/>
+        <w:jc w:val="both"/>
+        <w:rPr>
+          <w:rFonts w:ascii="Times New Roman" w:hAnsi="Times New Roman" w:cs="Times New Roman"/>
+        </w:rPr>
+      </w:pPr>
+    </w:p>
+    <w:p>
+      <w:pPr>
+        <w:spacing w:after="0" w:line="276" w:lineRule="auto"/>
+        <w:jc w:val="both"/>
+        <w:rPr>
+          <w:rFonts w:ascii="Times New Roman" w:hAnsi="Times New Roman" w:cs="Times New Roman"/>
+        </w:rPr>
+      </w:pPr>
+      <w:r>
+        <w:rPr>
+          <w:rFonts w:ascii="Times New Roman" w:hAnsi="Times New Roman" w:cs="Times New Roman"/>
+        </w:rPr>
+        <w:t>Por estas razones, este estudio propone estimar si existen diferencias estadísticamente significativas en las emisiones de CO₂ per cápita según el nivel de ingreso de los países, contribuyendo así a la comprensión empírica del vínculo entre desarrollo económico y sostenibilidad ambiental.</w:t>
+      </w:r>
+    </w:p>
+    <w:p>
+      <w:pPr>
+        <w:spacing w:after="0" w:line="276" w:lineRule="auto"/>
+        <w:jc w:val="both"/>
+        <w:rPr>
+          <w:rFonts w:ascii="Times New Roman" w:hAnsi="Times New Roman" w:cs="Times New Roman"/>
+        </w:rPr>
+      </w:pPr>
+    </w:p>
+    <w:p>
+      <w:pPr>
+        <w:spacing w:after="0" w:line="276" w:lineRule="auto"/>
+        <w:jc w:val="both"/>
+        <w:rPr>
+          <w:rFonts w:ascii="Times New Roman" w:hAnsi="Times New Roman" w:cs="Times New Roman"/>
+          <w:b/>
+          <w:bCs/>
+        </w:rPr>
+      </w:pPr>
+      <w:r>
+        <w:rPr>
+          <w:rFonts w:ascii="Times New Roman" w:hAnsi="Times New Roman" w:cs="Times New Roman"/>
+          <w:b/>
+          <w:bCs/>
+        </w:rPr>
+        <w:t>Estrategia Empírica</w:t>
+      </w:r>
+    </w:p>
+    <w:p>
+      <w:pPr>
+        <w:spacing w:after="0" w:line="276" w:lineRule="auto"/>
+        <w:jc w:val="both"/>
+        <w:rPr>
+          <w:rFonts w:ascii="Times New Roman" w:hAnsi="Times New Roman" w:cs="Times New Roman"/>
+        </w:rPr>
+      </w:pPr>
+    </w:p>
+    <w:p>
+      <w:pPr>
+        <w:spacing w:after="0" w:line="276" w:lineRule="auto"/>
+        <w:jc w:val="both"/>
+        <w:rPr>
+          <w:rFonts w:ascii="Times New Roman" w:hAnsi="Times New Roman" w:cs="Times New Roman"/>
+        </w:rPr>
+      </w:pPr>
+      <w:r>
+        <w:rPr>
+          <w:rFonts w:ascii="Times New Roman" w:hAnsi="Times New Roman" w:cs="Times New Roman"/>
+        </w:rPr>
+        <w:t xml:space="preserve">Para responder a la pregunta de investigación se plantea una hipótesis unilateral, ya que la literatura teórica y empírica sugiere una dirección esperada en la relación entre el crecimiento económico, medido a través del ingreso per cápita, y las emisiones de CO₂ per cápita, de acuerdo con la teoría de Kuznets. La evidencia indica que las economías más desarrolladas, al alcanzar niveles más altos de ingreso, tienden también a registrar mayores emisiones por persona, especialmente cuando su </w:t>
+      </w:r>
+      <w:r>
+        <w:rPr>
+          <w:rFonts w:ascii="Times New Roman" w:hAnsi="Times New Roman" w:cs="Times New Roman"/>
+        </w:rPr>
+        <w:t>fuente</w:t>
+      </w:r>
+      <w:r>
+        <w:rPr>
+          <w:rFonts w:ascii="Times New Roman" w:hAnsi="Times New Roman" w:cs="Times New Roman"/>
+        </w:rPr>
+        <w:t xml:space="preserve"> energética depende de los combustibles fósiles y su estructura productiva conserva sectores industriales con un alto consumo de energía.</w:t>
+      </w:r>
+    </w:p>
+    <w:p>
+      <w:pPr>
+        <w:spacing w:after="0" w:line="276" w:lineRule="auto"/>
+        <w:jc w:val="both"/>
+        <w:rPr>
+          <w:rFonts w:ascii="Times New Roman" w:hAnsi="Times New Roman" w:cs="Times New Roman"/>
+        </w:rPr>
+      </w:pPr>
+    </w:p>
+    <w:p>
+      <w:pPr>
+        <w:spacing w:after="0" w:line="276" w:lineRule="auto"/>
+        <w:jc w:val="both"/>
+        <w:rPr>
+          <w:rFonts w:ascii="Times New Roman" w:hAnsi="Times New Roman" w:cs="Times New Roman"/>
+        </w:rPr>
+      </w:pPr>
+      <w:r>
+        <w:rPr>
+          <w:rFonts w:ascii="Times New Roman" w:hAnsi="Times New Roman" w:cs="Times New Roman"/>
+        </w:rPr>
+        <w:t xml:space="preserve">En este contexto, una prueba bilateral no resulta adecuada, pues implicaría evaluar si las diferencias entre </w:t>
+      </w:r>
+      <w:r>
+        <w:rPr>
+          <w:rFonts w:ascii="Times New Roman" w:hAnsi="Times New Roman" w:cs="Times New Roman"/>
+        </w:rPr>
+        <w:t>países</w:t>
+      </w:r>
+      <w:r>
+        <w:rPr>
+          <w:rFonts w:ascii="Times New Roman" w:hAnsi="Times New Roman" w:cs="Times New Roman"/>
+        </w:rPr>
+        <w:t xml:space="preserve"> podrían presentarse en cualquier dirección. Dado que la literatura anticipa un vínculo positivo entre el ingreso y las emisiones, el uso de un contraste unilateral se considera más consistente y metodológicamente coherente con los fundamentos teóricos y la evidencia empírica que sustentan este análisis.</w:t>
+      </w:r>
+    </w:p>
+    <w:p>
+      <w:pPr>
+        <w:spacing w:after="0" w:line="276" w:lineRule="auto"/>
+        <w:jc w:val="both"/>
+        <w:rPr>
+          <w:rFonts w:ascii="Times New Roman" w:hAnsi="Times New Roman" w:cs="Times New Roman"/>
+        </w:rPr>
+      </w:pPr>
+    </w:p>
+    <w:p>
+      <w:pPr>
+        <w:spacing w:after="0" w:line="276" w:lineRule="auto"/>
+        <w:jc w:val="both"/>
+        <w:rPr>
+          <w:rFonts w:ascii="Times New Roman" w:hAnsi="Times New Roman" w:cs="Times New Roman"/>
+        </w:rPr>
+      </w:pPr>
+      <w:r>
+        <w:rPr>
+          <w:rFonts w:ascii="Times New Roman" w:hAnsi="Times New Roman" w:cs="Times New Roman"/>
+        </w:rPr>
+        <w:t xml:space="preserve">Dado lo anterior se definen las siguientes hipótesis: </w:t>
+      </w:r>
+    </w:p>
+    <w:p>
+      <w:pPr>
+        <w:spacing w:after="0" w:line="276" w:lineRule="auto"/>
+        <w:jc w:val="both"/>
+        <w:rPr>
+          <w:rFonts w:ascii="Times New Roman" w:hAnsi="Times New Roman" w:cs="Times New Roman"/>
+        </w:rPr>
+      </w:pPr>
+    </w:p>
+    <w:p>
+      <w:pPr>
+        <w:spacing w:after="0" w:line="276" w:lineRule="auto"/>
+        <w:jc w:val="both"/>
+        <w:rPr>
+          <w:rFonts w:ascii="Times New Roman" w:eastAsiaTheme="minorEastAsia" w:hAnsi="Times New Roman" w:cs="Times New Roman"/>
+        </w:rPr>
+      </w:pPr>
+      <m:oMathPara>
+        <m:oMath>
+          <m:sSub>
+            <m:sSubPr>
+              <m:ctrlPr>
+                <w:rPr>
+                  <w:rFonts w:ascii="Cambria Math" w:hAnsi="Cambria Math" w:cs="Times New Roman"/>
+                  <w:i/>
+                </w:rPr>
+              </m:ctrlPr>
+            </m:sSubPr>
+            <m:e>
+              <m:r>
+                <w:rPr>
+                  <w:rFonts w:ascii="Cambria Math" w:hAnsi="Cambria Math" w:cs="Times New Roman"/>
+                </w:rPr>
+                <m:t>H</m:t>
+              </m:r>
+            </m:e>
+            <m:sub>
+              <m:r>
+                <w:rPr>
+                  <w:rFonts w:ascii="Cambria Math" w:hAnsi="Cambria Math" w:cs="Times New Roman"/>
+                </w:rPr>
+                <m:t>0</m:t>
+              </m:r>
+            </m:sub>
+          </m:sSub>
+          <m:r>
+            <w:rPr>
+              <w:rFonts w:ascii="Cambria Math" w:hAnsi="Cambria Math" w:cs="Times New Roman"/>
+            </w:rPr>
+            <m:t>=</m:t>
+          </m:r>
+          <m:sSub>
+            <m:sSubPr>
+              <m:ctrlPr>
+                <w:rPr>
+                  <w:rFonts w:ascii="Cambria Math" w:hAnsi="Cambria Math" w:cs="Times New Roman"/>
+                  <w:i/>
+                </w:rPr>
+              </m:ctrlPr>
+            </m:sSubPr>
+            <m:e>
+              <m:r>
+                <w:rPr>
+                  <w:rFonts w:ascii="Cambria Math" w:hAnsi="Cambria Math" w:cs="Times New Roman"/>
+                </w:rPr>
+                <m:t>μ</m:t>
+              </m:r>
+            </m:e>
+            <m:sub>
+              <m:r>
+                <w:rPr>
+                  <w:rFonts w:ascii="Cambria Math" w:hAnsi="Cambria Math" w:cs="Times New Roman"/>
+                </w:rPr>
+                <m:t>altos ingresos</m:t>
+              </m:r>
+            </m:sub>
+          </m:sSub>
+          <m:r>
+            <w:rPr>
+              <w:rFonts w:ascii="Cambria Math" w:hAnsi="Cambria Math" w:cs="Times New Roman"/>
+            </w:rPr>
+            <m:t>-</m:t>
+          </m:r>
+          <m:sSub>
+            <m:sSubPr>
+              <m:ctrlPr>
+                <w:rPr>
+                  <w:rFonts w:ascii="Cambria Math" w:hAnsi="Cambria Math" w:cs="Times New Roman"/>
+                  <w:i/>
+                </w:rPr>
+              </m:ctrlPr>
+            </m:sSubPr>
+            <m:e>
+              <m:r>
+                <w:rPr>
+                  <w:rFonts w:ascii="Cambria Math" w:hAnsi="Cambria Math" w:cs="Times New Roman"/>
+                </w:rPr>
+                <m:t>μ</m:t>
+              </m:r>
+            </m:e>
+            <m:sub>
+              <m:r>
+                <w:rPr>
+                  <w:rFonts w:ascii="Cambria Math" w:hAnsi="Cambria Math" w:cs="Times New Roman"/>
+                </w:rPr>
+                <m:t xml:space="preserve">bajos ingresos </m:t>
+              </m:r>
+            </m:sub>
+          </m:sSub>
+          <m:r>
+            <w:rPr>
+              <w:rFonts w:ascii="Cambria Math" w:hAnsi="Cambria Math" w:cs="Times New Roman"/>
+            </w:rPr>
+            <m:t>≤</m:t>
+          </m:r>
+          <m:r>
+            <w:rPr>
+              <w:rFonts w:ascii="Cambria Math" w:hAnsi="Cambria Math" w:cs="Times New Roman"/>
+            </w:rPr>
+            <m:t>0</m:t>
+          </m:r>
+        </m:oMath>
+      </m:oMathPara>
+    </w:p>
+    <w:p>
+      <w:pPr>
+        <w:spacing w:after="0" w:line="276" w:lineRule="auto"/>
+        <w:jc w:val="both"/>
+        <w:rPr>
+          <w:rFonts w:ascii="Times New Roman" w:eastAsiaTheme="minorEastAsia" w:hAnsi="Times New Roman" w:cs="Times New Roman"/>
+        </w:rPr>
+      </w:pPr>
+      <m:oMathPara>
+        <m:oMath>
+          <m:sSub>
+            <m:sSubPr>
+              <m:ctrlPr>
+                <w:rPr>
+                  <w:rFonts w:ascii="Cambria Math" w:eastAsiaTheme="minorEastAsia" w:hAnsi="Cambria Math" w:cs="Times New Roman"/>
+                  <w:i/>
+                </w:rPr>
+              </m:ctrlPr>
+            </m:sSubPr>
+            <m:e>
+              <m:r>
+                <w:rPr>
+                  <w:rFonts w:ascii="Cambria Math" w:eastAsiaTheme="minorEastAsia" w:hAnsi="Cambria Math" w:cs="Times New Roman"/>
+                </w:rPr>
+                <m:t>H</m:t>
+              </m:r>
+            </m:e>
+            <m:sub>
+              <m:r>
+                <w:rPr>
+                  <w:rFonts w:ascii="Cambria Math" w:eastAsiaTheme="minorEastAsia" w:hAnsi="Cambria Math" w:cs="Times New Roman"/>
+                </w:rPr>
+                <m:t>a</m:t>
+              </m:r>
+            </m:sub>
+          </m:sSub>
+          <m:r>
+            <w:rPr>
+              <w:rFonts w:ascii="Cambria Math" w:eastAsiaTheme="minorEastAsia" w:hAnsi="Cambria Math" w:cs="Times New Roman"/>
+            </w:rPr>
+            <m:t xml:space="preserve">= </m:t>
+          </m:r>
+          <m:sSub>
+            <m:sSubPr>
+              <m:ctrlPr>
+                <w:rPr>
+                  <w:rFonts w:ascii="Cambria Math" w:eastAsiaTheme="minorEastAsia" w:hAnsi="Cambria Math" w:cs="Times New Roman"/>
+                  <w:i/>
+                </w:rPr>
+              </m:ctrlPr>
+            </m:sSubPr>
+            <m:e>
+              <m:r>
+                <w:rPr>
+                  <w:rFonts w:ascii="Cambria Math" w:eastAsiaTheme="minorEastAsia" w:hAnsi="Cambria Math" w:cs="Times New Roman"/>
+                </w:rPr>
+                <m:t>μ</m:t>
+              </m:r>
+            </m:e>
+            <m:sub>
+              <m:r>
+                <w:rPr>
+                  <w:rFonts w:ascii="Cambria Math" w:eastAsiaTheme="minorEastAsia" w:hAnsi="Cambria Math" w:cs="Times New Roman"/>
+                </w:rPr>
+                <m:t>altos ingresos</m:t>
+              </m:r>
+            </m:sub>
+          </m:sSub>
+          <m:r>
+            <w:rPr>
+              <w:rFonts w:ascii="Cambria Math" w:eastAsiaTheme="minorEastAsia" w:hAnsi="Cambria Math" w:cs="Times New Roman"/>
+            </w:rPr>
+            <m:t>-</m:t>
+          </m:r>
+          <m:sSub>
+            <m:sSubPr>
+              <m:ctrlPr>
+                <w:rPr>
+                  <w:rFonts w:ascii="Cambria Math" w:eastAsiaTheme="minorEastAsia" w:hAnsi="Cambria Math" w:cs="Times New Roman"/>
+                  <w:i/>
+                </w:rPr>
+              </m:ctrlPr>
+            </m:sSubPr>
+            <m:e>
+              <m:r>
+                <w:rPr>
+                  <w:rFonts w:ascii="Cambria Math" w:eastAsiaTheme="minorEastAsia" w:hAnsi="Cambria Math" w:cs="Times New Roman"/>
+                </w:rPr>
+                <m:t>μ</m:t>
+              </m:r>
+            </m:e>
+            <m:sub>
+              <m:r>
+                <w:rPr>
+                  <w:rFonts w:ascii="Cambria Math" w:eastAsiaTheme="minorEastAsia" w:hAnsi="Cambria Math" w:cs="Times New Roman"/>
+                </w:rPr>
+                <m:t>bajos ingresos</m:t>
+              </m:r>
+            </m:sub>
+          </m:sSub>
+          <m:r>
+            <w:rPr>
+              <w:rFonts w:ascii="Cambria Math" w:eastAsiaTheme="minorEastAsia" w:hAnsi="Cambria Math" w:cs="Times New Roman"/>
+            </w:rPr>
+            <m:t xml:space="preserve"> &gt;0</m:t>
+          </m:r>
+        </m:oMath>
+      </m:oMathPara>
+    </w:p>
+    <w:p>
+      <w:pPr>
+        <w:spacing w:after="0" w:line="276" w:lineRule="auto"/>
+        <w:jc w:val="both"/>
+        <w:rPr>
+          <w:rFonts w:ascii="Times New Roman" w:hAnsi="Times New Roman" w:cs="Times New Roman"/>
+          <w:sz w:val="20"/>
+          <w:szCs w:val="20"/>
+        </w:rPr>
+      </w:pPr>
+      <w:r>
+        <w:rPr>
+          <w:rFonts w:ascii="Times New Roman" w:hAnsi="Times New Roman" w:cs="Times New Roman"/>
+          <w:sz w:val="20"/>
+          <w:szCs w:val="20"/>
+        </w:rPr>
+        <w:t xml:space="preserve">Donde: </w:t>
+      </w:r>
+    </w:p>
+    <w:p>
+      <w:pPr>
+        <w:spacing w:after="0" w:line="276" w:lineRule="auto"/>
+        <w:jc w:val="both"/>
+        <w:rPr>
+          <w:rFonts w:ascii="Times New Roman" w:eastAsiaTheme="minorEastAsia" w:hAnsi="Times New Roman" w:cs="Times New Roman"/>
+        </w:rPr>
+      </w:pPr>
+      <m:oMathPara>
+        <m:oMath>
+          <m:sSub>
+            <m:sSubPr>
+              <m:ctrlPr>
+                <w:rPr>
+                  <w:rFonts w:ascii="Cambria Math" w:hAnsi="Cambria Math" w:cs="Times New Roman"/>
+                  <w:i/>
+                </w:rPr>
+              </m:ctrlPr>
+            </m:sSubPr>
+            <m:e>
+              <m:r>
+                <w:rPr>
+                  <w:rFonts w:ascii="Cambria Math" w:hAnsi="Cambria Math" w:cs="Times New Roman"/>
+                </w:rPr>
+                <m:t>μ</m:t>
+              </m:r>
+            </m:e>
+            <m:sub>
+              <m:r>
+                <w:rPr>
+                  <w:rFonts w:ascii="Cambria Math" w:hAnsi="Cambria Math" w:cs="Times New Roman"/>
+                </w:rPr>
+                <m:t>altos ingresos</m:t>
+              </m:r>
+            </m:sub>
+          </m:sSub>
+          <m:r>
+            <w:rPr>
+              <w:rFonts w:ascii="Cambria Math" w:hAnsi="Cambria Math" w:cs="Times New Roman"/>
+            </w:rPr>
+            <m:t>=media de emisiones de C</m:t>
+          </m:r>
+          <m:sSub>
+            <m:sSubPr>
+              <m:ctrlPr>
+                <w:rPr>
+                  <w:rFonts w:ascii="Cambria Math" w:hAnsi="Cambria Math" w:cs="Times New Roman"/>
+                  <w:i/>
+                </w:rPr>
+              </m:ctrlPr>
+            </m:sSubPr>
+            <m:e>
+              <m:r>
+                <w:rPr>
+                  <w:rFonts w:ascii="Cambria Math" w:hAnsi="Cambria Math" w:cs="Times New Roman"/>
+                </w:rPr>
+                <m:t>O</m:t>
+              </m:r>
+            </m:e>
+            <m:sub>
+              <m:r>
+                <w:rPr>
+                  <w:rFonts w:ascii="Cambria Math" w:hAnsi="Cambria Math" w:cs="Times New Roman"/>
+                </w:rPr>
+                <m:t>2</m:t>
+              </m:r>
+            </m:sub>
+          </m:sSub>
+          <m:r>
+            <w:rPr>
+              <w:rFonts w:ascii="Cambria Math" w:hAnsi="Cambria Math" w:cs="Times New Roman"/>
+            </w:rPr>
+            <m:t xml:space="preserve"> per cápita en países de altos ingresos</m:t>
+          </m:r>
+        </m:oMath>
+      </m:oMathPara>
+    </w:p>
+    <w:p>
+      <w:pPr>
+        <w:spacing w:after="0" w:line="276" w:lineRule="auto"/>
+        <w:jc w:val="both"/>
+        <w:rPr>
+          <w:rFonts w:ascii="Times New Roman" w:eastAsiaTheme="minorEastAsia" w:hAnsi="Times New Roman" w:cs="Times New Roman"/>
+        </w:rPr>
+      </w:pPr>
+      <m:oMathPara>
+        <m:oMath>
+          <m:sSub>
+            <m:sSubPr>
+              <m:ctrlPr>
+                <w:rPr>
+                  <w:rFonts w:ascii="Cambria Math" w:hAnsi="Cambria Math" w:cs="Times New Roman"/>
+                  <w:i/>
+                </w:rPr>
+              </m:ctrlPr>
+            </m:sSubPr>
+            <m:e>
+              <m:r>
+                <w:rPr>
+                  <w:rFonts w:ascii="Cambria Math" w:hAnsi="Cambria Math" w:cs="Times New Roman"/>
+                </w:rPr>
+                <m:t>μ</m:t>
+              </m:r>
+            </m:e>
+            <m:sub>
+              <m:r>
+                <w:rPr>
+                  <w:rFonts w:ascii="Cambria Math" w:hAnsi="Cambria Math" w:cs="Times New Roman"/>
+                </w:rPr>
+                <m:t>bajos</m:t>
+              </m:r>
+              <m:r>
+                <w:rPr>
+                  <w:rFonts w:ascii="Cambria Math" w:hAnsi="Cambria Math" w:cs="Times New Roman"/>
+                </w:rPr>
+                <m:t xml:space="preserve"> ingresos</m:t>
+              </m:r>
+            </m:sub>
+          </m:sSub>
+          <m:r>
+            <w:rPr>
+              <w:rFonts w:ascii="Cambria Math" w:hAnsi="Cambria Math" w:cs="Times New Roman"/>
+            </w:rPr>
+            <m:t>=media de emisiones de C</m:t>
+          </m:r>
+          <m:sSub>
+            <m:sSubPr>
+              <m:ctrlPr>
+                <w:rPr>
+                  <w:rFonts w:ascii="Cambria Math" w:hAnsi="Cambria Math" w:cs="Times New Roman"/>
+                  <w:i/>
+                </w:rPr>
+              </m:ctrlPr>
+            </m:sSubPr>
+            <m:e>
+              <m:r>
+                <w:rPr>
+                  <w:rFonts w:ascii="Cambria Math" w:hAnsi="Cambria Math" w:cs="Times New Roman"/>
+                </w:rPr>
+                <m:t>O</m:t>
+              </m:r>
+            </m:e>
+            <m:sub>
+              <m:r>
+                <w:rPr>
+                  <w:rFonts w:ascii="Cambria Math" w:hAnsi="Cambria Math" w:cs="Times New Roman"/>
+                </w:rPr>
+                <m:t>2</m:t>
+              </m:r>
+            </m:sub>
+          </m:sSub>
+          <m:r>
+            <w:rPr>
+              <w:rFonts w:ascii="Cambria Math" w:hAnsi="Cambria Math" w:cs="Times New Roman"/>
+            </w:rPr>
+            <m:t xml:space="preserve"> per cápita en países de </m:t>
+          </m:r>
+          <m:r>
+            <w:rPr>
+              <w:rFonts w:ascii="Cambria Math" w:hAnsi="Cambria Math" w:cs="Times New Roman"/>
+            </w:rPr>
+            <m:t>bajos</m:t>
+          </m:r>
+          <m:r>
+            <w:rPr>
+              <w:rFonts w:ascii="Cambria Math" w:hAnsi="Cambria Math" w:cs="Times New Roman"/>
+            </w:rPr>
+            <m:t xml:space="preserve"> ingresos</m:t>
+          </m:r>
+        </m:oMath>
+      </m:oMathPara>
+    </w:p>
+    <w:p>
+      <w:pPr>
+        <w:spacing w:after="0" w:line="276" w:lineRule="auto"/>
+        <w:jc w:val="both"/>
+        <w:rPr>
+          <w:rFonts w:ascii="Times New Roman" w:eastAsiaTheme="minorEastAsia" w:hAnsi="Times New Roman" w:cs="Times New Roman"/>
+        </w:rPr>
+      </w:pPr>
+    </w:p>
+    <w:p>
+      <w:pPr>
+        <w:spacing w:after="0" w:line="276" w:lineRule="auto"/>
+        <w:jc w:val="both"/>
+        <w:rPr>
+          <w:rFonts w:ascii="Times New Roman" w:eastAsiaTheme="minorEastAsia" w:hAnsi="Times New Roman" w:cs="Times New Roman"/>
+        </w:rPr>
+      </w:pPr>
+      <w:r>
+        <w:rPr>
+          <w:rFonts w:ascii="Times New Roman" w:eastAsiaTheme="minorEastAsia" w:hAnsi="Times New Roman" w:cs="Times New Roman"/>
+        </w:rPr>
+        <w:t xml:space="preserve">En el contexto de este análisis, </w:t>
+      </w:r>
+      <w:r>
+        <w:rPr>
+          <w:rFonts w:ascii="Times New Roman" w:eastAsiaTheme="minorEastAsia" w:hAnsi="Times New Roman" w:cs="Times New Roman"/>
+        </w:rPr>
+        <w:t>es relevante</w:t>
+      </w:r>
+      <w:r>
+        <w:rPr>
+          <w:rFonts w:ascii="Times New Roman" w:eastAsiaTheme="minorEastAsia" w:hAnsi="Times New Roman" w:cs="Times New Roman"/>
+        </w:rPr>
+        <w:t xml:space="preserve"> considerar las implicaciones de cometer errores estadísticos al momento de interpretar los resultados. En primer lugar, un error tipo I, o falso positivo, ocurriría si se concluye que existen diferencias significativas en las emisiones de CO₂ per cápita entre países según su nivel de ingreso, cuando en realidad dichas diferencias no existen. En términos prácticos, esto supondría atribuir al nivel de ingreso un papel determinante en el comportamiento de las emisiones sin que haya evidencia que lo sustente. Una conclusión de este tipo podría conducir a interpretaciones erróneas sobre la relación entre crecimiento económico y contaminación, y en consecuencia, a la formulación de políticas públicas inadecuadas en materia de sostenibilidad ambiental.</w:t>
+      </w:r>
+    </w:p>
+    <w:p>
+      <w:pPr>
+        <w:spacing w:after="0" w:line="276" w:lineRule="auto"/>
+        <w:jc w:val="both"/>
+        <w:rPr>
+          <w:rFonts w:ascii="Times New Roman" w:eastAsiaTheme="minorEastAsia" w:hAnsi="Times New Roman" w:cs="Times New Roman"/>
+        </w:rPr>
+      </w:pPr>
+    </w:p>
+    <w:p>
+      <w:pPr>
+        <w:spacing w:after="0" w:line="276" w:lineRule="auto"/>
+        <w:jc w:val="both"/>
+        <w:rPr>
+          <w:rFonts w:ascii="Times New Roman" w:hAnsi="Times New Roman" w:cs="Times New Roman"/>
+          <w:sz w:val="20"/>
+          <w:szCs w:val="20"/>
+        </w:rPr>
+      </w:pPr>
+      <w:r>
+        <w:rPr>
+          <w:rFonts w:ascii="Times New Roman" w:eastAsiaTheme="minorEastAsia" w:hAnsi="Times New Roman" w:cs="Times New Roman"/>
+        </w:rPr>
+        <w:t xml:space="preserve">Por otra parte, un error tipo II, o falso negativo, se presentaría al no reconocer una diferencia que en realidad sí existe. En este caso, se concluiría que los países presentan niveles similares de emisiones pese a sus diferencias de ingreso, cuando en realidad las economías más prósperas generan, en promedio, mayores emisiones per </w:t>
+      </w:r>
+      <w:r>
+        <w:rPr>
+          <w:rFonts w:ascii="Times New Roman" w:eastAsiaTheme="minorEastAsia" w:hAnsi="Times New Roman" w:cs="Times New Roman"/>
+        </w:rPr>
+        <w:lastRenderedPageBreak/>
+        <w:t xml:space="preserve">cápita. Este tipo de error también tendría consecuencias relevantes, pues llevaría a subestimar la influencia del desarrollo económico sobre la </w:t>
+      </w:r>
+      <w:r>
+        <w:rPr>
+          <w:rFonts w:ascii="Times New Roman" w:eastAsiaTheme="minorEastAsia" w:hAnsi="Times New Roman" w:cs="Times New Roman"/>
+        </w:rPr>
+        <w:t>condición</w:t>
+      </w:r>
+      <w:r>
+        <w:rPr>
+          <w:rFonts w:ascii="Times New Roman" w:eastAsiaTheme="minorEastAsia" w:hAnsi="Times New Roman" w:cs="Times New Roman"/>
+        </w:rPr>
+        <w:t xml:space="preserve"> ambiental y a pasar por alto la necesidad de políticas más estrictas en las economías de mayores ingresos. En ambos casos, la incorrecta interpretación de los resultados afectaría la validez del análisis y la pertinencia de las recomendaciones derivadas del estudio.</w:t>
+      </w:r>
+    </w:p>
+    <w:p>
+      <w:pPr>
+        <w:spacing w:after="0" w:line="276" w:lineRule="auto"/>
+        <w:jc w:val="both"/>
+        <w:rPr>
+          <w:rFonts w:ascii="Times New Roman" w:hAnsi="Times New Roman" w:cs="Times New Roman"/>
+          <w:sz w:val="20"/>
+          <w:szCs w:val="20"/>
+        </w:rPr>
+      </w:pPr>
+    </w:p>
+    <w:p>
+      <w:pPr>
+        <w:pStyle w:val="ListParagraph"/>
         <w:numPr>
           <w:ilvl w:val="0"/>
           <w:numId w:val="27"/>
@@ -802,30 +1552,30 @@
           <w:sz w:val="20"/>
           <w:szCs w:val="20"/>
         </w:rPr>
-        <w:t>Contextualice el problema</w:t>
+        <w:t>Defina los indicadores:</w:t>
+      </w:r>
+      <w:r>
+        <w:rPr>
+          <w:rFonts w:ascii="Times New Roman" w:hAnsi="Times New Roman" w:cs="Times New Roman"/>
+          <w:sz w:val="20"/>
+          <w:szCs w:val="20"/>
+        </w:rPr>
+        <w:t xml:space="preserve"> </w:t>
       </w:r>
       <w:commentRangeEnd w:id="0"/>
       <w:r>
         <w:rPr>
-          <w:rStyle w:val="Refdecomentario"/>
+          <w:rStyle w:val="CommentReference"/>
         </w:rPr>
         <w:commentReference w:id="0"/>
       </w:r>
-      <w:r>
-        <w:rPr>
-          <w:rFonts w:ascii="Times New Roman" w:hAnsi="Times New Roman" w:cs="Times New Roman"/>
-          <w:sz w:val="20"/>
-          <w:szCs w:val="20"/>
-        </w:rPr>
-        <w:t xml:space="preserve">. Explique brevemente por qué es plausible pensar que el nivel de ingreso de los países podría asociarse con sus emisiones per cápita. </w:t>
-      </w:r>
-    </w:p>
-    <w:p>
-      <w:pPr>
-        <w:pStyle w:val="Prrafodelista"/>
+    </w:p>
+    <w:p>
+      <w:pPr>
+        <w:pStyle w:val="ListParagraph"/>
         <w:numPr>
           <w:ilvl w:val="0"/>
-          <w:numId w:val="38"/>
+          <w:numId w:val="40"/>
         </w:numPr>
         <w:spacing w:after="0" w:line="276" w:lineRule="auto"/>
         <w:jc w:val="both"/>
@@ -841,15 +1591,53 @@
           <w:sz w:val="20"/>
           <w:szCs w:val="20"/>
         </w:rPr>
-        <w:t xml:space="preserve">¿Qué teorías o intuiciones respaldan esta relación? </w:t>
-      </w:r>
-    </w:p>
-    <w:p>
-      <w:pPr>
-        <w:pStyle w:val="Prrafodelista"/>
+        <w:t xml:space="preserve">Variable de comparación (medición - Y): emisiones de CO₂ per cápita. </w:t>
+      </w:r>
+    </w:p>
+    <w:p>
+      <w:pPr>
+        <w:spacing w:after="0" w:line="276" w:lineRule="auto"/>
+        <w:ind w:left="708"/>
+        <w:jc w:val="both"/>
+        <w:rPr>
+          <w:rFonts w:ascii="Times New Roman" w:hAnsi="Times New Roman" w:cs="Times New Roman"/>
+          <w:b/>
+          <w:bCs/>
+          <w:sz w:val="20"/>
+          <w:szCs w:val="20"/>
+        </w:rPr>
+      </w:pPr>
+      <w:r>
+        <w:rPr>
+          <w:rFonts w:ascii="Times New Roman" w:hAnsi="Times New Roman" w:cs="Times New Roman"/>
+          <w:b/>
+          <w:bCs/>
+          <w:sz w:val="20"/>
+          <w:szCs w:val="20"/>
+        </w:rPr>
+        <w:t>Respuesta:</w:t>
+      </w:r>
+    </w:p>
+    <w:p>
+      <w:pPr>
+        <w:spacing w:after="0" w:line="276" w:lineRule="auto"/>
+        <w:ind w:left="708"/>
+        <w:jc w:val="both"/>
+        <w:rPr>
+          <w:rFonts w:ascii="Times New Roman" w:hAnsi="Times New Roman" w:cs="Times New Roman"/>
+          <w:b/>
+          <w:bCs/>
+          <w:sz w:val="20"/>
+          <w:szCs w:val="20"/>
+        </w:rPr>
+      </w:pPr>
+    </w:p>
+    <w:p>
+      <w:pPr>
+        <w:pStyle w:val="ListParagraph"/>
         <w:numPr>
           <w:ilvl w:val="0"/>
-          <w:numId w:val="38"/>
+          <w:numId w:val="40"/>
         </w:numPr>
         <w:spacing w:after="0" w:line="276" w:lineRule="auto"/>
         <w:jc w:val="both"/>
@@ -865,14 +1653,13 @@
           <w:sz w:val="20"/>
           <w:szCs w:val="20"/>
         </w:rPr>
-        <w:t xml:space="preserve">¿Qué razones podrían llevar a que no exista una diferencia real? </w:t>
-      </w:r>
-    </w:p>
-    <w:p>
-      <w:pPr>
-        <w:pStyle w:val="Prrafodelista"/>
+        <w:t xml:space="preserve">Variable de clasificación (X): PIB per cápita, dividiendo países en dos grupos según su criterio. Explique por qué usa ese criterio. </w:t>
+      </w:r>
+    </w:p>
+    <w:p>
+      <w:pPr>
         <w:spacing w:after="0" w:line="276" w:lineRule="auto"/>
-        <w:ind w:left="1068"/>
+        <w:ind w:left="708"/>
         <w:jc w:val="both"/>
         <w:rPr>
           <w:rFonts w:ascii="Times New Roman" w:hAnsi="Times New Roman" w:cs="Times New Roman"/>
@@ -880,10 +1667,291 @@
           <w:szCs w:val="20"/>
         </w:rPr>
       </w:pPr>
-    </w:p>
-    <w:p>
-      <w:pPr>
-        <w:pStyle w:val="Prrafodelista"/>
+      <w:r>
+        <w:rPr>
+          <w:rFonts w:ascii="Times New Roman" w:hAnsi="Times New Roman" w:cs="Times New Roman"/>
+          <w:b/>
+          <w:bCs/>
+          <w:sz w:val="20"/>
+          <w:szCs w:val="20"/>
+        </w:rPr>
+        <w:t>Respuesta</w:t>
+      </w:r>
+      <w:r>
+        <w:rPr>
+          <w:rFonts w:ascii="Times New Roman" w:hAnsi="Times New Roman" w:cs="Times New Roman"/>
+          <w:sz w:val="20"/>
+          <w:szCs w:val="20"/>
+        </w:rPr>
+        <w:t xml:space="preserve">: </w:t>
+      </w:r>
+      <w:r>
+        <w:rPr>
+          <w:rFonts w:ascii="Times New Roman" w:hAnsi="Times New Roman" w:cs="Times New Roman"/>
+          <w:sz w:val="20"/>
+          <w:szCs w:val="20"/>
+        </w:rPr>
+        <w:t xml:space="preserve">Usamos la mediana del PIB per cápita para clasificar </w:t>
+      </w:r>
+      <w:r>
+        <w:rPr>
+          <w:rFonts w:ascii="Times New Roman" w:hAnsi="Times New Roman" w:cs="Times New Roman"/>
+          <w:sz w:val="20"/>
+          <w:szCs w:val="20"/>
+        </w:rPr>
+        <w:t xml:space="preserve">los </w:t>
+      </w:r>
+      <w:r>
+        <w:rPr>
+          <w:rFonts w:ascii="Times New Roman" w:hAnsi="Times New Roman" w:cs="Times New Roman"/>
+          <w:sz w:val="20"/>
+          <w:szCs w:val="20"/>
+        </w:rPr>
+        <w:t>países en dos grupos (alto/bajo</w:t>
+      </w:r>
+      <w:r>
+        <w:rPr>
+          <w:rFonts w:ascii="Times New Roman" w:hAnsi="Times New Roman" w:cs="Times New Roman"/>
+          <w:sz w:val="20"/>
+          <w:szCs w:val="20"/>
+        </w:rPr>
+        <w:t xml:space="preserve"> ingreso</w:t>
+      </w:r>
+      <w:r>
+        <w:rPr>
+          <w:rFonts w:ascii="Times New Roman" w:hAnsi="Times New Roman" w:cs="Times New Roman"/>
+          <w:sz w:val="20"/>
+          <w:szCs w:val="20"/>
+        </w:rPr>
+        <w:t xml:space="preserve">). Este umbral </w:t>
+      </w:r>
+      <w:r>
+        <w:rPr>
+          <w:rFonts w:ascii="Times New Roman" w:hAnsi="Times New Roman" w:cs="Times New Roman"/>
+          <w:sz w:val="20"/>
+          <w:szCs w:val="20"/>
+        </w:rPr>
+        <w:t xml:space="preserve">que usa la mediana </w:t>
+      </w:r>
+      <w:r>
+        <w:rPr>
+          <w:rFonts w:ascii="Times New Roman" w:hAnsi="Times New Roman" w:cs="Times New Roman"/>
+          <w:sz w:val="20"/>
+          <w:szCs w:val="20"/>
+        </w:rPr>
+        <w:t xml:space="preserve">es más robusto y estable, </w:t>
+      </w:r>
+      <w:r>
+        <w:rPr>
+          <w:rFonts w:ascii="Times New Roman" w:hAnsi="Times New Roman" w:cs="Times New Roman"/>
+          <w:sz w:val="20"/>
+          <w:szCs w:val="20"/>
+        </w:rPr>
+        <w:t xml:space="preserve">porque </w:t>
+      </w:r>
+      <w:r>
+        <w:rPr>
+          <w:rFonts w:ascii="Times New Roman" w:hAnsi="Times New Roman" w:cs="Times New Roman"/>
+          <w:sz w:val="20"/>
+          <w:szCs w:val="20"/>
+        </w:rPr>
+        <w:t>produce grupos de tamaño comparable y reduce la influencia desproporcionada de economías extremadamente ricas</w:t>
+      </w:r>
+      <w:r>
+        <w:rPr>
+          <w:rFonts w:ascii="Times New Roman" w:hAnsi="Times New Roman" w:cs="Times New Roman"/>
+          <w:sz w:val="20"/>
+          <w:szCs w:val="20"/>
+        </w:rPr>
+        <w:t xml:space="preserve"> (valores extremos)</w:t>
+      </w:r>
+      <w:r>
+        <w:rPr>
+          <w:rFonts w:ascii="Times New Roman" w:hAnsi="Times New Roman" w:cs="Times New Roman"/>
+          <w:sz w:val="20"/>
+          <w:szCs w:val="20"/>
+        </w:rPr>
+        <w:t xml:space="preserve">, ubicando de una mejor forma la mitad de la distribución. </w:t>
+      </w:r>
+      <w:r>
+        <w:rPr>
+          <w:rFonts w:ascii="Times New Roman" w:hAnsi="Times New Roman" w:cs="Times New Roman"/>
+          <w:sz w:val="20"/>
+          <w:szCs w:val="20"/>
+        </w:rPr>
+        <w:t xml:space="preserve"> </w:t>
+      </w:r>
+    </w:p>
+    <w:p>
+      <w:pPr>
+        <w:spacing w:after="0" w:line="276" w:lineRule="auto"/>
+        <w:ind w:left="708"/>
+        <w:jc w:val="both"/>
+        <w:rPr>
+          <w:rFonts w:ascii="Times New Roman" w:hAnsi="Times New Roman" w:cs="Times New Roman"/>
+          <w:sz w:val="20"/>
+          <w:szCs w:val="20"/>
+        </w:rPr>
+      </w:pPr>
+    </w:p>
+    <w:p>
+      <w:pPr>
+        <w:pStyle w:val="ListParagraph"/>
+        <w:numPr>
+          <w:ilvl w:val="0"/>
+          <w:numId w:val="40"/>
+        </w:numPr>
+        <w:spacing w:after="0" w:line="276" w:lineRule="auto"/>
+        <w:jc w:val="both"/>
+        <w:rPr>
+          <w:rFonts w:ascii="Times New Roman" w:hAnsi="Times New Roman" w:cs="Times New Roman"/>
+          <w:sz w:val="20"/>
+          <w:szCs w:val="20"/>
+        </w:rPr>
+      </w:pPr>
+      <w:r>
+        <w:rPr>
+          <w:rFonts w:ascii="Times New Roman" w:hAnsi="Times New Roman" w:cs="Times New Roman"/>
+          <w:sz w:val="20"/>
+          <w:szCs w:val="20"/>
+        </w:rPr>
+        <w:t>Explique qué representa esta forma de agrupar y qué ventajas o limitaciones tiene.</w:t>
+      </w:r>
+    </w:p>
+    <w:p>
+      <w:pPr>
+        <w:spacing w:after="0" w:line="276" w:lineRule="auto"/>
+        <w:ind w:left="708"/>
+        <w:jc w:val="both"/>
+        <w:rPr>
+          <w:rFonts w:ascii="Times New Roman" w:hAnsi="Times New Roman" w:cs="Times New Roman"/>
+          <w:sz w:val="20"/>
+          <w:szCs w:val="20"/>
+        </w:rPr>
+      </w:pPr>
+      <w:r>
+        <w:rPr>
+          <w:rFonts w:ascii="Times New Roman" w:hAnsi="Times New Roman" w:cs="Times New Roman"/>
+          <w:b/>
+          <w:bCs/>
+          <w:sz w:val="20"/>
+          <w:szCs w:val="20"/>
+        </w:rPr>
+        <w:t xml:space="preserve">Respuesta: </w:t>
+      </w:r>
+      <w:r>
+        <w:rPr>
+          <w:rFonts w:ascii="Times New Roman" w:hAnsi="Times New Roman" w:cs="Times New Roman"/>
+          <w:sz w:val="20"/>
+          <w:szCs w:val="20"/>
+        </w:rPr>
+        <w:t>Dividir los países en “alto” y “bajo” ingreso usando la mediana del PIB per cápita es una forma sencilla y justa de partir la muestra en dos mitades comparables. No intenta copiar ni reproducir la clasificación del Banco Mundial; más bien, busca un punto de corte claro y replicable para contrastar el comportamiento de las emisiones de CO₂ per cápita en países con un mayor nivel de desarrollo</w:t>
+      </w:r>
+      <w:r>
+        <w:rPr>
+          <w:rFonts w:ascii="Times New Roman" w:hAnsi="Times New Roman" w:cs="Times New Roman"/>
+          <w:sz w:val="20"/>
+          <w:szCs w:val="20"/>
+        </w:rPr>
+        <w:t xml:space="preserve">, </w:t>
+      </w:r>
+      <w:r>
+        <w:rPr>
+          <w:rFonts w:ascii="Times New Roman" w:hAnsi="Times New Roman" w:cs="Times New Roman"/>
+          <w:sz w:val="20"/>
+          <w:szCs w:val="20"/>
+        </w:rPr>
+        <w:t>medido por su PIB per cápit</w:t>
+      </w:r>
+      <w:r>
+        <w:rPr>
+          <w:rFonts w:ascii="Times New Roman" w:hAnsi="Times New Roman" w:cs="Times New Roman"/>
+          <w:sz w:val="20"/>
+          <w:szCs w:val="20"/>
+        </w:rPr>
+        <w:t xml:space="preserve">a, </w:t>
+      </w:r>
+      <w:r>
+        <w:rPr>
+          <w:rFonts w:ascii="Times New Roman" w:hAnsi="Times New Roman" w:cs="Times New Roman"/>
+          <w:sz w:val="20"/>
+          <w:szCs w:val="20"/>
+        </w:rPr>
+        <w:t xml:space="preserve">frente a aquellos con menores ingresos. </w:t>
+      </w:r>
+      <w:r>
+        <w:rPr>
+          <w:rFonts w:ascii="Times New Roman" w:hAnsi="Times New Roman" w:cs="Times New Roman"/>
+          <w:sz w:val="20"/>
+          <w:szCs w:val="20"/>
+        </w:rPr>
+        <w:t>Una de las ventajas</w:t>
+      </w:r>
+      <w:r>
+        <w:rPr>
+          <w:rFonts w:ascii="Times New Roman" w:hAnsi="Times New Roman" w:cs="Times New Roman"/>
+          <w:sz w:val="20"/>
+          <w:szCs w:val="20"/>
+        </w:rPr>
+        <w:t xml:space="preserve"> de este enfoque es que equilibra los grupos y funciona mejor como medida de tendencia central para una variable que no sigue una distribución normal, además de no </w:t>
+      </w:r>
+      <w:r>
+        <w:rPr>
+          <w:rFonts w:ascii="Times New Roman" w:hAnsi="Times New Roman" w:cs="Times New Roman"/>
+          <w:sz w:val="20"/>
+          <w:szCs w:val="20"/>
+        </w:rPr>
+        <w:t>se afecta tanto</w:t>
+      </w:r>
+      <w:r>
+        <w:rPr>
+          <w:rFonts w:ascii="Times New Roman" w:hAnsi="Times New Roman" w:cs="Times New Roman"/>
+          <w:sz w:val="20"/>
+          <w:szCs w:val="20"/>
+        </w:rPr>
+        <w:t xml:space="preserve"> por casos extremos (economías muy ricas), por lo que las comparaciones suelen ser más estables y fáciles de explicar. Por otro lado, esta clasificación no está claramente alineada con la versión oficial desarrollada por el Banco Mundial, y al dividir solo en “altos” y “bajos” ingresos puede generar grupos en los que coexistan economías muy distintas. </w:t>
+      </w:r>
+    </w:p>
+    <w:p>
+      <w:pPr>
+        <w:spacing w:after="0" w:line="276" w:lineRule="auto"/>
+        <w:jc w:val="both"/>
+        <w:rPr>
+          <w:rFonts w:ascii="Times New Roman" w:hAnsi="Times New Roman" w:cs="Times New Roman"/>
+          <w:sz w:val="20"/>
+          <w:szCs w:val="20"/>
+        </w:rPr>
+      </w:pPr>
+    </w:p>
+    <w:p>
+      <w:pPr>
+        <w:spacing w:line="276" w:lineRule="auto"/>
+        <w:rPr>
+          <w:rFonts w:ascii="Times New Roman" w:hAnsi="Times New Roman" w:cs="Times New Roman"/>
+          <w:b/>
+          <w:bCs/>
+        </w:rPr>
+      </w:pPr>
+      <w:r>
+        <w:rPr>
+          <w:rFonts w:ascii="Times New Roman" w:hAnsi="Times New Roman" w:cs="Times New Roman"/>
+          <w:b/>
+          <w:bCs/>
+        </w:rPr>
+        <w:t xml:space="preserve">Parte 2: </w:t>
+      </w:r>
+      <w:r>
+        <w:rPr>
+          <w:rFonts w:ascii="Times New Roman" w:hAnsi="Times New Roman" w:cs="Times New Roman"/>
+          <w:b/>
+          <w:bCs/>
+        </w:rPr>
+        <w:t>Evidencia empírica y estimación</w:t>
+      </w:r>
+    </w:p>
+    <w:p>
+      <w:pPr>
+        <w:pStyle w:val="ListParagraph"/>
         <w:numPr>
           <w:ilvl w:val="0"/>
           <w:numId w:val="27"/>
@@ -892,48 +1960,58 @@
         <w:jc w:val="both"/>
         <w:rPr>
           <w:rFonts w:ascii="Times New Roman" w:hAnsi="Times New Roman" w:cs="Times New Roman"/>
-          <w:sz w:val="20"/>
-          <w:szCs w:val="20"/>
-        </w:rPr>
-      </w:pPr>
-      <w:commentRangeStart w:id="1"/>
-      <w:r>
-        <w:rPr>
-          <w:rFonts w:ascii="Times New Roman" w:hAnsi="Times New Roman" w:cs="Times New Roman"/>
           <w:b/>
           <w:bCs/>
           <w:sz w:val="20"/>
           <w:szCs w:val="20"/>
         </w:rPr>
-        <w:t>Formule el contraste de hipótesis:</w:t>
-      </w:r>
-      <w:r>
-        <w:rPr>
-          <w:rFonts w:ascii="Times New Roman" w:hAnsi="Times New Roman" w:cs="Times New Roman"/>
-          <w:sz w:val="20"/>
-          <w:szCs w:val="20"/>
-        </w:rPr>
-        <w:t xml:space="preserve"> </w:t>
+      </w:pPr>
+      <w:r>
+        <w:rPr>
+          <w:rFonts w:ascii="Times New Roman" w:hAnsi="Times New Roman" w:cs="Times New Roman"/>
+          <w:b/>
+          <w:bCs/>
+          <w:sz w:val="20"/>
+          <w:szCs w:val="20"/>
+        </w:rPr>
+        <w:t xml:space="preserve">Describa brevemente los </w:t>
+      </w:r>
+      <w:commentRangeStart w:id="1"/>
+      <w:r>
+        <w:rPr>
+          <w:rFonts w:ascii="Times New Roman" w:hAnsi="Times New Roman" w:cs="Times New Roman"/>
+          <w:b/>
+          <w:bCs/>
+          <w:sz w:val="20"/>
+          <w:szCs w:val="20"/>
+        </w:rPr>
+        <w:t>datos</w:t>
       </w:r>
       <w:commentRangeEnd w:id="1"/>
       <w:r>
         <w:rPr>
-          <w:rStyle w:val="Refdecomentario"/>
+          <w:rStyle w:val="CommentReference"/>
         </w:rPr>
         <w:commentReference w:id="1"/>
       </w:r>
       <w:r>
         <w:rPr>
           <w:rFonts w:ascii="Times New Roman" w:hAnsi="Times New Roman" w:cs="Times New Roman"/>
-          <w:sz w:val="20"/>
-          <w:szCs w:val="20"/>
-        </w:rPr>
-        <w:t xml:space="preserve">Defina la hipótesis nula (H₀) y la alternativa (H₁). Justifique si el contraste debe ser bilateral (interesa cualquier diferencia) o unilateral (interesa una dirección específica: mayor contaminación en países ricos). </w:t>
-      </w:r>
-    </w:p>
-    <w:p>
-      <w:pPr>
-        <w:pStyle w:val="Prrafodelista"/>
+          <w:b/>
+          <w:bCs/>
+          <w:sz w:val="20"/>
+          <w:szCs w:val="20"/>
+        </w:rPr>
+        <w:t xml:space="preserve">: </w:t>
+      </w:r>
+    </w:p>
+    <w:p>
+      <w:pPr>
+        <w:pStyle w:val="ListParagraph"/>
+        <w:numPr>
+          <w:ilvl w:val="0"/>
+          <w:numId w:val="41"/>
+        </w:numPr>
         <w:spacing w:after="0" w:line="276" w:lineRule="auto"/>
         <w:jc w:val="both"/>
         <w:rPr>
@@ -942,10 +2020,55 @@
           <w:szCs w:val="20"/>
         </w:rPr>
       </w:pPr>
-    </w:p>
-    <w:p>
-      <w:pPr>
-        <w:pStyle w:val="Prrafodelista"/>
+      <w:r>
+        <w:rPr>
+          <w:rFonts w:ascii="Times New Roman" w:hAnsi="Times New Roman" w:cs="Times New Roman"/>
+          <w:sz w:val="20"/>
+          <w:szCs w:val="20"/>
+        </w:rPr>
+        <w:t xml:space="preserve">Número de países, año de referencia, valores mínimos y máximos de PIB y CO₂ per cápita. Esto es el análisis univariado que permite conocer las particularidades de los datos con los que va a trabajar. </w:t>
+      </w:r>
+    </w:p>
+    <w:p>
+      <w:pPr>
+        <w:pStyle w:val="ListParagraph"/>
+        <w:numPr>
+          <w:ilvl w:val="0"/>
+          <w:numId w:val="41"/>
+        </w:numPr>
+        <w:spacing w:after="0" w:line="276" w:lineRule="auto"/>
+        <w:jc w:val="both"/>
+        <w:rPr>
+          <w:rFonts w:ascii="Times New Roman" w:hAnsi="Times New Roman" w:cs="Times New Roman"/>
+          <w:sz w:val="20"/>
+          <w:szCs w:val="20"/>
+        </w:rPr>
+      </w:pPr>
+      <w:r>
+        <w:rPr>
+          <w:rFonts w:ascii="Times New Roman" w:hAnsi="Times New Roman" w:cs="Times New Roman"/>
+          <w:sz w:val="20"/>
+          <w:szCs w:val="20"/>
+        </w:rPr>
+        <w:t xml:space="preserve">Estadísticas descriptivas de cada grupo. </w:t>
+      </w:r>
+    </w:p>
+    <w:p>
+      <w:pPr>
+        <w:spacing w:after="0" w:line="276" w:lineRule="auto"/>
+        <w:jc w:val="both"/>
+        <w:rPr>
+          <w:rFonts w:ascii="Times New Roman" w:hAnsi="Times New Roman" w:cs="Times New Roman"/>
+          <w:b/>
+          <w:bCs/>
+          <w:sz w:val="20"/>
+          <w:szCs w:val="20"/>
+        </w:rPr>
+      </w:pPr>
+    </w:p>
+    <w:p>
+      <w:pPr>
+        <w:pStyle w:val="ListParagraph"/>
         <w:numPr>
           <w:ilvl w:val="0"/>
           <w:numId w:val="27"/>
@@ -958,7 +2081,6 @@
           <w:szCs w:val="20"/>
         </w:rPr>
       </w:pPr>
-      <w:commentRangeStart w:id="2"/>
       <w:r>
         <w:rPr>
           <w:rFonts w:ascii="Times New Roman" w:hAnsi="Times New Roman" w:cs="Times New Roman"/>
@@ -967,7 +2089,35 @@
           <w:sz w:val="20"/>
           <w:szCs w:val="20"/>
         </w:rPr>
-        <w:t>Especifique cuál sería la consecuencia de cometer</w:t>
+        <w:t xml:space="preserve">Estime la diferencia promedio de emisiones entre los </w:t>
+      </w:r>
+      <w:commentRangeStart w:id="2"/>
+      <w:r>
+        <w:rPr>
+          <w:rFonts w:ascii="Times New Roman" w:hAnsi="Times New Roman" w:cs="Times New Roman"/>
+          <w:b/>
+          <w:bCs/>
+          <w:sz w:val="20"/>
+          <w:szCs w:val="20"/>
+        </w:rPr>
+        <w:t>grupos</w:t>
+      </w:r>
+      <w:commentRangeEnd w:id="2"/>
+      <w:r>
+        <w:rPr>
+          <w:rStyle w:val="CommentReference"/>
+        </w:rPr>
+        <w:commentReference w:id="2"/>
+      </w:r>
+      <w:r>
+        <w:rPr>
+          <w:rFonts w:ascii="Times New Roman" w:hAnsi="Times New Roman" w:cs="Times New Roman"/>
+          <w:b/>
+          <w:bCs/>
+          <w:sz w:val="20"/>
+          <w:szCs w:val="20"/>
+        </w:rPr>
+        <w:t>:</w:t>
       </w:r>
       <w:r>
         <w:rPr>
@@ -977,24 +2127,14 @@
         </w:rPr>
         <w:t xml:space="preserve"> </w:t>
       </w:r>
-      <w:commentRangeEnd w:id="2"/>
-      <w:r>
-        <w:rPr>
-          <w:rStyle w:val="Refdecomentario"/>
-        </w:rPr>
-        <w:commentReference w:id="2"/>
-      </w:r>
-      <w:r>
-        <w:rPr>
-          <w:rFonts w:ascii="Times New Roman" w:hAnsi="Times New Roman" w:cs="Times New Roman"/>
-          <w:sz w:val="20"/>
-          <w:szCs w:val="20"/>
-        </w:rPr>
-        <w:t xml:space="preserve">un error tipo I (falso positivo) o un error tipo II (falso negativo), en este contexto. </w:t>
-      </w:r>
-    </w:p>
-    <w:p>
-      <w:pPr>
+    </w:p>
+    <w:p>
+      <w:pPr>
+        <w:pStyle w:val="ListParagraph"/>
+        <w:numPr>
+          <w:ilvl w:val="0"/>
+          <w:numId w:val="42"/>
+        </w:numPr>
         <w:spacing w:after="0" w:line="276" w:lineRule="auto"/>
         <w:jc w:val="both"/>
         <w:rPr>
@@ -1003,10 +2143,55 @@
           <w:szCs w:val="20"/>
         </w:rPr>
       </w:pPr>
-    </w:p>
-    <w:p>
-      <w:pPr>
-        <w:pStyle w:val="Prrafodelista"/>
+      <w:r>
+        <w:rPr>
+          <w:rFonts w:ascii="Times New Roman" w:hAnsi="Times New Roman" w:cs="Times New Roman"/>
+          <w:sz w:val="20"/>
+          <w:szCs w:val="20"/>
+        </w:rPr>
+        <w:t xml:space="preserve">Interprete el sentido y magnitud de la diferencia (¿cuánto más emiten los países de PIB alto?). </w:t>
+      </w:r>
+    </w:p>
+    <w:p>
+      <w:pPr>
+        <w:pStyle w:val="ListParagraph"/>
+        <w:numPr>
+          <w:ilvl w:val="0"/>
+          <w:numId w:val="42"/>
+        </w:numPr>
+        <w:spacing w:after="0" w:line="276" w:lineRule="auto"/>
+        <w:jc w:val="both"/>
+        <w:rPr>
+          <w:rFonts w:ascii="Times New Roman" w:hAnsi="Times New Roman" w:cs="Times New Roman"/>
+          <w:sz w:val="20"/>
+          <w:szCs w:val="20"/>
+        </w:rPr>
+      </w:pPr>
+      <w:r>
+        <w:rPr>
+          <w:rFonts w:ascii="Times New Roman" w:hAnsi="Times New Roman" w:cs="Times New Roman"/>
+          <w:sz w:val="20"/>
+          <w:szCs w:val="20"/>
+        </w:rPr>
+        <w:t>Estime un intervalo de confianza del 95 % para esa diferencia usando un procedimiento Bootstrap y una prueba t. ¿Qué diferencia hay entre los resultados de Bootstrap y la prueba t?</w:t>
+      </w:r>
+    </w:p>
+    <w:p>
+      <w:pPr>
+        <w:pStyle w:val="ListParagraph"/>
+        <w:spacing w:after="0" w:line="276" w:lineRule="auto"/>
+        <w:ind w:left="1068"/>
+        <w:jc w:val="both"/>
+        <w:rPr>
+          <w:rFonts w:ascii="Times New Roman" w:hAnsi="Times New Roman" w:cs="Times New Roman"/>
+          <w:sz w:val="20"/>
+          <w:szCs w:val="20"/>
+        </w:rPr>
+      </w:pPr>
+    </w:p>
+    <w:p>
+      <w:pPr>
+        <w:pStyle w:val="ListParagraph"/>
         <w:numPr>
           <w:ilvl w:val="0"/>
           <w:numId w:val="27"/>
@@ -1015,43 +2200,57 @@
         <w:jc w:val="both"/>
         <w:rPr>
           <w:rFonts w:ascii="Times New Roman" w:hAnsi="Times New Roman" w:cs="Times New Roman"/>
-          <w:sz w:val="20"/>
-          <w:szCs w:val="20"/>
-        </w:rPr>
-      </w:pPr>
-      <w:commentRangeStart w:id="3"/>
-      <w:r>
-        <w:rPr>
-          <w:rFonts w:ascii="Times New Roman" w:hAnsi="Times New Roman" w:cs="Times New Roman"/>
           <w:b/>
           <w:bCs/>
           <w:sz w:val="20"/>
           <w:szCs w:val="20"/>
         </w:rPr>
-        <w:t>Defina los indicadores:</w:t>
-      </w:r>
-      <w:r>
-        <w:rPr>
-          <w:rFonts w:ascii="Times New Roman" w:hAnsi="Times New Roman" w:cs="Times New Roman"/>
-          <w:sz w:val="20"/>
-          <w:szCs w:val="20"/>
-        </w:rPr>
-        <w:t xml:space="preserve"> </w:t>
+      </w:pPr>
+      <w:r>
+        <w:rPr>
+          <w:rFonts w:ascii="Times New Roman" w:hAnsi="Times New Roman" w:cs="Times New Roman"/>
+          <w:b/>
+          <w:bCs/>
+          <w:sz w:val="20"/>
+          <w:szCs w:val="20"/>
+        </w:rPr>
+        <w:t xml:space="preserve">Evalúe la </w:t>
+      </w:r>
+      <w:commentRangeStart w:id="3"/>
+      <w:r>
+        <w:rPr>
+          <w:rFonts w:ascii="Times New Roman" w:hAnsi="Times New Roman" w:cs="Times New Roman"/>
+          <w:b/>
+          <w:bCs/>
+          <w:sz w:val="20"/>
+          <w:szCs w:val="20"/>
+        </w:rPr>
+        <w:t>evidencia</w:t>
       </w:r>
       <w:commentRangeEnd w:id="3"/>
       <w:r>
         <w:rPr>
-          <w:rStyle w:val="Refdecomentario"/>
+          <w:rStyle w:val="CommentReference"/>
         </w:rPr>
         <w:commentReference w:id="3"/>
       </w:r>
-    </w:p>
-    <w:p>
-      <w:pPr>
-        <w:pStyle w:val="Prrafodelista"/>
+      <w:r>
+        <w:rPr>
+          <w:rFonts w:ascii="Times New Roman" w:hAnsi="Times New Roman" w:cs="Times New Roman"/>
+          <w:b/>
+          <w:bCs/>
+          <w:sz w:val="20"/>
+          <w:szCs w:val="20"/>
+        </w:rPr>
+        <w:t xml:space="preserve">: </w:t>
+      </w:r>
+    </w:p>
+    <w:p>
+      <w:pPr>
+        <w:pStyle w:val="ListParagraph"/>
         <w:numPr>
           <w:ilvl w:val="0"/>
-          <w:numId w:val="40"/>
+          <w:numId w:val="43"/>
         </w:numPr>
         <w:spacing w:after="0" w:line="276" w:lineRule="auto"/>
         <w:jc w:val="both"/>
@@ -1067,53 +2266,15 @@
           <w:sz w:val="20"/>
           <w:szCs w:val="20"/>
         </w:rPr>
-        <w:t xml:space="preserve">Variable de comparación (medición - Y): emisiones de CO₂ per cápita. </w:t>
-      </w:r>
-    </w:p>
-    <w:p>
-      <w:pPr>
-        <w:spacing w:after="0" w:line="276" w:lineRule="auto"/>
-        <w:ind w:left="708"/>
-        <w:jc w:val="both"/>
-        <w:rPr>
-          <w:rFonts w:ascii="Times New Roman" w:hAnsi="Times New Roman" w:cs="Times New Roman"/>
-          <w:b/>
-          <w:bCs/>
-          <w:sz w:val="20"/>
-          <w:szCs w:val="20"/>
-        </w:rPr>
-      </w:pPr>
-      <w:r>
-        <w:rPr>
-          <w:rFonts w:ascii="Times New Roman" w:hAnsi="Times New Roman" w:cs="Times New Roman"/>
-          <w:b/>
-          <w:bCs/>
-          <w:sz w:val="20"/>
-          <w:szCs w:val="20"/>
-        </w:rPr>
-        <w:t>Respuesta:</w:t>
-      </w:r>
-    </w:p>
-    <w:p>
-      <w:pPr>
-        <w:spacing w:after="0" w:line="276" w:lineRule="auto"/>
-        <w:ind w:left="708"/>
-        <w:jc w:val="both"/>
-        <w:rPr>
-          <w:rFonts w:ascii="Times New Roman" w:hAnsi="Times New Roman" w:cs="Times New Roman"/>
-          <w:b/>
-          <w:bCs/>
-          <w:sz w:val="20"/>
-          <w:szCs w:val="20"/>
-        </w:rPr>
-      </w:pPr>
-    </w:p>
-    <w:p>
-      <w:pPr>
-        <w:pStyle w:val="Prrafodelista"/>
+        <w:t xml:space="preserve">Determine si el intervalo de confianza incluye o no el valor 0. </w:t>
+      </w:r>
+    </w:p>
+    <w:p>
+      <w:pPr>
+        <w:pStyle w:val="ListParagraph"/>
         <w:numPr>
           <w:ilvl w:val="0"/>
-          <w:numId w:val="40"/>
+          <w:numId w:val="43"/>
         </w:numPr>
         <w:spacing w:after="0" w:line="276" w:lineRule="auto"/>
         <w:jc w:val="both"/>
@@ -1129,153 +2290,15 @@
           <w:sz w:val="20"/>
           <w:szCs w:val="20"/>
         </w:rPr>
-        <w:t xml:space="preserve">Variable de clasificación (X): PIB per cápita, dividiendo países en dos grupos según su criterio. Explique por qué usa ese criterio. </w:t>
-      </w:r>
-    </w:p>
-    <w:p>
-      <w:pPr>
-        <w:spacing w:after="0" w:line="276" w:lineRule="auto"/>
-        <w:ind w:left="708"/>
-        <w:jc w:val="both"/>
-        <w:rPr>
-          <w:rFonts w:ascii="Times New Roman" w:hAnsi="Times New Roman" w:cs="Times New Roman"/>
-          <w:sz w:val="20"/>
-          <w:szCs w:val="20"/>
-        </w:rPr>
-      </w:pPr>
-      <w:r>
-        <w:rPr>
-          <w:rFonts w:ascii="Times New Roman" w:hAnsi="Times New Roman" w:cs="Times New Roman"/>
-          <w:b/>
-          <w:bCs/>
-          <w:sz w:val="20"/>
-          <w:szCs w:val="20"/>
-        </w:rPr>
-        <w:t>Respuesta</w:t>
-      </w:r>
-      <w:r>
-        <w:rPr>
-          <w:rFonts w:ascii="Times New Roman" w:hAnsi="Times New Roman" w:cs="Times New Roman"/>
-          <w:sz w:val="20"/>
-          <w:szCs w:val="20"/>
-        </w:rPr>
-        <w:t xml:space="preserve">: </w:t>
-      </w:r>
-      <w:r>
-        <w:rPr>
-          <w:rFonts w:ascii="Times New Roman" w:hAnsi="Times New Roman" w:cs="Times New Roman"/>
-          <w:sz w:val="20"/>
-          <w:szCs w:val="20"/>
-        </w:rPr>
-        <w:t xml:space="preserve">Usamos la mediana del PIB per cápita para clasificar </w:t>
-      </w:r>
-      <w:r>
-        <w:rPr>
-          <w:rFonts w:ascii="Times New Roman" w:hAnsi="Times New Roman" w:cs="Times New Roman"/>
-          <w:sz w:val="20"/>
-          <w:szCs w:val="20"/>
-        </w:rPr>
-        <w:t xml:space="preserve">los </w:t>
-      </w:r>
-      <w:r>
-        <w:rPr>
-          <w:rFonts w:ascii="Times New Roman" w:hAnsi="Times New Roman" w:cs="Times New Roman"/>
-          <w:sz w:val="20"/>
-          <w:szCs w:val="20"/>
-        </w:rPr>
-        <w:t>países en dos grupos (alto/bajo</w:t>
-      </w:r>
-      <w:r>
-        <w:rPr>
-          <w:rFonts w:ascii="Times New Roman" w:hAnsi="Times New Roman" w:cs="Times New Roman"/>
-          <w:sz w:val="20"/>
-          <w:szCs w:val="20"/>
-        </w:rPr>
-        <w:t xml:space="preserve"> ingreso</w:t>
-      </w:r>
-      <w:r>
-        <w:rPr>
-          <w:rFonts w:ascii="Times New Roman" w:hAnsi="Times New Roman" w:cs="Times New Roman"/>
-          <w:sz w:val="20"/>
-          <w:szCs w:val="20"/>
-        </w:rPr>
-        <w:t xml:space="preserve">). Este umbral </w:t>
-      </w:r>
-      <w:r>
-        <w:rPr>
-          <w:rFonts w:ascii="Times New Roman" w:hAnsi="Times New Roman" w:cs="Times New Roman"/>
-          <w:sz w:val="20"/>
-          <w:szCs w:val="20"/>
-        </w:rPr>
-        <w:t xml:space="preserve">que usa la mediana </w:t>
-      </w:r>
-      <w:r>
-        <w:rPr>
-          <w:rFonts w:ascii="Times New Roman" w:hAnsi="Times New Roman" w:cs="Times New Roman"/>
-          <w:sz w:val="20"/>
-          <w:szCs w:val="20"/>
-        </w:rPr>
-        <w:t xml:space="preserve">es más robusto y estable, </w:t>
-      </w:r>
-      <w:r>
-        <w:rPr>
-          <w:rFonts w:ascii="Times New Roman" w:hAnsi="Times New Roman" w:cs="Times New Roman"/>
-          <w:sz w:val="20"/>
-          <w:szCs w:val="20"/>
-        </w:rPr>
-        <w:t xml:space="preserve">porque </w:t>
-      </w:r>
-      <w:r>
-        <w:rPr>
-          <w:rFonts w:ascii="Times New Roman" w:hAnsi="Times New Roman" w:cs="Times New Roman"/>
-          <w:sz w:val="20"/>
-          <w:szCs w:val="20"/>
-        </w:rPr>
-        <w:t>produce grupos de tamaño comparable y reduce la influencia desproporcionada de economías extremadamente ricas</w:t>
-      </w:r>
-      <w:r>
-        <w:rPr>
-          <w:rFonts w:ascii="Times New Roman" w:hAnsi="Times New Roman" w:cs="Times New Roman"/>
-          <w:sz w:val="20"/>
-          <w:szCs w:val="20"/>
-        </w:rPr>
-        <w:t xml:space="preserve"> (valores extremos)</w:t>
-      </w:r>
-      <w:r>
-        <w:rPr>
-          <w:rFonts w:ascii="Times New Roman" w:hAnsi="Times New Roman" w:cs="Times New Roman"/>
-          <w:sz w:val="20"/>
-          <w:szCs w:val="20"/>
-        </w:rPr>
-        <w:t xml:space="preserve">, ubicando de una mejor forma la mitad de la distribución. </w:t>
-      </w:r>
-      <w:r>
-        <w:rPr>
-          <w:rFonts w:ascii="Times New Roman" w:hAnsi="Times New Roman" w:cs="Times New Roman"/>
-          <w:sz w:val="20"/>
-          <w:szCs w:val="20"/>
-        </w:rPr>
-        <w:t xml:space="preserve"> </w:t>
-      </w:r>
-    </w:p>
-    <w:p>
-      <w:pPr>
-        <w:spacing w:after="0" w:line="276" w:lineRule="auto"/>
-        <w:ind w:left="708"/>
-        <w:jc w:val="both"/>
-        <w:rPr>
-          <w:rFonts w:ascii="Times New Roman" w:hAnsi="Times New Roman" w:cs="Times New Roman"/>
-          <w:sz w:val="20"/>
-          <w:szCs w:val="20"/>
-        </w:rPr>
-      </w:pPr>
-    </w:p>
-    <w:p>
-      <w:pPr>
-        <w:pStyle w:val="Prrafodelista"/>
+        <w:t xml:space="preserve">Reporte el p-valor de la prueba de hipótesis y explique qué significa en términos del riesgo de error tipo I. </w:t>
+      </w:r>
+    </w:p>
+    <w:p>
+      <w:pPr>
+        <w:pStyle w:val="ListParagraph"/>
         <w:numPr>
           <w:ilvl w:val="0"/>
-          <w:numId w:val="40"/>
+          <w:numId w:val="43"/>
         </w:numPr>
         <w:spacing w:after="0" w:line="276" w:lineRule="auto"/>
         <w:jc w:val="both"/>
@@ -1291,13 +2314,12 @@
           <w:sz w:val="20"/>
           <w:szCs w:val="20"/>
         </w:rPr>
-        <w:t>Explique qué representa esta forma de agrupar y qué ventajas o limitaciones tiene.</w:t>
+        <w:t>Verifique si el resultado de la prueba y el intervalo conducen a la misma conclusión.</w:t>
       </w:r>
     </w:p>
     <w:p>
       <w:pPr>
         <w:spacing w:after="0" w:line="276" w:lineRule="auto"/>
-        <w:ind w:left="708"/>
         <w:jc w:val="both"/>
         <w:rPr>
           <w:rFonts w:ascii="Times New Roman" w:hAnsi="Times New Roman" w:cs="Times New Roman"/>
@@ -1305,7 +2327,20 @@
           <w:szCs w:val="20"/>
         </w:rPr>
       </w:pPr>
-      <w:r>
+    </w:p>
+    <w:p>
+      <w:pPr>
+        <w:rPr>
+          <w:rFonts w:ascii="Times New Roman" w:hAnsi="Times New Roman" w:cs="Times New Roman"/>
+          <w:sz w:val="20"/>
+          <w:szCs w:val="20"/>
+        </w:rPr>
+      </w:pPr>
+    </w:p>
+    <w:p>
+      <w:pPr>
+        <w:spacing w:after="0" w:line="276" w:lineRule="auto"/>
+        <w:jc w:val="both"/>
         <w:rPr>
           <w:rFonts w:ascii="Times New Roman" w:hAnsi="Times New Roman" w:cs="Times New Roman"/>
           <w:b/>
@@ -1313,79 +2348,16 @@
           <w:sz w:val="20"/>
           <w:szCs w:val="20"/>
         </w:rPr>
-        <w:t xml:space="preserve">Respuesta: </w:t>
-      </w:r>
-      <w:r>
-        <w:rPr>
-          <w:rFonts w:ascii="Times New Roman" w:hAnsi="Times New Roman" w:cs="Times New Roman"/>
-          <w:sz w:val="20"/>
-          <w:szCs w:val="20"/>
-        </w:rPr>
-        <w:t>Dividir los países en “alto” y “bajo” ingreso usando la mediana del PIB per cápita es una forma sencilla y justa de partir la muestra en dos mitades comparables. No intenta copiar ni reproducir la clasificación del Banco Mundial; más bien, busca un punto de corte claro y replicable para contrastar el comportamiento de las emisiones de CO₂ per cápita en países con un mayor nivel de desarrollo</w:t>
-      </w:r>
-      <w:r>
-        <w:rPr>
-          <w:rFonts w:ascii="Times New Roman" w:hAnsi="Times New Roman" w:cs="Times New Roman"/>
-          <w:sz w:val="20"/>
-          <w:szCs w:val="20"/>
-        </w:rPr>
-        <w:t xml:space="preserve">, </w:t>
-      </w:r>
-      <w:r>
-        <w:rPr>
-          <w:rFonts w:ascii="Times New Roman" w:hAnsi="Times New Roman" w:cs="Times New Roman"/>
-          <w:sz w:val="20"/>
-          <w:szCs w:val="20"/>
-        </w:rPr>
-        <w:t>medido por su PIB per cápit</w:t>
-      </w:r>
-      <w:r>
-        <w:rPr>
-          <w:rFonts w:ascii="Times New Roman" w:hAnsi="Times New Roman" w:cs="Times New Roman"/>
-          <w:sz w:val="20"/>
-          <w:szCs w:val="20"/>
-        </w:rPr>
-        <w:t xml:space="preserve">a, </w:t>
-      </w:r>
-      <w:r>
-        <w:rPr>
-          <w:rFonts w:ascii="Times New Roman" w:hAnsi="Times New Roman" w:cs="Times New Roman"/>
-          <w:sz w:val="20"/>
-          <w:szCs w:val="20"/>
-        </w:rPr>
-        <w:t xml:space="preserve">frente a aquellos con menores ingresos. </w:t>
-      </w:r>
-      <w:r>
-        <w:rPr>
-          <w:rFonts w:ascii="Times New Roman" w:hAnsi="Times New Roman" w:cs="Times New Roman"/>
-          <w:sz w:val="20"/>
-          <w:szCs w:val="20"/>
-        </w:rPr>
-        <w:t>Una de las ventajas</w:t>
-      </w:r>
-      <w:r>
-        <w:rPr>
-          <w:rFonts w:ascii="Times New Roman" w:hAnsi="Times New Roman" w:cs="Times New Roman"/>
-          <w:sz w:val="20"/>
-          <w:szCs w:val="20"/>
-        </w:rPr>
-        <w:t xml:space="preserve"> de este enfoque es que equilibra los grupos y funciona mejor como medida de tendencia central para una variable que no sigue una distribución normal, además de no </w:t>
-      </w:r>
-      <w:r>
-        <w:rPr>
-          <w:rFonts w:ascii="Times New Roman" w:hAnsi="Times New Roman" w:cs="Times New Roman"/>
-          <w:sz w:val="20"/>
-          <w:szCs w:val="20"/>
-        </w:rPr>
-        <w:t>se afecta tanto</w:t>
-      </w:r>
-      <w:r>
-        <w:rPr>
-          <w:rFonts w:ascii="Times New Roman" w:hAnsi="Times New Roman" w:cs="Times New Roman"/>
-          <w:sz w:val="20"/>
-          <w:szCs w:val="20"/>
-        </w:rPr>
-        <w:t xml:space="preserve"> por casos extremos (economías muy ricas), por lo que las comparaciones suelen ser más estables y fáciles de explicar. Por otro lado, esta clasificación no está claramente alineada con la versión oficial desarrollada por el Banco Mundial, y al dividir solo en “altos” y “bajos” ingresos puede generar grupos en los que coexistan economías muy distintas. </w:t>
+      </w:pPr>
+      <w:r>
+        <w:rPr>
+          <w:rFonts w:ascii="Times New Roman" w:hAnsi="Times New Roman" w:cs="Times New Roman"/>
+          <w:b/>
+          <w:bCs/>
+          <w:sz w:val="20"/>
+          <w:szCs w:val="20"/>
+        </w:rPr>
+        <w:t>Parte 3: Interpretación y reflexión sobre la decisión estadística</w:t>
       </w:r>
     </w:p>
     <w:p>
@@ -1401,33 +2373,7 @@
     </w:p>
     <w:p>
       <w:pPr>
-        <w:spacing w:line="276" w:lineRule="auto"/>
-        <w:rPr>
-          <w:rFonts w:ascii="Times New Roman" w:hAnsi="Times New Roman" w:cs="Times New Roman"/>
-          <w:b/>
-          <w:bCs/>
-        </w:rPr>
-      </w:pPr>
-      <w:r>
-        <w:rPr>
-          <w:rFonts w:ascii="Times New Roman" w:hAnsi="Times New Roman" w:cs="Times New Roman"/>
-          <w:b/>
-          <w:bCs/>
-        </w:rPr>
-        <w:t xml:space="preserve">Parte 2: </w:t>
-      </w:r>
-      <w:r>
-        <w:rPr>
-          <w:rFonts w:ascii="Times New Roman" w:hAnsi="Times New Roman" w:cs="Times New Roman"/>
-          <w:b/>
-          <w:bCs/>
-        </w:rPr>
-        <w:t>Evidencia empírica y estimación</w:t>
-      </w:r>
-    </w:p>
-    <w:p>
-      <w:pPr>
-        <w:pStyle w:val="Prrafodelista"/>
+        <w:pStyle w:val="ListParagraph"/>
         <w:numPr>
           <w:ilvl w:val="0"/>
           <w:numId w:val="27"/>
@@ -1450,43 +2396,15 @@
           <w:sz w:val="20"/>
           <w:szCs w:val="20"/>
         </w:rPr>
-        <w:t xml:space="preserve">Describa brevemente los </w:t>
-      </w:r>
-      <w:commentRangeStart w:id="4"/>
-      <w:r>
-        <w:rPr>
-          <w:rFonts w:ascii="Times New Roman" w:hAnsi="Times New Roman" w:cs="Times New Roman"/>
-          <w:b/>
-          <w:bCs/>
-          <w:sz w:val="20"/>
-          <w:szCs w:val="20"/>
-        </w:rPr>
-        <w:t>datos</w:t>
-      </w:r>
-      <w:commentRangeEnd w:id="4"/>
-      <w:r>
-        <w:rPr>
-          <w:rStyle w:val="Refdecomentario"/>
-        </w:rPr>
-        <w:commentReference w:id="4"/>
-      </w:r>
-      <w:r>
-        <w:rPr>
-          <w:rFonts w:ascii="Times New Roman" w:hAnsi="Times New Roman" w:cs="Times New Roman"/>
-          <w:b/>
-          <w:bCs/>
-          <w:sz w:val="20"/>
-          <w:szCs w:val="20"/>
-        </w:rPr>
-        <w:t xml:space="preserve">: </w:t>
-      </w:r>
-    </w:p>
-    <w:p>
-      <w:pPr>
-        <w:pStyle w:val="Prrafodelista"/>
+        <w:t xml:space="preserve">Analice conceptualmente la decisión: </w:t>
+      </w:r>
+    </w:p>
+    <w:p>
+      <w:pPr>
+        <w:pStyle w:val="ListParagraph"/>
         <w:numPr>
           <w:ilvl w:val="0"/>
-          <w:numId w:val="41"/>
+          <w:numId w:val="37"/>
         </w:numPr>
         <w:spacing w:after="0" w:line="276" w:lineRule="auto"/>
         <w:jc w:val="both"/>
@@ -1502,33 +2420,15 @@
           <w:sz w:val="20"/>
           <w:szCs w:val="20"/>
         </w:rPr>
-        <w:t xml:space="preserve">Número de países, año de referencia, valores mínimos y máximos de PIB y CO₂ per cápita. Esto es el análisis </w:t>
-      </w:r>
-      <w:proofErr w:type="spellStart"/>
-      <w:r>
-        <w:rPr>
-          <w:rFonts w:ascii="Times New Roman" w:hAnsi="Times New Roman" w:cs="Times New Roman"/>
-          <w:sz w:val="20"/>
-          <w:szCs w:val="20"/>
-        </w:rPr>
-        <w:t>univariado</w:t>
-      </w:r>
-      <w:proofErr w:type="spellEnd"/>
-      <w:r>
-        <w:rPr>
-          <w:rFonts w:ascii="Times New Roman" w:hAnsi="Times New Roman" w:cs="Times New Roman"/>
-          <w:sz w:val="20"/>
-          <w:szCs w:val="20"/>
-        </w:rPr>
-        <w:t xml:space="preserve"> que permite conocer las particularidades de los datos con los que va a trabajar. </w:t>
-      </w:r>
-    </w:p>
-    <w:p>
-      <w:pPr>
-        <w:pStyle w:val="Prrafodelista"/>
+        <w:t xml:space="preserve">Si el resultado fue significativo, ¿qué implicaría en términos de política ambiental o desarrollo sostenible? </w:t>
+      </w:r>
+    </w:p>
+    <w:p>
+      <w:pPr>
+        <w:pStyle w:val="ListParagraph"/>
         <w:numPr>
           <w:ilvl w:val="0"/>
-          <w:numId w:val="41"/>
+          <w:numId w:val="37"/>
         </w:numPr>
         <w:spacing w:after="0" w:line="276" w:lineRule="auto"/>
         <w:jc w:val="both"/>
@@ -1544,25 +2444,26 @@
           <w:sz w:val="20"/>
           <w:szCs w:val="20"/>
         </w:rPr>
-        <w:t xml:space="preserve">Estadísticas descriptivas de cada grupo. </w:t>
-      </w:r>
-    </w:p>
-    <w:p>
-      <w:pPr>
+        <w:lastRenderedPageBreak/>
+        <w:t xml:space="preserve">Si no fue significativo, ¿significa que no existe relación o que la evidencia no es suficiente? </w:t>
+      </w:r>
+    </w:p>
+    <w:p>
+      <w:pPr>
+        <w:pStyle w:val="ListParagraph"/>
         <w:spacing w:after="0" w:line="276" w:lineRule="auto"/>
+        <w:ind w:left="1080"/>
         <w:jc w:val="both"/>
         <w:rPr>
           <w:rFonts w:ascii="Times New Roman" w:hAnsi="Times New Roman" w:cs="Times New Roman"/>
-          <w:b/>
-          <w:bCs/>
-          <w:sz w:val="20"/>
-          <w:szCs w:val="20"/>
-        </w:rPr>
-      </w:pPr>
-    </w:p>
-    <w:p>
-      <w:pPr>
-        <w:pStyle w:val="Prrafodelista"/>
+          <w:sz w:val="20"/>
+          <w:szCs w:val="20"/>
+        </w:rPr>
+      </w:pPr>
+    </w:p>
+    <w:p>
+      <w:pPr>
+        <w:pStyle w:val="ListParagraph"/>
         <w:numPr>
           <w:ilvl w:val="0"/>
           <w:numId w:val="27"/>
@@ -1571,21 +2472,12 @@
         <w:jc w:val="both"/>
         <w:rPr>
           <w:rFonts w:ascii="Times New Roman" w:hAnsi="Times New Roman" w:cs="Times New Roman"/>
-          <w:sz w:val="20"/>
-          <w:szCs w:val="20"/>
-        </w:rPr>
-      </w:pPr>
-      <w:r>
-        <w:rPr>
-          <w:rFonts w:ascii="Times New Roman" w:hAnsi="Times New Roman" w:cs="Times New Roman"/>
           <w:b/>
           <w:bCs/>
           <w:sz w:val="20"/>
           <w:szCs w:val="20"/>
         </w:rPr>
-        <w:t xml:space="preserve">Estime la diferencia promedio de emisiones entre los </w:t>
-      </w:r>
-      <w:commentRangeStart w:id="5"/>
+      </w:pPr>
       <w:r>
         <w:rPr>
           <w:rFonts w:ascii="Times New Roman" w:hAnsi="Times New Roman" w:cs="Times New Roman"/>
@@ -1594,98 +2486,67 @@
           <w:sz w:val="20"/>
           <w:szCs w:val="20"/>
         </w:rPr>
-        <w:t>grupos</w:t>
-      </w:r>
-      <w:commentRangeEnd w:id="5"/>
-      <w:r>
-        <w:rPr>
-          <w:rStyle w:val="Refdecomentario"/>
-        </w:rPr>
-        <w:commentReference w:id="5"/>
-      </w:r>
-      <w:r>
-        <w:rPr>
-          <w:rFonts w:ascii="Times New Roman" w:hAnsi="Times New Roman" w:cs="Times New Roman"/>
-          <w:b/>
-          <w:bCs/>
-          <w:sz w:val="20"/>
-          <w:szCs w:val="20"/>
-        </w:rPr>
-        <w:t>:</w:t>
-      </w:r>
-      <w:r>
-        <w:rPr>
-          <w:rFonts w:ascii="Times New Roman" w:hAnsi="Times New Roman" w:cs="Times New Roman"/>
-          <w:sz w:val="20"/>
-          <w:szCs w:val="20"/>
-        </w:rPr>
-        <w:t xml:space="preserve"> </w:t>
-      </w:r>
-    </w:p>
-    <w:p>
-      <w:pPr>
-        <w:pStyle w:val="Prrafodelista"/>
+        <w:t xml:space="preserve">Reflexione sobre los errores posibles: </w:t>
+      </w:r>
+    </w:p>
+    <w:p>
+      <w:pPr>
+        <w:pStyle w:val="ListParagraph"/>
         <w:numPr>
           <w:ilvl w:val="0"/>
-          <w:numId w:val="42"/>
+          <w:numId w:val="36"/>
         </w:numPr>
-        <w:spacing w:after="0" w:line="276" w:lineRule="auto"/>
-        <w:jc w:val="both"/>
-        <w:rPr>
-          <w:rFonts w:ascii="Times New Roman" w:hAnsi="Times New Roman" w:cs="Times New Roman"/>
-          <w:sz w:val="20"/>
-          <w:szCs w:val="20"/>
-        </w:rPr>
-      </w:pPr>
-      <w:r>
-        <w:rPr>
-          <w:rFonts w:ascii="Times New Roman" w:hAnsi="Times New Roman" w:cs="Times New Roman"/>
-          <w:sz w:val="20"/>
-          <w:szCs w:val="20"/>
-        </w:rPr>
-        <w:t xml:space="preserve">Interprete el sentido y magnitud de la diferencia (¿cuánto más emiten los países de PIB alto?). </w:t>
-      </w:r>
-    </w:p>
-    <w:p>
-      <w:pPr>
-        <w:pStyle w:val="Prrafodelista"/>
+        <w:rPr>
+          <w:rFonts w:ascii="Times New Roman" w:hAnsi="Times New Roman" w:cs="Times New Roman"/>
+          <w:sz w:val="20"/>
+          <w:szCs w:val="20"/>
+        </w:rPr>
+      </w:pPr>
+      <w:r>
+        <w:rPr>
+          <w:rFonts w:ascii="Times New Roman" w:hAnsi="Times New Roman" w:cs="Times New Roman"/>
+          <w:sz w:val="20"/>
+          <w:szCs w:val="20"/>
+        </w:rPr>
+        <w:t xml:space="preserve">Describa qué sería un falso positivo y un falso negativo en este estudio, y cuáles consecuencias tendría cada uno. </w:t>
+      </w:r>
+    </w:p>
+    <w:p>
+      <w:pPr>
+        <w:pStyle w:val="ListParagraph"/>
         <w:numPr>
           <w:ilvl w:val="0"/>
-          <w:numId w:val="42"/>
+          <w:numId w:val="36"/>
         </w:numPr>
-        <w:spacing w:after="0" w:line="276" w:lineRule="auto"/>
-        <w:jc w:val="both"/>
-        <w:rPr>
-          <w:rFonts w:ascii="Times New Roman" w:hAnsi="Times New Roman" w:cs="Times New Roman"/>
-          <w:sz w:val="20"/>
-          <w:szCs w:val="20"/>
-        </w:rPr>
-      </w:pPr>
-      <w:r>
-        <w:rPr>
-          <w:rFonts w:ascii="Times New Roman" w:hAnsi="Times New Roman" w:cs="Times New Roman"/>
-          <w:sz w:val="20"/>
-          <w:szCs w:val="20"/>
-        </w:rPr>
-        <w:t>Estime un intervalo de confianza del 95 % para esa diferencia usando un procedimiento Bootstrap y una prueba t. ¿Qué diferencia hay entre los resultados de Bootstrap y la prueba t?</w:t>
-      </w:r>
-    </w:p>
-    <w:p>
-      <w:pPr>
-        <w:pStyle w:val="Prrafodelista"/>
-        <w:spacing w:after="0" w:line="276" w:lineRule="auto"/>
+        <w:rPr>
+          <w:rFonts w:ascii="Times New Roman" w:hAnsi="Times New Roman" w:cs="Times New Roman"/>
+          <w:sz w:val="20"/>
+          <w:szCs w:val="20"/>
+        </w:rPr>
+      </w:pPr>
+      <w:r>
+        <w:rPr>
+          <w:rFonts w:ascii="Times New Roman" w:hAnsi="Times New Roman" w:cs="Times New Roman"/>
+          <w:sz w:val="20"/>
+          <w:szCs w:val="20"/>
+        </w:rPr>
+        <w:t xml:space="preserve">¿Qué factores metodológicos (tamaño de muestra, variabilidad, agrupación) influyen en la probabilidad de cometer estos errores? </w:t>
+      </w:r>
+    </w:p>
+    <w:p>
+      <w:pPr>
+        <w:pStyle w:val="ListParagraph"/>
         <w:ind w:left="1068"/>
-        <w:jc w:val="both"/>
-        <w:rPr>
-          <w:rFonts w:ascii="Times New Roman" w:hAnsi="Times New Roman" w:cs="Times New Roman"/>
-          <w:sz w:val="20"/>
-          <w:szCs w:val="20"/>
-        </w:rPr>
-      </w:pPr>
-    </w:p>
-    <w:p>
-      <w:pPr>
-        <w:pStyle w:val="Prrafodelista"/>
+        <w:rPr>
+          <w:rFonts w:ascii="Times New Roman" w:hAnsi="Times New Roman" w:cs="Times New Roman"/>
+          <w:sz w:val="20"/>
+          <w:szCs w:val="20"/>
+        </w:rPr>
+      </w:pPr>
+    </w:p>
+    <w:p>
+      <w:pPr>
+        <w:pStyle w:val="ListParagraph"/>
         <w:numPr>
           <w:ilvl w:val="0"/>
           <w:numId w:val="27"/>
@@ -1708,367 +2569,12 @@
           <w:sz w:val="20"/>
           <w:szCs w:val="20"/>
         </w:rPr>
-        <w:t xml:space="preserve">Evalúe la </w:t>
-      </w:r>
-      <w:commentRangeStart w:id="6"/>
-      <w:r>
-        <w:rPr>
-          <w:rFonts w:ascii="Times New Roman" w:hAnsi="Times New Roman" w:cs="Times New Roman"/>
-          <w:b/>
-          <w:bCs/>
-          <w:sz w:val="20"/>
-          <w:szCs w:val="20"/>
-        </w:rPr>
-        <w:t>evidencia</w:t>
-      </w:r>
-      <w:commentRangeEnd w:id="6"/>
-      <w:r>
-        <w:rPr>
-          <w:rStyle w:val="Refdecomentario"/>
-        </w:rPr>
-        <w:commentReference w:id="6"/>
-      </w:r>
-      <w:r>
-        <w:rPr>
-          <w:rFonts w:ascii="Times New Roman" w:hAnsi="Times New Roman" w:cs="Times New Roman"/>
-          <w:b/>
-          <w:bCs/>
-          <w:sz w:val="20"/>
-          <w:szCs w:val="20"/>
-        </w:rPr>
-        <w:t xml:space="preserve">: </w:t>
-      </w:r>
-    </w:p>
-    <w:p>
-      <w:pPr>
-        <w:pStyle w:val="Prrafodelista"/>
-        <w:numPr>
-          <w:ilvl w:val="0"/>
-          <w:numId w:val="43"/>
-        </w:numPr>
-        <w:spacing w:after="0" w:line="276" w:lineRule="auto"/>
-        <w:jc w:val="both"/>
-        <w:rPr>
-          <w:rFonts w:ascii="Times New Roman" w:hAnsi="Times New Roman" w:cs="Times New Roman"/>
-          <w:sz w:val="20"/>
-          <w:szCs w:val="20"/>
-        </w:rPr>
-      </w:pPr>
-      <w:r>
-        <w:rPr>
-          <w:rFonts w:ascii="Times New Roman" w:hAnsi="Times New Roman" w:cs="Times New Roman"/>
-          <w:sz w:val="20"/>
-          <w:szCs w:val="20"/>
-        </w:rPr>
-        <w:t xml:space="preserve">Determine si el intervalo de confianza incluye o no el valor 0. </w:t>
-      </w:r>
-    </w:p>
-    <w:p>
-      <w:pPr>
-        <w:pStyle w:val="Prrafodelista"/>
-        <w:numPr>
-          <w:ilvl w:val="0"/>
-          <w:numId w:val="43"/>
-        </w:numPr>
-        <w:spacing w:after="0" w:line="276" w:lineRule="auto"/>
-        <w:jc w:val="both"/>
-        <w:rPr>
-          <w:rFonts w:ascii="Times New Roman" w:hAnsi="Times New Roman" w:cs="Times New Roman"/>
-          <w:sz w:val="20"/>
-          <w:szCs w:val="20"/>
-        </w:rPr>
-      </w:pPr>
-      <w:r>
-        <w:rPr>
-          <w:rFonts w:ascii="Times New Roman" w:hAnsi="Times New Roman" w:cs="Times New Roman"/>
-          <w:sz w:val="20"/>
-          <w:szCs w:val="20"/>
-        </w:rPr>
-        <w:lastRenderedPageBreak/>
-        <w:t xml:space="preserve">Reporte el p-valor de la prueba de hipótesis y explique qué significa en términos del riesgo de error tipo I. </w:t>
-      </w:r>
-    </w:p>
-    <w:p>
-      <w:pPr>
-        <w:pStyle w:val="Prrafodelista"/>
-        <w:numPr>
-          <w:ilvl w:val="0"/>
-          <w:numId w:val="43"/>
-        </w:numPr>
-        <w:spacing w:after="0" w:line="276" w:lineRule="auto"/>
-        <w:jc w:val="both"/>
-        <w:rPr>
-          <w:rFonts w:ascii="Times New Roman" w:hAnsi="Times New Roman" w:cs="Times New Roman"/>
-          <w:sz w:val="20"/>
-          <w:szCs w:val="20"/>
-        </w:rPr>
-      </w:pPr>
-      <w:r>
-        <w:rPr>
-          <w:rFonts w:ascii="Times New Roman" w:hAnsi="Times New Roman" w:cs="Times New Roman"/>
-          <w:sz w:val="20"/>
-          <w:szCs w:val="20"/>
-        </w:rPr>
-        <w:t>Verifique si el resultado de la prueba y el intervalo conducen a la misma conclusión.</w:t>
-      </w:r>
-    </w:p>
-    <w:p>
-      <w:pPr>
-        <w:spacing w:after="0" w:line="276" w:lineRule="auto"/>
-        <w:jc w:val="both"/>
-        <w:rPr>
-          <w:rFonts w:ascii="Times New Roman" w:hAnsi="Times New Roman" w:cs="Times New Roman"/>
-          <w:sz w:val="20"/>
-          <w:szCs w:val="20"/>
-        </w:rPr>
-      </w:pPr>
-    </w:p>
-    <w:p>
-      <w:pPr>
-        <w:rPr>
-          <w:rFonts w:ascii="Times New Roman" w:hAnsi="Times New Roman" w:cs="Times New Roman"/>
-          <w:sz w:val="20"/>
-          <w:szCs w:val="20"/>
-        </w:rPr>
-      </w:pPr>
-    </w:p>
-    <w:p>
-      <w:pPr>
-        <w:spacing w:after="0" w:line="276" w:lineRule="auto"/>
-        <w:jc w:val="both"/>
-        <w:rPr>
-          <w:rFonts w:ascii="Times New Roman" w:hAnsi="Times New Roman" w:cs="Times New Roman"/>
-          <w:b/>
-          <w:bCs/>
-          <w:sz w:val="20"/>
-          <w:szCs w:val="20"/>
-        </w:rPr>
-      </w:pPr>
-      <w:r>
-        <w:rPr>
-          <w:rFonts w:ascii="Times New Roman" w:hAnsi="Times New Roman" w:cs="Times New Roman"/>
-          <w:b/>
-          <w:bCs/>
-          <w:sz w:val="20"/>
-          <w:szCs w:val="20"/>
-        </w:rPr>
-        <w:t>Parte 3: Interpretación y reflexión sobre la decisión estadística</w:t>
-      </w:r>
-    </w:p>
-    <w:p>
-      <w:pPr>
-        <w:spacing w:after="0" w:line="276" w:lineRule="auto"/>
-        <w:jc w:val="both"/>
-        <w:rPr>
-          <w:rFonts w:ascii="Times New Roman" w:hAnsi="Times New Roman" w:cs="Times New Roman"/>
-          <w:sz w:val="20"/>
-          <w:szCs w:val="20"/>
-        </w:rPr>
-      </w:pPr>
-    </w:p>
-    <w:p>
-      <w:pPr>
-        <w:pStyle w:val="Prrafodelista"/>
-        <w:numPr>
-          <w:ilvl w:val="0"/>
-          <w:numId w:val="27"/>
-        </w:numPr>
-        <w:spacing w:after="0" w:line="276" w:lineRule="auto"/>
-        <w:jc w:val="both"/>
-        <w:rPr>
-          <w:rFonts w:ascii="Times New Roman" w:hAnsi="Times New Roman" w:cs="Times New Roman"/>
-          <w:b/>
-          <w:bCs/>
-          <w:sz w:val="20"/>
-          <w:szCs w:val="20"/>
-        </w:rPr>
-      </w:pPr>
-      <w:r>
-        <w:rPr>
-          <w:rFonts w:ascii="Times New Roman" w:hAnsi="Times New Roman" w:cs="Times New Roman"/>
-          <w:b/>
-          <w:bCs/>
-          <w:sz w:val="20"/>
-          <w:szCs w:val="20"/>
-        </w:rPr>
-        <w:t xml:space="preserve">Analice conceptualmente la decisión: </w:t>
-      </w:r>
-    </w:p>
-    <w:p>
-      <w:pPr>
-        <w:pStyle w:val="Prrafodelista"/>
-        <w:numPr>
-          <w:ilvl w:val="0"/>
-          <w:numId w:val="37"/>
-        </w:numPr>
-        <w:spacing w:after="0" w:line="276" w:lineRule="auto"/>
-        <w:jc w:val="both"/>
-        <w:rPr>
-          <w:rFonts w:ascii="Times New Roman" w:hAnsi="Times New Roman" w:cs="Times New Roman"/>
-          <w:sz w:val="20"/>
-          <w:szCs w:val="20"/>
-        </w:rPr>
-      </w:pPr>
-      <w:r>
-        <w:rPr>
-          <w:rFonts w:ascii="Times New Roman" w:hAnsi="Times New Roman" w:cs="Times New Roman"/>
-          <w:sz w:val="20"/>
-          <w:szCs w:val="20"/>
-        </w:rPr>
-        <w:t xml:space="preserve">Si el resultado fue significativo, ¿qué implicaría en términos de política ambiental o desarrollo sostenible? </w:t>
-      </w:r>
-    </w:p>
-    <w:p>
-      <w:pPr>
-        <w:pStyle w:val="Prrafodelista"/>
-        <w:numPr>
-          <w:ilvl w:val="0"/>
-          <w:numId w:val="37"/>
-        </w:numPr>
-        <w:spacing w:after="0" w:line="276" w:lineRule="auto"/>
-        <w:jc w:val="both"/>
-        <w:rPr>
-          <w:rFonts w:ascii="Times New Roman" w:hAnsi="Times New Roman" w:cs="Times New Roman"/>
-          <w:sz w:val="20"/>
-          <w:szCs w:val="20"/>
-        </w:rPr>
-      </w:pPr>
-      <w:r>
-        <w:rPr>
-          <w:rFonts w:ascii="Times New Roman" w:hAnsi="Times New Roman" w:cs="Times New Roman"/>
-          <w:sz w:val="20"/>
-          <w:szCs w:val="20"/>
-        </w:rPr>
-        <w:t xml:space="preserve">Si no fue significativo, ¿significa que no existe relación o que la evidencia no es suficiente? </w:t>
-      </w:r>
-    </w:p>
-    <w:p>
-      <w:pPr>
-        <w:pStyle w:val="Prrafodelista"/>
-        <w:spacing w:after="0" w:line="276" w:lineRule="auto"/>
-        <w:ind w:left="1080"/>
-        <w:jc w:val="both"/>
-        <w:rPr>
-          <w:rFonts w:ascii="Times New Roman" w:hAnsi="Times New Roman" w:cs="Times New Roman"/>
-          <w:sz w:val="20"/>
-          <w:szCs w:val="20"/>
-        </w:rPr>
-      </w:pPr>
-    </w:p>
-    <w:p>
-      <w:pPr>
-        <w:pStyle w:val="Prrafodelista"/>
-        <w:numPr>
-          <w:ilvl w:val="0"/>
-          <w:numId w:val="27"/>
-        </w:numPr>
-        <w:spacing w:after="0" w:line="276" w:lineRule="auto"/>
-        <w:jc w:val="both"/>
-        <w:rPr>
-          <w:rFonts w:ascii="Times New Roman" w:hAnsi="Times New Roman" w:cs="Times New Roman"/>
-          <w:b/>
-          <w:bCs/>
-          <w:sz w:val="20"/>
-          <w:szCs w:val="20"/>
-        </w:rPr>
-      </w:pPr>
-      <w:r>
-        <w:rPr>
-          <w:rFonts w:ascii="Times New Roman" w:hAnsi="Times New Roman" w:cs="Times New Roman"/>
-          <w:b/>
-          <w:bCs/>
-          <w:sz w:val="20"/>
-          <w:szCs w:val="20"/>
-        </w:rPr>
-        <w:t xml:space="preserve">Reflexione sobre los errores posibles: </w:t>
-      </w:r>
-    </w:p>
-    <w:p>
-      <w:pPr>
-        <w:pStyle w:val="Prrafodelista"/>
-        <w:numPr>
-          <w:ilvl w:val="0"/>
-          <w:numId w:val="36"/>
-        </w:numPr>
-        <w:rPr>
-          <w:rFonts w:ascii="Times New Roman" w:hAnsi="Times New Roman" w:cs="Times New Roman"/>
-          <w:sz w:val="20"/>
-          <w:szCs w:val="20"/>
-        </w:rPr>
-      </w:pPr>
-      <w:r>
-        <w:rPr>
-          <w:rFonts w:ascii="Times New Roman" w:hAnsi="Times New Roman" w:cs="Times New Roman"/>
-          <w:sz w:val="20"/>
-          <w:szCs w:val="20"/>
-        </w:rPr>
-        <w:t xml:space="preserve">Describa qué sería un falso positivo y un falso negativo en este estudio, y cuáles consecuencias tendría cada uno. </w:t>
-      </w:r>
-    </w:p>
-    <w:p>
-      <w:pPr>
-        <w:pStyle w:val="Prrafodelista"/>
-        <w:numPr>
-          <w:ilvl w:val="0"/>
-          <w:numId w:val="36"/>
-        </w:numPr>
-        <w:rPr>
-          <w:rFonts w:ascii="Times New Roman" w:hAnsi="Times New Roman" w:cs="Times New Roman"/>
-          <w:sz w:val="20"/>
-          <w:szCs w:val="20"/>
-        </w:rPr>
-      </w:pPr>
-      <w:r>
-        <w:rPr>
-          <w:rFonts w:ascii="Times New Roman" w:hAnsi="Times New Roman" w:cs="Times New Roman"/>
-          <w:sz w:val="20"/>
-          <w:szCs w:val="20"/>
-        </w:rPr>
-        <w:t xml:space="preserve">¿Qué factores metodológicos (tamaño de muestra, variabilidad, agrupación) influyen en la probabilidad de cometer estos errores? </w:t>
-      </w:r>
-    </w:p>
-    <w:p>
-      <w:pPr>
-        <w:pStyle w:val="Prrafodelista"/>
-        <w:ind w:left="1068"/>
-        <w:rPr>
-          <w:rFonts w:ascii="Times New Roman" w:hAnsi="Times New Roman" w:cs="Times New Roman"/>
-          <w:sz w:val="20"/>
-          <w:szCs w:val="20"/>
-        </w:rPr>
-      </w:pPr>
-    </w:p>
-    <w:p>
-      <w:pPr>
-        <w:pStyle w:val="Prrafodelista"/>
-        <w:numPr>
-          <w:ilvl w:val="0"/>
-          <w:numId w:val="27"/>
-        </w:numPr>
-        <w:spacing w:after="0" w:line="276" w:lineRule="auto"/>
-        <w:jc w:val="both"/>
-        <w:rPr>
-          <w:rFonts w:ascii="Times New Roman" w:hAnsi="Times New Roman" w:cs="Times New Roman"/>
-          <w:b/>
-          <w:bCs/>
-          <w:sz w:val="20"/>
-          <w:szCs w:val="20"/>
-        </w:rPr>
-      </w:pPr>
-      <w:r>
-        <w:rPr>
-          <w:rFonts w:ascii="Times New Roman" w:hAnsi="Times New Roman" w:cs="Times New Roman"/>
-          <w:b/>
-          <w:bCs/>
-          <w:sz w:val="20"/>
-          <w:szCs w:val="20"/>
-        </w:rPr>
         <w:t xml:space="preserve">Concluya sobre la robustez de la evidencia: </w:t>
       </w:r>
     </w:p>
     <w:p>
       <w:pPr>
-        <w:pStyle w:val="Prrafodelista"/>
+        <w:pStyle w:val="ListParagraph"/>
         <w:numPr>
           <w:ilvl w:val="0"/>
           <w:numId w:val="35"/>
@@ -2090,7 +2596,7 @@
     </w:p>
     <w:p>
       <w:pPr>
-        <w:pStyle w:val="Prrafodelista"/>
+        <w:pStyle w:val="ListParagraph"/>
         <w:numPr>
           <w:ilvl w:val="0"/>
           <w:numId w:val="35"/>
@@ -2124,7 +2630,7 @@
           <w:rFonts w:ascii="Times New Roman" w:eastAsia="Helvetica" w:hAnsi="Times New Roman" w:cs="Times New Roman"/>
         </w:rPr>
       </w:pPr>
-      <w:bookmarkStart w:id="7" w:name="_Hlk209643804"/>
+      <w:bookmarkStart w:id="4" w:name="_Hlk209643804"/>
       <w:r>
         <w:rPr>
           <w:rFonts w:ascii="Times New Roman" w:eastAsia="Helvetica" w:hAnsi="Times New Roman" w:cs="Times New Roman"/>
@@ -2379,7 +2885,7 @@
           <w:rFonts w:ascii="Times New Roman" w:eastAsia="Helvetica" w:hAnsi="Times New Roman" w:cs="Times New Roman"/>
         </w:rPr>
       </w:pPr>
-      <w:bookmarkStart w:id="8" w:name="_Ref209640558"/>
+      <w:bookmarkStart w:id="5" w:name="_Ref209640558"/>
       <w:r>
         <w:rPr>
           <w:rFonts w:ascii="Times New Roman" w:eastAsia="Helvetica" w:hAnsi="Times New Roman" w:cs="Times New Roman"/>
@@ -2429,7 +2935,7 @@
         </w:rPr>
         <w:fldChar w:fldCharType="end"/>
       </w:r>
-      <w:bookmarkEnd w:id="8"/>
+      <w:bookmarkEnd w:id="5"/>
       <w:r>
         <w:rPr>
           <w:rFonts w:ascii="Times New Roman" w:eastAsia="Helvetica" w:hAnsi="Times New Roman" w:cs="Times New Roman"/>
@@ -2445,7 +2951,7 @@
         <w:t xml:space="preserve"> Ranking de ciudades con mayor intención de movilidad. Fuente: Evaluación Conjunta de Necesidades. Elaboración propia.</w:t>
       </w:r>
     </w:p>
-    <w:bookmarkEnd w:id="7"/>
+    <w:bookmarkEnd w:id="4"/>
     <w:p>
       <w:pPr>
         <w:jc w:val="both"/>
@@ -3390,7 +3896,7 @@
       <w:sdtContent>
         <w:p>
           <w:pPr>
-            <w:pStyle w:val="Ttulo1"/>
+            <w:pStyle w:val="Heading1"/>
             <w:rPr>
               <w:sz w:val="24"/>
               <w:szCs w:val="24"/>
@@ -3424,7 +3930,7 @@
           <w:sdtContent>
             <w:p>
               <w:pPr>
-                <w:pStyle w:val="Bibliografa"/>
+                <w:pStyle w:val="Bibliography"/>
                 <w:ind w:left="720" w:hanging="720"/>
                 <w:rPr>
                   <w:rFonts w:ascii="Times New Roman" w:hAnsi="Times New Roman" w:cs="Times New Roman"/>
@@ -3491,7 +3997,7 @@
             </w:p>
             <w:p>
               <w:pPr>
-                <w:pStyle w:val="Bibliografa"/>
+                <w:pStyle w:val="Bibliography"/>
                 <w:ind w:left="720" w:hanging="720"/>
                 <w:rPr>
                   <w:rFonts w:ascii="Times New Roman" w:hAnsi="Times New Roman" w:cs="Times New Roman"/>
@@ -3532,7 +4038,7 @@
             </w:p>
             <w:p>
               <w:pPr>
-                <w:pStyle w:val="Bibliografa"/>
+                <w:pStyle w:val="Bibliography"/>
                 <w:ind w:left="720" w:hanging="720"/>
                 <w:rPr>
                   <w:rFonts w:ascii="Times New Roman" w:hAnsi="Times New Roman" w:cs="Times New Roman"/>
@@ -3595,6 +4101,12 @@
           <w:rFonts w:ascii="Times New Roman" w:eastAsia="Helvetica" w:hAnsi="Times New Roman" w:cs="Times New Roman"/>
         </w:rPr>
       </w:pPr>
+      <w:r>
+        <w:rPr>
+          <w:rFonts w:ascii="Times New Roman" w:eastAsia="Helvetica" w:hAnsi="Times New Roman" w:cs="Times New Roman"/>
+        </w:rPr>
+        <w:t xml:space="preserve">Parking lot </w:t>
+      </w:r>
     </w:p>
     <w:p>
       <w:pPr>
@@ -3603,6 +4115,19 @@
           <w:rFonts w:ascii="Times New Roman" w:eastAsia="Helvetica" w:hAnsi="Times New Roman" w:cs="Times New Roman"/>
         </w:rPr>
       </w:pPr>
+      <w:r>
+        <w:rPr>
+          <w:rFonts w:ascii="Times New Roman" w:eastAsia="Helvetica" w:hAnsi="Times New Roman" w:cs="Times New Roman"/>
+          <w:lang w:val="en-US"/>
+        </w:rPr>
+        <w:t xml:space="preserve">Kuznets S. Economic growth and income inequality. </w:t>
+      </w:r>
+      <w:r>
+        <w:rPr>
+          <w:rFonts w:ascii="Times New Roman" w:eastAsia="Helvetica" w:hAnsi="Times New Roman" w:cs="Times New Roman"/>
+        </w:rPr>
+        <w:t>Am. Econ. Rev. 1955;45:1</w:t>
+      </w:r>
     </w:p>
     <w:p>
       <w:pPr>
@@ -3611,28 +4136,149 @@
           <w:rFonts w:ascii="Times New Roman" w:eastAsia="Helvetica" w:hAnsi="Times New Roman" w:cs="Times New Roman"/>
         </w:rPr>
       </w:pPr>
+      <w:r>
+        <w:rPr>
+          <w:rFonts w:ascii="Times New Roman" w:eastAsia="Helvetica" w:hAnsi="Times New Roman" w:cs="Times New Roman"/>
+        </w:rPr>
+        <w:t xml:space="preserve">Monasterolo I, Roventini A, Foxon TJ. </w:t>
+      </w:r>
+      <w:r>
+        <w:rPr>
+          <w:rFonts w:ascii="Times New Roman" w:eastAsia="Helvetica" w:hAnsi="Times New Roman" w:cs="Times New Roman"/>
+          <w:lang w:val="en-US"/>
+        </w:rPr>
+        <w:t xml:space="preserve">Uncertainty of climate policies and implications for economics and finance: an evolutionary economics approach. </w:t>
+      </w:r>
+      <w:r>
+        <w:rPr>
+          <w:rFonts w:ascii="Times New Roman" w:eastAsia="Helvetica" w:hAnsi="Times New Roman" w:cs="Times New Roman"/>
+        </w:rPr>
+        <w:t>Ecol Econ. 2019</w:t>
+      </w:r>
+      <w:r>
+        <w:rPr>
+          <w:rFonts w:ascii="Times New Roman" w:eastAsia="Helvetica" w:hAnsi="Times New Roman" w:cs="Times New Roman"/>
+        </w:rPr>
+        <w:t>.</w:t>
+      </w:r>
     </w:p>
     <w:p>
       <w:pPr>
         <w:jc w:val="both"/>
         <w:rPr>
           <w:rFonts w:ascii="Times New Roman" w:eastAsia="Helvetica" w:hAnsi="Times New Roman" w:cs="Times New Roman"/>
-        </w:rPr>
-      </w:pPr>
+          <w:lang w:val="en-US"/>
+        </w:rPr>
+      </w:pPr>
+      <w:r>
+        <w:rPr>
+          <w:rFonts w:ascii="Times New Roman" w:eastAsia="Helvetica" w:hAnsi="Times New Roman" w:cs="Times New Roman"/>
+          <w:lang w:val="en-US"/>
+        </w:rPr>
+        <w:t xml:space="preserve">Kasman, A., </w:t>
+      </w:r>
+      <w:r>
+        <w:rPr>
+          <w:rFonts w:ascii="Times New Roman" w:eastAsia="Helvetica" w:hAnsi="Times New Roman" w:cs="Times New Roman"/>
+          <w:lang w:val="en-US"/>
+        </w:rPr>
+        <w:t>y</w:t>
+      </w:r>
+      <w:r>
+        <w:rPr>
+          <w:rFonts w:ascii="Times New Roman" w:eastAsia="Helvetica" w:hAnsi="Times New Roman" w:cs="Times New Roman"/>
+          <w:lang w:val="en-US"/>
+        </w:rPr>
+        <w:t xml:space="preserve"> Selman</w:t>
+      </w:r>
+      <w:r>
+        <w:rPr>
+          <w:rFonts w:ascii="Times New Roman" w:eastAsia="Helvetica" w:hAnsi="Times New Roman" w:cs="Times New Roman"/>
+          <w:lang w:val="en-US"/>
+        </w:rPr>
+        <w:t xml:space="preserve">, Y. (2015). CO2 emissions, economic growth, energy consumption, trade and urbanization in new EU member and candidate countries: A panel data analysis. </w:t>
+      </w:r>
+      <w:r>
+        <w:rPr>
+          <w:rFonts w:ascii="Times New Roman" w:eastAsia="Helvetica" w:hAnsi="Times New Roman" w:cs="Times New Roman"/>
+          <w:i/>
+          <w:iCs/>
+          <w:lang w:val="en-US"/>
+        </w:rPr>
+        <w:t>Economic Modelling</w:t>
+      </w:r>
+      <w:r>
+        <w:rPr>
+          <w:rFonts w:ascii="Times New Roman" w:eastAsia="Helvetica" w:hAnsi="Times New Roman" w:cs="Times New Roman"/>
+          <w:lang w:val="en-US"/>
+        </w:rPr>
+        <w:t xml:space="preserve">, </w:t>
+      </w:r>
+      <w:r>
+        <w:rPr>
+          <w:rFonts w:ascii="Times New Roman" w:eastAsia="Helvetica" w:hAnsi="Times New Roman" w:cs="Times New Roman"/>
+          <w:i/>
+          <w:iCs/>
+          <w:lang w:val="en-US"/>
+        </w:rPr>
+        <w:t>44</w:t>
+      </w:r>
+      <w:r>
+        <w:rPr>
+          <w:rFonts w:ascii="Times New Roman" w:eastAsia="Helvetica" w:hAnsi="Times New Roman" w:cs="Times New Roman"/>
+          <w:lang w:val="en-US"/>
+        </w:rPr>
+        <w:t xml:space="preserve">. </w:t>
+      </w:r>
     </w:p>
     <w:p>
       <w:pPr>
         <w:jc w:val="both"/>
         <w:rPr>
           <w:rFonts w:ascii="Times New Roman" w:eastAsia="Helvetica" w:hAnsi="Times New Roman" w:cs="Times New Roman"/>
-        </w:rPr>
-      </w:pPr>
+          <w:lang w:val="en-US"/>
+        </w:rPr>
+      </w:pPr>
+      <w:r>
+        <w:rPr>
+          <w:rFonts w:ascii="Times New Roman" w:eastAsia="Helvetica" w:hAnsi="Times New Roman" w:cs="Times New Roman"/>
+          <w:lang w:val="en-US"/>
+        </w:rPr>
+        <w:t xml:space="preserve">United Nations Environment Programme. (2023). </w:t>
+      </w:r>
+      <w:r>
+        <w:rPr>
+          <w:rFonts w:ascii="Times New Roman" w:eastAsia="Helvetica" w:hAnsi="Times New Roman" w:cs="Times New Roman"/>
+          <w:i/>
+          <w:iCs/>
+          <w:lang w:val="en-US"/>
+        </w:rPr>
+        <w:t>Emissions Gap Report 2023</w:t>
+      </w:r>
+      <w:r>
+        <w:rPr>
+          <w:rFonts w:ascii="Times New Roman" w:eastAsia="Helvetica" w:hAnsi="Times New Roman" w:cs="Times New Roman"/>
+          <w:lang w:val="en-US"/>
+        </w:rPr>
+        <w:t xml:space="preserve">. UN Environment Programme. </w:t>
+      </w:r>
+      <w:hyperlink r:id="rId16" w:history="1">
+        <w:r>
+          <w:rPr>
+            <w:rStyle w:val="Hyperlink"/>
+            <w:rFonts w:ascii="Times New Roman" w:eastAsia="Helvetica" w:hAnsi="Times New Roman" w:cs="Times New Roman"/>
+            <w:lang w:val="en-US"/>
+          </w:rPr>
+          <w:t>https://www.unep.org/interactives/emissions-gap-report/2023</w:t>
+        </w:r>
+      </w:hyperlink>
     </w:p>
     <w:p>
       <w:pPr>
         <w:jc w:val="both"/>
         <w:rPr>
           <w:rFonts w:ascii="Times New Roman" w:eastAsia="Helvetica" w:hAnsi="Times New Roman" w:cs="Times New Roman"/>
+          <w:lang w:val="en-US"/>
         </w:rPr>
       </w:pPr>
     </w:p>
@@ -3641,14 +4287,35 @@
         <w:jc w:val="both"/>
         <w:rPr>
           <w:rFonts w:ascii="Times New Roman" w:eastAsia="Helvetica" w:hAnsi="Times New Roman" w:cs="Times New Roman"/>
-        </w:rPr>
-      </w:pPr>
+          <w:lang w:val="en-US"/>
+        </w:rPr>
+      </w:pPr>
+      <w:r>
+        <w:rPr>
+          <w:rFonts w:ascii="Times New Roman" w:eastAsia="Helvetica" w:hAnsi="Times New Roman" w:cs="Times New Roman"/>
+          <w:lang w:val="en-US"/>
+        </w:rPr>
+        <w:t xml:space="preserve">Dong K, Hochman G, Zhang Y, Sun R, Li H, Liao H. CO2 emissions, economic and population growth, and renewable energy: empirical evidence across regions. </w:t>
+      </w:r>
+      <w:r>
+        <w:rPr>
+          <w:rFonts w:ascii="Times New Roman" w:eastAsia="Helvetica" w:hAnsi="Times New Roman" w:cs="Times New Roman"/>
+        </w:rPr>
+        <w:t>Energy Economics. 2018</w:t>
+      </w:r>
+      <w:r>
+        <w:rPr>
+          <w:rFonts w:ascii="Times New Roman" w:eastAsia="Helvetica" w:hAnsi="Times New Roman" w:cs="Times New Roman"/>
+        </w:rPr>
+        <w:t xml:space="preserve">. </w:t>
+      </w:r>
     </w:p>
     <w:p>
       <w:pPr>
         <w:jc w:val="both"/>
         <w:rPr>
           <w:rFonts w:ascii="Times New Roman" w:eastAsia="Helvetica" w:hAnsi="Times New Roman" w:cs="Times New Roman"/>
+          <w:lang w:val="en-US"/>
         </w:rPr>
       </w:pPr>
     </w:p>
@@ -3684,13 +4351,77 @@
         </w:rPr>
       </w:pPr>
     </w:p>
+    <w:p>
+      <w:pPr>
+        <w:jc w:val="both"/>
+        <w:rPr>
+          <w:rFonts w:ascii="Times New Roman" w:eastAsia="Helvetica" w:hAnsi="Times New Roman" w:cs="Times New Roman"/>
+        </w:rPr>
+      </w:pPr>
+    </w:p>
+    <w:p>
+      <w:pPr>
+        <w:jc w:val="both"/>
+        <w:rPr>
+          <w:rFonts w:ascii="Times New Roman" w:eastAsia="Helvetica" w:hAnsi="Times New Roman" w:cs="Times New Roman"/>
+        </w:rPr>
+      </w:pPr>
+    </w:p>
+    <w:p>
+      <w:pPr>
+        <w:jc w:val="both"/>
+        <w:rPr>
+          <w:rFonts w:ascii="Times New Roman" w:eastAsia="Helvetica" w:hAnsi="Times New Roman" w:cs="Times New Roman"/>
+        </w:rPr>
+      </w:pPr>
+    </w:p>
+    <w:p>
+      <w:pPr>
+        <w:jc w:val="both"/>
+        <w:rPr>
+          <w:rFonts w:ascii="Times New Roman" w:eastAsia="Helvetica" w:hAnsi="Times New Roman" w:cs="Times New Roman"/>
+        </w:rPr>
+      </w:pPr>
+    </w:p>
+    <w:p>
+      <w:pPr>
+        <w:jc w:val="both"/>
+        <w:rPr>
+          <w:rFonts w:ascii="Times New Roman" w:eastAsia="Helvetica" w:hAnsi="Times New Roman" w:cs="Times New Roman"/>
+        </w:rPr>
+      </w:pPr>
+    </w:p>
+    <w:p>
+      <w:pPr>
+        <w:jc w:val="both"/>
+        <w:rPr>
+          <w:rFonts w:ascii="Times New Roman" w:eastAsia="Helvetica" w:hAnsi="Times New Roman" w:cs="Times New Roman"/>
+        </w:rPr>
+      </w:pPr>
+    </w:p>
+    <w:p>
+      <w:pPr>
+        <w:jc w:val="both"/>
+        <w:rPr>
+          <w:rFonts w:ascii="Times New Roman" w:eastAsia="Helvetica" w:hAnsi="Times New Roman" w:cs="Times New Roman"/>
+        </w:rPr>
+      </w:pPr>
+    </w:p>
+    <w:p>
+      <w:pPr>
+        <w:jc w:val="both"/>
+        <w:rPr>
+          <w:rFonts w:ascii="Times New Roman" w:eastAsia="Helvetica" w:hAnsi="Times New Roman" w:cs="Times New Roman"/>
+        </w:rPr>
+      </w:pPr>
+    </w:p>
     <w:sectPr>
-      <w:headerReference w:type="even" r:id="rId16"/>
-      <w:headerReference w:type="default" r:id="rId17"/>
-      <w:footerReference w:type="even" r:id="rId18"/>
-      <w:footerReference w:type="default" r:id="rId19"/>
-      <w:headerReference w:type="first" r:id="rId20"/>
-      <w:footerReference w:type="first" r:id="rId21"/>
+      <w:headerReference w:type="even" r:id="rId17"/>
+      <w:headerReference w:type="default" r:id="rId18"/>
+      <w:footerReference w:type="even" r:id="rId19"/>
+      <w:footerReference w:type="default" r:id="rId20"/>
+      <w:headerReference w:type="first" r:id="rId21"/>
+      <w:footerReference w:type="first" r:id="rId22"/>
       <w:pgSz w:w="12240" w:h="15840"/>
       <w:pgMar w:top="1276" w:right="1325" w:bottom="851" w:left="1134" w:header="284" w:footer="708" w:gutter="0"/>
       <w:cols w:space="708"/>
@@ -3702,110 +4433,62 @@
 
 <file path=word/comments.xml><?xml version="1.0" encoding="utf-8"?>
 <w:comments xmlns:wpc="http://schemas.microsoft.com/office/word/2010/wordprocessingCanvas" xmlns:cx="http://schemas.microsoft.com/office/drawing/2014/chartex" xmlns:cx1="http://schemas.microsoft.com/office/drawing/2015/9/8/chartex" xmlns:cx2="http://schemas.microsoft.com/office/drawing/2015/10/21/chartex" xmlns:cx3="http://schemas.microsoft.com/office/drawing/2016/5/9/chartex" xmlns:cx4="http://schemas.microsoft.com/office/drawing/2016/5/10/chartex" xmlns:cx5="http://schemas.microsoft.com/office/drawing/2016/5/11/chartex" xmlns:cx6="http://schemas.microsoft.com/office/drawing/2016/5/12/chartex" xmlns:cx7="http://schemas.microsoft.com/office/drawing/2016/5/13/chartex" xmlns:cx8="http://schemas.microsoft.com/office/drawing/2016/5/14/chartex" xmlns:mc="http://schemas.openxmlformats.org/markup-compatibility/2006" xmlns:aink="http://schemas.microsoft.com/office/drawing/2016/ink" xmlns:am3d="http://schemas.microsoft.com/office/drawing/2017/model3d" xmlns:o="urn:schemas-microsoft-com:office:office" xmlns:oel="http://schemas.microsoft.com/office/2019/extlst" xmlns:r="http://schemas.openxmlformats.org/officeDocument/2006/relationships" xmlns:m="http://schemas.openxmlformats.org/officeDocument/2006/math" xmlns:v="urn:schemas-microsoft-com:vml" xmlns:wp14="http://schemas.microsoft.com/office/word/2010/wordprocessingDrawing" xmlns:wp="http://schemas.openxmlformats.org/drawingml/2006/wordprocessingDrawing" xmlns:w10="urn:schemas-microsoft-com:office:word" xmlns:w="http://schemas.openxmlformats.org/wordprocessingml/2006/main" xmlns:w14="http://schemas.microsoft.com/office/word/2010/wordml" xmlns:w15="http://schemas.microsoft.com/office/word/2012/wordml" xmlns:w16cex="http://schemas.microsoft.com/office/word/2018/wordml/cex" xmlns:w16cid="http://schemas.microsoft.com/office/word/2016/wordml/cid" xmlns:w16="http://schemas.microsoft.com/office/word/2018/wordml" xmlns:w16du="http://schemas.microsoft.com/office/word/2023/wordml/word16du" xmlns:w16sdtdh="http://schemas.microsoft.com/office/word/2020/wordml/sdtdatahash" xmlns:w16sdtfl="http://schemas.microsoft.com/office/word/2024/wordml/sdtformatlock" xmlns:w16se="http://schemas.microsoft.com/office/word/2015/wordml/symex" xmlns:wpg="http://schemas.microsoft.com/office/word/2010/wordprocessingGroup" xmlns:wpi="http://schemas.microsoft.com/office/word/2010/wordprocessingInk" xmlns:wne="http://schemas.microsoft.com/office/word/2006/wordml" xmlns:wps="http://schemas.microsoft.com/office/word/2010/wordprocessingShape" mc:Ignorable="w14 w15 w16se w16cid w16 w16cex w16sdtdh w16sdtfl w16du wp14">
-  <w:comment w:id="0" w:author="Javier Antonio Amaya Nieto" w:date="2025-10-14T23:18:00Z" w:initials="JAAN">
-    <w:p>
-      <w:pPr>
-        <w:pStyle w:val="Textocomentario"/>
-      </w:pPr>
-      <w:r>
-        <w:rPr>
-          <w:rStyle w:val="Refdecomentario"/>
+  <w:comment w:id="0" w:author="Javier Antonio Amaya Nieto" w:date="2025-10-15T00:02:00Z" w:initials="JAAN">
+    <w:p>
+      <w:pPr>
+        <w:pStyle w:val="CommentText"/>
+      </w:pPr>
+      <w:r>
+        <w:rPr>
+          <w:rStyle w:val="CommentReference"/>
         </w:rPr>
         <w:annotationRef/>
       </w:r>
       <w:r>
-        <w:t>Camila</w:t>
+        <w:t>Javier</w:t>
       </w:r>
     </w:p>
   </w:comment>
-  <w:comment w:id="1" w:author="Javier Antonio Amaya Nieto" w:date="2025-10-14T23:19:00Z" w:initials="JAAN">
-    <w:p>
-      <w:pPr>
-        <w:pStyle w:val="Textocomentario"/>
-      </w:pPr>
-      <w:r>
-        <w:rPr>
-          <w:rStyle w:val="Refdecomentario"/>
+  <w:comment w:id="1" w:author="Laura Sarif Rivera Sanabria" w:date="2025-10-15T11:00:00Z" w:initials="LR">
+    <w:p>
+      <w:pPr>
+        <w:pStyle w:val="CommentText"/>
+      </w:pPr>
+      <w:r>
+        <w:rPr>
+          <w:rStyle w:val="CommentReference"/>
         </w:rPr>
         <w:annotationRef/>
       </w:r>
       <w:r>
-        <w:t>Camila</w:t>
+        <w:t>Laura</w:t>
       </w:r>
     </w:p>
   </w:comment>
-  <w:comment w:id="2" w:author="Javier Antonio Amaya Nieto" w:date="2025-10-14T23:19:00Z" w:initials="JAAN">
-    <w:p>
-      <w:pPr>
-        <w:pStyle w:val="Textocomentario"/>
-      </w:pPr>
-      <w:r>
-        <w:rPr>
-          <w:rStyle w:val="Refdecomentario"/>
+  <w:comment w:id="2" w:author="Laura Sarif Rivera Sanabria" w:date="2025-10-15T11:00:00Z" w:initials="LR">
+    <w:p>
+      <w:pPr>
+        <w:pStyle w:val="CommentText"/>
+      </w:pPr>
+      <w:r>
+        <w:rPr>
+          <w:rStyle w:val="CommentReference"/>
         </w:rPr>
         <w:annotationRef/>
       </w:r>
       <w:r>
-        <w:t>Camila</w:t>
+        <w:t>Laura</w:t>
       </w:r>
     </w:p>
   </w:comment>
-  <w:comment w:id="3" w:author="Javier Antonio Amaya Nieto" w:date="2025-10-15T00:02:00Z" w:initials="JAAN">
-    <w:p>
-      <w:pPr>
-        <w:pStyle w:val="Textocomentario"/>
-      </w:pPr>
-      <w:r>
-        <w:rPr>
-          <w:rStyle w:val="Refdecomentario"/>
-        </w:rPr>
-        <w:annotationRef/>
-      </w:r>
-      <w:r>
-        <w:t>Javier</w:t>
-      </w:r>
-    </w:p>
-  </w:comment>
-  <w:comment w:id="4" w:author="Laura Sarif Rivera Sanabria" w:date="2025-10-15T11:00:00Z" w:initials="LR">
-    <w:p>
-      <w:pPr>
-        <w:pStyle w:val="Textocomentario"/>
-      </w:pPr>
-      <w:r>
-        <w:rPr>
-          <w:rStyle w:val="Refdecomentario"/>
-        </w:rPr>
-        <w:annotationRef/>
-      </w:r>
-      <w:r>
-        <w:t>Laura</w:t>
-      </w:r>
-    </w:p>
-  </w:comment>
-  <w:comment w:id="5" w:author="Laura Sarif Rivera Sanabria" w:date="2025-10-15T11:00:00Z" w:initials="LR">
-    <w:p>
-      <w:pPr>
-        <w:pStyle w:val="Textocomentario"/>
-      </w:pPr>
-      <w:r>
-        <w:rPr>
-          <w:rStyle w:val="Refdecomentario"/>
-        </w:rPr>
-        <w:annotationRef/>
-      </w:r>
-      <w:r>
-        <w:t>Laura</w:t>
-      </w:r>
-    </w:p>
-  </w:comment>
-  <w:comment w:id="6" w:author="Laura Sarif Rivera Sanabria" w:date="2025-10-15T11:03:00Z" w:initials="LR">
-    <w:p>
-      <w:pPr>
-        <w:pStyle w:val="Textocomentario"/>
-      </w:pPr>
-      <w:r>
-        <w:rPr>
-          <w:rStyle w:val="Refdecomentario"/>
+  <w:comment w:id="3" w:author="Laura Sarif Rivera Sanabria" w:date="2025-10-15T11:03:00Z" w:initials="LR">
+    <w:p>
+      <w:pPr>
+        <w:pStyle w:val="CommentText"/>
+      </w:pPr>
+      <w:r>
+        <w:rPr>
+          <w:rStyle w:val="CommentReference"/>
         </w:rPr>
         <w:annotationRef/>
       </w:r>
@@ -3819,9 +4502,6 @@
 
 <file path=word/commentsExtended.xml><?xml version="1.0" encoding="utf-8"?>
 <w15:commentsEx xmlns:wpc="http://schemas.microsoft.com/office/word/2010/wordprocessingCanvas" xmlns:cx="http://schemas.microsoft.com/office/drawing/2014/chartex" xmlns:cx1="http://schemas.microsoft.com/office/drawing/2015/9/8/chartex" xmlns:cx2="http://schemas.microsoft.com/office/drawing/2015/10/21/chartex" xmlns:cx3="http://schemas.microsoft.com/office/drawing/2016/5/9/chartex" xmlns:cx4="http://schemas.microsoft.com/office/drawing/2016/5/10/chartex" xmlns:cx5="http://schemas.microsoft.com/office/drawing/2016/5/11/chartex" xmlns:cx6="http://schemas.microsoft.com/office/drawing/2016/5/12/chartex" xmlns:cx7="http://schemas.microsoft.com/office/drawing/2016/5/13/chartex" xmlns:cx8="http://schemas.microsoft.com/office/drawing/2016/5/14/chartex" xmlns:mc="http://schemas.openxmlformats.org/markup-compatibility/2006" xmlns:aink="http://schemas.microsoft.com/office/drawing/2016/ink" xmlns:am3d="http://schemas.microsoft.com/office/drawing/2017/model3d" xmlns:o="urn:schemas-microsoft-com:office:office" xmlns:oel="http://schemas.microsoft.com/office/2019/extlst" xmlns:r="http://schemas.openxmlformats.org/officeDocument/2006/relationships" xmlns:m="http://schemas.openxmlformats.org/officeDocument/2006/math" xmlns:v="urn:schemas-microsoft-com:vml" xmlns:wp14="http://schemas.microsoft.com/office/word/2010/wordprocessingDrawing" xmlns:wp="http://schemas.openxmlformats.org/drawingml/2006/wordprocessingDrawing" xmlns:w10="urn:schemas-microsoft-com:office:word" xmlns:w="http://schemas.openxmlformats.org/wordprocessingml/2006/main" xmlns:w14="http://schemas.microsoft.com/office/word/2010/wordml" xmlns:w15="http://schemas.microsoft.com/office/word/2012/wordml" xmlns:w16cex="http://schemas.microsoft.com/office/word/2018/wordml/cex" xmlns:w16cid="http://schemas.microsoft.com/office/word/2016/wordml/cid" xmlns:w16="http://schemas.microsoft.com/office/word/2018/wordml" xmlns:w16du="http://schemas.microsoft.com/office/word/2023/wordml/word16du" xmlns:w16sdtdh="http://schemas.microsoft.com/office/word/2020/wordml/sdtdatahash" xmlns:w16sdtfl="http://schemas.microsoft.com/office/word/2024/wordml/sdtformatlock" xmlns:w16se="http://schemas.microsoft.com/office/word/2015/wordml/symex" xmlns:wpg="http://schemas.microsoft.com/office/word/2010/wordprocessingGroup" xmlns:wpi="http://schemas.microsoft.com/office/word/2010/wordprocessingInk" xmlns:wne="http://schemas.microsoft.com/office/word/2006/wordml" xmlns:wps="http://schemas.microsoft.com/office/word/2010/wordprocessingShape" mc:Ignorable="w14 w15 w16se w16cid w16 w16cex w16sdtdh w16sdtfl w16du wp14">
-  <w15:commentEx w15:paraId="4DA14895" w15:done="0"/>
-  <w15:commentEx w15:paraId="3B25F946" w15:done="0"/>
-  <w15:commentEx w15:paraId="305AED48" w15:done="0"/>
   <w15:commentEx w15:paraId="09FEACD3" w15:done="0"/>
   <w15:commentEx w15:paraId="7D0EA541" w15:done="0"/>
   <w15:commentEx w15:paraId="5592D745" w15:done="0"/>
@@ -3831,9 +4511,6 @@
 
 <file path=word/commentsExtensible.xml><?xml version="1.0" encoding="utf-8"?>
 <w16cex:commentsExtensible xmlns:wpc="http://schemas.microsoft.com/office/word/2010/wordprocessingCanvas" xmlns:cx="http://schemas.microsoft.com/office/drawing/2014/chartex" xmlns:cx1="http://schemas.microsoft.com/office/drawing/2015/9/8/chartex" xmlns:cx2="http://schemas.microsoft.com/office/drawing/2015/10/21/chartex" xmlns:cx3="http://schemas.microsoft.com/office/drawing/2016/5/9/chartex" xmlns:cx4="http://schemas.microsoft.com/office/drawing/2016/5/10/chartex" xmlns:cx5="http://schemas.microsoft.com/office/drawing/2016/5/11/chartex" xmlns:cx6="http://schemas.microsoft.com/office/drawing/2016/5/12/chartex" xmlns:cx7="http://schemas.microsoft.com/office/drawing/2016/5/13/chartex" xmlns:cx8="http://schemas.microsoft.com/office/drawing/2016/5/14/chartex" xmlns:cr="http://schemas.microsoft.com/office/comments/2020/reactions" xmlns:mc="http://schemas.openxmlformats.org/markup-compatibility/2006" xmlns:aink="http://schemas.microsoft.com/office/drawing/2016/ink" xmlns:am3d="http://schemas.microsoft.com/office/drawing/2017/model3d" xmlns:o="urn:schemas-microsoft-com:office:office" xmlns:oel="http://schemas.microsoft.com/office/2019/extlst" xmlns:r="http://schemas.openxmlformats.org/officeDocument/2006/relationships" xmlns:m="http://schemas.openxmlformats.org/officeDocument/2006/math" xmlns:v="urn:schemas-microsoft-com:vml" xmlns:wp14="http://schemas.microsoft.com/office/word/2010/wordprocessingDrawing" xmlns:wp="http://schemas.openxmlformats.org/drawingml/2006/wordprocessingDrawing" xmlns:w10="urn:schemas-microsoft-com:office:word" xmlns:w="http://schemas.openxmlformats.org/wordprocessingml/2006/main" xmlns:w14="http://schemas.microsoft.com/office/word/2010/wordml" xmlns:w15="http://schemas.microsoft.com/office/word/2012/wordml" xmlns:w16cex="http://schemas.microsoft.com/office/word/2018/wordml/cex" xmlns:w16cid="http://schemas.microsoft.com/office/word/2016/wordml/cid" xmlns:w16="http://schemas.microsoft.com/office/word/2018/wordml" xmlns:w16du="http://schemas.microsoft.com/office/word/2023/wordml/word16du" xmlns:w16sdtdh="http://schemas.microsoft.com/office/word/2020/wordml/sdtdatahash" xmlns:w16sdtfl="http://schemas.microsoft.com/office/word/2024/wordml/sdtformatlock" xmlns:w16se="http://schemas.microsoft.com/office/word/2015/wordml/symex" xmlns:wpg="http://schemas.microsoft.com/office/word/2010/wordprocessingGroup" xmlns:wpi="http://schemas.microsoft.com/office/word/2010/wordprocessingInk" xmlns:wne="http://schemas.microsoft.com/office/word/2006/wordml" xmlns:wps="http://schemas.microsoft.com/office/word/2010/wordprocessingShape" mc:Ignorable="w14 w15 w16se w16cid w16 w16cex w16sdtdh w16sdtfl cr w16du wp14">
-  <w16cex:commentExtensible w16cex:durableId="2C9958DB" w16cex:dateUtc="2025-10-15T04:18:00Z"/>
-  <w16cex:commentExtensible w16cex:durableId="2C9958E7" w16cex:dateUtc="2025-10-15T04:19:00Z"/>
-  <w16cex:commentExtensible w16cex:durableId="2C9958F0" w16cex:dateUtc="2025-10-15T04:19:00Z"/>
   <w16cex:commentExtensible w16cex:durableId="2C99630F" w16cex:dateUtc="2025-10-15T05:02:00Z"/>
   <w16cex:commentExtensible w16cex:durableId="49A785E7" w16cex:dateUtc="2025-10-15T16:00:00Z"/>
   <w16cex:commentExtensible w16cex:durableId="17A5FC1A" w16cex:dateUtc="2025-10-15T16:00:00Z"/>
@@ -3843,9 +4520,6 @@
 
 <file path=word/commentsIds.xml><?xml version="1.0" encoding="utf-8"?>
 <w16cid:commentsIds xmlns:wpc="http://schemas.microsoft.com/office/word/2010/wordprocessingCanvas" xmlns:cx="http://schemas.microsoft.com/office/drawing/2014/chartex" xmlns:cx1="http://schemas.microsoft.com/office/drawing/2015/9/8/chartex" xmlns:cx2="http://schemas.microsoft.com/office/drawing/2015/10/21/chartex" xmlns:cx3="http://schemas.microsoft.com/office/drawing/2016/5/9/chartex" xmlns:cx4="http://schemas.microsoft.com/office/drawing/2016/5/10/chartex" xmlns:cx5="http://schemas.microsoft.com/office/drawing/2016/5/11/chartex" xmlns:cx6="http://schemas.microsoft.com/office/drawing/2016/5/12/chartex" xmlns:cx7="http://schemas.microsoft.com/office/drawing/2016/5/13/chartex" xmlns:cx8="http://schemas.microsoft.com/office/drawing/2016/5/14/chartex" xmlns:mc="http://schemas.openxmlformats.org/markup-compatibility/2006" xmlns:aink="http://schemas.microsoft.com/office/drawing/2016/ink" xmlns:am3d="http://schemas.microsoft.com/office/drawing/2017/model3d" xmlns:o="urn:schemas-microsoft-com:office:office" xmlns:oel="http://schemas.microsoft.com/office/2019/extlst" xmlns:r="http://schemas.openxmlformats.org/officeDocument/2006/relationships" xmlns:m="http://schemas.openxmlformats.org/officeDocument/2006/math" xmlns:v="urn:schemas-microsoft-com:vml" xmlns:wp14="http://schemas.microsoft.com/office/word/2010/wordprocessingDrawing" xmlns:wp="http://schemas.openxmlformats.org/drawingml/2006/wordprocessingDrawing" xmlns:w10="urn:schemas-microsoft-com:office:word" xmlns:w="http://schemas.openxmlformats.org/wordprocessingml/2006/main" xmlns:w14="http://schemas.microsoft.com/office/word/2010/wordml" xmlns:w15="http://schemas.microsoft.com/office/word/2012/wordml" xmlns:w16cex="http://schemas.microsoft.com/office/word/2018/wordml/cex" xmlns:w16cid="http://schemas.microsoft.com/office/word/2016/wordml/cid" xmlns:w16="http://schemas.microsoft.com/office/word/2018/wordml" xmlns:w16du="http://schemas.microsoft.com/office/word/2023/wordml/word16du" xmlns:w16sdtdh="http://schemas.microsoft.com/office/word/2020/wordml/sdtdatahash" xmlns:w16sdtfl="http://schemas.microsoft.com/office/word/2024/wordml/sdtformatlock" xmlns:w16se="http://schemas.microsoft.com/office/word/2015/wordml/symex" xmlns:wpg="http://schemas.microsoft.com/office/word/2010/wordprocessingGroup" xmlns:wpi="http://schemas.microsoft.com/office/word/2010/wordprocessingInk" xmlns:wne="http://schemas.microsoft.com/office/word/2006/wordml" xmlns:wps="http://schemas.microsoft.com/office/word/2010/wordprocessingShape" mc:Ignorable="w14 w15 w16se w16cid w16 w16cex w16sdtdh w16sdtfl w16du wp14">
-  <w16cid:commentId w16cid:paraId="4DA14895" w16cid:durableId="2C9958DB"/>
-  <w16cid:commentId w16cid:paraId="3B25F946" w16cid:durableId="2C9958E7"/>
-  <w16cid:commentId w16cid:paraId="305AED48" w16cid:durableId="2C9958F0"/>
   <w16cid:commentId w16cid:paraId="09FEACD3" w16cid:durableId="2C99630F"/>
   <w16cid:commentId w16cid:paraId="7D0EA541" w16cid:durableId="49A785E7"/>
   <w16cid:commentId w16cid:paraId="5592D745" w16cid:durableId="17A5FC1A"/>
@@ -3882,7 +4556,7 @@
 <w:ftr xmlns:wpc="http://schemas.microsoft.com/office/word/2010/wordprocessingCanvas" xmlns:cx="http://schemas.microsoft.com/office/drawing/2014/chartex" xmlns:cx1="http://schemas.microsoft.com/office/drawing/2015/9/8/chartex" xmlns:cx2="http://schemas.microsoft.com/office/drawing/2015/10/21/chartex" xmlns:cx3="http://schemas.microsoft.com/office/drawing/2016/5/9/chartex" xmlns:cx4="http://schemas.microsoft.com/office/drawing/2016/5/10/chartex" xmlns:cx5="http://schemas.microsoft.com/office/drawing/2016/5/11/chartex" xmlns:cx6="http://schemas.microsoft.com/office/drawing/2016/5/12/chartex" xmlns:cx7="http://schemas.microsoft.com/office/drawing/2016/5/13/chartex" xmlns:cx8="http://schemas.microsoft.com/office/drawing/2016/5/14/chartex" xmlns:mc="http://schemas.openxmlformats.org/markup-compatibility/2006" xmlns:aink="http://schemas.microsoft.com/office/drawing/2016/ink" xmlns:am3d="http://schemas.microsoft.com/office/drawing/2017/model3d" xmlns:o="urn:schemas-microsoft-com:office:office" xmlns:oel="http://schemas.microsoft.com/office/2019/extlst" xmlns:r="http://schemas.openxmlformats.org/officeDocument/2006/relationships" xmlns:m="http://schemas.openxmlformats.org/officeDocument/2006/math" xmlns:v="urn:schemas-microsoft-com:vml" xmlns:wp14="http://schemas.microsoft.com/office/word/2010/wordprocessingDrawing" xmlns:wp="http://schemas.openxmlformats.org/drawingml/2006/wordprocessingDrawing" xmlns:w10="urn:schemas-microsoft-com:office:word" xmlns:w="http://schemas.openxmlformats.org/wordprocessingml/2006/main" xmlns:w14="http://schemas.microsoft.com/office/word/2010/wordml" xmlns:w15="http://schemas.microsoft.com/office/word/2012/wordml" xmlns:w16cex="http://schemas.microsoft.com/office/word/2018/wordml/cex" xmlns:w16cid="http://schemas.microsoft.com/office/word/2016/wordml/cid" xmlns:w16="http://schemas.microsoft.com/office/word/2018/wordml" xmlns:w16du="http://schemas.microsoft.com/office/word/2023/wordml/word16du" xmlns:w16sdtdh="http://schemas.microsoft.com/office/word/2020/wordml/sdtdatahash" xmlns:w16sdtfl="http://schemas.microsoft.com/office/word/2024/wordml/sdtformatlock" xmlns:w16se="http://schemas.microsoft.com/office/word/2015/wordml/symex" xmlns:wpg="http://schemas.microsoft.com/office/word/2010/wordprocessingGroup" xmlns:wpi="http://schemas.microsoft.com/office/word/2010/wordprocessingInk" xmlns:wne="http://schemas.microsoft.com/office/word/2006/wordml" xmlns:wps="http://schemas.microsoft.com/office/word/2010/wordprocessingShape" mc:Ignorable="w14 w15 w16se w16cid w16 w16cex w16sdtdh w16sdtfl w16du wp14">
   <w:p>
     <w:pPr>
-      <w:pStyle w:val="Piedepgina"/>
+      <w:pStyle w:val="Footer"/>
     </w:pPr>
   </w:p>
 </w:ftr>
@@ -3892,7 +4566,7 @@
 <w:ftr xmlns:wpc="http://schemas.microsoft.com/office/word/2010/wordprocessingCanvas" xmlns:cx="http://schemas.microsoft.com/office/drawing/2014/chartex" xmlns:cx1="http://schemas.microsoft.com/office/drawing/2015/9/8/chartex" xmlns:cx2="http://schemas.microsoft.com/office/drawing/2015/10/21/chartex" xmlns:cx3="http://schemas.microsoft.com/office/drawing/2016/5/9/chartex" xmlns:cx4="http://schemas.microsoft.com/office/drawing/2016/5/10/chartex" xmlns:cx5="http://schemas.microsoft.com/office/drawing/2016/5/11/chartex" xmlns:cx6="http://schemas.microsoft.com/office/drawing/2016/5/12/chartex" xmlns:cx7="http://schemas.microsoft.com/office/drawing/2016/5/13/chartex" xmlns:cx8="http://schemas.microsoft.com/office/drawing/2016/5/14/chartex" xmlns:mc="http://schemas.openxmlformats.org/markup-compatibility/2006" xmlns:aink="http://schemas.microsoft.com/office/drawing/2016/ink" xmlns:am3d="http://schemas.microsoft.com/office/drawing/2017/model3d" xmlns:o="urn:schemas-microsoft-com:office:office" xmlns:oel="http://schemas.microsoft.com/office/2019/extlst" xmlns:r="http://schemas.openxmlformats.org/officeDocument/2006/relationships" xmlns:m="http://schemas.openxmlformats.org/officeDocument/2006/math" xmlns:v="urn:schemas-microsoft-com:vml" xmlns:wp14="http://schemas.microsoft.com/office/word/2010/wordprocessingDrawing" xmlns:wp="http://schemas.openxmlformats.org/drawingml/2006/wordprocessingDrawing" xmlns:w10="urn:schemas-microsoft-com:office:word" xmlns:w="http://schemas.openxmlformats.org/wordprocessingml/2006/main" xmlns:w14="http://schemas.microsoft.com/office/word/2010/wordml" xmlns:w15="http://schemas.microsoft.com/office/word/2012/wordml" xmlns:w16cex="http://schemas.microsoft.com/office/word/2018/wordml/cex" xmlns:w16cid="http://schemas.microsoft.com/office/word/2016/wordml/cid" xmlns:w16="http://schemas.microsoft.com/office/word/2018/wordml" xmlns:w16du="http://schemas.microsoft.com/office/word/2023/wordml/word16du" xmlns:w16sdtdh="http://schemas.microsoft.com/office/word/2020/wordml/sdtdatahash" xmlns:w16sdtfl="http://schemas.microsoft.com/office/word/2024/wordml/sdtformatlock" xmlns:w16se="http://schemas.microsoft.com/office/word/2015/wordml/symex" xmlns:wpg="http://schemas.microsoft.com/office/word/2010/wordprocessingGroup" xmlns:wpi="http://schemas.microsoft.com/office/word/2010/wordprocessingInk" xmlns:wne="http://schemas.microsoft.com/office/word/2006/wordml" xmlns:wps="http://schemas.microsoft.com/office/word/2010/wordprocessingShape" mc:Ignorable="w14 w15 w16se w16cid w16 w16cex w16sdtdh w16sdtfl w16du wp14">
   <w:p>
     <w:pPr>
-      <w:pStyle w:val="Piedepgina"/>
+      <w:pStyle w:val="Footer"/>
     </w:pPr>
   </w:p>
 </w:ftr>
@@ -3902,7 +4576,7 @@
 <w:ftr xmlns:wpc="http://schemas.microsoft.com/office/word/2010/wordprocessingCanvas" xmlns:cx="http://schemas.microsoft.com/office/drawing/2014/chartex" xmlns:cx1="http://schemas.microsoft.com/office/drawing/2015/9/8/chartex" xmlns:cx2="http://schemas.microsoft.com/office/drawing/2015/10/21/chartex" xmlns:cx3="http://schemas.microsoft.com/office/drawing/2016/5/9/chartex" xmlns:cx4="http://schemas.microsoft.com/office/drawing/2016/5/10/chartex" xmlns:cx5="http://schemas.microsoft.com/office/drawing/2016/5/11/chartex" xmlns:cx6="http://schemas.microsoft.com/office/drawing/2016/5/12/chartex" xmlns:cx7="http://schemas.microsoft.com/office/drawing/2016/5/13/chartex" xmlns:cx8="http://schemas.microsoft.com/office/drawing/2016/5/14/chartex" xmlns:mc="http://schemas.openxmlformats.org/markup-compatibility/2006" xmlns:aink="http://schemas.microsoft.com/office/drawing/2016/ink" xmlns:am3d="http://schemas.microsoft.com/office/drawing/2017/model3d" xmlns:o="urn:schemas-microsoft-com:office:office" xmlns:oel="http://schemas.microsoft.com/office/2019/extlst" xmlns:r="http://schemas.openxmlformats.org/officeDocument/2006/relationships" xmlns:m="http://schemas.openxmlformats.org/officeDocument/2006/math" xmlns:v="urn:schemas-microsoft-com:vml" xmlns:wp14="http://schemas.microsoft.com/office/word/2010/wordprocessingDrawing" xmlns:wp="http://schemas.openxmlformats.org/drawingml/2006/wordprocessingDrawing" xmlns:w10="urn:schemas-microsoft-com:office:word" xmlns:w="http://schemas.openxmlformats.org/wordprocessingml/2006/main" xmlns:w14="http://schemas.microsoft.com/office/word/2010/wordml" xmlns:w15="http://schemas.microsoft.com/office/word/2012/wordml" xmlns:w16cex="http://schemas.microsoft.com/office/word/2018/wordml/cex" xmlns:w16cid="http://schemas.microsoft.com/office/word/2016/wordml/cid" xmlns:w16="http://schemas.microsoft.com/office/word/2018/wordml" xmlns:w16du="http://schemas.microsoft.com/office/word/2023/wordml/word16du" xmlns:w16sdtdh="http://schemas.microsoft.com/office/word/2020/wordml/sdtdatahash" xmlns:w16sdtfl="http://schemas.microsoft.com/office/word/2024/wordml/sdtformatlock" xmlns:w16se="http://schemas.microsoft.com/office/word/2015/wordml/symex" xmlns:wpg="http://schemas.microsoft.com/office/word/2010/wordprocessingGroup" xmlns:wpi="http://schemas.microsoft.com/office/word/2010/wordprocessingInk" xmlns:wne="http://schemas.microsoft.com/office/word/2006/wordml" xmlns:wps="http://schemas.microsoft.com/office/word/2010/wordprocessingShape" mc:Ignorable="w14 w15 w16se w16cid w16 w16cex w16sdtdh w16sdtfl w16du wp14">
   <w:p>
     <w:pPr>
-      <w:pStyle w:val="Piedepgina"/>
+      <w:pStyle w:val="Footer"/>
     </w:pPr>
   </w:p>
 </w:ftr>
@@ -3933,29 +4607,77 @@
   <w:footnote w:id="1">
     <w:p>
       <w:pPr>
-        <w:pStyle w:val="Textonotapie"/>
-      </w:pPr>
-      <w:r>
-        <w:rPr>
-          <w:rStyle w:val="Refdenotaalpie"/>
+        <w:pStyle w:val="FootnoteText"/>
+      </w:pPr>
+      <w:r>
+        <w:rPr>
+          <w:rStyle w:val="FootnoteReference"/>
         </w:rPr>
         <w:footnoteRef/>
       </w:r>
       <w:r>
+        <w:rPr>
+          <w:sz w:val="18"/>
+          <w:szCs w:val="18"/>
+        </w:rPr>
         <w:t xml:space="preserve"> </w:t>
       </w:r>
+      <w:hyperlink r:id="rId1" w:history="1">
+        <w:r>
+          <w:rPr>
+            <w:rStyle w:val="Hyperlink"/>
+            <w:rFonts w:eastAsiaTheme="majorEastAsia"/>
+            <w:shd w:val="clear" w:color="auto" w:fill="FFFFFF"/>
+          </w:rPr>
+          <w:t>https://github.com/Javier-Amaya-Nieto/StoryTelling3/tree/main</w:t>
+        </w:r>
+      </w:hyperlink>
       <w:r>
         <w:rPr>
           <w:rStyle w:val="normaltextrun"/>
           <w:rFonts w:eastAsiaTheme="majorEastAsia"/>
-          <w:b/>
-          <w:bCs/>
           <w:color w:val="000000"/>
           <w:sz w:val="22"/>
           <w:szCs w:val="22"/>
           <w:shd w:val="clear" w:color="auto" w:fill="FFFFFF"/>
         </w:rPr>
-        <w:t>https://github.com/Javier-Amaya-Nieto/StoryTelling3/tree/main</w:t>
+        <w:t xml:space="preserve"> </w:t>
+      </w:r>
+    </w:p>
+  </w:footnote>
+  <w:footnote w:id="2">
+    <w:p>
+      <w:pPr>
+        <w:pStyle w:val="FootnoteText"/>
+      </w:pPr>
+      <w:r>
+        <w:rPr>
+          <w:rStyle w:val="FootnoteReference"/>
+        </w:rPr>
+        <w:footnoteRef/>
+      </w:r>
+      <w:r>
+        <w:t xml:space="preserve"> </w:t>
+      </w:r>
+      <w:r>
+        <w:rPr>
+          <w:sz w:val="18"/>
+          <w:szCs w:val="18"/>
+        </w:rPr>
+        <w:t xml:space="preserve">Ver: </w:t>
+      </w:r>
+      <w:hyperlink r:id="rId2" w:history="1">
+        <w:r>
+          <w:rPr>
+            <w:rStyle w:val="Hyperlink"/>
+            <w:sz w:val="18"/>
+            <w:szCs w:val="18"/>
+          </w:rPr>
+          <w:t>https://ourworldindata.org/inequality-co2</w:t>
+        </w:r>
+      </w:hyperlink>
+      <w:r>
+        <w:t xml:space="preserve"> </w:t>
       </w:r>
     </w:p>
   </w:footnote>
@@ -3966,7 +4688,7 @@
 <w:hdr xmlns:wpc="http://schemas.microsoft.com/office/word/2010/wordprocessingCanvas" xmlns:cx="http://schemas.microsoft.com/office/drawing/2014/chartex" xmlns:cx1="http://schemas.microsoft.com/office/drawing/2015/9/8/chartex" xmlns:cx2="http://schemas.microsoft.com/office/drawing/2015/10/21/chartex" xmlns:cx3="http://schemas.microsoft.com/office/drawing/2016/5/9/chartex" xmlns:cx4="http://schemas.microsoft.com/office/drawing/2016/5/10/chartex" xmlns:cx5="http://schemas.microsoft.com/office/drawing/2016/5/11/chartex" xmlns:cx6="http://schemas.microsoft.com/office/drawing/2016/5/12/chartex" xmlns:cx7="http://schemas.microsoft.com/office/drawing/2016/5/13/chartex" xmlns:cx8="http://schemas.microsoft.com/office/drawing/2016/5/14/chartex" xmlns:mc="http://schemas.openxmlformats.org/markup-compatibility/2006" xmlns:aink="http://schemas.microsoft.com/office/drawing/2016/ink" xmlns:am3d="http://schemas.microsoft.com/office/drawing/2017/model3d" xmlns:o="urn:schemas-microsoft-com:office:office" xmlns:oel="http://schemas.microsoft.com/office/2019/extlst" xmlns:r="http://schemas.openxmlformats.org/officeDocument/2006/relationships" xmlns:m="http://schemas.openxmlformats.org/officeDocument/2006/math" xmlns:v="urn:schemas-microsoft-com:vml" xmlns:wp14="http://schemas.microsoft.com/office/word/2010/wordprocessingDrawing" xmlns:wp="http://schemas.openxmlformats.org/drawingml/2006/wordprocessingDrawing" xmlns:w10="urn:schemas-microsoft-com:office:word" xmlns:w="http://schemas.openxmlformats.org/wordprocessingml/2006/main" xmlns:w14="http://schemas.microsoft.com/office/word/2010/wordml" xmlns:w15="http://schemas.microsoft.com/office/word/2012/wordml" xmlns:w16cex="http://schemas.microsoft.com/office/word/2018/wordml/cex" xmlns:w16cid="http://schemas.microsoft.com/office/word/2016/wordml/cid" xmlns:w16="http://schemas.microsoft.com/office/word/2018/wordml" xmlns:w16du="http://schemas.microsoft.com/office/word/2023/wordml/word16du" xmlns:w16sdtdh="http://schemas.microsoft.com/office/word/2020/wordml/sdtdatahash" xmlns:w16sdtfl="http://schemas.microsoft.com/office/word/2024/wordml/sdtformatlock" xmlns:w16se="http://schemas.microsoft.com/office/word/2015/wordml/symex" xmlns:wpg="http://schemas.microsoft.com/office/word/2010/wordprocessingGroup" xmlns:wpi="http://schemas.microsoft.com/office/word/2010/wordprocessingInk" xmlns:wne="http://schemas.microsoft.com/office/word/2006/wordml" xmlns:wps="http://schemas.microsoft.com/office/word/2010/wordprocessingShape" mc:Ignorable="w14 w15 w16se w16cid w16 w16cex w16sdtdh w16sdtfl w16du wp14">
   <w:p>
     <w:pPr>
-      <w:pStyle w:val="Encabezado"/>
+      <w:pStyle w:val="Header"/>
     </w:pPr>
   </w:p>
 </w:hdr>
@@ -3976,7 +4698,7 @@
 <w:hdr xmlns:wpc="http://schemas.microsoft.com/office/word/2010/wordprocessingCanvas" xmlns:cx="http://schemas.microsoft.com/office/drawing/2014/chartex" xmlns:cx1="http://schemas.microsoft.com/office/drawing/2015/9/8/chartex" xmlns:cx2="http://schemas.microsoft.com/office/drawing/2015/10/21/chartex" xmlns:cx3="http://schemas.microsoft.com/office/drawing/2016/5/9/chartex" xmlns:cx4="http://schemas.microsoft.com/office/drawing/2016/5/10/chartex" xmlns:cx5="http://schemas.microsoft.com/office/drawing/2016/5/11/chartex" xmlns:cx6="http://schemas.microsoft.com/office/drawing/2016/5/12/chartex" xmlns:cx7="http://schemas.microsoft.com/office/drawing/2016/5/13/chartex" xmlns:cx8="http://schemas.microsoft.com/office/drawing/2016/5/14/chartex" xmlns:mc="http://schemas.openxmlformats.org/markup-compatibility/2006" xmlns:aink="http://schemas.microsoft.com/office/drawing/2016/ink" xmlns:am3d="http://schemas.microsoft.com/office/drawing/2017/model3d" xmlns:o="urn:schemas-microsoft-com:office:office" xmlns:oel="http://schemas.microsoft.com/office/2019/extlst" xmlns:r="http://schemas.openxmlformats.org/officeDocument/2006/relationships" xmlns:m="http://schemas.openxmlformats.org/officeDocument/2006/math" xmlns:v="urn:schemas-microsoft-com:vml" xmlns:wp14="http://schemas.microsoft.com/office/word/2010/wordprocessingDrawing" xmlns:wp="http://schemas.openxmlformats.org/drawingml/2006/wordprocessingDrawing" xmlns:w10="urn:schemas-microsoft-com:office:word" xmlns:w="http://schemas.openxmlformats.org/wordprocessingml/2006/main" xmlns:w14="http://schemas.microsoft.com/office/word/2010/wordml" xmlns:w15="http://schemas.microsoft.com/office/word/2012/wordml" xmlns:w16cex="http://schemas.microsoft.com/office/word/2018/wordml/cex" xmlns:w16cid="http://schemas.microsoft.com/office/word/2016/wordml/cid" xmlns:w16="http://schemas.microsoft.com/office/word/2018/wordml" xmlns:w16du="http://schemas.microsoft.com/office/word/2023/wordml/word16du" xmlns:w16sdtdh="http://schemas.microsoft.com/office/word/2020/wordml/sdtdatahash" xmlns:w16sdtfl="http://schemas.microsoft.com/office/word/2024/wordml/sdtformatlock" xmlns:w16se="http://schemas.microsoft.com/office/word/2015/wordml/symex" xmlns:wpg="http://schemas.microsoft.com/office/word/2010/wordprocessingGroup" xmlns:wpi="http://schemas.microsoft.com/office/word/2010/wordprocessingInk" xmlns:wne="http://schemas.microsoft.com/office/word/2006/wordml" xmlns:wps="http://schemas.microsoft.com/office/word/2010/wordprocessingShape" mc:Ignorable="w14 w15 w16se w16cid w16 w16cex w16sdtdh w16sdtfl w16du wp14">
   <w:p>
     <w:pPr>
-      <w:pStyle w:val="Encabezado"/>
+      <w:pStyle w:val="Header"/>
       <w:rPr>
         <w:noProof/>
       </w:rPr>
@@ -4045,7 +4767,7 @@
   </w:p>
   <w:p>
     <w:pPr>
-      <w:pStyle w:val="Encabezado"/>
+      <w:pStyle w:val="Header"/>
     </w:pPr>
     <w:r>
       <w:t xml:space="preserve">                                                                                                                                                    </w:t>
@@ -4053,17 +4775,17 @@
   </w:p>
   <w:p>
     <w:pPr>
-      <w:pStyle w:val="Encabezado"/>
+      <w:pStyle w:val="Header"/>
     </w:pPr>
   </w:p>
   <w:p>
     <w:pPr>
-      <w:pStyle w:val="Encabezado"/>
+      <w:pStyle w:val="Header"/>
     </w:pPr>
   </w:p>
   <w:p>
     <w:pPr>
-      <w:pStyle w:val="Encabezado"/>
+      <w:pStyle w:val="Header"/>
     </w:pPr>
   </w:p>
 </w:hdr>
@@ -4073,7 +4795,7 @@
 <w:hdr xmlns:wpc="http://schemas.microsoft.com/office/word/2010/wordprocessingCanvas" xmlns:cx="http://schemas.microsoft.com/office/drawing/2014/chartex" xmlns:cx1="http://schemas.microsoft.com/office/drawing/2015/9/8/chartex" xmlns:cx2="http://schemas.microsoft.com/office/drawing/2015/10/21/chartex" xmlns:cx3="http://schemas.microsoft.com/office/drawing/2016/5/9/chartex" xmlns:cx4="http://schemas.microsoft.com/office/drawing/2016/5/10/chartex" xmlns:cx5="http://schemas.microsoft.com/office/drawing/2016/5/11/chartex" xmlns:cx6="http://schemas.microsoft.com/office/drawing/2016/5/12/chartex" xmlns:cx7="http://schemas.microsoft.com/office/drawing/2016/5/13/chartex" xmlns:cx8="http://schemas.microsoft.com/office/drawing/2016/5/14/chartex" xmlns:mc="http://schemas.openxmlformats.org/markup-compatibility/2006" xmlns:aink="http://schemas.microsoft.com/office/drawing/2016/ink" xmlns:am3d="http://schemas.microsoft.com/office/drawing/2017/model3d" xmlns:o="urn:schemas-microsoft-com:office:office" xmlns:oel="http://schemas.microsoft.com/office/2019/extlst" xmlns:r="http://schemas.openxmlformats.org/officeDocument/2006/relationships" xmlns:m="http://schemas.openxmlformats.org/officeDocument/2006/math" xmlns:v="urn:schemas-microsoft-com:vml" xmlns:wp14="http://schemas.microsoft.com/office/word/2010/wordprocessingDrawing" xmlns:wp="http://schemas.openxmlformats.org/drawingml/2006/wordprocessingDrawing" xmlns:w10="urn:schemas-microsoft-com:office:word" xmlns:w="http://schemas.openxmlformats.org/wordprocessingml/2006/main" xmlns:w14="http://schemas.microsoft.com/office/word/2010/wordml" xmlns:w15="http://schemas.microsoft.com/office/word/2012/wordml" xmlns:w16cex="http://schemas.microsoft.com/office/word/2018/wordml/cex" xmlns:w16cid="http://schemas.microsoft.com/office/word/2016/wordml/cid" xmlns:w16="http://schemas.microsoft.com/office/word/2018/wordml" xmlns:w16du="http://schemas.microsoft.com/office/word/2023/wordml/word16du" xmlns:w16sdtdh="http://schemas.microsoft.com/office/word/2020/wordml/sdtdatahash" xmlns:w16sdtfl="http://schemas.microsoft.com/office/word/2024/wordml/sdtformatlock" xmlns:w16se="http://schemas.microsoft.com/office/word/2015/wordml/symex" xmlns:wpg="http://schemas.microsoft.com/office/word/2010/wordprocessingGroup" xmlns:wpi="http://schemas.microsoft.com/office/word/2010/wordprocessingInk" xmlns:wne="http://schemas.microsoft.com/office/word/2006/wordml" xmlns:wps="http://schemas.microsoft.com/office/word/2010/wordprocessingShape" mc:Ignorable="w14 w15 w16se w16cid w16 w16cex w16sdtdh w16sdtfl w16du wp14">
   <w:p>
     <w:pPr>
-      <w:pStyle w:val="Encabezado"/>
+      <w:pStyle w:val="Header"/>
     </w:pPr>
   </w:p>
 </w:hdr>
@@ -5884,7 +6606,7 @@
     <w:lvl w:ilvl="0">
       <w:start w:val="1"/>
       <w:numFmt w:val="decimal"/>
-      <w:pStyle w:val="Ttulo1"/>
+      <w:pStyle w:val="Heading1"/>
       <w:lvlText w:val="%1"/>
       <w:lvlJc w:val="left"/>
       <w:pPr>
@@ -5894,7 +6616,7 @@
     <w:lvl w:ilvl="1">
       <w:start w:val="1"/>
       <w:numFmt w:val="decimal"/>
-      <w:pStyle w:val="Ttulo2"/>
+      <w:pStyle w:val="Heading2"/>
       <w:lvlText w:val="%1.%2"/>
       <w:lvlJc w:val="left"/>
       <w:pPr>
@@ -5904,7 +6626,7 @@
     <w:lvl w:ilvl="2">
       <w:start w:val="1"/>
       <w:numFmt w:val="decimal"/>
-      <w:pStyle w:val="Ttulo3"/>
+      <w:pStyle w:val="Heading3"/>
       <w:lvlText w:val="%1.%2.%3"/>
       <w:lvlJc w:val="left"/>
       <w:pPr>
@@ -5914,7 +6636,7 @@
     <w:lvl w:ilvl="3">
       <w:start w:val="1"/>
       <w:numFmt w:val="decimal"/>
-      <w:pStyle w:val="Ttulo4"/>
+      <w:pStyle w:val="Heading4"/>
       <w:lvlText w:val="%1.%2.%3.%4"/>
       <w:lvlJc w:val="left"/>
       <w:pPr>
@@ -5924,7 +6646,7 @@
     <w:lvl w:ilvl="4">
       <w:start w:val="1"/>
       <w:numFmt w:val="decimal"/>
-      <w:pStyle w:val="Ttulo5"/>
+      <w:pStyle w:val="Heading5"/>
       <w:lvlText w:val="%1.%2.%3.%4.%5"/>
       <w:lvlJc w:val="left"/>
       <w:pPr>
@@ -5934,7 +6656,7 @@
     <w:lvl w:ilvl="5">
       <w:start w:val="1"/>
       <w:numFmt w:val="decimal"/>
-      <w:pStyle w:val="Ttulo6"/>
+      <w:pStyle w:val="Heading6"/>
       <w:lvlText w:val="%1.%2.%3.%4.%5.%6"/>
       <w:lvlJc w:val="left"/>
       <w:pPr>
@@ -5944,7 +6666,7 @@
     <w:lvl w:ilvl="6">
       <w:start w:val="1"/>
       <w:numFmt w:val="decimal"/>
-      <w:pStyle w:val="Ttulo7"/>
+      <w:pStyle w:val="Heading7"/>
       <w:lvlText w:val="%1.%2.%3.%4.%5.%6.%7"/>
       <w:lvlJc w:val="left"/>
       <w:pPr>
@@ -5954,7 +6676,7 @@
     <w:lvl w:ilvl="7">
       <w:start w:val="1"/>
       <w:numFmt w:val="decimal"/>
-      <w:pStyle w:val="Ttulo8"/>
+      <w:pStyle w:val="Heading8"/>
       <w:lvlText w:val="%1.%2.%3.%4.%5.%6.%7.%8"/>
       <w:lvlJc w:val="left"/>
       <w:pPr>
@@ -5964,7 +6686,7 @@
     <w:lvl w:ilvl="8">
       <w:start w:val="1"/>
       <w:numFmt w:val="decimal"/>
-      <w:pStyle w:val="Ttulo9"/>
+      <w:pStyle w:val="Heading9"/>
       <w:lvlText w:val="%1.%2.%3.%4.%5.%6.%7.%8.%9"/>
       <w:lvlJc w:val="left"/>
       <w:pPr>
@@ -9027,13 +9749,13 @@
   <w:style w:type="paragraph" w:default="1" w:styleId="Normal">
     <w:name w:val="Normal"/>
     <w:qFormat/>
-    <w:rsid w:val="00494A92"/>
+    <w:rsid w:val="00716AFC"/>
   </w:style>
-  <w:style w:type="paragraph" w:styleId="Ttulo1">
+  <w:style w:type="paragraph" w:styleId="Heading1">
     <w:name w:val="heading 1"/>
     <w:basedOn w:val="Normal"/>
     <w:next w:val="Normal"/>
-    <w:link w:val="Ttulo1Car"/>
+    <w:link w:val="Heading1Char"/>
     <w:uiPriority w:val="9"/>
     <w:qFormat/>
     <w:rsid w:val="00CD5DFD"/>
@@ -9050,11 +9772,11 @@
       <w:bCs/>
     </w:rPr>
   </w:style>
-  <w:style w:type="paragraph" w:styleId="Ttulo2">
+  <w:style w:type="paragraph" w:styleId="Heading2">
     <w:name w:val="heading 2"/>
     <w:basedOn w:val="Normal"/>
     <w:next w:val="Normal"/>
-    <w:link w:val="Ttulo2Car"/>
+    <w:link w:val="Heading2Char"/>
     <w:uiPriority w:val="9"/>
     <w:unhideWhenUsed/>
     <w:qFormat/>
@@ -9073,11 +9795,11 @@
       <w:bCs/>
     </w:rPr>
   </w:style>
-  <w:style w:type="paragraph" w:styleId="Ttulo3">
+  <w:style w:type="paragraph" w:styleId="Heading3">
     <w:name w:val="heading 3"/>
     <w:basedOn w:val="Normal"/>
     <w:next w:val="Normal"/>
-    <w:link w:val="Ttulo3Car"/>
+    <w:link w:val="Heading3Char"/>
     <w:uiPriority w:val="9"/>
     <w:semiHidden/>
     <w:unhideWhenUsed/>
@@ -9100,11 +9822,11 @@
       <w:szCs w:val="28"/>
     </w:rPr>
   </w:style>
-  <w:style w:type="paragraph" w:styleId="Ttulo4">
+  <w:style w:type="paragraph" w:styleId="Heading4">
     <w:name w:val="heading 4"/>
     <w:basedOn w:val="Normal"/>
     <w:next w:val="Normal"/>
-    <w:link w:val="Ttulo4Car"/>
+    <w:link w:val="Heading4Char"/>
     <w:uiPriority w:val="9"/>
     <w:semiHidden/>
     <w:unhideWhenUsed/>
@@ -9127,11 +9849,11 @@
       <w:color w:val="2F5496" w:themeColor="accent1" w:themeShade="BF"/>
     </w:rPr>
   </w:style>
-  <w:style w:type="paragraph" w:styleId="Ttulo5">
+  <w:style w:type="paragraph" w:styleId="Heading5">
     <w:name w:val="heading 5"/>
     <w:basedOn w:val="Normal"/>
     <w:next w:val="Normal"/>
-    <w:link w:val="Ttulo5Car"/>
+    <w:link w:val="Heading5Char"/>
     <w:uiPriority w:val="9"/>
     <w:semiHidden/>
     <w:unhideWhenUsed/>
@@ -9152,11 +9874,11 @@
       <w:color w:val="2F5496" w:themeColor="accent1" w:themeShade="BF"/>
     </w:rPr>
   </w:style>
-  <w:style w:type="paragraph" w:styleId="Ttulo6">
+  <w:style w:type="paragraph" w:styleId="Heading6">
     <w:name w:val="heading 6"/>
     <w:basedOn w:val="Normal"/>
     <w:next w:val="Normal"/>
-    <w:link w:val="Ttulo6Car"/>
+    <w:link w:val="Heading6Char"/>
     <w:uiPriority w:val="9"/>
     <w:semiHidden/>
     <w:unhideWhenUsed/>
@@ -9179,11 +9901,11 @@
       <w:color w:val="595959" w:themeColor="text1" w:themeTint="A6"/>
     </w:rPr>
   </w:style>
-  <w:style w:type="paragraph" w:styleId="Ttulo7">
+  <w:style w:type="paragraph" w:styleId="Heading7">
     <w:name w:val="heading 7"/>
     <w:basedOn w:val="Normal"/>
     <w:next w:val="Normal"/>
-    <w:link w:val="Ttulo7Car"/>
+    <w:link w:val="Heading7Char"/>
     <w:uiPriority w:val="9"/>
     <w:semiHidden/>
     <w:unhideWhenUsed/>
@@ -9204,11 +9926,11 @@
       <w:color w:val="595959" w:themeColor="text1" w:themeTint="A6"/>
     </w:rPr>
   </w:style>
-  <w:style w:type="paragraph" w:styleId="Ttulo8">
+  <w:style w:type="paragraph" w:styleId="Heading8">
     <w:name w:val="heading 8"/>
     <w:basedOn w:val="Normal"/>
     <w:next w:val="Normal"/>
-    <w:link w:val="Ttulo8Car"/>
+    <w:link w:val="Heading8Char"/>
     <w:uiPriority w:val="9"/>
     <w:semiHidden/>
     <w:unhideWhenUsed/>
@@ -9231,11 +9953,11 @@
       <w:color w:val="272727" w:themeColor="text1" w:themeTint="D8"/>
     </w:rPr>
   </w:style>
-  <w:style w:type="paragraph" w:styleId="Ttulo9">
+  <w:style w:type="paragraph" w:styleId="Heading9">
     <w:name w:val="heading 9"/>
     <w:basedOn w:val="Normal"/>
     <w:next w:val="Normal"/>
-    <w:link w:val="Ttulo9Car"/>
+    <w:link w:val="Heading9Char"/>
     <w:uiPriority w:val="9"/>
     <w:semiHidden/>
     <w:unhideWhenUsed/>
@@ -9256,13 +9978,12 @@
       <w:color w:val="272727" w:themeColor="text1" w:themeTint="D8"/>
     </w:rPr>
   </w:style>
-  <w:style w:type="character" w:default="1" w:styleId="Fuentedeprrafopredeter">
+  <w:style w:type="character" w:default="1" w:styleId="DefaultParagraphFont">
     <w:name w:val="Default Paragraph Font"/>
     <w:uiPriority w:val="1"/>
-    <w:semiHidden/>
     <w:unhideWhenUsed/>
   </w:style>
-  <w:style w:type="table" w:default="1" w:styleId="Tablanormal">
+  <w:style w:type="table" w:default="1" w:styleId="TableNormal">
     <w:name w:val="Normal Table"/>
     <w:uiPriority w:val="99"/>
     <w:semiHidden/>
@@ -9277,16 +9998,16 @@
       </w:tblCellMar>
     </w:tblPr>
   </w:style>
-  <w:style w:type="numbering" w:default="1" w:styleId="Sinlista">
+  <w:style w:type="numbering" w:default="1" w:styleId="NoList">
     <w:name w:val="No List"/>
     <w:uiPriority w:val="99"/>
     <w:semiHidden/>
     <w:unhideWhenUsed/>
   </w:style>
-  <w:style w:type="character" w:customStyle="1" w:styleId="Ttulo1Car">
-    <w:name w:val="Título 1 Car"/>
-    <w:basedOn w:val="Fuentedeprrafopredeter"/>
-    <w:link w:val="Ttulo1"/>
+  <w:style w:type="character" w:customStyle="1" w:styleId="Heading1Char">
+    <w:name w:val="Heading 1 Char"/>
+    <w:basedOn w:val="DefaultParagraphFont"/>
+    <w:link w:val="Heading1"/>
     <w:uiPriority w:val="9"/>
     <w:rsid w:val="00CD5DFD"/>
     <w:rPr>
@@ -9295,10 +10016,10 @@
       <w:bCs/>
     </w:rPr>
   </w:style>
-  <w:style w:type="character" w:customStyle="1" w:styleId="Ttulo2Car">
-    <w:name w:val="Título 2 Car"/>
-    <w:basedOn w:val="Fuentedeprrafopredeter"/>
-    <w:link w:val="Ttulo2"/>
+  <w:style w:type="character" w:customStyle="1" w:styleId="Heading2Char">
+    <w:name w:val="Heading 2 Char"/>
+    <w:basedOn w:val="DefaultParagraphFont"/>
+    <w:link w:val="Heading2"/>
     <w:uiPriority w:val="9"/>
     <w:rsid w:val="00D36981"/>
     <w:rPr>
@@ -9307,10 +10028,10 @@
       <w:bCs/>
     </w:rPr>
   </w:style>
-  <w:style w:type="character" w:customStyle="1" w:styleId="Ttulo3Car">
-    <w:name w:val="Título 3 Car"/>
-    <w:basedOn w:val="Fuentedeprrafopredeter"/>
-    <w:link w:val="Ttulo3"/>
+  <w:style w:type="character" w:customStyle="1" w:styleId="Heading3Char">
+    <w:name w:val="Heading 3 Char"/>
+    <w:basedOn w:val="DefaultParagraphFont"/>
+    <w:link w:val="Heading3"/>
     <w:uiPriority w:val="9"/>
     <w:semiHidden/>
     <w:rsid w:val="000C1FED"/>
@@ -9321,10 +10042,10 @@
       <w:szCs w:val="28"/>
     </w:rPr>
   </w:style>
-  <w:style w:type="character" w:customStyle="1" w:styleId="Ttulo4Car">
-    <w:name w:val="Título 4 Car"/>
-    <w:basedOn w:val="Fuentedeprrafopredeter"/>
-    <w:link w:val="Ttulo4"/>
+  <w:style w:type="character" w:customStyle="1" w:styleId="Heading4Char">
+    <w:name w:val="Heading 4 Char"/>
+    <w:basedOn w:val="DefaultParagraphFont"/>
+    <w:link w:val="Heading4"/>
     <w:uiPriority w:val="9"/>
     <w:semiHidden/>
     <w:rsid w:val="000C1FED"/>
@@ -9335,10 +10056,10 @@
       <w:color w:val="2F5496" w:themeColor="accent1" w:themeShade="BF"/>
     </w:rPr>
   </w:style>
-  <w:style w:type="character" w:customStyle="1" w:styleId="Ttulo5Car">
-    <w:name w:val="Título 5 Car"/>
-    <w:basedOn w:val="Fuentedeprrafopredeter"/>
-    <w:link w:val="Ttulo5"/>
+  <w:style w:type="character" w:customStyle="1" w:styleId="Heading5Char">
+    <w:name w:val="Heading 5 Char"/>
+    <w:basedOn w:val="DefaultParagraphFont"/>
+    <w:link w:val="Heading5"/>
     <w:uiPriority w:val="9"/>
     <w:semiHidden/>
     <w:rsid w:val="000C1FED"/>
@@ -9347,10 +10068,10 @@
       <w:color w:val="2F5496" w:themeColor="accent1" w:themeShade="BF"/>
     </w:rPr>
   </w:style>
-  <w:style w:type="character" w:customStyle="1" w:styleId="Ttulo6Car">
-    <w:name w:val="Título 6 Car"/>
-    <w:basedOn w:val="Fuentedeprrafopredeter"/>
-    <w:link w:val="Ttulo6"/>
+  <w:style w:type="character" w:customStyle="1" w:styleId="Heading6Char">
+    <w:name w:val="Heading 6 Char"/>
+    <w:basedOn w:val="DefaultParagraphFont"/>
+    <w:link w:val="Heading6"/>
     <w:uiPriority w:val="9"/>
     <w:semiHidden/>
     <w:rsid w:val="000C1FED"/>
@@ -9361,10 +10082,10 @@
       <w:color w:val="595959" w:themeColor="text1" w:themeTint="A6"/>
     </w:rPr>
   </w:style>
-  <w:style w:type="character" w:customStyle="1" w:styleId="Ttulo7Car">
-    <w:name w:val="Título 7 Car"/>
-    <w:basedOn w:val="Fuentedeprrafopredeter"/>
-    <w:link w:val="Ttulo7"/>
+  <w:style w:type="character" w:customStyle="1" w:styleId="Heading7Char">
+    <w:name w:val="Heading 7 Char"/>
+    <w:basedOn w:val="DefaultParagraphFont"/>
+    <w:link w:val="Heading7"/>
     <w:uiPriority w:val="9"/>
     <w:semiHidden/>
     <w:rsid w:val="000C1FED"/>
@@ -9373,10 +10094,10 @@
       <w:color w:val="595959" w:themeColor="text1" w:themeTint="A6"/>
     </w:rPr>
   </w:style>
-  <w:style w:type="character" w:customStyle="1" w:styleId="Ttulo8Car">
-    <w:name w:val="Título 8 Car"/>
-    <w:basedOn w:val="Fuentedeprrafopredeter"/>
-    <w:link w:val="Ttulo8"/>
+  <w:style w:type="character" w:customStyle="1" w:styleId="Heading8Char">
+    <w:name w:val="Heading 8 Char"/>
+    <w:basedOn w:val="DefaultParagraphFont"/>
+    <w:link w:val="Heading8"/>
     <w:uiPriority w:val="9"/>
     <w:semiHidden/>
     <w:rsid w:val="000C1FED"/>
@@ -9387,10 +10108,10 @@
       <w:color w:val="272727" w:themeColor="text1" w:themeTint="D8"/>
     </w:rPr>
   </w:style>
-  <w:style w:type="character" w:customStyle="1" w:styleId="Ttulo9Car">
-    <w:name w:val="Título 9 Car"/>
-    <w:basedOn w:val="Fuentedeprrafopredeter"/>
-    <w:link w:val="Ttulo9"/>
+  <w:style w:type="character" w:customStyle="1" w:styleId="Heading9Char">
+    <w:name w:val="Heading 9 Char"/>
+    <w:basedOn w:val="DefaultParagraphFont"/>
+    <w:link w:val="Heading9"/>
     <w:uiPriority w:val="9"/>
     <w:semiHidden/>
     <w:rsid w:val="000C1FED"/>
@@ -9399,11 +10120,11 @@
       <w:color w:val="272727" w:themeColor="text1" w:themeTint="D8"/>
     </w:rPr>
   </w:style>
-  <w:style w:type="paragraph" w:styleId="Ttulo">
+  <w:style w:type="paragraph" w:styleId="Title">
     <w:name w:val="Title"/>
     <w:basedOn w:val="Normal"/>
     <w:next w:val="Normal"/>
-    <w:link w:val="TtuloCar"/>
+    <w:link w:val="TitleChar"/>
     <w:uiPriority w:val="10"/>
     <w:qFormat/>
     <w:rsid w:val="000C1FED"/>
@@ -9419,10 +10140,10 @@
       <w:szCs w:val="56"/>
     </w:rPr>
   </w:style>
-  <w:style w:type="character" w:customStyle="1" w:styleId="TtuloCar">
-    <w:name w:val="Título Car"/>
-    <w:basedOn w:val="Fuentedeprrafopredeter"/>
-    <w:link w:val="Ttulo"/>
+  <w:style w:type="character" w:customStyle="1" w:styleId="TitleChar">
+    <w:name w:val="Title Char"/>
+    <w:basedOn w:val="DefaultParagraphFont"/>
+    <w:link w:val="Title"/>
     <w:uiPriority w:val="10"/>
     <w:rsid w:val="000C1FED"/>
     <w:rPr>
@@ -9433,11 +10154,11 @@
       <w:szCs w:val="56"/>
     </w:rPr>
   </w:style>
-  <w:style w:type="paragraph" w:styleId="Subttulo">
+  <w:style w:type="paragraph" w:styleId="Subtitle">
     <w:name w:val="Subtitle"/>
     <w:basedOn w:val="Normal"/>
     <w:next w:val="Normal"/>
-    <w:link w:val="SubttuloCar"/>
+    <w:link w:val="SubtitleChar"/>
     <w:uiPriority w:val="11"/>
     <w:qFormat/>
     <w:rsid w:val="000C1FED"/>
@@ -9454,10 +10175,10 @@
       <w:szCs w:val="28"/>
     </w:rPr>
   </w:style>
-  <w:style w:type="character" w:customStyle="1" w:styleId="SubttuloCar">
-    <w:name w:val="Subtítulo Car"/>
-    <w:basedOn w:val="Fuentedeprrafopredeter"/>
-    <w:link w:val="Subttulo"/>
+  <w:style w:type="character" w:customStyle="1" w:styleId="SubtitleChar">
+    <w:name w:val="Subtitle Char"/>
+    <w:basedOn w:val="DefaultParagraphFont"/>
+    <w:link w:val="Subtitle"/>
     <w:uiPriority w:val="11"/>
     <w:rsid w:val="000C1FED"/>
     <w:rPr>
@@ -9468,11 +10189,11 @@
       <w:szCs w:val="28"/>
     </w:rPr>
   </w:style>
-  <w:style w:type="paragraph" w:styleId="Cita">
+  <w:style w:type="paragraph" w:styleId="Quote">
     <w:name w:val="Quote"/>
     <w:basedOn w:val="Normal"/>
     <w:next w:val="Normal"/>
-    <w:link w:val="CitaCar"/>
+    <w:link w:val="QuoteChar"/>
     <w:uiPriority w:val="29"/>
     <w:qFormat/>
     <w:rsid w:val="000C1FED"/>
@@ -9486,10 +10207,10 @@
       <w:color w:val="404040" w:themeColor="text1" w:themeTint="BF"/>
     </w:rPr>
   </w:style>
-  <w:style w:type="character" w:customStyle="1" w:styleId="CitaCar">
-    <w:name w:val="Cita Car"/>
-    <w:basedOn w:val="Fuentedeprrafopredeter"/>
-    <w:link w:val="Cita"/>
+  <w:style w:type="character" w:customStyle="1" w:styleId="QuoteChar">
+    <w:name w:val="Quote Char"/>
+    <w:basedOn w:val="DefaultParagraphFont"/>
+    <w:link w:val="Quote"/>
     <w:uiPriority w:val="29"/>
     <w:rsid w:val="000C1FED"/>
     <w:rPr>
@@ -9498,7 +10219,7 @@
       <w:color w:val="404040" w:themeColor="text1" w:themeTint="BF"/>
     </w:rPr>
   </w:style>
-  <w:style w:type="paragraph" w:styleId="Prrafodelista">
+  <w:style w:type="paragraph" w:styleId="ListParagraph">
     <w:name w:val="List Paragraph"/>
     <w:basedOn w:val="Normal"/>
     <w:uiPriority w:val="34"/>
@@ -9509,7 +10230,7 @@
       <w:contextualSpacing/>
     </w:pPr>
   </w:style>
-  <w:style w:type="character" w:styleId="nfasisintenso">
+  <w:style w:type="character" w:styleId="IntenseEmphasis">
     <w:name w:val="Intense Emphasis"/>
     <w:uiPriority w:val="21"/>
     <w:qFormat/>
@@ -9522,11 +10243,11 @@
       <w:szCs w:val="32"/>
     </w:rPr>
   </w:style>
-  <w:style w:type="paragraph" w:styleId="Citadestacada">
+  <w:style w:type="paragraph" w:styleId="IntenseQuote">
     <w:name w:val="Intense Quote"/>
     <w:basedOn w:val="Normal"/>
     <w:next w:val="Normal"/>
-    <w:link w:val="CitadestacadaCar"/>
+    <w:link w:val="IntenseQuoteChar"/>
     <w:uiPriority w:val="30"/>
     <w:qFormat/>
     <w:rsid w:val="000C1FED"/>
@@ -9545,10 +10266,10 @@
       <w:color w:val="2F5496" w:themeColor="accent1" w:themeShade="BF"/>
     </w:rPr>
   </w:style>
-  <w:style w:type="character" w:customStyle="1" w:styleId="CitadestacadaCar">
-    <w:name w:val="Cita destacada Car"/>
-    <w:basedOn w:val="Fuentedeprrafopredeter"/>
-    <w:link w:val="Citadestacada"/>
+  <w:style w:type="character" w:customStyle="1" w:styleId="IntenseQuoteChar">
+    <w:name w:val="Intense Quote Char"/>
+    <w:basedOn w:val="DefaultParagraphFont"/>
+    <w:link w:val="IntenseQuote"/>
     <w:uiPriority w:val="30"/>
     <w:rsid w:val="000C1FED"/>
     <w:rPr>
@@ -9557,9 +10278,9 @@
       <w:color w:val="2F5496" w:themeColor="accent1" w:themeShade="BF"/>
     </w:rPr>
   </w:style>
-  <w:style w:type="character" w:styleId="Referenciaintensa">
+  <w:style w:type="character" w:styleId="IntenseReference">
     <w:name w:val="Intense Reference"/>
-    <w:basedOn w:val="Fuentedeprrafopredeter"/>
+    <w:basedOn w:val="DefaultParagraphFont"/>
     <w:uiPriority w:val="32"/>
     <w:qFormat/>
     <w:rsid w:val="000C1FED"/>
@@ -9571,9 +10292,9 @@
       <w:spacing w:val="5"/>
     </w:rPr>
   </w:style>
-  <w:style w:type="table" w:styleId="Tablaconcuadrcula">
+  <w:style w:type="table" w:styleId="TableGrid">
     <w:name w:val="Table Grid"/>
-    <w:basedOn w:val="Tablanormal"/>
+    <w:basedOn w:val="TableNormal"/>
     <w:uiPriority w:val="39"/>
     <w:rsid w:val="000C1FED"/>
     <w:pPr>
@@ -9590,9 +10311,9 @@
       </w:tblBorders>
     </w:tblPr>
   </w:style>
-  <w:style w:type="character" w:styleId="Hipervnculo">
+  <w:style w:type="character" w:styleId="Hyperlink">
     <w:name w:val="Hyperlink"/>
-    <w:basedOn w:val="Fuentedeprrafopredeter"/>
+    <w:basedOn w:val="DefaultParagraphFont"/>
     <w:uiPriority w:val="99"/>
     <w:unhideWhenUsed/>
     <w:rsid w:val="000C1FED"/>
@@ -9601,9 +10322,9 @@
       <w:u w:val="single"/>
     </w:rPr>
   </w:style>
-  <w:style w:type="character" w:styleId="Mencinsinresolver">
+  <w:style w:type="character" w:styleId="UnresolvedMention">
     <w:name w:val="Unresolved Mention"/>
-    <w:basedOn w:val="Fuentedeprrafopredeter"/>
+    <w:basedOn w:val="DefaultParagraphFont"/>
     <w:uiPriority w:val="99"/>
     <w:semiHidden/>
     <w:unhideWhenUsed/>
@@ -9613,10 +10334,10 @@
       <w:shd w:val="clear" w:color="auto" w:fill="E1DFDD"/>
     </w:rPr>
   </w:style>
-  <w:style w:type="paragraph" w:styleId="Textonotapie">
+  <w:style w:type="paragraph" w:styleId="FootnoteText">
     <w:name w:val="footnote text"/>
     <w:basedOn w:val="Normal"/>
-    <w:link w:val="TextonotapieCar"/>
+    <w:link w:val="FootnoteTextChar"/>
     <w:uiPriority w:val="99"/>
     <w:semiHidden/>
     <w:unhideWhenUsed/>
@@ -9631,10 +10352,10 @@
       <w:lang w:eastAsia="es-MX"/>
     </w:rPr>
   </w:style>
-  <w:style w:type="character" w:customStyle="1" w:styleId="TextonotapieCar">
-    <w:name w:val="Texto nota pie Car"/>
-    <w:basedOn w:val="Fuentedeprrafopredeter"/>
-    <w:link w:val="Textonotapie"/>
+  <w:style w:type="character" w:customStyle="1" w:styleId="FootnoteTextChar">
+    <w:name w:val="Footnote Text Char"/>
+    <w:basedOn w:val="DefaultParagraphFont"/>
+    <w:link w:val="FootnoteText"/>
     <w:uiPriority w:val="99"/>
     <w:semiHidden/>
     <w:rsid w:val="00A4306E"/>
@@ -9645,9 +10366,9 @@
       <w:lang w:eastAsia="es-MX"/>
     </w:rPr>
   </w:style>
-  <w:style w:type="character" w:styleId="Refdenotaalpie">
+  <w:style w:type="character" w:styleId="FootnoteReference">
     <w:name w:val="footnote reference"/>
-    <w:basedOn w:val="Fuentedeprrafopredeter"/>
+    <w:basedOn w:val="DefaultParagraphFont"/>
     <w:uiPriority w:val="99"/>
     <w:semiHidden/>
     <w:unhideWhenUsed/>
@@ -9656,10 +10377,10 @@
       <w:vertAlign w:val="superscript"/>
     </w:rPr>
   </w:style>
-  <w:style w:type="paragraph" w:styleId="Encabezado">
+  <w:style w:type="paragraph" w:styleId="Header">
     <w:name w:val="header"/>
     <w:basedOn w:val="Normal"/>
-    <w:link w:val="EncabezadoCar"/>
+    <w:link w:val="HeaderChar"/>
     <w:uiPriority w:val="99"/>
     <w:unhideWhenUsed/>
     <w:rsid w:val="007D3FE7"/>
@@ -9671,17 +10392,17 @@
       <w:spacing w:after="0" w:line="240" w:lineRule="auto"/>
     </w:pPr>
   </w:style>
-  <w:style w:type="character" w:customStyle="1" w:styleId="EncabezadoCar">
-    <w:name w:val="Encabezado Car"/>
-    <w:basedOn w:val="Fuentedeprrafopredeter"/>
-    <w:link w:val="Encabezado"/>
+  <w:style w:type="character" w:customStyle="1" w:styleId="HeaderChar">
+    <w:name w:val="Header Char"/>
+    <w:basedOn w:val="DefaultParagraphFont"/>
+    <w:link w:val="Header"/>
     <w:uiPriority w:val="99"/>
     <w:rsid w:val="007D3FE7"/>
   </w:style>
-  <w:style w:type="paragraph" w:styleId="Piedepgina">
+  <w:style w:type="paragraph" w:styleId="Footer">
     <w:name w:val="footer"/>
     <w:basedOn w:val="Normal"/>
-    <w:link w:val="PiedepginaCar"/>
+    <w:link w:val="FooterChar"/>
     <w:uiPriority w:val="99"/>
     <w:unhideWhenUsed/>
     <w:rsid w:val="007D3FE7"/>
@@ -9693,16 +10414,16 @@
       <w:spacing w:after="0" w:line="240" w:lineRule="auto"/>
     </w:pPr>
   </w:style>
-  <w:style w:type="character" w:customStyle="1" w:styleId="PiedepginaCar">
-    <w:name w:val="Pie de página Car"/>
-    <w:basedOn w:val="Fuentedeprrafopredeter"/>
-    <w:link w:val="Piedepgina"/>
+  <w:style w:type="character" w:customStyle="1" w:styleId="FooterChar">
+    <w:name w:val="Footer Char"/>
+    <w:basedOn w:val="DefaultParagraphFont"/>
+    <w:link w:val="Footer"/>
     <w:uiPriority w:val="99"/>
     <w:rsid w:val="007D3FE7"/>
   </w:style>
-  <w:style w:type="character" w:styleId="Textoennegrita">
+  <w:style w:type="character" w:styleId="Strong">
     <w:name w:val="Strong"/>
-    <w:basedOn w:val="Fuentedeprrafopredeter"/>
+    <w:basedOn w:val="DefaultParagraphFont"/>
     <w:uiPriority w:val="22"/>
     <w:qFormat/>
     <w:rsid w:val="004B3DB3"/>
@@ -9727,7 +10448,7 @@
       <w:lang w:val="en-US"/>
     </w:rPr>
   </w:style>
-  <w:style w:type="character" w:styleId="nfasis">
+  <w:style w:type="character" w:styleId="Emphasis">
     <w:name w:val="Emphasis"/>
     <w:uiPriority w:val="20"/>
     <w:qFormat/>
@@ -9740,7 +10461,7 @@
       <w:szCs w:val="32"/>
     </w:rPr>
   </w:style>
-  <w:style w:type="paragraph" w:styleId="Descripcin">
+  <w:style w:type="paragraph" w:styleId="Caption">
     <w:name w:val="caption"/>
     <w:basedOn w:val="Normal"/>
     <w:next w:val="Normal"/>
@@ -9759,7 +10480,7 @@
       <w:szCs w:val="18"/>
     </w:rPr>
   </w:style>
-  <w:style w:type="paragraph" w:styleId="Bibliografa">
+  <w:style w:type="paragraph" w:styleId="Bibliography">
     <w:name w:val="Bibliography"/>
     <w:basedOn w:val="Normal"/>
     <w:next w:val="Normal"/>
@@ -9769,12 +10490,12 @@
   </w:style>
   <w:style w:type="character" w:customStyle="1" w:styleId="normaltextrun">
     <w:name w:val="normaltextrun"/>
-    <w:basedOn w:val="Fuentedeprrafopredeter"/>
+    <w:basedOn w:val="DefaultParagraphFont"/>
     <w:rsid w:val="00D7501A"/>
   </w:style>
   <w:style w:type="character" w:customStyle="1" w:styleId="eop">
     <w:name w:val="eop"/>
-    <w:basedOn w:val="Fuentedeprrafopredeter"/>
+    <w:basedOn w:val="DefaultParagraphFont"/>
     <w:rsid w:val="00D7501A"/>
   </w:style>
   <w:style w:type="paragraph" w:customStyle="1" w:styleId="paragraph">
@@ -9791,9 +10512,9 @@
       <w:lang w:eastAsia="es-CO"/>
     </w:rPr>
   </w:style>
-  <w:style w:type="character" w:styleId="Refdecomentario">
+  <w:style w:type="character" w:styleId="CommentReference">
     <w:name w:val="annotation reference"/>
-    <w:basedOn w:val="Fuentedeprrafopredeter"/>
+    <w:basedOn w:val="DefaultParagraphFont"/>
     <w:uiPriority w:val="99"/>
     <w:semiHidden/>
     <w:unhideWhenUsed/>
@@ -9803,10 +10524,10 @@
       <w:szCs w:val="16"/>
     </w:rPr>
   </w:style>
-  <w:style w:type="paragraph" w:styleId="Textocomentario">
+  <w:style w:type="paragraph" w:styleId="CommentText">
     <w:name w:val="annotation text"/>
     <w:basedOn w:val="Normal"/>
-    <w:link w:val="TextocomentarioCar"/>
+    <w:link w:val="CommentTextChar"/>
     <w:uiPriority w:val="99"/>
     <w:unhideWhenUsed/>
     <w:rsid w:val="007D20D5"/>
@@ -9818,10 +10539,10 @@
       <w:szCs w:val="20"/>
     </w:rPr>
   </w:style>
-  <w:style w:type="character" w:customStyle="1" w:styleId="TextocomentarioCar">
-    <w:name w:val="Texto comentario Car"/>
-    <w:basedOn w:val="Fuentedeprrafopredeter"/>
-    <w:link w:val="Textocomentario"/>
+  <w:style w:type="character" w:customStyle="1" w:styleId="CommentTextChar">
+    <w:name w:val="Comment Text Char"/>
+    <w:basedOn w:val="DefaultParagraphFont"/>
+    <w:link w:val="CommentText"/>
     <w:uiPriority w:val="99"/>
     <w:rsid w:val="007D20D5"/>
     <w:rPr>
@@ -9829,11 +10550,11 @@
       <w:szCs w:val="20"/>
     </w:rPr>
   </w:style>
-  <w:style w:type="paragraph" w:styleId="Asuntodelcomentario">
+  <w:style w:type="paragraph" w:styleId="CommentSubject">
     <w:name w:val="annotation subject"/>
-    <w:basedOn w:val="Textocomentario"/>
-    <w:next w:val="Textocomentario"/>
-    <w:link w:val="AsuntodelcomentarioCar"/>
+    <w:basedOn w:val="CommentText"/>
+    <w:next w:val="CommentText"/>
+    <w:link w:val="CommentSubjectChar"/>
     <w:uiPriority w:val="99"/>
     <w:semiHidden/>
     <w:unhideWhenUsed/>
@@ -9843,10 +10564,10 @@
       <w:bCs/>
     </w:rPr>
   </w:style>
-  <w:style w:type="character" w:customStyle="1" w:styleId="AsuntodelcomentarioCar">
-    <w:name w:val="Asunto del comentario Car"/>
-    <w:basedOn w:val="TextocomentarioCar"/>
-    <w:link w:val="Asuntodelcomentario"/>
+  <w:style w:type="character" w:customStyle="1" w:styleId="CommentSubjectChar">
+    <w:name w:val="Comment Subject Char"/>
+    <w:basedOn w:val="CommentTextChar"/>
+    <w:link w:val="CommentSubject"/>
     <w:uiPriority w:val="99"/>
     <w:semiHidden/>
     <w:rsid w:val="007D20D5"/>
@@ -9855,6 +10576,16 @@
       <w:bCs/>
       <w:sz w:val="20"/>
       <w:szCs w:val="20"/>
+    </w:rPr>
+  </w:style>
+  <w:style w:type="character" w:styleId="PlaceholderText">
+    <w:name w:val="Placeholder Text"/>
+    <w:basedOn w:val="DefaultParagraphFont"/>
+    <w:uiPriority w:val="99"/>
+    <w:semiHidden/>
+    <w:rsid w:val="004954C7"/>
+    <w:rPr>
+      <w:color w:val="666666"/>
     </w:rPr>
   </w:style>
 </w:styles>
@@ -10156,23 +10887,77 @@
 </file>
 
 <file path=customXml/item1.xml><?xml version="1.0" encoding="utf-8"?>
-<?mso-contentType ?>
-<FormTemplates xmlns="http://schemas.microsoft.com/sharepoint/v3/contenttype/forms">
-  <Display>DocumentLibraryForm</Display>
-  <Edit>DocumentLibraryForm</Edit>
-  <New>DocumentLibraryForm</New>
-</FormTemplates>
+<b:Sources xmlns:b="http://schemas.openxmlformats.org/officeDocument/2006/bibliography" xmlns="http://schemas.openxmlformats.org/officeDocument/2006/bibliography" SelectedStyle="\APASixthEditionOfficeOnline.xsl" StyleName="APA" Version="6">
+  <b:Source>
+    <b:Tag>Mig23</b:Tag>
+    <b:SourceType>Report</b:SourceType>
+    <b:Guid>{97633CEE-953E-4DAD-B91D-AE60B1ADB35C}</b:Guid>
+    <b:Title>Colombia, el país más solidario con la migración venezolana</b:Title>
+    <b:Year>2023</b:Year>
+    <b:Author>
+      <b:Author>
+        <b:Corporate>Migración Colombia </b:Corporate>
+      </b:Author>
+    </b:Author>
+    <b:RefOrder>1</b:RefOrder>
+  </b:Source>
+  <b:Source>
+    <b:Tag>Mig24</b:Tag>
+    <b:SourceType>Report</b:SourceType>
+    <b:Guid>{22390172-AAAD-4E71-8452-2C0F4AB0393D}</b:Guid>
+    <b:Author>
+      <b:Author>
+        <b:Corporate>Migración Colombia</b:Corporate>
+      </b:Author>
+    </b:Author>
+    <b:Title>Informe de migrantes venezolanos en Colombia en febrero de 2024</b:Title>
+    <b:Year>2024</b:Year>
+    <b:RefOrder>2</b:RefOrder>
+  </b:Source>
+  <b:Source>
+    <b:Tag>Massey</b:Tag>
+    <b:SourceType>JournalArticle</b:SourceType>
+    <b:Guid>{9527D90E-5304-4A6B-834C-5CEE460DB5B6}</b:Guid>
+    <b:Title>Theories of International Migration: A Review and Appraisal</b:Title>
+    <b:Year>1993</b:Year>
+    <b:LCID>en-US</b:LCID>
+    <b:Author>
+      <b:Author>
+        <b:NameList>
+          <b:Person>
+            <b:Last>Massey</b:Last>
+            <b:First>Douglas</b:First>
+          </b:Person>
+          <b:Person>
+            <b:Last>Arango</b:Last>
+            <b:First>Joaquin</b:First>
+          </b:Person>
+          <b:Person>
+            <b:Last>Graeme</b:Last>
+            <b:First>Hugo</b:First>
+          </b:Person>
+          <b:Person>
+            <b:Last>Kouaouci</b:Last>
+            <b:First>Ali</b:First>
+          </b:Person>
+          <b:Person>
+            <b:Last>Pellegrino</b:Last>
+            <b:First>Adela</b:First>
+          </b:Person>
+          <b:Person>
+            <b:Last>Taylor</b:Last>
+            <b:First>Edward</b:First>
+          </b:Person>
+        </b:NameList>
+      </b:Author>
+    </b:Author>
+    <b:JournalName>Population and Development Review</b:JournalName>
+    <b:RefOrder>3</b:RefOrder>
+  </b:Source>
+</b:Sources>
 </file>
 
 <file path=customXml/item2.xml><?xml version="1.0" encoding="utf-8"?>
-<p:properties xmlns:p="http://schemas.microsoft.com/office/2006/metadata/properties" xmlns:xsi="http://www.w3.org/2001/XMLSchema-instance" xmlns:pc="http://schemas.microsoft.com/office/infopath/2007/PartnerControls">
-  <documentManagement>
-    <_activity xmlns="953ea1b5-9f77-44aa-be72-9ba04966663c" xsi:nil="true"/>
-  </documentManagement>
-</p:properties>
-</file>
-
-<file path=customXml/item3.xml><?xml version="1.0" encoding="utf-8"?>
 <ct:contentTypeSchema xmlns:ct="http://schemas.microsoft.com/office/2006/metadata/contentType" xmlns:ma="http://schemas.microsoft.com/office/2006/metadata/properties/metaAttributes" ct:_="" ma:_="" ma:contentTypeName="Documento" ma:contentTypeID="0x010100FDF0B3912B7D2344BBFABCC17A83C826" ma:contentTypeVersion="18" ma:contentTypeDescription="Crear nuevo documento." ma:contentTypeScope="" ma:versionID="8ebc0b984b0a9f096c8565c0fdb39ef1">
   <xsd:schema xmlns:xsd="http://www.w3.org/2001/XMLSchema" xmlns:xs="http://www.w3.org/2001/XMLSchema" xmlns:p="http://schemas.microsoft.com/office/2006/metadata/properties" xmlns:ns3="407661db-69f6-48af-8192-3bef683ff284" xmlns:ns4="953ea1b5-9f77-44aa-be72-9ba04966663c" targetNamespace="http://schemas.microsoft.com/office/2006/metadata/properties" ma:root="true" ma:fieldsID="23a9c965938401fb64aeb2606a401683" ns3:_="" ns4:_="">
     <xsd:import namespace="407661db-69f6-48af-8192-3bef683ff284"/>
@@ -10425,96 +11210,32 @@
 </ct:contentTypeSchema>
 </file>
 
+<file path=customXml/item3.xml><?xml version="1.0" encoding="utf-8"?>
+<p:properties xmlns:p="http://schemas.microsoft.com/office/2006/metadata/properties" xmlns:xsi="http://www.w3.org/2001/XMLSchema-instance" xmlns:pc="http://schemas.microsoft.com/office/infopath/2007/PartnerControls">
+  <documentManagement>
+    <_activity xmlns="953ea1b5-9f77-44aa-be72-9ba04966663c" xsi:nil="true"/>
+  </documentManagement>
+</p:properties>
+</file>
+
 <file path=customXml/item4.xml><?xml version="1.0" encoding="utf-8"?>
-<b:Sources xmlns:b="http://schemas.openxmlformats.org/officeDocument/2006/bibliography" xmlns="http://schemas.openxmlformats.org/officeDocument/2006/bibliography" SelectedStyle="\APASixthEditionOfficeOnline.xsl" StyleName="APA" Version="6">
-  <b:Source>
-    <b:Tag>Mig23</b:Tag>
-    <b:SourceType>Report</b:SourceType>
-    <b:Guid>{97633CEE-953E-4DAD-B91D-AE60B1ADB35C}</b:Guid>
-    <b:Title>Colombia, el país más solidario con la migración venezolana</b:Title>
-    <b:Year>2023</b:Year>
-    <b:Author>
-      <b:Author>
-        <b:Corporate>Migración Colombia </b:Corporate>
-      </b:Author>
-    </b:Author>
-    <b:RefOrder>1</b:RefOrder>
-  </b:Source>
-  <b:Source>
-    <b:Tag>Mig24</b:Tag>
-    <b:SourceType>Report</b:SourceType>
-    <b:Guid>{22390172-AAAD-4E71-8452-2C0F4AB0393D}</b:Guid>
-    <b:Author>
-      <b:Author>
-        <b:Corporate>Migración Colombia</b:Corporate>
-      </b:Author>
-    </b:Author>
-    <b:Title>Informe de migrantes venezolanos en Colombia en febrero de 2024</b:Title>
-    <b:Year>2024</b:Year>
-    <b:RefOrder>2</b:RefOrder>
-  </b:Source>
-  <b:Source>
-    <b:Tag>Massey</b:Tag>
-    <b:SourceType>JournalArticle</b:SourceType>
-    <b:Guid>{9527D90E-5304-4A6B-834C-5CEE460DB5B6}</b:Guid>
-    <b:Title>Theories of International Migration: A Review and Appraisal</b:Title>
-    <b:Year>1993</b:Year>
-    <b:LCID>en-US</b:LCID>
-    <b:Author>
-      <b:Author>
-        <b:NameList>
-          <b:Person>
-            <b:Last>Massey</b:Last>
-            <b:First>Douglas</b:First>
-          </b:Person>
-          <b:Person>
-            <b:Last>Arango</b:Last>
-            <b:First>Joaquin</b:First>
-          </b:Person>
-          <b:Person>
-            <b:Last>Graeme</b:Last>
-            <b:First>Hugo</b:First>
-          </b:Person>
-          <b:Person>
-            <b:Last>Kouaouci</b:Last>
-            <b:First>Ali</b:First>
-          </b:Person>
-          <b:Person>
-            <b:Last>Pellegrino</b:Last>
-            <b:First>Adela</b:First>
-          </b:Person>
-          <b:Person>
-            <b:Last>Taylor</b:Last>
-            <b:First>Edward</b:First>
-          </b:Person>
-        </b:NameList>
-      </b:Author>
-    </b:Author>
-    <b:JournalName>Population and Development Review</b:JournalName>
-    <b:RefOrder>3</b:RefOrder>
-  </b:Source>
-</b:Sources>
+<?mso-contentType ?>
+<FormTemplates xmlns="http://schemas.microsoft.com/sharepoint/v3/contenttype/forms">
+  <Display>DocumentLibraryForm</Display>
+  <Edit>DocumentLibraryForm</Edit>
+  <New>DocumentLibraryForm</New>
+</FormTemplates>
 </file>
 
 <file path=customXml/itemProps1.xml><?xml version="1.0" encoding="utf-8"?>
-<ds:datastoreItem xmlns:ds="http://schemas.openxmlformats.org/officeDocument/2006/customXml" ds:itemID="{6EC8ACFF-BCAF-4463-908E-F1BF04A93820}">
+<ds:datastoreItem xmlns:ds="http://schemas.openxmlformats.org/officeDocument/2006/customXml" ds:itemID="{88B314DC-4D48-48FD-8E01-0705391D4108}">
   <ds:schemaRefs>
-    <ds:schemaRef ds:uri="http://schemas.microsoft.com/sharepoint/v3/contenttype/forms"/>
+    <ds:schemaRef ds:uri="http://schemas.openxmlformats.org/officeDocument/2006/bibliography"/>
   </ds:schemaRefs>
 </ds:datastoreItem>
 </file>
 
 <file path=customXml/itemProps2.xml><?xml version="1.0" encoding="utf-8"?>
-<ds:datastoreItem xmlns:ds="http://schemas.openxmlformats.org/officeDocument/2006/customXml" ds:itemID="{D41B7B61-FEF4-4371-8847-AFD4D3D8ED08}">
-  <ds:schemaRefs>
-    <ds:schemaRef ds:uri="http://schemas.microsoft.com/office/2006/metadata/properties"/>
-    <ds:schemaRef ds:uri="http://schemas.microsoft.com/office/infopath/2007/PartnerControls"/>
-    <ds:schemaRef ds:uri="953ea1b5-9f77-44aa-be72-9ba04966663c"/>
-  </ds:schemaRefs>
-</ds:datastoreItem>
-</file>
-
-<file path=customXml/itemProps3.xml><?xml version="1.0" encoding="utf-8"?>
 <ds:datastoreItem xmlns:ds="http://schemas.openxmlformats.org/officeDocument/2006/customXml" ds:itemID="{1C35E1E7-D7D2-434A-BD09-CE3713ECD93D}">
   <ds:schemaRefs>
     <ds:schemaRef ds:uri="http://schemas.microsoft.com/office/2006/metadata/contentType"/>
@@ -10533,10 +11254,20 @@
 </ds:datastoreItem>
 </file>
 
+<file path=customXml/itemProps3.xml><?xml version="1.0" encoding="utf-8"?>
+<ds:datastoreItem xmlns:ds="http://schemas.openxmlformats.org/officeDocument/2006/customXml" ds:itemID="{D41B7B61-FEF4-4371-8847-AFD4D3D8ED08}">
+  <ds:schemaRefs>
+    <ds:schemaRef ds:uri="http://schemas.microsoft.com/office/2006/metadata/properties"/>
+    <ds:schemaRef ds:uri="http://schemas.microsoft.com/office/infopath/2007/PartnerControls"/>
+    <ds:schemaRef ds:uri="953ea1b5-9f77-44aa-be72-9ba04966663c"/>
+  </ds:schemaRefs>
+</ds:datastoreItem>
+</file>
+
 <file path=customXml/itemProps4.xml><?xml version="1.0" encoding="utf-8"?>
-<ds:datastoreItem xmlns:ds="http://schemas.openxmlformats.org/officeDocument/2006/customXml" ds:itemID="{88B314DC-4D48-48FD-8E01-0705391D4108}">
+<ds:datastoreItem xmlns:ds="http://schemas.openxmlformats.org/officeDocument/2006/customXml" ds:itemID="{6EC8ACFF-BCAF-4463-908E-F1BF04A93820}">
   <ds:schemaRefs>
-    <ds:schemaRef ds:uri="http://schemas.openxmlformats.org/officeDocument/2006/bibliography"/>
+    <ds:schemaRef ds:uri="http://schemas.microsoft.com/sharepoint/v3/contenttype/forms"/>
   </ds:schemaRefs>
 </ds:datastoreItem>
 </file>
--- a/Documentos/Taller 3- JavierAmaya_CamilaCaraballo_LauraRivera.docx
+++ b/Documentos/Taller 3- JavierAmaya_CamilaCaraballo_LauraRivera.docx
@@ -201,7 +201,7 @@
     </w:p>
     <w:tbl>
       <w:tblPr>
-        <w:tblStyle w:val="Tablaconcuadrcula"/>
+        <w:tblStyle w:val="TableGrid"/>
         <w:tblW w:w="8828" w:type="dxa"/>
         <w:tblInd w:w="722" w:type="dxa"/>
         <w:tblLook w:val="04A0" w:firstRow="1" w:lastRow="0" w:firstColumn="1" w:lastColumn="0" w:noHBand="0" w:noVBand="1"/>
@@ -236,14 +236,14 @@
             <w:pPr>
               <w:jc w:val="center"/>
               <w:rPr>
-                <w:rStyle w:val="nfasisintenso"/>
+                <w:rStyle w:val="IntenseEmphasis"/>
                 <w:sz w:val="24"/>
                 <w:szCs w:val="24"/>
               </w:rPr>
             </w:pPr>
             <w:r>
               <w:rPr>
-                <w:rStyle w:val="nfasisintenso"/>
+                <w:rStyle w:val="IntenseEmphasis"/>
                 <w:sz w:val="24"/>
                 <w:szCs w:val="24"/>
               </w:rPr>
@@ -251,7 +251,7 @@
             </w:r>
             <w:r>
               <w:rPr>
-                <w:rStyle w:val="nfasisintenso"/>
+                <w:rStyle w:val="IntenseEmphasis"/>
                 <w:sz w:val="24"/>
                 <w:szCs w:val="24"/>
               </w:rPr>
@@ -259,7 +259,7 @@
             </w:r>
             <w:r>
               <w:rPr>
-                <w:rStyle w:val="nfasisintenso"/>
+                <w:rStyle w:val="IntenseEmphasis"/>
                 <w:sz w:val="24"/>
                 <w:szCs w:val="24"/>
               </w:rPr>
@@ -277,7 +277,7 @@
             </w:r>
             <w:r>
               <w:rPr>
-                <w:rStyle w:val="Refdenotaalpie"/>
+                <w:rStyle w:val="FootnoteReference"/>
                 <w:rFonts w:ascii="Times New Roman" w:hAnsi="Times New Roman" w:cs="Times New Roman"/>
                 <w:b/>
                 <w:bCs/>
@@ -551,7 +551,7 @@
     </w:p>
     <w:p>
       <w:pPr>
-        <w:pStyle w:val="Ttulo1"/>
+        <w:pStyle w:val="Heading1"/>
         <w:rPr>
           <w:sz w:val="24"/>
           <w:szCs w:val="24"/>
@@ -743,7 +743,546 @@
     </w:p>
     <w:p>
       <w:pPr>
-        <w:pStyle w:val="Prrafodelista"/>
+        <w:spacing w:after="0" w:line="276" w:lineRule="auto"/>
+        <w:jc w:val="both"/>
+        <w:rPr>
+          <w:rFonts w:ascii="Times New Roman" w:hAnsi="Times New Roman" w:cs="Times New Roman"/>
+          <w:sz w:val="24"/>
+          <w:szCs w:val="24"/>
+        </w:rPr>
+      </w:pPr>
+      <w:commentRangeStart w:id="0"/>
+      <w:r>
+        <w:rPr>
+          <w:rFonts w:ascii="Times New Roman" w:hAnsi="Times New Roman" w:cs="Times New Roman"/>
+          <w:b/>
+          <w:bCs/>
+          <w:sz w:val="24"/>
+          <w:szCs w:val="24"/>
+        </w:rPr>
+        <w:t>Contextuali</w:t>
+      </w:r>
+      <w:r>
+        <w:rPr>
+          <w:rFonts w:ascii="Times New Roman" w:hAnsi="Times New Roman" w:cs="Times New Roman"/>
+          <w:b/>
+          <w:bCs/>
+          <w:sz w:val="24"/>
+          <w:szCs w:val="24"/>
+        </w:rPr>
+        <w:t>zación</w:t>
+      </w:r>
+      <w:r>
+        <w:rPr>
+          <w:rFonts w:ascii="Times New Roman" w:hAnsi="Times New Roman" w:cs="Times New Roman"/>
+          <w:b/>
+          <w:bCs/>
+          <w:sz w:val="24"/>
+          <w:szCs w:val="24"/>
+        </w:rPr>
+        <w:t xml:space="preserve"> </w:t>
+      </w:r>
+      <w:r>
+        <w:rPr>
+          <w:rFonts w:ascii="Times New Roman" w:hAnsi="Times New Roman" w:cs="Times New Roman"/>
+          <w:b/>
+          <w:bCs/>
+          <w:sz w:val="24"/>
+          <w:szCs w:val="24"/>
+        </w:rPr>
+        <w:t>d</w:t>
+      </w:r>
+      <w:r>
+        <w:rPr>
+          <w:rFonts w:ascii="Times New Roman" w:hAnsi="Times New Roman" w:cs="Times New Roman"/>
+          <w:b/>
+          <w:bCs/>
+          <w:sz w:val="24"/>
+          <w:szCs w:val="24"/>
+        </w:rPr>
+        <w:t>el problema</w:t>
+      </w:r>
+      <w:commentRangeEnd w:id="0"/>
+      <w:r>
+        <w:rPr>
+          <w:rStyle w:val="CommentReference"/>
+          <w:rFonts w:ascii="Times New Roman" w:hAnsi="Times New Roman" w:cs="Times New Roman"/>
+          <w:sz w:val="24"/>
+          <w:szCs w:val="24"/>
+        </w:rPr>
+        <w:commentReference w:id="0"/>
+      </w:r>
+    </w:p>
+    <w:p>
+      <w:pPr>
+        <w:spacing w:after="0" w:line="276" w:lineRule="auto"/>
+        <w:jc w:val="both"/>
+        <w:rPr>
+          <w:rFonts w:ascii="Times New Roman" w:hAnsi="Times New Roman" w:cs="Times New Roman"/>
+          <w:sz w:val="24"/>
+          <w:szCs w:val="24"/>
+        </w:rPr>
+      </w:pPr>
+    </w:p>
+    <w:p>
+      <w:pPr>
+        <w:spacing w:after="0" w:line="276" w:lineRule="auto"/>
+        <w:jc w:val="both"/>
+        <w:rPr>
+          <w:rFonts w:ascii="Times New Roman" w:hAnsi="Times New Roman" w:cs="Times New Roman"/>
+          <w:sz w:val="24"/>
+          <w:szCs w:val="24"/>
+        </w:rPr>
+      </w:pPr>
+      <w:r>
+        <w:rPr>
+          <w:rFonts w:ascii="Times New Roman" w:hAnsi="Times New Roman" w:cs="Times New Roman"/>
+          <w:sz w:val="24"/>
+          <w:szCs w:val="24"/>
+        </w:rPr>
+        <w:t>El impulso global hacia un mayor crecimiento económico ha estado históricamente acompañado por una intensificación en el uso de los recursos naturales, particularmente como insumos energéticos y productivos para la industria. Este patrón ha derivado en un incremento sostenido de las emisiones contaminantes, en especial de dióxido de carbono (CO₂), principal responsable del calentamiento global. La evidencia muestra que la mayor parte de estas emisiones proviene del consumo energético basado en combustibles fósiles, fuente predominante en la generación de energía a nivel mundial. En 2023, se estimó que cerca del 80 % de las emisiones históricas acumuladas de CO₂ derivadas de combustibles fósiles correspondían a los países del G20, siendo China, Estados Unidos y la Unión Europea los principales contribuyentes a dicha proporción (</w:t>
+      </w:r>
+      <w:proofErr w:type="spellStart"/>
+      <w:r>
+        <w:rPr>
+          <w:rFonts w:ascii="Times New Roman" w:hAnsi="Times New Roman" w:cs="Times New Roman"/>
+          <w:sz w:val="24"/>
+          <w:szCs w:val="24"/>
+        </w:rPr>
+        <w:t>United</w:t>
+      </w:r>
+      <w:proofErr w:type="spellEnd"/>
+      <w:r>
+        <w:rPr>
+          <w:rFonts w:ascii="Times New Roman" w:hAnsi="Times New Roman" w:cs="Times New Roman"/>
+          <w:sz w:val="24"/>
+          <w:szCs w:val="24"/>
+        </w:rPr>
+        <w:t xml:space="preserve"> </w:t>
+      </w:r>
+      <w:proofErr w:type="spellStart"/>
+      <w:r>
+        <w:rPr>
+          <w:rFonts w:ascii="Times New Roman" w:hAnsi="Times New Roman" w:cs="Times New Roman"/>
+          <w:sz w:val="24"/>
+          <w:szCs w:val="24"/>
+        </w:rPr>
+        <w:t>Nations</w:t>
+      </w:r>
+      <w:proofErr w:type="spellEnd"/>
+      <w:r>
+        <w:rPr>
+          <w:rFonts w:ascii="Times New Roman" w:hAnsi="Times New Roman" w:cs="Times New Roman"/>
+          <w:sz w:val="24"/>
+          <w:szCs w:val="24"/>
+        </w:rPr>
+        <w:t xml:space="preserve"> </w:t>
+      </w:r>
+      <w:proofErr w:type="spellStart"/>
+      <w:r>
+        <w:rPr>
+          <w:rFonts w:ascii="Times New Roman" w:hAnsi="Times New Roman" w:cs="Times New Roman"/>
+          <w:sz w:val="24"/>
+          <w:szCs w:val="24"/>
+        </w:rPr>
+        <w:t>Environment</w:t>
+      </w:r>
+      <w:proofErr w:type="spellEnd"/>
+      <w:r>
+        <w:rPr>
+          <w:rFonts w:ascii="Times New Roman" w:hAnsi="Times New Roman" w:cs="Times New Roman"/>
+          <w:sz w:val="24"/>
+          <w:szCs w:val="24"/>
+        </w:rPr>
+        <w:t xml:space="preserve"> </w:t>
+      </w:r>
+      <w:proofErr w:type="spellStart"/>
+      <w:r>
+        <w:rPr>
+          <w:rFonts w:ascii="Times New Roman" w:hAnsi="Times New Roman" w:cs="Times New Roman"/>
+          <w:sz w:val="24"/>
+          <w:szCs w:val="24"/>
+        </w:rPr>
+        <w:t>Programme</w:t>
+      </w:r>
+      <w:proofErr w:type="spellEnd"/>
+      <w:r>
+        <w:rPr>
+          <w:rFonts w:ascii="Times New Roman" w:hAnsi="Times New Roman" w:cs="Times New Roman"/>
+          <w:sz w:val="24"/>
+          <w:szCs w:val="24"/>
+        </w:rPr>
+        <w:t>, 2023).</w:t>
+      </w:r>
+    </w:p>
+    <w:p>
+      <w:pPr>
+        <w:spacing w:after="0" w:line="276" w:lineRule="auto"/>
+        <w:jc w:val="both"/>
+        <w:rPr>
+          <w:rFonts w:ascii="Times New Roman" w:hAnsi="Times New Roman" w:cs="Times New Roman"/>
+          <w:sz w:val="24"/>
+          <w:szCs w:val="24"/>
+        </w:rPr>
+      </w:pPr>
+    </w:p>
+    <w:p>
+      <w:pPr>
+        <w:spacing w:after="0" w:line="276" w:lineRule="auto"/>
+        <w:jc w:val="both"/>
+        <w:rPr>
+          <w:rFonts w:ascii="Times New Roman" w:hAnsi="Times New Roman" w:cs="Times New Roman"/>
+          <w:sz w:val="24"/>
+          <w:szCs w:val="24"/>
+        </w:rPr>
+      </w:pPr>
+      <w:r>
+        <w:rPr>
+          <w:rFonts w:ascii="Times New Roman" w:hAnsi="Times New Roman" w:cs="Times New Roman"/>
+          <w:sz w:val="24"/>
+          <w:szCs w:val="24"/>
+        </w:rPr>
+        <w:t>En el marco de las conferencias y debates de alto nivel promovidos por diversos organismos multilaterales que han situado el cambio climático en el centro de la agenda global, la investigación académica ha buscado comprender la relación entre las emisiones de carbono y el crecimiento económico. Este interés no se limita a establecer una mera correlación, sino a identificar y analizar los mecanismos a través de los cuales dicha relación se manifiesta (</w:t>
+      </w:r>
+      <w:proofErr w:type="spellStart"/>
+      <w:r>
+        <w:rPr>
+          <w:rFonts w:ascii="Times New Roman" w:hAnsi="Times New Roman" w:cs="Times New Roman"/>
+          <w:sz w:val="24"/>
+          <w:szCs w:val="24"/>
+        </w:rPr>
+        <w:t>Monasterolo</w:t>
+      </w:r>
+      <w:proofErr w:type="spellEnd"/>
+      <w:r>
+        <w:rPr>
+          <w:rFonts w:ascii="Times New Roman" w:hAnsi="Times New Roman" w:cs="Times New Roman"/>
+          <w:sz w:val="24"/>
+          <w:szCs w:val="24"/>
+        </w:rPr>
+        <w:t xml:space="preserve"> et al., 2019). En esta línea, una parte importante de la literatura se ha concentrado en el estudio de la Curva Ambiental de Kuznets (</w:t>
+      </w:r>
+      <w:proofErr w:type="spellStart"/>
+      <w:r>
+        <w:rPr>
+          <w:rFonts w:ascii="Times New Roman" w:hAnsi="Times New Roman" w:cs="Times New Roman"/>
+          <w:sz w:val="24"/>
+          <w:szCs w:val="24"/>
+        </w:rPr>
+        <w:t>Environmental</w:t>
+      </w:r>
+      <w:proofErr w:type="spellEnd"/>
+      <w:r>
+        <w:rPr>
+          <w:rFonts w:ascii="Times New Roman" w:hAnsi="Times New Roman" w:cs="Times New Roman"/>
+          <w:sz w:val="24"/>
+          <w:szCs w:val="24"/>
+        </w:rPr>
+        <w:t xml:space="preserve"> Kuznets Curve, EKC), la cual propone un vínculo entre el crecimiento económico y el deterioro ambiental. Esta formulación se deriva de la curva original de Kuznets (1955), que examinaba la relación entre el ingreso per cápita y la desigualdad en el proceso de desarrollo económico.</w:t>
+      </w:r>
+    </w:p>
+    <w:p>
+      <w:pPr>
+        <w:spacing w:after="0" w:line="276" w:lineRule="auto"/>
+        <w:jc w:val="both"/>
+        <w:rPr>
+          <w:rFonts w:ascii="Times New Roman" w:hAnsi="Times New Roman" w:cs="Times New Roman"/>
+          <w:sz w:val="24"/>
+          <w:szCs w:val="24"/>
+        </w:rPr>
+      </w:pPr>
+    </w:p>
+    <w:p>
+      <w:pPr>
+        <w:spacing w:after="0" w:line="276" w:lineRule="auto"/>
+        <w:jc w:val="both"/>
+        <w:rPr>
+          <w:rFonts w:ascii="Times New Roman" w:hAnsi="Times New Roman" w:cs="Times New Roman"/>
+          <w:sz w:val="24"/>
+          <w:szCs w:val="24"/>
+        </w:rPr>
+      </w:pPr>
+      <w:r>
+        <w:rPr>
+          <w:rFonts w:ascii="Times New Roman" w:hAnsi="Times New Roman" w:cs="Times New Roman"/>
+          <w:sz w:val="24"/>
+          <w:szCs w:val="24"/>
+        </w:rPr>
+        <w:t xml:space="preserve">La adaptación ambiental de esta curva plantea que, a medida que el ingreso per cápita aumenta, las emisiones de carbono también se incrementan hasta alcanzar un punto de inflexión, tras el cual comienzan a disminuir, configurando una relación de tipo cóncavo. En otras palabras, las economías en etapas tempranas de desarrollo tienden a depender de actividades intensivas en energía y recursos, mientras que las economías más avanzadas logran desacoplar el crecimiento económico de la contaminación gracias a la innovación tecnológica, la eficiencia energética y una mayor regulación ambiental. No obstante, diversos estudios han señalado que las regulaciones específicas y las características institucionales de cada país introducen problemas de endogeneidad y variables omitidas, que limitan la capacidad para identificar una relación causal robusta. </w:t>
+      </w:r>
+    </w:p>
+    <w:p>
+      <w:pPr>
+        <w:spacing w:after="0" w:line="276" w:lineRule="auto"/>
+        <w:jc w:val="both"/>
+        <w:rPr>
+          <w:rFonts w:ascii="Times New Roman" w:hAnsi="Times New Roman" w:cs="Times New Roman"/>
+          <w:sz w:val="24"/>
+          <w:szCs w:val="24"/>
+        </w:rPr>
+      </w:pPr>
+    </w:p>
+    <w:p>
+      <w:pPr>
+        <w:spacing w:after="0" w:line="276" w:lineRule="auto"/>
+        <w:jc w:val="both"/>
+        <w:rPr>
+          <w:rFonts w:ascii="Times New Roman" w:hAnsi="Times New Roman" w:cs="Times New Roman"/>
+          <w:sz w:val="24"/>
+          <w:szCs w:val="24"/>
+        </w:rPr>
+      </w:pPr>
+      <w:r>
+        <w:rPr>
+          <w:rFonts w:ascii="Times New Roman" w:hAnsi="Times New Roman" w:cs="Times New Roman"/>
+          <w:sz w:val="24"/>
+          <w:szCs w:val="24"/>
+        </w:rPr>
+        <w:t>Desde otra perspectiva, algunos análisis vinculan el nivel de ingreso con el consumo energético, señalando que este se explica principalmente por el uso de combustibles fósiles. Aunque la justificación causal de este vínculo no siempre es concluyente, dichos estudios ofrecen indicios sobre los canales a través de los cuales el crecimiento económico afecta las emisiones. De forma complementaria, investigaciones más recientes han incorporado variables adicionales como la apertura comercial, la urbanización, el consumo de energías renovables e incluso la inversión extranjera directa, con el fin de capturar la complejidad del fenómeno (</w:t>
+      </w:r>
+      <w:proofErr w:type="spellStart"/>
+      <w:r>
+        <w:rPr>
+          <w:rFonts w:ascii="Times New Roman" w:hAnsi="Times New Roman" w:cs="Times New Roman"/>
+          <w:sz w:val="24"/>
+          <w:szCs w:val="24"/>
+        </w:rPr>
+        <w:t>Kasman</w:t>
+      </w:r>
+      <w:proofErr w:type="spellEnd"/>
+      <w:r>
+        <w:rPr>
+          <w:rFonts w:ascii="Times New Roman" w:hAnsi="Times New Roman" w:cs="Times New Roman"/>
+          <w:sz w:val="24"/>
+          <w:szCs w:val="24"/>
+        </w:rPr>
+        <w:t xml:space="preserve"> &amp; Selman, 2015).</w:t>
+      </w:r>
+    </w:p>
+    <w:p>
+      <w:pPr>
+        <w:spacing w:after="0" w:line="276" w:lineRule="auto"/>
+        <w:jc w:val="both"/>
+        <w:rPr>
+          <w:rFonts w:ascii="Times New Roman" w:hAnsi="Times New Roman" w:cs="Times New Roman"/>
+          <w:sz w:val="24"/>
+          <w:szCs w:val="24"/>
+        </w:rPr>
+      </w:pPr>
+      <w:r>
+        <w:rPr>
+          <w:rFonts w:ascii="Times New Roman" w:hAnsi="Times New Roman" w:cs="Times New Roman"/>
+          <w:sz w:val="24"/>
+          <w:szCs w:val="24"/>
+        </w:rPr>
+        <w:lastRenderedPageBreak/>
+        <w:t xml:space="preserve">Sin embargo, como se ha señalado, aunque existe una literatura amplia que explora diversas variables capaces de explicar la relación entre ingreso y emisiones, persiste el interés en determinar si las diferencias observadas entre países son estadísticamente significativas. En esta línea, Ritchie (2023) presenta un análisis interactivo que relaciona los promedios de ingreso per cápita y emisiones de CO₂ por país, mostrando tendencias empíricas </w:t>
+      </w:r>
+      <w:r>
+        <w:rPr>
+          <w:rFonts w:ascii="Times New Roman" w:hAnsi="Times New Roman" w:cs="Times New Roman"/>
+          <w:sz w:val="24"/>
+          <w:szCs w:val="24"/>
+        </w:rPr>
+        <w:t>claras,</w:t>
+      </w:r>
+      <w:r>
+        <w:rPr>
+          <w:rFonts w:ascii="Times New Roman" w:hAnsi="Times New Roman" w:cs="Times New Roman"/>
+          <w:sz w:val="24"/>
+          <w:szCs w:val="24"/>
+        </w:rPr>
+        <w:t xml:space="preserve"> pero sin una validación estadística formal. </w:t>
+      </w:r>
+    </w:p>
+    <w:p>
+      <w:pPr>
+        <w:spacing w:after="0" w:line="276" w:lineRule="auto"/>
+        <w:jc w:val="both"/>
+        <w:rPr>
+          <w:rFonts w:ascii="Times New Roman" w:hAnsi="Times New Roman" w:cs="Times New Roman"/>
+          <w:sz w:val="24"/>
+          <w:szCs w:val="24"/>
+        </w:rPr>
+      </w:pPr>
+    </w:p>
+    <w:p>
+      <w:pPr>
+        <w:spacing w:after="0" w:line="276" w:lineRule="auto"/>
+        <w:jc w:val="both"/>
+        <w:rPr>
+          <w:rFonts w:ascii="Times New Roman" w:hAnsi="Times New Roman" w:cs="Times New Roman"/>
+          <w:sz w:val="24"/>
+          <w:szCs w:val="24"/>
+        </w:rPr>
+      </w:pPr>
+      <w:r>
+        <w:rPr>
+          <w:rFonts w:ascii="Times New Roman" w:hAnsi="Times New Roman" w:cs="Times New Roman"/>
+          <w:sz w:val="24"/>
+          <w:szCs w:val="24"/>
+        </w:rPr>
+        <w:t xml:space="preserve">Esto sugiere la necesidad de realizar un ejercicio que evalúe si las diferencias entre grupos de ingreso y niveles de emisiones son producto del azar o de un patrón sistemático. Tal aproximación permite además considerar factores estructurales que pueden distorsionar la relación, como el hecho de que no todos los países de altos ingresos presentan la misma composición productiva, o que algunos han adoptado en la última década fuentes de energía renovable que revierten parcialmente esta tendencia. Asimismo, las regulaciones ambientales más estrictas, la heterogeneidad institucional y los cambios estructurales hacia economías basadas en servicios también influyen en el comportamiento de las emisiones (Dong et al., 2018). </w:t>
+      </w:r>
+    </w:p>
+    <w:p>
+      <w:pPr>
+        <w:spacing w:after="0" w:line="276" w:lineRule="auto"/>
+        <w:jc w:val="both"/>
+        <w:rPr>
+          <w:rFonts w:ascii="Times New Roman" w:hAnsi="Times New Roman" w:cs="Times New Roman"/>
+          <w:sz w:val="24"/>
+          <w:szCs w:val="24"/>
+        </w:rPr>
+      </w:pPr>
+    </w:p>
+    <w:p>
+      <w:pPr>
+        <w:spacing w:after="0" w:line="276" w:lineRule="auto"/>
+        <w:jc w:val="both"/>
+        <w:rPr>
+          <w:rFonts w:ascii="Times New Roman" w:hAnsi="Times New Roman" w:cs="Times New Roman"/>
+          <w:sz w:val="24"/>
+          <w:szCs w:val="24"/>
+        </w:rPr>
+      </w:pPr>
+      <w:r>
+        <w:rPr>
+          <w:rFonts w:ascii="Times New Roman" w:hAnsi="Times New Roman" w:cs="Times New Roman"/>
+          <w:sz w:val="24"/>
+          <w:szCs w:val="24"/>
+        </w:rPr>
+        <w:t>Por estas razones, este estudio propone estimar si existen diferencias estadísticamente significativas en las emisiones de CO₂ per cápita según el nivel de ingreso de los países, contribuyendo así a la comprensión empírica del vínculo entre desarrollo económico y sostenibilidad ambiental.</w:t>
+      </w:r>
+    </w:p>
+    <w:p>
+      <w:pPr>
+        <w:spacing w:after="0" w:line="276" w:lineRule="auto"/>
+        <w:jc w:val="both"/>
+        <w:rPr>
+          <w:rFonts w:ascii="Times New Roman" w:hAnsi="Times New Roman" w:cs="Times New Roman"/>
+          <w:sz w:val="24"/>
+          <w:szCs w:val="24"/>
+        </w:rPr>
+      </w:pPr>
+    </w:p>
+    <w:p>
+      <w:pPr>
+        <w:spacing w:after="0" w:line="276" w:lineRule="auto"/>
+        <w:jc w:val="both"/>
+        <w:rPr>
+          <w:rFonts w:ascii="Times New Roman" w:hAnsi="Times New Roman" w:cs="Times New Roman"/>
+          <w:b/>
+          <w:bCs/>
+          <w:sz w:val="24"/>
+          <w:szCs w:val="24"/>
+        </w:rPr>
+      </w:pPr>
+      <w:r>
+        <w:rPr>
+          <w:rFonts w:ascii="Times New Roman" w:hAnsi="Times New Roman" w:cs="Times New Roman"/>
+          <w:b/>
+          <w:bCs/>
+          <w:sz w:val="24"/>
+          <w:szCs w:val="24"/>
+        </w:rPr>
+        <w:t>Estrategia empírica</w:t>
+      </w:r>
+    </w:p>
+    <w:p>
+      <w:pPr>
+        <w:spacing w:after="0" w:line="276" w:lineRule="auto"/>
+        <w:jc w:val="both"/>
+        <w:rPr>
+          <w:rFonts w:ascii="Times New Roman" w:hAnsi="Times New Roman" w:cs="Times New Roman"/>
+          <w:sz w:val="24"/>
+          <w:szCs w:val="24"/>
+        </w:rPr>
+      </w:pPr>
+    </w:p>
+    <w:p>
+      <w:pPr>
+        <w:spacing w:after="0" w:line="276" w:lineRule="auto"/>
+        <w:jc w:val="both"/>
+        <w:rPr>
+          <w:rFonts w:ascii="Times New Roman" w:hAnsi="Times New Roman" w:cs="Times New Roman"/>
+          <w:sz w:val="24"/>
+          <w:szCs w:val="24"/>
+        </w:rPr>
+      </w:pPr>
+    </w:p>
+    <w:p>
+      <w:pPr>
+        <w:spacing w:after="0" w:line="276" w:lineRule="auto"/>
+        <w:jc w:val="both"/>
+        <w:rPr>
+          <w:rFonts w:ascii="Times New Roman" w:hAnsi="Times New Roman" w:cs="Times New Roman"/>
+          <w:sz w:val="24"/>
+          <w:szCs w:val="24"/>
+        </w:rPr>
+      </w:pPr>
+    </w:p>
+    <w:p>
+      <w:pPr>
+        <w:spacing w:after="0" w:line="276" w:lineRule="auto"/>
+        <w:jc w:val="both"/>
+        <w:rPr>
+          <w:rFonts w:ascii="Times New Roman" w:hAnsi="Times New Roman" w:cs="Times New Roman"/>
+          <w:sz w:val="24"/>
+          <w:szCs w:val="24"/>
+        </w:rPr>
+      </w:pPr>
+    </w:p>
+    <w:p>
+      <w:pPr>
+        <w:spacing w:after="0" w:line="276" w:lineRule="auto"/>
+        <w:jc w:val="both"/>
+        <w:rPr>
+          <w:rFonts w:ascii="Times New Roman" w:hAnsi="Times New Roman" w:cs="Times New Roman"/>
+          <w:sz w:val="24"/>
+          <w:szCs w:val="24"/>
+        </w:rPr>
+      </w:pPr>
+    </w:p>
+    <w:p>
+      <w:pPr>
+        <w:spacing w:after="0" w:line="276" w:lineRule="auto"/>
+        <w:jc w:val="both"/>
+        <w:rPr>
+          <w:rFonts w:ascii="Times New Roman" w:hAnsi="Times New Roman" w:cs="Times New Roman"/>
+          <w:b/>
+          <w:bCs/>
+          <w:sz w:val="24"/>
+          <w:szCs w:val="24"/>
+        </w:rPr>
+      </w:pPr>
+      <w:r>
+        <w:rPr>
+          <w:rFonts w:ascii="Times New Roman" w:hAnsi="Times New Roman" w:cs="Times New Roman"/>
+          <w:b/>
+          <w:bCs/>
+          <w:sz w:val="24"/>
+          <w:szCs w:val="24"/>
+        </w:rPr>
+        <w:t xml:space="preserve">Respuesta: </w:t>
+      </w:r>
+    </w:p>
+    <w:p>
+      <w:pPr>
+        <w:pStyle w:val="ListParagraph"/>
+        <w:spacing w:after="0" w:line="276" w:lineRule="auto"/>
+        <w:ind w:left="1068"/>
+        <w:jc w:val="both"/>
+        <w:rPr>
+          <w:rFonts w:ascii="Times New Roman" w:hAnsi="Times New Roman" w:cs="Times New Roman"/>
+          <w:sz w:val="24"/>
+          <w:szCs w:val="24"/>
+        </w:rPr>
+      </w:pPr>
+    </w:p>
+    <w:p>
+      <w:pPr>
+        <w:pStyle w:val="ListParagraph"/>
         <w:numPr>
           <w:ilvl w:val="0"/>
           <w:numId w:val="27"/>
@@ -756,7 +1295,7 @@
           <w:szCs w:val="24"/>
         </w:rPr>
       </w:pPr>
-      <w:commentRangeStart w:id="0"/>
+      <w:commentRangeStart w:id="1"/>
       <w:r>
         <w:rPr>
           <w:rFonts w:ascii="Times New Roman" w:hAnsi="Times New Roman" w:cs="Times New Roman"/>
@@ -765,73 +1304,33 @@
           <w:sz w:val="24"/>
           <w:szCs w:val="24"/>
         </w:rPr>
-        <w:t>Contextualice el problema</w:t>
-      </w:r>
-      <w:commentRangeEnd w:id="0"/>
-      <w:r>
-        <w:rPr>
-          <w:rStyle w:val="Refdecomentario"/>
-          <w:rFonts w:ascii="Times New Roman" w:hAnsi="Times New Roman" w:cs="Times New Roman"/>
-          <w:sz w:val="24"/>
-          <w:szCs w:val="24"/>
-        </w:rPr>
-        <w:commentReference w:id="0"/>
-      </w:r>
-      <w:r>
-        <w:rPr>
-          <w:rFonts w:ascii="Times New Roman" w:hAnsi="Times New Roman" w:cs="Times New Roman"/>
-          <w:sz w:val="24"/>
-          <w:szCs w:val="24"/>
-        </w:rPr>
-        <w:t xml:space="preserve">. Explique brevemente por qué es plausible pensar que el nivel de ingreso de los países podría asociarse con sus emisiones per cápita. </w:t>
-      </w:r>
-    </w:p>
-    <w:p>
-      <w:pPr>
-        <w:pStyle w:val="Prrafodelista"/>
-        <w:numPr>
-          <w:ilvl w:val="0"/>
-          <w:numId w:val="38"/>
-        </w:numPr>
-        <w:spacing w:after="0" w:line="276" w:lineRule="auto"/>
-        <w:jc w:val="both"/>
-        <w:rPr>
-          <w:rFonts w:ascii="Times New Roman" w:hAnsi="Times New Roman" w:cs="Times New Roman"/>
-          <w:sz w:val="24"/>
-          <w:szCs w:val="24"/>
-        </w:rPr>
-      </w:pPr>
-      <w:r>
-        <w:rPr>
-          <w:rFonts w:ascii="Times New Roman" w:hAnsi="Times New Roman" w:cs="Times New Roman"/>
-          <w:sz w:val="24"/>
-          <w:szCs w:val="24"/>
-        </w:rPr>
-        <w:t xml:space="preserve">¿Qué teorías o intuiciones respaldan esta relación? </w:t>
-      </w:r>
-    </w:p>
-    <w:p>
-      <w:pPr>
-        <w:pStyle w:val="Prrafodelista"/>
-        <w:numPr>
-          <w:ilvl w:val="0"/>
-          <w:numId w:val="38"/>
-        </w:numPr>
-        <w:spacing w:after="0" w:line="276" w:lineRule="auto"/>
-        <w:jc w:val="both"/>
-        <w:rPr>
-          <w:rFonts w:ascii="Times New Roman" w:hAnsi="Times New Roman" w:cs="Times New Roman"/>
-          <w:sz w:val="24"/>
-          <w:szCs w:val="24"/>
-        </w:rPr>
-      </w:pPr>
-      <w:r>
-        <w:rPr>
-          <w:rFonts w:ascii="Times New Roman" w:hAnsi="Times New Roman" w:cs="Times New Roman"/>
-          <w:sz w:val="24"/>
-          <w:szCs w:val="24"/>
-        </w:rPr>
-        <w:t xml:space="preserve">¿Qué razones podrían llevar a que no exista una diferencia real? </w:t>
+        <w:t>Formule el contraste de hipótesis:</w:t>
+      </w:r>
+      <w:r>
+        <w:rPr>
+          <w:rFonts w:ascii="Times New Roman" w:hAnsi="Times New Roman" w:cs="Times New Roman"/>
+          <w:sz w:val="24"/>
+          <w:szCs w:val="24"/>
+        </w:rPr>
+        <w:t xml:space="preserve"> </w:t>
+      </w:r>
+      <w:commentRangeEnd w:id="1"/>
+      <w:r>
+        <w:rPr>
+          <w:rStyle w:val="CommentReference"/>
+          <w:rFonts w:ascii="Times New Roman" w:hAnsi="Times New Roman" w:cs="Times New Roman"/>
+          <w:sz w:val="24"/>
+          <w:szCs w:val="24"/>
+        </w:rPr>
+        <w:commentReference w:id="1"/>
+      </w:r>
+      <w:r>
+        <w:rPr>
+          <w:rFonts w:ascii="Times New Roman" w:hAnsi="Times New Roman" w:cs="Times New Roman"/>
+          <w:sz w:val="24"/>
+          <w:szCs w:val="24"/>
+        </w:rPr>
+        <w:t xml:space="preserve">Defina la hipótesis nula (H₀) y la alternativa (H₁). Justifique si el contraste debe ser bilateral (interesa cualquier diferencia) o unilateral (interesa una dirección específica: mayor contaminación en países ricos). </w:t>
       </w:r>
     </w:p>
     <w:p>
@@ -870,20 +1369,29 @@
     </w:p>
     <w:p>
       <w:pPr>
-        <w:pStyle w:val="Prrafodelista"/>
         <w:spacing w:after="0" w:line="276" w:lineRule="auto"/>
-        <w:ind w:left="1068"/>
-        <w:jc w:val="both"/>
-        <w:rPr>
-          <w:rFonts w:ascii="Times New Roman" w:hAnsi="Times New Roman" w:cs="Times New Roman"/>
-          <w:sz w:val="24"/>
-          <w:szCs w:val="24"/>
-        </w:rPr>
-      </w:pPr>
-    </w:p>
-    <w:p>
-      <w:pPr>
-        <w:pStyle w:val="Prrafodelista"/>
+        <w:jc w:val="both"/>
+        <w:rPr>
+          <w:rFonts w:ascii="Times New Roman" w:hAnsi="Times New Roman" w:cs="Times New Roman"/>
+          <w:sz w:val="24"/>
+          <w:szCs w:val="24"/>
+        </w:rPr>
+      </w:pPr>
+    </w:p>
+    <w:p>
+      <w:pPr>
+        <w:spacing w:after="0" w:line="276" w:lineRule="auto"/>
+        <w:jc w:val="both"/>
+        <w:rPr>
+          <w:rFonts w:ascii="Times New Roman" w:hAnsi="Times New Roman" w:cs="Times New Roman"/>
+          <w:sz w:val="24"/>
+          <w:szCs w:val="24"/>
+        </w:rPr>
+      </w:pPr>
+    </w:p>
+    <w:p>
+      <w:pPr>
+        <w:pStyle w:val="ListParagraph"/>
         <w:numPr>
           <w:ilvl w:val="0"/>
           <w:numId w:val="27"/>
@@ -896,7 +1404,7 @@
           <w:szCs w:val="24"/>
         </w:rPr>
       </w:pPr>
-      <w:commentRangeStart w:id="1"/>
+      <w:commentRangeStart w:id="2"/>
       <w:r>
         <w:rPr>
           <w:rFonts w:ascii="Times New Roman" w:hAnsi="Times New Roman" w:cs="Times New Roman"/>
@@ -905,7 +1413,7 @@
           <w:sz w:val="24"/>
           <w:szCs w:val="24"/>
         </w:rPr>
-        <w:t>Formule el contraste de hipótesis:</w:t>
+        <w:t>Especifique cuál sería la consecuencia de cometer</w:t>
       </w:r>
       <w:r>
         <w:rPr>
@@ -915,23 +1423,23 @@
         </w:rPr>
         <w:t xml:space="preserve"> </w:t>
       </w:r>
-      <w:commentRangeEnd w:id="1"/>
-      <w:r>
-        <w:rPr>
-          <w:rStyle w:val="Refdecomentario"/>
-          <w:rFonts w:ascii="Times New Roman" w:hAnsi="Times New Roman" w:cs="Times New Roman"/>
-          <w:sz w:val="24"/>
-          <w:szCs w:val="24"/>
-        </w:rPr>
-        <w:commentReference w:id="1"/>
-      </w:r>
-      <w:r>
-        <w:rPr>
-          <w:rFonts w:ascii="Times New Roman" w:hAnsi="Times New Roman" w:cs="Times New Roman"/>
-          <w:sz w:val="24"/>
-          <w:szCs w:val="24"/>
-        </w:rPr>
-        <w:t xml:space="preserve">Defina la hipótesis nula (H₀) y la alternativa (H₁). Justifique si el contraste debe ser bilateral (interesa cualquier diferencia) o unilateral (interesa una dirección específica: mayor contaminación en países ricos). </w:t>
+      <w:commentRangeEnd w:id="2"/>
+      <w:r>
+        <w:rPr>
+          <w:rStyle w:val="CommentReference"/>
+          <w:rFonts w:ascii="Times New Roman" w:hAnsi="Times New Roman" w:cs="Times New Roman"/>
+          <w:sz w:val="24"/>
+          <w:szCs w:val="24"/>
+        </w:rPr>
+        <w:commentReference w:id="2"/>
+      </w:r>
+      <w:r>
+        <w:rPr>
+          <w:rFonts w:ascii="Times New Roman" w:hAnsi="Times New Roman" w:cs="Times New Roman"/>
+          <w:sz w:val="24"/>
+          <w:szCs w:val="24"/>
+        </w:rPr>
+        <w:t xml:space="preserve">un error tipo I (falso positivo) o un error tipo II (falso negativo), en este contexto. </w:t>
       </w:r>
     </w:p>
     <w:p>
@@ -992,7 +1500,7 @@
     </w:p>
     <w:p>
       <w:pPr>
-        <w:pStyle w:val="Prrafodelista"/>
+        <w:pStyle w:val="ListParagraph"/>
         <w:numPr>
           <w:ilvl w:val="0"/>
           <w:numId w:val="27"/>
@@ -1005,7 +1513,7 @@
           <w:szCs w:val="24"/>
         </w:rPr>
       </w:pPr>
-      <w:commentRangeStart w:id="2"/>
+      <w:commentRangeStart w:id="3"/>
       <w:r>
         <w:rPr>
           <w:rFonts w:ascii="Times New Roman" w:hAnsi="Times New Roman" w:cs="Times New Roman"/>
@@ -1014,7 +1522,7 @@
           <w:sz w:val="24"/>
           <w:szCs w:val="24"/>
         </w:rPr>
-        <w:t>Especifique cuál sería la consecuencia de cometer</w:t>
+        <w:t>Defina los indicadores:</w:t>
       </w:r>
       <w:r>
         <w:rPr>
@@ -1024,23 +1532,40 @@
         </w:rPr>
         <w:t xml:space="preserve"> </w:t>
       </w:r>
-      <w:commentRangeEnd w:id="2"/>
-      <w:r>
-        <w:rPr>
-          <w:rStyle w:val="Refdecomentario"/>
-          <w:rFonts w:ascii="Times New Roman" w:hAnsi="Times New Roman" w:cs="Times New Roman"/>
-          <w:sz w:val="24"/>
-          <w:szCs w:val="24"/>
-        </w:rPr>
-        <w:commentReference w:id="2"/>
-      </w:r>
-      <w:r>
-        <w:rPr>
-          <w:rFonts w:ascii="Times New Roman" w:hAnsi="Times New Roman" w:cs="Times New Roman"/>
-          <w:sz w:val="24"/>
-          <w:szCs w:val="24"/>
-        </w:rPr>
-        <w:t xml:space="preserve">un error tipo I (falso positivo) o un error tipo II (falso negativo), en este contexto. </w:t>
+      <w:commentRangeEnd w:id="3"/>
+      <w:r>
+        <w:rPr>
+          <w:rStyle w:val="CommentReference"/>
+          <w:rFonts w:ascii="Times New Roman" w:hAnsi="Times New Roman" w:cs="Times New Roman"/>
+          <w:sz w:val="24"/>
+          <w:szCs w:val="24"/>
+        </w:rPr>
+        <w:commentReference w:id="3"/>
+      </w:r>
+    </w:p>
+    <w:p>
+      <w:pPr>
+        <w:pStyle w:val="ListParagraph"/>
+        <w:numPr>
+          <w:ilvl w:val="0"/>
+          <w:numId w:val="40"/>
+        </w:numPr>
+        <w:spacing w:after="0" w:line="276" w:lineRule="auto"/>
+        <w:jc w:val="both"/>
+        <w:rPr>
+          <w:rFonts w:ascii="Times New Roman" w:hAnsi="Times New Roman" w:cs="Times New Roman"/>
+          <w:sz w:val="24"/>
+          <w:szCs w:val="24"/>
+        </w:rPr>
+      </w:pPr>
+      <w:r>
+        <w:rPr>
+          <w:rFonts w:ascii="Times New Roman" w:hAnsi="Times New Roman" w:cs="Times New Roman"/>
+          <w:sz w:val="24"/>
+          <w:szCs w:val="24"/>
+        </w:rPr>
+        <w:lastRenderedPageBreak/>
+        <w:t xml:space="preserve">Variable de comparación (medición - Y): emisiones de CO₂ per cápita. </w:t>
       </w:r>
     </w:p>
     <w:p>
@@ -1074,8 +1599,246 @@
           <w:sz w:val="24"/>
           <w:szCs w:val="24"/>
         </w:rPr>
+        <w:t>Respuesta:</w:t>
+      </w:r>
+    </w:p>
+    <w:p>
+      <w:pPr>
+        <w:spacing w:after="0" w:line="276" w:lineRule="auto"/>
+        <w:ind w:left="708"/>
+        <w:jc w:val="both"/>
+        <w:rPr>
+          <w:rFonts w:ascii="Times New Roman" w:hAnsi="Times New Roman" w:cs="Times New Roman"/>
+          <w:b/>
+          <w:bCs/>
+          <w:sz w:val="24"/>
+          <w:szCs w:val="24"/>
+        </w:rPr>
+      </w:pPr>
+    </w:p>
+    <w:p>
+      <w:pPr>
+        <w:pStyle w:val="ListParagraph"/>
+        <w:numPr>
+          <w:ilvl w:val="0"/>
+          <w:numId w:val="40"/>
+        </w:numPr>
+        <w:spacing w:after="0" w:line="276" w:lineRule="auto"/>
+        <w:jc w:val="both"/>
+        <w:rPr>
+          <w:rFonts w:ascii="Times New Roman" w:hAnsi="Times New Roman" w:cs="Times New Roman"/>
+          <w:sz w:val="24"/>
+          <w:szCs w:val="24"/>
+        </w:rPr>
+      </w:pPr>
+      <w:r>
+        <w:rPr>
+          <w:rFonts w:ascii="Times New Roman" w:hAnsi="Times New Roman" w:cs="Times New Roman"/>
+          <w:sz w:val="24"/>
+          <w:szCs w:val="24"/>
+        </w:rPr>
+        <w:t xml:space="preserve">Variable de clasificación (X): PIB per cápita, dividiendo países en dos grupos según su criterio. Explique por qué usa ese criterio. </w:t>
+      </w:r>
+    </w:p>
+    <w:p>
+      <w:pPr>
+        <w:pStyle w:val="ListParagraph"/>
+        <w:spacing w:after="0" w:line="276" w:lineRule="auto"/>
+        <w:ind w:left="1068"/>
+        <w:jc w:val="both"/>
+        <w:rPr>
+          <w:rFonts w:ascii="Times New Roman" w:hAnsi="Times New Roman" w:cs="Times New Roman"/>
+          <w:sz w:val="24"/>
+          <w:szCs w:val="24"/>
+        </w:rPr>
+      </w:pPr>
+    </w:p>
+    <w:p>
+      <w:pPr>
+        <w:spacing w:after="0" w:line="276" w:lineRule="auto"/>
+        <w:jc w:val="both"/>
+        <w:rPr>
+          <w:rFonts w:ascii="Times New Roman" w:hAnsi="Times New Roman" w:cs="Times New Roman"/>
+          <w:sz w:val="24"/>
+          <w:szCs w:val="24"/>
+        </w:rPr>
+      </w:pPr>
+      <w:r>
+        <w:rPr>
+          <w:rFonts w:ascii="Times New Roman" w:hAnsi="Times New Roman" w:cs="Times New Roman"/>
+          <w:b/>
+          <w:bCs/>
+          <w:sz w:val="24"/>
+          <w:szCs w:val="24"/>
+        </w:rPr>
+        <w:t>Respuesta</w:t>
+      </w:r>
+      <w:r>
+        <w:rPr>
+          <w:rFonts w:ascii="Times New Roman" w:hAnsi="Times New Roman" w:cs="Times New Roman"/>
+          <w:sz w:val="24"/>
+          <w:szCs w:val="24"/>
+        </w:rPr>
+        <w:t>: Usamos la mediana del PIB per cápita para clasificar los países en dos grupos (alto/bajo ingreso). Este umbral que usa la mediana es más robusto y estable, porque produce grupos de tamaño comparable y reduce la influencia desproporcionada de economías extremadamente ricas (valores extremos)</w:t>
+      </w:r>
+      <w:r>
+        <w:rPr>
+          <w:rFonts w:ascii="Times New Roman" w:hAnsi="Times New Roman" w:cs="Times New Roman"/>
+          <w:sz w:val="24"/>
+          <w:szCs w:val="24"/>
+        </w:rPr>
+        <w:t xml:space="preserve">, ubicando de una mejor forma la mitad de la distribución. </w:t>
+      </w:r>
+      <w:r>
+        <w:rPr>
+          <w:rFonts w:ascii="Times New Roman" w:hAnsi="Times New Roman" w:cs="Times New Roman"/>
+          <w:sz w:val="24"/>
+          <w:szCs w:val="24"/>
+        </w:rPr>
+        <w:t xml:space="preserve"> </w:t>
+      </w:r>
+    </w:p>
+    <w:p>
+      <w:pPr>
+        <w:spacing w:after="0" w:line="276" w:lineRule="auto"/>
+        <w:ind w:left="708"/>
+        <w:jc w:val="both"/>
+        <w:rPr>
+          <w:rFonts w:ascii="Times New Roman" w:hAnsi="Times New Roman" w:cs="Times New Roman"/>
+          <w:sz w:val="24"/>
+          <w:szCs w:val="24"/>
+        </w:rPr>
+      </w:pPr>
+    </w:p>
+    <w:p>
+      <w:pPr>
+        <w:pStyle w:val="ListParagraph"/>
+        <w:numPr>
+          <w:ilvl w:val="0"/>
+          <w:numId w:val="40"/>
+        </w:numPr>
+        <w:spacing w:after="0" w:line="276" w:lineRule="auto"/>
+        <w:jc w:val="both"/>
+        <w:rPr>
+          <w:rFonts w:ascii="Times New Roman" w:hAnsi="Times New Roman" w:cs="Times New Roman"/>
+          <w:sz w:val="24"/>
+          <w:szCs w:val="24"/>
+        </w:rPr>
+      </w:pPr>
+      <w:r>
+        <w:rPr>
+          <w:rFonts w:ascii="Times New Roman" w:hAnsi="Times New Roman" w:cs="Times New Roman"/>
+          <w:sz w:val="24"/>
+          <w:szCs w:val="24"/>
+        </w:rPr>
+        <w:t>Explique qué representa esta forma de agrupar y qué ventajas o limitaciones tiene.</w:t>
+      </w:r>
+    </w:p>
+    <w:p>
+      <w:pPr>
+        <w:spacing w:after="0" w:line="276" w:lineRule="auto"/>
+        <w:jc w:val="both"/>
+        <w:rPr>
+          <w:rFonts w:ascii="Times New Roman" w:hAnsi="Times New Roman" w:cs="Times New Roman"/>
+          <w:b/>
+          <w:bCs/>
+          <w:sz w:val="24"/>
+          <w:szCs w:val="24"/>
+        </w:rPr>
+      </w:pPr>
+    </w:p>
+    <w:p>
+      <w:pPr>
+        <w:spacing w:after="0" w:line="276" w:lineRule="auto"/>
+        <w:jc w:val="both"/>
+        <w:rPr>
+          <w:rFonts w:ascii="Times New Roman" w:hAnsi="Times New Roman" w:cs="Times New Roman"/>
+          <w:sz w:val="24"/>
+          <w:szCs w:val="24"/>
+        </w:rPr>
+      </w:pPr>
+      <w:r>
+        <w:rPr>
+          <w:rFonts w:ascii="Times New Roman" w:hAnsi="Times New Roman" w:cs="Times New Roman"/>
+          <w:b/>
+          <w:bCs/>
+          <w:sz w:val="24"/>
+          <w:szCs w:val="24"/>
+        </w:rPr>
         <w:t xml:space="preserve">Respuesta: </w:t>
       </w:r>
+      <w:r>
+        <w:rPr>
+          <w:rFonts w:ascii="Times New Roman" w:hAnsi="Times New Roman" w:cs="Times New Roman"/>
+          <w:sz w:val="24"/>
+          <w:szCs w:val="24"/>
+        </w:rPr>
+        <w:t>Dividir los países en “alto” y “bajo” ingreso usando la mediana del PIB per cápita es una forma sencilla y justa de partir la muestra en dos mitades comparables. No intenta copiar ni reproducir la clasificación del Banco Mundial; más bien, busca un punto de corte claro y replicable para contrastar el comportamiento de las emisiones de CO₂ per cápita en países con un mayor nivel de desarrollo</w:t>
+      </w:r>
+      <w:r>
+        <w:rPr>
+          <w:rFonts w:ascii="Times New Roman" w:hAnsi="Times New Roman" w:cs="Times New Roman"/>
+          <w:sz w:val="24"/>
+          <w:szCs w:val="24"/>
+        </w:rPr>
+        <w:t xml:space="preserve">, </w:t>
+      </w:r>
+      <w:r>
+        <w:rPr>
+          <w:rFonts w:ascii="Times New Roman" w:hAnsi="Times New Roman" w:cs="Times New Roman"/>
+          <w:sz w:val="24"/>
+          <w:szCs w:val="24"/>
+        </w:rPr>
+        <w:t>medido por su PIB per cápit</w:t>
+      </w:r>
+      <w:r>
+        <w:rPr>
+          <w:rFonts w:ascii="Times New Roman" w:hAnsi="Times New Roman" w:cs="Times New Roman"/>
+          <w:sz w:val="24"/>
+          <w:szCs w:val="24"/>
+        </w:rPr>
+        <w:t xml:space="preserve">a, </w:t>
+      </w:r>
+      <w:r>
+        <w:rPr>
+          <w:rFonts w:ascii="Times New Roman" w:hAnsi="Times New Roman" w:cs="Times New Roman"/>
+          <w:sz w:val="24"/>
+          <w:szCs w:val="24"/>
+        </w:rPr>
+        <w:t xml:space="preserve">frente a aquellos con menores ingresos. </w:t>
+      </w:r>
+      <w:r>
+        <w:rPr>
+          <w:rFonts w:ascii="Times New Roman" w:hAnsi="Times New Roman" w:cs="Times New Roman"/>
+          <w:sz w:val="24"/>
+          <w:szCs w:val="24"/>
+        </w:rPr>
+        <w:t>Una de las ventajas</w:t>
+      </w:r>
+      <w:r>
+        <w:rPr>
+          <w:rFonts w:ascii="Times New Roman" w:hAnsi="Times New Roman" w:cs="Times New Roman"/>
+          <w:sz w:val="24"/>
+          <w:szCs w:val="24"/>
+        </w:rPr>
+        <w:t xml:space="preserve"> de este enfoque es que equilibra los grupos y funciona mejor como medida de tendencia central para una variable que no sigue una distribución normal, además de no </w:t>
+      </w:r>
+      <w:r>
+        <w:rPr>
+          <w:rFonts w:ascii="Times New Roman" w:hAnsi="Times New Roman" w:cs="Times New Roman"/>
+          <w:sz w:val="24"/>
+          <w:szCs w:val="24"/>
+        </w:rPr>
+        <w:t>se afecta tanto</w:t>
+      </w:r>
+      <w:r>
+        <w:rPr>
+          <w:rFonts w:ascii="Times New Roman" w:hAnsi="Times New Roman" w:cs="Times New Roman"/>
+          <w:sz w:val="24"/>
+          <w:szCs w:val="24"/>
+        </w:rPr>
+        <w:t xml:space="preserve"> por casos extremos (economías muy ricas), por lo que las comparaciones suelen ser más estables y fáciles de explicar. Por otro lado, esta clasificación no está claramente alineada con la versión oficial desarrollada por el Banco Mundial, y al dividir solo en “altos” y “bajos” ingresos puede generar grupos en los que coexistan economías muy distintas. </w:t>
+      </w:r>
     </w:p>
     <w:p>
       <w:pPr>
@@ -1090,18 +1853,39 @@
     </w:p>
     <w:p>
       <w:pPr>
-        <w:spacing w:after="0" w:line="276" w:lineRule="auto"/>
-        <w:jc w:val="both"/>
-        <w:rPr>
-          <w:rFonts w:ascii="Times New Roman" w:hAnsi="Times New Roman" w:cs="Times New Roman"/>
-          <w:sz w:val="24"/>
-          <w:szCs w:val="24"/>
-        </w:rPr>
-      </w:pPr>
-    </w:p>
-    <w:p>
-      <w:pPr>
-        <w:pStyle w:val="Prrafodelista"/>
+        <w:spacing w:line="276" w:lineRule="auto"/>
+        <w:rPr>
+          <w:rFonts w:ascii="Times New Roman" w:hAnsi="Times New Roman" w:cs="Times New Roman"/>
+          <w:b/>
+          <w:bCs/>
+          <w:sz w:val="24"/>
+          <w:szCs w:val="24"/>
+        </w:rPr>
+      </w:pPr>
+      <w:r>
+        <w:rPr>
+          <w:rFonts w:ascii="Times New Roman" w:hAnsi="Times New Roman" w:cs="Times New Roman"/>
+          <w:b/>
+          <w:bCs/>
+          <w:sz w:val="24"/>
+          <w:szCs w:val="24"/>
+        </w:rPr>
+        <w:t xml:space="preserve">Parte 2: </w:t>
+      </w:r>
+      <w:r>
+        <w:rPr>
+          <w:rFonts w:ascii="Times New Roman" w:hAnsi="Times New Roman" w:cs="Times New Roman"/>
+          <w:b/>
+          <w:bCs/>
+          <w:sz w:val="24"/>
+          <w:szCs w:val="24"/>
+        </w:rPr>
+        <w:t>Evidencia empírica y estimación</w:t>
+      </w:r>
+    </w:p>
+    <w:p>
+      <w:pPr>
+        <w:pStyle w:val="ListParagraph"/>
         <w:numPr>
           <w:ilvl w:val="0"/>
           <w:numId w:val="27"/>
@@ -1110,79 +1894,13 @@
         <w:jc w:val="both"/>
         <w:rPr>
           <w:rFonts w:ascii="Times New Roman" w:hAnsi="Times New Roman" w:cs="Times New Roman"/>
-          <w:sz w:val="24"/>
-          <w:szCs w:val="24"/>
-        </w:rPr>
-      </w:pPr>
-      <w:commentRangeStart w:id="3"/>
-      <w:r>
-        <w:rPr>
-          <w:rFonts w:ascii="Times New Roman" w:hAnsi="Times New Roman" w:cs="Times New Roman"/>
           <w:b/>
           <w:bCs/>
           <w:sz w:val="24"/>
           <w:szCs w:val="24"/>
         </w:rPr>
-        <w:t>Defina los indicadores:</w:t>
-      </w:r>
-      <w:r>
-        <w:rPr>
-          <w:rFonts w:ascii="Times New Roman" w:hAnsi="Times New Roman" w:cs="Times New Roman"/>
-          <w:sz w:val="24"/>
-          <w:szCs w:val="24"/>
-        </w:rPr>
-        <w:t xml:space="preserve"> </w:t>
-      </w:r>
-      <w:commentRangeEnd w:id="3"/>
-      <w:r>
-        <w:rPr>
-          <w:rStyle w:val="Refdecomentario"/>
-          <w:rFonts w:ascii="Times New Roman" w:hAnsi="Times New Roman" w:cs="Times New Roman"/>
-          <w:sz w:val="24"/>
-          <w:szCs w:val="24"/>
-        </w:rPr>
-        <w:commentReference w:id="3"/>
-      </w:r>
-    </w:p>
-    <w:p>
-      <w:pPr>
-        <w:pStyle w:val="Prrafodelista"/>
-        <w:numPr>
-          <w:ilvl w:val="0"/>
-          <w:numId w:val="40"/>
-        </w:numPr>
-        <w:spacing w:after="0" w:line="276" w:lineRule="auto"/>
-        <w:jc w:val="both"/>
-        <w:rPr>
-          <w:rFonts w:ascii="Times New Roman" w:hAnsi="Times New Roman" w:cs="Times New Roman"/>
-          <w:sz w:val="24"/>
-          <w:szCs w:val="24"/>
-        </w:rPr>
-      </w:pPr>
-      <w:r>
-        <w:rPr>
-          <w:rFonts w:ascii="Times New Roman" w:hAnsi="Times New Roman" w:cs="Times New Roman"/>
-          <w:sz w:val="24"/>
-          <w:szCs w:val="24"/>
-        </w:rPr>
-        <w:t xml:space="preserve">Variable de comparación (medición - Y): emisiones de CO₂ per cápita. </w:t>
-      </w:r>
-    </w:p>
-    <w:p>
-      <w:pPr>
-        <w:spacing w:after="0" w:line="276" w:lineRule="auto"/>
-        <w:jc w:val="both"/>
-        <w:rPr>
-          <w:rFonts w:ascii="Times New Roman" w:hAnsi="Times New Roman" w:cs="Times New Roman"/>
-          <w:sz w:val="24"/>
-          <w:szCs w:val="24"/>
-        </w:rPr>
-      </w:pPr>
-    </w:p>
-    <w:p>
-      <w:pPr>
-        <w:spacing w:after="0" w:line="276" w:lineRule="auto"/>
-        <w:jc w:val="both"/>
+      </w:pPr>
+      <w:r>
         <w:rPr>
           <w:rFonts w:ascii="Times New Roman" w:hAnsi="Times New Roman" w:cs="Times New Roman"/>
           <w:b/>
@@ -1190,7 +1908,9 @@
           <w:sz w:val="24"/>
           <w:szCs w:val="24"/>
         </w:rPr>
-      </w:pPr>
+        <w:t xml:space="preserve">Describa brevemente los </w:t>
+      </w:r>
+      <w:commentRangeStart w:id="4"/>
       <w:r>
         <w:rPr>
           <w:rFonts w:ascii="Times New Roman" w:hAnsi="Times New Roman" w:cs="Times New Roman"/>
@@ -1199,14 +1919,19 @@
           <w:sz w:val="24"/>
           <w:szCs w:val="24"/>
         </w:rPr>
-        <w:t>Respuesta:</w:t>
-      </w:r>
-    </w:p>
-    <w:p>
-      <w:pPr>
-        <w:spacing w:after="0" w:line="276" w:lineRule="auto"/>
-        <w:ind w:left="708"/>
-        <w:jc w:val="both"/>
+        <w:t>datos</w:t>
+      </w:r>
+      <w:commentRangeEnd w:id="4"/>
+      <w:r>
+        <w:rPr>
+          <w:rStyle w:val="CommentReference"/>
+          <w:rFonts w:ascii="Times New Roman" w:hAnsi="Times New Roman" w:cs="Times New Roman"/>
+          <w:sz w:val="24"/>
+          <w:szCs w:val="24"/>
+        </w:rPr>
+        <w:commentReference w:id="4"/>
+      </w:r>
+      <w:r>
         <w:rPr>
           <w:rFonts w:ascii="Times New Roman" w:hAnsi="Times New Roman" w:cs="Times New Roman"/>
           <w:b/>
@@ -1214,346 +1939,12 @@
           <w:sz w:val="24"/>
           <w:szCs w:val="24"/>
         </w:rPr>
-      </w:pPr>
-    </w:p>
-    <w:p>
-      <w:pPr>
-        <w:pStyle w:val="Prrafodelista"/>
-        <w:numPr>
-          <w:ilvl w:val="0"/>
-          <w:numId w:val="40"/>
-        </w:numPr>
-        <w:spacing w:after="0" w:line="276" w:lineRule="auto"/>
-        <w:jc w:val="both"/>
-        <w:rPr>
-          <w:rFonts w:ascii="Times New Roman" w:hAnsi="Times New Roman" w:cs="Times New Roman"/>
-          <w:sz w:val="24"/>
-          <w:szCs w:val="24"/>
-        </w:rPr>
-      </w:pPr>
-      <w:r>
-        <w:rPr>
-          <w:rFonts w:ascii="Times New Roman" w:hAnsi="Times New Roman" w:cs="Times New Roman"/>
-          <w:sz w:val="24"/>
-          <w:szCs w:val="24"/>
-        </w:rPr>
-        <w:t xml:space="preserve">Variable de clasificación (X): PIB per cápita, dividiendo países en dos grupos según su criterio. Explique por qué usa ese criterio. </w:t>
-      </w:r>
-    </w:p>
-    <w:p>
-      <w:pPr>
-        <w:pStyle w:val="Prrafodelista"/>
-        <w:spacing w:after="0" w:line="276" w:lineRule="auto"/>
-        <w:ind w:left="1068"/>
-        <w:jc w:val="both"/>
-        <w:rPr>
-          <w:rFonts w:ascii="Times New Roman" w:hAnsi="Times New Roman" w:cs="Times New Roman"/>
-          <w:sz w:val="24"/>
-          <w:szCs w:val="24"/>
-        </w:rPr>
-      </w:pPr>
-    </w:p>
-    <w:p>
-      <w:pPr>
-        <w:spacing w:after="0" w:line="276" w:lineRule="auto"/>
-        <w:jc w:val="both"/>
-        <w:rPr>
-          <w:rFonts w:ascii="Times New Roman" w:hAnsi="Times New Roman" w:cs="Times New Roman"/>
-          <w:sz w:val="24"/>
-          <w:szCs w:val="24"/>
-        </w:rPr>
-      </w:pPr>
-      <w:r>
-        <w:rPr>
-          <w:rFonts w:ascii="Times New Roman" w:hAnsi="Times New Roman" w:cs="Times New Roman"/>
-          <w:b/>
-          <w:bCs/>
-          <w:sz w:val="24"/>
-          <w:szCs w:val="24"/>
-        </w:rPr>
-        <w:t>Respuesta</w:t>
-      </w:r>
-      <w:r>
-        <w:rPr>
-          <w:rFonts w:ascii="Times New Roman" w:hAnsi="Times New Roman" w:cs="Times New Roman"/>
-          <w:sz w:val="24"/>
-          <w:szCs w:val="24"/>
-        </w:rPr>
-        <w:t>: Usamos la mediana del PIB per cápita para clasificar los países en dos grupos (alto/bajo ingreso). Este umbral que usa la mediana es más robusto y estable, porque produce grupos de tamaño comparable y reduce la influencia desproporcionada de economías extremadamente ricas (valores extremos)</w:t>
-      </w:r>
-      <w:r>
-        <w:rPr>
-          <w:rFonts w:ascii="Times New Roman" w:hAnsi="Times New Roman" w:cs="Times New Roman"/>
-          <w:sz w:val="24"/>
-          <w:szCs w:val="24"/>
-        </w:rPr>
-        <w:t xml:space="preserve">, ubicando de una mejor forma la mitad de la distribución. </w:t>
-      </w:r>
-      <w:r>
-        <w:rPr>
-          <w:rFonts w:ascii="Times New Roman" w:hAnsi="Times New Roman" w:cs="Times New Roman"/>
-          <w:sz w:val="24"/>
-          <w:szCs w:val="24"/>
-        </w:rPr>
-        <w:t xml:space="preserve"> </w:t>
-      </w:r>
-    </w:p>
-    <w:p>
-      <w:pPr>
-        <w:spacing w:after="0" w:line="276" w:lineRule="auto"/>
-        <w:ind w:left="708"/>
-        <w:jc w:val="both"/>
-        <w:rPr>
-          <w:rFonts w:ascii="Times New Roman" w:hAnsi="Times New Roman" w:cs="Times New Roman"/>
-          <w:sz w:val="24"/>
-          <w:szCs w:val="24"/>
-        </w:rPr>
-      </w:pPr>
-    </w:p>
-    <w:p>
-      <w:pPr>
-        <w:pStyle w:val="Prrafodelista"/>
-        <w:numPr>
-          <w:ilvl w:val="0"/>
-          <w:numId w:val="40"/>
-        </w:numPr>
-        <w:spacing w:after="0" w:line="276" w:lineRule="auto"/>
-        <w:jc w:val="both"/>
-        <w:rPr>
-          <w:rFonts w:ascii="Times New Roman" w:hAnsi="Times New Roman" w:cs="Times New Roman"/>
-          <w:sz w:val="24"/>
-          <w:szCs w:val="24"/>
-        </w:rPr>
-      </w:pPr>
-      <w:r>
-        <w:rPr>
-          <w:rFonts w:ascii="Times New Roman" w:hAnsi="Times New Roman" w:cs="Times New Roman"/>
-          <w:sz w:val="24"/>
-          <w:szCs w:val="24"/>
-        </w:rPr>
-        <w:t>Explique qué representa esta forma de agrupar y qué ventajas o limitaciones tiene.</w:t>
-      </w:r>
-    </w:p>
-    <w:p>
-      <w:pPr>
-        <w:spacing w:after="0" w:line="276" w:lineRule="auto"/>
-        <w:jc w:val="both"/>
-        <w:rPr>
-          <w:rFonts w:ascii="Times New Roman" w:hAnsi="Times New Roman" w:cs="Times New Roman"/>
-          <w:b/>
-          <w:bCs/>
-          <w:sz w:val="24"/>
-          <w:szCs w:val="24"/>
-        </w:rPr>
-      </w:pPr>
-    </w:p>
-    <w:p>
-      <w:pPr>
-        <w:spacing w:after="0" w:line="276" w:lineRule="auto"/>
-        <w:jc w:val="both"/>
-        <w:rPr>
-          <w:rFonts w:ascii="Times New Roman" w:hAnsi="Times New Roman" w:cs="Times New Roman"/>
-          <w:sz w:val="24"/>
-          <w:szCs w:val="24"/>
-        </w:rPr>
-      </w:pPr>
-      <w:r>
-        <w:rPr>
-          <w:rFonts w:ascii="Times New Roman" w:hAnsi="Times New Roman" w:cs="Times New Roman"/>
-          <w:b/>
-          <w:bCs/>
-          <w:sz w:val="24"/>
-          <w:szCs w:val="24"/>
-        </w:rPr>
-        <w:t xml:space="preserve">Respuesta: </w:t>
-      </w:r>
-      <w:r>
-        <w:rPr>
-          <w:rFonts w:ascii="Times New Roman" w:hAnsi="Times New Roman" w:cs="Times New Roman"/>
-          <w:sz w:val="24"/>
-          <w:szCs w:val="24"/>
-        </w:rPr>
-        <w:t>Dividir los países en “alto” y “bajo” ingreso usando la mediana del PIB per cápita es una forma sencilla y justa de partir la muestra en dos mitades comparables. No intenta copiar ni reproducir la clasificación del Banco Mundial; más bien, busca un punto de corte claro y replicable para contrastar el comportamiento de las emisiones de CO₂ per cápita en países con un mayor nivel de desarrollo</w:t>
-      </w:r>
-      <w:r>
-        <w:rPr>
-          <w:rFonts w:ascii="Times New Roman" w:hAnsi="Times New Roman" w:cs="Times New Roman"/>
-          <w:sz w:val="24"/>
-          <w:szCs w:val="24"/>
-        </w:rPr>
-        <w:t xml:space="preserve">, </w:t>
-      </w:r>
-      <w:r>
-        <w:rPr>
-          <w:rFonts w:ascii="Times New Roman" w:hAnsi="Times New Roman" w:cs="Times New Roman"/>
-          <w:sz w:val="24"/>
-          <w:szCs w:val="24"/>
-        </w:rPr>
-        <w:t>medido por su PIB per cápit</w:t>
-      </w:r>
-      <w:r>
-        <w:rPr>
-          <w:rFonts w:ascii="Times New Roman" w:hAnsi="Times New Roman" w:cs="Times New Roman"/>
-          <w:sz w:val="24"/>
-          <w:szCs w:val="24"/>
-        </w:rPr>
-        <w:t xml:space="preserve">a, </w:t>
-      </w:r>
-      <w:r>
-        <w:rPr>
-          <w:rFonts w:ascii="Times New Roman" w:hAnsi="Times New Roman" w:cs="Times New Roman"/>
-          <w:sz w:val="24"/>
-          <w:szCs w:val="24"/>
-        </w:rPr>
-        <w:t xml:space="preserve">frente a aquellos con menores ingresos. </w:t>
-      </w:r>
-      <w:r>
-        <w:rPr>
-          <w:rFonts w:ascii="Times New Roman" w:hAnsi="Times New Roman" w:cs="Times New Roman"/>
-          <w:sz w:val="24"/>
-          <w:szCs w:val="24"/>
-        </w:rPr>
-        <w:t>Una de las ventajas</w:t>
-      </w:r>
-      <w:r>
-        <w:rPr>
-          <w:rFonts w:ascii="Times New Roman" w:hAnsi="Times New Roman" w:cs="Times New Roman"/>
-          <w:sz w:val="24"/>
-          <w:szCs w:val="24"/>
-        </w:rPr>
-        <w:t xml:space="preserve"> de este </w:t>
-      </w:r>
-      <w:r>
-        <w:rPr>
-          <w:rFonts w:ascii="Times New Roman" w:hAnsi="Times New Roman" w:cs="Times New Roman"/>
-          <w:sz w:val="24"/>
-          <w:szCs w:val="24"/>
-        </w:rPr>
-        <w:lastRenderedPageBreak/>
-        <w:t xml:space="preserve">enfoque es que equilibra los grupos y funciona mejor como medida de tendencia central para una variable que no sigue una distribución normal, además de no </w:t>
-      </w:r>
-      <w:r>
-        <w:rPr>
-          <w:rFonts w:ascii="Times New Roman" w:hAnsi="Times New Roman" w:cs="Times New Roman"/>
-          <w:sz w:val="24"/>
-          <w:szCs w:val="24"/>
-        </w:rPr>
-        <w:t>se afecta tanto</w:t>
-      </w:r>
-      <w:r>
-        <w:rPr>
-          <w:rFonts w:ascii="Times New Roman" w:hAnsi="Times New Roman" w:cs="Times New Roman"/>
-          <w:sz w:val="24"/>
-          <w:szCs w:val="24"/>
-        </w:rPr>
-        <w:t xml:space="preserve"> por casos extremos (economías muy ricas), por lo que las comparaciones suelen ser más estables y fáciles de explicar. Por otro lado, esta clasificación no está claramente alineada con la versión oficial desarrollada por el Banco Mundial, y al dividir solo en “altos” y “bajos” ingresos puede generar grupos en los que coexistan economías muy distintas. </w:t>
-      </w:r>
-    </w:p>
-    <w:p>
-      <w:pPr>
-        <w:spacing w:after="0" w:line="276" w:lineRule="auto"/>
-        <w:jc w:val="both"/>
-        <w:rPr>
-          <w:rFonts w:ascii="Times New Roman" w:hAnsi="Times New Roman" w:cs="Times New Roman"/>
-          <w:sz w:val="24"/>
-          <w:szCs w:val="24"/>
-        </w:rPr>
-      </w:pPr>
-    </w:p>
-    <w:p>
-      <w:pPr>
-        <w:spacing w:line="276" w:lineRule="auto"/>
-        <w:rPr>
-          <w:rFonts w:ascii="Times New Roman" w:hAnsi="Times New Roman" w:cs="Times New Roman"/>
-          <w:b/>
-          <w:bCs/>
-          <w:sz w:val="24"/>
-          <w:szCs w:val="24"/>
-        </w:rPr>
-      </w:pPr>
-      <w:r>
-        <w:rPr>
-          <w:rFonts w:ascii="Times New Roman" w:hAnsi="Times New Roman" w:cs="Times New Roman"/>
-          <w:b/>
-          <w:bCs/>
-          <w:sz w:val="24"/>
-          <w:szCs w:val="24"/>
-        </w:rPr>
-        <w:t xml:space="preserve">Parte 2: </w:t>
-      </w:r>
-      <w:r>
-        <w:rPr>
-          <w:rFonts w:ascii="Times New Roman" w:hAnsi="Times New Roman" w:cs="Times New Roman"/>
-          <w:b/>
-          <w:bCs/>
-          <w:sz w:val="24"/>
-          <w:szCs w:val="24"/>
-        </w:rPr>
-        <w:t>Evidencia empírica y estimación</w:t>
-      </w:r>
-    </w:p>
-    <w:p>
-      <w:pPr>
-        <w:pStyle w:val="Prrafodelista"/>
-        <w:numPr>
-          <w:ilvl w:val="0"/>
-          <w:numId w:val="27"/>
-        </w:numPr>
-        <w:spacing w:after="0" w:line="276" w:lineRule="auto"/>
-        <w:jc w:val="both"/>
-        <w:rPr>
-          <w:rFonts w:ascii="Times New Roman" w:hAnsi="Times New Roman" w:cs="Times New Roman"/>
-          <w:b/>
-          <w:bCs/>
-          <w:sz w:val="24"/>
-          <w:szCs w:val="24"/>
-        </w:rPr>
-      </w:pPr>
-      <w:r>
-        <w:rPr>
-          <w:rFonts w:ascii="Times New Roman" w:hAnsi="Times New Roman" w:cs="Times New Roman"/>
-          <w:b/>
-          <w:bCs/>
-          <w:sz w:val="24"/>
-          <w:szCs w:val="24"/>
-        </w:rPr>
-        <w:t xml:space="preserve">Describa brevemente los </w:t>
-      </w:r>
-      <w:commentRangeStart w:id="4"/>
-      <w:r>
-        <w:rPr>
-          <w:rFonts w:ascii="Times New Roman" w:hAnsi="Times New Roman" w:cs="Times New Roman"/>
-          <w:b/>
-          <w:bCs/>
-          <w:sz w:val="24"/>
-          <w:szCs w:val="24"/>
-        </w:rPr>
-        <w:t>datos</w:t>
-      </w:r>
-      <w:commentRangeEnd w:id="4"/>
-      <w:r>
-        <w:rPr>
-          <w:rStyle w:val="Refdecomentario"/>
-          <w:rFonts w:ascii="Times New Roman" w:hAnsi="Times New Roman" w:cs="Times New Roman"/>
-          <w:sz w:val="24"/>
-          <w:szCs w:val="24"/>
-        </w:rPr>
-        <w:commentReference w:id="4"/>
-      </w:r>
-      <w:r>
-        <w:rPr>
-          <w:rFonts w:ascii="Times New Roman" w:hAnsi="Times New Roman" w:cs="Times New Roman"/>
-          <w:b/>
-          <w:bCs/>
-          <w:sz w:val="24"/>
-          <w:szCs w:val="24"/>
-        </w:rPr>
         <w:t xml:space="preserve">: </w:t>
       </w:r>
     </w:p>
     <w:p>
       <w:pPr>
-        <w:pStyle w:val="Prrafodelista"/>
+        <w:pStyle w:val="ListParagraph"/>
         <w:numPr>
           <w:ilvl w:val="0"/>
           <w:numId w:val="41"/>
@@ -1595,7 +1986,7 @@
     </w:p>
     <w:p>
       <w:pPr>
-        <w:pStyle w:val="Prrafodelista"/>
+        <w:pStyle w:val="ListParagraph"/>
         <w:numPr>
           <w:ilvl w:val="0"/>
           <w:numId w:val="41"/>
@@ -1696,15 +2087,7 @@
           <w:sz w:val="24"/>
           <w:szCs w:val="24"/>
         </w:rPr>
-        <w:t xml:space="preserve"> entre el PIB per cápita y el CO₂ per cápita</w:t>
-      </w:r>
-      <w:r>
-        <w:rPr>
-          <w:rFonts w:ascii="Times New Roman" w:hAnsi="Times New Roman" w:cs="Times New Roman"/>
-          <w:sz w:val="24"/>
-          <w:szCs w:val="24"/>
-        </w:rPr>
-        <w:t xml:space="preserve"> con</w:t>
+        <w:t xml:space="preserve"> entre el PIB per cápita y el CO₂ per cápita con</w:t>
       </w:r>
       <w:r>
         <w:rPr>
@@ -1766,6 +2149,7 @@
           <w:sz w:val="24"/>
           <w:szCs w:val="24"/>
         </w:rPr>
+        <w:lastRenderedPageBreak/>
         <w:t xml:space="preserve">Por </w:t>
       </w:r>
       <w:r>
@@ -1906,10 +2290,10 @@
           <w:rFonts w:ascii="Times New Roman" w:eastAsia="Helvetica" w:hAnsi="Times New Roman" w:cs="Times New Roman"/>
           <w:b/>
           <w:bCs/>
-          <w:sz w:val="24"/>
-          <w:szCs w:val="24"/>
-        </w:rPr>
-        <w:lastRenderedPageBreak/>
+          <w:noProof/>
+          <w:sz w:val="24"/>
+          <w:szCs w:val="24"/>
+        </w:rPr>
         <w:drawing>
           <wp:inline distT="0" distB="0" distL="0" distR="0" wp14:anchorId="663C9BBD" wp14:editId="3E2F88D6">
             <wp:extent cx="2076740" cy="1752845"/>
@@ -2189,6 +2573,7 @@
           <w:sz w:val="24"/>
           <w:szCs w:val="24"/>
         </w:rPr>
+        <w:lastRenderedPageBreak/>
         <w:drawing>
           <wp:inline distT="0" distB="0" distL="0" distR="0" wp14:anchorId="65558853" wp14:editId="1D5BCA7F">
             <wp:extent cx="3409950" cy="2557549"/>
@@ -2354,7 +2739,6 @@
           <w:sz w:val="24"/>
           <w:szCs w:val="24"/>
         </w:rPr>
-        <w:lastRenderedPageBreak/>
         <w:drawing>
           <wp:inline distT="0" distB="0" distL="0" distR="0" wp14:anchorId="657424A7" wp14:editId="33AF158D">
             <wp:extent cx="3800475" cy="2850453"/>
@@ -2476,6 +2860,7 @@
           <w:sz w:val="24"/>
           <w:szCs w:val="24"/>
         </w:rPr>
+        <w:lastRenderedPageBreak/>
         <w:drawing>
           <wp:inline distT="0" distB="0" distL="0" distR="0" wp14:anchorId="66977479" wp14:editId="355A55A8">
             <wp:extent cx="4057650" cy="3043341"/>
@@ -2543,56 +2928,20 @@
           <w:sz w:val="24"/>
           <w:szCs w:val="24"/>
         </w:rPr>
-        <w:t xml:space="preserve">Figura </w:t>
+        <w:t>Figura 3.</w:t>
       </w:r>
       <w:r>
         <w:rPr>
           <w:rFonts w:ascii="Times New Roman" w:eastAsia="Helvetica" w:hAnsi="Times New Roman" w:cs="Times New Roman"/>
-          <w:b/>
-          <w:bCs/>
-          <w:sz w:val="24"/>
-          <w:szCs w:val="24"/>
-        </w:rPr>
-        <w:t>3</w:t>
-      </w:r>
-      <w:r>
-        <w:rPr>
-          <w:rFonts w:ascii="Times New Roman" w:eastAsia="Helvetica" w:hAnsi="Times New Roman" w:cs="Times New Roman"/>
-          <w:b/>
-          <w:bCs/>
-          <w:sz w:val="24"/>
-          <w:szCs w:val="24"/>
-        </w:rPr>
-        <w:t>.</w:t>
-      </w:r>
-      <w:r>
-        <w:rPr>
-          <w:rFonts w:ascii="Times New Roman" w:eastAsia="Helvetica" w:hAnsi="Times New Roman" w:cs="Times New Roman"/>
-          <w:sz w:val="24"/>
-          <w:szCs w:val="24"/>
-        </w:rPr>
-        <w:t xml:space="preserve"> Top 10 de países</w:t>
-      </w:r>
-      <w:r>
-        <w:rPr>
-          <w:rFonts w:ascii="Times New Roman" w:eastAsia="Helvetica" w:hAnsi="Times New Roman" w:cs="Times New Roman"/>
-          <w:sz w:val="24"/>
-          <w:szCs w:val="24"/>
-        </w:rPr>
-        <w:t xml:space="preserve">- Relación entre PIB per cápita y </w:t>
-      </w:r>
-      <w:r>
-        <w:rPr>
-          <w:rFonts w:ascii="Times New Roman" w:eastAsia="Helvetica" w:hAnsi="Times New Roman" w:cs="Times New Roman"/>
-          <w:sz w:val="24"/>
-          <w:szCs w:val="24"/>
-        </w:rPr>
-        <w:t>de CO2 per cápita. Fuente: Banco Mundial. Elaboración propia.</w:t>
-      </w:r>
-    </w:p>
-    <w:p>
-      <w:pPr>
-        <w:pStyle w:val="Prrafodelista"/>
+          <w:sz w:val="24"/>
+          <w:szCs w:val="24"/>
+        </w:rPr>
+        <w:t xml:space="preserve"> Top 10 de países- Relación entre PIB per cápita y de CO2 per cápita. Fuente: Banco Mundial. Elaboración propia.</w:t>
+      </w:r>
+    </w:p>
+    <w:p>
+      <w:pPr>
+        <w:pStyle w:val="ListParagraph"/>
         <w:numPr>
           <w:ilvl w:val="0"/>
           <w:numId w:val="27"/>
@@ -2629,7 +2978,7 @@
       <w:commentRangeEnd w:id="5"/>
       <w:r>
         <w:rPr>
-          <w:rStyle w:val="Refdecomentario"/>
+          <w:rStyle w:val="CommentReference"/>
           <w:rFonts w:ascii="Times New Roman" w:hAnsi="Times New Roman" w:cs="Times New Roman"/>
           <w:sz w:val="24"/>
           <w:szCs w:val="24"/>
@@ -2657,7 +3006,7 @@
     </w:p>
     <w:p>
       <w:pPr>
-        <w:pStyle w:val="Prrafodelista"/>
+        <w:pStyle w:val="ListParagraph"/>
         <w:numPr>
           <w:ilvl w:val="0"/>
           <w:numId w:val="42"/>
@@ -2681,7 +3030,7 @@
     </w:p>
     <w:p>
       <w:pPr>
-        <w:pStyle w:val="Prrafodelista"/>
+        <w:pStyle w:val="ListParagraph"/>
         <w:numPr>
           <w:ilvl w:val="0"/>
           <w:numId w:val="42"/>
@@ -2700,7 +3049,6 @@
           <w:sz w:val="24"/>
           <w:szCs w:val="24"/>
         </w:rPr>
-        <w:lastRenderedPageBreak/>
         <w:t>Estime un intervalo de confianza del 95 % para esa diferencia usando un procedimiento Bootstrap y una prueba t. ¿Qué diferencia hay entre los resultados de Bootstrap y la prueba t?</w:t>
       </w:r>
     </w:p>
@@ -2749,23 +3097,7 @@
           <w:sz w:val="24"/>
           <w:szCs w:val="24"/>
         </w:rPr>
-        <w:t xml:space="preserve">Los resultados del análisis muestran una diferencia promedio de 5,93 toneladas de CO₂ per cápita entre los países de alto PIB per cápita y </w:t>
-      </w:r>
-      <w:r>
-        <w:rPr>
-          <w:rFonts w:ascii="Times New Roman" w:hAnsi="Times New Roman" w:cs="Times New Roman"/>
-          <w:sz w:val="24"/>
-          <w:szCs w:val="24"/>
-        </w:rPr>
-        <w:t>los de</w:t>
-      </w:r>
-      <w:r>
-        <w:rPr>
-          <w:rFonts w:ascii="Times New Roman" w:hAnsi="Times New Roman" w:cs="Times New Roman"/>
-          <w:sz w:val="24"/>
-          <w:szCs w:val="24"/>
-        </w:rPr>
-        <w:t xml:space="preserve"> bajo PIB per cápita, indicando que, en promedio, los países más ricos emiten casi seis toneladas más de CO₂ por persona que los países con menor ingreso.</w:t>
+        <w:t>Los resultados del análisis muestran una diferencia promedio de 5,93 toneladas de CO₂ per cápita entre los países de alto PIB per cápita y los de bajo PIB per cápita, indicando que, en promedio, los países más ricos emiten casi seis toneladas más de CO₂ por persona que los países con menor ingreso.</w:t>
       </w:r>
     </w:p>
     <w:p>
@@ -2831,23 +3163,7 @@
           <w:sz w:val="24"/>
           <w:szCs w:val="24"/>
         </w:rPr>
-        <w:t>), lo que sugiere que esta diferencia es estadísticamente significativa y robusta</w:t>
-      </w:r>
-      <w:r>
-        <w:rPr>
-          <w:rFonts w:ascii="Times New Roman" w:hAnsi="Times New Roman" w:cs="Times New Roman"/>
-          <w:sz w:val="24"/>
-          <w:szCs w:val="24"/>
-        </w:rPr>
-        <w:t xml:space="preserve">. </w:t>
-      </w:r>
-      <w:r>
-        <w:rPr>
-          <w:rFonts w:ascii="Times New Roman" w:hAnsi="Times New Roman" w:cs="Times New Roman"/>
-          <w:sz w:val="24"/>
-          <w:szCs w:val="24"/>
-        </w:rPr>
-        <w:t>De manera consistente, la prueba t clásica confirma el resultado, con un intervalo de confianza muy similar (4,27 a 7,61 toneladas) y un p-valor igual a 0</w:t>
+        <w:t>), lo que sugiere que esta diferencia es estadísticamente significativa y robusta. De manera consistente, la prueba t clásica confirma el resultado, con un intervalo de confianza muy similar (4,27 a 7,61 toneladas) y un p-valor igual a 0</w:t>
       </w:r>
       <w:r>
         <w:rPr>
@@ -2973,6 +3289,7 @@
           <w:sz w:val="24"/>
           <w:szCs w:val="24"/>
         </w:rPr>
+        <w:lastRenderedPageBreak/>
         <w:t xml:space="preserve">Estos resultados son coherentes con la evidencia internacional sobre la relación entre nivel de desarrollo económico y emisiones, donde un mayor ingreso suele estar asociado a mayores niveles de consumo energético, </w:t>
       </w:r>
       <w:r>
@@ -3084,27 +3401,7 @@
           <w:sz w:val="24"/>
           <w:szCs w:val="24"/>
         </w:rPr>
-        <w:t xml:space="preserve">Tabla </w:t>
-      </w:r>
-      <w:r>
-        <w:rPr>
-          <w:rFonts w:ascii="Times New Roman" w:eastAsia="Helvetica" w:hAnsi="Times New Roman" w:cs="Times New Roman"/>
-          <w:b/>
-          <w:bCs/>
-          <w:sz w:val="24"/>
-          <w:szCs w:val="24"/>
-        </w:rPr>
-        <w:t>3</w:t>
-      </w:r>
-      <w:r>
-        <w:rPr>
-          <w:rFonts w:ascii="Times New Roman" w:eastAsia="Helvetica" w:hAnsi="Times New Roman" w:cs="Times New Roman"/>
-          <w:b/>
-          <w:bCs/>
-          <w:sz w:val="24"/>
-          <w:szCs w:val="24"/>
-        </w:rPr>
-        <w:t>.</w:t>
+        <w:t>Tabla 3.</w:t>
       </w:r>
       <w:r>
         <w:rPr>
@@ -3161,7 +3458,6 @@
           <w:sz w:val="24"/>
           <w:szCs w:val="24"/>
         </w:rPr>
-        <w:lastRenderedPageBreak/>
         <w:drawing>
           <wp:inline distT="0" distB="0" distL="0" distR="0" wp14:anchorId="22DD4A1B" wp14:editId="697129B8">
             <wp:extent cx="3305175" cy="2478966"/>
@@ -3229,51 +3525,15 @@
           <w:sz w:val="24"/>
           <w:szCs w:val="24"/>
         </w:rPr>
-        <w:t xml:space="preserve">Figura </w:t>
+        <w:t>Figura 4.</w:t>
       </w:r>
       <w:r>
         <w:rPr>
           <w:rFonts w:ascii="Times New Roman" w:eastAsia="Helvetica" w:hAnsi="Times New Roman" w:cs="Times New Roman"/>
-          <w:b/>
-          <w:bCs/>
-          <w:sz w:val="24"/>
-          <w:szCs w:val="24"/>
-        </w:rPr>
-        <w:t>4</w:t>
-      </w:r>
-      <w:r>
-        <w:rPr>
-          <w:rFonts w:ascii="Times New Roman" w:eastAsia="Helvetica" w:hAnsi="Times New Roman" w:cs="Times New Roman"/>
-          <w:b/>
-          <w:bCs/>
-          <w:sz w:val="24"/>
-          <w:szCs w:val="24"/>
-        </w:rPr>
-        <w:t>.</w:t>
-      </w:r>
-      <w:r>
-        <w:rPr>
-          <w:rFonts w:ascii="Times New Roman" w:eastAsia="Helvetica" w:hAnsi="Times New Roman" w:cs="Times New Roman"/>
-          <w:sz w:val="24"/>
-          <w:szCs w:val="24"/>
-        </w:rPr>
-        <w:t xml:space="preserve"> </w:t>
-      </w:r>
-      <w:r>
-        <w:rPr>
-          <w:rFonts w:ascii="Times New Roman" w:eastAsia="Helvetica" w:hAnsi="Times New Roman" w:cs="Times New Roman"/>
-          <w:sz w:val="24"/>
-          <w:szCs w:val="24"/>
-        </w:rPr>
-        <w:t>Distribución de la diferencia de emisiones CO2 per cápita</w:t>
-      </w:r>
-      <w:r>
-        <w:rPr>
-          <w:rFonts w:ascii="Times New Roman" w:eastAsia="Helvetica" w:hAnsi="Times New Roman" w:cs="Times New Roman"/>
-          <w:sz w:val="24"/>
-          <w:szCs w:val="24"/>
-        </w:rPr>
-        <w:t>. Fuente: Banco Mundial. Elaboración propia.</w:t>
+          <w:sz w:val="24"/>
+          <w:szCs w:val="24"/>
+        </w:rPr>
+        <w:t xml:space="preserve"> Distribución de la diferencia de emisiones CO2 per cápita. Fuente: Banco Mundial. Elaboración propia.</w:t>
       </w:r>
     </w:p>
     <w:p>
@@ -3289,7 +3549,7 @@
     </w:p>
     <w:p>
       <w:pPr>
-        <w:pStyle w:val="Prrafodelista"/>
+        <w:pStyle w:val="ListParagraph"/>
         <w:numPr>
           <w:ilvl w:val="0"/>
           <w:numId w:val="27"/>
@@ -3328,7 +3588,7 @@
       <w:commentRangeEnd w:id="6"/>
       <w:r>
         <w:rPr>
-          <w:rStyle w:val="Refdecomentario"/>
+          <w:rStyle w:val="CommentReference"/>
           <w:rFonts w:ascii="Times New Roman" w:hAnsi="Times New Roman" w:cs="Times New Roman"/>
           <w:sz w:val="24"/>
           <w:szCs w:val="24"/>
@@ -3348,7 +3608,7 @@
     </w:p>
     <w:p>
       <w:pPr>
-        <w:pStyle w:val="Prrafodelista"/>
+        <w:pStyle w:val="ListParagraph"/>
         <w:numPr>
           <w:ilvl w:val="0"/>
           <w:numId w:val="43"/>
@@ -3372,7 +3632,7 @@
     </w:p>
     <w:p>
       <w:pPr>
-        <w:pStyle w:val="Prrafodelista"/>
+        <w:pStyle w:val="ListParagraph"/>
         <w:numPr>
           <w:ilvl w:val="0"/>
           <w:numId w:val="43"/>
@@ -3396,7 +3656,7 @@
     </w:p>
     <w:p>
       <w:pPr>
-        <w:pStyle w:val="Prrafodelista"/>
+        <w:pStyle w:val="ListParagraph"/>
         <w:numPr>
           <w:ilvl w:val="0"/>
           <w:numId w:val="43"/>
@@ -3436,7 +3696,7 @@
         <w:spacing w:after="0" w:line="276" w:lineRule="auto"/>
         <w:jc w:val="both"/>
         <w:rPr>
-          <w:rStyle w:val="Textoennegrita"/>
+          <w:rStyle w:val="Strong"/>
           <w:rFonts w:ascii="Times New Roman" w:hAnsi="Times New Roman" w:cs="Times New Roman"/>
           <w:sz w:val="24"/>
           <w:szCs w:val="24"/>
@@ -3462,167 +3722,101 @@
       </w:r>
       <w:r>
         <w:rPr>
-          <w:rStyle w:val="Textoennegrita"/>
+          <w:rStyle w:val="Strong"/>
           <w:rFonts w:ascii="Times New Roman" w:hAnsi="Times New Roman" w:cs="Times New Roman"/>
           <w:b w:val="0"/>
           <w:bCs w:val="0"/>
           <w:sz w:val="24"/>
           <w:szCs w:val="24"/>
         </w:rPr>
-        <w:t>4,748 a 8,456</w:t>
-      </w:r>
-      <w:r>
-        <w:rPr>
-          <w:rStyle w:val="Textoennegrita"/>
+        <w:t>4,748 a 8,456 lo que indica que existe una diferencia estadísticamente significativa entre las emisiones promedio de CO2 per cápita de los países con alto y bajo PIB. En este intervalo se muestra que los piases con mayor PIB tiene valores más altos en CO2. Estos resultados se pueden comprobar también con el p-valor obtenido (1,0147e-10) y que es muy bajo del 5</w:t>
+      </w:r>
+      <w:proofErr w:type="gramStart"/>
+      <w:r>
+        <w:rPr>
+          <w:rStyle w:val="Strong"/>
           <w:rFonts w:ascii="Times New Roman" w:hAnsi="Times New Roman" w:cs="Times New Roman"/>
           <w:b w:val="0"/>
           <w:bCs w:val="0"/>
           <w:sz w:val="24"/>
           <w:szCs w:val="24"/>
         </w:rPr>
-        <w:t xml:space="preserve"> lo que indica que existe una diferencia estadísticamente significativa entre las emisiones promedio de CO2 per cápita de los países con alto y bajo PIB. En este intervalo se muestra que los piases con mayor PIB tiene valores más altos en CO2. Estos resultados se pueden comprobar también con el p-valor obtenido (</w:t>
-      </w:r>
-      <w:r>
-        <w:rPr>
-          <w:rStyle w:val="Textoennegrita"/>
+        <w:t>% .</w:t>
+      </w:r>
+      <w:proofErr w:type="gramEnd"/>
+      <w:r>
+        <w:rPr>
+          <w:rStyle w:val="Strong"/>
           <w:rFonts w:ascii="Times New Roman" w:hAnsi="Times New Roman" w:cs="Times New Roman"/>
           <w:b w:val="0"/>
           <w:bCs w:val="0"/>
           <w:sz w:val="24"/>
           <w:szCs w:val="24"/>
         </w:rPr>
-        <w:t>1,0147e-10</w:t>
-      </w:r>
-      <w:r>
-        <w:rPr>
-          <w:rStyle w:val="Textoennegrita"/>
-          <w:rFonts w:ascii="Times New Roman" w:hAnsi="Times New Roman" w:cs="Times New Roman"/>
+        <w:t xml:space="preserve"> Por lo tanto, hay una probabilidad de cometer error tipo I, es decir, rechazar la hipótesis nula siendo verdadera. Por tanto, se rechaza se rechaza la hipótesis nula de la diferencia de medias y se concluye que las emisiones difieren de manera significativa entre los grupos.</w:t>
+      </w:r>
+    </w:p>
+    <w:p>
+      <w:pPr>
+        <w:spacing w:after="0" w:line="276" w:lineRule="auto"/>
+        <w:jc w:val="both"/>
+        <w:rPr>
+          <w:rStyle w:val="Strong"/>
           <w:b w:val="0"/>
           <w:bCs w:val="0"/>
-          <w:sz w:val="24"/>
-          <w:szCs w:val="24"/>
-        </w:rPr>
-        <w:t>) y que es muy bajo del 5</w:t>
-      </w:r>
-      <w:proofErr w:type="gramStart"/>
-      <w:r>
-        <w:rPr>
-          <w:rStyle w:val="Textoennegrita"/>
-          <w:rFonts w:ascii="Times New Roman" w:hAnsi="Times New Roman" w:cs="Times New Roman"/>
+        </w:rPr>
+      </w:pPr>
+    </w:p>
+    <w:p>
+      <w:pPr>
+        <w:spacing w:after="0" w:line="276" w:lineRule="auto"/>
+        <w:jc w:val="both"/>
+        <w:rPr>
+          <w:rStyle w:val="Strong"/>
           <w:b w:val="0"/>
           <w:bCs w:val="0"/>
-          <w:sz w:val="24"/>
-          <w:szCs w:val="24"/>
-        </w:rPr>
-        <w:t>% .</w:t>
-      </w:r>
-      <w:proofErr w:type="gramEnd"/>
-      <w:r>
-        <w:rPr>
-          <w:rStyle w:val="Textoennegrita"/>
-          <w:rFonts w:ascii="Times New Roman" w:hAnsi="Times New Roman" w:cs="Times New Roman"/>
+        </w:rPr>
+      </w:pPr>
+      <w:r>
+        <w:rPr>
+          <w:rStyle w:val="Strong"/>
           <w:b w:val="0"/>
           <w:bCs w:val="0"/>
-          <w:sz w:val="24"/>
-          <w:szCs w:val="24"/>
-        </w:rPr>
-        <w:t xml:space="preserve"> Por lo tanto, hay una probabilidad de cometer error tipo I, es decir, rechazar la hipótesis nula siendo verdadera. Por tanto, se rechaza </w:t>
-      </w:r>
-      <w:r>
-        <w:rPr>
-          <w:rStyle w:val="Textoennegrita"/>
-          <w:rFonts w:ascii="Times New Roman" w:hAnsi="Times New Roman" w:cs="Times New Roman"/>
+        </w:rPr>
+        <w:t>Finalmente, el intervalo de confianza como la prueba de hipótesis</w:t>
+      </w:r>
+      <w:r>
+        <w:rPr>
+          <w:rStyle w:val="Strong"/>
           <w:b w:val="0"/>
           <w:bCs w:val="0"/>
-          <w:sz w:val="24"/>
-          <w:szCs w:val="24"/>
-        </w:rPr>
-        <w:t xml:space="preserve">se rechaza la hipótesis nula de </w:t>
-      </w:r>
-      <w:r>
-        <w:rPr>
-          <w:rStyle w:val="Textoennegrita"/>
-          <w:rFonts w:ascii="Times New Roman" w:hAnsi="Times New Roman" w:cs="Times New Roman"/>
+        </w:rPr>
+        <w:t xml:space="preserve"> es similar y se concluye que</w:t>
+      </w:r>
+      <w:r>
+        <w:rPr>
+          <w:rStyle w:val="Strong"/>
           <w:b w:val="0"/>
           <w:bCs w:val="0"/>
-          <w:sz w:val="24"/>
-          <w:szCs w:val="24"/>
-        </w:rPr>
-        <w:t>la diferencia</w:t>
-      </w:r>
-      <w:r>
-        <w:rPr>
-          <w:rStyle w:val="Textoennegrita"/>
-          <w:rFonts w:ascii="Times New Roman" w:hAnsi="Times New Roman" w:cs="Times New Roman"/>
+        </w:rPr>
+        <w:t xml:space="preserve"> los países con mayor PIB per cápita emiten significativamente más CO₂ per cápita que los países con menor nivel de ingreso, y la magnitud de esta diferencia es robusta bajo ambos métodos de estimación (</w:t>
+      </w:r>
+      <w:proofErr w:type="spellStart"/>
+      <w:r>
+        <w:rPr>
+          <w:rStyle w:val="Strong"/>
           <w:b w:val="0"/>
           <w:bCs w:val="0"/>
-          <w:sz w:val="24"/>
-          <w:szCs w:val="24"/>
-        </w:rPr>
-        <w:t xml:space="preserve"> de medias y se concluye que las emisiones difieren de manera significativa entre los grupos.</w:t>
-      </w:r>
-    </w:p>
-    <w:p>
-      <w:pPr>
-        <w:spacing w:after="0" w:line="276" w:lineRule="auto"/>
-        <w:jc w:val="both"/>
-        <w:rPr>
-          <w:rStyle w:val="Textoennegrita"/>
+        </w:rPr>
+        <w:t>bootstrap</w:t>
+      </w:r>
+      <w:proofErr w:type="spellEnd"/>
+      <w:r>
+        <w:rPr>
+          <w:rStyle w:val="Strong"/>
           <w:b w:val="0"/>
           <w:bCs w:val="0"/>
         </w:rPr>
-      </w:pPr>
-    </w:p>
-    <w:p>
-      <w:pPr>
-        <w:spacing w:after="0" w:line="276" w:lineRule="auto"/>
-        <w:jc w:val="both"/>
-        <w:rPr>
-          <w:rStyle w:val="Textoennegrita"/>
-          <w:b w:val="0"/>
-          <w:bCs w:val="0"/>
-        </w:rPr>
-      </w:pPr>
-      <w:r>
-        <w:rPr>
-          <w:rStyle w:val="Textoennegrita"/>
-          <w:b w:val="0"/>
-          <w:bCs w:val="0"/>
-        </w:rPr>
-        <w:t>Finalmente, el intervalo de confianza como la prueba de hipótesis</w:t>
-      </w:r>
-      <w:r>
-        <w:rPr>
-          <w:rStyle w:val="Textoennegrita"/>
-          <w:b w:val="0"/>
-          <w:bCs w:val="0"/>
-        </w:rPr>
-        <w:t xml:space="preserve"> es similar y se concluye que</w:t>
-      </w:r>
-      <w:r>
-        <w:rPr>
-          <w:rStyle w:val="Textoennegrita"/>
-          <w:b w:val="0"/>
-          <w:bCs w:val="0"/>
-        </w:rPr>
-        <w:t xml:space="preserve"> los países con mayor PIB per cápita emiten significativamente más CO₂ per cápita que los países con menor nivel de ingreso, y la magnitud de esta diferencia es robusta bajo ambos métodos de estimación (</w:t>
-      </w:r>
-      <w:proofErr w:type="spellStart"/>
-      <w:r>
-        <w:rPr>
-          <w:rStyle w:val="Textoennegrita"/>
-          <w:b w:val="0"/>
-          <w:bCs w:val="0"/>
-        </w:rPr>
-        <w:t>bootstrap</w:t>
-      </w:r>
-      <w:proofErr w:type="spellEnd"/>
-      <w:r>
-        <w:rPr>
-          <w:rStyle w:val="Textoennegrita"/>
-          <w:b w:val="0"/>
-          <w:bCs w:val="0"/>
-        </w:rPr>
         <w:t xml:space="preserve"> y prueba t).</w:t>
       </w:r>
     </w:p>
@@ -3668,7 +3862,7 @@
     </w:p>
     <w:p>
       <w:pPr>
-        <w:pStyle w:val="Prrafodelista"/>
+        <w:pStyle w:val="ListParagraph"/>
         <w:numPr>
           <w:ilvl w:val="0"/>
           <w:numId w:val="27"/>
@@ -3696,7 +3890,7 @@
     </w:p>
     <w:p>
       <w:pPr>
-        <w:pStyle w:val="Prrafodelista"/>
+        <w:pStyle w:val="ListParagraph"/>
         <w:numPr>
           <w:ilvl w:val="0"/>
           <w:numId w:val="37"/>
@@ -3720,7 +3914,7 @@
     </w:p>
     <w:p>
       <w:pPr>
-        <w:pStyle w:val="Prrafodelista"/>
+        <w:pStyle w:val="ListParagraph"/>
         <w:numPr>
           <w:ilvl w:val="0"/>
           <w:numId w:val="37"/>
@@ -3744,7 +3938,7 @@
     </w:p>
     <w:p>
       <w:pPr>
-        <w:pStyle w:val="Prrafodelista"/>
+        <w:pStyle w:val="ListParagraph"/>
         <w:spacing w:after="0" w:line="276" w:lineRule="auto"/>
         <w:ind w:left="1080"/>
         <w:jc w:val="both"/>
@@ -3757,7 +3951,7 @@
     </w:p>
     <w:p>
       <w:pPr>
-        <w:pStyle w:val="Prrafodelista"/>
+        <w:pStyle w:val="ListParagraph"/>
         <w:numPr>
           <w:ilvl w:val="0"/>
           <w:numId w:val="27"/>
@@ -3785,7 +3979,7 @@
     </w:p>
     <w:p>
       <w:pPr>
-        <w:pStyle w:val="Prrafodelista"/>
+        <w:pStyle w:val="ListParagraph"/>
         <w:numPr>
           <w:ilvl w:val="0"/>
           <w:numId w:val="36"/>
@@ -3802,13 +3996,12 @@
           <w:sz w:val="24"/>
           <w:szCs w:val="24"/>
         </w:rPr>
-        <w:lastRenderedPageBreak/>
         <w:t xml:space="preserve">Describa qué sería un falso positivo y un falso negativo en este estudio, y cuáles consecuencias tendría cada uno. </w:t>
       </w:r>
     </w:p>
     <w:p>
       <w:pPr>
-        <w:pStyle w:val="Prrafodelista"/>
+        <w:pStyle w:val="ListParagraph"/>
         <w:numPr>
           <w:ilvl w:val="0"/>
           <w:numId w:val="36"/>
@@ -3830,7 +4023,7 @@
     </w:p>
     <w:p>
       <w:pPr>
-        <w:pStyle w:val="Prrafodelista"/>
+        <w:pStyle w:val="ListParagraph"/>
         <w:ind w:left="1068"/>
         <w:rPr>
           <w:rFonts w:ascii="Times New Roman" w:hAnsi="Times New Roman" w:cs="Times New Roman"/>
@@ -3841,7 +4034,7 @@
     </w:p>
     <w:p>
       <w:pPr>
-        <w:pStyle w:val="Prrafodelista"/>
+        <w:pStyle w:val="ListParagraph"/>
         <w:numPr>
           <w:ilvl w:val="0"/>
           <w:numId w:val="27"/>
@@ -3869,7 +4062,7 @@
     </w:p>
     <w:p>
       <w:pPr>
-        <w:pStyle w:val="Prrafodelista"/>
+        <w:pStyle w:val="ListParagraph"/>
         <w:numPr>
           <w:ilvl w:val="0"/>
           <w:numId w:val="35"/>
@@ -3891,7 +4084,7 @@
     </w:p>
     <w:p>
       <w:pPr>
-        <w:pStyle w:val="Prrafodelista"/>
+        <w:pStyle w:val="ListParagraph"/>
         <w:numPr>
           <w:ilvl w:val="0"/>
           <w:numId w:val="35"/>
@@ -3955,10 +4148,11 @@
           <w:docPartUnique/>
         </w:docPartObj>
       </w:sdtPr>
+      <w:sdtEndPr/>
       <w:sdtContent>
         <w:p>
           <w:pPr>
-            <w:pStyle w:val="Ttulo1"/>
+            <w:pStyle w:val="Heading1"/>
             <w:rPr>
               <w:sz w:val="24"/>
               <w:szCs w:val="24"/>
@@ -3992,7 +4186,7 @@
           <w:sdtContent>
             <w:p>
               <w:pPr>
-                <w:pStyle w:val="Bibliografa"/>
+                <w:pStyle w:val="Bibliography"/>
                 <w:ind w:left="720" w:hanging="720"/>
                 <w:rPr>
                   <w:rFonts w:ascii="Times New Roman" w:hAnsi="Times New Roman" w:cs="Times New Roman"/>
@@ -4059,7 +4253,7 @@
             </w:p>
             <w:p>
               <w:pPr>
-                <w:pStyle w:val="Bibliografa"/>
+                <w:pStyle w:val="Bibliography"/>
                 <w:ind w:left="720" w:hanging="720"/>
                 <w:rPr>
                   <w:rFonts w:ascii="Times New Roman" w:hAnsi="Times New Roman" w:cs="Times New Roman"/>
@@ -4100,7 +4294,7 @@
             </w:p>
             <w:p>
               <w:pPr>
-                <w:pStyle w:val="Bibliografa"/>
+                <w:pStyle w:val="Bibliography"/>
                 <w:ind w:left="720" w:hanging="720"/>
                 <w:rPr>
                   <w:rFonts w:ascii="Times New Roman" w:hAnsi="Times New Roman" w:cs="Times New Roman"/>
@@ -4169,86 +4363,388 @@
         <w:jc w:val="both"/>
         <w:rPr>
           <w:rFonts w:ascii="Times New Roman" w:eastAsia="Helvetica" w:hAnsi="Times New Roman" w:cs="Times New Roman"/>
-        </w:rPr>
-      </w:pPr>
-    </w:p>
-    <w:p>
-      <w:pPr>
-        <w:jc w:val="both"/>
+          <w:lang w:val="en-US"/>
+        </w:rPr>
+      </w:pPr>
+      <w:r>
         <w:rPr>
           <w:rFonts w:ascii="Times New Roman" w:eastAsia="Helvetica" w:hAnsi="Times New Roman" w:cs="Times New Roman"/>
-        </w:rPr>
-      </w:pPr>
-    </w:p>
-    <w:p>
-      <w:pPr>
-        <w:jc w:val="both"/>
+          <w:lang w:val="en-US"/>
+        </w:rPr>
+        <w:t xml:space="preserve">Kasman, A., &amp; Selman, Y. (2015). CO2 emissions, economic growth, energy consumption, trade and urbanization in new EU member and candidate countries: A panel data analysis. </w:t>
+      </w:r>
+      <w:r>
         <w:rPr>
           <w:rFonts w:ascii="Times New Roman" w:eastAsia="Helvetica" w:hAnsi="Times New Roman" w:cs="Times New Roman"/>
-        </w:rPr>
-      </w:pPr>
-    </w:p>
-    <w:p>
-      <w:pPr>
-        <w:jc w:val="both"/>
+          <w:i/>
+          <w:iCs/>
+          <w:lang w:val="en-US"/>
+        </w:rPr>
+        <w:t>Economic Modelling</w:t>
+      </w:r>
+      <w:r>
         <w:rPr>
           <w:rFonts w:ascii="Times New Roman" w:eastAsia="Helvetica" w:hAnsi="Times New Roman" w:cs="Times New Roman"/>
-        </w:rPr>
-      </w:pPr>
-    </w:p>
-    <w:p>
-      <w:pPr>
-        <w:jc w:val="both"/>
+          <w:lang w:val="en-US"/>
+        </w:rPr>
+        <w:t xml:space="preserve">, </w:t>
+      </w:r>
+      <w:r>
         <w:rPr>
           <w:rFonts w:ascii="Times New Roman" w:eastAsia="Helvetica" w:hAnsi="Times New Roman" w:cs="Times New Roman"/>
-        </w:rPr>
-      </w:pPr>
-    </w:p>
-    <w:p>
-      <w:pPr>
-        <w:jc w:val="both"/>
+          <w:i/>
+          <w:iCs/>
+          <w:lang w:val="en-US"/>
+        </w:rPr>
+        <w:t>44</w:t>
+      </w:r>
+      <w:r>
         <w:rPr>
           <w:rFonts w:ascii="Times New Roman" w:eastAsia="Helvetica" w:hAnsi="Times New Roman" w:cs="Times New Roman"/>
-        </w:rPr>
-      </w:pPr>
+          <w:lang w:val="en-US"/>
+        </w:rPr>
+        <w:t xml:space="preserve">. </w:t>
+      </w:r>
     </w:p>
     <w:p>
       <w:pPr>
         <w:jc w:val="both"/>
         <w:rPr>
           <w:rFonts w:ascii="Times New Roman" w:eastAsia="Helvetica" w:hAnsi="Times New Roman" w:cs="Times New Roman"/>
-        </w:rPr>
-      </w:pPr>
-    </w:p>
-    <w:p>
-      <w:pPr>
-        <w:jc w:val="both"/>
+          <w:lang w:val="en-US"/>
+        </w:rPr>
+      </w:pPr>
+      <w:r>
         <w:rPr>
           <w:rFonts w:ascii="Times New Roman" w:eastAsia="Helvetica" w:hAnsi="Times New Roman" w:cs="Times New Roman"/>
-        </w:rPr>
-      </w:pPr>
-    </w:p>
-    <w:p>
-      <w:pPr>
-        <w:jc w:val="both"/>
+          <w:lang w:val="en-US"/>
+        </w:rPr>
+        <w:t xml:space="preserve">Ritchie, H. (2023, August 31). </w:t>
+      </w:r>
+      <w:r>
         <w:rPr>
           <w:rFonts w:ascii="Times New Roman" w:eastAsia="Helvetica" w:hAnsi="Times New Roman" w:cs="Times New Roman"/>
-        </w:rPr>
-      </w:pPr>
-    </w:p>
-    <w:p>
-      <w:pPr>
-        <w:jc w:val="both"/>
+          <w:i/>
+          <w:iCs/>
+          <w:lang w:val="en-US"/>
+        </w:rPr>
+        <w:t>Global inequalities in CO2 emissions</w:t>
+      </w:r>
+      <w:r>
         <w:rPr>
           <w:rFonts w:ascii="Times New Roman" w:eastAsia="Helvetica" w:hAnsi="Times New Roman" w:cs="Times New Roman"/>
-        </w:rPr>
-      </w:pPr>
+          <w:lang w:val="en-US"/>
+        </w:rPr>
+        <w:t xml:space="preserve">. Our World in Data. https://ourworldindata.org/inequality-co2 </w:t>
+      </w:r>
     </w:p>
     <w:p>
       <w:pPr>
         <w:jc w:val="both"/>
         <w:rPr>
           <w:rFonts w:ascii="Times New Roman" w:eastAsia="Helvetica" w:hAnsi="Times New Roman" w:cs="Times New Roman"/>
+          <w:lang w:val="en-US"/>
+        </w:rPr>
+      </w:pPr>
+      <w:r>
+        <w:rPr>
+          <w:rFonts w:ascii="Times New Roman" w:eastAsia="Helvetica" w:hAnsi="Times New Roman" w:cs="Times New Roman"/>
+          <w:lang w:val="en-US"/>
+        </w:rPr>
+        <w:t xml:space="preserve">United Nations Environment </w:t>
+      </w:r>
+      <w:proofErr w:type="spellStart"/>
+      <w:r>
+        <w:rPr>
+          <w:rFonts w:ascii="Times New Roman" w:eastAsia="Helvetica" w:hAnsi="Times New Roman" w:cs="Times New Roman"/>
+          <w:lang w:val="en-US"/>
+        </w:rPr>
+        <w:t>Programme</w:t>
+      </w:r>
+      <w:proofErr w:type="spellEnd"/>
+      <w:r>
+        <w:rPr>
+          <w:rFonts w:ascii="Times New Roman" w:eastAsia="Helvetica" w:hAnsi="Times New Roman" w:cs="Times New Roman"/>
+          <w:lang w:val="en-US"/>
+        </w:rPr>
+        <w:t xml:space="preserve">. (2023). </w:t>
+      </w:r>
+      <w:r>
+        <w:rPr>
+          <w:rFonts w:ascii="Times New Roman" w:eastAsia="Helvetica" w:hAnsi="Times New Roman" w:cs="Times New Roman"/>
+          <w:i/>
+          <w:iCs/>
+          <w:lang w:val="en-US"/>
+        </w:rPr>
+        <w:t>Emissions Gap Report 2023</w:t>
+      </w:r>
+      <w:r>
+        <w:rPr>
+          <w:rFonts w:ascii="Times New Roman" w:eastAsia="Helvetica" w:hAnsi="Times New Roman" w:cs="Times New Roman"/>
+          <w:lang w:val="en-US"/>
+        </w:rPr>
+        <w:t xml:space="preserve">. UN Environment </w:t>
+      </w:r>
+      <w:proofErr w:type="spellStart"/>
+      <w:r>
+        <w:rPr>
+          <w:rFonts w:ascii="Times New Roman" w:eastAsia="Helvetica" w:hAnsi="Times New Roman" w:cs="Times New Roman"/>
+          <w:lang w:val="en-US"/>
+        </w:rPr>
+        <w:t>Programme</w:t>
+      </w:r>
+      <w:proofErr w:type="spellEnd"/>
+      <w:r>
+        <w:rPr>
+          <w:rFonts w:ascii="Times New Roman" w:eastAsia="Helvetica" w:hAnsi="Times New Roman" w:cs="Times New Roman"/>
+          <w:lang w:val="en-US"/>
+        </w:rPr>
+        <w:t xml:space="preserve">. https://www.unep.org/interactives/emissions-gap-report/2023/ </w:t>
+      </w:r>
+    </w:p>
+    <w:p>
+      <w:pPr>
+        <w:jc w:val="both"/>
+        <w:rPr>
+          <w:rFonts w:ascii="Times New Roman" w:eastAsia="Helvetica" w:hAnsi="Times New Roman" w:cs="Times New Roman"/>
+        </w:rPr>
+      </w:pPr>
+      <w:r>
+        <w:rPr>
+          <w:rFonts w:ascii="Times New Roman" w:eastAsia="Helvetica" w:hAnsi="Times New Roman" w:cs="Times New Roman"/>
+          <w:lang w:val="en-US"/>
+        </w:rPr>
+        <w:t xml:space="preserve">Dong K, Hochman G, Zhang Y, Sun R, Li H, Liao H. CO2 emissions, economic and population growth, and renewable energy: empirical evidence across regions. </w:t>
+      </w:r>
+      <w:r>
+        <w:rPr>
+          <w:rFonts w:ascii="Times New Roman" w:eastAsia="Helvetica" w:hAnsi="Times New Roman" w:cs="Times New Roman"/>
+        </w:rPr>
+        <w:t xml:space="preserve">Energy </w:t>
+      </w:r>
+      <w:proofErr w:type="spellStart"/>
+      <w:r>
+        <w:rPr>
+          <w:rFonts w:ascii="Times New Roman" w:eastAsia="Helvetica" w:hAnsi="Times New Roman" w:cs="Times New Roman"/>
+        </w:rPr>
+        <w:t>Economics</w:t>
+      </w:r>
+      <w:proofErr w:type="spellEnd"/>
+      <w:r>
+        <w:rPr>
+          <w:rFonts w:ascii="Times New Roman" w:eastAsia="Helvetica" w:hAnsi="Times New Roman" w:cs="Times New Roman"/>
+        </w:rPr>
+        <w:t>. 201</w:t>
+      </w:r>
+      <w:r>
+        <w:rPr>
+          <w:rFonts w:ascii="Times New Roman" w:eastAsia="Helvetica" w:hAnsi="Times New Roman" w:cs="Times New Roman"/>
+        </w:rPr>
+        <w:t>8</w:t>
+      </w:r>
+    </w:p>
+    <w:p>
+      <w:pPr>
+        <w:jc w:val="both"/>
+        <w:rPr>
+          <w:rFonts w:ascii="Times New Roman" w:eastAsia="Helvetica" w:hAnsi="Times New Roman" w:cs="Times New Roman"/>
+        </w:rPr>
+      </w:pPr>
+      <w:proofErr w:type="spellStart"/>
+      <w:r>
+        <w:rPr>
+          <w:rFonts w:ascii="Times New Roman" w:eastAsia="Helvetica" w:hAnsi="Times New Roman" w:cs="Times New Roman"/>
+        </w:rPr>
+        <w:t>Monasterolo</w:t>
+      </w:r>
+      <w:proofErr w:type="spellEnd"/>
+      <w:r>
+        <w:rPr>
+          <w:rFonts w:ascii="Times New Roman" w:eastAsia="Helvetica" w:hAnsi="Times New Roman" w:cs="Times New Roman"/>
+        </w:rPr>
+        <w:t xml:space="preserve"> I, </w:t>
+      </w:r>
+      <w:proofErr w:type="spellStart"/>
+      <w:r>
+        <w:rPr>
+          <w:rFonts w:ascii="Times New Roman" w:eastAsia="Helvetica" w:hAnsi="Times New Roman" w:cs="Times New Roman"/>
+        </w:rPr>
+        <w:t>Roventini</w:t>
+      </w:r>
+      <w:proofErr w:type="spellEnd"/>
+      <w:r>
+        <w:rPr>
+          <w:rFonts w:ascii="Times New Roman" w:eastAsia="Helvetica" w:hAnsi="Times New Roman" w:cs="Times New Roman"/>
+        </w:rPr>
+        <w:t xml:space="preserve"> A, </w:t>
+      </w:r>
+      <w:proofErr w:type="spellStart"/>
+      <w:r>
+        <w:rPr>
+          <w:rFonts w:ascii="Times New Roman" w:eastAsia="Helvetica" w:hAnsi="Times New Roman" w:cs="Times New Roman"/>
+        </w:rPr>
+        <w:t>Foxon</w:t>
+      </w:r>
+      <w:proofErr w:type="spellEnd"/>
+      <w:r>
+        <w:rPr>
+          <w:rFonts w:ascii="Times New Roman" w:eastAsia="Helvetica" w:hAnsi="Times New Roman" w:cs="Times New Roman"/>
+        </w:rPr>
+        <w:t xml:space="preserve"> TJ. </w:t>
+      </w:r>
+      <w:r>
+        <w:rPr>
+          <w:rFonts w:ascii="Times New Roman" w:eastAsia="Helvetica" w:hAnsi="Times New Roman" w:cs="Times New Roman"/>
+          <w:lang w:val="en-US"/>
+        </w:rPr>
+        <w:t xml:space="preserve">Uncertainty </w:t>
+      </w:r>
+      <w:proofErr w:type="gramStart"/>
+      <w:r>
+        <w:rPr>
+          <w:rFonts w:ascii="Times New Roman" w:eastAsia="Helvetica" w:hAnsi="Times New Roman" w:cs="Times New Roman"/>
+          <w:lang w:val="en-US"/>
+        </w:rPr>
+        <w:t>of</w:t>
+      </w:r>
+      <w:proofErr w:type="gramEnd"/>
+      <w:r>
+        <w:rPr>
+          <w:rFonts w:ascii="Times New Roman" w:eastAsia="Helvetica" w:hAnsi="Times New Roman" w:cs="Times New Roman"/>
+          <w:lang w:val="en-US"/>
+        </w:rPr>
+        <w:t xml:space="preserve"> climate policies and implications for economics and finance: an evolutionary economics approach. </w:t>
+      </w:r>
+      <w:proofErr w:type="spellStart"/>
+      <w:r>
+        <w:rPr>
+          <w:rFonts w:ascii="Times New Roman" w:eastAsia="Helvetica" w:hAnsi="Times New Roman" w:cs="Times New Roman"/>
+        </w:rPr>
+        <w:t>Ecol</w:t>
+      </w:r>
+      <w:proofErr w:type="spellEnd"/>
+      <w:r>
+        <w:rPr>
+          <w:rFonts w:ascii="Times New Roman" w:eastAsia="Helvetica" w:hAnsi="Times New Roman" w:cs="Times New Roman"/>
+        </w:rPr>
+        <w:t xml:space="preserve"> Econ. 2019</w:t>
+      </w:r>
+      <w:r>
+        <w:rPr>
+          <w:rFonts w:ascii="Times New Roman" w:eastAsia="Helvetica" w:hAnsi="Times New Roman" w:cs="Times New Roman"/>
+        </w:rPr>
+        <w:t>.</w:t>
+      </w:r>
+    </w:p>
+    <w:p>
+      <w:pPr>
+        <w:jc w:val="both"/>
+        <w:rPr>
+          <w:rFonts w:ascii="Times New Roman" w:eastAsia="Helvetica" w:hAnsi="Times New Roman" w:cs="Times New Roman"/>
+          <w:lang w:val="en-US"/>
+        </w:rPr>
+      </w:pPr>
+      <w:r>
+        <w:rPr>
+          <w:rFonts w:ascii="Times New Roman" w:eastAsia="Helvetica" w:hAnsi="Times New Roman" w:cs="Times New Roman"/>
+          <w:lang w:val="en-US"/>
+        </w:rPr>
+        <w:t xml:space="preserve">Kuznets S. Economic growth and income inequality. </w:t>
+      </w:r>
+      <w:r>
+        <w:rPr>
+          <w:rFonts w:ascii="Times New Roman" w:eastAsia="Helvetica" w:hAnsi="Times New Roman" w:cs="Times New Roman"/>
+        </w:rPr>
+        <w:t>Am. Econ. Rev. 1955</w:t>
+      </w:r>
+    </w:p>
+    <w:p>
+      <w:pPr>
+        <w:jc w:val="both"/>
+        <w:rPr>
+          <w:rFonts w:ascii="Times New Roman" w:eastAsia="Helvetica" w:hAnsi="Times New Roman" w:cs="Times New Roman"/>
+          <w:lang w:val="en-US"/>
+        </w:rPr>
+      </w:pPr>
+    </w:p>
+    <w:p>
+      <w:pPr>
+        <w:jc w:val="both"/>
+        <w:rPr>
+          <w:rFonts w:ascii="Times New Roman" w:eastAsia="Helvetica" w:hAnsi="Times New Roman" w:cs="Times New Roman"/>
+          <w:lang w:val="en-US"/>
+        </w:rPr>
+      </w:pPr>
+    </w:p>
+    <w:p>
+      <w:pPr>
+        <w:jc w:val="both"/>
+        <w:rPr>
+          <w:rFonts w:ascii="Times New Roman" w:eastAsia="Helvetica" w:hAnsi="Times New Roman" w:cs="Times New Roman"/>
+          <w:lang w:val="en-US"/>
+        </w:rPr>
+      </w:pPr>
+    </w:p>
+    <w:p>
+      <w:pPr>
+        <w:jc w:val="both"/>
+        <w:rPr>
+          <w:rFonts w:ascii="Times New Roman" w:eastAsia="Helvetica" w:hAnsi="Times New Roman" w:cs="Times New Roman"/>
+          <w:lang w:val="en-US"/>
+        </w:rPr>
+      </w:pPr>
+    </w:p>
+    <w:p>
+      <w:pPr>
+        <w:jc w:val="both"/>
+        <w:rPr>
+          <w:rFonts w:ascii="Times New Roman" w:eastAsia="Helvetica" w:hAnsi="Times New Roman" w:cs="Times New Roman"/>
+          <w:lang w:val="en-US"/>
+        </w:rPr>
+      </w:pPr>
+    </w:p>
+    <w:p>
+      <w:pPr>
+        <w:jc w:val="both"/>
+        <w:rPr>
+          <w:rFonts w:ascii="Times New Roman" w:eastAsia="Helvetica" w:hAnsi="Times New Roman" w:cs="Times New Roman"/>
+          <w:lang w:val="en-US"/>
+        </w:rPr>
+      </w:pPr>
+    </w:p>
+    <w:p>
+      <w:pPr>
+        <w:jc w:val="both"/>
+        <w:rPr>
+          <w:rFonts w:ascii="Times New Roman" w:eastAsia="Helvetica" w:hAnsi="Times New Roman" w:cs="Times New Roman"/>
+          <w:lang w:val="en-US"/>
+        </w:rPr>
+      </w:pPr>
+    </w:p>
+    <w:p>
+      <w:pPr>
+        <w:jc w:val="both"/>
+        <w:rPr>
+          <w:rFonts w:ascii="Times New Roman" w:eastAsia="Helvetica" w:hAnsi="Times New Roman" w:cs="Times New Roman"/>
+          <w:lang w:val="en-US"/>
+        </w:rPr>
+      </w:pPr>
+    </w:p>
+    <w:p>
+      <w:pPr>
+        <w:jc w:val="both"/>
+        <w:rPr>
+          <w:rFonts w:ascii="Times New Roman" w:eastAsia="Helvetica" w:hAnsi="Times New Roman" w:cs="Times New Roman"/>
+          <w:lang w:val="en-US"/>
+        </w:rPr>
+      </w:pPr>
+    </w:p>
+    <w:p>
+      <w:pPr>
+        <w:jc w:val="both"/>
+        <w:rPr>
+          <w:rFonts w:ascii="Times New Roman" w:eastAsia="Helvetica" w:hAnsi="Times New Roman" w:cs="Times New Roman"/>
+          <w:lang w:val="en-US"/>
         </w:rPr>
       </w:pPr>
     </w:p>
@@ -4273,11 +4769,11 @@
   <w:comment w:id="0" w:author="Javier Antonio Amaya Nieto" w:date="2025-10-14T23:18:00Z" w:initials="JAAN">
     <w:p>
       <w:pPr>
-        <w:pStyle w:val="Textocomentario"/>
-      </w:pPr>
-      <w:r>
-        <w:rPr>
-          <w:rStyle w:val="Refdecomentario"/>
+        <w:pStyle w:val="CommentText"/>
+      </w:pPr>
+      <w:r>
+        <w:rPr>
+          <w:rStyle w:val="CommentReference"/>
         </w:rPr>
         <w:annotationRef/>
       </w:r>
@@ -4289,11 +4785,11 @@
   <w:comment w:id="1" w:author="Javier Antonio Amaya Nieto" w:date="2025-10-14T23:19:00Z" w:initials="JAAN">
     <w:p>
       <w:pPr>
-        <w:pStyle w:val="Textocomentario"/>
-      </w:pPr>
-      <w:r>
-        <w:rPr>
-          <w:rStyle w:val="Refdecomentario"/>
+        <w:pStyle w:val="CommentText"/>
+      </w:pPr>
+      <w:r>
+        <w:rPr>
+          <w:rStyle w:val="CommentReference"/>
         </w:rPr>
         <w:annotationRef/>
       </w:r>
@@ -4305,11 +4801,11 @@
   <w:comment w:id="2" w:author="Javier Antonio Amaya Nieto" w:date="2025-10-14T23:19:00Z" w:initials="JAAN">
     <w:p>
       <w:pPr>
-        <w:pStyle w:val="Textocomentario"/>
-      </w:pPr>
-      <w:r>
-        <w:rPr>
-          <w:rStyle w:val="Refdecomentario"/>
+        <w:pStyle w:val="CommentText"/>
+      </w:pPr>
+      <w:r>
+        <w:rPr>
+          <w:rStyle w:val="CommentReference"/>
         </w:rPr>
         <w:annotationRef/>
       </w:r>
@@ -4321,11 +4817,11 @@
   <w:comment w:id="3" w:author="Javier Antonio Amaya Nieto" w:date="2025-10-15T00:02:00Z" w:initials="JAAN">
     <w:p>
       <w:pPr>
-        <w:pStyle w:val="Textocomentario"/>
-      </w:pPr>
-      <w:r>
-        <w:rPr>
-          <w:rStyle w:val="Refdecomentario"/>
+        <w:pStyle w:val="CommentText"/>
+      </w:pPr>
+      <w:r>
+        <w:rPr>
+          <w:rStyle w:val="CommentReference"/>
         </w:rPr>
         <w:annotationRef/>
       </w:r>
@@ -4337,11 +4833,11 @@
   <w:comment w:id="4" w:author="Laura Sarif Rivera Sanabria" w:date="2025-10-15T11:00:00Z" w:initials="LR">
     <w:p>
       <w:pPr>
-        <w:pStyle w:val="Textocomentario"/>
-      </w:pPr>
-      <w:r>
-        <w:rPr>
-          <w:rStyle w:val="Refdecomentario"/>
+        <w:pStyle w:val="CommentText"/>
+      </w:pPr>
+      <w:r>
+        <w:rPr>
+          <w:rStyle w:val="CommentReference"/>
         </w:rPr>
         <w:annotationRef/>
       </w:r>
@@ -4353,11 +4849,11 @@
   <w:comment w:id="5" w:author="Laura Sarif Rivera Sanabria" w:date="2025-10-15T11:00:00Z" w:initials="LR">
     <w:p>
       <w:pPr>
-        <w:pStyle w:val="Textocomentario"/>
-      </w:pPr>
-      <w:r>
-        <w:rPr>
-          <w:rStyle w:val="Refdecomentario"/>
+        <w:pStyle w:val="CommentText"/>
+      </w:pPr>
+      <w:r>
+        <w:rPr>
+          <w:rStyle w:val="CommentReference"/>
         </w:rPr>
         <w:annotationRef/>
       </w:r>
@@ -4369,11 +4865,11 @@
   <w:comment w:id="6" w:author="Laura Sarif Rivera Sanabria" w:date="2025-10-15T11:03:00Z" w:initials="LR">
     <w:p>
       <w:pPr>
-        <w:pStyle w:val="Textocomentario"/>
-      </w:pPr>
-      <w:r>
-        <w:rPr>
-          <w:rStyle w:val="Refdecomentario"/>
+        <w:pStyle w:val="CommentText"/>
+      </w:pPr>
+      <w:r>
+        <w:rPr>
+          <w:rStyle w:val="CommentReference"/>
         </w:rPr>
         <w:annotationRef/>
       </w:r>
@@ -4387,8 +4883,8 @@
 
 <file path=word/commentsExtended.xml><?xml version="1.0" encoding="utf-8"?>
 <w15:commentsEx xmlns:wpc="http://schemas.microsoft.com/office/word/2010/wordprocessingCanvas" xmlns:cx="http://schemas.microsoft.com/office/drawing/2014/chartex" xmlns:cx1="http://schemas.microsoft.com/office/drawing/2015/9/8/chartex" xmlns:cx2="http://schemas.microsoft.com/office/drawing/2015/10/21/chartex" xmlns:cx3="http://schemas.microsoft.com/office/drawing/2016/5/9/chartex" xmlns:cx4="http://schemas.microsoft.com/office/drawing/2016/5/10/chartex" xmlns:cx5="http://schemas.microsoft.com/office/drawing/2016/5/11/chartex" xmlns:cx6="http://schemas.microsoft.com/office/drawing/2016/5/12/chartex" xmlns:cx7="http://schemas.microsoft.com/office/drawing/2016/5/13/chartex" xmlns:cx8="http://schemas.microsoft.com/office/drawing/2016/5/14/chartex" xmlns:mc="http://schemas.openxmlformats.org/markup-compatibility/2006" xmlns:aink="http://schemas.microsoft.com/office/drawing/2016/ink" xmlns:am3d="http://schemas.microsoft.com/office/drawing/2017/model3d" xmlns:o="urn:schemas-microsoft-com:office:office" xmlns:oel="http://schemas.microsoft.com/office/2019/extlst" xmlns:r="http://schemas.openxmlformats.org/officeDocument/2006/relationships" xmlns:m="http://schemas.openxmlformats.org/officeDocument/2006/math" xmlns:v="urn:schemas-microsoft-com:vml" xmlns:wp14="http://schemas.microsoft.com/office/word/2010/wordprocessingDrawing" xmlns:wp="http://schemas.openxmlformats.org/drawingml/2006/wordprocessingDrawing" xmlns:w10="urn:schemas-microsoft-com:office:word" xmlns:w="http://schemas.openxmlformats.org/wordprocessingml/2006/main" xmlns:w14="http://schemas.microsoft.com/office/word/2010/wordml" xmlns:w15="http://schemas.microsoft.com/office/word/2012/wordml" xmlns:w16cex="http://schemas.microsoft.com/office/word/2018/wordml/cex" xmlns:w16cid="http://schemas.microsoft.com/office/word/2016/wordml/cid" xmlns:w16="http://schemas.microsoft.com/office/word/2018/wordml" xmlns:w16du="http://schemas.microsoft.com/office/word/2023/wordml/word16du" xmlns:w16sdtdh="http://schemas.microsoft.com/office/word/2020/wordml/sdtdatahash" xmlns:w16sdtfl="http://schemas.microsoft.com/office/word/2024/wordml/sdtformatlock" xmlns:w16se="http://schemas.microsoft.com/office/word/2015/wordml/symex" xmlns:wpg="http://schemas.microsoft.com/office/word/2010/wordprocessingGroup" xmlns:wpi="http://schemas.microsoft.com/office/word/2010/wordprocessingInk" xmlns:wne="http://schemas.microsoft.com/office/word/2006/wordml" xmlns:wps="http://schemas.microsoft.com/office/word/2010/wordprocessingShape" mc:Ignorable="w14 w15 w16se w16cid w16 w16cex w16sdtdh w16sdtfl w16du wp14">
-  <w15:commentEx w15:paraId="4DA14895" w15:done="0"/>
-  <w15:commentEx w15:paraId="3B25F946" w15:done="0"/>
+  <w15:commentEx w15:paraId="4DA14895" w15:done="1"/>
+  <w15:commentEx w15:paraId="3B25F946" w15:done="1"/>
   <w15:commentEx w15:paraId="305AED48" w15:done="0"/>
   <w15:commentEx w15:paraId="09FEACD3" w15:done="0"/>
   <w15:commentEx w15:paraId="7D0EA541" w15:done="0"/>
@@ -4450,7 +4946,7 @@
 <w:ftr xmlns:wpc="http://schemas.microsoft.com/office/word/2010/wordprocessingCanvas" xmlns:cx="http://schemas.microsoft.com/office/drawing/2014/chartex" xmlns:cx1="http://schemas.microsoft.com/office/drawing/2015/9/8/chartex" xmlns:cx2="http://schemas.microsoft.com/office/drawing/2015/10/21/chartex" xmlns:cx3="http://schemas.microsoft.com/office/drawing/2016/5/9/chartex" xmlns:cx4="http://schemas.microsoft.com/office/drawing/2016/5/10/chartex" xmlns:cx5="http://schemas.microsoft.com/office/drawing/2016/5/11/chartex" xmlns:cx6="http://schemas.microsoft.com/office/drawing/2016/5/12/chartex" xmlns:cx7="http://schemas.microsoft.com/office/drawing/2016/5/13/chartex" xmlns:cx8="http://schemas.microsoft.com/office/drawing/2016/5/14/chartex" xmlns:mc="http://schemas.openxmlformats.org/markup-compatibility/2006" xmlns:aink="http://schemas.microsoft.com/office/drawing/2016/ink" xmlns:am3d="http://schemas.microsoft.com/office/drawing/2017/model3d" xmlns:o="urn:schemas-microsoft-com:office:office" xmlns:oel="http://schemas.microsoft.com/office/2019/extlst" xmlns:r="http://schemas.openxmlformats.org/officeDocument/2006/relationships" xmlns:m="http://schemas.openxmlformats.org/officeDocument/2006/math" xmlns:v="urn:schemas-microsoft-com:vml" xmlns:wp14="http://schemas.microsoft.com/office/word/2010/wordprocessingDrawing" xmlns:wp="http://schemas.openxmlformats.org/drawingml/2006/wordprocessingDrawing" xmlns:w10="urn:schemas-microsoft-com:office:word" xmlns:w="http://schemas.openxmlformats.org/wordprocessingml/2006/main" xmlns:w14="http://schemas.microsoft.com/office/word/2010/wordml" xmlns:w15="http://schemas.microsoft.com/office/word/2012/wordml" xmlns:w16cex="http://schemas.microsoft.com/office/word/2018/wordml/cex" xmlns:w16cid="http://schemas.microsoft.com/office/word/2016/wordml/cid" xmlns:w16="http://schemas.microsoft.com/office/word/2018/wordml" xmlns:w16du="http://schemas.microsoft.com/office/word/2023/wordml/word16du" xmlns:w16sdtdh="http://schemas.microsoft.com/office/word/2020/wordml/sdtdatahash" xmlns:w16sdtfl="http://schemas.microsoft.com/office/word/2024/wordml/sdtformatlock" xmlns:w16se="http://schemas.microsoft.com/office/word/2015/wordml/symex" xmlns:wpg="http://schemas.microsoft.com/office/word/2010/wordprocessingGroup" xmlns:wpi="http://schemas.microsoft.com/office/word/2010/wordprocessingInk" xmlns:wne="http://schemas.microsoft.com/office/word/2006/wordml" xmlns:wps="http://schemas.microsoft.com/office/word/2010/wordprocessingShape" mc:Ignorable="w14 w15 w16se w16cid w16 w16cex w16sdtdh w16sdtfl w16du wp14">
   <w:p>
     <w:pPr>
-      <w:pStyle w:val="Piedepgina"/>
+      <w:pStyle w:val="Footer"/>
     </w:pPr>
   </w:p>
 </w:ftr>
@@ -4460,7 +4956,7 @@
 <w:ftr xmlns:wpc="http://schemas.microsoft.com/office/word/2010/wordprocessingCanvas" xmlns:cx="http://schemas.microsoft.com/office/drawing/2014/chartex" xmlns:cx1="http://schemas.microsoft.com/office/drawing/2015/9/8/chartex" xmlns:cx2="http://schemas.microsoft.com/office/drawing/2015/10/21/chartex" xmlns:cx3="http://schemas.microsoft.com/office/drawing/2016/5/9/chartex" xmlns:cx4="http://schemas.microsoft.com/office/drawing/2016/5/10/chartex" xmlns:cx5="http://schemas.microsoft.com/office/drawing/2016/5/11/chartex" xmlns:cx6="http://schemas.microsoft.com/office/drawing/2016/5/12/chartex" xmlns:cx7="http://schemas.microsoft.com/office/drawing/2016/5/13/chartex" xmlns:cx8="http://schemas.microsoft.com/office/drawing/2016/5/14/chartex" xmlns:mc="http://schemas.openxmlformats.org/markup-compatibility/2006" xmlns:aink="http://schemas.microsoft.com/office/drawing/2016/ink" xmlns:am3d="http://schemas.microsoft.com/office/drawing/2017/model3d" xmlns:o="urn:schemas-microsoft-com:office:office" xmlns:oel="http://schemas.microsoft.com/office/2019/extlst" xmlns:r="http://schemas.openxmlformats.org/officeDocument/2006/relationships" xmlns:m="http://schemas.openxmlformats.org/officeDocument/2006/math" xmlns:v="urn:schemas-microsoft-com:vml" xmlns:wp14="http://schemas.microsoft.com/office/word/2010/wordprocessingDrawing" xmlns:wp="http://schemas.openxmlformats.org/drawingml/2006/wordprocessingDrawing" xmlns:w10="urn:schemas-microsoft-com:office:word" xmlns:w="http://schemas.openxmlformats.org/wordprocessingml/2006/main" xmlns:w14="http://schemas.microsoft.com/office/word/2010/wordml" xmlns:w15="http://schemas.microsoft.com/office/word/2012/wordml" xmlns:w16cex="http://schemas.microsoft.com/office/word/2018/wordml/cex" xmlns:w16cid="http://schemas.microsoft.com/office/word/2016/wordml/cid" xmlns:w16="http://schemas.microsoft.com/office/word/2018/wordml" xmlns:w16du="http://schemas.microsoft.com/office/word/2023/wordml/word16du" xmlns:w16sdtdh="http://schemas.microsoft.com/office/word/2020/wordml/sdtdatahash" xmlns:w16sdtfl="http://schemas.microsoft.com/office/word/2024/wordml/sdtformatlock" xmlns:w16se="http://schemas.microsoft.com/office/word/2015/wordml/symex" xmlns:wpg="http://schemas.microsoft.com/office/word/2010/wordprocessingGroup" xmlns:wpi="http://schemas.microsoft.com/office/word/2010/wordprocessingInk" xmlns:wne="http://schemas.microsoft.com/office/word/2006/wordml" xmlns:wps="http://schemas.microsoft.com/office/word/2010/wordprocessingShape" mc:Ignorable="w14 w15 w16se w16cid w16 w16cex w16sdtdh w16sdtfl w16du wp14">
   <w:p>
     <w:pPr>
-      <w:pStyle w:val="Piedepgina"/>
+      <w:pStyle w:val="Footer"/>
     </w:pPr>
   </w:p>
 </w:ftr>
@@ -4470,7 +4966,7 @@
 <w:ftr xmlns:wpc="http://schemas.microsoft.com/office/word/2010/wordprocessingCanvas" xmlns:cx="http://schemas.microsoft.com/office/drawing/2014/chartex" xmlns:cx1="http://schemas.microsoft.com/office/drawing/2015/9/8/chartex" xmlns:cx2="http://schemas.microsoft.com/office/drawing/2015/10/21/chartex" xmlns:cx3="http://schemas.microsoft.com/office/drawing/2016/5/9/chartex" xmlns:cx4="http://schemas.microsoft.com/office/drawing/2016/5/10/chartex" xmlns:cx5="http://schemas.microsoft.com/office/drawing/2016/5/11/chartex" xmlns:cx6="http://schemas.microsoft.com/office/drawing/2016/5/12/chartex" xmlns:cx7="http://schemas.microsoft.com/office/drawing/2016/5/13/chartex" xmlns:cx8="http://schemas.microsoft.com/office/drawing/2016/5/14/chartex" xmlns:mc="http://schemas.openxmlformats.org/markup-compatibility/2006" xmlns:aink="http://schemas.microsoft.com/office/drawing/2016/ink" xmlns:am3d="http://schemas.microsoft.com/office/drawing/2017/model3d" xmlns:o="urn:schemas-microsoft-com:office:office" xmlns:oel="http://schemas.microsoft.com/office/2019/extlst" xmlns:r="http://schemas.openxmlformats.org/officeDocument/2006/relationships" xmlns:m="http://schemas.openxmlformats.org/officeDocument/2006/math" xmlns:v="urn:schemas-microsoft-com:vml" xmlns:wp14="http://schemas.microsoft.com/office/word/2010/wordprocessingDrawing" xmlns:wp="http://schemas.openxmlformats.org/drawingml/2006/wordprocessingDrawing" xmlns:w10="urn:schemas-microsoft-com:office:word" xmlns:w="http://schemas.openxmlformats.org/wordprocessingml/2006/main" xmlns:w14="http://schemas.microsoft.com/office/word/2010/wordml" xmlns:w15="http://schemas.microsoft.com/office/word/2012/wordml" xmlns:w16cex="http://schemas.microsoft.com/office/word/2018/wordml/cex" xmlns:w16cid="http://schemas.microsoft.com/office/word/2016/wordml/cid" xmlns:w16="http://schemas.microsoft.com/office/word/2018/wordml" xmlns:w16du="http://schemas.microsoft.com/office/word/2023/wordml/word16du" xmlns:w16sdtdh="http://schemas.microsoft.com/office/word/2020/wordml/sdtdatahash" xmlns:w16sdtfl="http://schemas.microsoft.com/office/word/2024/wordml/sdtformatlock" xmlns:w16se="http://schemas.microsoft.com/office/word/2015/wordml/symex" xmlns:wpg="http://schemas.microsoft.com/office/word/2010/wordprocessingGroup" xmlns:wpi="http://schemas.microsoft.com/office/word/2010/wordprocessingInk" xmlns:wne="http://schemas.microsoft.com/office/word/2006/wordml" xmlns:wps="http://schemas.microsoft.com/office/word/2010/wordprocessingShape" mc:Ignorable="w14 w15 w16se w16cid w16 w16cex w16sdtdh w16sdtfl w16du wp14">
   <w:p>
     <w:pPr>
-      <w:pStyle w:val="Piedepgina"/>
+      <w:pStyle w:val="Footer"/>
     </w:pPr>
   </w:p>
 </w:ftr>
@@ -4501,11 +4997,11 @@
   <w:footnote w:id="1">
     <w:p>
       <w:pPr>
-        <w:pStyle w:val="Textonotapie"/>
-      </w:pPr>
-      <w:r>
-        <w:rPr>
-          <w:rStyle w:val="Refdenotaalpie"/>
+        <w:pStyle w:val="FootnoteText"/>
+      </w:pPr>
+      <w:r>
+        <w:rPr>
+          <w:rStyle w:val="FootnoteReference"/>
         </w:rPr>
         <w:footnoteRef/>
       </w:r>
@@ -4534,7 +5030,7 @@
 <w:hdr xmlns:wpc="http://schemas.microsoft.com/office/word/2010/wordprocessingCanvas" xmlns:cx="http://schemas.microsoft.com/office/drawing/2014/chartex" xmlns:cx1="http://schemas.microsoft.com/office/drawing/2015/9/8/chartex" xmlns:cx2="http://schemas.microsoft.com/office/drawing/2015/10/21/chartex" xmlns:cx3="http://schemas.microsoft.com/office/drawing/2016/5/9/chartex" xmlns:cx4="http://schemas.microsoft.com/office/drawing/2016/5/10/chartex" xmlns:cx5="http://schemas.microsoft.com/office/drawing/2016/5/11/chartex" xmlns:cx6="http://schemas.microsoft.com/office/drawing/2016/5/12/chartex" xmlns:cx7="http://schemas.microsoft.com/office/drawing/2016/5/13/chartex" xmlns:cx8="http://schemas.microsoft.com/office/drawing/2016/5/14/chartex" xmlns:mc="http://schemas.openxmlformats.org/markup-compatibility/2006" xmlns:aink="http://schemas.microsoft.com/office/drawing/2016/ink" xmlns:am3d="http://schemas.microsoft.com/office/drawing/2017/model3d" xmlns:o="urn:schemas-microsoft-com:office:office" xmlns:oel="http://schemas.microsoft.com/office/2019/extlst" xmlns:r="http://schemas.openxmlformats.org/officeDocument/2006/relationships" xmlns:m="http://schemas.openxmlformats.org/officeDocument/2006/math" xmlns:v="urn:schemas-microsoft-com:vml" xmlns:wp14="http://schemas.microsoft.com/office/word/2010/wordprocessingDrawing" xmlns:wp="http://schemas.openxmlformats.org/drawingml/2006/wordprocessingDrawing" xmlns:w10="urn:schemas-microsoft-com:office:word" xmlns:w="http://schemas.openxmlformats.org/wordprocessingml/2006/main" xmlns:w14="http://schemas.microsoft.com/office/word/2010/wordml" xmlns:w15="http://schemas.microsoft.com/office/word/2012/wordml" xmlns:w16cex="http://schemas.microsoft.com/office/word/2018/wordml/cex" xmlns:w16cid="http://schemas.microsoft.com/office/word/2016/wordml/cid" xmlns:w16="http://schemas.microsoft.com/office/word/2018/wordml" xmlns:w16du="http://schemas.microsoft.com/office/word/2023/wordml/word16du" xmlns:w16sdtdh="http://schemas.microsoft.com/office/word/2020/wordml/sdtdatahash" xmlns:w16sdtfl="http://schemas.microsoft.com/office/word/2024/wordml/sdtformatlock" xmlns:w16se="http://schemas.microsoft.com/office/word/2015/wordml/symex" xmlns:wpg="http://schemas.microsoft.com/office/word/2010/wordprocessingGroup" xmlns:wpi="http://schemas.microsoft.com/office/word/2010/wordprocessingInk" xmlns:wne="http://schemas.microsoft.com/office/word/2006/wordml" xmlns:wps="http://schemas.microsoft.com/office/word/2010/wordprocessingShape" mc:Ignorable="w14 w15 w16se w16cid w16 w16cex w16sdtdh w16sdtfl w16du wp14">
   <w:p>
     <w:pPr>
-      <w:pStyle w:val="Encabezado"/>
+      <w:pStyle w:val="Header"/>
     </w:pPr>
   </w:p>
 </w:hdr>
@@ -4544,7 +5040,7 @@
 <w:hdr xmlns:wpc="http://schemas.microsoft.com/office/word/2010/wordprocessingCanvas" xmlns:cx="http://schemas.microsoft.com/office/drawing/2014/chartex" xmlns:cx1="http://schemas.microsoft.com/office/drawing/2015/9/8/chartex" xmlns:cx2="http://schemas.microsoft.com/office/drawing/2015/10/21/chartex" xmlns:cx3="http://schemas.microsoft.com/office/drawing/2016/5/9/chartex" xmlns:cx4="http://schemas.microsoft.com/office/drawing/2016/5/10/chartex" xmlns:cx5="http://schemas.microsoft.com/office/drawing/2016/5/11/chartex" xmlns:cx6="http://schemas.microsoft.com/office/drawing/2016/5/12/chartex" xmlns:cx7="http://schemas.microsoft.com/office/drawing/2016/5/13/chartex" xmlns:cx8="http://schemas.microsoft.com/office/drawing/2016/5/14/chartex" xmlns:mc="http://schemas.openxmlformats.org/markup-compatibility/2006" xmlns:aink="http://schemas.microsoft.com/office/drawing/2016/ink" xmlns:am3d="http://schemas.microsoft.com/office/drawing/2017/model3d" xmlns:o="urn:schemas-microsoft-com:office:office" xmlns:oel="http://schemas.microsoft.com/office/2019/extlst" xmlns:r="http://schemas.openxmlformats.org/officeDocument/2006/relationships" xmlns:m="http://schemas.openxmlformats.org/officeDocument/2006/math" xmlns:v="urn:schemas-microsoft-com:vml" xmlns:wp14="http://schemas.microsoft.com/office/word/2010/wordprocessingDrawing" xmlns:wp="http://schemas.openxmlformats.org/drawingml/2006/wordprocessingDrawing" xmlns:w10="urn:schemas-microsoft-com:office:word" xmlns:w="http://schemas.openxmlformats.org/wordprocessingml/2006/main" xmlns:w14="http://schemas.microsoft.com/office/word/2010/wordml" xmlns:w15="http://schemas.microsoft.com/office/word/2012/wordml" xmlns:w16cex="http://schemas.microsoft.com/office/word/2018/wordml/cex" xmlns:w16cid="http://schemas.microsoft.com/office/word/2016/wordml/cid" xmlns:w16="http://schemas.microsoft.com/office/word/2018/wordml" xmlns:w16du="http://schemas.microsoft.com/office/word/2023/wordml/word16du" xmlns:w16sdtdh="http://schemas.microsoft.com/office/word/2020/wordml/sdtdatahash" xmlns:w16sdtfl="http://schemas.microsoft.com/office/word/2024/wordml/sdtformatlock" xmlns:w16se="http://schemas.microsoft.com/office/word/2015/wordml/symex" xmlns:wpg="http://schemas.microsoft.com/office/word/2010/wordprocessingGroup" xmlns:wpi="http://schemas.microsoft.com/office/word/2010/wordprocessingInk" xmlns:wne="http://schemas.microsoft.com/office/word/2006/wordml" xmlns:wps="http://schemas.microsoft.com/office/word/2010/wordprocessingShape" mc:Ignorable="w14 w15 w16se w16cid w16 w16cex w16sdtdh w16sdtfl w16du wp14">
   <w:p>
     <w:pPr>
-      <w:pStyle w:val="Encabezado"/>
+      <w:pStyle w:val="Header"/>
       <w:rPr>
         <w:noProof/>
       </w:rPr>
@@ -4613,7 +5109,7 @@
   </w:p>
   <w:p>
     <w:pPr>
-      <w:pStyle w:val="Encabezado"/>
+      <w:pStyle w:val="Header"/>
     </w:pPr>
     <w:r>
       <w:t xml:space="preserve">                                                                                                                                                    </w:t>
@@ -4621,17 +5117,17 @@
   </w:p>
   <w:p>
     <w:pPr>
-      <w:pStyle w:val="Encabezado"/>
+      <w:pStyle w:val="Header"/>
     </w:pPr>
   </w:p>
   <w:p>
     <w:pPr>
-      <w:pStyle w:val="Encabezado"/>
+      <w:pStyle w:val="Header"/>
     </w:pPr>
   </w:p>
   <w:p>
     <w:pPr>
-      <w:pStyle w:val="Encabezado"/>
+      <w:pStyle w:val="Header"/>
     </w:pPr>
   </w:p>
 </w:hdr>
@@ -4641,7 +5137,7 @@
 <w:hdr xmlns:wpc="http://schemas.microsoft.com/office/word/2010/wordprocessingCanvas" xmlns:cx="http://schemas.microsoft.com/office/drawing/2014/chartex" xmlns:cx1="http://schemas.microsoft.com/office/drawing/2015/9/8/chartex" xmlns:cx2="http://schemas.microsoft.com/office/drawing/2015/10/21/chartex" xmlns:cx3="http://schemas.microsoft.com/office/drawing/2016/5/9/chartex" xmlns:cx4="http://schemas.microsoft.com/office/drawing/2016/5/10/chartex" xmlns:cx5="http://schemas.microsoft.com/office/drawing/2016/5/11/chartex" xmlns:cx6="http://schemas.microsoft.com/office/drawing/2016/5/12/chartex" xmlns:cx7="http://schemas.microsoft.com/office/drawing/2016/5/13/chartex" xmlns:cx8="http://schemas.microsoft.com/office/drawing/2016/5/14/chartex" xmlns:mc="http://schemas.openxmlformats.org/markup-compatibility/2006" xmlns:aink="http://schemas.microsoft.com/office/drawing/2016/ink" xmlns:am3d="http://schemas.microsoft.com/office/drawing/2017/model3d" xmlns:o="urn:schemas-microsoft-com:office:office" xmlns:oel="http://schemas.microsoft.com/office/2019/extlst" xmlns:r="http://schemas.openxmlformats.org/officeDocument/2006/relationships" xmlns:m="http://schemas.openxmlformats.org/officeDocument/2006/math" xmlns:v="urn:schemas-microsoft-com:vml" xmlns:wp14="http://schemas.microsoft.com/office/word/2010/wordprocessingDrawing" xmlns:wp="http://schemas.openxmlformats.org/drawingml/2006/wordprocessingDrawing" xmlns:w10="urn:schemas-microsoft-com:office:word" xmlns:w="http://schemas.openxmlformats.org/wordprocessingml/2006/main" xmlns:w14="http://schemas.microsoft.com/office/word/2010/wordml" xmlns:w15="http://schemas.microsoft.com/office/word/2012/wordml" xmlns:w16cex="http://schemas.microsoft.com/office/word/2018/wordml/cex" xmlns:w16cid="http://schemas.microsoft.com/office/word/2016/wordml/cid" xmlns:w16="http://schemas.microsoft.com/office/word/2018/wordml" xmlns:w16du="http://schemas.microsoft.com/office/word/2023/wordml/word16du" xmlns:w16sdtdh="http://schemas.microsoft.com/office/word/2020/wordml/sdtdatahash" xmlns:w16sdtfl="http://schemas.microsoft.com/office/word/2024/wordml/sdtformatlock" xmlns:w16se="http://schemas.microsoft.com/office/word/2015/wordml/symex" xmlns:wpg="http://schemas.microsoft.com/office/word/2010/wordprocessingGroup" xmlns:wpi="http://schemas.microsoft.com/office/word/2010/wordprocessingInk" xmlns:wne="http://schemas.microsoft.com/office/word/2006/wordml" xmlns:wps="http://schemas.microsoft.com/office/word/2010/wordprocessingShape" mc:Ignorable="w14 w15 w16se w16cid w16 w16cex w16sdtdh w16sdtfl w16du wp14">
   <w:p>
     <w:pPr>
-      <w:pStyle w:val="Encabezado"/>
+      <w:pStyle w:val="Header"/>
     </w:pPr>
   </w:p>
 </w:hdr>
@@ -6452,7 +6948,7 @@
     <w:lvl w:ilvl="0">
       <w:start w:val="1"/>
       <w:numFmt w:val="decimal"/>
-      <w:pStyle w:val="Ttulo1"/>
+      <w:pStyle w:val="Heading1"/>
       <w:lvlText w:val="%1"/>
       <w:lvlJc w:val="left"/>
       <w:pPr>
@@ -6462,7 +6958,7 @@
     <w:lvl w:ilvl="1">
       <w:start w:val="1"/>
       <w:numFmt w:val="decimal"/>
-      <w:pStyle w:val="Ttulo2"/>
+      <w:pStyle w:val="Heading2"/>
       <w:lvlText w:val="%1.%2"/>
       <w:lvlJc w:val="left"/>
       <w:pPr>
@@ -6472,7 +6968,7 @@
     <w:lvl w:ilvl="2">
       <w:start w:val="1"/>
       <w:numFmt w:val="decimal"/>
-      <w:pStyle w:val="Ttulo3"/>
+      <w:pStyle w:val="Heading3"/>
       <w:lvlText w:val="%1.%2.%3"/>
       <w:lvlJc w:val="left"/>
       <w:pPr>
@@ -6482,7 +6978,7 @@
     <w:lvl w:ilvl="3">
       <w:start w:val="1"/>
       <w:numFmt w:val="decimal"/>
-      <w:pStyle w:val="Ttulo4"/>
+      <w:pStyle w:val="Heading4"/>
       <w:lvlText w:val="%1.%2.%3.%4"/>
       <w:lvlJc w:val="left"/>
       <w:pPr>
@@ -6492,7 +6988,7 @@
     <w:lvl w:ilvl="4">
       <w:start w:val="1"/>
       <w:numFmt w:val="decimal"/>
-      <w:pStyle w:val="Ttulo5"/>
+      <w:pStyle w:val="Heading5"/>
       <w:lvlText w:val="%1.%2.%3.%4.%5"/>
       <w:lvlJc w:val="left"/>
       <w:pPr>
@@ -6502,7 +6998,7 @@
     <w:lvl w:ilvl="5">
       <w:start w:val="1"/>
       <w:numFmt w:val="decimal"/>
-      <w:pStyle w:val="Ttulo6"/>
+      <w:pStyle w:val="Heading6"/>
       <w:lvlText w:val="%1.%2.%3.%4.%5.%6"/>
       <w:lvlJc w:val="left"/>
       <w:pPr>
@@ -6512,7 +7008,7 @@
     <w:lvl w:ilvl="6">
       <w:start w:val="1"/>
       <w:numFmt w:val="decimal"/>
-      <w:pStyle w:val="Ttulo7"/>
+      <w:pStyle w:val="Heading7"/>
       <w:lvlText w:val="%1.%2.%3.%4.%5.%6.%7"/>
       <w:lvlJc w:val="left"/>
       <w:pPr>
@@ -6522,7 +7018,7 @@
     <w:lvl w:ilvl="7">
       <w:start w:val="1"/>
       <w:numFmt w:val="decimal"/>
-      <w:pStyle w:val="Ttulo8"/>
+      <w:pStyle w:val="Heading8"/>
       <w:lvlText w:val="%1.%2.%3.%4.%5.%6.%7.%8"/>
       <w:lvlJc w:val="left"/>
       <w:pPr>
@@ -6532,7 +7028,7 @@
     <w:lvl w:ilvl="8">
       <w:start w:val="1"/>
       <w:numFmt w:val="decimal"/>
-      <w:pStyle w:val="Ttulo9"/>
+      <w:pStyle w:val="Heading9"/>
       <w:lvlText w:val="%1.%2.%3.%4.%5.%6.%7.%8.%9"/>
       <w:lvlJc w:val="left"/>
       <w:pPr>
@@ -9597,11 +10093,11 @@
     <w:qFormat/>
     <w:rsid w:val="00494A92"/>
   </w:style>
-  <w:style w:type="paragraph" w:styleId="Ttulo1">
+  <w:style w:type="paragraph" w:styleId="Heading1">
     <w:name w:val="heading 1"/>
     <w:basedOn w:val="Normal"/>
     <w:next w:val="Normal"/>
-    <w:link w:val="Ttulo1Car"/>
+    <w:link w:val="Heading1Char"/>
     <w:uiPriority w:val="9"/>
     <w:qFormat/>
     <w:rsid w:val="00CD5DFD"/>
@@ -9618,11 +10114,11 @@
       <w:bCs/>
     </w:rPr>
   </w:style>
-  <w:style w:type="paragraph" w:styleId="Ttulo2">
+  <w:style w:type="paragraph" w:styleId="Heading2">
     <w:name w:val="heading 2"/>
     <w:basedOn w:val="Normal"/>
     <w:next w:val="Normal"/>
-    <w:link w:val="Ttulo2Car"/>
+    <w:link w:val="Heading2Char"/>
     <w:uiPriority w:val="9"/>
     <w:unhideWhenUsed/>
     <w:qFormat/>
@@ -9641,11 +10137,11 @@
       <w:bCs/>
     </w:rPr>
   </w:style>
-  <w:style w:type="paragraph" w:styleId="Ttulo3">
+  <w:style w:type="paragraph" w:styleId="Heading3">
     <w:name w:val="heading 3"/>
     <w:basedOn w:val="Normal"/>
     <w:next w:val="Normal"/>
-    <w:link w:val="Ttulo3Car"/>
+    <w:link w:val="Heading3Char"/>
     <w:uiPriority w:val="9"/>
     <w:semiHidden/>
     <w:unhideWhenUsed/>
@@ -9668,11 +10164,11 @@
       <w:szCs w:val="28"/>
     </w:rPr>
   </w:style>
-  <w:style w:type="paragraph" w:styleId="Ttulo4">
+  <w:style w:type="paragraph" w:styleId="Heading4">
     <w:name w:val="heading 4"/>
     <w:basedOn w:val="Normal"/>
     <w:next w:val="Normal"/>
-    <w:link w:val="Ttulo4Car"/>
+    <w:link w:val="Heading4Char"/>
     <w:uiPriority w:val="9"/>
     <w:semiHidden/>
     <w:unhideWhenUsed/>
@@ -9695,11 +10191,11 @@
       <w:color w:val="2F5496" w:themeColor="accent1" w:themeShade="BF"/>
     </w:rPr>
   </w:style>
-  <w:style w:type="paragraph" w:styleId="Ttulo5">
+  <w:style w:type="paragraph" w:styleId="Heading5">
     <w:name w:val="heading 5"/>
     <w:basedOn w:val="Normal"/>
     <w:next w:val="Normal"/>
-    <w:link w:val="Ttulo5Car"/>
+    <w:link w:val="Heading5Char"/>
     <w:uiPriority w:val="9"/>
     <w:semiHidden/>
     <w:unhideWhenUsed/>
@@ -9720,11 +10216,11 @@
       <w:color w:val="2F5496" w:themeColor="accent1" w:themeShade="BF"/>
     </w:rPr>
   </w:style>
-  <w:style w:type="paragraph" w:styleId="Ttulo6">
+  <w:style w:type="paragraph" w:styleId="Heading6">
     <w:name w:val="heading 6"/>
     <w:basedOn w:val="Normal"/>
     <w:next w:val="Normal"/>
-    <w:link w:val="Ttulo6Car"/>
+    <w:link w:val="Heading6Char"/>
     <w:uiPriority w:val="9"/>
     <w:semiHidden/>
     <w:unhideWhenUsed/>
@@ -9747,11 +10243,11 @@
       <w:color w:val="595959" w:themeColor="text1" w:themeTint="A6"/>
     </w:rPr>
   </w:style>
-  <w:style w:type="paragraph" w:styleId="Ttulo7">
+  <w:style w:type="paragraph" w:styleId="Heading7">
     <w:name w:val="heading 7"/>
     <w:basedOn w:val="Normal"/>
     <w:next w:val="Normal"/>
-    <w:link w:val="Ttulo7Car"/>
+    <w:link w:val="Heading7Char"/>
     <w:uiPriority w:val="9"/>
     <w:semiHidden/>
     <w:unhideWhenUsed/>
@@ -9772,11 +10268,11 @@
       <w:color w:val="595959" w:themeColor="text1" w:themeTint="A6"/>
     </w:rPr>
   </w:style>
-  <w:style w:type="paragraph" w:styleId="Ttulo8">
+  <w:style w:type="paragraph" w:styleId="Heading8">
     <w:name w:val="heading 8"/>
     <w:basedOn w:val="Normal"/>
     <w:next w:val="Normal"/>
-    <w:link w:val="Ttulo8Car"/>
+    <w:link w:val="Heading8Char"/>
     <w:uiPriority w:val="9"/>
     <w:semiHidden/>
     <w:unhideWhenUsed/>
@@ -9799,11 +10295,11 @@
       <w:color w:val="272727" w:themeColor="text1" w:themeTint="D8"/>
     </w:rPr>
   </w:style>
-  <w:style w:type="paragraph" w:styleId="Ttulo9">
+  <w:style w:type="paragraph" w:styleId="Heading9">
     <w:name w:val="heading 9"/>
     <w:basedOn w:val="Normal"/>
     <w:next w:val="Normal"/>
-    <w:link w:val="Ttulo9Car"/>
+    <w:link w:val="Heading9Char"/>
     <w:uiPriority w:val="9"/>
     <w:semiHidden/>
     <w:unhideWhenUsed/>
@@ -9824,12 +10320,12 @@
       <w:color w:val="272727" w:themeColor="text1" w:themeTint="D8"/>
     </w:rPr>
   </w:style>
-  <w:style w:type="character" w:default="1" w:styleId="Fuentedeprrafopredeter">
+  <w:style w:type="character" w:default="1" w:styleId="DefaultParagraphFont">
     <w:name w:val="Default Paragraph Font"/>
     <w:uiPriority w:val="1"/>
     <w:unhideWhenUsed/>
   </w:style>
-  <w:style w:type="table" w:default="1" w:styleId="Tablanormal">
+  <w:style w:type="table" w:default="1" w:styleId="TableNormal">
     <w:name w:val="Normal Table"/>
     <w:uiPriority w:val="99"/>
     <w:semiHidden/>
@@ -9844,16 +10340,16 @@
       </w:tblCellMar>
     </w:tblPr>
   </w:style>
-  <w:style w:type="numbering" w:default="1" w:styleId="Sinlista">
+  <w:style w:type="numbering" w:default="1" w:styleId="NoList">
     <w:name w:val="No List"/>
     <w:uiPriority w:val="99"/>
     <w:semiHidden/>
     <w:unhideWhenUsed/>
   </w:style>
-  <w:style w:type="character" w:customStyle="1" w:styleId="Ttulo1Car">
-    <w:name w:val="Título 1 Car"/>
-    <w:basedOn w:val="Fuentedeprrafopredeter"/>
-    <w:link w:val="Ttulo1"/>
+  <w:style w:type="character" w:customStyle="1" w:styleId="Heading1Char">
+    <w:name w:val="Heading 1 Char"/>
+    <w:basedOn w:val="DefaultParagraphFont"/>
+    <w:link w:val="Heading1"/>
     <w:uiPriority w:val="9"/>
     <w:rsid w:val="00CD5DFD"/>
     <w:rPr>
@@ -9862,10 +10358,10 @@
       <w:bCs/>
     </w:rPr>
   </w:style>
-  <w:style w:type="character" w:customStyle="1" w:styleId="Ttulo2Car">
-    <w:name w:val="Título 2 Car"/>
-    <w:basedOn w:val="Fuentedeprrafopredeter"/>
-    <w:link w:val="Ttulo2"/>
+  <w:style w:type="character" w:customStyle="1" w:styleId="Heading2Char">
+    <w:name w:val="Heading 2 Char"/>
+    <w:basedOn w:val="DefaultParagraphFont"/>
+    <w:link w:val="Heading2"/>
     <w:uiPriority w:val="9"/>
     <w:rsid w:val="00D36981"/>
     <w:rPr>
@@ -9874,10 +10370,10 @@
       <w:bCs/>
     </w:rPr>
   </w:style>
-  <w:style w:type="character" w:customStyle="1" w:styleId="Ttulo3Car">
-    <w:name w:val="Título 3 Car"/>
-    <w:basedOn w:val="Fuentedeprrafopredeter"/>
-    <w:link w:val="Ttulo3"/>
+  <w:style w:type="character" w:customStyle="1" w:styleId="Heading3Char">
+    <w:name w:val="Heading 3 Char"/>
+    <w:basedOn w:val="DefaultParagraphFont"/>
+    <w:link w:val="Heading3"/>
     <w:uiPriority w:val="9"/>
     <w:semiHidden/>
     <w:rsid w:val="000C1FED"/>
@@ -9888,10 +10384,10 @@
       <w:szCs w:val="28"/>
     </w:rPr>
   </w:style>
-  <w:style w:type="character" w:customStyle="1" w:styleId="Ttulo4Car">
-    <w:name w:val="Título 4 Car"/>
-    <w:basedOn w:val="Fuentedeprrafopredeter"/>
-    <w:link w:val="Ttulo4"/>
+  <w:style w:type="character" w:customStyle="1" w:styleId="Heading4Char">
+    <w:name w:val="Heading 4 Char"/>
+    <w:basedOn w:val="DefaultParagraphFont"/>
+    <w:link w:val="Heading4"/>
     <w:uiPriority w:val="9"/>
     <w:semiHidden/>
     <w:rsid w:val="000C1FED"/>
@@ -9902,10 +10398,10 @@
       <w:color w:val="2F5496" w:themeColor="accent1" w:themeShade="BF"/>
     </w:rPr>
   </w:style>
-  <w:style w:type="character" w:customStyle="1" w:styleId="Ttulo5Car">
-    <w:name w:val="Título 5 Car"/>
-    <w:basedOn w:val="Fuentedeprrafopredeter"/>
-    <w:link w:val="Ttulo5"/>
+  <w:style w:type="character" w:customStyle="1" w:styleId="Heading5Char">
+    <w:name w:val="Heading 5 Char"/>
+    <w:basedOn w:val="DefaultParagraphFont"/>
+    <w:link w:val="Heading5"/>
     <w:uiPriority w:val="9"/>
     <w:semiHidden/>
     <w:rsid w:val="000C1FED"/>
@@ -9914,10 +10410,10 @@
       <w:color w:val="2F5496" w:themeColor="accent1" w:themeShade="BF"/>
     </w:rPr>
   </w:style>
-  <w:style w:type="character" w:customStyle="1" w:styleId="Ttulo6Car">
-    <w:name w:val="Título 6 Car"/>
-    <w:basedOn w:val="Fuentedeprrafopredeter"/>
-    <w:link w:val="Ttulo6"/>
+  <w:style w:type="character" w:customStyle="1" w:styleId="Heading6Char">
+    <w:name w:val="Heading 6 Char"/>
+    <w:basedOn w:val="DefaultParagraphFont"/>
+    <w:link w:val="Heading6"/>
     <w:uiPriority w:val="9"/>
     <w:semiHidden/>
     <w:rsid w:val="000C1FED"/>
@@ -9928,10 +10424,10 @@
       <w:color w:val="595959" w:themeColor="text1" w:themeTint="A6"/>
     </w:rPr>
   </w:style>
-  <w:style w:type="character" w:customStyle="1" w:styleId="Ttulo7Car">
-    <w:name w:val="Título 7 Car"/>
-    <w:basedOn w:val="Fuentedeprrafopredeter"/>
-    <w:link w:val="Ttulo7"/>
+  <w:style w:type="character" w:customStyle="1" w:styleId="Heading7Char">
+    <w:name w:val="Heading 7 Char"/>
+    <w:basedOn w:val="DefaultParagraphFont"/>
+    <w:link w:val="Heading7"/>
     <w:uiPriority w:val="9"/>
     <w:semiHidden/>
     <w:rsid w:val="000C1FED"/>
@@ -9940,10 +10436,10 @@
       <w:color w:val="595959" w:themeColor="text1" w:themeTint="A6"/>
     </w:rPr>
   </w:style>
-  <w:style w:type="character" w:customStyle="1" w:styleId="Ttulo8Car">
-    <w:name w:val="Título 8 Car"/>
-    <w:basedOn w:val="Fuentedeprrafopredeter"/>
-    <w:link w:val="Ttulo8"/>
+  <w:style w:type="character" w:customStyle="1" w:styleId="Heading8Char">
+    <w:name w:val="Heading 8 Char"/>
+    <w:basedOn w:val="DefaultParagraphFont"/>
+    <w:link w:val="Heading8"/>
     <w:uiPriority w:val="9"/>
     <w:semiHidden/>
     <w:rsid w:val="000C1FED"/>
@@ -9954,10 +10450,10 @@
       <w:color w:val="272727" w:themeColor="text1" w:themeTint="D8"/>
     </w:rPr>
   </w:style>
-  <w:style w:type="character" w:customStyle="1" w:styleId="Ttulo9Car">
-    <w:name w:val="Título 9 Car"/>
-    <w:basedOn w:val="Fuentedeprrafopredeter"/>
-    <w:link w:val="Ttulo9"/>
+  <w:style w:type="character" w:customStyle="1" w:styleId="Heading9Char">
+    <w:name w:val="Heading 9 Char"/>
+    <w:basedOn w:val="DefaultParagraphFont"/>
+    <w:link w:val="Heading9"/>
     <w:uiPriority w:val="9"/>
     <w:semiHidden/>
     <w:rsid w:val="000C1FED"/>
@@ -9966,11 +10462,11 @@
       <w:color w:val="272727" w:themeColor="text1" w:themeTint="D8"/>
     </w:rPr>
   </w:style>
-  <w:style w:type="paragraph" w:styleId="Ttulo">
+  <w:style w:type="paragraph" w:styleId="Title">
     <w:name w:val="Title"/>
     <w:basedOn w:val="Normal"/>
     <w:next w:val="Normal"/>
-    <w:link w:val="TtuloCar"/>
+    <w:link w:val="TitleChar"/>
     <w:uiPriority w:val="10"/>
     <w:qFormat/>
     <w:rsid w:val="000C1FED"/>
@@ -9986,10 +10482,10 @@
       <w:szCs w:val="56"/>
     </w:rPr>
   </w:style>
-  <w:style w:type="character" w:customStyle="1" w:styleId="TtuloCar">
-    <w:name w:val="Título Car"/>
-    <w:basedOn w:val="Fuentedeprrafopredeter"/>
-    <w:link w:val="Ttulo"/>
+  <w:style w:type="character" w:customStyle="1" w:styleId="TitleChar">
+    <w:name w:val="Title Char"/>
+    <w:basedOn w:val="DefaultParagraphFont"/>
+    <w:link w:val="Title"/>
     <w:uiPriority w:val="10"/>
     <w:rsid w:val="000C1FED"/>
     <w:rPr>
@@ -10000,11 +10496,11 @@
       <w:szCs w:val="56"/>
     </w:rPr>
   </w:style>
-  <w:style w:type="paragraph" w:styleId="Subttulo">
+  <w:style w:type="paragraph" w:styleId="Subtitle">
     <w:name w:val="Subtitle"/>
     <w:basedOn w:val="Normal"/>
     <w:next w:val="Normal"/>
-    <w:link w:val="SubttuloCar"/>
+    <w:link w:val="SubtitleChar"/>
     <w:uiPriority w:val="11"/>
     <w:qFormat/>
     <w:rsid w:val="000C1FED"/>
@@ -10021,10 +10517,10 @@
       <w:szCs w:val="28"/>
     </w:rPr>
   </w:style>
-  <w:style w:type="character" w:customStyle="1" w:styleId="SubttuloCar">
-    <w:name w:val="Subtítulo Car"/>
-    <w:basedOn w:val="Fuentedeprrafopredeter"/>
-    <w:link w:val="Subttulo"/>
+  <w:style w:type="character" w:customStyle="1" w:styleId="SubtitleChar">
+    <w:name w:val="Subtitle Char"/>
+    <w:basedOn w:val="DefaultParagraphFont"/>
+    <w:link w:val="Subtitle"/>
     <w:uiPriority w:val="11"/>
     <w:rsid w:val="000C1FED"/>
     <w:rPr>
@@ -10035,11 +10531,11 @@
       <w:szCs w:val="28"/>
     </w:rPr>
   </w:style>
-  <w:style w:type="paragraph" w:styleId="Cita">
+  <w:style w:type="paragraph" w:styleId="Quote">
     <w:name w:val="Quote"/>
     <w:basedOn w:val="Normal"/>
     <w:next w:val="Normal"/>
-    <w:link w:val="CitaCar"/>
+    <w:link w:val="QuoteChar"/>
     <w:uiPriority w:val="29"/>
     <w:qFormat/>
     <w:rsid w:val="000C1FED"/>
@@ -10053,10 +10549,10 @@
       <w:color w:val="404040" w:themeColor="text1" w:themeTint="BF"/>
     </w:rPr>
   </w:style>
-  <w:style w:type="character" w:customStyle="1" w:styleId="CitaCar">
-    <w:name w:val="Cita Car"/>
-    <w:basedOn w:val="Fuentedeprrafopredeter"/>
-    <w:link w:val="Cita"/>
+  <w:style w:type="character" w:customStyle="1" w:styleId="QuoteChar">
+    <w:name w:val="Quote Char"/>
+    <w:basedOn w:val="DefaultParagraphFont"/>
+    <w:link w:val="Quote"/>
     <w:uiPriority w:val="29"/>
     <w:rsid w:val="000C1FED"/>
     <w:rPr>
@@ -10065,7 +10561,7 @@
       <w:color w:val="404040" w:themeColor="text1" w:themeTint="BF"/>
     </w:rPr>
   </w:style>
-  <w:style w:type="paragraph" w:styleId="Prrafodelista">
+  <w:style w:type="paragraph" w:styleId="ListParagraph">
     <w:name w:val="List Paragraph"/>
     <w:basedOn w:val="Normal"/>
     <w:uiPriority w:val="34"/>
@@ -10076,7 +10572,7 @@
       <w:contextualSpacing/>
     </w:pPr>
   </w:style>
-  <w:style w:type="character" w:styleId="nfasisintenso">
+  <w:style w:type="character" w:styleId="IntenseEmphasis">
     <w:name w:val="Intense Emphasis"/>
     <w:uiPriority w:val="21"/>
     <w:qFormat/>
@@ -10089,11 +10585,11 @@
       <w:szCs w:val="32"/>
     </w:rPr>
   </w:style>
-  <w:style w:type="paragraph" w:styleId="Citadestacada">
+  <w:style w:type="paragraph" w:styleId="IntenseQuote">
     <w:name w:val="Intense Quote"/>
     <w:basedOn w:val="Normal"/>
     <w:next w:val="Normal"/>
-    <w:link w:val="CitadestacadaCar"/>
+    <w:link w:val="IntenseQuoteChar"/>
     <w:uiPriority w:val="30"/>
     <w:qFormat/>
     <w:rsid w:val="000C1FED"/>
@@ -10112,10 +10608,10 @@
       <w:color w:val="2F5496" w:themeColor="accent1" w:themeShade="BF"/>
     </w:rPr>
   </w:style>
-  <w:style w:type="character" w:customStyle="1" w:styleId="CitadestacadaCar">
-    <w:name w:val="Cita destacada Car"/>
-    <w:basedOn w:val="Fuentedeprrafopredeter"/>
-    <w:link w:val="Citadestacada"/>
+  <w:style w:type="character" w:customStyle="1" w:styleId="IntenseQuoteChar">
+    <w:name w:val="Intense Quote Char"/>
+    <w:basedOn w:val="DefaultParagraphFont"/>
+    <w:link w:val="IntenseQuote"/>
     <w:uiPriority w:val="30"/>
     <w:rsid w:val="000C1FED"/>
     <w:rPr>
@@ -10124,9 +10620,9 @@
       <w:color w:val="2F5496" w:themeColor="accent1" w:themeShade="BF"/>
     </w:rPr>
   </w:style>
-  <w:style w:type="character" w:styleId="Referenciaintensa">
+  <w:style w:type="character" w:styleId="IntenseReference">
     <w:name w:val="Intense Reference"/>
-    <w:basedOn w:val="Fuentedeprrafopredeter"/>
+    <w:basedOn w:val="DefaultParagraphFont"/>
     <w:uiPriority w:val="32"/>
     <w:qFormat/>
     <w:rsid w:val="000C1FED"/>
@@ -10138,9 +10634,9 @@
       <w:spacing w:val="5"/>
     </w:rPr>
   </w:style>
-  <w:style w:type="table" w:styleId="Tablaconcuadrcula">
+  <w:style w:type="table" w:styleId="TableGrid">
     <w:name w:val="Table Grid"/>
-    <w:basedOn w:val="Tablanormal"/>
+    <w:basedOn w:val="TableNormal"/>
     <w:uiPriority w:val="39"/>
     <w:rsid w:val="000C1FED"/>
     <w:pPr>
@@ -10157,9 +10653,9 @@
       </w:tblBorders>
     </w:tblPr>
   </w:style>
-  <w:style w:type="character" w:styleId="Hipervnculo">
+  <w:style w:type="character" w:styleId="Hyperlink">
     <w:name w:val="Hyperlink"/>
-    <w:basedOn w:val="Fuentedeprrafopredeter"/>
+    <w:basedOn w:val="DefaultParagraphFont"/>
     <w:uiPriority w:val="99"/>
     <w:unhideWhenUsed/>
     <w:rsid w:val="000C1FED"/>
@@ -10168,9 +10664,9 @@
       <w:u w:val="single"/>
     </w:rPr>
   </w:style>
-  <w:style w:type="character" w:styleId="Mencinsinresolver">
+  <w:style w:type="character" w:styleId="UnresolvedMention">
     <w:name w:val="Unresolved Mention"/>
-    <w:basedOn w:val="Fuentedeprrafopredeter"/>
+    <w:basedOn w:val="DefaultParagraphFont"/>
     <w:uiPriority w:val="99"/>
     <w:semiHidden/>
     <w:unhideWhenUsed/>
@@ -10180,10 +10676,10 @@
       <w:shd w:val="clear" w:color="auto" w:fill="E1DFDD"/>
     </w:rPr>
   </w:style>
-  <w:style w:type="paragraph" w:styleId="Textonotapie">
+  <w:style w:type="paragraph" w:styleId="FootnoteText">
     <w:name w:val="footnote text"/>
     <w:basedOn w:val="Normal"/>
-    <w:link w:val="TextonotapieCar"/>
+    <w:link w:val="FootnoteTextChar"/>
     <w:uiPriority w:val="99"/>
     <w:semiHidden/>
     <w:unhideWhenUsed/>
@@ -10198,10 +10694,10 @@
       <w:lang w:eastAsia="es-MX"/>
     </w:rPr>
   </w:style>
-  <w:style w:type="character" w:customStyle="1" w:styleId="TextonotapieCar">
-    <w:name w:val="Texto nota pie Car"/>
-    <w:basedOn w:val="Fuentedeprrafopredeter"/>
-    <w:link w:val="Textonotapie"/>
+  <w:style w:type="character" w:customStyle="1" w:styleId="FootnoteTextChar">
+    <w:name w:val="Footnote Text Char"/>
+    <w:basedOn w:val="DefaultParagraphFont"/>
+    <w:link w:val="FootnoteText"/>
     <w:uiPriority w:val="99"/>
     <w:semiHidden/>
     <w:rsid w:val="00A4306E"/>
@@ -10212,9 +10708,9 @@
       <w:lang w:eastAsia="es-MX"/>
     </w:rPr>
   </w:style>
-  <w:style w:type="character" w:styleId="Refdenotaalpie">
+  <w:style w:type="character" w:styleId="FootnoteReference">
     <w:name w:val="footnote reference"/>
-    <w:basedOn w:val="Fuentedeprrafopredeter"/>
+    <w:basedOn w:val="DefaultParagraphFont"/>
     <w:uiPriority w:val="99"/>
     <w:semiHidden/>
     <w:unhideWhenUsed/>
@@ -10223,10 +10719,10 @@
       <w:vertAlign w:val="superscript"/>
     </w:rPr>
   </w:style>
-  <w:style w:type="paragraph" w:styleId="Encabezado">
+  <w:style w:type="paragraph" w:styleId="Header">
     <w:name w:val="header"/>
     <w:basedOn w:val="Normal"/>
-    <w:link w:val="EncabezadoCar"/>
+    <w:link w:val="HeaderChar"/>
     <w:uiPriority w:val="99"/>
     <w:unhideWhenUsed/>
     <w:rsid w:val="007D3FE7"/>
@@ -10238,17 +10734,17 @@
       <w:spacing w:after="0" w:line="240" w:lineRule="auto"/>
     </w:pPr>
   </w:style>
-  <w:style w:type="character" w:customStyle="1" w:styleId="EncabezadoCar">
-    <w:name w:val="Encabezado Car"/>
-    <w:basedOn w:val="Fuentedeprrafopredeter"/>
-    <w:link w:val="Encabezado"/>
+  <w:style w:type="character" w:customStyle="1" w:styleId="HeaderChar">
+    <w:name w:val="Header Char"/>
+    <w:basedOn w:val="DefaultParagraphFont"/>
+    <w:link w:val="Header"/>
     <w:uiPriority w:val="99"/>
     <w:rsid w:val="007D3FE7"/>
   </w:style>
-  <w:style w:type="paragraph" w:styleId="Piedepgina">
+  <w:style w:type="paragraph" w:styleId="Footer">
     <w:name w:val="footer"/>
     <w:basedOn w:val="Normal"/>
-    <w:link w:val="PiedepginaCar"/>
+    <w:link w:val="FooterChar"/>
     <w:uiPriority w:val="99"/>
     <w:unhideWhenUsed/>
     <w:rsid w:val="007D3FE7"/>
@@ -10260,16 +10756,16 @@
       <w:spacing w:after="0" w:line="240" w:lineRule="auto"/>
     </w:pPr>
   </w:style>
-  <w:style w:type="character" w:customStyle="1" w:styleId="PiedepginaCar">
-    <w:name w:val="Pie de página Car"/>
-    <w:basedOn w:val="Fuentedeprrafopredeter"/>
-    <w:link w:val="Piedepgina"/>
+  <w:style w:type="character" w:customStyle="1" w:styleId="FooterChar">
+    <w:name w:val="Footer Char"/>
+    <w:basedOn w:val="DefaultParagraphFont"/>
+    <w:link w:val="Footer"/>
     <w:uiPriority w:val="99"/>
     <w:rsid w:val="007D3FE7"/>
   </w:style>
-  <w:style w:type="character" w:styleId="Textoennegrita">
+  <w:style w:type="character" w:styleId="Strong">
     <w:name w:val="Strong"/>
-    <w:basedOn w:val="Fuentedeprrafopredeter"/>
+    <w:basedOn w:val="DefaultParagraphFont"/>
     <w:uiPriority w:val="22"/>
     <w:qFormat/>
     <w:rsid w:val="004B3DB3"/>
@@ -10294,7 +10790,7 @@
       <w:lang w:val="en-US"/>
     </w:rPr>
   </w:style>
-  <w:style w:type="character" w:styleId="nfasis">
+  <w:style w:type="character" w:styleId="Emphasis">
     <w:name w:val="Emphasis"/>
     <w:uiPriority w:val="20"/>
     <w:qFormat/>
@@ -10307,7 +10803,7 @@
       <w:szCs w:val="32"/>
     </w:rPr>
   </w:style>
-  <w:style w:type="paragraph" w:styleId="Descripcin">
+  <w:style w:type="paragraph" w:styleId="Caption">
     <w:name w:val="caption"/>
     <w:basedOn w:val="Normal"/>
     <w:next w:val="Normal"/>
@@ -10326,7 +10822,7 @@
       <w:szCs w:val="18"/>
     </w:rPr>
   </w:style>
-  <w:style w:type="paragraph" w:styleId="Bibliografa">
+  <w:style w:type="paragraph" w:styleId="Bibliography">
     <w:name w:val="Bibliography"/>
     <w:basedOn w:val="Normal"/>
     <w:next w:val="Normal"/>
@@ -10336,12 +10832,12 @@
   </w:style>
   <w:style w:type="character" w:customStyle="1" w:styleId="normaltextrun">
     <w:name w:val="normaltextrun"/>
-    <w:basedOn w:val="Fuentedeprrafopredeter"/>
+    <w:basedOn w:val="DefaultParagraphFont"/>
     <w:rsid w:val="00D7501A"/>
   </w:style>
   <w:style w:type="character" w:customStyle="1" w:styleId="eop">
     <w:name w:val="eop"/>
-    <w:basedOn w:val="Fuentedeprrafopredeter"/>
+    <w:basedOn w:val="DefaultParagraphFont"/>
     <w:rsid w:val="00D7501A"/>
   </w:style>
   <w:style w:type="paragraph" w:customStyle="1" w:styleId="paragraph">
@@ -10358,9 +10854,9 @@
       <w:lang w:eastAsia="es-CO"/>
     </w:rPr>
   </w:style>
-  <w:style w:type="character" w:styleId="Refdecomentario">
+  <w:style w:type="character" w:styleId="CommentReference">
     <w:name w:val="annotation reference"/>
-    <w:basedOn w:val="Fuentedeprrafopredeter"/>
+    <w:basedOn w:val="DefaultParagraphFont"/>
     <w:uiPriority w:val="99"/>
     <w:semiHidden/>
     <w:unhideWhenUsed/>
@@ -10370,10 +10866,10 @@
       <w:szCs w:val="16"/>
     </w:rPr>
   </w:style>
-  <w:style w:type="paragraph" w:styleId="Textocomentario">
+  <w:style w:type="paragraph" w:styleId="CommentText">
     <w:name w:val="annotation text"/>
     <w:basedOn w:val="Normal"/>
-    <w:link w:val="TextocomentarioCar"/>
+    <w:link w:val="CommentTextChar"/>
     <w:uiPriority w:val="99"/>
     <w:unhideWhenUsed/>
     <w:rsid w:val="007D20D5"/>
@@ -10385,10 +10881,10 @@
       <w:szCs w:val="20"/>
     </w:rPr>
   </w:style>
-  <w:style w:type="character" w:customStyle="1" w:styleId="TextocomentarioCar">
-    <w:name w:val="Texto comentario Car"/>
-    <w:basedOn w:val="Fuentedeprrafopredeter"/>
-    <w:link w:val="Textocomentario"/>
+  <w:style w:type="character" w:customStyle="1" w:styleId="CommentTextChar">
+    <w:name w:val="Comment Text Char"/>
+    <w:basedOn w:val="DefaultParagraphFont"/>
+    <w:link w:val="CommentText"/>
     <w:uiPriority w:val="99"/>
     <w:rsid w:val="007D20D5"/>
     <w:rPr>
@@ -10396,11 +10892,11 @@
       <w:szCs w:val="20"/>
     </w:rPr>
   </w:style>
-  <w:style w:type="paragraph" w:styleId="Asuntodelcomentario">
+  <w:style w:type="paragraph" w:styleId="CommentSubject">
     <w:name w:val="annotation subject"/>
-    <w:basedOn w:val="Textocomentario"/>
-    <w:next w:val="Textocomentario"/>
-    <w:link w:val="AsuntodelcomentarioCar"/>
+    <w:basedOn w:val="CommentText"/>
+    <w:next w:val="CommentText"/>
+    <w:link w:val="CommentSubjectChar"/>
     <w:uiPriority w:val="99"/>
     <w:semiHidden/>
     <w:unhideWhenUsed/>
@@ -10410,10 +10906,10 @@
       <w:bCs/>
     </w:rPr>
   </w:style>
-  <w:style w:type="character" w:customStyle="1" w:styleId="AsuntodelcomentarioCar">
-    <w:name w:val="Asunto del comentario Car"/>
-    <w:basedOn w:val="TextocomentarioCar"/>
-    <w:link w:val="Asuntodelcomentario"/>
+  <w:style w:type="character" w:customStyle="1" w:styleId="CommentSubjectChar">
+    <w:name w:val="Comment Subject Char"/>
+    <w:basedOn w:val="CommentTextChar"/>
+    <w:link w:val="CommentSubject"/>
     <w:uiPriority w:val="99"/>
     <w:semiHidden/>
     <w:rsid w:val="007D20D5"/>
@@ -10731,86 +11227,6 @@
 </file>
 
 <file path=customXml/item2.xml><?xml version="1.0" encoding="utf-8"?>
-<?mso-contentType ?>
-<FormTemplates xmlns="http://schemas.microsoft.com/sharepoint/v3/contenttype/forms">
-  <Display>DocumentLibraryForm</Display>
-  <Edit>DocumentLibraryForm</Edit>
-  <New>DocumentLibraryForm</New>
-</FormTemplates>
-</file>
-
-<file path=customXml/item3.xml><?xml version="1.0" encoding="utf-8"?>
-<b:Sources xmlns:b="http://schemas.openxmlformats.org/officeDocument/2006/bibliography" xmlns="http://schemas.openxmlformats.org/officeDocument/2006/bibliography" SelectedStyle="\APASixthEditionOfficeOnline.xsl" StyleName="APA" Version="6">
-  <b:Source>
-    <b:Tag>Mig23</b:Tag>
-    <b:SourceType>Report</b:SourceType>
-    <b:Guid>{97633CEE-953E-4DAD-B91D-AE60B1ADB35C}</b:Guid>
-    <b:Title>Colombia, el país más solidario con la migración venezolana</b:Title>
-    <b:Year>2023</b:Year>
-    <b:Author>
-      <b:Author>
-        <b:Corporate>Migración Colombia </b:Corporate>
-      </b:Author>
-    </b:Author>
-    <b:RefOrder>1</b:RefOrder>
-  </b:Source>
-  <b:Source>
-    <b:Tag>Mig24</b:Tag>
-    <b:SourceType>Report</b:SourceType>
-    <b:Guid>{22390172-AAAD-4E71-8452-2C0F4AB0393D}</b:Guid>
-    <b:Author>
-      <b:Author>
-        <b:Corporate>Migración Colombia</b:Corporate>
-      </b:Author>
-    </b:Author>
-    <b:Title>Informe de migrantes venezolanos en Colombia en febrero de 2024</b:Title>
-    <b:Year>2024</b:Year>
-    <b:RefOrder>2</b:RefOrder>
-  </b:Source>
-  <b:Source>
-    <b:Tag>Massey</b:Tag>
-    <b:SourceType>JournalArticle</b:SourceType>
-    <b:Guid>{9527D90E-5304-4A6B-834C-5CEE460DB5B6}</b:Guid>
-    <b:Title>Theories of International Migration: A Review and Appraisal</b:Title>
-    <b:Year>1993</b:Year>
-    <b:LCID>en-US</b:LCID>
-    <b:Author>
-      <b:Author>
-        <b:NameList>
-          <b:Person>
-            <b:Last>Massey</b:Last>
-            <b:First>Douglas</b:First>
-          </b:Person>
-          <b:Person>
-            <b:Last>Arango</b:Last>
-            <b:First>Joaquin</b:First>
-          </b:Person>
-          <b:Person>
-            <b:Last>Graeme</b:Last>
-            <b:First>Hugo</b:First>
-          </b:Person>
-          <b:Person>
-            <b:Last>Kouaouci</b:Last>
-            <b:First>Ali</b:First>
-          </b:Person>
-          <b:Person>
-            <b:Last>Pellegrino</b:Last>
-            <b:First>Adela</b:First>
-          </b:Person>
-          <b:Person>
-            <b:Last>Taylor</b:Last>
-            <b:First>Edward</b:First>
-          </b:Person>
-        </b:NameList>
-      </b:Author>
-    </b:Author>
-    <b:JournalName>Population and Development Review</b:JournalName>
-    <b:RefOrder>3</b:RefOrder>
-  </b:Source>
-</b:Sources>
-</file>
-
-<file path=customXml/item4.xml><?xml version="1.0" encoding="utf-8"?>
 <ct:contentTypeSchema xmlns:ct="http://schemas.microsoft.com/office/2006/metadata/contentType" xmlns:ma="http://schemas.microsoft.com/office/2006/metadata/properties/metaAttributes" ct:_="" ma:_="" ma:contentTypeName="Documento" ma:contentTypeID="0x010100FDF0B3912B7D2344BBFABCC17A83C826" ma:contentTypeVersion="18" ma:contentTypeDescription="Crear nuevo documento." ma:contentTypeScope="" ma:versionID="8ebc0b984b0a9f096c8565c0fdb39ef1">
   <xsd:schema xmlns:xsd="http://www.w3.org/2001/XMLSchema" xmlns:xs="http://www.w3.org/2001/XMLSchema" xmlns:p="http://schemas.microsoft.com/office/2006/metadata/properties" xmlns:ns3="407661db-69f6-48af-8192-3bef683ff284" xmlns:ns4="953ea1b5-9f77-44aa-be72-9ba04966663c" targetNamespace="http://schemas.microsoft.com/office/2006/metadata/properties" ma:root="true" ma:fieldsID="23a9c965938401fb64aeb2606a401683" ns3:_="" ns4:_="">
     <xsd:import namespace="407661db-69f6-48af-8192-3bef683ff284"/>
@@ -11063,6 +11479,86 @@
 </ct:contentTypeSchema>
 </file>
 
+<file path=customXml/item3.xml><?xml version="1.0" encoding="utf-8"?>
+<b:Sources xmlns:b="http://schemas.openxmlformats.org/officeDocument/2006/bibliography" xmlns="http://schemas.openxmlformats.org/officeDocument/2006/bibliography" SelectedStyle="\APASixthEditionOfficeOnline.xsl" StyleName="APA" Version="6">
+  <b:Source>
+    <b:Tag>Mig23</b:Tag>
+    <b:SourceType>Report</b:SourceType>
+    <b:Guid>{97633CEE-953E-4DAD-B91D-AE60B1ADB35C}</b:Guid>
+    <b:Title>Colombia, el país más solidario con la migración venezolana</b:Title>
+    <b:Year>2023</b:Year>
+    <b:Author>
+      <b:Author>
+        <b:Corporate>Migración Colombia </b:Corporate>
+      </b:Author>
+    </b:Author>
+    <b:RefOrder>1</b:RefOrder>
+  </b:Source>
+  <b:Source>
+    <b:Tag>Mig24</b:Tag>
+    <b:SourceType>Report</b:SourceType>
+    <b:Guid>{22390172-AAAD-4E71-8452-2C0F4AB0393D}</b:Guid>
+    <b:Author>
+      <b:Author>
+        <b:Corporate>Migración Colombia</b:Corporate>
+      </b:Author>
+    </b:Author>
+    <b:Title>Informe de migrantes venezolanos en Colombia en febrero de 2024</b:Title>
+    <b:Year>2024</b:Year>
+    <b:RefOrder>2</b:RefOrder>
+  </b:Source>
+  <b:Source>
+    <b:Tag>Massey</b:Tag>
+    <b:SourceType>JournalArticle</b:SourceType>
+    <b:Guid>{9527D90E-5304-4A6B-834C-5CEE460DB5B6}</b:Guid>
+    <b:Title>Theories of International Migration: A Review and Appraisal</b:Title>
+    <b:Year>1993</b:Year>
+    <b:LCID>en-US</b:LCID>
+    <b:Author>
+      <b:Author>
+        <b:NameList>
+          <b:Person>
+            <b:Last>Massey</b:Last>
+            <b:First>Douglas</b:First>
+          </b:Person>
+          <b:Person>
+            <b:Last>Arango</b:Last>
+            <b:First>Joaquin</b:First>
+          </b:Person>
+          <b:Person>
+            <b:Last>Graeme</b:Last>
+            <b:First>Hugo</b:First>
+          </b:Person>
+          <b:Person>
+            <b:Last>Kouaouci</b:Last>
+            <b:First>Ali</b:First>
+          </b:Person>
+          <b:Person>
+            <b:Last>Pellegrino</b:Last>
+            <b:First>Adela</b:First>
+          </b:Person>
+          <b:Person>
+            <b:Last>Taylor</b:Last>
+            <b:First>Edward</b:First>
+          </b:Person>
+        </b:NameList>
+      </b:Author>
+    </b:Author>
+    <b:JournalName>Population and Development Review</b:JournalName>
+    <b:RefOrder>3</b:RefOrder>
+  </b:Source>
+</b:Sources>
+</file>
+
+<file path=customXml/item4.xml><?xml version="1.0" encoding="utf-8"?>
+<?mso-contentType ?>
+<FormTemplates xmlns="http://schemas.microsoft.com/sharepoint/v3/contenttype/forms">
+  <Display>DocumentLibraryForm</Display>
+  <Edit>DocumentLibraryForm</Edit>
+  <New>DocumentLibraryForm</New>
+</FormTemplates>
+</file>
+
 <file path=customXml/itemProps1.xml><?xml version="1.0" encoding="utf-8"?>
 <ds:datastoreItem xmlns:ds="http://schemas.openxmlformats.org/officeDocument/2006/customXml" ds:itemID="{D41B7B61-FEF4-4371-8847-AFD4D3D8ED08}">
   <ds:schemaRefs>
@@ -11074,22 +11570,6 @@
 </file>
 
 <file path=customXml/itemProps2.xml><?xml version="1.0" encoding="utf-8"?>
-<ds:datastoreItem xmlns:ds="http://schemas.openxmlformats.org/officeDocument/2006/customXml" ds:itemID="{6EC8ACFF-BCAF-4463-908E-F1BF04A93820}">
-  <ds:schemaRefs>
-    <ds:schemaRef ds:uri="http://schemas.microsoft.com/sharepoint/v3/contenttype/forms"/>
-  </ds:schemaRefs>
-</ds:datastoreItem>
-</file>
-
-<file path=customXml/itemProps3.xml><?xml version="1.0" encoding="utf-8"?>
-<ds:datastoreItem xmlns:ds="http://schemas.openxmlformats.org/officeDocument/2006/customXml" ds:itemID="{88B314DC-4D48-48FD-8E01-0705391D4108}">
-  <ds:schemaRefs>
-    <ds:schemaRef ds:uri="http://schemas.openxmlformats.org/officeDocument/2006/bibliography"/>
-  </ds:schemaRefs>
-</ds:datastoreItem>
-</file>
-
-<file path=customXml/itemProps4.xml><?xml version="1.0" encoding="utf-8"?>
 <ds:datastoreItem xmlns:ds="http://schemas.openxmlformats.org/officeDocument/2006/customXml" ds:itemID="{1C35E1E7-D7D2-434A-BD09-CE3713ECD93D}">
   <ds:schemaRefs>
     <ds:schemaRef ds:uri="http://schemas.microsoft.com/office/2006/metadata/contentType"/>
@@ -11106,4 +11586,20 @@
     <ds:schemaRef ds:uri="http://schemas.microsoft.com/internal/obd"/>
   </ds:schemaRefs>
 </ds:datastoreItem>
+</file>
+
+<file path=customXml/itemProps3.xml><?xml version="1.0" encoding="utf-8"?>
+<ds:datastoreItem xmlns:ds="http://schemas.openxmlformats.org/officeDocument/2006/customXml" ds:itemID="{88B314DC-4D48-48FD-8E01-0705391D4108}">
+  <ds:schemaRefs>
+    <ds:schemaRef ds:uri="http://schemas.openxmlformats.org/officeDocument/2006/bibliography"/>
+  </ds:schemaRefs>
+</ds:datastoreItem>
+</file>
+
+<file path=customXml/itemProps4.xml><?xml version="1.0" encoding="utf-8"?>
+<ds:datastoreItem xmlns:ds="http://schemas.openxmlformats.org/officeDocument/2006/customXml" ds:itemID="{6EC8ACFF-BCAF-4463-908E-F1BF04A93820}">
+  <ds:schemaRefs>
+    <ds:schemaRef ds:uri="http://schemas.microsoft.com/sharepoint/v3/contenttype/forms"/>
+  </ds:schemaRefs>
+</ds:datastoreItem>
 </file>
--- a/Documentos/Taller 3- JavierAmaya_CamilaCaraballo_LauraRivera.docx
+++ b/Documentos/Taller 3- JavierAmaya_CamilaCaraballo_LauraRivera.docx
@@ -1008,7 +1008,33 @@
           <w:sz w:val="24"/>
           <w:szCs w:val="24"/>
         </w:rPr>
-        <w:t xml:space="preserve">La adaptación ambiental de esta curva plantea que, a medida que el ingreso per cápita aumenta, las emisiones de carbono también se incrementan hasta alcanzar un punto de inflexión, tras el cual comienzan a disminuir, configurando una relación de tipo cóncavo. En otras palabras, las economías en etapas tempranas de desarrollo tienden a depender de actividades intensivas en energía y recursos, mientras que las economías más avanzadas logran desacoplar el crecimiento económico de la contaminación gracias a la innovación tecnológica, la eficiencia energética y una mayor regulación ambiental. No obstante, diversos estudios han señalado que las regulaciones específicas y las características institucionales de cada país introducen problemas de endogeneidad y variables omitidas, que limitan la capacidad para identificar una relación causal robusta. </w:t>
+        <w:t>La adaptación ambiental de esta curva plantea que, a medida que el ingreso per cápita aumenta, las emisiones de carbono también se incrementan hasta alcanzar un punto de inflexión, tras el cual comienzan a disminuir, configurando una relación de tipo cóncavo. En otras palabras, las economías en etapas tempranas de desarrollo tienden a depender de actividades intensivas en energía y recursos, mientras que las economías más avanzadas logran desacoplar el crecimiento económico de la contaminación gracias a la innovación tecnológica, la eficiencia energética y una mayor regulación ambiental. No obstante, diversos estudios han señalado que las regulaciones específicas y las características institucionales de cada país introducen problemas de endogeneidad y variables omitidas, que limitan la capacidad para identificar una relación causal robusta</w:t>
+      </w:r>
+      <w:r>
+        <w:rPr>
+          <w:rFonts w:ascii="Times New Roman" w:hAnsi="Times New Roman" w:cs="Times New Roman"/>
+          <w:sz w:val="24"/>
+          <w:szCs w:val="24"/>
+        </w:rPr>
+        <w:t xml:space="preserve"> (</w:t>
+      </w:r>
+      <w:proofErr w:type="spellStart"/>
+      <w:r>
+        <w:rPr>
+          <w:rFonts w:ascii="Times New Roman" w:hAnsi="Times New Roman" w:cs="Times New Roman"/>
+          <w:sz w:val="24"/>
+          <w:szCs w:val="24"/>
+        </w:rPr>
+        <w:t>Mitic</w:t>
+      </w:r>
+      <w:proofErr w:type="spellEnd"/>
+      <w:r>
+        <w:rPr>
+          <w:rFonts w:ascii="Times New Roman" w:hAnsi="Times New Roman" w:cs="Times New Roman"/>
+          <w:sz w:val="24"/>
+          <w:szCs w:val="24"/>
+        </w:rPr>
+        <w:t xml:space="preserve"> et al, 2023)</w:t>
       </w:r>
     </w:p>
     <w:p>
@@ -1210,6 +1236,14 @@
           <w:szCs w:val="24"/>
         </w:rPr>
       </w:pPr>
+      <w:r>
+        <w:rPr>
+          <w:rFonts w:ascii="Times New Roman" w:hAnsi="Times New Roman" w:cs="Times New Roman"/>
+          <w:sz w:val="24"/>
+          <w:szCs w:val="24"/>
+        </w:rPr>
+        <w:t>Para responder a la pregunta de investigación se plantea una hipótesis unilateral, ya que la literatura teórica y empírica sugiere una dirección esperada en la relación entre el crecimiento económico, medido a través del ingreso per cápita, y las emisiones de CO₂ per cápita, de acuerdo con la teoría de Kuznets. La evidencia indica que las economías más desarrolladas, al alcanzar niveles más altos de ingreso, tienden también a registrar mayores emisiones por persona, especialmente cuando su matriz energética depende de los combustibles fósiles y su estructura productiva conserva sectores industriales con un alto consumo de energía.</w:t>
+      </w:r>
     </w:p>
     <w:p>
       <w:pPr>
@@ -1232,6 +1266,675 @@
           <w:szCs w:val="24"/>
         </w:rPr>
       </w:pPr>
+      <w:r>
+        <w:rPr>
+          <w:rFonts w:ascii="Times New Roman" w:hAnsi="Times New Roman" w:cs="Times New Roman"/>
+          <w:sz w:val="24"/>
+          <w:szCs w:val="24"/>
+        </w:rPr>
+        <w:t>En este contexto, una prueba bilateral no resulta adecuada, pues implicaría evaluar si las diferencias entre grupos podrían presentarse en cualquier dirección. Dado que la literatura anticipa un vínculo positivo entre el ingreso y las emisiones, el uso de un contraste unilateral se considera más consistente y metodológicamente coherente con los fundamentos teóricos y la evidencia empírica que sustentan este análisis.</w:t>
+      </w:r>
+    </w:p>
+    <w:p>
+      <w:pPr>
+        <w:spacing w:after="0" w:line="276" w:lineRule="auto"/>
+        <w:jc w:val="both"/>
+        <w:rPr>
+          <w:rFonts w:ascii="Times New Roman" w:hAnsi="Times New Roman" w:cs="Times New Roman"/>
+          <w:sz w:val="24"/>
+          <w:szCs w:val="24"/>
+        </w:rPr>
+      </w:pPr>
+    </w:p>
+    <w:p>
+      <w:pPr>
+        <w:spacing w:after="0" w:line="276" w:lineRule="auto"/>
+        <w:jc w:val="both"/>
+        <w:rPr>
+          <w:rFonts w:ascii="Times New Roman" w:hAnsi="Times New Roman" w:cs="Times New Roman"/>
+          <w:sz w:val="24"/>
+          <w:szCs w:val="24"/>
+        </w:rPr>
+      </w:pPr>
+      <w:r>
+        <w:rPr>
+          <w:rFonts w:ascii="Times New Roman" w:hAnsi="Times New Roman" w:cs="Times New Roman"/>
+          <w:sz w:val="24"/>
+          <w:szCs w:val="24"/>
+        </w:rPr>
+        <w:t xml:space="preserve">Con base en este objetivo, se </w:t>
+      </w:r>
+      <w:r>
+        <w:rPr>
+          <w:rFonts w:ascii="Times New Roman" w:hAnsi="Times New Roman" w:cs="Times New Roman"/>
+          <w:sz w:val="24"/>
+          <w:szCs w:val="24"/>
+        </w:rPr>
+        <w:t xml:space="preserve">formulan las siguientes hipótesis: </w:t>
+      </w:r>
+    </w:p>
+    <w:p>
+      <w:pPr>
+        <w:spacing w:after="0" w:line="276" w:lineRule="auto"/>
+        <w:jc w:val="both"/>
+        <w:rPr>
+          <w:rFonts w:ascii="Times New Roman" w:hAnsi="Times New Roman" w:cs="Times New Roman"/>
+          <w:sz w:val="24"/>
+          <w:szCs w:val="24"/>
+        </w:rPr>
+      </w:pPr>
+    </w:p>
+    <w:p>
+      <w:pPr>
+        <w:spacing w:after="0" w:line="276" w:lineRule="auto"/>
+        <w:jc w:val="both"/>
+        <w:rPr>
+          <w:rFonts w:ascii="Times New Roman" w:hAnsi="Times New Roman" w:cs="Times New Roman"/>
+          <w:sz w:val="24"/>
+          <w:szCs w:val="24"/>
+        </w:rPr>
+      </w:pPr>
+      <m:oMathPara>
+        <m:oMath>
+          <m:sSub>
+            <m:sSubPr>
+              <m:ctrlPr>
+                <w:rPr>
+                  <w:rFonts w:ascii="Cambria Math" w:hAnsi="Cambria Math" w:cs="Times New Roman"/>
+                  <w:i/>
+                  <w:sz w:val="24"/>
+                  <w:szCs w:val="24"/>
+                </w:rPr>
+              </m:ctrlPr>
+            </m:sSubPr>
+            <m:e>
+              <m:r>
+                <w:rPr>
+                  <w:rFonts w:ascii="Cambria Math" w:hAnsi="Cambria Math" w:cs="Times New Roman"/>
+                  <w:sz w:val="24"/>
+                  <w:szCs w:val="24"/>
+                </w:rPr>
+                <m:t>H</m:t>
+              </m:r>
+            </m:e>
+            <m:sub>
+              <m:r>
+                <w:rPr>
+                  <w:rFonts w:ascii="Cambria Math" w:hAnsi="Cambria Math" w:cs="Times New Roman"/>
+                  <w:sz w:val="24"/>
+                  <w:szCs w:val="24"/>
+                </w:rPr>
+                <m:t>0</m:t>
+              </m:r>
+            </m:sub>
+          </m:sSub>
+          <m:r>
+            <w:rPr>
+              <w:rFonts w:ascii="Cambria Math" w:hAnsi="Cambria Math" w:cs="Times New Roman"/>
+              <w:sz w:val="24"/>
+              <w:szCs w:val="24"/>
+            </w:rPr>
+            <m:t>=</m:t>
+          </m:r>
+          <m:sSub>
+            <m:sSubPr>
+              <m:ctrlPr>
+                <w:rPr>
+                  <w:rFonts w:ascii="Cambria Math" w:hAnsi="Cambria Math" w:cs="Times New Roman"/>
+                  <w:i/>
+                  <w:sz w:val="24"/>
+                  <w:szCs w:val="24"/>
+                </w:rPr>
+              </m:ctrlPr>
+            </m:sSubPr>
+            <m:e>
+              <m:r>
+                <w:rPr>
+                  <w:rFonts w:ascii="Cambria Math" w:hAnsi="Cambria Math" w:cs="Times New Roman"/>
+                  <w:sz w:val="24"/>
+                  <w:szCs w:val="24"/>
+                </w:rPr>
+                <m:t>μ</m:t>
+              </m:r>
+            </m:e>
+            <m:sub>
+              <m:r>
+                <w:rPr>
+                  <w:rFonts w:ascii="Cambria Math" w:hAnsi="Cambria Math" w:cs="Times New Roman"/>
+                  <w:sz w:val="24"/>
+                  <w:szCs w:val="24"/>
+                </w:rPr>
+                <m:t xml:space="preserve">altos ingresos </m:t>
+              </m:r>
+            </m:sub>
+          </m:sSub>
+          <m:r>
+            <w:rPr>
+              <w:rFonts w:ascii="Cambria Math" w:hAnsi="Cambria Math" w:cs="Times New Roman"/>
+              <w:sz w:val="24"/>
+              <w:szCs w:val="24"/>
+            </w:rPr>
+            <m:t>-</m:t>
+          </m:r>
+          <m:sSub>
+            <m:sSubPr>
+              <m:ctrlPr>
+                <w:rPr>
+                  <w:rFonts w:ascii="Cambria Math" w:hAnsi="Cambria Math" w:cs="Times New Roman"/>
+                  <w:i/>
+                  <w:sz w:val="24"/>
+                  <w:szCs w:val="24"/>
+                </w:rPr>
+              </m:ctrlPr>
+            </m:sSubPr>
+            <m:e>
+              <m:r>
+                <w:rPr>
+                  <w:rFonts w:ascii="Cambria Math" w:hAnsi="Cambria Math" w:cs="Times New Roman"/>
+                  <w:sz w:val="24"/>
+                  <w:szCs w:val="24"/>
+                </w:rPr>
+                <m:t>μ</m:t>
+              </m:r>
+            </m:e>
+            <m:sub>
+              <m:r>
+                <w:rPr>
+                  <w:rFonts w:ascii="Cambria Math" w:hAnsi="Cambria Math" w:cs="Times New Roman"/>
+                  <w:sz w:val="24"/>
+                  <w:szCs w:val="24"/>
+                </w:rPr>
+                <m:t xml:space="preserve">bajos ingresos </m:t>
+              </m:r>
+            </m:sub>
+          </m:sSub>
+          <m:r>
+            <w:rPr>
+              <w:rFonts w:ascii="Cambria Math" w:hAnsi="Cambria Math" w:cs="Times New Roman"/>
+              <w:sz w:val="24"/>
+              <w:szCs w:val="24"/>
+            </w:rPr>
+            <m:t>≤0</m:t>
+          </m:r>
+        </m:oMath>
+      </m:oMathPara>
+    </w:p>
+    <w:p>
+      <w:pPr>
+        <w:spacing w:after="0" w:line="276" w:lineRule="auto"/>
+        <w:jc w:val="both"/>
+        <w:rPr>
+          <w:rFonts w:ascii="Times New Roman" w:hAnsi="Times New Roman" w:cs="Times New Roman"/>
+          <w:sz w:val="24"/>
+          <w:szCs w:val="24"/>
+        </w:rPr>
+      </w:pPr>
+      <m:oMathPara>
+        <m:oMath>
+          <m:sSub>
+            <m:sSubPr>
+              <m:ctrlPr>
+                <w:rPr>
+                  <w:rFonts w:ascii="Cambria Math" w:hAnsi="Cambria Math" w:cs="Times New Roman"/>
+                  <w:i/>
+                  <w:sz w:val="24"/>
+                  <w:szCs w:val="24"/>
+                </w:rPr>
+              </m:ctrlPr>
+            </m:sSubPr>
+            <m:e>
+              <m:r>
+                <w:rPr>
+                  <w:rFonts w:ascii="Cambria Math" w:hAnsi="Cambria Math" w:cs="Times New Roman"/>
+                  <w:sz w:val="24"/>
+                  <w:szCs w:val="24"/>
+                </w:rPr>
+                <m:t>H</m:t>
+              </m:r>
+            </m:e>
+            <m:sub>
+              <m:r>
+                <w:rPr>
+                  <w:rFonts w:ascii="Cambria Math" w:hAnsi="Cambria Math" w:cs="Times New Roman"/>
+                  <w:sz w:val="24"/>
+                  <w:szCs w:val="24"/>
+                </w:rPr>
+                <m:t>1</m:t>
+              </m:r>
+            </m:sub>
+          </m:sSub>
+          <m:r>
+            <w:rPr>
+              <w:rFonts w:ascii="Cambria Math" w:hAnsi="Cambria Math" w:cs="Times New Roman"/>
+              <w:sz w:val="24"/>
+              <w:szCs w:val="24"/>
+            </w:rPr>
+            <m:t>=</m:t>
+          </m:r>
+          <m:sSub>
+            <m:sSubPr>
+              <m:ctrlPr>
+                <w:rPr>
+                  <w:rFonts w:ascii="Cambria Math" w:hAnsi="Cambria Math" w:cs="Times New Roman"/>
+                  <w:i/>
+                  <w:sz w:val="24"/>
+                  <w:szCs w:val="24"/>
+                </w:rPr>
+              </m:ctrlPr>
+            </m:sSubPr>
+            <m:e>
+              <m:r>
+                <w:rPr>
+                  <w:rFonts w:ascii="Cambria Math" w:hAnsi="Cambria Math" w:cs="Times New Roman"/>
+                  <w:sz w:val="24"/>
+                  <w:szCs w:val="24"/>
+                </w:rPr>
+                <m:t>μ</m:t>
+              </m:r>
+            </m:e>
+            <m:sub>
+              <m:r>
+                <w:rPr>
+                  <w:rFonts w:ascii="Cambria Math" w:hAnsi="Cambria Math" w:cs="Times New Roman"/>
+                  <w:sz w:val="24"/>
+                  <w:szCs w:val="24"/>
+                </w:rPr>
+                <m:t xml:space="preserve">altos ingresos </m:t>
+              </m:r>
+            </m:sub>
+          </m:sSub>
+          <m:r>
+            <w:rPr>
+              <w:rFonts w:ascii="Cambria Math" w:hAnsi="Cambria Math" w:cs="Times New Roman"/>
+              <w:sz w:val="24"/>
+              <w:szCs w:val="24"/>
+            </w:rPr>
+            <m:t>-</m:t>
+          </m:r>
+          <m:sSub>
+            <m:sSubPr>
+              <m:ctrlPr>
+                <w:rPr>
+                  <w:rFonts w:ascii="Cambria Math" w:hAnsi="Cambria Math" w:cs="Times New Roman"/>
+                  <w:i/>
+                  <w:sz w:val="24"/>
+                  <w:szCs w:val="24"/>
+                </w:rPr>
+              </m:ctrlPr>
+            </m:sSubPr>
+            <m:e>
+              <m:r>
+                <w:rPr>
+                  <w:rFonts w:ascii="Cambria Math" w:hAnsi="Cambria Math" w:cs="Times New Roman"/>
+                  <w:sz w:val="24"/>
+                  <w:szCs w:val="24"/>
+                </w:rPr>
+                <m:t>μ</m:t>
+              </m:r>
+            </m:e>
+            <m:sub>
+              <m:r>
+                <w:rPr>
+                  <w:rFonts w:ascii="Cambria Math" w:hAnsi="Cambria Math" w:cs="Times New Roman"/>
+                  <w:sz w:val="24"/>
+                  <w:szCs w:val="24"/>
+                </w:rPr>
+                <m:t>bajos ingresos</m:t>
+              </m:r>
+            </m:sub>
+          </m:sSub>
+          <m:r>
+            <w:rPr>
+              <w:rFonts w:ascii="Cambria Math" w:hAnsi="Cambria Math" w:cs="Times New Roman"/>
+              <w:sz w:val="24"/>
+              <w:szCs w:val="24"/>
+            </w:rPr>
+            <m:t xml:space="preserve"> &gt;0</m:t>
+          </m:r>
+        </m:oMath>
+      </m:oMathPara>
+    </w:p>
+    <w:p>
+      <w:pPr>
+        <w:spacing w:after="0" w:line="276" w:lineRule="auto"/>
+        <w:jc w:val="both"/>
+        <w:rPr>
+          <w:rFonts w:ascii="Times New Roman" w:hAnsi="Times New Roman" w:cs="Times New Roman"/>
+          <w:sz w:val="24"/>
+          <w:szCs w:val="24"/>
+        </w:rPr>
+      </w:pPr>
+    </w:p>
+    <w:p>
+      <w:pPr>
+        <w:spacing w:after="0" w:line="276" w:lineRule="auto"/>
+        <w:jc w:val="both"/>
+        <w:rPr>
+          <w:rFonts w:ascii="Times New Roman" w:hAnsi="Times New Roman" w:cs="Times New Roman"/>
+          <w:sz w:val="24"/>
+          <w:szCs w:val="24"/>
+          <w:lang w:val="en-US"/>
+        </w:rPr>
+      </w:pPr>
+    </w:p>
+    <w:p>
+      <w:pPr>
+        <w:spacing w:after="0" w:line="276" w:lineRule="auto"/>
+        <w:jc w:val="both"/>
+        <w:rPr>
+          <w:rFonts w:ascii="Times New Roman" w:hAnsi="Times New Roman" w:cs="Times New Roman"/>
+          <w:sz w:val="24"/>
+          <w:szCs w:val="24"/>
+          <w:lang w:val="en-US"/>
+        </w:rPr>
+      </w:pPr>
+      <w:r>
+        <w:rPr>
+          <w:rFonts w:ascii="Times New Roman" w:hAnsi="Times New Roman" w:cs="Times New Roman"/>
+          <w:sz w:val="24"/>
+          <w:szCs w:val="24"/>
+          <w:lang w:val="en-US"/>
+        </w:rPr>
+        <w:lastRenderedPageBreak/>
+        <w:t>Donde:</w:t>
+      </w:r>
+    </w:p>
+    <w:p>
+      <w:pPr>
+        <w:numPr>
+          <w:ilvl w:val="0"/>
+          <w:numId w:val="44"/>
+        </w:numPr>
+        <w:spacing w:after="0" w:line="276" w:lineRule="auto"/>
+        <w:jc w:val="both"/>
+        <w:rPr>
+          <w:rFonts w:ascii="Times New Roman" w:hAnsi="Times New Roman" w:cs="Times New Roman"/>
+          <w:sz w:val="24"/>
+          <w:szCs w:val="24"/>
+        </w:rPr>
+      </w:pPr>
+      <m:oMath>
+        <m:sSub>
+          <m:sSubPr>
+            <m:ctrlPr>
+              <w:rPr>
+                <w:rFonts w:ascii="Cambria Math" w:hAnsi="Cambria Math" w:cs="Times New Roman"/>
+                <w:sz w:val="28"/>
+                <w:szCs w:val="28"/>
+                <w:lang w:val="en-US"/>
+              </w:rPr>
+            </m:ctrlPr>
+          </m:sSubPr>
+          <m:e>
+            <m:r>
+              <w:rPr>
+                <w:rFonts w:ascii="Cambria Math" w:hAnsi="Cambria Math" w:cs="Times New Roman"/>
+                <w:sz w:val="28"/>
+                <w:szCs w:val="28"/>
+                <w:lang w:val="en-US"/>
+              </w:rPr>
+              <m:t>μ</m:t>
+            </m:r>
+          </m:e>
+          <m:sub>
+            <m:r>
+              <m:rPr>
+                <m:nor/>
+              </m:rPr>
+              <w:rPr>
+                <w:rFonts w:ascii="Times New Roman" w:hAnsi="Times New Roman" w:cs="Times New Roman"/>
+                <w:sz w:val="28"/>
+                <w:szCs w:val="28"/>
+              </w:rPr>
+              <m:t>altos ingresos</m:t>
+            </m:r>
+          </m:sub>
+        </m:sSub>
+        <m:r>
+          <w:rPr>
+            <w:rFonts w:ascii="Cambria Math" w:hAnsi="Cambria Math" w:cs="Times New Roman"/>
+            <w:sz w:val="28"/>
+            <w:szCs w:val="28"/>
+          </w:rPr>
+          <m:t xml:space="preserve"> </m:t>
+        </m:r>
+      </m:oMath>
+      <w:r>
+        <w:rPr>
+          <w:rFonts w:ascii="Times New Roman" w:hAnsi="Times New Roman" w:cs="Times New Roman"/>
+          <w:sz w:val="24"/>
+          <w:szCs w:val="24"/>
+        </w:rPr>
+        <w:t>representa la media de emisiones de CO₂ per cápita en los países de altos ingresos</w:t>
+      </w:r>
+    </w:p>
+    <w:p>
+      <w:pPr>
+        <w:numPr>
+          <w:ilvl w:val="0"/>
+          <w:numId w:val="44"/>
+        </w:numPr>
+        <w:spacing w:after="0" w:line="276" w:lineRule="auto"/>
+        <w:jc w:val="both"/>
+        <w:rPr>
+          <w:rFonts w:ascii="Times New Roman" w:hAnsi="Times New Roman" w:cs="Times New Roman"/>
+          <w:sz w:val="24"/>
+          <w:szCs w:val="24"/>
+        </w:rPr>
+      </w:pPr>
+      <m:oMath>
+        <m:sSub>
+          <m:sSubPr>
+            <m:ctrlPr>
+              <w:rPr>
+                <w:rFonts w:ascii="Cambria Math" w:hAnsi="Cambria Math" w:cs="Times New Roman"/>
+                <w:sz w:val="28"/>
+                <w:szCs w:val="28"/>
+                <w:lang w:val="en-US"/>
+              </w:rPr>
+            </m:ctrlPr>
+          </m:sSubPr>
+          <m:e>
+            <m:r>
+              <w:rPr>
+                <w:rFonts w:ascii="Cambria Math" w:hAnsi="Cambria Math" w:cs="Times New Roman"/>
+                <w:sz w:val="28"/>
+                <w:szCs w:val="28"/>
+                <w:lang w:val="en-US"/>
+              </w:rPr>
+              <m:t>μ</m:t>
+            </m:r>
+          </m:e>
+          <m:sub>
+            <m:r>
+              <m:rPr>
+                <m:nor/>
+              </m:rPr>
+              <w:rPr>
+                <w:rFonts w:ascii="Times New Roman" w:hAnsi="Times New Roman" w:cs="Times New Roman"/>
+                <w:sz w:val="28"/>
+                <w:szCs w:val="28"/>
+              </w:rPr>
+              <m:t>bajos ingresos</m:t>
+            </m:r>
+            <m:r>
+              <m:rPr>
+                <m:nor/>
+              </m:rPr>
+              <w:rPr>
+                <w:rFonts w:ascii="Cambria Math" w:hAnsi="Times New Roman" w:cs="Times New Roman"/>
+                <w:sz w:val="28"/>
+                <w:szCs w:val="28"/>
+              </w:rPr>
+              <m:t xml:space="preserve">  </m:t>
+            </m:r>
+          </m:sub>
+        </m:sSub>
+      </m:oMath>
+      <w:r>
+        <w:rPr>
+          <w:rFonts w:ascii="Times New Roman" w:hAnsi="Times New Roman" w:cs="Times New Roman"/>
+          <w:sz w:val="24"/>
+          <w:szCs w:val="24"/>
+        </w:rPr>
+        <w:t>representa la media correspondiente a los países de bajos ingresos.</w:t>
+      </w:r>
+    </w:p>
+    <w:p>
+      <w:pPr>
+        <w:spacing w:after="0" w:line="276" w:lineRule="auto"/>
+        <w:jc w:val="both"/>
+        <w:rPr>
+          <w:rFonts w:ascii="Times New Roman" w:hAnsi="Times New Roman" w:cs="Times New Roman"/>
+          <w:sz w:val="24"/>
+          <w:szCs w:val="24"/>
+        </w:rPr>
+      </w:pPr>
+    </w:p>
+    <w:p>
+      <w:pPr>
+        <w:spacing w:after="0" w:line="276" w:lineRule="auto"/>
+        <w:jc w:val="both"/>
+        <w:rPr>
+          <w:rFonts w:ascii="Times New Roman" w:hAnsi="Times New Roman" w:cs="Times New Roman"/>
+          <w:sz w:val="24"/>
+          <w:szCs w:val="24"/>
+        </w:rPr>
+      </w:pPr>
+      <w:r>
+        <w:rPr>
+          <w:rFonts w:ascii="Times New Roman" w:hAnsi="Times New Roman" w:cs="Times New Roman"/>
+          <w:sz w:val="24"/>
+          <w:szCs w:val="24"/>
+        </w:rPr>
+        <w:t>Ahora bien, e</w:t>
+      </w:r>
+      <w:r>
+        <w:rPr>
+          <w:rFonts w:ascii="Times New Roman" w:hAnsi="Times New Roman" w:cs="Times New Roman"/>
+          <w:sz w:val="24"/>
+          <w:szCs w:val="24"/>
+        </w:rPr>
+        <w:t xml:space="preserve">n el contexto de este análisis, </w:t>
+      </w:r>
+      <w:r>
+        <w:rPr>
+          <w:rFonts w:ascii="Times New Roman" w:hAnsi="Times New Roman" w:cs="Times New Roman"/>
+          <w:sz w:val="24"/>
+          <w:szCs w:val="24"/>
+        </w:rPr>
+        <w:t xml:space="preserve">es relevante </w:t>
+      </w:r>
+      <w:r>
+        <w:rPr>
+          <w:rFonts w:ascii="Times New Roman" w:hAnsi="Times New Roman" w:cs="Times New Roman"/>
+          <w:sz w:val="24"/>
+          <w:szCs w:val="24"/>
+        </w:rPr>
+        <w:t xml:space="preserve">considerar las implicaciones de cometer errores estadísticos al momento de interpretar los resultados. En primer lugar, un error tipo I, </w:t>
+      </w:r>
+      <w:r>
+        <w:rPr>
+          <w:rFonts w:ascii="Times New Roman" w:hAnsi="Times New Roman" w:cs="Times New Roman"/>
+          <w:sz w:val="24"/>
+          <w:szCs w:val="24"/>
+        </w:rPr>
+        <w:t xml:space="preserve">o </w:t>
+      </w:r>
+      <w:r>
+        <w:rPr>
+          <w:rFonts w:ascii="Times New Roman" w:hAnsi="Times New Roman" w:cs="Times New Roman"/>
+          <w:sz w:val="24"/>
+          <w:szCs w:val="24"/>
+        </w:rPr>
+        <w:t>falso positivo, ocurriría si se concluye que existen diferencias significativas en las emisiones de CO₂ per cápita entre países según su nivel de ingreso, cuando en realidad dichas diferencias no existen. En términos prácticos, esto supondría atribuir al nivel de ingreso un</w:t>
+      </w:r>
+      <w:r>
+        <w:rPr>
+          <w:rFonts w:ascii="Times New Roman" w:hAnsi="Times New Roman" w:cs="Times New Roman"/>
+          <w:sz w:val="24"/>
+          <w:szCs w:val="24"/>
+        </w:rPr>
+        <w:t xml:space="preserve">a </w:t>
+      </w:r>
+      <w:r>
+        <w:rPr>
+          <w:rFonts w:ascii="Times New Roman" w:hAnsi="Times New Roman" w:cs="Times New Roman"/>
+          <w:sz w:val="24"/>
+          <w:szCs w:val="24"/>
+        </w:rPr>
+        <w:t>diferencia</w:t>
+      </w:r>
+      <w:r>
+        <w:rPr>
+          <w:rFonts w:ascii="Times New Roman" w:hAnsi="Times New Roman" w:cs="Times New Roman"/>
+          <w:sz w:val="24"/>
+          <w:szCs w:val="24"/>
+        </w:rPr>
+        <w:t xml:space="preserve"> </w:t>
+      </w:r>
+      <w:r>
+        <w:rPr>
+          <w:rFonts w:ascii="Times New Roman" w:hAnsi="Times New Roman" w:cs="Times New Roman"/>
+          <w:sz w:val="24"/>
+          <w:szCs w:val="24"/>
+        </w:rPr>
+        <w:t xml:space="preserve">dado </w:t>
+      </w:r>
+      <w:r>
+        <w:rPr>
+          <w:rFonts w:ascii="Times New Roman" w:hAnsi="Times New Roman" w:cs="Times New Roman"/>
+          <w:sz w:val="24"/>
+          <w:szCs w:val="24"/>
+        </w:rPr>
+        <w:t>el comportamiento de las emisiones sin que haya evidencia que lo sustente. Una conclusión de este tipo podría conducir a interpretaciones erróneas sobre la relación entre crecimiento económico y contaminación, y en consecuencia, a la formulación de políticas públicas inadecuadas en materia de sostenibilidad ambiental.</w:t>
+      </w:r>
+    </w:p>
+    <w:p>
+      <w:pPr>
+        <w:spacing w:after="0" w:line="276" w:lineRule="auto"/>
+        <w:jc w:val="both"/>
+        <w:rPr>
+          <w:rFonts w:ascii="Times New Roman" w:hAnsi="Times New Roman" w:cs="Times New Roman"/>
+          <w:sz w:val="24"/>
+          <w:szCs w:val="24"/>
+        </w:rPr>
+      </w:pPr>
+    </w:p>
+    <w:p>
+      <w:pPr>
+        <w:spacing w:after="0" w:line="276" w:lineRule="auto"/>
+        <w:jc w:val="both"/>
+        <w:rPr>
+          <w:rFonts w:ascii="Times New Roman" w:hAnsi="Times New Roman" w:cs="Times New Roman"/>
+          <w:sz w:val="24"/>
+          <w:szCs w:val="24"/>
+        </w:rPr>
+      </w:pPr>
+      <w:r>
+        <w:rPr>
+          <w:rFonts w:ascii="Times New Roman" w:hAnsi="Times New Roman" w:cs="Times New Roman"/>
+          <w:sz w:val="24"/>
+          <w:szCs w:val="24"/>
+        </w:rPr>
+        <w:t xml:space="preserve">Por otra parte, un error tipo II, o falso negativo, se presentaría al no reconocer una diferencia que en realidad sí existe. En este caso, se concluiría que los países presentan niveles similares de emisiones pese a sus diferencias de ingreso, cuando en realidad las economías más prósperas generan, en promedio, mayores emisiones per cápita. Este tipo de error también tendría consecuencias relevantes, pues llevaría a subestimar la influencia del desarrollo económico sobre la </w:t>
+      </w:r>
+      <w:r>
+        <w:rPr>
+          <w:rFonts w:ascii="Times New Roman" w:hAnsi="Times New Roman" w:cs="Times New Roman"/>
+          <w:sz w:val="24"/>
+          <w:szCs w:val="24"/>
+        </w:rPr>
+        <w:t>condición</w:t>
+      </w:r>
+      <w:r>
+        <w:rPr>
+          <w:rFonts w:ascii="Times New Roman" w:hAnsi="Times New Roman" w:cs="Times New Roman"/>
+          <w:sz w:val="24"/>
+          <w:szCs w:val="24"/>
+        </w:rPr>
+        <w:t xml:space="preserve"> ambiental y a pasar por alto la necesidad de políticas más estrictas en las economías de mayores ingresos. En ambos casos, la incorrecta interpretación de los resultados afectaría la validez del análisis y la pertinencia de las recomendaciones derivadas del estudio.</w:t>
+      </w:r>
     </w:p>
     <w:p>
       <w:pPr>
@@ -1269,9 +1972,18 @@
     </w:p>
     <w:p>
       <w:pPr>
-        <w:pStyle w:val="ListParagraph"/>
         <w:spacing w:after="0" w:line="276" w:lineRule="auto"/>
-        <w:ind w:left="1068"/>
+        <w:jc w:val="both"/>
+        <w:rPr>
+          <w:rFonts w:ascii="Times New Roman" w:hAnsi="Times New Roman" w:cs="Times New Roman"/>
+          <w:sz w:val="24"/>
+          <w:szCs w:val="24"/>
+        </w:rPr>
+      </w:pPr>
+    </w:p>
+    <w:p>
+      <w:pPr>
+        <w:spacing w:after="0" w:line="276" w:lineRule="auto"/>
         <w:jc w:val="both"/>
         <w:rPr>
           <w:rFonts w:ascii="Times New Roman" w:hAnsi="Times New Roman" w:cs="Times New Roman"/>
@@ -1304,7 +2016,7 @@
           <w:sz w:val="24"/>
           <w:szCs w:val="24"/>
         </w:rPr>
-        <w:t>Formule el contraste de hipótesis:</w:t>
+        <w:t>Defina los indicadores:</w:t>
       </w:r>
       <w:r>
         <w:rPr>
@@ -1324,13 +2036,29 @@
         </w:rPr>
         <w:commentReference w:id="1"/>
       </w:r>
-      <w:r>
-        <w:rPr>
-          <w:rFonts w:ascii="Times New Roman" w:hAnsi="Times New Roman" w:cs="Times New Roman"/>
-          <w:sz w:val="24"/>
-          <w:szCs w:val="24"/>
-        </w:rPr>
-        <w:t xml:space="preserve">Defina la hipótesis nula (H₀) y la alternativa (H₁). Justifique si el contraste debe ser bilateral (interesa cualquier diferencia) o unilateral (interesa una dirección específica: mayor contaminación en países ricos). </w:t>
+    </w:p>
+    <w:p>
+      <w:pPr>
+        <w:pStyle w:val="ListParagraph"/>
+        <w:numPr>
+          <w:ilvl w:val="0"/>
+          <w:numId w:val="40"/>
+        </w:numPr>
+        <w:spacing w:after="0" w:line="276" w:lineRule="auto"/>
+        <w:jc w:val="both"/>
+        <w:rPr>
+          <w:rFonts w:ascii="Times New Roman" w:hAnsi="Times New Roman" w:cs="Times New Roman"/>
+          <w:sz w:val="24"/>
+          <w:szCs w:val="24"/>
+        </w:rPr>
+      </w:pPr>
+      <w:r>
+        <w:rPr>
+          <w:rFonts w:ascii="Times New Roman" w:hAnsi="Times New Roman" w:cs="Times New Roman"/>
+          <w:sz w:val="24"/>
+          <w:szCs w:val="24"/>
+        </w:rPr>
+        <w:t xml:space="preserve">Variable de comparación (medición - Y): emisiones de CO₂ per cápita. </w:t>
       </w:r>
     </w:p>
     <w:p>
@@ -1364,8 +2092,247 @@
           <w:sz w:val="24"/>
           <w:szCs w:val="24"/>
         </w:rPr>
+        <w:t>Respuesta:</w:t>
+      </w:r>
+    </w:p>
+    <w:p>
+      <w:pPr>
+        <w:spacing w:after="0" w:line="276" w:lineRule="auto"/>
+        <w:ind w:left="708"/>
+        <w:jc w:val="both"/>
+        <w:rPr>
+          <w:rFonts w:ascii="Times New Roman" w:hAnsi="Times New Roman" w:cs="Times New Roman"/>
+          <w:b/>
+          <w:bCs/>
+          <w:sz w:val="24"/>
+          <w:szCs w:val="24"/>
+        </w:rPr>
+      </w:pPr>
+    </w:p>
+    <w:p>
+      <w:pPr>
+        <w:pStyle w:val="ListParagraph"/>
+        <w:numPr>
+          <w:ilvl w:val="0"/>
+          <w:numId w:val="40"/>
+        </w:numPr>
+        <w:spacing w:after="0" w:line="276" w:lineRule="auto"/>
+        <w:jc w:val="both"/>
+        <w:rPr>
+          <w:rFonts w:ascii="Times New Roman" w:hAnsi="Times New Roman" w:cs="Times New Roman"/>
+          <w:sz w:val="24"/>
+          <w:szCs w:val="24"/>
+        </w:rPr>
+      </w:pPr>
+      <w:r>
+        <w:rPr>
+          <w:rFonts w:ascii="Times New Roman" w:hAnsi="Times New Roman" w:cs="Times New Roman"/>
+          <w:sz w:val="24"/>
+          <w:szCs w:val="24"/>
+        </w:rPr>
+        <w:t xml:space="preserve">Variable de clasificación (X): PIB per cápita, dividiendo países en dos grupos según su criterio. Explique por qué usa ese criterio. </w:t>
+      </w:r>
+    </w:p>
+    <w:p>
+      <w:pPr>
+        <w:pStyle w:val="ListParagraph"/>
+        <w:spacing w:after="0" w:line="276" w:lineRule="auto"/>
+        <w:ind w:left="1068"/>
+        <w:jc w:val="both"/>
+        <w:rPr>
+          <w:rFonts w:ascii="Times New Roman" w:hAnsi="Times New Roman" w:cs="Times New Roman"/>
+          <w:sz w:val="24"/>
+          <w:szCs w:val="24"/>
+        </w:rPr>
+      </w:pPr>
+    </w:p>
+    <w:p>
+      <w:pPr>
+        <w:spacing w:after="0" w:line="276" w:lineRule="auto"/>
+        <w:jc w:val="both"/>
+        <w:rPr>
+          <w:rFonts w:ascii="Times New Roman" w:hAnsi="Times New Roman" w:cs="Times New Roman"/>
+          <w:sz w:val="24"/>
+          <w:szCs w:val="24"/>
+        </w:rPr>
+      </w:pPr>
+      <w:r>
+        <w:rPr>
+          <w:rFonts w:ascii="Times New Roman" w:hAnsi="Times New Roman" w:cs="Times New Roman"/>
+          <w:b/>
+          <w:bCs/>
+          <w:sz w:val="24"/>
+          <w:szCs w:val="24"/>
+        </w:rPr>
+        <w:t>Respuesta</w:t>
+      </w:r>
+      <w:r>
+        <w:rPr>
+          <w:rFonts w:ascii="Times New Roman" w:hAnsi="Times New Roman" w:cs="Times New Roman"/>
+          <w:sz w:val="24"/>
+          <w:szCs w:val="24"/>
+        </w:rPr>
+        <w:t>: Usamos la mediana del PIB per cápita para clasificar los países en dos grupos (alto/bajo ingreso). Este umbral que usa la mediana es más robusto y estable, porque produce grupos de tamaño comparable y reduce la influencia desproporcionada de economías extremadamente ricas (valores extremos)</w:t>
+      </w:r>
+      <w:r>
+        <w:rPr>
+          <w:rFonts w:ascii="Times New Roman" w:hAnsi="Times New Roman" w:cs="Times New Roman"/>
+          <w:sz w:val="24"/>
+          <w:szCs w:val="24"/>
+        </w:rPr>
+        <w:t xml:space="preserve">, ubicando de una mejor forma la mitad de la distribución. </w:t>
+      </w:r>
+      <w:r>
+        <w:rPr>
+          <w:rFonts w:ascii="Times New Roman" w:hAnsi="Times New Roman" w:cs="Times New Roman"/>
+          <w:sz w:val="24"/>
+          <w:szCs w:val="24"/>
+        </w:rPr>
+        <w:t xml:space="preserve"> </w:t>
+      </w:r>
+    </w:p>
+    <w:p>
+      <w:pPr>
+        <w:spacing w:after="0" w:line="276" w:lineRule="auto"/>
+        <w:ind w:left="708"/>
+        <w:jc w:val="both"/>
+        <w:rPr>
+          <w:rFonts w:ascii="Times New Roman" w:hAnsi="Times New Roman" w:cs="Times New Roman"/>
+          <w:sz w:val="24"/>
+          <w:szCs w:val="24"/>
+        </w:rPr>
+      </w:pPr>
+    </w:p>
+    <w:p>
+      <w:pPr>
+        <w:pStyle w:val="ListParagraph"/>
+        <w:numPr>
+          <w:ilvl w:val="0"/>
+          <w:numId w:val="40"/>
+        </w:numPr>
+        <w:spacing w:after="0" w:line="276" w:lineRule="auto"/>
+        <w:jc w:val="both"/>
+        <w:rPr>
+          <w:rFonts w:ascii="Times New Roman" w:hAnsi="Times New Roman" w:cs="Times New Roman"/>
+          <w:sz w:val="24"/>
+          <w:szCs w:val="24"/>
+        </w:rPr>
+      </w:pPr>
+      <w:r>
+        <w:rPr>
+          <w:rFonts w:ascii="Times New Roman" w:hAnsi="Times New Roman" w:cs="Times New Roman"/>
+          <w:sz w:val="24"/>
+          <w:szCs w:val="24"/>
+        </w:rPr>
+        <w:t>Explique qué representa esta forma de agrupar y qué ventajas o limitaciones tiene.</w:t>
+      </w:r>
+    </w:p>
+    <w:p>
+      <w:pPr>
+        <w:spacing w:after="0" w:line="276" w:lineRule="auto"/>
+        <w:jc w:val="both"/>
+        <w:rPr>
+          <w:rFonts w:ascii="Times New Roman" w:hAnsi="Times New Roman" w:cs="Times New Roman"/>
+          <w:b/>
+          <w:bCs/>
+          <w:sz w:val="24"/>
+          <w:szCs w:val="24"/>
+        </w:rPr>
+      </w:pPr>
+    </w:p>
+    <w:p>
+      <w:pPr>
+        <w:spacing w:after="0" w:line="276" w:lineRule="auto"/>
+        <w:jc w:val="both"/>
+        <w:rPr>
+          <w:rFonts w:ascii="Times New Roman" w:hAnsi="Times New Roman" w:cs="Times New Roman"/>
+          <w:sz w:val="24"/>
+          <w:szCs w:val="24"/>
+        </w:rPr>
+      </w:pPr>
+      <w:r>
+        <w:rPr>
+          <w:rFonts w:ascii="Times New Roman" w:hAnsi="Times New Roman" w:cs="Times New Roman"/>
+          <w:b/>
+          <w:bCs/>
+          <w:sz w:val="24"/>
+          <w:szCs w:val="24"/>
+        </w:rPr>
+        <w:lastRenderedPageBreak/>
         <w:t xml:space="preserve">Respuesta: </w:t>
       </w:r>
+      <w:r>
+        <w:rPr>
+          <w:rFonts w:ascii="Times New Roman" w:hAnsi="Times New Roman" w:cs="Times New Roman"/>
+          <w:sz w:val="24"/>
+          <w:szCs w:val="24"/>
+        </w:rPr>
+        <w:t>Dividir los países en “alto” y “bajo” ingreso usando la mediana del PIB per cápita es una forma sencilla y justa de partir la muestra en dos mitades comparables. No intenta copiar ni reproducir la clasificación del Banco Mundial; más bien, busca un punto de corte claro y replicable para contrastar el comportamiento de las emisiones de CO₂ per cápita en países con un mayor nivel de desarrollo</w:t>
+      </w:r>
+      <w:r>
+        <w:rPr>
+          <w:rFonts w:ascii="Times New Roman" w:hAnsi="Times New Roman" w:cs="Times New Roman"/>
+          <w:sz w:val="24"/>
+          <w:szCs w:val="24"/>
+        </w:rPr>
+        <w:t xml:space="preserve">, </w:t>
+      </w:r>
+      <w:r>
+        <w:rPr>
+          <w:rFonts w:ascii="Times New Roman" w:hAnsi="Times New Roman" w:cs="Times New Roman"/>
+          <w:sz w:val="24"/>
+          <w:szCs w:val="24"/>
+        </w:rPr>
+        <w:t>medido por su PIB per cápit</w:t>
+      </w:r>
+      <w:r>
+        <w:rPr>
+          <w:rFonts w:ascii="Times New Roman" w:hAnsi="Times New Roman" w:cs="Times New Roman"/>
+          <w:sz w:val="24"/>
+          <w:szCs w:val="24"/>
+        </w:rPr>
+        <w:t xml:space="preserve">a, </w:t>
+      </w:r>
+      <w:r>
+        <w:rPr>
+          <w:rFonts w:ascii="Times New Roman" w:hAnsi="Times New Roman" w:cs="Times New Roman"/>
+          <w:sz w:val="24"/>
+          <w:szCs w:val="24"/>
+        </w:rPr>
+        <w:t xml:space="preserve">frente a aquellos con menores ingresos. </w:t>
+      </w:r>
+      <w:r>
+        <w:rPr>
+          <w:rFonts w:ascii="Times New Roman" w:hAnsi="Times New Roman" w:cs="Times New Roman"/>
+          <w:sz w:val="24"/>
+          <w:szCs w:val="24"/>
+        </w:rPr>
+        <w:t>Una de las ventajas</w:t>
+      </w:r>
+      <w:r>
+        <w:rPr>
+          <w:rFonts w:ascii="Times New Roman" w:hAnsi="Times New Roman" w:cs="Times New Roman"/>
+          <w:sz w:val="24"/>
+          <w:szCs w:val="24"/>
+        </w:rPr>
+        <w:t xml:space="preserve"> de este enfoque es que equilibra los grupos y funciona mejor como medida de tendencia central para una variable que no sigue una distribución normal, además de no </w:t>
+      </w:r>
+      <w:r>
+        <w:rPr>
+          <w:rFonts w:ascii="Times New Roman" w:hAnsi="Times New Roman" w:cs="Times New Roman"/>
+          <w:sz w:val="24"/>
+          <w:szCs w:val="24"/>
+        </w:rPr>
+        <w:t>se afecta tanto</w:t>
+      </w:r>
+      <w:r>
+        <w:rPr>
+          <w:rFonts w:ascii="Times New Roman" w:hAnsi="Times New Roman" w:cs="Times New Roman"/>
+          <w:sz w:val="24"/>
+          <w:szCs w:val="24"/>
+        </w:rPr>
+        <w:t xml:space="preserve"> por casos extremos (economías muy ricas), por lo que las comparaciones suelen ser más estables y fáciles de explicar. Por otro lado, esta clasificación no está claramente alineada con la versión oficial desarrollada por el Banco Mundial, y al dividir solo en “altos” y “bajos” ingresos puede generar grupos en los que coexistan economías muy distintas. </w:t>
+      </w:r>
     </w:p>
     <w:p>
       <w:pPr>
@@ -1380,14 +2347,35 @@
     </w:p>
     <w:p>
       <w:pPr>
-        <w:spacing w:after="0" w:line="276" w:lineRule="auto"/>
-        <w:jc w:val="both"/>
-        <w:rPr>
-          <w:rFonts w:ascii="Times New Roman" w:hAnsi="Times New Roman" w:cs="Times New Roman"/>
-          <w:sz w:val="24"/>
-          <w:szCs w:val="24"/>
-        </w:rPr>
-      </w:pPr>
+        <w:spacing w:line="276" w:lineRule="auto"/>
+        <w:rPr>
+          <w:rFonts w:ascii="Times New Roman" w:hAnsi="Times New Roman" w:cs="Times New Roman"/>
+          <w:b/>
+          <w:bCs/>
+          <w:sz w:val="24"/>
+          <w:szCs w:val="24"/>
+        </w:rPr>
+      </w:pPr>
+      <w:r>
+        <w:rPr>
+          <w:rFonts w:ascii="Times New Roman" w:hAnsi="Times New Roman" w:cs="Times New Roman"/>
+          <w:b/>
+          <w:bCs/>
+          <w:sz w:val="24"/>
+          <w:szCs w:val="24"/>
+        </w:rPr>
+        <w:t xml:space="preserve">Parte 2: </w:t>
+      </w:r>
+      <w:r>
+        <w:rPr>
+          <w:rFonts w:ascii="Times New Roman" w:hAnsi="Times New Roman" w:cs="Times New Roman"/>
+          <w:b/>
+          <w:bCs/>
+          <w:sz w:val="24"/>
+          <w:szCs w:val="24"/>
+        </w:rPr>
+        <w:t>Evidencia empírica y estimación</w:t>
+      </w:r>
     </w:p>
     <w:p>
       <w:pPr>
@@ -1400,63 +2388,13 @@
         <w:jc w:val="both"/>
         <w:rPr>
           <w:rFonts w:ascii="Times New Roman" w:hAnsi="Times New Roman" w:cs="Times New Roman"/>
-          <w:sz w:val="24"/>
-          <w:szCs w:val="24"/>
-        </w:rPr>
-      </w:pPr>
-      <w:commentRangeStart w:id="2"/>
-      <w:r>
-        <w:rPr>
-          <w:rFonts w:ascii="Times New Roman" w:hAnsi="Times New Roman" w:cs="Times New Roman"/>
           <w:b/>
           <w:bCs/>
           <w:sz w:val="24"/>
           <w:szCs w:val="24"/>
         </w:rPr>
-        <w:t>Especifique cuál sería la consecuencia de cometer</w:t>
-      </w:r>
-      <w:r>
-        <w:rPr>
-          <w:rFonts w:ascii="Times New Roman" w:hAnsi="Times New Roman" w:cs="Times New Roman"/>
-          <w:sz w:val="24"/>
-          <w:szCs w:val="24"/>
-        </w:rPr>
-        <w:t xml:space="preserve"> </w:t>
-      </w:r>
-      <w:commentRangeEnd w:id="2"/>
-      <w:r>
-        <w:rPr>
-          <w:rStyle w:val="CommentReference"/>
-          <w:rFonts w:ascii="Times New Roman" w:hAnsi="Times New Roman" w:cs="Times New Roman"/>
-          <w:sz w:val="24"/>
-          <w:szCs w:val="24"/>
-        </w:rPr>
-        <w:commentReference w:id="2"/>
-      </w:r>
-      <w:r>
-        <w:rPr>
-          <w:rFonts w:ascii="Times New Roman" w:hAnsi="Times New Roman" w:cs="Times New Roman"/>
-          <w:sz w:val="24"/>
-          <w:szCs w:val="24"/>
-        </w:rPr>
-        <w:t xml:space="preserve">un error tipo I (falso positivo) o un error tipo II (falso negativo), en este contexto. </w:t>
-      </w:r>
-    </w:p>
-    <w:p>
-      <w:pPr>
-        <w:spacing w:after="0" w:line="276" w:lineRule="auto"/>
-        <w:jc w:val="both"/>
-        <w:rPr>
-          <w:rFonts w:ascii="Times New Roman" w:hAnsi="Times New Roman" w:cs="Times New Roman"/>
-          <w:sz w:val="24"/>
-          <w:szCs w:val="24"/>
-        </w:rPr>
-      </w:pPr>
-    </w:p>
-    <w:p>
-      <w:pPr>
-        <w:spacing w:after="0" w:line="276" w:lineRule="auto"/>
-        <w:jc w:val="both"/>
+      </w:pPr>
+      <w:r>
         <w:rPr>
           <w:rFonts w:ascii="Times New Roman" w:hAnsi="Times New Roman" w:cs="Times New Roman"/>
           <w:b/>
@@ -1464,7 +2402,9 @@
           <w:sz w:val="24"/>
           <w:szCs w:val="24"/>
         </w:rPr>
-      </w:pPr>
+        <w:t xml:space="preserve">Describa brevemente los </w:t>
+      </w:r>
+      <w:commentRangeStart w:id="2"/>
       <w:r>
         <w:rPr>
           <w:rFonts w:ascii="Times New Roman" w:hAnsi="Times New Roman" w:cs="Times New Roman"/>
@@ -1473,66 +2413,9 @@
           <w:sz w:val="24"/>
           <w:szCs w:val="24"/>
         </w:rPr>
-        <w:t xml:space="preserve">Respuesta: </w:t>
-      </w:r>
-    </w:p>
-    <w:p>
-      <w:pPr>
-        <w:spacing w:after="0" w:line="276" w:lineRule="auto"/>
-        <w:jc w:val="both"/>
-        <w:rPr>
-          <w:rFonts w:ascii="Times New Roman" w:hAnsi="Times New Roman" w:cs="Times New Roman"/>
-          <w:sz w:val="24"/>
-          <w:szCs w:val="24"/>
-        </w:rPr>
-      </w:pPr>
-    </w:p>
-    <w:p>
-      <w:pPr>
-        <w:spacing w:after="0" w:line="276" w:lineRule="auto"/>
-        <w:jc w:val="both"/>
-        <w:rPr>
-          <w:rFonts w:ascii="Times New Roman" w:hAnsi="Times New Roman" w:cs="Times New Roman"/>
-          <w:sz w:val="24"/>
-          <w:szCs w:val="24"/>
-        </w:rPr>
-      </w:pPr>
-    </w:p>
-    <w:p>
-      <w:pPr>
-        <w:pStyle w:val="ListParagraph"/>
-        <w:numPr>
-          <w:ilvl w:val="0"/>
-          <w:numId w:val="27"/>
-        </w:numPr>
-        <w:spacing w:after="0" w:line="276" w:lineRule="auto"/>
-        <w:jc w:val="both"/>
-        <w:rPr>
-          <w:rFonts w:ascii="Times New Roman" w:hAnsi="Times New Roman" w:cs="Times New Roman"/>
-          <w:sz w:val="24"/>
-          <w:szCs w:val="24"/>
-        </w:rPr>
-      </w:pPr>
-      <w:commentRangeStart w:id="3"/>
-      <w:r>
-        <w:rPr>
-          <w:rFonts w:ascii="Times New Roman" w:hAnsi="Times New Roman" w:cs="Times New Roman"/>
-          <w:b/>
-          <w:bCs/>
-          <w:sz w:val="24"/>
-          <w:szCs w:val="24"/>
-        </w:rPr>
-        <w:t>Defina los indicadores:</w:t>
-      </w:r>
-      <w:r>
-        <w:rPr>
-          <w:rFonts w:ascii="Times New Roman" w:hAnsi="Times New Roman" w:cs="Times New Roman"/>
-          <w:sz w:val="24"/>
-          <w:szCs w:val="24"/>
-        </w:rPr>
-        <w:t xml:space="preserve"> </w:t>
-      </w:r>
-      <w:commentRangeEnd w:id="3"/>
+        <w:t>datos</w:t>
+      </w:r>
+      <w:commentRangeEnd w:id="2"/>
       <w:r>
         <w:rPr>
           <w:rStyle w:val="CommentReference"/>
@@ -1540,396 +2423,7 @@
           <w:sz w:val="24"/>
           <w:szCs w:val="24"/>
         </w:rPr>
-        <w:commentReference w:id="3"/>
-      </w:r>
-    </w:p>
-    <w:p>
-      <w:pPr>
-        <w:pStyle w:val="ListParagraph"/>
-        <w:numPr>
-          <w:ilvl w:val="0"/>
-          <w:numId w:val="40"/>
-        </w:numPr>
-        <w:spacing w:after="0" w:line="276" w:lineRule="auto"/>
-        <w:jc w:val="both"/>
-        <w:rPr>
-          <w:rFonts w:ascii="Times New Roman" w:hAnsi="Times New Roman" w:cs="Times New Roman"/>
-          <w:sz w:val="24"/>
-          <w:szCs w:val="24"/>
-        </w:rPr>
-      </w:pPr>
-      <w:r>
-        <w:rPr>
-          <w:rFonts w:ascii="Times New Roman" w:hAnsi="Times New Roman" w:cs="Times New Roman"/>
-          <w:sz w:val="24"/>
-          <w:szCs w:val="24"/>
-        </w:rPr>
-        <w:lastRenderedPageBreak/>
-        <w:t xml:space="preserve">Variable de comparación (medición - Y): emisiones de CO₂ per cápita. </w:t>
-      </w:r>
-    </w:p>
-    <w:p>
-      <w:pPr>
-        <w:spacing w:after="0" w:line="276" w:lineRule="auto"/>
-        <w:jc w:val="both"/>
-        <w:rPr>
-          <w:rFonts w:ascii="Times New Roman" w:hAnsi="Times New Roman" w:cs="Times New Roman"/>
-          <w:sz w:val="24"/>
-          <w:szCs w:val="24"/>
-        </w:rPr>
-      </w:pPr>
-    </w:p>
-    <w:p>
-      <w:pPr>
-        <w:spacing w:after="0" w:line="276" w:lineRule="auto"/>
-        <w:jc w:val="both"/>
-        <w:rPr>
-          <w:rFonts w:ascii="Times New Roman" w:hAnsi="Times New Roman" w:cs="Times New Roman"/>
-          <w:b/>
-          <w:bCs/>
-          <w:sz w:val="24"/>
-          <w:szCs w:val="24"/>
-        </w:rPr>
-      </w:pPr>
-      <w:r>
-        <w:rPr>
-          <w:rFonts w:ascii="Times New Roman" w:hAnsi="Times New Roman" w:cs="Times New Roman"/>
-          <w:b/>
-          <w:bCs/>
-          <w:sz w:val="24"/>
-          <w:szCs w:val="24"/>
-        </w:rPr>
-        <w:t>Respuesta:</w:t>
-      </w:r>
-    </w:p>
-    <w:p>
-      <w:pPr>
-        <w:spacing w:after="0" w:line="276" w:lineRule="auto"/>
-        <w:ind w:left="708"/>
-        <w:jc w:val="both"/>
-        <w:rPr>
-          <w:rFonts w:ascii="Times New Roman" w:hAnsi="Times New Roman" w:cs="Times New Roman"/>
-          <w:b/>
-          <w:bCs/>
-          <w:sz w:val="24"/>
-          <w:szCs w:val="24"/>
-        </w:rPr>
-      </w:pPr>
-    </w:p>
-    <w:p>
-      <w:pPr>
-        <w:pStyle w:val="ListParagraph"/>
-        <w:numPr>
-          <w:ilvl w:val="0"/>
-          <w:numId w:val="40"/>
-        </w:numPr>
-        <w:spacing w:after="0" w:line="276" w:lineRule="auto"/>
-        <w:jc w:val="both"/>
-        <w:rPr>
-          <w:rFonts w:ascii="Times New Roman" w:hAnsi="Times New Roman" w:cs="Times New Roman"/>
-          <w:sz w:val="24"/>
-          <w:szCs w:val="24"/>
-        </w:rPr>
-      </w:pPr>
-      <w:r>
-        <w:rPr>
-          <w:rFonts w:ascii="Times New Roman" w:hAnsi="Times New Roman" w:cs="Times New Roman"/>
-          <w:sz w:val="24"/>
-          <w:szCs w:val="24"/>
-        </w:rPr>
-        <w:t xml:space="preserve">Variable de clasificación (X): PIB per cápita, dividiendo países en dos grupos según su criterio. Explique por qué usa ese criterio. </w:t>
-      </w:r>
-    </w:p>
-    <w:p>
-      <w:pPr>
-        <w:pStyle w:val="ListParagraph"/>
-        <w:spacing w:after="0" w:line="276" w:lineRule="auto"/>
-        <w:ind w:left="1068"/>
-        <w:jc w:val="both"/>
-        <w:rPr>
-          <w:rFonts w:ascii="Times New Roman" w:hAnsi="Times New Roman" w:cs="Times New Roman"/>
-          <w:sz w:val="24"/>
-          <w:szCs w:val="24"/>
-        </w:rPr>
-      </w:pPr>
-    </w:p>
-    <w:p>
-      <w:pPr>
-        <w:spacing w:after="0" w:line="276" w:lineRule="auto"/>
-        <w:jc w:val="both"/>
-        <w:rPr>
-          <w:rFonts w:ascii="Times New Roman" w:hAnsi="Times New Roman" w:cs="Times New Roman"/>
-          <w:sz w:val="24"/>
-          <w:szCs w:val="24"/>
-        </w:rPr>
-      </w:pPr>
-      <w:r>
-        <w:rPr>
-          <w:rFonts w:ascii="Times New Roman" w:hAnsi="Times New Roman" w:cs="Times New Roman"/>
-          <w:b/>
-          <w:bCs/>
-          <w:sz w:val="24"/>
-          <w:szCs w:val="24"/>
-        </w:rPr>
-        <w:t>Respuesta</w:t>
-      </w:r>
-      <w:r>
-        <w:rPr>
-          <w:rFonts w:ascii="Times New Roman" w:hAnsi="Times New Roman" w:cs="Times New Roman"/>
-          <w:sz w:val="24"/>
-          <w:szCs w:val="24"/>
-        </w:rPr>
-        <w:t>: Usamos la mediana del PIB per cápita para clasificar los países en dos grupos (alto/bajo ingreso). Este umbral que usa la mediana es más robusto y estable, porque produce grupos de tamaño comparable y reduce la influencia desproporcionada de economías extremadamente ricas (valores extremos)</w:t>
-      </w:r>
-      <w:r>
-        <w:rPr>
-          <w:rFonts w:ascii="Times New Roman" w:hAnsi="Times New Roman" w:cs="Times New Roman"/>
-          <w:sz w:val="24"/>
-          <w:szCs w:val="24"/>
-        </w:rPr>
-        <w:t xml:space="preserve">, ubicando de una mejor forma la mitad de la distribución. </w:t>
-      </w:r>
-      <w:r>
-        <w:rPr>
-          <w:rFonts w:ascii="Times New Roman" w:hAnsi="Times New Roman" w:cs="Times New Roman"/>
-          <w:sz w:val="24"/>
-          <w:szCs w:val="24"/>
-        </w:rPr>
-        <w:t xml:space="preserve"> </w:t>
-      </w:r>
-    </w:p>
-    <w:p>
-      <w:pPr>
-        <w:spacing w:after="0" w:line="276" w:lineRule="auto"/>
-        <w:ind w:left="708"/>
-        <w:jc w:val="both"/>
-        <w:rPr>
-          <w:rFonts w:ascii="Times New Roman" w:hAnsi="Times New Roman" w:cs="Times New Roman"/>
-          <w:sz w:val="24"/>
-          <w:szCs w:val="24"/>
-        </w:rPr>
-      </w:pPr>
-    </w:p>
-    <w:p>
-      <w:pPr>
-        <w:pStyle w:val="ListParagraph"/>
-        <w:numPr>
-          <w:ilvl w:val="0"/>
-          <w:numId w:val="40"/>
-        </w:numPr>
-        <w:spacing w:after="0" w:line="276" w:lineRule="auto"/>
-        <w:jc w:val="both"/>
-        <w:rPr>
-          <w:rFonts w:ascii="Times New Roman" w:hAnsi="Times New Roman" w:cs="Times New Roman"/>
-          <w:sz w:val="24"/>
-          <w:szCs w:val="24"/>
-        </w:rPr>
-      </w:pPr>
-      <w:r>
-        <w:rPr>
-          <w:rFonts w:ascii="Times New Roman" w:hAnsi="Times New Roman" w:cs="Times New Roman"/>
-          <w:sz w:val="24"/>
-          <w:szCs w:val="24"/>
-        </w:rPr>
-        <w:t>Explique qué representa esta forma de agrupar y qué ventajas o limitaciones tiene.</w:t>
-      </w:r>
-    </w:p>
-    <w:p>
-      <w:pPr>
-        <w:spacing w:after="0" w:line="276" w:lineRule="auto"/>
-        <w:jc w:val="both"/>
-        <w:rPr>
-          <w:rFonts w:ascii="Times New Roman" w:hAnsi="Times New Roman" w:cs="Times New Roman"/>
-          <w:b/>
-          <w:bCs/>
-          <w:sz w:val="24"/>
-          <w:szCs w:val="24"/>
-        </w:rPr>
-      </w:pPr>
-    </w:p>
-    <w:p>
-      <w:pPr>
-        <w:spacing w:after="0" w:line="276" w:lineRule="auto"/>
-        <w:jc w:val="both"/>
-        <w:rPr>
-          <w:rFonts w:ascii="Times New Roman" w:hAnsi="Times New Roman" w:cs="Times New Roman"/>
-          <w:sz w:val="24"/>
-          <w:szCs w:val="24"/>
-        </w:rPr>
-      </w:pPr>
-      <w:r>
-        <w:rPr>
-          <w:rFonts w:ascii="Times New Roman" w:hAnsi="Times New Roman" w:cs="Times New Roman"/>
-          <w:b/>
-          <w:bCs/>
-          <w:sz w:val="24"/>
-          <w:szCs w:val="24"/>
-        </w:rPr>
-        <w:t xml:space="preserve">Respuesta: </w:t>
-      </w:r>
-      <w:r>
-        <w:rPr>
-          <w:rFonts w:ascii="Times New Roman" w:hAnsi="Times New Roman" w:cs="Times New Roman"/>
-          <w:sz w:val="24"/>
-          <w:szCs w:val="24"/>
-        </w:rPr>
-        <w:t>Dividir los países en “alto” y “bajo” ingreso usando la mediana del PIB per cápita es una forma sencilla y justa de partir la muestra en dos mitades comparables. No intenta copiar ni reproducir la clasificación del Banco Mundial; más bien, busca un punto de corte claro y replicable para contrastar el comportamiento de las emisiones de CO₂ per cápita en países con un mayor nivel de desarrollo</w:t>
-      </w:r>
-      <w:r>
-        <w:rPr>
-          <w:rFonts w:ascii="Times New Roman" w:hAnsi="Times New Roman" w:cs="Times New Roman"/>
-          <w:sz w:val="24"/>
-          <w:szCs w:val="24"/>
-        </w:rPr>
-        <w:t xml:space="preserve">, </w:t>
-      </w:r>
-      <w:r>
-        <w:rPr>
-          <w:rFonts w:ascii="Times New Roman" w:hAnsi="Times New Roman" w:cs="Times New Roman"/>
-          <w:sz w:val="24"/>
-          <w:szCs w:val="24"/>
-        </w:rPr>
-        <w:t>medido por su PIB per cápit</w:t>
-      </w:r>
-      <w:r>
-        <w:rPr>
-          <w:rFonts w:ascii="Times New Roman" w:hAnsi="Times New Roman" w:cs="Times New Roman"/>
-          <w:sz w:val="24"/>
-          <w:szCs w:val="24"/>
-        </w:rPr>
-        <w:t xml:space="preserve">a, </w:t>
-      </w:r>
-      <w:r>
-        <w:rPr>
-          <w:rFonts w:ascii="Times New Roman" w:hAnsi="Times New Roman" w:cs="Times New Roman"/>
-          <w:sz w:val="24"/>
-          <w:szCs w:val="24"/>
-        </w:rPr>
-        <w:t xml:space="preserve">frente a aquellos con menores ingresos. </w:t>
-      </w:r>
-      <w:r>
-        <w:rPr>
-          <w:rFonts w:ascii="Times New Roman" w:hAnsi="Times New Roman" w:cs="Times New Roman"/>
-          <w:sz w:val="24"/>
-          <w:szCs w:val="24"/>
-        </w:rPr>
-        <w:t>Una de las ventajas</w:t>
-      </w:r>
-      <w:r>
-        <w:rPr>
-          <w:rFonts w:ascii="Times New Roman" w:hAnsi="Times New Roman" w:cs="Times New Roman"/>
-          <w:sz w:val="24"/>
-          <w:szCs w:val="24"/>
-        </w:rPr>
-        <w:t xml:space="preserve"> de este enfoque es que equilibra los grupos y funciona mejor como medida de tendencia central para una variable que no sigue una distribución normal, además de no </w:t>
-      </w:r>
-      <w:r>
-        <w:rPr>
-          <w:rFonts w:ascii="Times New Roman" w:hAnsi="Times New Roman" w:cs="Times New Roman"/>
-          <w:sz w:val="24"/>
-          <w:szCs w:val="24"/>
-        </w:rPr>
-        <w:t>se afecta tanto</w:t>
-      </w:r>
-      <w:r>
-        <w:rPr>
-          <w:rFonts w:ascii="Times New Roman" w:hAnsi="Times New Roman" w:cs="Times New Roman"/>
-          <w:sz w:val="24"/>
-          <w:szCs w:val="24"/>
-        </w:rPr>
-        <w:t xml:space="preserve"> por casos extremos (economías muy ricas), por lo que las comparaciones suelen ser más estables y fáciles de explicar. Por otro lado, esta clasificación no está claramente alineada con la versión oficial desarrollada por el Banco Mundial, y al dividir solo en “altos” y “bajos” ingresos puede generar grupos en los que coexistan economías muy distintas. </w:t>
-      </w:r>
-    </w:p>
-    <w:p>
-      <w:pPr>
-        <w:spacing w:after="0" w:line="276" w:lineRule="auto"/>
-        <w:jc w:val="both"/>
-        <w:rPr>
-          <w:rFonts w:ascii="Times New Roman" w:hAnsi="Times New Roman" w:cs="Times New Roman"/>
-          <w:sz w:val="24"/>
-          <w:szCs w:val="24"/>
-        </w:rPr>
-      </w:pPr>
-    </w:p>
-    <w:p>
-      <w:pPr>
-        <w:spacing w:line="276" w:lineRule="auto"/>
-        <w:rPr>
-          <w:rFonts w:ascii="Times New Roman" w:hAnsi="Times New Roman" w:cs="Times New Roman"/>
-          <w:b/>
-          <w:bCs/>
-          <w:sz w:val="24"/>
-          <w:szCs w:val="24"/>
-        </w:rPr>
-      </w:pPr>
-      <w:r>
-        <w:rPr>
-          <w:rFonts w:ascii="Times New Roman" w:hAnsi="Times New Roman" w:cs="Times New Roman"/>
-          <w:b/>
-          <w:bCs/>
-          <w:sz w:val="24"/>
-          <w:szCs w:val="24"/>
-        </w:rPr>
-        <w:t xml:space="preserve">Parte 2: </w:t>
-      </w:r>
-      <w:r>
-        <w:rPr>
-          <w:rFonts w:ascii="Times New Roman" w:hAnsi="Times New Roman" w:cs="Times New Roman"/>
-          <w:b/>
-          <w:bCs/>
-          <w:sz w:val="24"/>
-          <w:szCs w:val="24"/>
-        </w:rPr>
-        <w:t>Evidencia empírica y estimación</w:t>
-      </w:r>
-    </w:p>
-    <w:p>
-      <w:pPr>
-        <w:pStyle w:val="ListParagraph"/>
-        <w:numPr>
-          <w:ilvl w:val="0"/>
-          <w:numId w:val="27"/>
-        </w:numPr>
-        <w:spacing w:after="0" w:line="276" w:lineRule="auto"/>
-        <w:jc w:val="both"/>
-        <w:rPr>
-          <w:rFonts w:ascii="Times New Roman" w:hAnsi="Times New Roman" w:cs="Times New Roman"/>
-          <w:b/>
-          <w:bCs/>
-          <w:sz w:val="24"/>
-          <w:szCs w:val="24"/>
-        </w:rPr>
-      </w:pPr>
-      <w:r>
-        <w:rPr>
-          <w:rFonts w:ascii="Times New Roman" w:hAnsi="Times New Roman" w:cs="Times New Roman"/>
-          <w:b/>
-          <w:bCs/>
-          <w:sz w:val="24"/>
-          <w:szCs w:val="24"/>
-        </w:rPr>
-        <w:t xml:space="preserve">Describa brevemente los </w:t>
-      </w:r>
-      <w:commentRangeStart w:id="4"/>
-      <w:r>
-        <w:rPr>
-          <w:rFonts w:ascii="Times New Roman" w:hAnsi="Times New Roman" w:cs="Times New Roman"/>
-          <w:b/>
-          <w:bCs/>
-          <w:sz w:val="24"/>
-          <w:szCs w:val="24"/>
-        </w:rPr>
-        <w:t>datos</w:t>
-      </w:r>
-      <w:commentRangeEnd w:id="4"/>
-      <w:r>
-        <w:rPr>
-          <w:rStyle w:val="CommentReference"/>
-          <w:rFonts w:ascii="Times New Roman" w:hAnsi="Times New Roman" w:cs="Times New Roman"/>
-          <w:sz w:val="24"/>
-          <w:szCs w:val="24"/>
-        </w:rPr>
-        <w:commentReference w:id="4"/>
+        <w:commentReference w:id="2"/>
       </w:r>
       <w:r>
         <w:rPr>
@@ -2149,7 +2643,6 @@
           <w:sz w:val="24"/>
           <w:szCs w:val="24"/>
         </w:rPr>
-        <w:lastRenderedPageBreak/>
         <w:t xml:space="preserve">Por </w:t>
       </w:r>
       <w:r>
@@ -2294,6 +2787,7 @@
           <w:sz w:val="24"/>
           <w:szCs w:val="24"/>
         </w:rPr>
+        <w:lastRenderedPageBreak/>
         <w:drawing>
           <wp:inline distT="0" distB="0" distL="0" distR="0" wp14:anchorId="663C9BBD" wp14:editId="3E2F88D6">
             <wp:extent cx="2076740" cy="1752845"/>
@@ -2573,7 +3067,6 @@
           <w:sz w:val="24"/>
           <w:szCs w:val="24"/>
         </w:rPr>
-        <w:lastRenderedPageBreak/>
         <w:drawing>
           <wp:inline distT="0" distB="0" distL="0" distR="0" wp14:anchorId="65558853" wp14:editId="1D5BCA7F">
             <wp:extent cx="3409950" cy="2557549"/>
@@ -2739,6 +3232,7 @@
           <w:sz w:val="24"/>
           <w:szCs w:val="24"/>
         </w:rPr>
+        <w:lastRenderedPageBreak/>
         <w:drawing>
           <wp:inline distT="0" distB="0" distL="0" distR="0" wp14:anchorId="657424A7" wp14:editId="33AF158D">
             <wp:extent cx="3800475" cy="2850453"/>
@@ -2860,7 +3354,6 @@
           <w:sz w:val="24"/>
           <w:szCs w:val="24"/>
         </w:rPr>
-        <w:lastRenderedPageBreak/>
         <w:drawing>
           <wp:inline distT="0" distB="0" distL="0" distR="0" wp14:anchorId="66977479" wp14:editId="355A55A8">
             <wp:extent cx="4057650" cy="3043341"/>
@@ -2964,7 +3457,7 @@
         </w:rPr>
         <w:t xml:space="preserve">Estime la diferencia promedio de emisiones entre los </w:t>
       </w:r>
-      <w:commentRangeStart w:id="5"/>
+      <w:commentRangeStart w:id="3"/>
       <w:r>
         <w:rPr>
           <w:rFonts w:ascii="Times New Roman" w:hAnsi="Times New Roman" w:cs="Times New Roman"/>
@@ -2975,7 +3468,7 @@
         </w:rPr>
         <w:t>grupos</w:t>
       </w:r>
-      <w:commentRangeEnd w:id="5"/>
+      <w:commentRangeEnd w:id="3"/>
       <w:r>
         <w:rPr>
           <w:rStyle w:val="CommentReference"/>
@@ -2983,7 +3476,7 @@
           <w:sz w:val="24"/>
           <w:szCs w:val="24"/>
         </w:rPr>
-        <w:commentReference w:id="5"/>
+        <w:commentReference w:id="3"/>
       </w:r>
       <w:r>
         <w:rPr>
@@ -3049,6 +3542,7 @@
           <w:sz w:val="24"/>
           <w:szCs w:val="24"/>
         </w:rPr>
+        <w:lastRenderedPageBreak/>
         <w:t>Estime un intervalo de confianza del 95 % para esa diferencia usando un procedimiento Bootstrap y una prueba t. ¿Qué diferencia hay entre los resultados de Bootstrap y la prueba t?</w:t>
       </w:r>
     </w:p>
@@ -3289,7 +3783,6 @@
           <w:sz w:val="24"/>
           <w:szCs w:val="24"/>
         </w:rPr>
-        <w:lastRenderedPageBreak/>
         <w:t xml:space="preserve">Estos resultados son coherentes con la evidencia internacional sobre la relación entre nivel de desarrollo económico y emisiones, donde un mayor ingreso suele estar asociado a mayores niveles de consumo energético, </w:t>
       </w:r>
       <w:r>
@@ -3458,6 +3951,7 @@
           <w:sz w:val="24"/>
           <w:szCs w:val="24"/>
         </w:rPr>
+        <w:lastRenderedPageBreak/>
         <w:drawing>
           <wp:inline distT="0" distB="0" distL="0" distR="0" wp14:anchorId="22DD4A1B" wp14:editId="697129B8">
             <wp:extent cx="3305175" cy="2478966"/>
@@ -3574,7 +4068,7 @@
         </w:rPr>
         <w:t xml:space="preserve">Evalúe la </w:t>
       </w:r>
-      <w:commentRangeStart w:id="6"/>
+      <w:commentRangeStart w:id="4"/>
       <w:r>
         <w:rPr>
           <w:rFonts w:ascii="Times New Roman" w:hAnsi="Times New Roman" w:cs="Times New Roman"/>
@@ -3585,7 +4079,7 @@
         </w:rPr>
         <w:t>evidencia</w:t>
       </w:r>
-      <w:commentRangeEnd w:id="6"/>
+      <w:commentRangeEnd w:id="4"/>
       <w:r>
         <w:rPr>
           <w:rStyle w:val="CommentReference"/>
@@ -3593,7 +4087,7 @@
           <w:sz w:val="24"/>
           <w:szCs w:val="24"/>
         </w:rPr>
-        <w:commentReference w:id="6"/>
+        <w:commentReference w:id="4"/>
       </w:r>
       <w:r>
         <w:rPr>
@@ -3729,31 +4223,7 @@
           <w:sz w:val="24"/>
           <w:szCs w:val="24"/>
         </w:rPr>
-        <w:t>4,748 a 8,456 lo que indica que existe una diferencia estadísticamente significativa entre las emisiones promedio de CO2 per cápita de los países con alto y bajo PIB. En este intervalo se muestra que los piases con mayor PIB tiene valores más altos en CO2. Estos resultados se pueden comprobar también con el p-valor obtenido (1,0147e-10) y que es muy bajo del 5</w:t>
-      </w:r>
-      <w:proofErr w:type="gramStart"/>
-      <w:r>
-        <w:rPr>
-          <w:rStyle w:val="Strong"/>
-          <w:rFonts w:ascii="Times New Roman" w:hAnsi="Times New Roman" w:cs="Times New Roman"/>
-          <w:b w:val="0"/>
-          <w:bCs w:val="0"/>
-          <w:sz w:val="24"/>
-          <w:szCs w:val="24"/>
-        </w:rPr>
-        <w:t>% .</w:t>
-      </w:r>
-      <w:proofErr w:type="gramEnd"/>
-      <w:r>
-        <w:rPr>
-          <w:rStyle w:val="Strong"/>
-          <w:rFonts w:ascii="Times New Roman" w:hAnsi="Times New Roman" w:cs="Times New Roman"/>
-          <w:b w:val="0"/>
-          <w:bCs w:val="0"/>
-          <w:sz w:val="24"/>
-          <w:szCs w:val="24"/>
-        </w:rPr>
-        <w:t xml:space="preserve"> Por lo tanto, hay una probabilidad de cometer error tipo I, es decir, rechazar la hipótesis nula siendo verdadera. Por tanto, se rechaza se rechaza la hipótesis nula de la diferencia de medias y se concluye que las emisiones difieren de manera significativa entre los grupos.</w:t>
+        <w:t>4,748 a 8,456 lo que indica que existe una diferencia estadísticamente significativa entre las emisiones promedio de CO2 per cápita de los países con alto y bajo PIB. En este intervalo se muestra que los piases con mayor PIB tiene valores más altos en CO2. Estos resultados se pueden comprobar también con el p-valor obtenido (1,0147e-10) y que es muy bajo del 5% . Por lo tanto, hay una probabilidad de cometer error tipo I, es decir, rechazar la hipótesis nula siendo verdadera. Por tanto, se rechaza se rechaza la hipótesis nula de la diferencia de medias y se concluye que las emisiones difieren de manera significativa entre los grupos.</w:t>
       </w:r>
     </w:p>
     <w:p>
@@ -3996,6 +4466,7 @@
           <w:sz w:val="24"/>
           <w:szCs w:val="24"/>
         </w:rPr>
+        <w:lastRenderedPageBreak/>
         <w:t xml:space="preserve">Describa qué sería un falso positivo y un falso negativo en este estudio, y cuáles consecuencias tendría cada uno. </w:t>
       </w:r>
     </w:p>
@@ -4107,9 +4578,9 @@
       </w:r>
     </w:p>
     <w:p>
-      <w:bookmarkStart w:id="7" w:name="_Hlk209643804"/>
-    </w:p>
-    <w:bookmarkEnd w:id="7"/>
+      <w:bookmarkStart w:id="5" w:name="_Hlk209643804"/>
+    </w:p>
+    <w:bookmarkEnd w:id="5"/>
     <w:p>
       <w:pPr>
         <w:jc w:val="both"/>
@@ -4548,6 +5019,7 @@
         <w:jc w:val="both"/>
         <w:rPr>
           <w:rFonts w:ascii="Times New Roman" w:eastAsia="Helvetica" w:hAnsi="Times New Roman" w:cs="Times New Roman"/>
+          <w:lang w:val="en-US"/>
         </w:rPr>
       </w:pPr>
       <w:proofErr w:type="spellStart"/>
@@ -4597,65 +5069,171 @@
           <w:rFonts w:ascii="Times New Roman" w:eastAsia="Helvetica" w:hAnsi="Times New Roman" w:cs="Times New Roman"/>
           <w:lang w:val="en-US"/>
         </w:rPr>
-        <w:t xml:space="preserve">Uncertainty </w:t>
-      </w:r>
-      <w:proofErr w:type="gramStart"/>
+        <w:t xml:space="preserve">Uncertainty of climate policies and implications for economics and finance: an evolutionary economics approach. </w:t>
+      </w:r>
+      <w:proofErr w:type="spellStart"/>
       <w:r>
         <w:rPr>
           <w:rFonts w:ascii="Times New Roman" w:eastAsia="Helvetica" w:hAnsi="Times New Roman" w:cs="Times New Roman"/>
           <w:lang w:val="en-US"/>
         </w:rPr>
-        <w:t>of</w:t>
-      </w:r>
-      <w:proofErr w:type="gramEnd"/>
+        <w:t>Ecol</w:t>
+      </w:r>
+      <w:proofErr w:type="spellEnd"/>
       <w:r>
         <w:rPr>
           <w:rFonts w:ascii="Times New Roman" w:eastAsia="Helvetica" w:hAnsi="Times New Roman" w:cs="Times New Roman"/>
           <w:lang w:val="en-US"/>
         </w:rPr>
-        <w:t xml:space="preserve"> climate policies and implications for economics and finance: an evolutionary economics approach. </w:t>
-      </w:r>
-      <w:proofErr w:type="spellStart"/>
-      <w:r>
-        <w:rPr>
-          <w:rFonts w:ascii="Times New Roman" w:eastAsia="Helvetica" w:hAnsi="Times New Roman" w:cs="Times New Roman"/>
-        </w:rPr>
-        <w:t>Ecol</w:t>
-      </w:r>
-      <w:proofErr w:type="spellEnd"/>
-      <w:r>
-        <w:rPr>
-          <w:rFonts w:ascii="Times New Roman" w:eastAsia="Helvetica" w:hAnsi="Times New Roman" w:cs="Times New Roman"/>
-        </w:rPr>
         <w:t xml:space="preserve"> Econ. 2019</w:t>
       </w:r>
       <w:r>
-        <w:rPr>
-          <w:rFonts w:ascii="Times New Roman" w:eastAsia="Helvetica" w:hAnsi="Times New Roman" w:cs="Times New Roman"/>
-        </w:rPr>
-        <w:t>.</w:t>
-      </w:r>
-    </w:p>
-    <w:p>
-      <w:pPr>
-        <w:jc w:val="both"/>
         <w:rPr>
           <w:rFonts w:ascii="Times New Roman" w:eastAsia="Helvetica" w:hAnsi="Times New Roman" w:cs="Times New Roman"/>
           <w:lang w:val="en-US"/>
         </w:rPr>
-      </w:pPr>
-      <w:r>
+        <w:t>.</w:t>
+      </w:r>
+    </w:p>
+    <w:p>
+      <w:pPr>
+        <w:jc w:val="both"/>
         <w:rPr>
           <w:rFonts w:ascii="Times New Roman" w:eastAsia="Helvetica" w:hAnsi="Times New Roman" w:cs="Times New Roman"/>
           <w:lang w:val="en-US"/>
         </w:rPr>
+      </w:pPr>
+      <w:proofErr w:type="spellStart"/>
+      <w:r>
+        <w:rPr>
+          <w:rFonts w:ascii="Times New Roman" w:eastAsia="Helvetica" w:hAnsi="Times New Roman" w:cs="Times New Roman"/>
+          <w:lang w:val="en-US"/>
+        </w:rPr>
+        <w:t>Mitić</w:t>
+      </w:r>
+      <w:proofErr w:type="spellEnd"/>
+      <w:r>
+        <w:rPr>
+          <w:rFonts w:ascii="Times New Roman" w:eastAsia="Helvetica" w:hAnsi="Times New Roman" w:cs="Times New Roman"/>
+          <w:lang w:val="en-US"/>
+        </w:rPr>
+        <w:t xml:space="preserve"> P, </w:t>
+      </w:r>
+      <w:proofErr w:type="spellStart"/>
+      <w:r>
+        <w:rPr>
+          <w:rFonts w:ascii="Times New Roman" w:eastAsia="Helvetica" w:hAnsi="Times New Roman" w:cs="Times New Roman"/>
+          <w:lang w:val="en-US"/>
+        </w:rPr>
+        <w:t>Fedajev</w:t>
+      </w:r>
+      <w:proofErr w:type="spellEnd"/>
+      <w:r>
+        <w:rPr>
+          <w:rFonts w:ascii="Times New Roman" w:eastAsia="Helvetica" w:hAnsi="Times New Roman" w:cs="Times New Roman"/>
+          <w:lang w:val="en-US"/>
+        </w:rPr>
+        <w:t xml:space="preserve"> A, Radulescu M, Rehman A. The relationship between CO</w:t>
+      </w:r>
+      <w:r>
+        <w:rPr>
+          <w:rFonts w:ascii="Times New Roman" w:eastAsia="Helvetica" w:hAnsi="Times New Roman" w:cs="Times New Roman"/>
+          <w:vertAlign w:val="subscript"/>
+          <w:lang w:val="en-US"/>
+        </w:rPr>
+        <w:t>2</w:t>
+      </w:r>
+      <w:r>
+        <w:rPr>
+          <w:rFonts w:ascii="Times New Roman" w:eastAsia="Helvetica" w:hAnsi="Times New Roman" w:cs="Times New Roman"/>
+          <w:lang w:val="en-US"/>
+        </w:rPr>
+        <w:t xml:space="preserve"> emissions, economic growth, available energy, and employment in SEE countries. </w:t>
+      </w:r>
+      <w:proofErr w:type="spellStart"/>
+      <w:r>
+        <w:rPr>
+          <w:rFonts w:ascii="Times New Roman" w:eastAsia="Helvetica" w:hAnsi="Times New Roman" w:cs="Times New Roman"/>
+        </w:rPr>
+        <w:t>Environ</w:t>
+      </w:r>
+      <w:proofErr w:type="spellEnd"/>
+      <w:r>
+        <w:rPr>
+          <w:rFonts w:ascii="Times New Roman" w:eastAsia="Helvetica" w:hAnsi="Times New Roman" w:cs="Times New Roman"/>
+        </w:rPr>
+        <w:t xml:space="preserve"> </w:t>
+      </w:r>
+      <w:proofErr w:type="spellStart"/>
+      <w:r>
+        <w:rPr>
+          <w:rFonts w:ascii="Times New Roman" w:eastAsia="Helvetica" w:hAnsi="Times New Roman" w:cs="Times New Roman"/>
+        </w:rPr>
+        <w:t>Sci</w:t>
+      </w:r>
+      <w:proofErr w:type="spellEnd"/>
+      <w:r>
+        <w:rPr>
+          <w:rFonts w:ascii="Times New Roman" w:eastAsia="Helvetica" w:hAnsi="Times New Roman" w:cs="Times New Roman"/>
+        </w:rPr>
+        <w:t xml:space="preserve"> </w:t>
+      </w:r>
+      <w:proofErr w:type="spellStart"/>
+      <w:r>
+        <w:rPr>
+          <w:rFonts w:ascii="Times New Roman" w:eastAsia="Helvetica" w:hAnsi="Times New Roman" w:cs="Times New Roman"/>
+        </w:rPr>
+        <w:t>Pollut</w:t>
+      </w:r>
+      <w:proofErr w:type="spellEnd"/>
+      <w:r>
+        <w:rPr>
+          <w:rFonts w:ascii="Times New Roman" w:eastAsia="Helvetica" w:hAnsi="Times New Roman" w:cs="Times New Roman"/>
+        </w:rPr>
+        <w:t xml:space="preserve"> Res </w:t>
+      </w:r>
+      <w:proofErr w:type="spellStart"/>
+      <w:r>
+        <w:rPr>
+          <w:rFonts w:ascii="Times New Roman" w:eastAsia="Helvetica" w:hAnsi="Times New Roman" w:cs="Times New Roman"/>
+        </w:rPr>
+        <w:t>Int</w:t>
+      </w:r>
+      <w:proofErr w:type="spellEnd"/>
+      <w:r>
+        <w:rPr>
+          <w:rFonts w:ascii="Times New Roman" w:eastAsia="Helvetica" w:hAnsi="Times New Roman" w:cs="Times New Roman"/>
+        </w:rPr>
+        <w:t>. 2023 </w:t>
+      </w:r>
+    </w:p>
+    <w:p>
+      <w:pPr>
+        <w:jc w:val="both"/>
+        <w:rPr>
+          <w:rFonts w:ascii="Times New Roman" w:eastAsia="Helvetica" w:hAnsi="Times New Roman" w:cs="Times New Roman"/>
+          <w:lang w:val="en-US"/>
+        </w:rPr>
+      </w:pPr>
+      <w:r>
+        <w:rPr>
+          <w:rFonts w:ascii="Times New Roman" w:eastAsia="Helvetica" w:hAnsi="Times New Roman" w:cs="Times New Roman"/>
+          <w:lang w:val="en-US"/>
+        </w:rPr>
         <w:t xml:space="preserve">Kuznets S. Economic growth and income inequality. </w:t>
       </w:r>
       <w:r>
         <w:rPr>
           <w:rFonts w:ascii="Times New Roman" w:eastAsia="Helvetica" w:hAnsi="Times New Roman" w:cs="Times New Roman"/>
-        </w:rPr>
-        <w:t>Am. Econ. Rev. 1955</w:t>
+          <w:lang w:val="en-US"/>
+        </w:rPr>
+        <w:t xml:space="preserve">Am. Econ. </w:t>
+      </w:r>
+      <w:r>
+        <w:rPr>
+          <w:rFonts w:ascii="Times New Roman" w:eastAsia="Helvetica" w:hAnsi="Times New Roman" w:cs="Times New Roman"/>
+        </w:rPr>
+        <w:t>Rev. 1955</w:t>
       </w:r>
     </w:p>
     <w:p>
@@ -4782,7 +5360,7 @@
       </w:r>
     </w:p>
   </w:comment>
-  <w:comment w:id="1" w:author="Javier Antonio Amaya Nieto" w:date="2025-10-14T23:19:00Z" w:initials="JAAN">
+  <w:comment w:id="1" w:author="Javier Antonio Amaya Nieto" w:date="2025-10-15T00:02:00Z" w:initials="JAAN">
     <w:p>
       <w:pPr>
         <w:pStyle w:val="CommentText"/>
@@ -4794,11 +5372,11 @@
         <w:annotationRef/>
       </w:r>
       <w:r>
-        <w:t>Camila</w:t>
+        <w:t>Javier</w:t>
       </w:r>
     </w:p>
   </w:comment>
-  <w:comment w:id="2" w:author="Javier Antonio Amaya Nieto" w:date="2025-10-14T23:19:00Z" w:initials="JAAN">
+  <w:comment w:id="2" w:author="Laura Sarif Rivera Sanabria" w:date="2025-10-15T11:00:00Z" w:initials="LR">
     <w:p>
       <w:pPr>
         <w:pStyle w:val="CommentText"/>
@@ -4810,11 +5388,11 @@
         <w:annotationRef/>
       </w:r>
       <w:r>
-        <w:t>Camila</w:t>
+        <w:t>Laura</w:t>
       </w:r>
     </w:p>
   </w:comment>
-  <w:comment w:id="3" w:author="Javier Antonio Amaya Nieto" w:date="2025-10-15T00:02:00Z" w:initials="JAAN">
+  <w:comment w:id="3" w:author="Laura Sarif Rivera Sanabria" w:date="2025-10-15T11:00:00Z" w:initials="LR">
     <w:p>
       <w:pPr>
         <w:pStyle w:val="CommentText"/>
@@ -4826,43 +5404,11 @@
         <w:annotationRef/>
       </w:r>
       <w:r>
-        <w:t>Javier</w:t>
+        <w:t>Laura</w:t>
       </w:r>
     </w:p>
   </w:comment>
-  <w:comment w:id="4" w:author="Laura Sarif Rivera Sanabria" w:date="2025-10-15T11:00:00Z" w:initials="LR">
-    <w:p>
-      <w:pPr>
-        <w:pStyle w:val="CommentText"/>
-      </w:pPr>
-      <w:r>
-        <w:rPr>
-          <w:rStyle w:val="CommentReference"/>
-        </w:rPr>
-        <w:annotationRef/>
-      </w:r>
-      <w:r>
-        <w:t>Laura</w:t>
-      </w:r>
-    </w:p>
-  </w:comment>
-  <w:comment w:id="5" w:author="Laura Sarif Rivera Sanabria" w:date="2025-10-15T11:00:00Z" w:initials="LR">
-    <w:p>
-      <w:pPr>
-        <w:pStyle w:val="CommentText"/>
-      </w:pPr>
-      <w:r>
-        <w:rPr>
-          <w:rStyle w:val="CommentReference"/>
-        </w:rPr>
-        <w:annotationRef/>
-      </w:r>
-      <w:r>
-        <w:t>Laura</w:t>
-      </w:r>
-    </w:p>
-  </w:comment>
-  <w:comment w:id="6" w:author="Laura Sarif Rivera Sanabria" w:date="2025-10-15T11:03:00Z" w:initials="LR">
+  <w:comment w:id="4" w:author="Laura Sarif Rivera Sanabria" w:date="2025-10-15T11:03:00Z" w:initials="LR">
     <w:p>
       <w:pPr>
         <w:pStyle w:val="CommentText"/>
@@ -4884,8 +5430,6 @@
 <file path=word/commentsExtended.xml><?xml version="1.0" encoding="utf-8"?>
 <w15:commentsEx xmlns:wpc="http://schemas.microsoft.com/office/word/2010/wordprocessingCanvas" xmlns:cx="http://schemas.microsoft.com/office/drawing/2014/chartex" xmlns:cx1="http://schemas.microsoft.com/office/drawing/2015/9/8/chartex" xmlns:cx2="http://schemas.microsoft.com/office/drawing/2015/10/21/chartex" xmlns:cx3="http://schemas.microsoft.com/office/drawing/2016/5/9/chartex" xmlns:cx4="http://schemas.microsoft.com/office/drawing/2016/5/10/chartex" xmlns:cx5="http://schemas.microsoft.com/office/drawing/2016/5/11/chartex" xmlns:cx6="http://schemas.microsoft.com/office/drawing/2016/5/12/chartex" xmlns:cx7="http://schemas.microsoft.com/office/drawing/2016/5/13/chartex" xmlns:cx8="http://schemas.microsoft.com/office/drawing/2016/5/14/chartex" xmlns:mc="http://schemas.openxmlformats.org/markup-compatibility/2006" xmlns:aink="http://schemas.microsoft.com/office/drawing/2016/ink" xmlns:am3d="http://schemas.microsoft.com/office/drawing/2017/model3d" xmlns:o="urn:schemas-microsoft-com:office:office" xmlns:oel="http://schemas.microsoft.com/office/2019/extlst" xmlns:r="http://schemas.openxmlformats.org/officeDocument/2006/relationships" xmlns:m="http://schemas.openxmlformats.org/officeDocument/2006/math" xmlns:v="urn:schemas-microsoft-com:vml" xmlns:wp14="http://schemas.microsoft.com/office/word/2010/wordprocessingDrawing" xmlns:wp="http://schemas.openxmlformats.org/drawingml/2006/wordprocessingDrawing" xmlns:w10="urn:schemas-microsoft-com:office:word" xmlns:w="http://schemas.openxmlformats.org/wordprocessingml/2006/main" xmlns:w14="http://schemas.microsoft.com/office/word/2010/wordml" xmlns:w15="http://schemas.microsoft.com/office/word/2012/wordml" xmlns:w16cex="http://schemas.microsoft.com/office/word/2018/wordml/cex" xmlns:w16cid="http://schemas.microsoft.com/office/word/2016/wordml/cid" xmlns:w16="http://schemas.microsoft.com/office/word/2018/wordml" xmlns:w16du="http://schemas.microsoft.com/office/word/2023/wordml/word16du" xmlns:w16sdtdh="http://schemas.microsoft.com/office/word/2020/wordml/sdtdatahash" xmlns:w16sdtfl="http://schemas.microsoft.com/office/word/2024/wordml/sdtformatlock" xmlns:w16se="http://schemas.microsoft.com/office/word/2015/wordml/symex" xmlns:wpg="http://schemas.microsoft.com/office/word/2010/wordprocessingGroup" xmlns:wpi="http://schemas.microsoft.com/office/word/2010/wordprocessingInk" xmlns:wne="http://schemas.microsoft.com/office/word/2006/wordml" xmlns:wps="http://schemas.microsoft.com/office/word/2010/wordprocessingShape" mc:Ignorable="w14 w15 w16se w16cid w16 w16cex w16sdtdh w16sdtfl w16du wp14">
   <w15:commentEx w15:paraId="4DA14895" w15:done="1"/>
-  <w15:commentEx w15:paraId="3B25F946" w15:done="1"/>
-  <w15:commentEx w15:paraId="305AED48" w15:done="0"/>
   <w15:commentEx w15:paraId="09FEACD3" w15:done="0"/>
   <w15:commentEx w15:paraId="7D0EA541" w15:done="0"/>
   <w15:commentEx w15:paraId="5592D745" w15:done="0"/>
@@ -4896,8 +5440,6 @@
 <file path=word/commentsExtensible.xml><?xml version="1.0" encoding="utf-8"?>
 <w16cex:commentsExtensible xmlns:wpc="http://schemas.microsoft.com/office/word/2010/wordprocessingCanvas" xmlns:cx="http://schemas.microsoft.com/office/drawing/2014/chartex" xmlns:cx1="http://schemas.microsoft.com/office/drawing/2015/9/8/chartex" xmlns:cx2="http://schemas.microsoft.com/office/drawing/2015/10/21/chartex" xmlns:cx3="http://schemas.microsoft.com/office/drawing/2016/5/9/chartex" xmlns:cx4="http://schemas.microsoft.com/office/drawing/2016/5/10/chartex" xmlns:cx5="http://schemas.microsoft.com/office/drawing/2016/5/11/chartex" xmlns:cx6="http://schemas.microsoft.com/office/drawing/2016/5/12/chartex" xmlns:cx7="http://schemas.microsoft.com/office/drawing/2016/5/13/chartex" xmlns:cx8="http://schemas.microsoft.com/office/drawing/2016/5/14/chartex" xmlns:cr="http://schemas.microsoft.com/office/comments/2020/reactions" xmlns:mc="http://schemas.openxmlformats.org/markup-compatibility/2006" xmlns:aink="http://schemas.microsoft.com/office/drawing/2016/ink" xmlns:am3d="http://schemas.microsoft.com/office/drawing/2017/model3d" xmlns:o="urn:schemas-microsoft-com:office:office" xmlns:oel="http://schemas.microsoft.com/office/2019/extlst" xmlns:r="http://schemas.openxmlformats.org/officeDocument/2006/relationships" xmlns:m="http://schemas.openxmlformats.org/officeDocument/2006/math" xmlns:v="urn:schemas-microsoft-com:vml" xmlns:wp14="http://schemas.microsoft.com/office/word/2010/wordprocessingDrawing" xmlns:wp="http://schemas.openxmlformats.org/drawingml/2006/wordprocessingDrawing" xmlns:w10="urn:schemas-microsoft-com:office:word" xmlns:w="http://schemas.openxmlformats.org/wordprocessingml/2006/main" xmlns:w14="http://schemas.microsoft.com/office/word/2010/wordml" xmlns:w15="http://schemas.microsoft.com/office/word/2012/wordml" xmlns:w16cex="http://schemas.microsoft.com/office/word/2018/wordml/cex" xmlns:w16cid="http://schemas.microsoft.com/office/word/2016/wordml/cid" xmlns:w16="http://schemas.microsoft.com/office/word/2018/wordml" xmlns:w16du="http://schemas.microsoft.com/office/word/2023/wordml/word16du" xmlns:w16sdtdh="http://schemas.microsoft.com/office/word/2020/wordml/sdtdatahash" xmlns:w16sdtfl="http://schemas.microsoft.com/office/word/2024/wordml/sdtformatlock" xmlns:w16se="http://schemas.microsoft.com/office/word/2015/wordml/symex" xmlns:wpg="http://schemas.microsoft.com/office/word/2010/wordprocessingGroup" xmlns:wpi="http://schemas.microsoft.com/office/word/2010/wordprocessingInk" xmlns:wne="http://schemas.microsoft.com/office/word/2006/wordml" xmlns:wps="http://schemas.microsoft.com/office/word/2010/wordprocessingShape" mc:Ignorable="w14 w15 w16se w16cid w16 w16cex w16sdtdh w16sdtfl cr w16du wp14">
   <w16cex:commentExtensible w16cex:durableId="2C9958DB" w16cex:dateUtc="2025-10-15T04:18:00Z"/>
-  <w16cex:commentExtensible w16cex:durableId="2C9958E7" w16cex:dateUtc="2025-10-15T04:19:00Z"/>
-  <w16cex:commentExtensible w16cex:durableId="2C9958F0" w16cex:dateUtc="2025-10-15T04:19:00Z"/>
   <w16cex:commentExtensible w16cex:durableId="2C99630F" w16cex:dateUtc="2025-10-15T05:02:00Z"/>
   <w16cex:commentExtensible w16cex:durableId="49A785E7" w16cex:dateUtc="2025-10-15T16:00:00Z"/>
   <w16cex:commentExtensible w16cex:durableId="17A5FC1A" w16cex:dateUtc="2025-10-15T16:00:00Z"/>
@@ -4908,8 +5450,6 @@
 <file path=word/commentsIds.xml><?xml version="1.0" encoding="utf-8"?>
 <w16cid:commentsIds xmlns:wpc="http://schemas.microsoft.com/office/word/2010/wordprocessingCanvas" xmlns:cx="http://schemas.microsoft.com/office/drawing/2014/chartex" xmlns:cx1="http://schemas.microsoft.com/office/drawing/2015/9/8/chartex" xmlns:cx2="http://schemas.microsoft.com/office/drawing/2015/10/21/chartex" xmlns:cx3="http://schemas.microsoft.com/office/drawing/2016/5/9/chartex" xmlns:cx4="http://schemas.microsoft.com/office/drawing/2016/5/10/chartex" xmlns:cx5="http://schemas.microsoft.com/office/drawing/2016/5/11/chartex" xmlns:cx6="http://schemas.microsoft.com/office/drawing/2016/5/12/chartex" xmlns:cx7="http://schemas.microsoft.com/office/drawing/2016/5/13/chartex" xmlns:cx8="http://schemas.microsoft.com/office/drawing/2016/5/14/chartex" xmlns:mc="http://schemas.openxmlformats.org/markup-compatibility/2006" xmlns:aink="http://schemas.microsoft.com/office/drawing/2016/ink" xmlns:am3d="http://schemas.microsoft.com/office/drawing/2017/model3d" xmlns:o="urn:schemas-microsoft-com:office:office" xmlns:oel="http://schemas.microsoft.com/office/2019/extlst" xmlns:r="http://schemas.openxmlformats.org/officeDocument/2006/relationships" xmlns:m="http://schemas.openxmlformats.org/officeDocument/2006/math" xmlns:v="urn:schemas-microsoft-com:vml" xmlns:wp14="http://schemas.microsoft.com/office/word/2010/wordprocessingDrawing" xmlns:wp="http://schemas.openxmlformats.org/drawingml/2006/wordprocessingDrawing" xmlns:w10="urn:schemas-microsoft-com:office:word" xmlns:w="http://schemas.openxmlformats.org/wordprocessingml/2006/main" xmlns:w14="http://schemas.microsoft.com/office/word/2010/wordml" xmlns:w15="http://schemas.microsoft.com/office/word/2012/wordml" xmlns:w16cex="http://schemas.microsoft.com/office/word/2018/wordml/cex" xmlns:w16cid="http://schemas.microsoft.com/office/word/2016/wordml/cid" xmlns:w16="http://schemas.microsoft.com/office/word/2018/wordml" xmlns:w16du="http://schemas.microsoft.com/office/word/2023/wordml/word16du" xmlns:w16sdtdh="http://schemas.microsoft.com/office/word/2020/wordml/sdtdatahash" xmlns:w16sdtfl="http://schemas.microsoft.com/office/word/2024/wordml/sdtformatlock" xmlns:w16se="http://schemas.microsoft.com/office/word/2015/wordml/symex" xmlns:wpg="http://schemas.microsoft.com/office/word/2010/wordprocessingGroup" xmlns:wpi="http://schemas.microsoft.com/office/word/2010/wordprocessingInk" xmlns:wne="http://schemas.microsoft.com/office/word/2006/wordml" xmlns:wps="http://schemas.microsoft.com/office/word/2010/wordprocessingShape" mc:Ignorable="w14 w15 w16se w16cid w16 w16cex w16sdtdh w16sdtfl w16du wp14">
   <w16cid:commentId w16cid:paraId="4DA14895" w16cid:durableId="2C9958DB"/>
-  <w16cid:commentId w16cid:paraId="3B25F946" w16cid:durableId="2C9958E7"/>
-  <w16cid:commentId w16cid:paraId="305AED48" w16cid:durableId="2C9958F0"/>
   <w16cid:commentId w16cid:paraId="09FEACD3" w16cid:durableId="2C99630F"/>
   <w16cid:commentId w16cid:paraId="7D0EA541" w16cid:durableId="49A785E7"/>
   <w16cid:commentId w16cid:paraId="5592D745" w16cid:durableId="17A5FC1A"/>
@@ -7037,6 +7577,155 @@
     </w:lvl>
   </w:abstractNum>
   <w:abstractNum w:abstractNumId="18" w15:restartNumberingAfterBreak="0">
+    <w:nsid w:val="3CBF1B19"/>
+    <w:multiLevelType w:val="multilevel"/>
+    <w:tmpl w:val="91923666"/>
+    <w:lvl w:ilvl="0">
+      <w:start w:val="1"/>
+      <w:numFmt w:val="bullet"/>
+      <w:lvlText w:val=""/>
+      <w:lvlJc w:val="left"/>
+      <w:pPr>
+        <w:tabs>
+          <w:tab w:val="num" w:pos="720"/>
+        </w:tabs>
+        <w:ind w:left="720" w:hanging="360"/>
+      </w:pPr>
+      <w:rPr>
+        <w:rFonts w:ascii="Symbol" w:hAnsi="Symbol" w:hint="default"/>
+        <w:sz w:val="20"/>
+      </w:rPr>
+    </w:lvl>
+    <w:lvl w:ilvl="1" w:tentative="1">
+      <w:start w:val="1"/>
+      <w:numFmt w:val="bullet"/>
+      <w:lvlText w:val="o"/>
+      <w:lvlJc w:val="left"/>
+      <w:pPr>
+        <w:tabs>
+          <w:tab w:val="num" w:pos="1440"/>
+        </w:tabs>
+        <w:ind w:left="1440" w:hanging="360"/>
+      </w:pPr>
+      <w:rPr>
+        <w:rFonts w:ascii="Courier New" w:hAnsi="Courier New" w:hint="default"/>
+        <w:sz w:val="20"/>
+      </w:rPr>
+    </w:lvl>
+    <w:lvl w:ilvl="2" w:tentative="1">
+      <w:start w:val="1"/>
+      <w:numFmt w:val="bullet"/>
+      <w:lvlText w:val=""/>
+      <w:lvlJc w:val="left"/>
+      <w:pPr>
+        <w:tabs>
+          <w:tab w:val="num" w:pos="2160"/>
+        </w:tabs>
+        <w:ind w:left="2160" w:hanging="360"/>
+      </w:pPr>
+      <w:rPr>
+        <w:rFonts w:ascii="Wingdings" w:hAnsi="Wingdings" w:hint="default"/>
+        <w:sz w:val="20"/>
+      </w:rPr>
+    </w:lvl>
+    <w:lvl w:ilvl="3" w:tentative="1">
+      <w:start w:val="1"/>
+      <w:numFmt w:val="bullet"/>
+      <w:lvlText w:val=""/>
+      <w:lvlJc w:val="left"/>
+      <w:pPr>
+        <w:tabs>
+          <w:tab w:val="num" w:pos="2880"/>
+        </w:tabs>
+        <w:ind w:left="2880" w:hanging="360"/>
+      </w:pPr>
+      <w:rPr>
+        <w:rFonts w:ascii="Wingdings" w:hAnsi="Wingdings" w:hint="default"/>
+        <w:sz w:val="20"/>
+      </w:rPr>
+    </w:lvl>
+    <w:lvl w:ilvl="4" w:tentative="1">
+      <w:start w:val="1"/>
+      <w:numFmt w:val="bullet"/>
+      <w:lvlText w:val=""/>
+      <w:lvlJc w:val="left"/>
+      <w:pPr>
+        <w:tabs>
+          <w:tab w:val="num" w:pos="3600"/>
+        </w:tabs>
+        <w:ind w:left="3600" w:hanging="360"/>
+      </w:pPr>
+      <w:rPr>
+        <w:rFonts w:ascii="Wingdings" w:hAnsi="Wingdings" w:hint="default"/>
+        <w:sz w:val="20"/>
+      </w:rPr>
+    </w:lvl>
+    <w:lvl w:ilvl="5" w:tentative="1">
+      <w:start w:val="1"/>
+      <w:numFmt w:val="bullet"/>
+      <w:lvlText w:val=""/>
+      <w:lvlJc w:val="left"/>
+      <w:pPr>
+        <w:tabs>
+          <w:tab w:val="num" w:pos="4320"/>
+        </w:tabs>
+        <w:ind w:left="4320" w:hanging="360"/>
+      </w:pPr>
+      <w:rPr>
+        <w:rFonts w:ascii="Wingdings" w:hAnsi="Wingdings" w:hint="default"/>
+        <w:sz w:val="20"/>
+      </w:rPr>
+    </w:lvl>
+    <w:lvl w:ilvl="6" w:tentative="1">
+      <w:start w:val="1"/>
+      <w:numFmt w:val="bullet"/>
+      <w:lvlText w:val=""/>
+      <w:lvlJc w:val="left"/>
+      <w:pPr>
+        <w:tabs>
+          <w:tab w:val="num" w:pos="5040"/>
+        </w:tabs>
+        <w:ind w:left="5040" w:hanging="360"/>
+      </w:pPr>
+      <w:rPr>
+        <w:rFonts w:ascii="Wingdings" w:hAnsi="Wingdings" w:hint="default"/>
+        <w:sz w:val="20"/>
+      </w:rPr>
+    </w:lvl>
+    <w:lvl w:ilvl="7" w:tentative="1">
+      <w:start w:val="1"/>
+      <w:numFmt w:val="bullet"/>
+      <w:lvlText w:val=""/>
+      <w:lvlJc w:val="left"/>
+      <w:pPr>
+        <w:tabs>
+          <w:tab w:val="num" w:pos="5760"/>
+        </w:tabs>
+        <w:ind w:left="5760" w:hanging="360"/>
+      </w:pPr>
+      <w:rPr>
+        <w:rFonts w:ascii="Wingdings" w:hAnsi="Wingdings" w:hint="default"/>
+        <w:sz w:val="20"/>
+      </w:rPr>
+    </w:lvl>
+    <w:lvl w:ilvl="8" w:tentative="1">
+      <w:start w:val="1"/>
+      <w:numFmt w:val="bullet"/>
+      <w:lvlText w:val=""/>
+      <w:lvlJc w:val="left"/>
+      <w:pPr>
+        <w:tabs>
+          <w:tab w:val="num" w:pos="6480"/>
+        </w:tabs>
+        <w:ind w:left="6480" w:hanging="360"/>
+      </w:pPr>
+      <w:rPr>
+        <w:rFonts w:ascii="Wingdings" w:hAnsi="Wingdings" w:hint="default"/>
+        <w:sz w:val="20"/>
+      </w:rPr>
+    </w:lvl>
+  </w:abstractNum>
+  <w:abstractNum w:abstractNumId="19" w15:restartNumberingAfterBreak="0">
     <w:nsid w:val="402A5C55"/>
     <w:multiLevelType w:val="hybridMultilevel"/>
     <w:tmpl w:val="386CDF7C"/>
@@ -7125,7 +7814,7 @@
       </w:pPr>
     </w:lvl>
   </w:abstractNum>
-  <w:abstractNum w:abstractNumId="19" w15:restartNumberingAfterBreak="0">
+  <w:abstractNum w:abstractNumId="20" w15:restartNumberingAfterBreak="0">
     <w:nsid w:val="455E6327"/>
     <w:multiLevelType w:val="hybridMultilevel"/>
     <w:tmpl w:val="387C359E"/>
@@ -7238,7 +7927,7 @@
       </w:rPr>
     </w:lvl>
   </w:abstractNum>
-  <w:abstractNum w:abstractNumId="20" w15:restartNumberingAfterBreak="0">
+  <w:abstractNum w:abstractNumId="21" w15:restartNumberingAfterBreak="0">
     <w:nsid w:val="489B20E7"/>
     <w:multiLevelType w:val="multilevel"/>
     <w:tmpl w:val="A10AA0D0"/>
@@ -7353,7 +8042,7 @@
       </w:rPr>
     </w:lvl>
   </w:abstractNum>
-  <w:abstractNum w:abstractNumId="21" w15:restartNumberingAfterBreak="0">
+  <w:abstractNum w:abstractNumId="22" w15:restartNumberingAfterBreak="0">
     <w:nsid w:val="4B3C0434"/>
     <w:multiLevelType w:val="hybridMultilevel"/>
     <w:tmpl w:val="BB3C5F78"/>
@@ -7442,7 +8131,7 @@
       </w:pPr>
     </w:lvl>
   </w:abstractNum>
-  <w:abstractNum w:abstractNumId="22" w15:restartNumberingAfterBreak="0">
+  <w:abstractNum w:abstractNumId="23" w15:restartNumberingAfterBreak="0">
     <w:nsid w:val="4D2C439D"/>
     <w:multiLevelType w:val="hybridMultilevel"/>
     <w:tmpl w:val="3978057A"/>
@@ -7555,7 +8244,7 @@
       </w:rPr>
     </w:lvl>
   </w:abstractNum>
-  <w:abstractNum w:abstractNumId="23" w15:restartNumberingAfterBreak="0">
+  <w:abstractNum w:abstractNumId="24" w15:restartNumberingAfterBreak="0">
     <w:nsid w:val="51A57CD7"/>
     <w:multiLevelType w:val="hybridMultilevel"/>
     <w:tmpl w:val="4CB884C6"/>
@@ -7668,7 +8357,7 @@
       </w:rPr>
     </w:lvl>
   </w:abstractNum>
-  <w:abstractNum w:abstractNumId="24" w15:restartNumberingAfterBreak="0">
+  <w:abstractNum w:abstractNumId="25" w15:restartNumberingAfterBreak="0">
     <w:nsid w:val="543671AA"/>
     <w:multiLevelType w:val="hybridMultilevel"/>
     <w:tmpl w:val="575A7AD0"/>
@@ -7760,7 +8449,7 @@
       </w:pPr>
     </w:lvl>
   </w:abstractNum>
-  <w:abstractNum w:abstractNumId="25" w15:restartNumberingAfterBreak="0">
+  <w:abstractNum w:abstractNumId="26" w15:restartNumberingAfterBreak="0">
     <w:nsid w:val="5EB479A1"/>
     <w:multiLevelType w:val="hybridMultilevel"/>
     <w:tmpl w:val="BD7247BA"/>
@@ -7873,7 +8562,7 @@
       </w:rPr>
     </w:lvl>
   </w:abstractNum>
-  <w:abstractNum w:abstractNumId="26" w15:restartNumberingAfterBreak="0">
+  <w:abstractNum w:abstractNumId="27" w15:restartNumberingAfterBreak="0">
     <w:nsid w:val="63270D38"/>
     <w:multiLevelType w:val="hybridMultilevel"/>
     <w:tmpl w:val="171E2510"/>
@@ -7986,7 +8675,7 @@
       </w:rPr>
     </w:lvl>
   </w:abstractNum>
-  <w:abstractNum w:abstractNumId="27" w15:restartNumberingAfterBreak="0">
+  <w:abstractNum w:abstractNumId="28" w15:restartNumberingAfterBreak="0">
     <w:nsid w:val="642957BF"/>
     <w:multiLevelType w:val="hybridMultilevel"/>
     <w:tmpl w:val="E856E7F0"/>
@@ -8099,7 +8788,7 @@
       </w:rPr>
     </w:lvl>
   </w:abstractNum>
-  <w:abstractNum w:abstractNumId="28" w15:restartNumberingAfterBreak="0">
+  <w:abstractNum w:abstractNumId="29" w15:restartNumberingAfterBreak="0">
     <w:nsid w:val="690B0732"/>
     <w:multiLevelType w:val="hybridMultilevel"/>
     <w:tmpl w:val="71A8B456"/>
@@ -8212,7 +8901,7 @@
       </w:rPr>
     </w:lvl>
   </w:abstractNum>
-  <w:abstractNum w:abstractNumId="29" w15:restartNumberingAfterBreak="0">
+  <w:abstractNum w:abstractNumId="30" w15:restartNumberingAfterBreak="0">
     <w:nsid w:val="6D0E73B7"/>
     <w:multiLevelType w:val="multilevel"/>
     <w:tmpl w:val="E62A723C"/>
@@ -8361,7 +9050,7 @@
       </w:rPr>
     </w:lvl>
   </w:abstractNum>
-  <w:abstractNum w:abstractNumId="30" w15:restartNumberingAfterBreak="0">
+  <w:abstractNum w:abstractNumId="31" w15:restartNumberingAfterBreak="0">
     <w:nsid w:val="6E272014"/>
     <w:multiLevelType w:val="hybridMultilevel"/>
     <w:tmpl w:val="1C0E903C"/>
@@ -8450,7 +9139,7 @@
       </w:pPr>
     </w:lvl>
   </w:abstractNum>
-  <w:abstractNum w:abstractNumId="31" w15:restartNumberingAfterBreak="0">
+  <w:abstractNum w:abstractNumId="32" w15:restartNumberingAfterBreak="0">
     <w:nsid w:val="6E405458"/>
     <w:multiLevelType w:val="hybridMultilevel"/>
     <w:tmpl w:val="6254CAC2"/>
@@ -8539,7 +9228,7 @@
       </w:pPr>
     </w:lvl>
   </w:abstractNum>
-  <w:abstractNum w:abstractNumId="32" w15:restartNumberingAfterBreak="0">
+  <w:abstractNum w:abstractNumId="33" w15:restartNumberingAfterBreak="0">
     <w:nsid w:val="6EEF1312"/>
     <w:multiLevelType w:val="hybridMultilevel"/>
     <w:tmpl w:val="1278F95E"/>
@@ -8628,7 +9317,7 @@
       </w:pPr>
     </w:lvl>
   </w:abstractNum>
-  <w:abstractNum w:abstractNumId="33" w15:restartNumberingAfterBreak="0">
+  <w:abstractNum w:abstractNumId="34" w15:restartNumberingAfterBreak="0">
     <w:nsid w:val="72D81424"/>
     <w:multiLevelType w:val="hybridMultilevel"/>
     <w:tmpl w:val="CAB0372E"/>
@@ -8717,7 +9406,7 @@
       </w:pPr>
     </w:lvl>
   </w:abstractNum>
-  <w:abstractNum w:abstractNumId="34" w15:restartNumberingAfterBreak="0">
+  <w:abstractNum w:abstractNumId="35" w15:restartNumberingAfterBreak="0">
     <w:nsid w:val="73D748F1"/>
     <w:multiLevelType w:val="hybridMultilevel"/>
     <w:tmpl w:val="055C1A1E"/>
@@ -8803,7 +9492,7 @@
       </w:pPr>
     </w:lvl>
   </w:abstractNum>
-  <w:abstractNum w:abstractNumId="35" w15:restartNumberingAfterBreak="0">
+  <w:abstractNum w:abstractNumId="36" w15:restartNumberingAfterBreak="0">
     <w:nsid w:val="74C87C29"/>
     <w:multiLevelType w:val="hybridMultilevel"/>
     <w:tmpl w:val="F7763584"/>
@@ -8892,7 +9581,7 @@
       </w:pPr>
     </w:lvl>
   </w:abstractNum>
-  <w:abstractNum w:abstractNumId="36" w15:restartNumberingAfterBreak="0">
+  <w:abstractNum w:abstractNumId="37" w15:restartNumberingAfterBreak="0">
     <w:nsid w:val="77FA0EC6"/>
     <w:multiLevelType w:val="hybridMultilevel"/>
     <w:tmpl w:val="E5743BC8"/>
@@ -9005,7 +9694,7 @@
       </w:rPr>
     </w:lvl>
   </w:abstractNum>
-  <w:abstractNum w:abstractNumId="37" w15:restartNumberingAfterBreak="0">
+  <w:abstractNum w:abstractNumId="38" w15:restartNumberingAfterBreak="0">
     <w:nsid w:val="7ABC4EDD"/>
     <w:multiLevelType w:val="hybridMultilevel"/>
     <w:tmpl w:val="9A88F80C"/>
@@ -9118,7 +9807,7 @@
       </w:rPr>
     </w:lvl>
   </w:abstractNum>
-  <w:abstractNum w:abstractNumId="38" w15:restartNumberingAfterBreak="0">
+  <w:abstractNum w:abstractNumId="39" w15:restartNumberingAfterBreak="0">
     <w:nsid w:val="7B530051"/>
     <w:multiLevelType w:val="hybridMultilevel"/>
     <w:tmpl w:val="D890AA5C"/>
@@ -9210,7 +9899,7 @@
       </w:pPr>
     </w:lvl>
   </w:abstractNum>
-  <w:abstractNum w:abstractNumId="39" w15:restartNumberingAfterBreak="0">
+  <w:abstractNum w:abstractNumId="40" w15:restartNumberingAfterBreak="0">
     <w:nsid w:val="7CBA4327"/>
     <w:multiLevelType w:val="hybridMultilevel"/>
     <w:tmpl w:val="64045A8E"/>
@@ -9299,7 +9988,7 @@
       </w:pPr>
     </w:lvl>
   </w:abstractNum>
-  <w:abstractNum w:abstractNumId="40" w15:restartNumberingAfterBreak="0">
+  <w:abstractNum w:abstractNumId="41" w15:restartNumberingAfterBreak="0">
     <w:nsid w:val="7E717FC2"/>
     <w:multiLevelType w:val="hybridMultilevel"/>
     <w:tmpl w:val="1AC69F60"/>
@@ -9412,7 +10101,7 @@
       </w:rPr>
     </w:lvl>
   </w:abstractNum>
-  <w:abstractNum w:abstractNumId="41" w15:restartNumberingAfterBreak="0">
+  <w:abstractNum w:abstractNumId="42" w15:restartNumberingAfterBreak="0">
     <w:nsid w:val="7FF118A3"/>
     <w:multiLevelType w:val="hybridMultilevel"/>
     <w:tmpl w:val="C5CE1942"/>
@@ -9526,7 +10215,7 @@
     </w:lvl>
   </w:abstractNum>
   <w:num w:numId="1" w16cid:durableId="548806778">
-    <w:abstractNumId w:val="21"/>
+    <w:abstractNumId w:val="22"/>
   </w:num>
   <w:num w:numId="2" w16cid:durableId="45223038">
     <w:abstractNumId w:val="2"/>
@@ -9535,19 +10224,19 @@
     <w:abstractNumId w:val="3"/>
   </w:num>
   <w:num w:numId="4" w16cid:durableId="1410232888">
-    <w:abstractNumId w:val="22"/>
+    <w:abstractNumId w:val="23"/>
   </w:num>
   <w:num w:numId="5" w16cid:durableId="2147235882">
-    <w:abstractNumId w:val="33"/>
+    <w:abstractNumId w:val="34"/>
   </w:num>
   <w:num w:numId="6" w16cid:durableId="708070715">
-    <w:abstractNumId w:val="35"/>
+    <w:abstractNumId w:val="36"/>
   </w:num>
   <w:num w:numId="7" w16cid:durableId="176233270">
-    <w:abstractNumId w:val="26"/>
+    <w:abstractNumId w:val="27"/>
   </w:num>
   <w:num w:numId="8" w16cid:durableId="246430405">
-    <w:abstractNumId w:val="29"/>
+    <w:abstractNumId w:val="30"/>
   </w:num>
   <w:num w:numId="9" w16cid:durableId="1441026055">
     <w:abstractNumId w:val="8"/>
@@ -9556,7 +10245,7 @@
     <w:abstractNumId w:val="12"/>
   </w:num>
   <w:num w:numId="11" w16cid:durableId="412624068">
-    <w:abstractNumId w:val="28"/>
+    <w:abstractNumId w:val="29"/>
   </w:num>
   <w:num w:numId="12" w16cid:durableId="2094549776">
     <w:abstractNumId w:val="4"/>
@@ -9565,10 +10254,10 @@
     <w:abstractNumId w:val="5"/>
   </w:num>
   <w:num w:numId="14" w16cid:durableId="1933585819">
-    <w:abstractNumId w:val="20"/>
+    <w:abstractNumId w:val="21"/>
   </w:num>
   <w:num w:numId="15" w16cid:durableId="1453862106">
-    <w:abstractNumId w:val="20"/>
+    <w:abstractNumId w:val="21"/>
     <w:lvlOverride w:ilvl="0"/>
     <w:lvlOverride w:ilvl="1">
       <w:startOverride w:val="1"/>
@@ -9596,7 +10285,7 @@
     </w:lvlOverride>
   </w:num>
   <w:num w:numId="16" w16cid:durableId="679432970">
-    <w:abstractNumId w:val="34"/>
+    <w:abstractNumId w:val="35"/>
   </w:num>
   <w:num w:numId="17" w16cid:durableId="1820918794">
     <w:abstractNumId w:val="9"/>
@@ -9605,25 +10294,25 @@
     <w:abstractNumId w:val="17"/>
   </w:num>
   <w:num w:numId="19" w16cid:durableId="815222456">
-    <w:abstractNumId w:val="38"/>
+    <w:abstractNumId w:val="39"/>
   </w:num>
   <w:num w:numId="20" w16cid:durableId="675960494">
-    <w:abstractNumId w:val="18"/>
+    <w:abstractNumId w:val="19"/>
   </w:num>
   <w:num w:numId="21" w16cid:durableId="372075442">
-    <w:abstractNumId w:val="31"/>
+    <w:abstractNumId w:val="32"/>
   </w:num>
   <w:num w:numId="22" w16cid:durableId="1881937552">
-    <w:abstractNumId w:val="24"/>
+    <w:abstractNumId w:val="25"/>
   </w:num>
   <w:num w:numId="23" w16cid:durableId="1743212045">
     <w:abstractNumId w:val="13"/>
   </w:num>
   <w:num w:numId="24" w16cid:durableId="1865242393">
-    <w:abstractNumId w:val="39"/>
+    <w:abstractNumId w:val="40"/>
   </w:num>
   <w:num w:numId="25" w16cid:durableId="1765148197">
-    <w:abstractNumId w:val="32"/>
+    <w:abstractNumId w:val="33"/>
   </w:num>
   <w:num w:numId="26" w16cid:durableId="1496531143">
     <w:abstractNumId w:val="10"/>
@@ -9638,25 +10327,25 @@
     <w:abstractNumId w:val="7"/>
   </w:num>
   <w:num w:numId="30" w16cid:durableId="1671761604">
-    <w:abstractNumId w:val="36"/>
+    <w:abstractNumId w:val="37"/>
   </w:num>
   <w:num w:numId="31" w16cid:durableId="537395913">
     <w:abstractNumId w:val="14"/>
   </w:num>
   <w:num w:numId="32" w16cid:durableId="1079520157">
-    <w:abstractNumId w:val="23"/>
+    <w:abstractNumId w:val="24"/>
   </w:num>
   <w:num w:numId="33" w16cid:durableId="1395349638">
-    <w:abstractNumId w:val="30"/>
+    <w:abstractNumId w:val="31"/>
   </w:num>
   <w:num w:numId="34" w16cid:durableId="1534222570">
     <w:abstractNumId w:val="6"/>
   </w:num>
   <w:num w:numId="35" w16cid:durableId="291712165">
-    <w:abstractNumId w:val="41"/>
+    <w:abstractNumId w:val="42"/>
   </w:num>
   <w:num w:numId="36" w16cid:durableId="531067516">
-    <w:abstractNumId w:val="37"/>
+    <w:abstractNumId w:val="38"/>
   </w:num>
   <w:num w:numId="37" w16cid:durableId="133908941">
     <w:abstractNumId w:val="0"/>
@@ -9665,19 +10354,22 @@
     <w:abstractNumId w:val="16"/>
   </w:num>
   <w:num w:numId="39" w16cid:durableId="1145246701">
-    <w:abstractNumId w:val="27"/>
+    <w:abstractNumId w:val="28"/>
   </w:num>
   <w:num w:numId="40" w16cid:durableId="1415973114">
     <w:abstractNumId w:val="11"/>
   </w:num>
   <w:num w:numId="41" w16cid:durableId="965966756">
-    <w:abstractNumId w:val="25"/>
+    <w:abstractNumId w:val="26"/>
   </w:num>
   <w:num w:numId="42" w16cid:durableId="671954609">
-    <w:abstractNumId w:val="40"/>
+    <w:abstractNumId w:val="41"/>
   </w:num>
   <w:num w:numId="43" w16cid:durableId="729350524">
-    <w:abstractNumId w:val="19"/>
+    <w:abstractNumId w:val="20"/>
+  </w:num>
+  <w:num w:numId="44" w16cid:durableId="600143956">
+    <w:abstractNumId w:val="18"/>
   </w:num>
 </w:numbering>
 </file>
@@ -11227,6 +11919,86 @@
 </file>
 
 <file path=customXml/item2.xml><?xml version="1.0" encoding="utf-8"?>
+<?mso-contentType ?>
+<FormTemplates xmlns="http://schemas.microsoft.com/sharepoint/v3/contenttype/forms">
+  <Display>DocumentLibraryForm</Display>
+  <Edit>DocumentLibraryForm</Edit>
+  <New>DocumentLibraryForm</New>
+</FormTemplates>
+</file>
+
+<file path=customXml/item3.xml><?xml version="1.0" encoding="utf-8"?>
+<b:Sources xmlns:b="http://schemas.openxmlformats.org/officeDocument/2006/bibliography" xmlns="http://schemas.openxmlformats.org/officeDocument/2006/bibliography" SelectedStyle="\APASixthEditionOfficeOnline.xsl" StyleName="APA" Version="6">
+  <b:Source>
+    <b:Tag>Mig23</b:Tag>
+    <b:SourceType>Report</b:SourceType>
+    <b:Guid>{97633CEE-953E-4DAD-B91D-AE60B1ADB35C}</b:Guid>
+    <b:Title>Colombia, el país más solidario con la migración venezolana</b:Title>
+    <b:Year>2023</b:Year>
+    <b:Author>
+      <b:Author>
+        <b:Corporate>Migración Colombia </b:Corporate>
+      </b:Author>
+    </b:Author>
+    <b:RefOrder>1</b:RefOrder>
+  </b:Source>
+  <b:Source>
+    <b:Tag>Mig24</b:Tag>
+    <b:SourceType>Report</b:SourceType>
+    <b:Guid>{22390172-AAAD-4E71-8452-2C0F4AB0393D}</b:Guid>
+    <b:Author>
+      <b:Author>
+        <b:Corporate>Migración Colombia</b:Corporate>
+      </b:Author>
+    </b:Author>
+    <b:Title>Informe de migrantes venezolanos en Colombia en febrero de 2024</b:Title>
+    <b:Year>2024</b:Year>
+    <b:RefOrder>2</b:RefOrder>
+  </b:Source>
+  <b:Source>
+    <b:Tag>Massey</b:Tag>
+    <b:SourceType>JournalArticle</b:SourceType>
+    <b:Guid>{9527D90E-5304-4A6B-834C-5CEE460DB5B6}</b:Guid>
+    <b:Title>Theories of International Migration: A Review and Appraisal</b:Title>
+    <b:Year>1993</b:Year>
+    <b:LCID>en-US</b:LCID>
+    <b:Author>
+      <b:Author>
+        <b:NameList>
+          <b:Person>
+            <b:Last>Massey</b:Last>
+            <b:First>Douglas</b:First>
+          </b:Person>
+          <b:Person>
+            <b:Last>Arango</b:Last>
+            <b:First>Joaquin</b:First>
+          </b:Person>
+          <b:Person>
+            <b:Last>Graeme</b:Last>
+            <b:First>Hugo</b:First>
+          </b:Person>
+          <b:Person>
+            <b:Last>Kouaouci</b:Last>
+            <b:First>Ali</b:First>
+          </b:Person>
+          <b:Person>
+            <b:Last>Pellegrino</b:Last>
+            <b:First>Adela</b:First>
+          </b:Person>
+          <b:Person>
+            <b:Last>Taylor</b:Last>
+            <b:First>Edward</b:First>
+          </b:Person>
+        </b:NameList>
+      </b:Author>
+    </b:Author>
+    <b:JournalName>Population and Development Review</b:JournalName>
+    <b:RefOrder>3</b:RefOrder>
+  </b:Source>
+</b:Sources>
+</file>
+
+<file path=customXml/item4.xml><?xml version="1.0" encoding="utf-8"?>
 <ct:contentTypeSchema xmlns:ct="http://schemas.microsoft.com/office/2006/metadata/contentType" xmlns:ma="http://schemas.microsoft.com/office/2006/metadata/properties/metaAttributes" ct:_="" ma:_="" ma:contentTypeName="Documento" ma:contentTypeID="0x010100FDF0B3912B7D2344BBFABCC17A83C826" ma:contentTypeVersion="18" ma:contentTypeDescription="Crear nuevo documento." ma:contentTypeScope="" ma:versionID="8ebc0b984b0a9f096c8565c0fdb39ef1">
   <xsd:schema xmlns:xsd="http://www.w3.org/2001/XMLSchema" xmlns:xs="http://www.w3.org/2001/XMLSchema" xmlns:p="http://schemas.microsoft.com/office/2006/metadata/properties" xmlns:ns3="407661db-69f6-48af-8192-3bef683ff284" xmlns:ns4="953ea1b5-9f77-44aa-be72-9ba04966663c" targetNamespace="http://schemas.microsoft.com/office/2006/metadata/properties" ma:root="true" ma:fieldsID="23a9c965938401fb64aeb2606a401683" ns3:_="" ns4:_="">
     <xsd:import namespace="407661db-69f6-48af-8192-3bef683ff284"/>
@@ -11479,86 +12251,6 @@
 </ct:contentTypeSchema>
 </file>
 
-<file path=customXml/item3.xml><?xml version="1.0" encoding="utf-8"?>
-<b:Sources xmlns:b="http://schemas.openxmlformats.org/officeDocument/2006/bibliography" xmlns="http://schemas.openxmlformats.org/officeDocument/2006/bibliography" SelectedStyle="\APASixthEditionOfficeOnline.xsl" StyleName="APA" Version="6">
-  <b:Source>
-    <b:Tag>Mig23</b:Tag>
-    <b:SourceType>Report</b:SourceType>
-    <b:Guid>{97633CEE-953E-4DAD-B91D-AE60B1ADB35C}</b:Guid>
-    <b:Title>Colombia, el país más solidario con la migración venezolana</b:Title>
-    <b:Year>2023</b:Year>
-    <b:Author>
-      <b:Author>
-        <b:Corporate>Migración Colombia </b:Corporate>
-      </b:Author>
-    </b:Author>
-    <b:RefOrder>1</b:RefOrder>
-  </b:Source>
-  <b:Source>
-    <b:Tag>Mig24</b:Tag>
-    <b:SourceType>Report</b:SourceType>
-    <b:Guid>{22390172-AAAD-4E71-8452-2C0F4AB0393D}</b:Guid>
-    <b:Author>
-      <b:Author>
-        <b:Corporate>Migración Colombia</b:Corporate>
-      </b:Author>
-    </b:Author>
-    <b:Title>Informe de migrantes venezolanos en Colombia en febrero de 2024</b:Title>
-    <b:Year>2024</b:Year>
-    <b:RefOrder>2</b:RefOrder>
-  </b:Source>
-  <b:Source>
-    <b:Tag>Massey</b:Tag>
-    <b:SourceType>JournalArticle</b:SourceType>
-    <b:Guid>{9527D90E-5304-4A6B-834C-5CEE460DB5B6}</b:Guid>
-    <b:Title>Theories of International Migration: A Review and Appraisal</b:Title>
-    <b:Year>1993</b:Year>
-    <b:LCID>en-US</b:LCID>
-    <b:Author>
-      <b:Author>
-        <b:NameList>
-          <b:Person>
-            <b:Last>Massey</b:Last>
-            <b:First>Douglas</b:First>
-          </b:Person>
-          <b:Person>
-            <b:Last>Arango</b:Last>
-            <b:First>Joaquin</b:First>
-          </b:Person>
-          <b:Person>
-            <b:Last>Graeme</b:Last>
-            <b:First>Hugo</b:First>
-          </b:Person>
-          <b:Person>
-            <b:Last>Kouaouci</b:Last>
-            <b:First>Ali</b:First>
-          </b:Person>
-          <b:Person>
-            <b:Last>Pellegrino</b:Last>
-            <b:First>Adela</b:First>
-          </b:Person>
-          <b:Person>
-            <b:Last>Taylor</b:Last>
-            <b:First>Edward</b:First>
-          </b:Person>
-        </b:NameList>
-      </b:Author>
-    </b:Author>
-    <b:JournalName>Population and Development Review</b:JournalName>
-    <b:RefOrder>3</b:RefOrder>
-  </b:Source>
-</b:Sources>
-</file>
-
-<file path=customXml/item4.xml><?xml version="1.0" encoding="utf-8"?>
-<?mso-contentType ?>
-<FormTemplates xmlns="http://schemas.microsoft.com/sharepoint/v3/contenttype/forms">
-  <Display>DocumentLibraryForm</Display>
-  <Edit>DocumentLibraryForm</Edit>
-  <New>DocumentLibraryForm</New>
-</FormTemplates>
-</file>
-
 <file path=customXml/itemProps1.xml><?xml version="1.0" encoding="utf-8"?>
 <ds:datastoreItem xmlns:ds="http://schemas.openxmlformats.org/officeDocument/2006/customXml" ds:itemID="{D41B7B61-FEF4-4371-8847-AFD4D3D8ED08}">
   <ds:schemaRefs>
@@ -11570,6 +12262,22 @@
 </file>
 
 <file path=customXml/itemProps2.xml><?xml version="1.0" encoding="utf-8"?>
+<ds:datastoreItem xmlns:ds="http://schemas.openxmlformats.org/officeDocument/2006/customXml" ds:itemID="{6EC8ACFF-BCAF-4463-908E-F1BF04A93820}">
+  <ds:schemaRefs>
+    <ds:schemaRef ds:uri="http://schemas.microsoft.com/sharepoint/v3/contenttype/forms"/>
+  </ds:schemaRefs>
+</ds:datastoreItem>
+</file>
+
+<file path=customXml/itemProps3.xml><?xml version="1.0" encoding="utf-8"?>
+<ds:datastoreItem xmlns:ds="http://schemas.openxmlformats.org/officeDocument/2006/customXml" ds:itemID="{88B314DC-4D48-48FD-8E01-0705391D4108}">
+  <ds:schemaRefs>
+    <ds:schemaRef ds:uri="http://schemas.openxmlformats.org/officeDocument/2006/bibliography"/>
+  </ds:schemaRefs>
+</ds:datastoreItem>
+</file>
+
+<file path=customXml/itemProps4.xml><?xml version="1.0" encoding="utf-8"?>
 <ds:datastoreItem xmlns:ds="http://schemas.openxmlformats.org/officeDocument/2006/customXml" ds:itemID="{1C35E1E7-D7D2-434A-BD09-CE3713ECD93D}">
   <ds:schemaRefs>
     <ds:schemaRef ds:uri="http://schemas.microsoft.com/office/2006/metadata/contentType"/>
@@ -11586,20 +12294,4 @@
     <ds:schemaRef ds:uri="http://schemas.microsoft.com/internal/obd"/>
   </ds:schemaRefs>
 </ds:datastoreItem>
-</file>
-
-<file path=customXml/itemProps3.xml><?xml version="1.0" encoding="utf-8"?>
-<ds:datastoreItem xmlns:ds="http://schemas.openxmlformats.org/officeDocument/2006/customXml" ds:itemID="{88B314DC-4D48-48FD-8E01-0705391D4108}">
-  <ds:schemaRefs>
-    <ds:schemaRef ds:uri="http://schemas.openxmlformats.org/officeDocument/2006/bibliography"/>
-  </ds:schemaRefs>
-</ds:datastoreItem>
-</file>
-
-<file path=customXml/itemProps4.xml><?xml version="1.0" encoding="utf-8"?>
-<ds:datastoreItem xmlns:ds="http://schemas.openxmlformats.org/officeDocument/2006/customXml" ds:itemID="{6EC8ACFF-BCAF-4463-908E-F1BF04A93820}">
-  <ds:schemaRefs>
-    <ds:schemaRef ds:uri="http://schemas.microsoft.com/sharepoint/v3/contenttype/forms"/>
-  </ds:schemaRefs>
-</ds:datastoreItem>
 </file>
--- a/Documentos/Taller 3- JavierAmaya_CamilaCaraballo_LauraRivera.docx
+++ b/Documentos/Taller 3- JavierAmaya_CamilaCaraballo_LauraRivera.docx
@@ -1302,6 +1302,83 @@
           <w:sz w:val="24"/>
           <w:szCs w:val="24"/>
         </w:rPr>
+        <w:t xml:space="preserve">Es así como para operacionalizar la pregunta, se deben clasificar los países en grupos discretos como ‘altos ingresos’ y ‘bajos ingresos’ </w:t>
+      </w:r>
+      <w:r>
+        <w:rPr>
+          <w:rFonts w:ascii="Times New Roman" w:hAnsi="Times New Roman" w:cs="Times New Roman"/>
+          <w:sz w:val="24"/>
+          <w:szCs w:val="24"/>
+        </w:rPr>
+        <w:t>y el parámetro de interés para esta comparación sería la median</w:t>
+      </w:r>
+      <w:r>
+        <w:rPr>
+          <w:rFonts w:ascii="Times New Roman" w:hAnsi="Times New Roman" w:cs="Times New Roman"/>
+          <w:sz w:val="24"/>
+          <w:szCs w:val="24"/>
+        </w:rPr>
+        <w:t>a</w:t>
+      </w:r>
+      <w:r>
+        <w:rPr>
+          <w:rFonts w:ascii="Times New Roman" w:hAnsi="Times New Roman" w:cs="Times New Roman"/>
+          <w:sz w:val="24"/>
+          <w:szCs w:val="24"/>
+        </w:rPr>
+        <w:t xml:space="preserve">, considerando el sesgo que tiene la distribución de esta variable. </w:t>
+      </w:r>
+    </w:p>
+    <w:p>
+      <w:pPr>
+        <w:spacing w:after="0" w:line="276" w:lineRule="auto"/>
+        <w:jc w:val="both"/>
+        <w:rPr>
+          <w:rFonts w:ascii="Times New Roman" w:hAnsi="Times New Roman" w:cs="Times New Roman"/>
+          <w:sz w:val="24"/>
+          <w:szCs w:val="24"/>
+        </w:rPr>
+      </w:pPr>
+    </w:p>
+    <w:p>
+      <w:pPr>
+        <w:spacing w:after="0" w:line="276" w:lineRule="auto"/>
+        <w:jc w:val="both"/>
+        <w:rPr>
+          <w:rFonts w:ascii="Times New Roman" w:hAnsi="Times New Roman" w:cs="Times New Roman"/>
+          <w:sz w:val="24"/>
+          <w:szCs w:val="24"/>
+        </w:rPr>
+      </w:pPr>
+    </w:p>
+    <w:p>
+      <w:pPr>
+        <w:spacing w:after="0" w:line="276" w:lineRule="auto"/>
+        <w:jc w:val="both"/>
+        <w:rPr>
+          <w:rFonts w:ascii="Times New Roman" w:hAnsi="Times New Roman" w:cs="Times New Roman"/>
+          <w:sz w:val="24"/>
+          <w:szCs w:val="24"/>
+        </w:rPr>
+      </w:pPr>
+    </w:p>
+    <w:p>
+      <w:pPr>
+        <w:spacing w:after="0" w:line="276" w:lineRule="auto"/>
+        <w:jc w:val="both"/>
+        <w:rPr>
+          <w:rFonts w:ascii="Times New Roman" w:hAnsi="Times New Roman" w:cs="Times New Roman"/>
+          <w:sz w:val="24"/>
+          <w:szCs w:val="24"/>
+        </w:rPr>
+      </w:pPr>
+      <w:r>
+        <w:rPr>
+          <w:rFonts w:ascii="Times New Roman" w:hAnsi="Times New Roman" w:cs="Times New Roman"/>
+          <w:sz w:val="24"/>
+          <w:szCs w:val="24"/>
+        </w:rPr>
+        <w:lastRenderedPageBreak/>
         <w:t xml:space="preserve">Con base en este objetivo, se </w:t>
       </w:r>
       <w:r>
@@ -1635,7 +1712,6 @@
           <w:szCs w:val="24"/>
           <w:lang w:val="en-US"/>
         </w:rPr>
-        <w:lastRenderedPageBreak/>
         <w:t>Donde:</w:t>
       </w:r>
     </w:p>
@@ -1785,6 +1861,131 @@
         <w:spacing w:after="0" w:line="276" w:lineRule="auto"/>
         <w:jc w:val="both"/>
         <w:rPr>
+          <w:rFonts w:ascii="Times New Roman" w:eastAsiaTheme="minorEastAsia" w:hAnsi="Times New Roman" w:cs="Times New Roman"/>
+          <w:sz w:val="28"/>
+          <w:szCs w:val="28"/>
+          <w:lang w:val="en-US"/>
+        </w:rPr>
+      </w:pPr>
+    </w:p>
+    <w:p>
+      <w:pPr>
+        <w:spacing w:after="0" w:line="276" w:lineRule="auto"/>
+        <w:jc w:val="both"/>
+        <w:rPr>
+          <w:rFonts w:ascii="Times New Roman" w:eastAsiaTheme="minorEastAsia" w:hAnsi="Times New Roman" w:cs="Times New Roman"/>
+          <w:sz w:val="24"/>
+          <w:szCs w:val="24"/>
+        </w:rPr>
+      </w:pPr>
+      <w:r>
+        <w:rPr>
+          <w:rFonts w:ascii="Times New Roman" w:eastAsiaTheme="minorEastAsia" w:hAnsi="Times New Roman" w:cs="Times New Roman"/>
+          <w:sz w:val="24"/>
+          <w:szCs w:val="24"/>
+        </w:rPr>
+        <w:t xml:space="preserve">Siendo la hipótesis nula </w:t>
+      </w:r>
+      <w:r>
+        <w:rPr>
+          <w:rFonts w:ascii="Times New Roman" w:eastAsiaTheme="minorEastAsia" w:hAnsi="Times New Roman" w:cs="Times New Roman"/>
+          <w:sz w:val="24"/>
+          <w:szCs w:val="24"/>
+        </w:rPr>
+        <w:t xml:space="preserve">la representación </w:t>
+      </w:r>
+      <w:r>
+        <w:rPr>
+          <w:rFonts w:ascii="Times New Roman" w:eastAsiaTheme="minorEastAsia" w:hAnsi="Times New Roman" w:cs="Times New Roman"/>
+          <w:sz w:val="24"/>
+          <w:szCs w:val="24"/>
+        </w:rPr>
+        <w:t xml:space="preserve">de un ‘no efecto’ o ‘no diferencia’ pues es bajo la suposición de que esto se mantiene a menos de que exista evidencia estadística que sea lo suficientemente significativa para rechazarla. </w:t>
+      </w:r>
+      <w:r>
+        <w:rPr>
+          <w:rFonts w:ascii="Times New Roman" w:eastAsiaTheme="minorEastAsia" w:hAnsi="Times New Roman" w:cs="Times New Roman"/>
+          <w:sz w:val="24"/>
+          <w:szCs w:val="24"/>
+        </w:rPr>
+        <w:t xml:space="preserve">Es así como la hipótesis nula en este caso establece que la mediana de las emisiones per cápita de los países con ingreso alto es </w:t>
+      </w:r>
+      <w:r>
+        <w:rPr>
+          <w:rFonts w:ascii="Times New Roman" w:eastAsiaTheme="minorEastAsia" w:hAnsi="Times New Roman" w:cs="Times New Roman"/>
+          <w:sz w:val="24"/>
+          <w:szCs w:val="24"/>
+        </w:rPr>
+        <w:t xml:space="preserve">menor o igual a la del grupo con ingresos bajos, determinando que </w:t>
+      </w:r>
+      <w:r>
+        <w:rPr>
+          <w:rFonts w:ascii="Times New Roman" w:eastAsiaTheme="minorEastAsia" w:hAnsi="Times New Roman" w:cs="Times New Roman"/>
+          <w:sz w:val="24"/>
+          <w:szCs w:val="24"/>
+        </w:rPr>
+        <w:t xml:space="preserve">la riqueza no conduce a mayores emisiones. </w:t>
+      </w:r>
+    </w:p>
+    <w:p>
+      <w:pPr>
+        <w:spacing w:after="0" w:line="276" w:lineRule="auto"/>
+        <w:jc w:val="both"/>
+        <w:rPr>
+          <w:rFonts w:ascii="Times New Roman" w:eastAsiaTheme="minorEastAsia" w:hAnsi="Times New Roman" w:cs="Times New Roman"/>
+          <w:sz w:val="24"/>
+          <w:szCs w:val="24"/>
+        </w:rPr>
+      </w:pPr>
+    </w:p>
+    <w:p>
+      <w:pPr>
+        <w:spacing w:after="0" w:line="276" w:lineRule="auto"/>
+        <w:jc w:val="both"/>
+        <w:rPr>
+          <w:rFonts w:ascii="Times New Roman" w:eastAsiaTheme="minorEastAsia" w:hAnsi="Times New Roman" w:cs="Times New Roman"/>
+          <w:sz w:val="24"/>
+          <w:szCs w:val="24"/>
+        </w:rPr>
+      </w:pPr>
+      <w:r>
+        <w:rPr>
+          <w:rFonts w:ascii="Times New Roman" w:eastAsiaTheme="minorEastAsia" w:hAnsi="Times New Roman" w:cs="Times New Roman"/>
+          <w:sz w:val="24"/>
+          <w:szCs w:val="24"/>
+        </w:rPr>
+        <w:t xml:space="preserve">Por su parte, la hipótesis alternativa representa la afirmación que como investigadores buscamos respaldar con evidencia estadística, siendo en este caso </w:t>
+      </w:r>
+      <w:r>
+        <w:rPr>
+          <w:rFonts w:ascii="Times New Roman" w:eastAsiaTheme="minorEastAsia" w:hAnsi="Times New Roman" w:cs="Times New Roman"/>
+          <w:sz w:val="24"/>
+          <w:szCs w:val="24"/>
+        </w:rPr>
+        <w:t xml:space="preserve">la afirmación de que los países de ingreso alto tienen en efecto una mediana de emisiones de </w:t>
+      </w:r>
+      <w:r>
+        <w:rPr>
+          <w:rFonts w:ascii="Times New Roman" w:hAnsi="Times New Roman" w:cs="Times New Roman"/>
+          <w:sz w:val="24"/>
+          <w:szCs w:val="24"/>
+        </w:rPr>
+        <w:t>CO₂ per cápita</w:t>
+      </w:r>
+      <w:r>
+        <w:rPr>
+          <w:rFonts w:ascii="Times New Roman" w:hAnsi="Times New Roman" w:cs="Times New Roman"/>
+          <w:sz w:val="24"/>
+          <w:szCs w:val="24"/>
+        </w:rPr>
+        <w:t xml:space="preserve"> significativamente mayor que la de los países de ingreso bajo. </w:t>
+      </w:r>
+    </w:p>
+    <w:p>
+      <w:pPr>
+        <w:spacing w:after="0" w:line="276" w:lineRule="auto"/>
+        <w:jc w:val="both"/>
+        <w:rPr>
           <w:rFonts w:ascii="Times New Roman" w:hAnsi="Times New Roman" w:cs="Times New Roman"/>
           <w:sz w:val="24"/>
           <w:szCs w:val="24"/>
@@ -1967,6 +2168,7 @@
           <w:sz w:val="24"/>
           <w:szCs w:val="24"/>
         </w:rPr>
+        <w:lastRenderedPageBreak/>
         <w:t xml:space="preserve">Respuesta: </w:t>
       </w:r>
     </w:p>
@@ -2258,7 +2460,6 @@
           <w:sz w:val="24"/>
           <w:szCs w:val="24"/>
         </w:rPr>
-        <w:lastRenderedPageBreak/>
         <w:t xml:space="preserve">Respuesta: </w:t>
       </w:r>
       <w:r>
@@ -2605,7 +2806,16 @@
           <w:sz w:val="24"/>
           <w:szCs w:val="24"/>
         </w:rPr>
-        <w:t xml:space="preserve"> datos del Banco Mundial se dispone de información correspondiente al año 2023 sobre el PIB per cápita y las emisiones de CO₂ per cápita. En total, se registran 239 países, con un PIB per cápita mínimo de 192,07 y un máximo de 132.604. En cuanto a las emisiones, el CO₂ per cápita varía entre 0 y 81,21 toneladas, como se muestra en la Tabla 1.</w:t>
+        <w:t xml:space="preserve"> datos del Banco Mundial se dispone de información correspondiente al año 2023 sobre el PIB per cápita y las emisiones de CO₂ per cápita. En total, se registran 239 países, con un PIB per cápita mínimo de 192,07 </w:t>
+      </w:r>
+      <w:r>
+        <w:rPr>
+          <w:rFonts w:ascii="Times New Roman" w:hAnsi="Times New Roman" w:cs="Times New Roman"/>
+          <w:sz w:val="24"/>
+          <w:szCs w:val="24"/>
+        </w:rPr>
+        <w:lastRenderedPageBreak/>
+        <w:t>y un máximo de 132.604. En cuanto a las emisiones, el CO₂ per cápita varía entre 0 y 81,21 toneladas, como se muestra en la Tabla 1.</w:t>
       </w:r>
       <w:r>
         <w:rPr>
@@ -2787,7 +2997,6 @@
           <w:sz w:val="24"/>
           <w:szCs w:val="24"/>
         </w:rPr>
-        <w:lastRenderedPageBreak/>
         <w:drawing>
           <wp:inline distT="0" distB="0" distL="0" distR="0" wp14:anchorId="663C9BBD" wp14:editId="3E2F88D6">
             <wp:extent cx="2076740" cy="1752845"/>
@@ -3067,6 +3276,7 @@
           <w:sz w:val="24"/>
           <w:szCs w:val="24"/>
         </w:rPr>
+        <w:lastRenderedPageBreak/>
         <w:drawing>
           <wp:inline distT="0" distB="0" distL="0" distR="0" wp14:anchorId="65558853" wp14:editId="1D5BCA7F">
             <wp:extent cx="3409950" cy="2557549"/>
@@ -3232,7 +3442,6 @@
           <w:sz w:val="24"/>
           <w:szCs w:val="24"/>
         </w:rPr>
-        <w:lastRenderedPageBreak/>
         <w:drawing>
           <wp:inline distT="0" distB="0" distL="0" distR="0" wp14:anchorId="657424A7" wp14:editId="33AF158D">
             <wp:extent cx="3800475" cy="2850453"/>
@@ -3354,6 +3563,7 @@
           <w:sz w:val="24"/>
           <w:szCs w:val="24"/>
         </w:rPr>
+        <w:lastRenderedPageBreak/>
         <w:drawing>
           <wp:inline distT="0" distB="0" distL="0" distR="0" wp14:anchorId="66977479" wp14:editId="355A55A8">
             <wp:extent cx="4057650" cy="3043341"/>
@@ -3542,7 +3752,6 @@
           <w:sz w:val="24"/>
           <w:szCs w:val="24"/>
         </w:rPr>
-        <w:lastRenderedPageBreak/>
         <w:t>Estime un intervalo de confianza del 95 % para esa diferencia usando un procedimiento Bootstrap y una prueba t. ¿Qué diferencia hay entre los resultados de Bootstrap y la prueba t?</w:t>
       </w:r>
     </w:p>
@@ -3783,6 +3992,7 @@
           <w:sz w:val="24"/>
           <w:szCs w:val="24"/>
         </w:rPr>
+        <w:lastRenderedPageBreak/>
         <w:t xml:space="preserve">Estos resultados son coherentes con la evidencia internacional sobre la relación entre nivel de desarrollo económico y emisiones, donde un mayor ingreso suele estar asociado a mayores niveles de consumo energético, </w:t>
       </w:r>
       <w:r>
@@ -3951,7 +4161,6 @@
           <w:sz w:val="24"/>
           <w:szCs w:val="24"/>
         </w:rPr>
-        <w:lastRenderedPageBreak/>
         <w:drawing>
           <wp:inline distT="0" distB="0" distL="0" distR="0" wp14:anchorId="22DD4A1B" wp14:editId="697129B8">
             <wp:extent cx="3305175" cy="2478966"/>
@@ -4466,7 +4675,6 @@
           <w:sz w:val="24"/>
           <w:szCs w:val="24"/>
         </w:rPr>
-        <w:lastRenderedPageBreak/>
         <w:t xml:space="preserve">Describa qué sería un falso positivo y un falso negativo en este estudio, y cuáles consecuencias tendría cada uno. </w:t>
       </w:r>
     </w:p>
@@ -4619,7 +4827,6 @@
           <w:docPartUnique/>
         </w:docPartObj>
       </w:sdtPr>
-      <w:sdtEndPr/>
       <w:sdtContent>
         <w:p>
           <w:pPr>
@@ -4978,6 +5185,7 @@
         <w:jc w:val="both"/>
         <w:rPr>
           <w:rFonts w:ascii="Times New Roman" w:eastAsia="Helvetica" w:hAnsi="Times New Roman" w:cs="Times New Roman"/>
+          <w:lang w:val="en-US"/>
         </w:rPr>
       </w:pPr>
       <w:r>
@@ -4990,42 +5198,31 @@
       <w:r>
         <w:rPr>
           <w:rFonts w:ascii="Times New Roman" w:eastAsia="Helvetica" w:hAnsi="Times New Roman" w:cs="Times New Roman"/>
-        </w:rPr>
-        <w:t xml:space="preserve">Energy </w:t>
-      </w:r>
-      <w:proofErr w:type="spellStart"/>
-      <w:r>
-        <w:rPr>
-          <w:rFonts w:ascii="Times New Roman" w:eastAsia="Helvetica" w:hAnsi="Times New Roman" w:cs="Times New Roman"/>
-        </w:rPr>
-        <w:t>Economics</w:t>
-      </w:r>
-      <w:proofErr w:type="spellEnd"/>
-      <w:r>
-        <w:rPr>
-          <w:rFonts w:ascii="Times New Roman" w:eastAsia="Helvetica" w:hAnsi="Times New Roman" w:cs="Times New Roman"/>
-        </w:rPr>
-        <w:t>. 201</w:t>
-      </w:r>
-      <w:r>
-        <w:rPr>
-          <w:rFonts w:ascii="Times New Roman" w:eastAsia="Helvetica" w:hAnsi="Times New Roman" w:cs="Times New Roman"/>
-        </w:rPr>
-        <w:t>8</w:t>
-      </w:r>
-    </w:p>
-    <w:p>
-      <w:pPr>
-        <w:jc w:val="both"/>
+          <w:lang w:val="en-US"/>
+        </w:rPr>
+        <w:t>Energy Economics. 201</w:t>
+      </w:r>
+      <w:r>
         <w:rPr>
           <w:rFonts w:ascii="Times New Roman" w:eastAsia="Helvetica" w:hAnsi="Times New Roman" w:cs="Times New Roman"/>
           <w:lang w:val="en-US"/>
         </w:rPr>
+        <w:t>8</w:t>
+      </w:r>
+    </w:p>
+    <w:p>
+      <w:pPr>
+        <w:jc w:val="both"/>
+        <w:rPr>
+          <w:rFonts w:ascii="Times New Roman" w:eastAsia="Helvetica" w:hAnsi="Times New Roman" w:cs="Times New Roman"/>
+          <w:lang w:val="en-US"/>
+        </w:rPr>
       </w:pPr>
       <w:proofErr w:type="spellStart"/>
       <w:r>
         <w:rPr>
           <w:rFonts w:ascii="Times New Roman" w:eastAsia="Helvetica" w:hAnsi="Times New Roman" w:cs="Times New Roman"/>
+          <w:lang w:val="en-US"/>
         </w:rPr>
         <w:t>Monasterolo</w:t>
       </w:r>
@@ -5033,6 +5230,7 @@
       <w:r>
         <w:rPr>
           <w:rFonts w:ascii="Times New Roman" w:eastAsia="Helvetica" w:hAnsi="Times New Roman" w:cs="Times New Roman"/>
+          <w:lang w:val="en-US"/>
         </w:rPr>
         <w:t xml:space="preserve"> I, </w:t>
       </w:r>
@@ -5040,6 +5238,7 @@
       <w:r>
         <w:rPr>
           <w:rFonts w:ascii="Times New Roman" w:eastAsia="Helvetica" w:hAnsi="Times New Roman" w:cs="Times New Roman"/>
+          <w:lang w:val="en-US"/>
         </w:rPr>
         <w:t>Roventini</w:t>
       </w:r>
@@ -5047,22 +5246,9 @@
       <w:r>
         <w:rPr>
           <w:rFonts w:ascii="Times New Roman" w:eastAsia="Helvetica" w:hAnsi="Times New Roman" w:cs="Times New Roman"/>
-        </w:rPr>
-        <w:t xml:space="preserve"> A, </w:t>
-      </w:r>
-      <w:proofErr w:type="spellStart"/>
-      <w:r>
-        <w:rPr>
-          <w:rFonts w:ascii="Times New Roman" w:eastAsia="Helvetica" w:hAnsi="Times New Roman" w:cs="Times New Roman"/>
-        </w:rPr>
-        <w:t>Foxon</w:t>
-      </w:r>
-      <w:proofErr w:type="spellEnd"/>
-      <w:r>
-        <w:rPr>
-          <w:rFonts w:ascii="Times New Roman" w:eastAsia="Helvetica" w:hAnsi="Times New Roman" w:cs="Times New Roman"/>
-        </w:rPr>
-        <w:t xml:space="preserve"> TJ. </w:t>
+          <w:lang w:val="en-US"/>
+        </w:rPr>
+        <w:t xml:space="preserve"> A, Foxon TJ. </w:t>
       </w:r>
       <w:r>
         <w:rPr>
@@ -5150,61 +5336,28 @@
         </w:rPr>
         <w:t xml:space="preserve"> emissions, economic growth, available energy, and employment in SEE countries. </w:t>
       </w:r>
+      <w:r>
+        <w:rPr>
+          <w:rFonts w:ascii="Times New Roman" w:eastAsia="Helvetica" w:hAnsi="Times New Roman" w:cs="Times New Roman"/>
+          <w:lang w:val="en-US"/>
+        </w:rPr>
+        <w:t xml:space="preserve">Environ Sci </w:t>
+      </w:r>
       <w:proofErr w:type="spellStart"/>
       <w:r>
         <w:rPr>
           <w:rFonts w:ascii="Times New Roman" w:eastAsia="Helvetica" w:hAnsi="Times New Roman" w:cs="Times New Roman"/>
-        </w:rPr>
-        <w:t>Environ</w:t>
+          <w:lang w:val="en-US"/>
+        </w:rPr>
+        <w:t>Pollut</w:t>
       </w:r>
       <w:proofErr w:type="spellEnd"/>
       <w:r>
         <w:rPr>
           <w:rFonts w:ascii="Times New Roman" w:eastAsia="Helvetica" w:hAnsi="Times New Roman" w:cs="Times New Roman"/>
-        </w:rPr>
-        <w:t xml:space="preserve"> </w:t>
-      </w:r>
-      <w:proofErr w:type="spellStart"/>
-      <w:r>
-        <w:rPr>
-          <w:rFonts w:ascii="Times New Roman" w:eastAsia="Helvetica" w:hAnsi="Times New Roman" w:cs="Times New Roman"/>
-        </w:rPr>
-        <w:t>Sci</w:t>
-      </w:r>
-      <w:proofErr w:type="spellEnd"/>
-      <w:r>
-        <w:rPr>
-          <w:rFonts w:ascii="Times New Roman" w:eastAsia="Helvetica" w:hAnsi="Times New Roman" w:cs="Times New Roman"/>
-        </w:rPr>
-        <w:t xml:space="preserve"> </w:t>
-      </w:r>
-      <w:proofErr w:type="spellStart"/>
-      <w:r>
-        <w:rPr>
-          <w:rFonts w:ascii="Times New Roman" w:eastAsia="Helvetica" w:hAnsi="Times New Roman" w:cs="Times New Roman"/>
-        </w:rPr>
-        <w:t>Pollut</w:t>
-      </w:r>
-      <w:proofErr w:type="spellEnd"/>
-      <w:r>
-        <w:rPr>
-          <w:rFonts w:ascii="Times New Roman" w:eastAsia="Helvetica" w:hAnsi="Times New Roman" w:cs="Times New Roman"/>
-        </w:rPr>
-        <w:t xml:space="preserve"> Res </w:t>
-      </w:r>
-      <w:proofErr w:type="spellStart"/>
-      <w:r>
-        <w:rPr>
-          <w:rFonts w:ascii="Times New Roman" w:eastAsia="Helvetica" w:hAnsi="Times New Roman" w:cs="Times New Roman"/>
-        </w:rPr>
-        <w:t>Int</w:t>
-      </w:r>
-      <w:proofErr w:type="spellEnd"/>
-      <w:r>
-        <w:rPr>
-          <w:rFonts w:ascii="Times New Roman" w:eastAsia="Helvetica" w:hAnsi="Times New Roman" w:cs="Times New Roman"/>
-        </w:rPr>
-        <w:t>. 2023 </w:t>
+          <w:lang w:val="en-US"/>
+        </w:rPr>
+        <w:t xml:space="preserve"> Res Int. 2023 </w:t>
       </w:r>
     </w:p>
     <w:p>
@@ -11015,6 +11168,7 @@
   <w:style w:type="character" w:default="1" w:styleId="DefaultParagraphFont">
     <w:name w:val="Default Paragraph Font"/>
     <w:uiPriority w:val="1"/>
+    <w:semiHidden/>
     <w:unhideWhenUsed/>
   </w:style>
   <w:style w:type="table" w:default="1" w:styleId="TableNormal">
@@ -11911,14 +12065,6 @@
 </file>
 
 <file path=customXml/item1.xml><?xml version="1.0" encoding="utf-8"?>
-<p:properties xmlns:p="http://schemas.microsoft.com/office/2006/metadata/properties" xmlns:xsi="http://www.w3.org/2001/XMLSchema-instance" xmlns:pc="http://schemas.microsoft.com/office/infopath/2007/PartnerControls">
-  <documentManagement>
-    <_activity xmlns="953ea1b5-9f77-44aa-be72-9ba04966663c" xsi:nil="true"/>
-  </documentManagement>
-</p:properties>
-</file>
-
-<file path=customXml/item2.xml><?xml version="1.0" encoding="utf-8"?>
 <?mso-contentType ?>
 <FormTemplates xmlns="http://schemas.microsoft.com/sharepoint/v3/contenttype/forms">
   <Display>DocumentLibraryForm</Display>
@@ -11927,78 +12073,15 @@
 </FormTemplates>
 </file>
 
-<file path=customXml/item3.xml><?xml version="1.0" encoding="utf-8"?>
-<b:Sources xmlns:b="http://schemas.openxmlformats.org/officeDocument/2006/bibliography" xmlns="http://schemas.openxmlformats.org/officeDocument/2006/bibliography" SelectedStyle="\APASixthEditionOfficeOnline.xsl" StyleName="APA" Version="6">
-  <b:Source>
-    <b:Tag>Mig23</b:Tag>
-    <b:SourceType>Report</b:SourceType>
-    <b:Guid>{97633CEE-953E-4DAD-B91D-AE60B1ADB35C}</b:Guid>
-    <b:Title>Colombia, el país más solidario con la migración venezolana</b:Title>
-    <b:Year>2023</b:Year>
-    <b:Author>
-      <b:Author>
-        <b:Corporate>Migración Colombia </b:Corporate>
-      </b:Author>
-    </b:Author>
-    <b:RefOrder>1</b:RefOrder>
-  </b:Source>
-  <b:Source>
-    <b:Tag>Mig24</b:Tag>
-    <b:SourceType>Report</b:SourceType>
-    <b:Guid>{22390172-AAAD-4E71-8452-2C0F4AB0393D}</b:Guid>
-    <b:Author>
-      <b:Author>
-        <b:Corporate>Migración Colombia</b:Corporate>
-      </b:Author>
-    </b:Author>
-    <b:Title>Informe de migrantes venezolanos en Colombia en febrero de 2024</b:Title>
-    <b:Year>2024</b:Year>
-    <b:RefOrder>2</b:RefOrder>
-  </b:Source>
-  <b:Source>
-    <b:Tag>Massey</b:Tag>
-    <b:SourceType>JournalArticle</b:SourceType>
-    <b:Guid>{9527D90E-5304-4A6B-834C-5CEE460DB5B6}</b:Guid>
-    <b:Title>Theories of International Migration: A Review and Appraisal</b:Title>
-    <b:Year>1993</b:Year>
-    <b:LCID>en-US</b:LCID>
-    <b:Author>
-      <b:Author>
-        <b:NameList>
-          <b:Person>
-            <b:Last>Massey</b:Last>
-            <b:First>Douglas</b:First>
-          </b:Person>
-          <b:Person>
-            <b:Last>Arango</b:Last>
-            <b:First>Joaquin</b:First>
-          </b:Person>
-          <b:Person>
-            <b:Last>Graeme</b:Last>
-            <b:First>Hugo</b:First>
-          </b:Person>
-          <b:Person>
-            <b:Last>Kouaouci</b:Last>
-            <b:First>Ali</b:First>
-          </b:Person>
-          <b:Person>
-            <b:Last>Pellegrino</b:Last>
-            <b:First>Adela</b:First>
-          </b:Person>
-          <b:Person>
-            <b:Last>Taylor</b:Last>
-            <b:First>Edward</b:First>
-          </b:Person>
-        </b:NameList>
-      </b:Author>
-    </b:Author>
-    <b:JournalName>Population and Development Review</b:JournalName>
-    <b:RefOrder>3</b:RefOrder>
-  </b:Source>
-</b:Sources>
+<file path=customXml/item2.xml><?xml version="1.0" encoding="utf-8"?>
+<p:properties xmlns:p="http://schemas.microsoft.com/office/2006/metadata/properties" xmlns:xsi="http://www.w3.org/2001/XMLSchema-instance" xmlns:pc="http://schemas.microsoft.com/office/infopath/2007/PartnerControls">
+  <documentManagement>
+    <_activity xmlns="953ea1b5-9f77-44aa-be72-9ba04966663c" xsi:nil="true"/>
+  </documentManagement>
+</p:properties>
 </file>
 
-<file path=customXml/item4.xml><?xml version="1.0" encoding="utf-8"?>
+<file path=customXml/item3.xml><?xml version="1.0" encoding="utf-8"?>
 <ct:contentTypeSchema xmlns:ct="http://schemas.microsoft.com/office/2006/metadata/contentType" xmlns:ma="http://schemas.microsoft.com/office/2006/metadata/properties/metaAttributes" ct:_="" ma:_="" ma:contentTypeName="Documento" ma:contentTypeID="0x010100FDF0B3912B7D2344BBFABCC17A83C826" ma:contentTypeVersion="18" ma:contentTypeDescription="Crear nuevo documento." ma:contentTypeScope="" ma:versionID="8ebc0b984b0a9f096c8565c0fdb39ef1">
   <xsd:schema xmlns:xsd="http://www.w3.org/2001/XMLSchema" xmlns:xs="http://www.w3.org/2001/XMLSchema" xmlns:p="http://schemas.microsoft.com/office/2006/metadata/properties" xmlns:ns3="407661db-69f6-48af-8192-3bef683ff284" xmlns:ns4="953ea1b5-9f77-44aa-be72-9ba04966663c" targetNamespace="http://schemas.microsoft.com/office/2006/metadata/properties" ma:root="true" ma:fieldsID="23a9c965938401fb64aeb2606a401683" ns3:_="" ns4:_="">
     <xsd:import namespace="407661db-69f6-48af-8192-3bef683ff284"/>
@@ -12251,7 +12334,86 @@
 </ct:contentTypeSchema>
 </file>
 
+<file path=customXml/item4.xml><?xml version="1.0" encoding="utf-8"?>
+<b:Sources xmlns:b="http://schemas.openxmlformats.org/officeDocument/2006/bibliography" xmlns="http://schemas.openxmlformats.org/officeDocument/2006/bibliography" SelectedStyle="\APASixthEditionOfficeOnline.xsl" StyleName="APA" Version="6">
+  <b:Source>
+    <b:Tag>Mig23</b:Tag>
+    <b:SourceType>Report</b:SourceType>
+    <b:Guid>{97633CEE-953E-4DAD-B91D-AE60B1ADB35C}</b:Guid>
+    <b:Title>Colombia, el país más solidario con la migración venezolana</b:Title>
+    <b:Year>2023</b:Year>
+    <b:Author>
+      <b:Author>
+        <b:Corporate>Migración Colombia </b:Corporate>
+      </b:Author>
+    </b:Author>
+    <b:RefOrder>1</b:RefOrder>
+  </b:Source>
+  <b:Source>
+    <b:Tag>Mig24</b:Tag>
+    <b:SourceType>Report</b:SourceType>
+    <b:Guid>{22390172-AAAD-4E71-8452-2C0F4AB0393D}</b:Guid>
+    <b:Author>
+      <b:Author>
+        <b:Corporate>Migración Colombia</b:Corporate>
+      </b:Author>
+    </b:Author>
+    <b:Title>Informe de migrantes venezolanos en Colombia en febrero de 2024</b:Title>
+    <b:Year>2024</b:Year>
+    <b:RefOrder>2</b:RefOrder>
+  </b:Source>
+  <b:Source>
+    <b:Tag>Massey</b:Tag>
+    <b:SourceType>JournalArticle</b:SourceType>
+    <b:Guid>{9527D90E-5304-4A6B-834C-5CEE460DB5B6}</b:Guid>
+    <b:Title>Theories of International Migration: A Review and Appraisal</b:Title>
+    <b:Year>1993</b:Year>
+    <b:LCID>en-US</b:LCID>
+    <b:Author>
+      <b:Author>
+        <b:NameList>
+          <b:Person>
+            <b:Last>Massey</b:Last>
+            <b:First>Douglas</b:First>
+          </b:Person>
+          <b:Person>
+            <b:Last>Arango</b:Last>
+            <b:First>Joaquin</b:First>
+          </b:Person>
+          <b:Person>
+            <b:Last>Graeme</b:Last>
+            <b:First>Hugo</b:First>
+          </b:Person>
+          <b:Person>
+            <b:Last>Kouaouci</b:Last>
+            <b:First>Ali</b:First>
+          </b:Person>
+          <b:Person>
+            <b:Last>Pellegrino</b:Last>
+            <b:First>Adela</b:First>
+          </b:Person>
+          <b:Person>
+            <b:Last>Taylor</b:Last>
+            <b:First>Edward</b:First>
+          </b:Person>
+        </b:NameList>
+      </b:Author>
+    </b:Author>
+    <b:JournalName>Population and Development Review</b:JournalName>
+    <b:RefOrder>3</b:RefOrder>
+  </b:Source>
+</b:Sources>
+</file>
+
 <file path=customXml/itemProps1.xml><?xml version="1.0" encoding="utf-8"?>
+<ds:datastoreItem xmlns:ds="http://schemas.openxmlformats.org/officeDocument/2006/customXml" ds:itemID="{6EC8ACFF-BCAF-4463-908E-F1BF04A93820}">
+  <ds:schemaRefs>
+    <ds:schemaRef ds:uri="http://schemas.microsoft.com/sharepoint/v3/contenttype/forms"/>
+  </ds:schemaRefs>
+</ds:datastoreItem>
+</file>
+
+<file path=customXml/itemProps2.xml><?xml version="1.0" encoding="utf-8"?>
 <ds:datastoreItem xmlns:ds="http://schemas.openxmlformats.org/officeDocument/2006/customXml" ds:itemID="{D41B7B61-FEF4-4371-8847-AFD4D3D8ED08}">
   <ds:schemaRefs>
     <ds:schemaRef ds:uri="http://schemas.microsoft.com/office/2006/metadata/properties"/>
@@ -12261,23 +12423,7 @@
 </ds:datastoreItem>
 </file>
 
-<file path=customXml/itemProps2.xml><?xml version="1.0" encoding="utf-8"?>
-<ds:datastoreItem xmlns:ds="http://schemas.openxmlformats.org/officeDocument/2006/customXml" ds:itemID="{6EC8ACFF-BCAF-4463-908E-F1BF04A93820}">
-  <ds:schemaRefs>
-    <ds:schemaRef ds:uri="http://schemas.microsoft.com/sharepoint/v3/contenttype/forms"/>
-  </ds:schemaRefs>
-</ds:datastoreItem>
-</file>
-
 <file path=customXml/itemProps3.xml><?xml version="1.0" encoding="utf-8"?>
-<ds:datastoreItem xmlns:ds="http://schemas.openxmlformats.org/officeDocument/2006/customXml" ds:itemID="{88B314DC-4D48-48FD-8E01-0705391D4108}">
-  <ds:schemaRefs>
-    <ds:schemaRef ds:uri="http://schemas.openxmlformats.org/officeDocument/2006/bibliography"/>
-  </ds:schemaRefs>
-</ds:datastoreItem>
-</file>
-
-<file path=customXml/itemProps4.xml><?xml version="1.0" encoding="utf-8"?>
 <ds:datastoreItem xmlns:ds="http://schemas.openxmlformats.org/officeDocument/2006/customXml" ds:itemID="{1C35E1E7-D7D2-434A-BD09-CE3713ECD93D}">
   <ds:schemaRefs>
     <ds:schemaRef ds:uri="http://schemas.microsoft.com/office/2006/metadata/contentType"/>
@@ -12294,4 +12440,12 @@
     <ds:schemaRef ds:uri="http://schemas.microsoft.com/internal/obd"/>
   </ds:schemaRefs>
 </ds:datastoreItem>
+</file>
+
+<file path=customXml/itemProps4.xml><?xml version="1.0" encoding="utf-8"?>
+<ds:datastoreItem xmlns:ds="http://schemas.openxmlformats.org/officeDocument/2006/customXml" ds:itemID="{88B314DC-4D48-48FD-8E01-0705391D4108}">
+  <ds:schemaRefs>
+    <ds:schemaRef ds:uri="http://schemas.openxmlformats.org/officeDocument/2006/bibliography"/>
+  </ds:schemaRefs>
+</ds:datastoreItem>
 </file>
--- a/Documentos/Taller 3- JavierAmaya_CamilaCaraballo_LauraRivera.docx
+++ b/Documentos/Taller 3- JavierAmaya_CamilaCaraballo_LauraRivera.docx
@@ -1531,7 +1531,15 @@
               <w:sz w:val="24"/>
               <w:szCs w:val="24"/>
             </w:rPr>
-            <m:t>≤0</m:t>
+            <m:t>=</m:t>
+          </m:r>
+          <m:r>
+            <w:rPr>
+              <w:rFonts w:ascii="Cambria Math" w:hAnsi="Cambria Math" w:cs="Times New Roman"/>
+              <w:sz w:val="24"/>
+              <w:szCs w:val="24"/>
+            </w:rPr>
+            <m:t>0</m:t>
           </m:r>
         </m:oMath>
       </m:oMathPara>
@@ -1666,7 +1674,23 @@
               <w:sz w:val="24"/>
               <w:szCs w:val="24"/>
             </w:rPr>
-            <m:t xml:space="preserve"> &gt;0</m:t>
+            <m:t xml:space="preserve"> </m:t>
+          </m:r>
+          <m:r>
+            <w:rPr>
+              <w:rFonts w:ascii="Cambria Math" w:hAnsi="Cambria Math" w:cs="Times New Roman"/>
+              <w:sz w:val="24"/>
+              <w:szCs w:val="24"/>
+            </w:rPr>
+            <m:t>≠</m:t>
+          </m:r>
+          <m:r>
+            <w:rPr>
+              <w:rFonts w:ascii="Cambria Math" w:hAnsi="Cambria Math" w:cs="Times New Roman"/>
+              <w:sz w:val="24"/>
+              <w:szCs w:val="24"/>
+            </w:rPr>
+            <m:t>0</m:t>
           </m:r>
         </m:oMath>
       </m:oMathPara>
@@ -1864,7 +1888,6 @@
           <w:rFonts w:ascii="Times New Roman" w:eastAsiaTheme="minorEastAsia" w:hAnsi="Times New Roman" w:cs="Times New Roman"/>
           <w:sz w:val="28"/>
           <w:szCs w:val="28"/>
-          <w:lang w:val="en-US"/>
         </w:rPr>
       </w:pPr>
     </w:p>
@@ -1908,7 +1931,7 @@
           <w:sz w:val="24"/>
           <w:szCs w:val="24"/>
         </w:rPr>
-        <w:t xml:space="preserve">Es así como la hipótesis nula en este caso establece que la mediana de las emisiones per cápita de los países con ingreso alto es </w:t>
+        <w:t xml:space="preserve">Es así como la hipótesis nula en este caso establece que la </w:t>
       </w:r>
       <w:r>
         <w:rPr>
@@ -1916,6 +1939,22 @@
           <w:sz w:val="24"/>
           <w:szCs w:val="24"/>
         </w:rPr>
+        <w:t>media</w:t>
+      </w:r>
+      <w:r>
+        <w:rPr>
+          <w:rFonts w:ascii="Times New Roman" w:eastAsiaTheme="minorEastAsia" w:hAnsi="Times New Roman" w:cs="Times New Roman"/>
+          <w:sz w:val="24"/>
+          <w:szCs w:val="24"/>
+        </w:rPr>
+        <w:t xml:space="preserve"> de las emisiones per cápita de los países con ingreso alto es </w:t>
+      </w:r>
+      <w:r>
+        <w:rPr>
+          <w:rFonts w:ascii="Times New Roman" w:eastAsiaTheme="minorEastAsia" w:hAnsi="Times New Roman" w:cs="Times New Roman"/>
+          <w:sz w:val="24"/>
+          <w:szCs w:val="24"/>
+        </w:rPr>
         <w:t xml:space="preserve">menor o igual a la del grupo con ingresos bajos, determinando que </w:t>
       </w:r>
       <w:r>
@@ -1962,7 +2001,23 @@
           <w:sz w:val="24"/>
           <w:szCs w:val="24"/>
         </w:rPr>
-        <w:t xml:space="preserve">la afirmación de que los países de ingreso alto tienen en efecto una mediana de emisiones de </w:t>
+        <w:t xml:space="preserve">la afirmación de que los países de ingreso alto tienen en efecto una </w:t>
+      </w:r>
+      <w:r>
+        <w:rPr>
+          <w:rFonts w:ascii="Times New Roman" w:eastAsiaTheme="minorEastAsia" w:hAnsi="Times New Roman" w:cs="Times New Roman"/>
+          <w:sz w:val="24"/>
+          <w:szCs w:val="24"/>
+        </w:rPr>
+        <w:t>media</w:t>
+      </w:r>
+      <w:r>
+        <w:rPr>
+          <w:rFonts w:ascii="Times New Roman" w:eastAsiaTheme="minorEastAsia" w:hAnsi="Times New Roman" w:cs="Times New Roman"/>
+          <w:sz w:val="24"/>
+          <w:szCs w:val="24"/>
+        </w:rPr>
+        <w:t xml:space="preserve"> de emisiones de </w:t>
       </w:r>
       <w:r>
         <w:rPr>
@@ -2088,7 +2143,25 @@
           <w:sz w:val="24"/>
           <w:szCs w:val="24"/>
         </w:rPr>
-        <w:t>el comportamiento de las emisiones sin que haya evidencia que lo sustente. Una conclusión de este tipo podría conducir a interpretaciones erróneas sobre la relación entre crecimiento económico y contaminación, y en consecuencia, a la formulación de políticas públicas inadecuadas en materia de sostenibilidad ambiental.</w:t>
+        <w:t xml:space="preserve">el comportamiento de las emisiones sin que haya evidencia que lo sustente. Una conclusión de este tipo podría conducir a interpretaciones erróneas sobre la relación entre crecimiento económico y contaminación, </w:t>
+      </w:r>
+      <w:proofErr w:type="gramStart"/>
+      <w:r>
+        <w:rPr>
+          <w:rFonts w:ascii="Times New Roman" w:hAnsi="Times New Roman" w:cs="Times New Roman"/>
+          <w:sz w:val="24"/>
+          <w:szCs w:val="24"/>
+        </w:rPr>
+        <w:t>y</w:t>
+      </w:r>
+      <w:proofErr w:type="gramEnd"/>
+      <w:r>
+        <w:rPr>
+          <w:rFonts w:ascii="Times New Roman" w:hAnsi="Times New Roman" w:cs="Times New Roman"/>
+          <w:sz w:val="24"/>
+          <w:szCs w:val="24"/>
+        </w:rPr>
+        <w:t xml:space="preserve"> en consecuencia, a la formulación de políticas públicas inadecuadas en materia de sostenibilidad ambiental.</w:t>
       </w:r>
     </w:p>
     <w:p>
@@ -2869,23 +2942,7 @@
           <w:sz w:val="24"/>
           <w:szCs w:val="24"/>
         </w:rPr>
-        <w:t xml:space="preserve">, </w:t>
-      </w:r>
-      <w:r>
-        <w:rPr>
-          <w:rFonts w:ascii="Times New Roman" w:hAnsi="Times New Roman" w:cs="Times New Roman"/>
-          <w:sz w:val="24"/>
-          <w:szCs w:val="24"/>
-        </w:rPr>
-        <w:t xml:space="preserve">en </w:t>
-      </w:r>
-      <w:r>
-        <w:rPr>
-          <w:rFonts w:ascii="Times New Roman" w:hAnsi="Times New Roman" w:cs="Times New Roman"/>
-          <w:sz w:val="24"/>
-          <w:szCs w:val="24"/>
-        </w:rPr>
-        <w:t>la Tabla 2 presenta las estadísticas descriptivas diferenciadas por grupo de PIB per cápita (alto y bajo).</w:t>
+        <w:t>, la Tabla 2 presenta las estadísticas descriptivas diferenciadas por grupo de PIB per cápita (alto y bajo).</w:t>
       </w:r>
       <w:r>
         <w:rPr>
@@ -2909,7 +2966,7 @@
           <w:sz w:val="24"/>
           <w:szCs w:val="24"/>
         </w:rPr>
-        <w:t xml:space="preserve"> No obstante</w:t>
+        <w:t xml:space="preserve"> Por su parte</w:t>
       </w:r>
       <w:r>
         <w:rPr>
@@ -2955,15 +3012,47 @@
           <w:sz w:val="24"/>
           <w:szCs w:val="24"/>
         </w:rPr>
-        <w:t>como se observa en la figura 1, se evidencia</w:t>
-      </w:r>
-      <w:r>
-        <w:rPr>
-          <w:rFonts w:ascii="Times New Roman" w:hAnsi="Times New Roman" w:cs="Times New Roman"/>
-          <w:sz w:val="24"/>
-          <w:szCs w:val="24"/>
-        </w:rPr>
-        <w:t xml:space="preserve"> una correlación positiva: los países con mayor PIB per cápita tienden a registrar niveles más altos de emisiones, aunque con una dispersión considerable entre grupos. Este patrón sugiere que el crecimiento económico se asocia, en promedio, con mayores niveles de emisiones, especialmente en economías desarrolladas.</w:t>
+        <w:t xml:space="preserve">como se observa en la </w:t>
+      </w:r>
+      <w:r>
+        <w:rPr>
+          <w:rFonts w:ascii="Times New Roman" w:hAnsi="Times New Roman" w:cs="Times New Roman"/>
+          <w:sz w:val="24"/>
+          <w:szCs w:val="24"/>
+        </w:rPr>
+        <w:t>F</w:t>
+      </w:r>
+      <w:r>
+        <w:rPr>
+          <w:rFonts w:ascii="Times New Roman" w:hAnsi="Times New Roman" w:cs="Times New Roman"/>
+          <w:sz w:val="24"/>
+          <w:szCs w:val="24"/>
+        </w:rPr>
+        <w:t>igura 1, se evidencia</w:t>
+      </w:r>
+      <w:r>
+        <w:rPr>
+          <w:rFonts w:ascii="Times New Roman" w:hAnsi="Times New Roman" w:cs="Times New Roman"/>
+          <w:sz w:val="24"/>
+          <w:szCs w:val="24"/>
+        </w:rPr>
+        <w:t xml:space="preserve"> una correlación positiva</w:t>
+      </w:r>
+      <w:r>
+        <w:rPr>
+          <w:rFonts w:ascii="Times New Roman" w:hAnsi="Times New Roman" w:cs="Times New Roman"/>
+          <w:sz w:val="24"/>
+          <w:szCs w:val="24"/>
+        </w:rPr>
+        <w:t xml:space="preserve"> ya que</w:t>
+      </w:r>
+      <w:r>
+        <w:rPr>
+          <w:rFonts w:ascii="Times New Roman" w:hAnsi="Times New Roman" w:cs="Times New Roman"/>
+          <w:sz w:val="24"/>
+          <w:szCs w:val="24"/>
+        </w:rPr>
+        <w:t xml:space="preserve"> los países con mayor PIB per cápita tienden a registrar niveles más altos de emisiones, aunque con una dispersión considerable entre grupos. Este patrón sugiere que el crecimiento económico se asocia, en promedio, con mayores niveles de emisiones, especialmente en economías desarrolladas.</w:t>
       </w:r>
     </w:p>
     <w:p>
@@ -3159,7 +3248,7 @@
     </w:p>
     <w:p>
       <w:pPr>
-        <w:jc w:val="center"/>
+        <w:jc w:val="both"/>
         <w:rPr>
           <w:rFonts w:ascii="Times New Roman" w:eastAsia="Helvetica" w:hAnsi="Times New Roman" w:cs="Times New Roman"/>
           <w:sz w:val="24"/>
@@ -3824,6 +3913,7 @@
           <w:szCs w:val="24"/>
         </w:rPr>
       </w:pPr>
+      <w:commentRangeStart w:id="4"/>
       <w:r>
         <w:rPr>
           <w:rFonts w:ascii="Times New Roman" w:hAnsi="Times New Roman" w:cs="Times New Roman"/>
@@ -3866,7 +3956,22 @@
           <w:sz w:val="24"/>
           <w:szCs w:val="24"/>
         </w:rPr>
-        <w:t>), lo que sugiere que esta diferencia es estadísticamente significativa y robusta. De manera consistente, la prueba t clásica confirma el resultado, con un intervalo de confianza muy similar (4,27 a 7,61 toneladas) y un p-valor igual a 0</w:t>
+        <w:t xml:space="preserve">), lo que sugiere que esta diferencia es estadísticamente significativa y robusta. </w:t>
+      </w:r>
+      <w:commentRangeEnd w:id="4"/>
+      <w:r>
+        <w:rPr>
+          <w:rStyle w:val="CommentReference"/>
+        </w:rPr>
+        <w:commentReference w:id="4"/>
+      </w:r>
+      <w:r>
+        <w:rPr>
+          <w:rFonts w:ascii="Times New Roman" w:hAnsi="Times New Roman" w:cs="Times New Roman"/>
+          <w:sz w:val="24"/>
+          <w:szCs w:val="24"/>
+        </w:rPr>
+        <w:t>De manera consistente, la prueba t clásica confirma el resultado, con un intervalo de confianza muy similar (4,27 a 7,61 toneladas) y un p-valor igual a 0</w:t>
       </w:r>
       <w:r>
         <w:rPr>
@@ -3935,12 +4040,24 @@
           <w:szCs w:val="24"/>
         </w:rPr>
       </w:pPr>
-      <w:r>
-        <w:rPr>
-          <w:rFonts w:ascii="Times New Roman" w:hAnsi="Times New Roman" w:cs="Times New Roman"/>
-          <w:sz w:val="24"/>
-          <w:szCs w:val="24"/>
-        </w:rPr>
+    </w:p>
+    <w:p>
+      <w:pPr>
+        <w:spacing w:after="0" w:line="276" w:lineRule="auto"/>
+        <w:jc w:val="both"/>
+        <w:rPr>
+          <w:rFonts w:ascii="Times New Roman" w:hAnsi="Times New Roman" w:cs="Times New Roman"/>
+          <w:sz w:val="24"/>
+          <w:szCs w:val="24"/>
+        </w:rPr>
+      </w:pPr>
+      <w:r>
+        <w:rPr>
+          <w:rFonts w:ascii="Times New Roman" w:hAnsi="Times New Roman" w:cs="Times New Roman"/>
+          <w:sz w:val="24"/>
+          <w:szCs w:val="24"/>
+        </w:rPr>
+        <w:lastRenderedPageBreak/>
         <w:t xml:space="preserve">El método </w:t>
       </w:r>
       <w:r>
@@ -3986,13 +4103,23 @@
           <w:szCs w:val="24"/>
         </w:rPr>
       </w:pPr>
-      <w:r>
-        <w:rPr>
-          <w:rFonts w:ascii="Times New Roman" w:hAnsi="Times New Roman" w:cs="Times New Roman"/>
-          <w:sz w:val="24"/>
-          <w:szCs w:val="24"/>
-        </w:rPr>
-        <w:lastRenderedPageBreak/>
+    </w:p>
+    <w:p>
+      <w:pPr>
+        <w:spacing w:after="0" w:line="276" w:lineRule="auto"/>
+        <w:jc w:val="both"/>
+        <w:rPr>
+          <w:rFonts w:ascii="Times New Roman" w:hAnsi="Times New Roman" w:cs="Times New Roman"/>
+          <w:sz w:val="24"/>
+          <w:szCs w:val="24"/>
+        </w:rPr>
+      </w:pPr>
+      <w:r>
+        <w:rPr>
+          <w:rFonts w:ascii="Times New Roman" w:hAnsi="Times New Roman" w:cs="Times New Roman"/>
+          <w:sz w:val="24"/>
+          <w:szCs w:val="24"/>
+        </w:rPr>
         <w:t xml:space="preserve">Estos resultados son coherentes con la evidencia internacional sobre la relación entre nivel de desarrollo económico y emisiones, donde un mayor ingreso suele estar asociado a mayores niveles de consumo energético, </w:t>
       </w:r>
       <w:r>
@@ -4277,7 +4404,7 @@
         </w:rPr>
         <w:t xml:space="preserve">Evalúe la </w:t>
       </w:r>
-      <w:commentRangeStart w:id="4"/>
+      <w:commentRangeStart w:id="5"/>
       <w:r>
         <w:rPr>
           <w:rFonts w:ascii="Times New Roman" w:hAnsi="Times New Roman" w:cs="Times New Roman"/>
@@ -4288,7 +4415,7 @@
         </w:rPr>
         <w:t>evidencia</w:t>
       </w:r>
-      <w:commentRangeEnd w:id="4"/>
+      <w:commentRangeEnd w:id="5"/>
       <w:r>
         <w:rPr>
           <w:rStyle w:val="CommentReference"/>
@@ -4296,7 +4423,7 @@
           <w:sz w:val="24"/>
           <w:szCs w:val="24"/>
         </w:rPr>
-        <w:commentReference w:id="4"/>
+        <w:commentReference w:id="5"/>
       </w:r>
       <w:r>
         <w:rPr>
@@ -4432,7 +4559,43 @@
           <w:sz w:val="24"/>
           <w:szCs w:val="24"/>
         </w:rPr>
-        <w:t>4,748 a 8,456 lo que indica que existe una diferencia estadísticamente significativa entre las emisiones promedio de CO2 per cápita de los países con alto y bajo PIB. En este intervalo se muestra que los piases con mayor PIB tiene valores más altos en CO2. Estos resultados se pueden comprobar también con el p-valor obtenido (1,0147e-10) y que es muy bajo del 5% . Por lo tanto, hay una probabilidad de cometer error tipo I, es decir, rechazar la hipótesis nula siendo verdadera. Por tanto, se rechaza se rechaza la hipótesis nula de la diferencia de medias y se concluye que las emisiones difieren de manera significativa entre los grupos.</w:t>
+        <w:t xml:space="preserve">4,748 a 8,456 lo que indica que existe una diferencia estadísticamente significativa entre las emisiones promedio de CO2 per cápita de los países con alto y bajo PIB. En este intervalo se muestra que los piases con mayor PIB tiene valores </w:t>
+      </w:r>
+      <w:r>
+        <w:rPr>
+          <w:rStyle w:val="Strong"/>
+          <w:rFonts w:ascii="Times New Roman" w:hAnsi="Times New Roman" w:cs="Times New Roman"/>
+          <w:b w:val="0"/>
+          <w:bCs w:val="0"/>
+          <w:sz w:val="24"/>
+          <w:szCs w:val="24"/>
+        </w:rPr>
+        <w:lastRenderedPageBreak/>
+        <w:t>más altos en CO2. Estos resultados se pueden comprobar también con el p-valor obtenido (1,0147e-10) y que es muy bajo del 5</w:t>
+      </w:r>
+      <w:proofErr w:type="gramStart"/>
+      <w:r>
+        <w:rPr>
+          <w:rStyle w:val="Strong"/>
+          <w:rFonts w:ascii="Times New Roman" w:hAnsi="Times New Roman" w:cs="Times New Roman"/>
+          <w:b w:val="0"/>
+          <w:bCs w:val="0"/>
+          <w:sz w:val="24"/>
+          <w:szCs w:val="24"/>
+        </w:rPr>
+        <w:t>% .</w:t>
+      </w:r>
+      <w:proofErr w:type="gramEnd"/>
+      <w:r>
+        <w:rPr>
+          <w:rStyle w:val="Strong"/>
+          <w:rFonts w:ascii="Times New Roman" w:hAnsi="Times New Roman" w:cs="Times New Roman"/>
+          <w:b w:val="0"/>
+          <w:bCs w:val="0"/>
+          <w:sz w:val="24"/>
+          <w:szCs w:val="24"/>
+        </w:rPr>
+        <w:t xml:space="preserve"> Por lo tanto, hay una probabilidad de cometer error tipo I, es decir, rechazar la hipótesis nula siendo verdadera. Por tanto, se rechaza se rechaza la hipótesis nula de la diferencia de medias y se concluye que las emisiones difieren de manera significativa entre los grupos.</w:t>
       </w:r>
     </w:p>
     <w:p>
@@ -4786,9 +4949,9 @@
       </w:r>
     </w:p>
     <w:p>
-      <w:bookmarkStart w:id="5" w:name="_Hlk209643804"/>
-    </w:p>
-    <w:bookmarkEnd w:id="5"/>
+      <w:bookmarkStart w:id="6" w:name="_Hlk209643804"/>
+    </w:p>
+    <w:bookmarkEnd w:id="6"/>
     <w:p>
       <w:pPr>
         <w:jc w:val="both"/>
@@ -5255,7 +5418,23 @@
           <w:rFonts w:ascii="Times New Roman" w:eastAsia="Helvetica" w:hAnsi="Times New Roman" w:cs="Times New Roman"/>
           <w:lang w:val="en-US"/>
         </w:rPr>
-        <w:t xml:space="preserve">Uncertainty of climate policies and implications for economics and finance: an evolutionary economics approach. </w:t>
+        <w:t xml:space="preserve">Uncertainty </w:t>
+      </w:r>
+      <w:proofErr w:type="gramStart"/>
+      <w:r>
+        <w:rPr>
+          <w:rFonts w:ascii="Times New Roman" w:eastAsia="Helvetica" w:hAnsi="Times New Roman" w:cs="Times New Roman"/>
+          <w:lang w:val="en-US"/>
+        </w:rPr>
+        <w:t>of</w:t>
+      </w:r>
+      <w:proofErr w:type="gramEnd"/>
+      <w:r>
+        <w:rPr>
+          <w:rFonts w:ascii="Times New Roman" w:eastAsia="Helvetica" w:hAnsi="Times New Roman" w:cs="Times New Roman"/>
+          <w:lang w:val="en-US"/>
+        </w:rPr>
+        <w:t xml:space="preserve"> climate policies and implications for economics and finance: an evolutionary economics approach. </w:t>
       </w:r>
       <w:proofErr w:type="spellStart"/>
       <w:r>
@@ -5561,7 +5740,23 @@
       </w:r>
     </w:p>
   </w:comment>
-  <w:comment w:id="4" w:author="Laura Sarif Rivera Sanabria" w:date="2025-10-15T11:03:00Z" w:initials="LR">
+  <w:comment w:id="4" w:author="Maria Camila Caraballo" w:date="2025-10-16T20:01:00Z" w:initials="MC">
+    <w:p>
+      <w:pPr>
+        <w:pStyle w:val="CommentText"/>
+      </w:pPr>
+      <w:r>
+        <w:rPr>
+          <w:rStyle w:val="CommentReference"/>
+        </w:rPr>
+        <w:annotationRef/>
+      </w:r>
+      <w:r>
+        <w:t>Lau, creo que falta explicar un poco más por qué es estadísticamente significativa, no solo es porque el rango oscila entre esos valores sino porque no incluye el cero y eso que significa</w:t>
+      </w:r>
+    </w:p>
+  </w:comment>
+  <w:comment w:id="5" w:author="Laura Sarif Rivera Sanabria" w:date="2025-10-15T11:03:00Z" w:initials="LR">
     <w:p>
       <w:pPr>
         <w:pStyle w:val="CommentText"/>
@@ -5586,6 +5781,7 @@
   <w15:commentEx w15:paraId="09FEACD3" w15:done="0"/>
   <w15:commentEx w15:paraId="7D0EA541" w15:done="0"/>
   <w15:commentEx w15:paraId="5592D745" w15:done="0"/>
+  <w15:commentEx w15:paraId="1155C189" w15:done="0"/>
   <w15:commentEx w15:paraId="4FFB6325" w15:done="0"/>
 </w15:commentsEx>
 </file>
@@ -5596,6 +5792,7 @@
   <w16cex:commentExtensible w16cex:durableId="2C99630F" w16cex:dateUtc="2025-10-15T05:02:00Z"/>
   <w16cex:commentExtensible w16cex:durableId="49A785E7" w16cex:dateUtc="2025-10-15T16:00:00Z"/>
   <w16cex:commentExtensible w16cex:durableId="17A5FC1A" w16cex:dateUtc="2025-10-15T16:00:00Z"/>
+  <w16cex:commentExtensible w16cex:durableId="258A2195" w16cex:dateUtc="2025-10-17T01:01:00Z"/>
   <w16cex:commentExtensible w16cex:durableId="09245B2A" w16cex:dateUtc="2025-10-15T16:03:00Z"/>
 </w16cex:commentsExtensible>
 </file>
@@ -5606,6 +5803,7 @@
   <w16cid:commentId w16cid:paraId="09FEACD3" w16cid:durableId="2C99630F"/>
   <w16cid:commentId w16cid:paraId="7D0EA541" w16cid:durableId="49A785E7"/>
   <w16cid:commentId w16cid:paraId="5592D745" w16cid:durableId="17A5FC1A"/>
+  <w16cid:commentId w16cid:paraId="1155C189" w16cid:durableId="258A2195"/>
   <w16cid:commentId w16cid:paraId="4FFB6325" w16cid:durableId="09245B2A"/>
 </w16cid:commentsIds>
 </file>
@@ -5699,8 +5897,26 @@
         <w:footnoteRef/>
       </w:r>
       <w:r>
+        <w:rPr>
+          <w:sz w:val="16"/>
+          <w:szCs w:val="16"/>
+        </w:rPr>
         <w:t xml:space="preserve"> </w:t>
       </w:r>
+      <w:hyperlink r:id="rId1" w:history="1">
+        <w:r>
+          <w:rPr>
+            <w:rStyle w:val="Hyperlink"/>
+            <w:rFonts w:eastAsiaTheme="majorEastAsia"/>
+            <w:b/>
+            <w:bCs/>
+            <w:sz w:val="18"/>
+            <w:szCs w:val="18"/>
+            <w:shd w:val="clear" w:color="auto" w:fill="FFFFFF"/>
+          </w:rPr>
+          <w:t>https://github.com/Javier-Amaya-Nieto/StoryTelling3/tree/main</w:t>
+        </w:r>
+      </w:hyperlink>
       <w:r>
         <w:rPr>
           <w:rStyle w:val="normaltextrun"/>
@@ -5712,7 +5928,7 @@
           <w:szCs w:val="22"/>
           <w:shd w:val="clear" w:color="auto" w:fill="FFFFFF"/>
         </w:rPr>
-        <w:t>https://github.com/Javier-Amaya-Nieto/StoryTelling3/tree/main</w:t>
+        <w:t xml:space="preserve"> </w:t>
       </w:r>
     </w:p>
   </w:footnote>
@@ -10534,6 +10750,9 @@
   </w15:person>
   <w15:person w15:author="Laura Sarif Rivera Sanabria">
     <w15:presenceInfo w15:providerId="AD" w15:userId="S::ls.riveras1@uniandes.edu.co::3a82d5e1-3940-4519-a582-e3c6eeca778e"/>
+  </w15:person>
+  <w15:person w15:author="Maria Camila Caraballo">
+    <w15:presenceInfo w15:providerId="AD" w15:userId="S::mc.caraballo@uniandes.edu.co::365928a4-ac9b-4cb7-8cff-0f2d693cc50f"/>
   </w15:person>
 </w15:people>
 </file>
@@ -12074,11 +12293,74 @@
 </file>
 
 <file path=customXml/item2.xml><?xml version="1.0" encoding="utf-8"?>
-<p:properties xmlns:p="http://schemas.microsoft.com/office/2006/metadata/properties" xmlns:xsi="http://www.w3.org/2001/XMLSchema-instance" xmlns:pc="http://schemas.microsoft.com/office/infopath/2007/PartnerControls">
-  <documentManagement>
-    <_activity xmlns="953ea1b5-9f77-44aa-be72-9ba04966663c" xsi:nil="true"/>
-  </documentManagement>
-</p:properties>
+<b:Sources xmlns:b="http://schemas.openxmlformats.org/officeDocument/2006/bibliography" xmlns="http://schemas.openxmlformats.org/officeDocument/2006/bibliography" SelectedStyle="\APASixthEditionOfficeOnline.xsl" StyleName="APA" Version="6">
+  <b:Source>
+    <b:Tag>Mig23</b:Tag>
+    <b:SourceType>Report</b:SourceType>
+    <b:Guid>{97633CEE-953E-4DAD-B91D-AE60B1ADB35C}</b:Guid>
+    <b:Title>Colombia, el país más solidario con la migración venezolana</b:Title>
+    <b:Year>2023</b:Year>
+    <b:Author>
+      <b:Author>
+        <b:Corporate>Migración Colombia </b:Corporate>
+      </b:Author>
+    </b:Author>
+    <b:RefOrder>1</b:RefOrder>
+  </b:Source>
+  <b:Source>
+    <b:Tag>Mig24</b:Tag>
+    <b:SourceType>Report</b:SourceType>
+    <b:Guid>{22390172-AAAD-4E71-8452-2C0F4AB0393D}</b:Guid>
+    <b:Author>
+      <b:Author>
+        <b:Corporate>Migración Colombia</b:Corporate>
+      </b:Author>
+    </b:Author>
+    <b:Title>Informe de migrantes venezolanos en Colombia en febrero de 2024</b:Title>
+    <b:Year>2024</b:Year>
+    <b:RefOrder>2</b:RefOrder>
+  </b:Source>
+  <b:Source>
+    <b:Tag>Massey</b:Tag>
+    <b:SourceType>JournalArticle</b:SourceType>
+    <b:Guid>{9527D90E-5304-4A6B-834C-5CEE460DB5B6}</b:Guid>
+    <b:Title>Theories of International Migration: A Review and Appraisal</b:Title>
+    <b:Year>1993</b:Year>
+    <b:LCID>en-US</b:LCID>
+    <b:Author>
+      <b:Author>
+        <b:NameList>
+          <b:Person>
+            <b:Last>Massey</b:Last>
+            <b:First>Douglas</b:First>
+          </b:Person>
+          <b:Person>
+            <b:Last>Arango</b:Last>
+            <b:First>Joaquin</b:First>
+          </b:Person>
+          <b:Person>
+            <b:Last>Graeme</b:Last>
+            <b:First>Hugo</b:First>
+          </b:Person>
+          <b:Person>
+            <b:Last>Kouaouci</b:Last>
+            <b:First>Ali</b:First>
+          </b:Person>
+          <b:Person>
+            <b:Last>Pellegrino</b:Last>
+            <b:First>Adela</b:First>
+          </b:Person>
+          <b:Person>
+            <b:Last>Taylor</b:Last>
+            <b:First>Edward</b:First>
+          </b:Person>
+        </b:NameList>
+      </b:Author>
+    </b:Author>
+    <b:JournalName>Population and Development Review</b:JournalName>
+    <b:RefOrder>3</b:RefOrder>
+  </b:Source>
+</b:Sources>
 </file>
 
 <file path=customXml/item3.xml><?xml version="1.0" encoding="utf-8"?>
@@ -12335,74 +12617,11 @@
 </file>
 
 <file path=customXml/item4.xml><?xml version="1.0" encoding="utf-8"?>
-<b:Sources xmlns:b="http://schemas.openxmlformats.org/officeDocument/2006/bibliography" xmlns="http://schemas.openxmlformats.org/officeDocument/2006/bibliography" SelectedStyle="\APASixthEditionOfficeOnline.xsl" StyleName="APA" Version="6">
-  <b:Source>
-    <b:Tag>Mig23</b:Tag>
-    <b:SourceType>Report</b:SourceType>
-    <b:Guid>{97633CEE-953E-4DAD-B91D-AE60B1ADB35C}</b:Guid>
-    <b:Title>Colombia, el país más solidario con la migración venezolana</b:Title>
-    <b:Year>2023</b:Year>
-    <b:Author>
-      <b:Author>
-        <b:Corporate>Migración Colombia </b:Corporate>
-      </b:Author>
-    </b:Author>
-    <b:RefOrder>1</b:RefOrder>
-  </b:Source>
-  <b:Source>
-    <b:Tag>Mig24</b:Tag>
-    <b:SourceType>Report</b:SourceType>
-    <b:Guid>{22390172-AAAD-4E71-8452-2C0F4AB0393D}</b:Guid>
-    <b:Author>
-      <b:Author>
-        <b:Corporate>Migración Colombia</b:Corporate>
-      </b:Author>
-    </b:Author>
-    <b:Title>Informe de migrantes venezolanos en Colombia en febrero de 2024</b:Title>
-    <b:Year>2024</b:Year>
-    <b:RefOrder>2</b:RefOrder>
-  </b:Source>
-  <b:Source>
-    <b:Tag>Massey</b:Tag>
-    <b:SourceType>JournalArticle</b:SourceType>
-    <b:Guid>{9527D90E-5304-4A6B-834C-5CEE460DB5B6}</b:Guid>
-    <b:Title>Theories of International Migration: A Review and Appraisal</b:Title>
-    <b:Year>1993</b:Year>
-    <b:LCID>en-US</b:LCID>
-    <b:Author>
-      <b:Author>
-        <b:NameList>
-          <b:Person>
-            <b:Last>Massey</b:Last>
-            <b:First>Douglas</b:First>
-          </b:Person>
-          <b:Person>
-            <b:Last>Arango</b:Last>
-            <b:First>Joaquin</b:First>
-          </b:Person>
-          <b:Person>
-            <b:Last>Graeme</b:Last>
-            <b:First>Hugo</b:First>
-          </b:Person>
-          <b:Person>
-            <b:Last>Kouaouci</b:Last>
-            <b:First>Ali</b:First>
-          </b:Person>
-          <b:Person>
-            <b:Last>Pellegrino</b:Last>
-            <b:First>Adela</b:First>
-          </b:Person>
-          <b:Person>
-            <b:Last>Taylor</b:Last>
-            <b:First>Edward</b:First>
-          </b:Person>
-        </b:NameList>
-      </b:Author>
-    </b:Author>
-    <b:JournalName>Population and Development Review</b:JournalName>
-    <b:RefOrder>3</b:RefOrder>
-  </b:Source>
-</b:Sources>
+<p:properties xmlns:p="http://schemas.microsoft.com/office/2006/metadata/properties" xmlns:xsi="http://www.w3.org/2001/XMLSchema-instance" xmlns:pc="http://schemas.microsoft.com/office/infopath/2007/PartnerControls">
+  <documentManagement>
+    <_activity xmlns="953ea1b5-9f77-44aa-be72-9ba04966663c" xsi:nil="true"/>
+  </documentManagement>
+</p:properties>
 </file>
 
 <file path=customXml/itemProps1.xml><?xml version="1.0" encoding="utf-8"?>
@@ -12414,11 +12633,9 @@
 </file>
 
 <file path=customXml/itemProps2.xml><?xml version="1.0" encoding="utf-8"?>
-<ds:datastoreItem xmlns:ds="http://schemas.openxmlformats.org/officeDocument/2006/customXml" ds:itemID="{D41B7B61-FEF4-4371-8847-AFD4D3D8ED08}">
+<ds:datastoreItem xmlns:ds="http://schemas.openxmlformats.org/officeDocument/2006/customXml" ds:itemID="{88B314DC-4D48-48FD-8E01-0705391D4108}">
   <ds:schemaRefs>
-    <ds:schemaRef ds:uri="http://schemas.microsoft.com/office/2006/metadata/properties"/>
-    <ds:schemaRef ds:uri="http://schemas.microsoft.com/office/infopath/2007/PartnerControls"/>
-    <ds:schemaRef ds:uri="953ea1b5-9f77-44aa-be72-9ba04966663c"/>
+    <ds:schemaRef ds:uri="http://schemas.openxmlformats.org/officeDocument/2006/bibliography"/>
   </ds:schemaRefs>
 </ds:datastoreItem>
 </file>
@@ -12443,9 +12660,11 @@
 </file>
 
 <file path=customXml/itemProps4.xml><?xml version="1.0" encoding="utf-8"?>
-<ds:datastoreItem xmlns:ds="http://schemas.openxmlformats.org/officeDocument/2006/customXml" ds:itemID="{88B314DC-4D48-48FD-8E01-0705391D4108}">
+<ds:datastoreItem xmlns:ds="http://schemas.openxmlformats.org/officeDocument/2006/customXml" ds:itemID="{D41B7B61-FEF4-4371-8847-AFD4D3D8ED08}">
   <ds:schemaRefs>
-    <ds:schemaRef ds:uri="http://schemas.openxmlformats.org/officeDocument/2006/bibliography"/>
+    <ds:schemaRef ds:uri="http://schemas.microsoft.com/office/2006/metadata/properties"/>
+    <ds:schemaRef ds:uri="http://schemas.microsoft.com/office/infopath/2007/PartnerControls"/>
+    <ds:schemaRef ds:uri="953ea1b5-9f77-44aa-be72-9ba04966663c"/>
   </ds:schemaRefs>
 </ds:datastoreItem>
 </file>
--- a/Documentos/Taller 3- JavierAmaya_CamilaCaraballo_LauraRivera.docx
+++ b/Documentos/Taller 3- JavierAmaya_CamilaCaraballo_LauraRivera.docx
@@ -604,61 +604,7 @@
           <w:sz w:val="24"/>
           <w:szCs w:val="24"/>
         </w:rPr>
-        <w:t>Usted forma parte de un equipo de análisis económico encargado de identificar patrones globales relacionados con el desarrollo sostenible. El equipo quiere analizar si el nivel de ingreso de los países se asocia con mayores emisiones de CO₂ per cápita, y para ello propone usar datos del Banco Mundial (</w:t>
-      </w:r>
-      <w:proofErr w:type="spellStart"/>
-      <w:r>
-        <w:rPr>
-          <w:rFonts w:ascii="Times New Roman" w:hAnsi="Times New Roman" w:cs="Times New Roman"/>
-          <w:sz w:val="24"/>
-          <w:szCs w:val="24"/>
-        </w:rPr>
-        <w:t>World</w:t>
-      </w:r>
-      <w:proofErr w:type="spellEnd"/>
-      <w:r>
-        <w:rPr>
-          <w:rFonts w:ascii="Times New Roman" w:hAnsi="Times New Roman" w:cs="Times New Roman"/>
-          <w:sz w:val="24"/>
-          <w:szCs w:val="24"/>
-        </w:rPr>
-        <w:t xml:space="preserve"> </w:t>
-      </w:r>
-      <w:proofErr w:type="spellStart"/>
-      <w:r>
-        <w:rPr>
-          <w:rFonts w:ascii="Times New Roman" w:hAnsi="Times New Roman" w:cs="Times New Roman"/>
-          <w:sz w:val="24"/>
-          <w:szCs w:val="24"/>
-        </w:rPr>
-        <w:t>Development</w:t>
-      </w:r>
-      <w:proofErr w:type="spellEnd"/>
-      <w:r>
-        <w:rPr>
-          <w:rFonts w:ascii="Times New Roman" w:hAnsi="Times New Roman" w:cs="Times New Roman"/>
-          <w:sz w:val="24"/>
-          <w:szCs w:val="24"/>
-        </w:rPr>
-        <w:t xml:space="preserve"> </w:t>
-      </w:r>
-      <w:proofErr w:type="spellStart"/>
-      <w:r>
-        <w:rPr>
-          <w:rFonts w:ascii="Times New Roman" w:hAnsi="Times New Roman" w:cs="Times New Roman"/>
-          <w:sz w:val="24"/>
-          <w:szCs w:val="24"/>
-        </w:rPr>
-        <w:t>Indicators</w:t>
-      </w:r>
-      <w:proofErr w:type="spellEnd"/>
-      <w:r>
-        <w:rPr>
-          <w:rFonts w:ascii="Times New Roman" w:hAnsi="Times New Roman" w:cs="Times New Roman"/>
-          <w:sz w:val="24"/>
-          <w:szCs w:val="24"/>
-        </w:rPr>
-        <w:t>) y aplicar pruebas de hipótesis que permitan evaluar si las diferencias observadas son estadísticamente significativas o producto del azar muestral.</w:t>
+        <w:t>Usted forma parte de un equipo de análisis económico encargado de identificar patrones globales relacionados con el desarrollo sostenible. El equipo quiere analizar si el nivel de ingreso de los países se asocia con mayores emisiones de CO₂ per cápita, y para ello propone usar datos del Banco Mundial (World Development Indicators) y aplicar pruebas de hipótesis que permitan evaluar si las diferencias observadas son estadísticamente significativas o producto del azar muestral.</w:t>
       </w:r>
     </w:p>
     <w:p>
@@ -840,79 +786,69 @@
           <w:sz w:val="24"/>
           <w:szCs w:val="24"/>
         </w:rPr>
-        <w:t>El impulso global hacia un mayor crecimiento económico ha estado históricamente acompañado por una intensificación en el uso de los recursos naturales, particularmente como insumos energéticos y productivos para la industria. Este patrón ha derivado en un incremento sostenido de las emisiones contaminantes, en especial de dióxido de carbono (CO₂), principal responsable del calentamiento global. La evidencia muestra que la mayor parte de estas emisiones proviene del consumo energético basado en combustibles fósiles, fuente predominante en la generación de energía a nivel mundial. En 2023, se estimó que cerca del 80 % de las emisiones históricas acumuladas de CO₂ derivadas de combustibles fósiles correspondían a los países del G20, siendo China, Estados Unidos y la Unión Europea los principales contribuyentes a dicha proporción (</w:t>
-      </w:r>
-      <w:proofErr w:type="spellStart"/>
-      <w:r>
-        <w:rPr>
-          <w:rFonts w:ascii="Times New Roman" w:hAnsi="Times New Roman" w:cs="Times New Roman"/>
-          <w:sz w:val="24"/>
-          <w:szCs w:val="24"/>
-        </w:rPr>
-        <w:t>United</w:t>
-      </w:r>
-      <w:proofErr w:type="spellEnd"/>
-      <w:r>
-        <w:rPr>
-          <w:rFonts w:ascii="Times New Roman" w:hAnsi="Times New Roman" w:cs="Times New Roman"/>
-          <w:sz w:val="24"/>
-          <w:szCs w:val="24"/>
-        </w:rPr>
-        <w:t xml:space="preserve"> </w:t>
-      </w:r>
-      <w:proofErr w:type="spellStart"/>
-      <w:r>
-        <w:rPr>
-          <w:rFonts w:ascii="Times New Roman" w:hAnsi="Times New Roman" w:cs="Times New Roman"/>
-          <w:sz w:val="24"/>
-          <w:szCs w:val="24"/>
-        </w:rPr>
-        <w:t>Nations</w:t>
-      </w:r>
-      <w:proofErr w:type="spellEnd"/>
-      <w:r>
-        <w:rPr>
-          <w:rFonts w:ascii="Times New Roman" w:hAnsi="Times New Roman" w:cs="Times New Roman"/>
-          <w:sz w:val="24"/>
-          <w:szCs w:val="24"/>
-        </w:rPr>
-        <w:t xml:space="preserve"> </w:t>
-      </w:r>
-      <w:proofErr w:type="spellStart"/>
-      <w:r>
-        <w:rPr>
-          <w:rFonts w:ascii="Times New Roman" w:hAnsi="Times New Roman" w:cs="Times New Roman"/>
-          <w:sz w:val="24"/>
-          <w:szCs w:val="24"/>
-        </w:rPr>
-        <w:t>Environment</w:t>
-      </w:r>
-      <w:proofErr w:type="spellEnd"/>
-      <w:r>
-        <w:rPr>
-          <w:rFonts w:ascii="Times New Roman" w:hAnsi="Times New Roman" w:cs="Times New Roman"/>
-          <w:sz w:val="24"/>
-          <w:szCs w:val="24"/>
-        </w:rPr>
-        <w:t xml:space="preserve"> </w:t>
-      </w:r>
-      <w:proofErr w:type="spellStart"/>
-      <w:r>
-        <w:rPr>
-          <w:rFonts w:ascii="Times New Roman" w:hAnsi="Times New Roman" w:cs="Times New Roman"/>
-          <w:sz w:val="24"/>
-          <w:szCs w:val="24"/>
-        </w:rPr>
-        <w:t>Programme</w:t>
-      </w:r>
-      <w:proofErr w:type="spellEnd"/>
-      <w:r>
-        <w:rPr>
-          <w:rFonts w:ascii="Times New Roman" w:hAnsi="Times New Roman" w:cs="Times New Roman"/>
-          <w:sz w:val="24"/>
-          <w:szCs w:val="24"/>
-        </w:rPr>
-        <w:t>, 2023).</w:t>
+        <w:t xml:space="preserve">El impulso global hacia un mayor crecimiento económico ha estado históricamente acompañado por una intensificación en el uso de los recursos naturales, particularmente como insumos energéticos y productivos para la industria. Este patrón ha derivado en un incremento sostenido de las emisiones contaminantes, en especial de dióxido de carbono (CO₂), principal responsable del calentamiento global. La evidencia muestra que la mayor parte de estas emisiones proviene del consumo energético basado en combustibles fósiles, fuente predominante en la generación de energía a nivel mundial. En 2023, se estimó que cerca del 80 % de las emisiones históricas acumuladas de CO₂ derivadas de combustibles fósiles correspondían a los países del G20, siendo China, Estados Unidos y la Unión Europea los principales contribuyentes a dicha proporción </w:t>
+      </w:r>
+      <w:sdt>
+        <w:sdtPr>
+          <w:rPr>
+            <w:rFonts w:ascii="Times New Roman" w:hAnsi="Times New Roman" w:cs="Times New Roman"/>
+            <w:sz w:val="24"/>
+            <w:szCs w:val="24"/>
+          </w:rPr>
+          <w:id w:val="2079941239"/>
+          <w:citation/>
+        </w:sdtPr>
+        <w:sdtContent>
+          <w:r>
+            <w:rPr>
+              <w:rFonts w:ascii="Times New Roman" w:hAnsi="Times New Roman" w:cs="Times New Roman"/>
+              <w:sz w:val="24"/>
+              <w:szCs w:val="24"/>
+            </w:rPr>
+            <w:fldChar w:fldCharType="begin"/>
+          </w:r>
+          <w:r>
+            <w:rPr>
+              <w:rFonts w:ascii="Times New Roman" w:hAnsi="Times New Roman" w:cs="Times New Roman"/>
+              <w:sz w:val="24"/>
+              <w:szCs w:val="24"/>
+            </w:rPr>
+            <w:instrText xml:space="preserve"> CITATION Uni23 \l 1033 </w:instrText>
+          </w:r>
+          <w:r>
+            <w:rPr>
+              <w:rFonts w:ascii="Times New Roman" w:hAnsi="Times New Roman" w:cs="Times New Roman"/>
+              <w:sz w:val="24"/>
+              <w:szCs w:val="24"/>
+            </w:rPr>
+            <w:fldChar w:fldCharType="separate"/>
+          </w:r>
+          <w:r>
+            <w:rPr>
+              <w:rFonts w:ascii="Times New Roman" w:hAnsi="Times New Roman" w:cs="Times New Roman"/>
+              <w:noProof/>
+              <w:sz w:val="24"/>
+              <w:szCs w:val="24"/>
+            </w:rPr>
+            <w:t>(United Nations Environment Programme, 2023)</w:t>
+          </w:r>
+          <w:r>
+            <w:rPr>
+              <w:rFonts w:ascii="Times New Roman" w:hAnsi="Times New Roman" w:cs="Times New Roman"/>
+              <w:sz w:val="24"/>
+              <w:szCs w:val="24"/>
+            </w:rPr>
+            <w:fldChar w:fldCharType="end"/>
+          </w:r>
+        </w:sdtContent>
+      </w:sdt>
+      <w:r>
+        <w:rPr>
+          <w:rFonts w:ascii="Times New Roman" w:hAnsi="Times New Roman" w:cs="Times New Roman"/>
+          <w:sz w:val="24"/>
+          <w:szCs w:val="24"/>
+        </w:rPr>
+        <w:t>.</w:t>
       </w:r>
     </w:p>
     <w:p>
@@ -942,43 +878,139 @@
           <w:sz w:val="24"/>
           <w:szCs w:val="24"/>
         </w:rPr>
-        <w:t>En el marco de las conferencias y debates de alto nivel promovidos por diversos organismos multilaterales que han situado el cambio climático en el centro de la agenda global, la investigación académica ha buscado comprender la relación entre las emisiones de carbono y el crecimiento económico. Este interés no se limita a establecer una mera correlación, sino a identificar y analizar los mecanismos a través de los cuales dicha relación se manifiesta (</w:t>
-      </w:r>
-      <w:proofErr w:type="spellStart"/>
-      <w:r>
-        <w:rPr>
-          <w:rFonts w:ascii="Times New Roman" w:hAnsi="Times New Roman" w:cs="Times New Roman"/>
-          <w:sz w:val="24"/>
-          <w:szCs w:val="24"/>
-        </w:rPr>
-        <w:t>Monasterolo</w:t>
-      </w:r>
-      <w:proofErr w:type="spellEnd"/>
-      <w:r>
-        <w:rPr>
-          <w:rFonts w:ascii="Times New Roman" w:hAnsi="Times New Roman" w:cs="Times New Roman"/>
-          <w:sz w:val="24"/>
-          <w:szCs w:val="24"/>
-        </w:rPr>
-        <w:t xml:space="preserve"> et al., 2019). En esta línea, una parte importante de la literatura se ha concentrado en el estudio de la Curva Ambiental de Kuznets (</w:t>
-      </w:r>
-      <w:proofErr w:type="spellStart"/>
-      <w:r>
-        <w:rPr>
-          <w:rFonts w:ascii="Times New Roman" w:hAnsi="Times New Roman" w:cs="Times New Roman"/>
-          <w:sz w:val="24"/>
-          <w:szCs w:val="24"/>
-        </w:rPr>
-        <w:t>Environmental</w:t>
-      </w:r>
-      <w:proofErr w:type="spellEnd"/>
-      <w:r>
-        <w:rPr>
-          <w:rFonts w:ascii="Times New Roman" w:hAnsi="Times New Roman" w:cs="Times New Roman"/>
-          <w:sz w:val="24"/>
-          <w:szCs w:val="24"/>
-        </w:rPr>
-        <w:t xml:space="preserve"> Kuznets Curve, EKC), la cual propone un vínculo entre el crecimiento económico y el deterioro ambiental. Esta formulación se deriva de la curva original de Kuznets (1955), que examinaba la relación entre el ingreso per cápita y la desigualdad en el proceso de desarrollo económico.</w:t>
+        <w:t xml:space="preserve">En el marco de las conferencias y debates de alto nivel promovidos por diversos organismos multilaterales que han situado el cambio climático en el centro de la agenda global, la investigación académica ha buscado comprender la relación entre las emisiones de carbono y el crecimiento económico. Este interés no se limita a establecer una mera correlación, sino a identificar y analizar los mecanismos a través de los cuales dicha relación se manifiesta </w:t>
+      </w:r>
+      <w:sdt>
+        <w:sdtPr>
+          <w:rPr>
+            <w:rFonts w:ascii="Times New Roman" w:hAnsi="Times New Roman" w:cs="Times New Roman"/>
+            <w:sz w:val="24"/>
+            <w:szCs w:val="24"/>
+          </w:rPr>
+          <w:id w:val="1658180094"/>
+          <w:citation/>
+        </w:sdtPr>
+        <w:sdtContent>
+          <w:r>
+            <w:rPr>
+              <w:rFonts w:ascii="Times New Roman" w:hAnsi="Times New Roman" w:cs="Times New Roman"/>
+              <w:sz w:val="24"/>
+              <w:szCs w:val="24"/>
+            </w:rPr>
+            <w:fldChar w:fldCharType="begin"/>
+          </w:r>
+          <w:r>
+            <w:rPr>
+              <w:rFonts w:ascii="Times New Roman" w:hAnsi="Times New Roman" w:cs="Times New Roman"/>
+              <w:sz w:val="24"/>
+              <w:szCs w:val="24"/>
+            </w:rPr>
+            <w:instrText xml:space="preserve"> CITATION Mon19 \l 1033 </w:instrText>
+          </w:r>
+          <w:r>
+            <w:rPr>
+              <w:rFonts w:ascii="Times New Roman" w:hAnsi="Times New Roman" w:cs="Times New Roman"/>
+              <w:sz w:val="24"/>
+              <w:szCs w:val="24"/>
+            </w:rPr>
+            <w:fldChar w:fldCharType="separate"/>
+          </w:r>
+          <w:r>
+            <w:rPr>
+              <w:rFonts w:ascii="Times New Roman" w:hAnsi="Times New Roman" w:cs="Times New Roman"/>
+              <w:noProof/>
+              <w:sz w:val="24"/>
+              <w:szCs w:val="24"/>
+            </w:rPr>
+            <w:t>(Monasterolo, Roventini , &amp; Foxon, 2019)</w:t>
+          </w:r>
+          <w:r>
+            <w:rPr>
+              <w:rFonts w:ascii="Times New Roman" w:hAnsi="Times New Roman" w:cs="Times New Roman"/>
+              <w:sz w:val="24"/>
+              <w:szCs w:val="24"/>
+            </w:rPr>
+            <w:fldChar w:fldCharType="end"/>
+          </w:r>
+        </w:sdtContent>
+      </w:sdt>
+      <w:r>
+        <w:rPr>
+          <w:rFonts w:ascii="Times New Roman" w:hAnsi="Times New Roman" w:cs="Times New Roman"/>
+          <w:sz w:val="24"/>
+          <w:szCs w:val="24"/>
+        </w:rPr>
+        <w:t xml:space="preserve">. </w:t>
+      </w:r>
+      <w:r>
+        <w:rPr>
+          <w:rFonts w:ascii="Times New Roman" w:hAnsi="Times New Roman" w:cs="Times New Roman"/>
+          <w:sz w:val="24"/>
+          <w:szCs w:val="24"/>
+        </w:rPr>
+        <w:t xml:space="preserve">En esta línea, una parte importante de la literatura se ha concentrado en el estudio de la Curva Ambiental de Kuznets (Environmental Kuznets Curve, EKC), la cual propone un vínculo entre el crecimiento económico y el deterioro ambiental. Esta formulación se deriva de la curva original de </w:t>
+      </w:r>
+      <w:sdt>
+        <w:sdtPr>
+          <w:rPr>
+            <w:rFonts w:ascii="Times New Roman" w:hAnsi="Times New Roman" w:cs="Times New Roman"/>
+            <w:sz w:val="24"/>
+            <w:szCs w:val="24"/>
+          </w:rPr>
+          <w:id w:val="-1831514131"/>
+          <w:citation/>
+        </w:sdtPr>
+        <w:sdtContent>
+          <w:r>
+            <w:rPr>
+              <w:rFonts w:ascii="Times New Roman" w:hAnsi="Times New Roman" w:cs="Times New Roman"/>
+              <w:sz w:val="24"/>
+              <w:szCs w:val="24"/>
+            </w:rPr>
+            <w:fldChar w:fldCharType="begin"/>
+          </w:r>
+          <w:r>
+            <w:rPr>
+              <w:rFonts w:ascii="Times New Roman" w:hAnsi="Times New Roman" w:cs="Times New Roman"/>
+              <w:sz w:val="24"/>
+              <w:szCs w:val="24"/>
+            </w:rPr>
+            <w:instrText xml:space="preserve"> CITATION Kuz55 \l 1033 </w:instrText>
+          </w:r>
+          <w:r>
+            <w:rPr>
+              <w:rFonts w:ascii="Times New Roman" w:hAnsi="Times New Roman" w:cs="Times New Roman"/>
+              <w:sz w:val="24"/>
+              <w:szCs w:val="24"/>
+            </w:rPr>
+            <w:fldChar w:fldCharType="separate"/>
+          </w:r>
+          <w:r>
+            <w:rPr>
+              <w:rFonts w:ascii="Times New Roman" w:hAnsi="Times New Roman" w:cs="Times New Roman"/>
+              <w:noProof/>
+              <w:sz w:val="24"/>
+              <w:szCs w:val="24"/>
+            </w:rPr>
+            <w:t>(Kuznets, 1955)</w:t>
+          </w:r>
+          <w:r>
+            <w:rPr>
+              <w:rFonts w:ascii="Times New Roman" w:hAnsi="Times New Roman" w:cs="Times New Roman"/>
+              <w:sz w:val="24"/>
+              <w:szCs w:val="24"/>
+            </w:rPr>
+            <w:fldChar w:fldCharType="end"/>
+          </w:r>
+        </w:sdtContent>
+      </w:sdt>
+      <w:r>
+        <w:rPr>
+          <w:rFonts w:ascii="Times New Roman" w:hAnsi="Times New Roman" w:cs="Times New Roman"/>
+          <w:sz w:val="24"/>
+          <w:szCs w:val="24"/>
+        </w:rPr>
+        <w:t>, que examinaba la relación entre el ingreso per cápita y la desigualdad en el proceso de desarrollo económico.</w:t>
       </w:r>
     </w:p>
     <w:p>
@@ -1016,26 +1048,62 @@
           <w:sz w:val="24"/>
           <w:szCs w:val="24"/>
         </w:rPr>
-        <w:t xml:space="preserve"> (</w:t>
-      </w:r>
-      <w:proofErr w:type="spellStart"/>
-      <w:r>
-        <w:rPr>
-          <w:rFonts w:ascii="Times New Roman" w:hAnsi="Times New Roman" w:cs="Times New Roman"/>
-          <w:sz w:val="24"/>
-          <w:szCs w:val="24"/>
-        </w:rPr>
-        <w:t>Mitic</w:t>
-      </w:r>
-      <w:proofErr w:type="spellEnd"/>
-      <w:r>
-        <w:rPr>
-          <w:rFonts w:ascii="Times New Roman" w:hAnsi="Times New Roman" w:cs="Times New Roman"/>
-          <w:sz w:val="24"/>
-          <w:szCs w:val="24"/>
-        </w:rPr>
-        <w:t xml:space="preserve"> et al, 2023)</w:t>
-      </w:r>
+        <w:t xml:space="preserve"> </w:t>
+      </w:r>
+      <w:sdt>
+        <w:sdtPr>
+          <w:rPr>
+            <w:rFonts w:ascii="Times New Roman" w:hAnsi="Times New Roman" w:cs="Times New Roman"/>
+            <w:sz w:val="24"/>
+            <w:szCs w:val="24"/>
+          </w:rPr>
+          <w:id w:val="2133205839"/>
+          <w:citation/>
+        </w:sdtPr>
+        <w:sdtContent>
+          <w:r>
+            <w:rPr>
+              <w:rFonts w:ascii="Times New Roman" w:hAnsi="Times New Roman" w:cs="Times New Roman"/>
+              <w:sz w:val="24"/>
+              <w:szCs w:val="24"/>
+            </w:rPr>
+            <w:fldChar w:fldCharType="begin"/>
+          </w:r>
+          <w:r>
+            <w:rPr>
+              <w:rFonts w:ascii="Times New Roman" w:hAnsi="Times New Roman" w:cs="Times New Roman"/>
+              <w:sz w:val="24"/>
+              <w:szCs w:val="24"/>
+            </w:rPr>
+            <w:instrText xml:space="preserve"> CITATION Mit23 \l 1033 </w:instrText>
+          </w:r>
+          <w:r>
+            <w:rPr>
+              <w:rFonts w:ascii="Times New Roman" w:hAnsi="Times New Roman" w:cs="Times New Roman"/>
+              <w:sz w:val="24"/>
+              <w:szCs w:val="24"/>
+            </w:rPr>
+            <w:fldChar w:fldCharType="separate"/>
+          </w:r>
+          <w:r>
+            <w:rPr>
+              <w:rFonts w:ascii="Times New Roman" w:hAnsi="Times New Roman" w:cs="Times New Roman"/>
+              <w:noProof/>
+              <w:sz w:val="24"/>
+              <w:szCs w:val="24"/>
+            </w:rPr>
+            <w:t>(Mitic, Fedajev, Radulescu, &amp; Rehman, 2023)</w:t>
+          </w:r>
+          <w:r>
+            <w:rPr>
+              <w:rFonts w:ascii="Times New Roman" w:hAnsi="Times New Roman" w:cs="Times New Roman"/>
+              <w:sz w:val="24"/>
+              <w:szCs w:val="24"/>
+            </w:rPr>
+            <w:fldChar w:fldCharType="end"/>
+          </w:r>
+        </w:sdtContent>
+      </w:sdt>
     </w:p>
     <w:p>
       <w:pPr>
@@ -1064,25 +1132,78 @@
           <w:sz w:val="24"/>
           <w:szCs w:val="24"/>
         </w:rPr>
-        <w:t>Desde otra perspectiva, algunos análisis vinculan el nivel de ingreso con el consumo energético, señalando que este se explica principalmente por el uso de combustibles fósiles. Aunque la justificación causal de este vínculo no siempre es concluyente, dichos estudios ofrecen indicios sobre los canales a través de los cuales el crecimiento económico afecta las emisiones. De forma complementaria, investigaciones más recientes han incorporado variables adicionales como la apertura comercial, la urbanización, el consumo de energías renovables e incluso la inversión extranjera directa, con el fin de capturar la complejidad del fenómeno (</w:t>
-      </w:r>
-      <w:proofErr w:type="spellStart"/>
-      <w:r>
-        <w:rPr>
-          <w:rFonts w:ascii="Times New Roman" w:hAnsi="Times New Roman" w:cs="Times New Roman"/>
-          <w:sz w:val="24"/>
-          <w:szCs w:val="24"/>
-        </w:rPr>
-        <w:t>Kasman</w:t>
-      </w:r>
-      <w:proofErr w:type="spellEnd"/>
-      <w:r>
-        <w:rPr>
-          <w:rFonts w:ascii="Times New Roman" w:hAnsi="Times New Roman" w:cs="Times New Roman"/>
-          <w:sz w:val="24"/>
-          <w:szCs w:val="24"/>
-        </w:rPr>
-        <w:t xml:space="preserve"> &amp; Selman, 2015).</w:t>
+        <w:t xml:space="preserve">Desde otra perspectiva, algunos análisis vinculan el nivel de ingreso con el consumo energético, señalando que este se explica principalmente por el uso de combustibles fósiles. Aunque la justificación causal de este vínculo no siempre es concluyente, dichos estudios ofrecen indicios sobre los canales a través de los cuales el crecimiento económico afecta las emisiones. De forma complementaria, investigaciones más recientes han incorporado variables adicionales como la apertura comercial, la </w:t>
+      </w:r>
+      <w:r>
+        <w:rPr>
+          <w:rFonts w:ascii="Times New Roman" w:hAnsi="Times New Roman" w:cs="Times New Roman"/>
+          <w:sz w:val="24"/>
+          <w:szCs w:val="24"/>
+        </w:rPr>
+        <w:lastRenderedPageBreak/>
+        <w:t xml:space="preserve">urbanización, el consumo de energías renovables e incluso la inversión extranjera directa, con el fin de capturar la complejidad del fenómeno </w:t>
+      </w:r>
+      <w:sdt>
+        <w:sdtPr>
+          <w:rPr>
+            <w:rFonts w:ascii="Times New Roman" w:hAnsi="Times New Roman" w:cs="Times New Roman"/>
+            <w:sz w:val="24"/>
+            <w:szCs w:val="24"/>
+          </w:rPr>
+          <w:id w:val="-926186307"/>
+          <w:citation/>
+        </w:sdtPr>
+        <w:sdtContent>
+          <w:r>
+            <w:rPr>
+              <w:rFonts w:ascii="Times New Roman" w:hAnsi="Times New Roman" w:cs="Times New Roman"/>
+              <w:sz w:val="24"/>
+              <w:szCs w:val="24"/>
+            </w:rPr>
+            <w:fldChar w:fldCharType="begin"/>
+          </w:r>
+          <w:r>
+            <w:rPr>
+              <w:rFonts w:ascii="Times New Roman" w:hAnsi="Times New Roman" w:cs="Times New Roman"/>
+              <w:sz w:val="24"/>
+              <w:szCs w:val="24"/>
+            </w:rPr>
+            <w:instrText xml:space="preserve"> CITATION Kas15 \l 1033 </w:instrText>
+          </w:r>
+          <w:r>
+            <w:rPr>
+              <w:rFonts w:ascii="Times New Roman" w:hAnsi="Times New Roman" w:cs="Times New Roman"/>
+              <w:sz w:val="24"/>
+              <w:szCs w:val="24"/>
+            </w:rPr>
+            <w:fldChar w:fldCharType="separate"/>
+          </w:r>
+          <w:r>
+            <w:rPr>
+              <w:rFonts w:ascii="Times New Roman" w:hAnsi="Times New Roman" w:cs="Times New Roman"/>
+              <w:noProof/>
+              <w:sz w:val="24"/>
+              <w:szCs w:val="24"/>
+            </w:rPr>
+            <w:t>(Kasman &amp; Selman, 2015)</w:t>
+          </w:r>
+          <w:r>
+            <w:rPr>
+              <w:rFonts w:ascii="Times New Roman" w:hAnsi="Times New Roman" w:cs="Times New Roman"/>
+              <w:sz w:val="24"/>
+              <w:szCs w:val="24"/>
+            </w:rPr>
+            <w:fldChar w:fldCharType="end"/>
+          </w:r>
+        </w:sdtContent>
+      </w:sdt>
+      <w:r>
+        <w:rPr>
+          <w:rFonts w:ascii="Times New Roman" w:hAnsi="Times New Roman" w:cs="Times New Roman"/>
+          <w:sz w:val="24"/>
+          <w:szCs w:val="24"/>
+        </w:rPr>
+        <w:t>.</w:t>
       </w:r>
     </w:p>
     <w:p>
@@ -1095,31 +1216,6 @@
           <w:szCs w:val="24"/>
         </w:rPr>
       </w:pPr>
-      <w:r>
-        <w:rPr>
-          <w:rFonts w:ascii="Times New Roman" w:hAnsi="Times New Roman" w:cs="Times New Roman"/>
-          <w:sz w:val="24"/>
-          <w:szCs w:val="24"/>
-        </w:rPr>
-        <w:lastRenderedPageBreak/>
-        <w:t xml:space="preserve">Sin embargo, como se ha señalado, aunque existe una literatura amplia que explora diversas variables capaces de explicar la relación entre ingreso y emisiones, persiste el interés en determinar si las diferencias observadas entre países son estadísticamente significativas. En esta línea, Ritchie (2023) presenta un análisis interactivo que relaciona los promedios de ingreso per cápita y emisiones de CO₂ por país, mostrando tendencias empíricas </w:t>
-      </w:r>
-      <w:r>
-        <w:rPr>
-          <w:rFonts w:ascii="Times New Roman" w:hAnsi="Times New Roman" w:cs="Times New Roman"/>
-          <w:sz w:val="24"/>
-          <w:szCs w:val="24"/>
-        </w:rPr>
-        <w:t>claras,</w:t>
-      </w:r>
-      <w:r>
-        <w:rPr>
-          <w:rFonts w:ascii="Times New Roman" w:hAnsi="Times New Roman" w:cs="Times New Roman"/>
-          <w:sz w:val="24"/>
-          <w:szCs w:val="24"/>
-        </w:rPr>
-        <w:t xml:space="preserve"> pero sin una validación estadística formal. </w:t>
-      </w:r>
     </w:p>
     <w:p>
       <w:pPr>
@@ -1131,6 +1227,100 @@
           <w:szCs w:val="24"/>
         </w:rPr>
       </w:pPr>
+      <w:r>
+        <w:rPr>
+          <w:rFonts w:ascii="Times New Roman" w:hAnsi="Times New Roman" w:cs="Times New Roman"/>
+          <w:sz w:val="24"/>
+          <w:szCs w:val="24"/>
+        </w:rPr>
+        <w:t xml:space="preserve">Sin embargo, como se ha señalado, aunque existe una literatura amplia que explora diversas variables capaces de explicar la relación entre ingreso y emisiones, persiste el interés en determinar si las diferencias observadas entre países son estadísticamente significativas. En esta línea, </w:t>
+      </w:r>
+      <w:sdt>
+        <w:sdtPr>
+          <w:rPr>
+            <w:rFonts w:ascii="Times New Roman" w:hAnsi="Times New Roman" w:cs="Times New Roman"/>
+            <w:sz w:val="24"/>
+            <w:szCs w:val="24"/>
+          </w:rPr>
+          <w:id w:val="1349217133"/>
+          <w:citation/>
+        </w:sdtPr>
+        <w:sdtContent>
+          <w:r>
+            <w:rPr>
+              <w:rFonts w:ascii="Times New Roman" w:hAnsi="Times New Roman" w:cs="Times New Roman"/>
+              <w:sz w:val="24"/>
+              <w:szCs w:val="24"/>
+            </w:rPr>
+            <w:fldChar w:fldCharType="begin"/>
+          </w:r>
+          <w:r>
+            <w:rPr>
+              <w:rFonts w:ascii="Times New Roman" w:hAnsi="Times New Roman" w:cs="Times New Roman"/>
+              <w:sz w:val="24"/>
+              <w:szCs w:val="24"/>
+            </w:rPr>
+            <w:instrText xml:space="preserve"> CITATION Rit23 \l 1033 </w:instrText>
+          </w:r>
+          <w:r>
+            <w:rPr>
+              <w:rFonts w:ascii="Times New Roman" w:hAnsi="Times New Roman" w:cs="Times New Roman"/>
+              <w:sz w:val="24"/>
+              <w:szCs w:val="24"/>
+            </w:rPr>
+            <w:fldChar w:fldCharType="separate"/>
+          </w:r>
+          <w:r>
+            <w:rPr>
+              <w:rFonts w:ascii="Times New Roman" w:hAnsi="Times New Roman" w:cs="Times New Roman"/>
+              <w:noProof/>
+              <w:sz w:val="24"/>
+              <w:szCs w:val="24"/>
+            </w:rPr>
+            <w:t>(Ritchie, 2023)</w:t>
+          </w:r>
+          <w:r>
+            <w:rPr>
+              <w:rFonts w:ascii="Times New Roman" w:hAnsi="Times New Roman" w:cs="Times New Roman"/>
+              <w:sz w:val="24"/>
+              <w:szCs w:val="24"/>
+            </w:rPr>
+            <w:fldChar w:fldCharType="end"/>
+          </w:r>
+        </w:sdtContent>
+      </w:sdt>
+      <w:r>
+        <w:rPr>
+          <w:rFonts w:ascii="Times New Roman" w:hAnsi="Times New Roman" w:cs="Times New Roman"/>
+          <w:sz w:val="24"/>
+          <w:szCs w:val="24"/>
+        </w:rPr>
+        <w:t xml:space="preserve"> </w:t>
+      </w:r>
+      <w:r>
+        <w:rPr>
+          <w:rFonts w:ascii="Times New Roman" w:hAnsi="Times New Roman" w:cs="Times New Roman"/>
+          <w:sz w:val="24"/>
+          <w:szCs w:val="24"/>
+        </w:rPr>
+        <w:t xml:space="preserve">presenta un análisis interactivo que relaciona los promedios de ingreso per cápita y emisiones de CO₂ por país, mostrando tendencias empíricas </w:t>
+      </w:r>
+      <w:r>
+        <w:rPr>
+          <w:rFonts w:ascii="Times New Roman" w:hAnsi="Times New Roman" w:cs="Times New Roman"/>
+          <w:sz w:val="24"/>
+          <w:szCs w:val="24"/>
+        </w:rPr>
+        <w:t>claras,</w:t>
+      </w:r>
+      <w:r>
+        <w:rPr>
+          <w:rFonts w:ascii="Times New Roman" w:hAnsi="Times New Roman" w:cs="Times New Roman"/>
+          <w:sz w:val="24"/>
+          <w:szCs w:val="24"/>
+        </w:rPr>
+        <w:t xml:space="preserve"> pero sin una validación estadística formal. </w:t>
+      </w:r>
     </w:p>
     <w:p>
       <w:pPr>
@@ -1142,14 +1332,6 @@
           <w:szCs w:val="24"/>
         </w:rPr>
       </w:pPr>
-      <w:r>
-        <w:rPr>
-          <w:rFonts w:ascii="Times New Roman" w:hAnsi="Times New Roman" w:cs="Times New Roman"/>
-          <w:sz w:val="24"/>
-          <w:szCs w:val="24"/>
-        </w:rPr>
-        <w:t xml:space="preserve">Esto sugiere la necesidad de realizar un ejercicio que evalúe si las diferencias entre grupos de ingreso y niveles de emisiones son producto del azar o de un patrón sistemático. Tal aproximación permite además considerar factores estructurales que pueden distorsionar la relación, como el hecho de que no todos los países de altos ingresos presentan la misma composición productiva, o que algunos han adoptado en la última década fuentes de energía renovable que revierten parcialmente esta tendencia. Asimismo, las regulaciones ambientales más estrictas, la heterogeneidad institucional y los cambios estructurales hacia economías basadas en servicios también influyen en el comportamiento de las emisiones (Dong et al., 2018). </w:t>
-      </w:r>
     </w:p>
     <w:p>
       <w:pPr>
@@ -1161,6 +1343,84 @@
           <w:szCs w:val="24"/>
         </w:rPr>
       </w:pPr>
+      <w:r>
+        <w:rPr>
+          <w:rFonts w:ascii="Times New Roman" w:hAnsi="Times New Roman" w:cs="Times New Roman"/>
+          <w:sz w:val="24"/>
+          <w:szCs w:val="24"/>
+        </w:rPr>
+        <w:t xml:space="preserve">Esto sugiere la necesidad de realizar un ejercicio que evalúe si las diferencias entre grupos de ingreso y niveles de emisiones son producto del azar o de un patrón sistemático. Tal aproximación permite además considerar factores estructurales que pueden distorsionar la relación, como el hecho de que no todos los países de altos ingresos presentan la misma composición productiva, o que algunos han adoptado en la última década fuentes de energía renovable que revierten parcialmente esta tendencia. Asimismo, las regulaciones ambientales más estrictas, la heterogeneidad institucional y los cambios estructurales hacia economías basadas en servicios también influyen en el comportamiento de las emisiones </w:t>
+      </w:r>
+      <w:sdt>
+        <w:sdtPr>
+          <w:rPr>
+            <w:rFonts w:ascii="Times New Roman" w:hAnsi="Times New Roman" w:cs="Times New Roman"/>
+            <w:sz w:val="24"/>
+            <w:szCs w:val="24"/>
+          </w:rPr>
+          <w:id w:val="1762563554"/>
+          <w:citation/>
+        </w:sdtPr>
+        <w:sdtContent>
+          <w:r>
+            <w:rPr>
+              <w:rFonts w:ascii="Times New Roman" w:hAnsi="Times New Roman" w:cs="Times New Roman"/>
+              <w:sz w:val="24"/>
+              <w:szCs w:val="24"/>
+            </w:rPr>
+            <w:fldChar w:fldCharType="begin"/>
+          </w:r>
+          <w:r>
+            <w:rPr>
+              <w:rFonts w:ascii="Times New Roman" w:hAnsi="Times New Roman" w:cs="Times New Roman"/>
+              <w:sz w:val="24"/>
+              <w:szCs w:val="24"/>
+            </w:rPr>
+            <w:instrText xml:space="preserve"> CITATION Don18 \l 1033 </w:instrText>
+          </w:r>
+          <w:r>
+            <w:rPr>
+              <w:rFonts w:ascii="Times New Roman" w:hAnsi="Times New Roman" w:cs="Times New Roman"/>
+              <w:sz w:val="24"/>
+              <w:szCs w:val="24"/>
+            </w:rPr>
+            <w:fldChar w:fldCharType="separate"/>
+          </w:r>
+          <w:r>
+            <w:rPr>
+              <w:rFonts w:ascii="Times New Roman" w:hAnsi="Times New Roman" w:cs="Times New Roman"/>
+              <w:noProof/>
+              <w:sz w:val="24"/>
+              <w:szCs w:val="24"/>
+            </w:rPr>
+            <w:t>(Dong, et al., 2018)</w:t>
+          </w:r>
+          <w:r>
+            <w:rPr>
+              <w:rFonts w:ascii="Times New Roman" w:hAnsi="Times New Roman" w:cs="Times New Roman"/>
+              <w:sz w:val="24"/>
+              <w:szCs w:val="24"/>
+            </w:rPr>
+            <w:fldChar w:fldCharType="end"/>
+          </w:r>
+        </w:sdtContent>
+      </w:sdt>
+      <w:r>
+        <w:rPr>
+          <w:rFonts w:ascii="Times New Roman" w:hAnsi="Times New Roman" w:cs="Times New Roman"/>
+          <w:sz w:val="24"/>
+          <w:szCs w:val="24"/>
+        </w:rPr>
+        <w:t>.</w:t>
+      </w:r>
+      <w:r>
+        <w:rPr>
+          <w:rFonts w:ascii="Times New Roman" w:hAnsi="Times New Roman" w:cs="Times New Roman"/>
+          <w:sz w:val="24"/>
+          <w:szCs w:val="24"/>
+        </w:rPr>
+        <w:t xml:space="preserve"> </w:t>
+      </w:r>
     </w:p>
     <w:p>
       <w:pPr>
@@ -1172,14 +1432,6 @@
           <w:szCs w:val="24"/>
         </w:rPr>
       </w:pPr>
-      <w:r>
-        <w:rPr>
-          <w:rFonts w:ascii="Times New Roman" w:hAnsi="Times New Roman" w:cs="Times New Roman"/>
-          <w:sz w:val="24"/>
-          <w:szCs w:val="24"/>
-        </w:rPr>
-        <w:t>Por estas razones, este estudio propone estimar si existen diferencias estadísticamente significativas en las emisiones de CO₂ per cápita según el nivel de ingreso de los países, contribuyendo así a la comprensión empírica del vínculo entre desarrollo económico y sostenibilidad ambiental.</w:t>
-      </w:r>
     </w:p>
     <w:p>
       <w:pPr>
@@ -1191,6 +1443,14 @@
           <w:szCs w:val="24"/>
         </w:rPr>
       </w:pPr>
+      <w:r>
+        <w:rPr>
+          <w:rFonts w:ascii="Times New Roman" w:hAnsi="Times New Roman" w:cs="Times New Roman"/>
+          <w:sz w:val="24"/>
+          <w:szCs w:val="24"/>
+        </w:rPr>
+        <w:t>Por estas razones, este estudio propone estimar si existen diferencias estadísticamente significativas en las emisiones de CO₂ per cápita según el nivel de ingreso de los países, contribuyendo así a la comprensión empírica del vínculo entre desarrollo económico y sostenibilidad ambiental.</w:t>
+      </w:r>
     </w:p>
     <w:p>
       <w:pPr>
@@ -1198,6 +1458,17 @@
         <w:jc w:val="both"/>
         <w:rPr>
           <w:rFonts w:ascii="Times New Roman" w:hAnsi="Times New Roman" w:cs="Times New Roman"/>
+          <w:sz w:val="24"/>
+          <w:szCs w:val="24"/>
+        </w:rPr>
+      </w:pPr>
+    </w:p>
+    <w:p>
+      <w:pPr>
+        <w:spacing w:after="0" w:line="276" w:lineRule="auto"/>
+        <w:jc w:val="both"/>
+        <w:rPr>
+          <w:rFonts w:ascii="Times New Roman" w:hAnsi="Times New Roman" w:cs="Times New Roman"/>
           <w:b/>
           <w:bCs/>
           <w:sz w:val="24"/>
@@ -1328,39 +1599,6 @@
         </w:rPr>
         <w:t xml:space="preserve">, considerando el sesgo que tiene la distribución de esta variable. </w:t>
       </w:r>
-    </w:p>
-    <w:p>
-      <w:pPr>
-        <w:spacing w:after="0" w:line="276" w:lineRule="auto"/>
-        <w:jc w:val="both"/>
-        <w:rPr>
-          <w:rFonts w:ascii="Times New Roman" w:hAnsi="Times New Roman" w:cs="Times New Roman"/>
-          <w:sz w:val="24"/>
-          <w:szCs w:val="24"/>
-        </w:rPr>
-      </w:pPr>
-    </w:p>
-    <w:p>
-      <w:pPr>
-        <w:spacing w:after="0" w:line="276" w:lineRule="auto"/>
-        <w:jc w:val="both"/>
-        <w:rPr>
-          <w:rFonts w:ascii="Times New Roman" w:hAnsi="Times New Roman" w:cs="Times New Roman"/>
-          <w:sz w:val="24"/>
-          <w:szCs w:val="24"/>
-        </w:rPr>
-      </w:pPr>
-    </w:p>
-    <w:p>
-      <w:pPr>
-        <w:spacing w:after="0" w:line="276" w:lineRule="auto"/>
-        <w:jc w:val="both"/>
-        <w:rPr>
-          <w:rFonts w:ascii="Times New Roman" w:hAnsi="Times New Roman" w:cs="Times New Roman"/>
-          <w:sz w:val="24"/>
-          <w:szCs w:val="24"/>
-        </w:rPr>
-      </w:pPr>
     </w:p>
     <w:p>
       <w:pPr>
@@ -1481,7 +1719,31 @@
                   <w:sz w:val="24"/>
                   <w:szCs w:val="24"/>
                 </w:rPr>
-                <m:t xml:space="preserve">altos ingresos </m:t>
+                <m:t>altos</m:t>
+              </m:r>
+              <m:r>
+                <w:rPr>
+                  <w:rFonts w:ascii="Cambria Math" w:hAnsi="Cambria Math" w:cs="Times New Roman"/>
+                  <w:sz w:val="24"/>
+                  <w:szCs w:val="24"/>
+                </w:rPr>
+                <m:t xml:space="preserve"> </m:t>
+              </m:r>
+              <m:r>
+                <w:rPr>
+                  <w:rFonts w:ascii="Cambria Math" w:hAnsi="Cambria Math" w:cs="Times New Roman"/>
+                  <w:sz w:val="24"/>
+                  <w:szCs w:val="24"/>
+                </w:rPr>
+                <m:t>ingresos</m:t>
+              </m:r>
+              <m:r>
+                <w:rPr>
+                  <w:rFonts w:ascii="Cambria Math" w:hAnsi="Cambria Math" w:cs="Times New Roman"/>
+                  <w:sz w:val="24"/>
+                  <w:szCs w:val="24"/>
+                </w:rPr>
+                <m:t xml:space="preserve"> </m:t>
               </m:r>
             </m:sub>
           </m:sSub>
@@ -1521,7 +1783,31 @@
                   <w:sz w:val="24"/>
                   <w:szCs w:val="24"/>
                 </w:rPr>
-                <m:t xml:space="preserve">bajos ingresos </m:t>
+                <m:t>bajos</m:t>
+              </m:r>
+              <m:r>
+                <w:rPr>
+                  <w:rFonts w:ascii="Cambria Math" w:hAnsi="Cambria Math" w:cs="Times New Roman"/>
+                  <w:sz w:val="24"/>
+                  <w:szCs w:val="24"/>
+                </w:rPr>
+                <m:t xml:space="preserve"> </m:t>
+              </m:r>
+              <m:r>
+                <w:rPr>
+                  <w:rFonts w:ascii="Cambria Math" w:hAnsi="Cambria Math" w:cs="Times New Roman"/>
+                  <w:sz w:val="24"/>
+                  <w:szCs w:val="24"/>
+                </w:rPr>
+                <m:t>ingresos</m:t>
+              </m:r>
+              <m:r>
+                <w:rPr>
+                  <w:rFonts w:ascii="Cambria Math" w:hAnsi="Cambria Math" w:cs="Times New Roman"/>
+                  <w:sz w:val="24"/>
+                  <w:szCs w:val="24"/>
+                </w:rPr>
+                <m:t xml:space="preserve"> </m:t>
               </m:r>
             </m:sub>
           </m:sSub>
@@ -1531,15 +1817,7 @@
               <w:sz w:val="24"/>
               <w:szCs w:val="24"/>
             </w:rPr>
-            <m:t>=</m:t>
-          </m:r>
-          <m:r>
-            <w:rPr>
-              <w:rFonts w:ascii="Cambria Math" w:hAnsi="Cambria Math" w:cs="Times New Roman"/>
-              <w:sz w:val="24"/>
-              <w:szCs w:val="24"/>
-            </w:rPr>
-            <m:t>0</m:t>
+            <m:t>=0</m:t>
           </m:r>
         </m:oMath>
       </m:oMathPara>
@@ -1624,7 +1902,31 @@
                   <w:sz w:val="24"/>
                   <w:szCs w:val="24"/>
                 </w:rPr>
-                <m:t xml:space="preserve">altos ingresos </m:t>
+                <m:t>altos</m:t>
+              </m:r>
+              <m:r>
+                <w:rPr>
+                  <w:rFonts w:ascii="Cambria Math" w:hAnsi="Cambria Math" w:cs="Times New Roman"/>
+                  <w:sz w:val="24"/>
+                  <w:szCs w:val="24"/>
+                </w:rPr>
+                <m:t xml:space="preserve"> </m:t>
+              </m:r>
+              <m:r>
+                <w:rPr>
+                  <w:rFonts w:ascii="Cambria Math" w:hAnsi="Cambria Math" w:cs="Times New Roman"/>
+                  <w:sz w:val="24"/>
+                  <w:szCs w:val="24"/>
+                </w:rPr>
+                <m:t>ingresos</m:t>
+              </m:r>
+              <m:r>
+                <w:rPr>
+                  <w:rFonts w:ascii="Cambria Math" w:hAnsi="Cambria Math" w:cs="Times New Roman"/>
+                  <w:sz w:val="24"/>
+                  <w:szCs w:val="24"/>
+                </w:rPr>
+                <m:t xml:space="preserve"> </m:t>
               </m:r>
             </m:sub>
           </m:sSub>
@@ -1664,7 +1966,23 @@
                   <w:sz w:val="24"/>
                   <w:szCs w:val="24"/>
                 </w:rPr>
-                <m:t>bajos ingresos</m:t>
+                <m:t>bajos</m:t>
+              </m:r>
+              <m:r>
+                <w:rPr>
+                  <w:rFonts w:ascii="Cambria Math" w:hAnsi="Cambria Math" w:cs="Times New Roman"/>
+                  <w:sz w:val="24"/>
+                  <w:szCs w:val="24"/>
+                </w:rPr>
+                <m:t xml:space="preserve"> </m:t>
+              </m:r>
+              <m:r>
+                <w:rPr>
+                  <w:rFonts w:ascii="Cambria Math" w:hAnsi="Cambria Math" w:cs="Times New Roman"/>
+                  <w:sz w:val="24"/>
+                  <w:szCs w:val="24"/>
+                </w:rPr>
+                <m:t>ingresos</m:t>
               </m:r>
             </m:sub>
           </m:sSub>
@@ -1674,23 +1992,7 @@
               <w:sz w:val="24"/>
               <w:szCs w:val="24"/>
             </w:rPr>
-            <m:t xml:space="preserve"> </m:t>
-          </m:r>
-          <m:r>
-            <w:rPr>
-              <w:rFonts w:ascii="Cambria Math" w:hAnsi="Cambria Math" w:cs="Times New Roman"/>
-              <w:sz w:val="24"/>
-              <w:szCs w:val="24"/>
-            </w:rPr>
-            <m:t>≠</m:t>
-          </m:r>
-          <m:r>
-            <w:rPr>
-              <w:rFonts w:ascii="Cambria Math" w:hAnsi="Cambria Math" w:cs="Times New Roman"/>
-              <w:sz w:val="24"/>
-              <w:szCs w:val="24"/>
-            </w:rPr>
-            <m:t>0</m:t>
+            <m:t xml:space="preserve"> ≠0</m:t>
           </m:r>
         </m:oMath>
       </m:oMathPara>
@@ -2143,25 +2445,7 @@
           <w:sz w:val="24"/>
           <w:szCs w:val="24"/>
         </w:rPr>
-        <w:t xml:space="preserve">el comportamiento de las emisiones sin que haya evidencia que lo sustente. Una conclusión de este tipo podría conducir a interpretaciones erróneas sobre la relación entre crecimiento económico y contaminación, </w:t>
-      </w:r>
-      <w:proofErr w:type="gramStart"/>
-      <w:r>
-        <w:rPr>
-          <w:rFonts w:ascii="Times New Roman" w:hAnsi="Times New Roman" w:cs="Times New Roman"/>
-          <w:sz w:val="24"/>
-          <w:szCs w:val="24"/>
-        </w:rPr>
-        <w:t>y</w:t>
-      </w:r>
-      <w:proofErr w:type="gramEnd"/>
-      <w:r>
-        <w:rPr>
-          <w:rFonts w:ascii="Times New Roman" w:hAnsi="Times New Roman" w:cs="Times New Roman"/>
-          <w:sz w:val="24"/>
-          <w:szCs w:val="24"/>
-        </w:rPr>
-        <w:t xml:space="preserve"> en consecuencia, a la formulación de políticas públicas inadecuadas en materia de sostenibilidad ambiental.</w:t>
+        <w:t>el comportamiento de las emisiones sin que haya evidencia que lo sustente. Una conclusión de este tipo podría conducir a interpretaciones erróneas sobre la relación entre crecimiento económico y contaminación, y en consecuencia, a la formulación de políticas públicas inadecuadas en materia de sostenibilidad ambiental.</w:t>
       </w:r>
     </w:p>
     <w:p>
@@ -2731,25 +3015,7 @@
           <w:sz w:val="24"/>
           <w:szCs w:val="24"/>
         </w:rPr>
-        <w:t xml:space="preserve">Número de países, año de referencia, valores mínimos y máximos de PIB y CO₂ per cápita. Esto es el análisis </w:t>
-      </w:r>
-      <w:proofErr w:type="spellStart"/>
-      <w:r>
-        <w:rPr>
-          <w:rFonts w:ascii="Times New Roman" w:hAnsi="Times New Roman" w:cs="Times New Roman"/>
-          <w:sz w:val="24"/>
-          <w:szCs w:val="24"/>
-        </w:rPr>
-        <w:t>univariado</w:t>
-      </w:r>
-      <w:proofErr w:type="spellEnd"/>
-      <w:r>
-        <w:rPr>
-          <w:rFonts w:ascii="Times New Roman" w:hAnsi="Times New Roman" w:cs="Times New Roman"/>
-          <w:sz w:val="24"/>
-          <w:szCs w:val="24"/>
-        </w:rPr>
-        <w:t xml:space="preserve"> que permite conocer las particularidades de los datos con los que va a trabajar. </w:t>
+        <w:t xml:space="preserve">Número de países, año de referencia, valores mínimos y máximos de PIB y CO₂ per cápita. Esto es el análisis univariado que permite conocer las particularidades de los datos con los que va a trabajar. </w:t>
       </w:r>
     </w:p>
     <w:p>
@@ -2831,7 +3097,6 @@
         </w:rPr>
         <w:t xml:space="preserve">on el propósito de explorar la relación entre el nivel de ingreso y las emisiones de CO₂, se presenta un análisis </w:t>
       </w:r>
-      <w:proofErr w:type="spellStart"/>
       <w:r>
         <w:rPr>
           <w:rFonts w:ascii="Times New Roman" w:hAnsi="Times New Roman" w:cs="Times New Roman"/>
@@ -2846,16 +3111,7 @@
           <w:sz w:val="24"/>
           <w:szCs w:val="24"/>
         </w:rPr>
-        <w:t>variado</w:t>
-      </w:r>
-      <w:proofErr w:type="spellEnd"/>
-      <w:r>
-        <w:rPr>
-          <w:rFonts w:ascii="Times New Roman" w:hAnsi="Times New Roman" w:cs="Times New Roman"/>
-          <w:sz w:val="24"/>
-          <w:szCs w:val="24"/>
-        </w:rPr>
-        <w:t xml:space="preserve"> entre el PIB per cápita y el CO₂ per cápita con</w:t>
+        <w:t>variado entre el PIB per cápita y el CO₂ per cápita con</w:t>
       </w:r>
       <w:r>
         <w:rPr>
@@ -3217,25 +3473,7 @@
           <w:sz w:val="24"/>
           <w:szCs w:val="24"/>
         </w:rPr>
-        <w:t xml:space="preserve">de análisis </w:t>
-      </w:r>
-      <w:proofErr w:type="spellStart"/>
-      <w:r>
-        <w:rPr>
-          <w:rFonts w:ascii="Times New Roman" w:eastAsia="Helvetica" w:hAnsi="Times New Roman" w:cs="Times New Roman"/>
-          <w:sz w:val="24"/>
-          <w:szCs w:val="24"/>
-        </w:rPr>
-        <w:t>univariado</w:t>
-      </w:r>
-      <w:proofErr w:type="spellEnd"/>
-      <w:r>
-        <w:rPr>
-          <w:rFonts w:ascii="Times New Roman" w:eastAsia="Helvetica" w:hAnsi="Times New Roman" w:cs="Times New Roman"/>
-          <w:sz w:val="24"/>
-          <w:szCs w:val="24"/>
-        </w:rPr>
-        <w:t xml:space="preserve">. </w:t>
+        <w:t xml:space="preserve">de análisis univariado. </w:t>
       </w:r>
       <w:r>
         <w:rPr>
@@ -3920,43 +4158,7 @@
           <w:sz w:val="24"/>
           <w:szCs w:val="24"/>
         </w:rPr>
-        <w:t xml:space="preserve">El intervalo de confianza del 95%, estimado mediante el método </w:t>
-      </w:r>
-      <w:proofErr w:type="spellStart"/>
-      <w:r>
-        <w:rPr>
-          <w:rFonts w:ascii="Times New Roman" w:hAnsi="Times New Roman" w:cs="Times New Roman"/>
-          <w:sz w:val="24"/>
-          <w:szCs w:val="24"/>
-        </w:rPr>
-        <w:t>bootstrap</w:t>
-      </w:r>
-      <w:proofErr w:type="spellEnd"/>
-      <w:r>
-        <w:rPr>
-          <w:rFonts w:ascii="Times New Roman" w:hAnsi="Times New Roman" w:cs="Times New Roman"/>
-          <w:sz w:val="24"/>
-          <w:szCs w:val="24"/>
-        </w:rPr>
-        <w:t xml:space="preserve">, oscila entre 4,75 y 8,46 toneladas (IC95% </w:t>
-      </w:r>
-      <w:proofErr w:type="spellStart"/>
-      <w:r>
-        <w:rPr>
-          <w:rFonts w:ascii="Times New Roman" w:hAnsi="Times New Roman" w:cs="Times New Roman"/>
-          <w:sz w:val="24"/>
-          <w:szCs w:val="24"/>
-        </w:rPr>
-        <w:t>BCa</w:t>
-      </w:r>
-      <w:proofErr w:type="spellEnd"/>
-      <w:r>
-        <w:rPr>
-          <w:rFonts w:ascii="Times New Roman" w:hAnsi="Times New Roman" w:cs="Times New Roman"/>
-          <w:sz w:val="24"/>
-          <w:szCs w:val="24"/>
-        </w:rPr>
-        <w:t xml:space="preserve">), lo que sugiere que esta diferencia es estadísticamente significativa y robusta. </w:t>
+        <w:t xml:space="preserve">El intervalo de confianza del 95%, estimado mediante el método bootstrap, oscila entre 4,75 y 8,46 toneladas (IC95% BCa), lo que sugiere que esta diferencia es estadísticamente significativa y robusta. </w:t>
       </w:r>
       <w:commentRangeEnd w:id="4"/>
       <w:r>
@@ -4009,25 +4211,7 @@
           <w:sz w:val="24"/>
           <w:szCs w:val="24"/>
         </w:rPr>
-        <w:t xml:space="preserve">La estimación </w:t>
-      </w:r>
-      <w:proofErr w:type="spellStart"/>
-      <w:r>
-        <w:rPr>
-          <w:rFonts w:ascii="Times New Roman" w:hAnsi="Times New Roman" w:cs="Times New Roman"/>
-          <w:sz w:val="24"/>
-          <w:szCs w:val="24"/>
-        </w:rPr>
-        <w:t>bootstrap</w:t>
-      </w:r>
-      <w:proofErr w:type="spellEnd"/>
-      <w:r>
-        <w:rPr>
-          <w:rFonts w:ascii="Times New Roman" w:hAnsi="Times New Roman" w:cs="Times New Roman"/>
-          <w:sz w:val="24"/>
-          <w:szCs w:val="24"/>
-        </w:rPr>
-        <w:t xml:space="preserve"> de las medias e intervalos de confianza para las emisiones de CO₂ per cápita en 2023 muestra diferencias marcadas entre los grupos de países según su nivel de ingreso. En promedio, los países con alto PIB per cápita registran 7,4 toneladas de CO₂ por persona, mientras que aquellos con bajo PIB per cápita apenas alcanzan 1,5 toneladas.</w:t>
+        <w:t>La estimación bootstrap de las medias e intervalos de confianza para las emisiones de CO₂ per cápita en 2023 muestra diferencias marcadas entre los grupos de países según su nivel de ingreso. En promedio, los países con alto PIB per cápita registran 7,4 toneladas de CO₂ por persona, mientras que aquellos con bajo PIB per cápita apenas alcanzan 1,5 toneladas.</w:t>
       </w:r>
     </w:p>
     <w:p>
@@ -4239,25 +4423,7 @@
           <w:sz w:val="24"/>
           <w:szCs w:val="24"/>
         </w:rPr>
-        <w:t xml:space="preserve"> Diferencia de medias con </w:t>
-      </w:r>
-      <w:proofErr w:type="spellStart"/>
-      <w:r>
-        <w:rPr>
-          <w:rFonts w:ascii="Times New Roman" w:eastAsia="Helvetica" w:hAnsi="Times New Roman" w:cs="Times New Roman"/>
-          <w:sz w:val="24"/>
-          <w:szCs w:val="24"/>
-        </w:rPr>
-        <w:t>Boostrap</w:t>
-      </w:r>
-      <w:proofErr w:type="spellEnd"/>
-      <w:r>
-        <w:rPr>
-          <w:rFonts w:ascii="Times New Roman" w:eastAsia="Helvetica" w:hAnsi="Times New Roman" w:cs="Times New Roman"/>
-          <w:sz w:val="24"/>
-          <w:szCs w:val="24"/>
-        </w:rPr>
-        <w:t>. Fuente: Banco Mundial. Elaboración propia.</w:t>
+        <w:t xml:space="preserve"> Diferencia de medias con Boostrap. Fuente: Banco Mundial. Elaboración propia.</w:t>
       </w:r>
     </w:p>
     <w:p>
@@ -4571,31 +4737,7 @@
           <w:szCs w:val="24"/>
         </w:rPr>
         <w:lastRenderedPageBreak/>
-        <w:t>más altos en CO2. Estos resultados se pueden comprobar también con el p-valor obtenido (1,0147e-10) y que es muy bajo del 5</w:t>
-      </w:r>
-      <w:proofErr w:type="gramStart"/>
-      <w:r>
-        <w:rPr>
-          <w:rStyle w:val="Strong"/>
-          <w:rFonts w:ascii="Times New Roman" w:hAnsi="Times New Roman" w:cs="Times New Roman"/>
-          <w:b w:val="0"/>
-          <w:bCs w:val="0"/>
-          <w:sz w:val="24"/>
-          <w:szCs w:val="24"/>
-        </w:rPr>
-        <w:t>% .</w:t>
-      </w:r>
-      <w:proofErr w:type="gramEnd"/>
-      <w:r>
-        <w:rPr>
-          <w:rStyle w:val="Strong"/>
-          <w:rFonts w:ascii="Times New Roman" w:hAnsi="Times New Roman" w:cs="Times New Roman"/>
-          <w:b w:val="0"/>
-          <w:bCs w:val="0"/>
-          <w:sz w:val="24"/>
-          <w:szCs w:val="24"/>
-        </w:rPr>
-        <w:t xml:space="preserve"> Por lo tanto, hay una probabilidad de cometer error tipo I, es decir, rechazar la hipótesis nula siendo verdadera. Por tanto, se rechaza se rechaza la hipótesis nula de la diferencia de medias y se concluye que las emisiones difieren de manera significativa entre los grupos.</w:t>
+        <w:t>más altos en CO2. Estos resultados se pueden comprobar también con el p-valor obtenido (1,0147e-10) y que es muy bajo del 5% . Por lo tanto, hay una probabilidad de cometer error tipo I, es decir, rechazar la hipótesis nula siendo verdadera. Por tanto, se rechaza se rechaza la hipótesis nula de la diferencia de medias y se concluye que las emisiones difieren de manera significativa entre los grupos.</w:t>
       </w:r>
     </w:p>
     <w:p>
@@ -4641,25 +4783,7 @@
           <w:b w:val="0"/>
           <w:bCs w:val="0"/>
         </w:rPr>
-        <w:t xml:space="preserve"> los países con mayor PIB per cápita emiten significativamente más CO₂ per cápita que los países con menor nivel de ingreso, y la magnitud de esta diferencia es robusta bajo ambos métodos de estimación (</w:t>
-      </w:r>
-      <w:proofErr w:type="spellStart"/>
-      <w:r>
-        <w:rPr>
-          <w:rStyle w:val="Strong"/>
-          <w:b w:val="0"/>
-          <w:bCs w:val="0"/>
-        </w:rPr>
-        <w:t>bootstrap</w:t>
-      </w:r>
-      <w:proofErr w:type="spellEnd"/>
-      <w:r>
-        <w:rPr>
-          <w:rStyle w:val="Strong"/>
-          <w:b w:val="0"/>
-          <w:bCs w:val="0"/>
-        </w:rPr>
-        <w:t xml:space="preserve"> y prueba t).</w:t>
+        <w:t xml:space="preserve"> los países con mayor PIB per cápita emiten significativamente más CO₂ per cápita que los países con menor nivel de ingreso, y la magnitud de esta diferencia es robusta bajo ambos métodos de estimación (bootstrap y prueba t).</w:t>
       </w:r>
     </w:p>
     <w:p>
@@ -4990,6 +5114,13 @@
           <w:docPartUnique/>
         </w:docPartObj>
       </w:sdtPr>
+      <w:sdtEndPr>
+        <w:rPr>
+          <w:rFonts w:ascii="Times New Roman" w:hAnsi="Times New Roman" w:cs="Times New Roman"/>
+          <w:sz w:val="24"/>
+          <w:szCs w:val="24"/>
+        </w:rPr>
+      </w:sdtEndPr>
       <w:sdtContent>
         <w:p>
           <w:pPr>
@@ -5007,57 +5138,266 @@
             <w:t>Referencias</w:t>
           </w:r>
         </w:p>
-        <w:sdt>
-          <w:sdtPr>
+        <w:p>
+          <w:pPr>
+            <w:ind w:firstLine="432"/>
             <w:rPr>
               <w:rFonts w:ascii="Times New Roman" w:hAnsi="Times New Roman" w:cs="Times New Roman"/>
               <w:sz w:val="24"/>
               <w:szCs w:val="24"/>
             </w:rPr>
-            <w:id w:val="-573587230"/>
-            <w:bibliography/>
-          </w:sdtPr>
-          <w:sdtEndPr>
+          </w:pPr>
+          <w:r>
             <w:rPr>
-              <w:rFonts w:asciiTheme="minorHAnsi" w:hAnsiTheme="minorHAnsi" w:cstheme="minorBidi"/>
-              <w:sz w:val="22"/>
-              <w:szCs w:val="22"/>
+              <w:rFonts w:ascii="Times New Roman" w:hAnsi="Times New Roman" w:cs="Times New Roman"/>
+              <w:sz w:val="24"/>
+              <w:szCs w:val="24"/>
+              <w:lang w:val="en-US"/>
             </w:rPr>
-          </w:sdtEndPr>
-          <w:sdtContent>
-            <w:p>
-              <w:pPr>
-                <w:pStyle w:val="Bibliography"/>
-                <w:ind w:left="720" w:hanging="720"/>
+            <w:t xml:space="preserve">Dong, K., Hochman, G., Zhang, Y., Sun, R., Li, H., &amp; Liao, H. (2018). </w:t>
+          </w:r>
+          <w:r>
+            <w:rPr>
+              <w:rFonts w:ascii="Times New Roman" w:hAnsi="Times New Roman" w:cs="Times New Roman"/>
+              <w:i/>
+              <w:iCs/>
+              <w:sz w:val="24"/>
+              <w:szCs w:val="24"/>
+              <w:lang w:val="en-US"/>
+            </w:rPr>
+            <w:t>CO₂ emissions, economic and population growth, and renewable energy: Empirical evidence across regions.</w:t>
+          </w:r>
+          <w:r>
+            <w:rPr>
+              <w:rFonts w:ascii="Times New Roman" w:hAnsi="Times New Roman" w:cs="Times New Roman"/>
+              <w:sz w:val="24"/>
+              <w:szCs w:val="24"/>
+              <w:lang w:val="en-US"/>
+            </w:rPr>
+            <w:t xml:space="preserve"> </w:t>
+          </w:r>
+          <w:r>
+            <w:rPr>
+              <w:rFonts w:ascii="Times New Roman" w:hAnsi="Times New Roman" w:cs="Times New Roman"/>
+              <w:i/>
+              <w:iCs/>
+              <w:sz w:val="24"/>
+              <w:szCs w:val="24"/>
+            </w:rPr>
+            <w:t>Energy Economics, 75,</w:t>
+          </w:r>
+          <w:r>
+            <w:rPr>
+              <w:rFonts w:ascii="Times New Roman" w:hAnsi="Times New Roman" w:cs="Times New Roman"/>
+              <w:sz w:val="24"/>
+              <w:szCs w:val="24"/>
+            </w:rPr>
+            <w:t xml:space="preserve"> 180–192. </w:t>
+          </w:r>
+          <w:hyperlink r:id="rId22" w:history="1">
+            <w:r>
+              <w:rPr>
+                <w:rStyle w:val="Hyperlink"/>
+                <w:rFonts w:ascii="Times New Roman" w:hAnsi="Times New Roman" w:cs="Times New Roman"/>
+                <w:sz w:val="24"/>
+                <w:szCs w:val="24"/>
+              </w:rPr>
+              <w:t>https://doi.org/10.1016/j.eneco.2018.08.017</w:t>
+            </w:r>
+          </w:hyperlink>
+        </w:p>
+        <w:p>
+          <w:pPr>
+            <w:ind w:firstLine="432"/>
+            <w:rPr>
+              <w:rFonts w:ascii="Times New Roman" w:hAnsi="Times New Roman" w:cs="Times New Roman"/>
+              <w:sz w:val="24"/>
+              <w:szCs w:val="24"/>
+              <w:lang w:val="en-US"/>
+            </w:rPr>
+          </w:pPr>
+          <w:r>
+            <w:rPr>
+              <w:rFonts w:ascii="Times New Roman" w:hAnsi="Times New Roman" w:cs="Times New Roman"/>
+              <w:sz w:val="24"/>
+              <w:szCs w:val="24"/>
+              <w:lang w:val="en-US"/>
+            </w:rPr>
+            <w:t xml:space="preserve">Kasman, A., &amp; Selman, Y. (2015). </w:t>
+          </w:r>
+          <w:r>
+            <w:rPr>
+              <w:rFonts w:ascii="Times New Roman" w:hAnsi="Times New Roman" w:cs="Times New Roman"/>
+              <w:i/>
+              <w:iCs/>
+              <w:sz w:val="24"/>
+              <w:szCs w:val="24"/>
+              <w:lang w:val="en-US"/>
+            </w:rPr>
+            <w:t>CO₂ emissions, economic growth, energy consumption, trade and urbanization in new EU member and candidate countries: A panel data analysis.</w:t>
+          </w:r>
+          <w:r>
+            <w:rPr>
+              <w:rFonts w:ascii="Times New Roman" w:hAnsi="Times New Roman" w:cs="Times New Roman"/>
+              <w:sz w:val="24"/>
+              <w:szCs w:val="24"/>
+              <w:lang w:val="en-US"/>
+            </w:rPr>
+            <w:t xml:space="preserve"> </w:t>
+          </w:r>
+          <w:r>
+            <w:rPr>
+              <w:rFonts w:ascii="Times New Roman" w:hAnsi="Times New Roman" w:cs="Times New Roman"/>
+              <w:i/>
+              <w:iCs/>
+              <w:sz w:val="24"/>
+              <w:szCs w:val="24"/>
+              <w:lang w:val="en-US"/>
+            </w:rPr>
+            <w:t xml:space="preserve">Economic </w:t>
+          </w:r>
+          <w:r>
+            <w:rPr>
+              <w:rFonts w:ascii="Times New Roman" w:hAnsi="Times New Roman" w:cs="Times New Roman"/>
+              <w:i/>
+              <w:iCs/>
+              <w:sz w:val="24"/>
+              <w:szCs w:val="24"/>
+              <w:lang w:val="en-US"/>
+            </w:rPr>
+            <w:t>Modelling, 44,</w:t>
+          </w:r>
+          <w:r>
+            <w:rPr>
+              <w:rFonts w:ascii="Times New Roman" w:hAnsi="Times New Roman" w:cs="Times New Roman"/>
+              <w:sz w:val="24"/>
+              <w:szCs w:val="24"/>
+              <w:lang w:val="en-US"/>
+            </w:rPr>
+            <w:t xml:space="preserve"> 97–103</w:t>
+          </w:r>
+        </w:p>
+        <w:p>
+          <w:pPr>
+            <w:ind w:firstLine="432"/>
+            <w:rPr>
+              <w:rFonts w:ascii="Times New Roman" w:hAnsi="Times New Roman" w:cs="Times New Roman"/>
+              <w:sz w:val="24"/>
+              <w:szCs w:val="24"/>
+              <w:lang w:val="en-US"/>
+            </w:rPr>
+          </w:pPr>
+          <w:r>
+            <w:rPr>
+              <w:rFonts w:ascii="Times New Roman" w:hAnsi="Times New Roman" w:cs="Times New Roman"/>
+              <w:sz w:val="24"/>
+              <w:szCs w:val="24"/>
+              <w:lang w:val="en-US"/>
+            </w:rPr>
+            <w:t xml:space="preserve">Kuznets, S. (1955). </w:t>
+          </w:r>
+          <w:r>
+            <w:rPr>
+              <w:rFonts w:ascii="Times New Roman" w:hAnsi="Times New Roman" w:cs="Times New Roman"/>
+              <w:i/>
+              <w:iCs/>
+              <w:sz w:val="24"/>
+              <w:szCs w:val="24"/>
+              <w:lang w:val="en-US"/>
+            </w:rPr>
+            <w:t>Economic growth and income inequality.</w:t>
+          </w:r>
+          <w:r>
+            <w:rPr>
+              <w:rFonts w:ascii="Times New Roman" w:hAnsi="Times New Roman" w:cs="Times New Roman"/>
+              <w:sz w:val="24"/>
+              <w:szCs w:val="24"/>
+              <w:lang w:val="en-US"/>
+            </w:rPr>
+            <w:t xml:space="preserve"> </w:t>
+          </w:r>
+          <w:r>
+            <w:rPr>
+              <w:rFonts w:ascii="Times New Roman" w:hAnsi="Times New Roman" w:cs="Times New Roman"/>
+              <w:i/>
+              <w:iCs/>
+              <w:sz w:val="24"/>
+              <w:szCs w:val="24"/>
+              <w:lang w:val="en-US"/>
+            </w:rPr>
+            <w:t>The American Economic Review, 45</w:t>
+          </w:r>
+          <w:r>
+            <w:rPr>
+              <w:rFonts w:ascii="Times New Roman" w:hAnsi="Times New Roman" w:cs="Times New Roman"/>
+              <w:sz w:val="24"/>
+              <w:szCs w:val="24"/>
+              <w:lang w:val="en-US"/>
+            </w:rPr>
+            <w:t>(1), 1–28.</w:t>
+          </w:r>
+        </w:p>
+        <w:p>
+          <w:pPr>
+            <w:pStyle w:val="Bibliography"/>
+            <w:ind w:firstLine="708"/>
+            <w:rPr>
+              <w:rFonts w:ascii="Times New Roman" w:hAnsi="Times New Roman" w:cs="Times New Roman"/>
+              <w:noProof/>
+              <w:sz w:val="24"/>
+              <w:szCs w:val="24"/>
+            </w:rPr>
+          </w:pPr>
+          <w:r>
+            <w:rPr>
+              <w:rFonts w:ascii="Times New Roman" w:hAnsi="Times New Roman" w:cs="Times New Roman"/>
+              <w:noProof/>
+              <w:sz w:val="24"/>
+              <w:szCs w:val="24"/>
+              <w:lang w:val="en-US"/>
+            </w:rPr>
+            <w:t>Massey, D., Ar</w:t>
+          </w:r>
+          <w:sdt>
+            <w:sdtPr>
+              <w:rPr>
+                <w:rFonts w:ascii="Times New Roman" w:hAnsi="Times New Roman" w:cs="Times New Roman"/>
+                <w:noProof/>
+                <w:sz w:val="24"/>
+                <w:szCs w:val="24"/>
+                <w:lang w:val="en-US"/>
+              </w:rPr>
+              <w:id w:val="-501656455"/>
+              <w:citation/>
+            </w:sdtPr>
+            <w:sdtContent>
+              <w:r>
                 <w:rPr>
                   <w:rFonts w:ascii="Times New Roman" w:hAnsi="Times New Roman" w:cs="Times New Roman"/>
                   <w:noProof/>
-                  <w:sz w:val="28"/>
-                  <w:szCs w:val="28"/>
-                </w:rPr>
-              </w:pPr>
-              <w:r>
-                <w:rPr>
-                  <w:rFonts w:ascii="Times New Roman" w:hAnsi="Times New Roman" w:cs="Times New Roman"/>
                   <w:sz w:val="24"/>
                   <w:szCs w:val="24"/>
+                  <w:lang w:val="en-US"/>
                 </w:rPr>
                 <w:fldChar w:fldCharType="begin"/>
               </w:r>
               <w:r>
                 <w:rPr>
                   <w:rFonts w:ascii="Times New Roman" w:hAnsi="Times New Roman" w:cs="Times New Roman"/>
+                  <w:noProof/>
                   <w:sz w:val="24"/>
                   <w:szCs w:val="24"/>
                   <w:lang w:val="en-US"/>
                 </w:rPr>
-                <w:instrText xml:space="preserve"> BIBLIOGRAPHY </w:instrText>
+                <w:instrText xml:space="preserve"> CITATION Kas15 \l 1033 </w:instrText>
               </w:r>
               <w:r>
                 <w:rPr>
                   <w:rFonts w:ascii="Times New Roman" w:hAnsi="Times New Roman" w:cs="Times New Roman"/>
+                  <w:noProof/>
                   <w:sz w:val="24"/>
                   <w:szCs w:val="24"/>
+                  <w:lang w:val="en-US"/>
                 </w:rPr>
                 <w:fldChar w:fldCharType="separate"/>
               </w:r>
@@ -5069,18 +5409,7 @@
                   <w:szCs w:val="24"/>
                   <w:lang w:val="en-US"/>
                 </w:rPr>
-                <w:t xml:space="preserve">Massey, D., Arango, J., Graeme, H., Kouaouci, A., Pellegrino, A., &amp; Taylor, E. (1993). Theories of International Migration: A Review and Appraisal. </w:t>
-              </w:r>
-              <w:r>
-                <w:rPr>
-                  <w:rFonts w:ascii="Times New Roman" w:hAnsi="Times New Roman" w:cs="Times New Roman"/>
-                  <w:i/>
-                  <w:iCs/>
-                  <w:noProof/>
-                  <w:sz w:val="24"/>
-                  <w:szCs w:val="24"/>
-                </w:rPr>
-                <w:t>Population and Development Review</w:t>
+                <w:t xml:space="preserve"> </w:t>
               </w:r>
               <w:r>
                 <w:rPr>
@@ -5088,40 +5417,9 @@
                   <w:noProof/>
                   <w:sz w:val="24"/>
                   <w:szCs w:val="24"/>
+                  <w:lang w:val="en-US"/>
                 </w:rPr>
-                <w:t>.</w:t>
-              </w:r>
-            </w:p>
-            <w:p>
-              <w:pPr>
-                <w:pStyle w:val="Bibliography"/>
-                <w:ind w:left="720" w:hanging="720"/>
-                <w:rPr>
-                  <w:rFonts w:ascii="Times New Roman" w:hAnsi="Times New Roman" w:cs="Times New Roman"/>
-                  <w:noProof/>
-                  <w:sz w:val="24"/>
-                  <w:szCs w:val="24"/>
-                </w:rPr>
-              </w:pPr>
-              <w:r>
-                <w:rPr>
-                  <w:rFonts w:ascii="Times New Roman" w:hAnsi="Times New Roman" w:cs="Times New Roman"/>
-                  <w:noProof/>
-                  <w:sz w:val="24"/>
-                  <w:szCs w:val="24"/>
-                </w:rPr>
-                <w:t xml:space="preserve">Migración Colombia . (2023). </w:t>
-              </w:r>
-              <w:r>
-                <w:rPr>
-                  <w:rFonts w:ascii="Times New Roman" w:hAnsi="Times New Roman" w:cs="Times New Roman"/>
-                  <w:i/>
-                  <w:iCs/>
-                  <w:noProof/>
-                  <w:sz w:val="24"/>
-                  <w:szCs w:val="24"/>
-                </w:rPr>
-                <w:t>Colombia, el país más solidario con la migración venezolana.</w:t>
+                <w:t>(Kasman &amp; Selman, 2015)</w:t>
               </w:r>
               <w:r>
                 <w:rPr>
@@ -5129,66 +5427,401 @@
                   <w:noProof/>
                   <w:sz w:val="24"/>
                   <w:szCs w:val="24"/>
-                </w:rPr>
-                <w:t xml:space="preserve"> </w:t>
-              </w:r>
-            </w:p>
-            <w:p>
-              <w:pPr>
-                <w:pStyle w:val="Bibliography"/>
-                <w:ind w:left="720" w:hanging="720"/>
-                <w:rPr>
-                  <w:rFonts w:ascii="Times New Roman" w:hAnsi="Times New Roman" w:cs="Times New Roman"/>
-                  <w:noProof/>
-                  <w:sz w:val="24"/>
-                  <w:szCs w:val="24"/>
-                </w:rPr>
-              </w:pPr>
-              <w:r>
-                <w:rPr>
-                  <w:rFonts w:ascii="Times New Roman" w:hAnsi="Times New Roman" w:cs="Times New Roman"/>
-                  <w:noProof/>
-                  <w:sz w:val="24"/>
-                  <w:szCs w:val="24"/>
-                </w:rPr>
-                <w:t xml:space="preserve">Migración Colombia. (2024). </w:t>
-              </w:r>
-              <w:r>
-                <w:rPr>
-                  <w:rFonts w:ascii="Times New Roman" w:hAnsi="Times New Roman" w:cs="Times New Roman"/>
-                  <w:i/>
-                  <w:iCs/>
-                  <w:noProof/>
-                  <w:sz w:val="24"/>
-                  <w:szCs w:val="24"/>
-                </w:rPr>
-                <w:t>Informe de migrantes venezolanos en Colombia en febrero de 2024.</w:t>
-              </w:r>
-              <w:r>
-                <w:rPr>
-                  <w:rFonts w:ascii="Times New Roman" w:hAnsi="Times New Roman" w:cs="Times New Roman"/>
-                  <w:noProof/>
-                  <w:sz w:val="24"/>
-                  <w:szCs w:val="24"/>
-                </w:rPr>
-                <w:t xml:space="preserve"> </w:t>
-              </w:r>
-            </w:p>
-            <w:p>
-              <w:r>
-                <w:rPr>
-                  <w:rFonts w:ascii="Times New Roman" w:hAnsi="Times New Roman" w:cs="Times New Roman"/>
-                  <w:b/>
-                  <w:bCs/>
-                  <w:noProof/>
-                  <w:sz w:val="24"/>
-                  <w:szCs w:val="24"/>
+                  <w:lang w:val="en-US"/>
                 </w:rPr>
                 <w:fldChar w:fldCharType="end"/>
               </w:r>
-            </w:p>
-          </w:sdtContent>
-        </w:sdt>
+            </w:sdtContent>
+          </w:sdt>
+          <w:r>
+            <w:rPr>
+              <w:rFonts w:ascii="Times New Roman" w:hAnsi="Times New Roman" w:cs="Times New Roman"/>
+              <w:noProof/>
+              <w:sz w:val="24"/>
+              <w:szCs w:val="24"/>
+              <w:lang w:val="en-US"/>
+            </w:rPr>
+            <w:t>ango, J., Graeme, H., Kouaouci, A., Pellegrino, A., &amp; Taylor, E. (1993). Theories of</w:t>
+          </w:r>
+          <w:r>
+            <w:rPr>
+              <w:rFonts w:ascii="Times New Roman" w:hAnsi="Times New Roman" w:cs="Times New Roman"/>
+              <w:noProof/>
+              <w:sz w:val="24"/>
+              <w:szCs w:val="24"/>
+              <w:lang w:val="en-US"/>
+            </w:rPr>
+            <w:t xml:space="preserve"> </w:t>
+          </w:r>
+          <w:r>
+            <w:rPr>
+              <w:rFonts w:ascii="Times New Roman" w:hAnsi="Times New Roman" w:cs="Times New Roman"/>
+              <w:noProof/>
+              <w:sz w:val="24"/>
+              <w:szCs w:val="24"/>
+              <w:lang w:val="en-US"/>
+            </w:rPr>
+            <w:t xml:space="preserve">International Migration: A Review and Appraisal. </w:t>
+          </w:r>
+          <w:r>
+            <w:rPr>
+              <w:rFonts w:ascii="Times New Roman" w:hAnsi="Times New Roman" w:cs="Times New Roman"/>
+              <w:i/>
+              <w:iCs/>
+              <w:noProof/>
+              <w:sz w:val="24"/>
+              <w:szCs w:val="24"/>
+            </w:rPr>
+            <w:t>Population and Development Review</w:t>
+          </w:r>
+          <w:r>
+            <w:rPr>
+              <w:rFonts w:ascii="Times New Roman" w:hAnsi="Times New Roman" w:cs="Times New Roman"/>
+              <w:noProof/>
+              <w:sz w:val="24"/>
+              <w:szCs w:val="24"/>
+            </w:rPr>
+            <w:t>.</w:t>
+          </w:r>
+        </w:p>
+        <w:p>
+          <w:pPr>
+            <w:pStyle w:val="Bibliography"/>
+            <w:ind w:left="720" w:hanging="720"/>
+            <w:rPr>
+              <w:rFonts w:ascii="Times New Roman" w:hAnsi="Times New Roman" w:cs="Times New Roman"/>
+              <w:noProof/>
+              <w:sz w:val="24"/>
+              <w:szCs w:val="24"/>
+            </w:rPr>
+          </w:pPr>
+          <w:r>
+            <w:rPr>
+              <w:rFonts w:ascii="Times New Roman" w:hAnsi="Times New Roman" w:cs="Times New Roman"/>
+              <w:noProof/>
+              <w:sz w:val="24"/>
+              <w:szCs w:val="24"/>
+            </w:rPr>
+            <w:t xml:space="preserve">Migración Colombia . (2023). </w:t>
+          </w:r>
+          <w:r>
+            <w:rPr>
+              <w:rFonts w:ascii="Times New Roman" w:hAnsi="Times New Roman" w:cs="Times New Roman"/>
+              <w:i/>
+              <w:iCs/>
+              <w:noProof/>
+              <w:sz w:val="24"/>
+              <w:szCs w:val="24"/>
+            </w:rPr>
+            <w:t>Colombia, el país más solidario con la migración venezolana.</w:t>
+          </w:r>
+          <w:r>
+            <w:rPr>
+              <w:rFonts w:ascii="Times New Roman" w:hAnsi="Times New Roman" w:cs="Times New Roman"/>
+              <w:noProof/>
+              <w:sz w:val="24"/>
+              <w:szCs w:val="24"/>
+            </w:rPr>
+            <w:t xml:space="preserve"> </w:t>
+          </w:r>
+        </w:p>
+        <w:p>
+          <w:pPr>
+            <w:pStyle w:val="Bibliography"/>
+            <w:ind w:left="720" w:hanging="720"/>
+            <w:rPr>
+              <w:rFonts w:ascii="Times New Roman" w:hAnsi="Times New Roman" w:cs="Times New Roman"/>
+              <w:noProof/>
+              <w:sz w:val="24"/>
+              <w:szCs w:val="24"/>
+            </w:rPr>
+          </w:pPr>
+          <w:r>
+            <w:rPr>
+              <w:rFonts w:ascii="Times New Roman" w:hAnsi="Times New Roman" w:cs="Times New Roman"/>
+              <w:noProof/>
+              <w:sz w:val="24"/>
+              <w:szCs w:val="24"/>
+            </w:rPr>
+            <w:t xml:space="preserve">Migración Colombia. (2024). </w:t>
+          </w:r>
+          <w:r>
+            <w:rPr>
+              <w:rFonts w:ascii="Times New Roman" w:hAnsi="Times New Roman" w:cs="Times New Roman"/>
+              <w:i/>
+              <w:iCs/>
+              <w:noProof/>
+              <w:sz w:val="24"/>
+              <w:szCs w:val="24"/>
+            </w:rPr>
+            <w:t>Informe de migrantes venezolanos en Colombia en febrero de 2024.</w:t>
+          </w:r>
+          <w:r>
+            <w:rPr>
+              <w:rFonts w:ascii="Times New Roman" w:hAnsi="Times New Roman" w:cs="Times New Roman"/>
+              <w:noProof/>
+              <w:sz w:val="24"/>
+              <w:szCs w:val="24"/>
+            </w:rPr>
+            <w:t xml:space="preserve"> </w:t>
+          </w:r>
+        </w:p>
+        <w:p>
+          <w:pPr>
+            <w:ind w:firstLine="708"/>
+            <w:rPr>
+              <w:rFonts w:ascii="Times New Roman" w:hAnsi="Times New Roman" w:cs="Times New Roman"/>
+              <w:sz w:val="24"/>
+              <w:szCs w:val="24"/>
+              <w:lang w:val="en-US"/>
+            </w:rPr>
+          </w:pPr>
+          <w:r>
+            <w:rPr>
+              <w:rFonts w:ascii="Times New Roman" w:hAnsi="Times New Roman" w:cs="Times New Roman"/>
+              <w:sz w:val="24"/>
+              <w:szCs w:val="24"/>
+            </w:rPr>
+            <w:t xml:space="preserve">Monasterolo, I., Roventini, A., &amp; Foxon, T. J. (2019). </w:t>
+          </w:r>
+          <w:r>
+            <w:rPr>
+              <w:rFonts w:ascii="Times New Roman" w:hAnsi="Times New Roman" w:cs="Times New Roman"/>
+              <w:i/>
+              <w:iCs/>
+              <w:sz w:val="24"/>
+              <w:szCs w:val="24"/>
+              <w:lang w:val="en-US"/>
+            </w:rPr>
+            <w:t>Uncertainty of climate policies and implications for economics and finance: An evolutionary economics approach.</w:t>
+          </w:r>
+          <w:r>
+            <w:rPr>
+              <w:rFonts w:ascii="Times New Roman" w:hAnsi="Times New Roman" w:cs="Times New Roman"/>
+              <w:sz w:val="24"/>
+              <w:szCs w:val="24"/>
+              <w:lang w:val="en-US"/>
+            </w:rPr>
+            <w:t xml:space="preserve"> </w:t>
+          </w:r>
+          <w:r>
+            <w:rPr>
+              <w:rFonts w:ascii="Times New Roman" w:hAnsi="Times New Roman" w:cs="Times New Roman"/>
+              <w:i/>
+              <w:iCs/>
+              <w:sz w:val="24"/>
+              <w:szCs w:val="24"/>
+              <w:lang w:val="en-US"/>
+            </w:rPr>
+            <w:t>Ecological Economics, 163,</w:t>
+          </w:r>
+          <w:r>
+            <w:rPr>
+              <w:rFonts w:ascii="Times New Roman" w:hAnsi="Times New Roman" w:cs="Times New Roman"/>
+              <w:sz w:val="24"/>
+              <w:szCs w:val="24"/>
+              <w:lang w:val="en-US"/>
+            </w:rPr>
+            <w:t xml:space="preserve"> 177–190. https://doi.org/10.1016/j.ecolecon.2019.05.008</w:t>
+          </w:r>
+        </w:p>
+        <w:p>
+          <w:pPr>
+            <w:ind w:firstLine="708"/>
+            <w:rPr>
+              <w:rFonts w:ascii="Times New Roman" w:hAnsi="Times New Roman" w:cs="Times New Roman"/>
+              <w:sz w:val="24"/>
+              <w:szCs w:val="24"/>
+              <w:lang w:val="en-US"/>
+            </w:rPr>
+          </w:pPr>
+          <w:r>
+            <w:rPr>
+              <w:rFonts w:ascii="Times New Roman" w:hAnsi="Times New Roman" w:cs="Times New Roman"/>
+              <w:sz w:val="24"/>
+              <w:szCs w:val="24"/>
+              <w:lang w:val="en-US"/>
+            </w:rPr>
+            <w:t xml:space="preserve">Mitić, P., Fedajev, A., Radulescu, M., &amp; Rehman, A. (2023). </w:t>
+          </w:r>
+          <w:r>
+            <w:rPr>
+              <w:rFonts w:ascii="Times New Roman" w:hAnsi="Times New Roman" w:cs="Times New Roman"/>
+              <w:i/>
+              <w:iCs/>
+              <w:sz w:val="24"/>
+              <w:szCs w:val="24"/>
+              <w:lang w:val="en-US"/>
+            </w:rPr>
+            <w:t>The relationship between CO₂ emissions, economic growth, available energy, and employment in SEE countries.</w:t>
+          </w:r>
+          <w:r>
+            <w:rPr>
+              <w:rFonts w:ascii="Times New Roman" w:hAnsi="Times New Roman" w:cs="Times New Roman"/>
+              <w:sz w:val="24"/>
+              <w:szCs w:val="24"/>
+              <w:lang w:val="en-US"/>
+            </w:rPr>
+            <w:t xml:space="preserve"> </w:t>
+          </w:r>
+          <w:r>
+            <w:rPr>
+              <w:rFonts w:ascii="Times New Roman" w:hAnsi="Times New Roman" w:cs="Times New Roman"/>
+              <w:i/>
+              <w:iCs/>
+              <w:sz w:val="24"/>
+              <w:szCs w:val="24"/>
+              <w:lang w:val="en-US"/>
+            </w:rPr>
+            <w:t>Environmental Science and Pollution Research, 30,</w:t>
+          </w:r>
+          <w:r>
+            <w:rPr>
+              <w:rFonts w:ascii="Times New Roman" w:hAnsi="Times New Roman" w:cs="Times New Roman"/>
+              <w:sz w:val="24"/>
+              <w:szCs w:val="24"/>
+              <w:lang w:val="en-US"/>
+            </w:rPr>
+            <w:t xml:space="preserve"> 88123–88136. https://doi.org/10.1007/s11356-023-28156-3</w:t>
+          </w:r>
+        </w:p>
+        <w:p>
+          <w:pPr>
+            <w:rPr>
+              <w:rFonts w:ascii="Times New Roman" w:hAnsi="Times New Roman" w:cs="Times New Roman"/>
+              <w:noProof/>
+              <w:sz w:val="24"/>
+              <w:szCs w:val="24"/>
+            </w:rPr>
+          </w:pPr>
+          <w:r>
+            <w:rPr>
+              <w:lang w:val="en-US"/>
+            </w:rPr>
+            <w:t xml:space="preserve"> </w:t>
+          </w:r>
+          <w:r>
+            <w:rPr>
+              <w:lang w:val="en-US"/>
+            </w:rPr>
+            <w:tab/>
+          </w:r>
+          <w:r>
+            <w:rPr>
+              <w:rFonts w:ascii="Times New Roman" w:hAnsi="Times New Roman" w:cs="Times New Roman"/>
+              <w:noProof/>
+              <w:sz w:val="24"/>
+              <w:szCs w:val="24"/>
+              <w:lang w:val="en-US"/>
+            </w:rPr>
+            <w:t xml:space="preserve">Ritchie, H. (2023, August 31). </w:t>
+          </w:r>
+          <w:r>
+            <w:rPr>
+              <w:rFonts w:ascii="Times New Roman" w:hAnsi="Times New Roman" w:cs="Times New Roman"/>
+              <w:i/>
+              <w:iCs/>
+              <w:noProof/>
+              <w:sz w:val="24"/>
+              <w:szCs w:val="24"/>
+              <w:lang w:val="en-US"/>
+            </w:rPr>
+            <w:t>Global inequalities in CO₂ emissions.</w:t>
+          </w:r>
+          <w:r>
+            <w:rPr>
+              <w:rFonts w:ascii="Times New Roman" w:hAnsi="Times New Roman" w:cs="Times New Roman"/>
+              <w:noProof/>
+              <w:sz w:val="24"/>
+              <w:szCs w:val="24"/>
+              <w:lang w:val="en-US"/>
+            </w:rPr>
+            <w:t xml:space="preserve"> </w:t>
+          </w:r>
+          <w:r>
+            <w:rPr>
+              <w:rFonts w:ascii="Times New Roman" w:hAnsi="Times New Roman" w:cs="Times New Roman"/>
+              <w:i/>
+              <w:iCs/>
+              <w:noProof/>
+              <w:sz w:val="24"/>
+              <w:szCs w:val="24"/>
+            </w:rPr>
+            <w:t>Our World in Data.</w:t>
+          </w:r>
+          <w:r>
+            <w:rPr>
+              <w:rFonts w:ascii="Times New Roman" w:hAnsi="Times New Roman" w:cs="Times New Roman"/>
+              <w:noProof/>
+              <w:sz w:val="24"/>
+              <w:szCs w:val="24"/>
+            </w:rPr>
+            <w:t xml:space="preserve"> </w:t>
+          </w:r>
+          <w:hyperlink r:id="rId23" w:tgtFrame="_new" w:history="1">
+            <w:r>
+              <w:rPr>
+                <w:rStyle w:val="Hyperlink"/>
+                <w:rFonts w:ascii="Times New Roman" w:hAnsi="Times New Roman" w:cs="Times New Roman"/>
+                <w:noProof/>
+                <w:sz w:val="24"/>
+                <w:szCs w:val="24"/>
+              </w:rPr>
+              <w:t>https://ourworldindata.org/inequality-co2</w:t>
+            </w:r>
+          </w:hyperlink>
+        </w:p>
+        <w:p>
+          <w:pPr>
+            <w:ind w:firstLine="708"/>
+            <w:rPr>
+              <w:rFonts w:ascii="Times New Roman" w:hAnsi="Times New Roman" w:cs="Times New Roman"/>
+              <w:sz w:val="24"/>
+              <w:szCs w:val="24"/>
+            </w:rPr>
+          </w:pPr>
+          <w:r>
+            <w:rPr>
+              <w:rFonts w:ascii="Times New Roman" w:hAnsi="Times New Roman" w:cs="Times New Roman"/>
+              <w:sz w:val="24"/>
+              <w:szCs w:val="24"/>
+              <w:lang w:val="en-US"/>
+            </w:rPr>
+            <w:t xml:space="preserve">United Nations Environment Programme. (2023). </w:t>
+          </w:r>
+          <w:r>
+            <w:rPr>
+              <w:rFonts w:ascii="Times New Roman" w:hAnsi="Times New Roman" w:cs="Times New Roman"/>
+              <w:i/>
+              <w:iCs/>
+              <w:sz w:val="24"/>
+              <w:szCs w:val="24"/>
+              <w:lang w:val="en-US"/>
+            </w:rPr>
+            <w:t>Emissions Gap Report 2023.</w:t>
+          </w:r>
+          <w:r>
+            <w:rPr>
+              <w:rFonts w:ascii="Times New Roman" w:hAnsi="Times New Roman" w:cs="Times New Roman"/>
+              <w:sz w:val="24"/>
+              <w:szCs w:val="24"/>
+              <w:lang w:val="en-US"/>
+            </w:rPr>
+            <w:t xml:space="preserve"> UN Environment Programme. </w:t>
+          </w:r>
+          <w:hyperlink r:id="rId24" w:tgtFrame="_new" w:history="1">
+            <w:r>
+              <w:rPr>
+                <w:rStyle w:val="Hyperlink"/>
+                <w:rFonts w:ascii="Times New Roman" w:hAnsi="Times New Roman" w:cs="Times New Roman"/>
+                <w:sz w:val="24"/>
+                <w:szCs w:val="24"/>
+              </w:rPr>
+              <w:t>https://www.unep.org/interactives/emissions-gap-report/2023/</w:t>
+            </w:r>
+          </w:hyperlink>
+        </w:p>
+        <w:p/>
       </w:sdtContent>
     </w:sdt>
     <w:p>
@@ -5204,467 +5837,80 @@
         <w:jc w:val="both"/>
         <w:rPr>
           <w:rFonts w:ascii="Times New Roman" w:eastAsia="Helvetica" w:hAnsi="Times New Roman" w:cs="Times New Roman"/>
-          <w:lang w:val="en-US"/>
-        </w:rPr>
-      </w:pPr>
-      <w:r>
+        </w:rPr>
+      </w:pPr>
+    </w:p>
+    <w:p>
+      <w:pPr>
+        <w:jc w:val="both"/>
         <w:rPr>
           <w:rFonts w:ascii="Times New Roman" w:eastAsia="Helvetica" w:hAnsi="Times New Roman" w:cs="Times New Roman"/>
-          <w:lang w:val="en-US"/>
-        </w:rPr>
-        <w:t xml:space="preserve">Kasman, A., &amp; Selman, Y. (2015). CO2 emissions, economic growth, energy consumption, trade and urbanization in new EU member and candidate countries: A panel data analysis. </w:t>
-      </w:r>
-      <w:r>
+        </w:rPr>
+      </w:pPr>
+    </w:p>
+    <w:p>
+      <w:pPr>
+        <w:jc w:val="both"/>
         <w:rPr>
           <w:rFonts w:ascii="Times New Roman" w:eastAsia="Helvetica" w:hAnsi="Times New Roman" w:cs="Times New Roman"/>
-          <w:i/>
-          <w:iCs/>
-          <w:lang w:val="en-US"/>
-        </w:rPr>
-        <w:t>Economic Modelling</w:t>
-      </w:r>
-      <w:r>
+        </w:rPr>
+      </w:pPr>
+    </w:p>
+    <w:p>
+      <w:pPr>
+        <w:jc w:val="both"/>
         <w:rPr>
           <w:rFonts w:ascii="Times New Roman" w:eastAsia="Helvetica" w:hAnsi="Times New Roman" w:cs="Times New Roman"/>
-          <w:lang w:val="en-US"/>
-        </w:rPr>
-        <w:t xml:space="preserve">, </w:t>
-      </w:r>
-      <w:r>
+        </w:rPr>
+      </w:pPr>
+    </w:p>
+    <w:p>
+      <w:pPr>
+        <w:jc w:val="both"/>
         <w:rPr>
           <w:rFonts w:ascii="Times New Roman" w:eastAsia="Helvetica" w:hAnsi="Times New Roman" w:cs="Times New Roman"/>
-          <w:i/>
-          <w:iCs/>
-          <w:lang w:val="en-US"/>
-        </w:rPr>
-        <w:t>44</w:t>
-      </w:r>
-      <w:r>
+        </w:rPr>
+      </w:pPr>
+    </w:p>
+    <w:p>
+      <w:pPr>
+        <w:jc w:val="both"/>
         <w:rPr>
           <w:rFonts w:ascii="Times New Roman" w:eastAsia="Helvetica" w:hAnsi="Times New Roman" w:cs="Times New Roman"/>
-          <w:lang w:val="en-US"/>
-        </w:rPr>
-        <w:t xml:space="preserve">. </w:t>
-      </w:r>
+        </w:rPr>
+      </w:pPr>
     </w:p>
     <w:p>
       <w:pPr>
         <w:jc w:val="both"/>
         <w:rPr>
           <w:rFonts w:ascii="Times New Roman" w:eastAsia="Helvetica" w:hAnsi="Times New Roman" w:cs="Times New Roman"/>
-          <w:lang w:val="en-US"/>
-        </w:rPr>
-      </w:pPr>
-      <w:r>
+        </w:rPr>
+      </w:pPr>
+    </w:p>
+    <w:p>
+      <w:pPr>
+        <w:jc w:val="both"/>
         <w:rPr>
           <w:rFonts w:ascii="Times New Roman" w:eastAsia="Helvetica" w:hAnsi="Times New Roman" w:cs="Times New Roman"/>
-          <w:lang w:val="en-US"/>
-        </w:rPr>
-        <w:t xml:space="preserve">Ritchie, H. (2023, August 31). </w:t>
-      </w:r>
-      <w:r>
+        </w:rPr>
+      </w:pPr>
+    </w:p>
+    <w:p>
+      <w:pPr>
+        <w:jc w:val="both"/>
         <w:rPr>
           <w:rFonts w:ascii="Times New Roman" w:eastAsia="Helvetica" w:hAnsi="Times New Roman" w:cs="Times New Roman"/>
-          <w:i/>
-          <w:iCs/>
-          <w:lang w:val="en-US"/>
-        </w:rPr>
-        <w:t>Global inequalities in CO2 emissions</w:t>
-      </w:r>
-      <w:r>
-        <w:rPr>
-          <w:rFonts w:ascii="Times New Roman" w:eastAsia="Helvetica" w:hAnsi="Times New Roman" w:cs="Times New Roman"/>
-          <w:lang w:val="en-US"/>
-        </w:rPr>
-        <w:t xml:space="preserve">. Our World in Data. https://ourworldindata.org/inequality-co2 </w:t>
-      </w:r>
-    </w:p>
-    <w:p>
-      <w:pPr>
-        <w:jc w:val="both"/>
-        <w:rPr>
-          <w:rFonts w:ascii="Times New Roman" w:eastAsia="Helvetica" w:hAnsi="Times New Roman" w:cs="Times New Roman"/>
-          <w:lang w:val="en-US"/>
-        </w:rPr>
-      </w:pPr>
-      <w:r>
-        <w:rPr>
-          <w:rFonts w:ascii="Times New Roman" w:eastAsia="Helvetica" w:hAnsi="Times New Roman" w:cs="Times New Roman"/>
-          <w:lang w:val="en-US"/>
-        </w:rPr>
-        <w:t xml:space="preserve">United Nations Environment </w:t>
-      </w:r>
-      <w:proofErr w:type="spellStart"/>
-      <w:r>
-        <w:rPr>
-          <w:rFonts w:ascii="Times New Roman" w:eastAsia="Helvetica" w:hAnsi="Times New Roman" w:cs="Times New Roman"/>
-          <w:lang w:val="en-US"/>
-        </w:rPr>
-        <w:t>Programme</w:t>
-      </w:r>
-      <w:proofErr w:type="spellEnd"/>
-      <w:r>
-        <w:rPr>
-          <w:rFonts w:ascii="Times New Roman" w:eastAsia="Helvetica" w:hAnsi="Times New Roman" w:cs="Times New Roman"/>
-          <w:lang w:val="en-US"/>
-        </w:rPr>
-        <w:t xml:space="preserve">. (2023). </w:t>
-      </w:r>
-      <w:r>
-        <w:rPr>
-          <w:rFonts w:ascii="Times New Roman" w:eastAsia="Helvetica" w:hAnsi="Times New Roman" w:cs="Times New Roman"/>
-          <w:i/>
-          <w:iCs/>
-          <w:lang w:val="en-US"/>
-        </w:rPr>
-        <w:t>Emissions Gap Report 2023</w:t>
-      </w:r>
-      <w:r>
-        <w:rPr>
-          <w:rFonts w:ascii="Times New Roman" w:eastAsia="Helvetica" w:hAnsi="Times New Roman" w:cs="Times New Roman"/>
-          <w:lang w:val="en-US"/>
-        </w:rPr>
-        <w:t xml:space="preserve">. UN Environment </w:t>
-      </w:r>
-      <w:proofErr w:type="spellStart"/>
-      <w:r>
-        <w:rPr>
-          <w:rFonts w:ascii="Times New Roman" w:eastAsia="Helvetica" w:hAnsi="Times New Roman" w:cs="Times New Roman"/>
-          <w:lang w:val="en-US"/>
-        </w:rPr>
-        <w:t>Programme</w:t>
-      </w:r>
-      <w:proofErr w:type="spellEnd"/>
-      <w:r>
-        <w:rPr>
-          <w:rFonts w:ascii="Times New Roman" w:eastAsia="Helvetica" w:hAnsi="Times New Roman" w:cs="Times New Roman"/>
-          <w:lang w:val="en-US"/>
-        </w:rPr>
-        <w:t xml:space="preserve">. https://www.unep.org/interactives/emissions-gap-report/2023/ </w:t>
-      </w:r>
-    </w:p>
-    <w:p>
-      <w:pPr>
-        <w:jc w:val="both"/>
-        <w:rPr>
-          <w:rFonts w:ascii="Times New Roman" w:eastAsia="Helvetica" w:hAnsi="Times New Roman" w:cs="Times New Roman"/>
-          <w:lang w:val="en-US"/>
-        </w:rPr>
-      </w:pPr>
-      <w:r>
-        <w:rPr>
-          <w:rFonts w:ascii="Times New Roman" w:eastAsia="Helvetica" w:hAnsi="Times New Roman" w:cs="Times New Roman"/>
-          <w:lang w:val="en-US"/>
-        </w:rPr>
-        <w:t xml:space="preserve">Dong K, Hochman G, Zhang Y, Sun R, Li H, Liao H. CO2 emissions, economic and population growth, and renewable energy: empirical evidence across regions. </w:t>
-      </w:r>
-      <w:r>
-        <w:rPr>
-          <w:rFonts w:ascii="Times New Roman" w:eastAsia="Helvetica" w:hAnsi="Times New Roman" w:cs="Times New Roman"/>
-          <w:lang w:val="en-US"/>
-        </w:rPr>
-        <w:t>Energy Economics. 201</w:t>
-      </w:r>
-      <w:r>
-        <w:rPr>
-          <w:rFonts w:ascii="Times New Roman" w:eastAsia="Helvetica" w:hAnsi="Times New Roman" w:cs="Times New Roman"/>
-          <w:lang w:val="en-US"/>
-        </w:rPr>
-        <w:t>8</w:t>
-      </w:r>
-    </w:p>
-    <w:p>
-      <w:pPr>
-        <w:jc w:val="both"/>
-        <w:rPr>
-          <w:rFonts w:ascii="Times New Roman" w:eastAsia="Helvetica" w:hAnsi="Times New Roman" w:cs="Times New Roman"/>
-          <w:lang w:val="en-US"/>
-        </w:rPr>
-      </w:pPr>
-      <w:proofErr w:type="spellStart"/>
-      <w:r>
-        <w:rPr>
-          <w:rFonts w:ascii="Times New Roman" w:eastAsia="Helvetica" w:hAnsi="Times New Roman" w:cs="Times New Roman"/>
-          <w:lang w:val="en-US"/>
-        </w:rPr>
-        <w:t>Monasterolo</w:t>
-      </w:r>
-      <w:proofErr w:type="spellEnd"/>
-      <w:r>
-        <w:rPr>
-          <w:rFonts w:ascii="Times New Roman" w:eastAsia="Helvetica" w:hAnsi="Times New Roman" w:cs="Times New Roman"/>
-          <w:lang w:val="en-US"/>
-        </w:rPr>
-        <w:t xml:space="preserve"> I, </w:t>
-      </w:r>
-      <w:proofErr w:type="spellStart"/>
-      <w:r>
-        <w:rPr>
-          <w:rFonts w:ascii="Times New Roman" w:eastAsia="Helvetica" w:hAnsi="Times New Roman" w:cs="Times New Roman"/>
-          <w:lang w:val="en-US"/>
-        </w:rPr>
-        <w:t>Roventini</w:t>
-      </w:r>
-      <w:proofErr w:type="spellEnd"/>
-      <w:r>
-        <w:rPr>
-          <w:rFonts w:ascii="Times New Roman" w:eastAsia="Helvetica" w:hAnsi="Times New Roman" w:cs="Times New Roman"/>
-          <w:lang w:val="en-US"/>
-        </w:rPr>
-        <w:t xml:space="preserve"> A, Foxon TJ. </w:t>
-      </w:r>
-      <w:r>
-        <w:rPr>
-          <w:rFonts w:ascii="Times New Roman" w:eastAsia="Helvetica" w:hAnsi="Times New Roman" w:cs="Times New Roman"/>
-          <w:lang w:val="en-US"/>
-        </w:rPr>
-        <w:t xml:space="preserve">Uncertainty </w:t>
-      </w:r>
-      <w:proofErr w:type="gramStart"/>
-      <w:r>
-        <w:rPr>
-          <w:rFonts w:ascii="Times New Roman" w:eastAsia="Helvetica" w:hAnsi="Times New Roman" w:cs="Times New Roman"/>
-          <w:lang w:val="en-US"/>
-        </w:rPr>
-        <w:t>of</w:t>
-      </w:r>
-      <w:proofErr w:type="gramEnd"/>
-      <w:r>
-        <w:rPr>
-          <w:rFonts w:ascii="Times New Roman" w:eastAsia="Helvetica" w:hAnsi="Times New Roman" w:cs="Times New Roman"/>
-          <w:lang w:val="en-US"/>
-        </w:rPr>
-        <w:t xml:space="preserve"> climate policies and implications for economics and finance: an evolutionary economics approach. </w:t>
-      </w:r>
-      <w:proofErr w:type="spellStart"/>
-      <w:r>
-        <w:rPr>
-          <w:rFonts w:ascii="Times New Roman" w:eastAsia="Helvetica" w:hAnsi="Times New Roman" w:cs="Times New Roman"/>
-          <w:lang w:val="en-US"/>
-        </w:rPr>
-        <w:t>Ecol</w:t>
-      </w:r>
-      <w:proofErr w:type="spellEnd"/>
-      <w:r>
-        <w:rPr>
-          <w:rFonts w:ascii="Times New Roman" w:eastAsia="Helvetica" w:hAnsi="Times New Roman" w:cs="Times New Roman"/>
-          <w:lang w:val="en-US"/>
-        </w:rPr>
-        <w:t xml:space="preserve"> Econ. 2019</w:t>
-      </w:r>
-      <w:r>
-        <w:rPr>
-          <w:rFonts w:ascii="Times New Roman" w:eastAsia="Helvetica" w:hAnsi="Times New Roman" w:cs="Times New Roman"/>
-          <w:lang w:val="en-US"/>
-        </w:rPr>
-        <w:t>.</w:t>
-      </w:r>
-    </w:p>
-    <w:p>
-      <w:pPr>
-        <w:jc w:val="both"/>
-        <w:rPr>
-          <w:rFonts w:ascii="Times New Roman" w:eastAsia="Helvetica" w:hAnsi="Times New Roman" w:cs="Times New Roman"/>
-          <w:lang w:val="en-US"/>
-        </w:rPr>
-      </w:pPr>
-      <w:proofErr w:type="spellStart"/>
-      <w:r>
-        <w:rPr>
-          <w:rFonts w:ascii="Times New Roman" w:eastAsia="Helvetica" w:hAnsi="Times New Roman" w:cs="Times New Roman"/>
-          <w:lang w:val="en-US"/>
-        </w:rPr>
-        <w:t>Mitić</w:t>
-      </w:r>
-      <w:proofErr w:type="spellEnd"/>
-      <w:r>
-        <w:rPr>
-          <w:rFonts w:ascii="Times New Roman" w:eastAsia="Helvetica" w:hAnsi="Times New Roman" w:cs="Times New Roman"/>
-          <w:lang w:val="en-US"/>
-        </w:rPr>
-        <w:t xml:space="preserve"> P, </w:t>
-      </w:r>
-      <w:proofErr w:type="spellStart"/>
-      <w:r>
-        <w:rPr>
-          <w:rFonts w:ascii="Times New Roman" w:eastAsia="Helvetica" w:hAnsi="Times New Roman" w:cs="Times New Roman"/>
-          <w:lang w:val="en-US"/>
-        </w:rPr>
-        <w:t>Fedajev</w:t>
-      </w:r>
-      <w:proofErr w:type="spellEnd"/>
-      <w:r>
-        <w:rPr>
-          <w:rFonts w:ascii="Times New Roman" w:eastAsia="Helvetica" w:hAnsi="Times New Roman" w:cs="Times New Roman"/>
-          <w:lang w:val="en-US"/>
-        </w:rPr>
-        <w:t xml:space="preserve"> A, Radulescu M, Rehman A. The relationship between CO</w:t>
-      </w:r>
-      <w:r>
-        <w:rPr>
-          <w:rFonts w:ascii="Times New Roman" w:eastAsia="Helvetica" w:hAnsi="Times New Roman" w:cs="Times New Roman"/>
-          <w:vertAlign w:val="subscript"/>
-          <w:lang w:val="en-US"/>
-        </w:rPr>
-        <w:t>2</w:t>
-      </w:r>
-      <w:r>
-        <w:rPr>
-          <w:rFonts w:ascii="Times New Roman" w:eastAsia="Helvetica" w:hAnsi="Times New Roman" w:cs="Times New Roman"/>
-          <w:lang w:val="en-US"/>
-        </w:rPr>
-        <w:t xml:space="preserve"> emissions, economic growth, available energy, and employment in SEE countries. </w:t>
-      </w:r>
-      <w:r>
-        <w:rPr>
-          <w:rFonts w:ascii="Times New Roman" w:eastAsia="Helvetica" w:hAnsi="Times New Roman" w:cs="Times New Roman"/>
-          <w:lang w:val="en-US"/>
-        </w:rPr>
-        <w:t xml:space="preserve">Environ Sci </w:t>
-      </w:r>
-      <w:proofErr w:type="spellStart"/>
-      <w:r>
-        <w:rPr>
-          <w:rFonts w:ascii="Times New Roman" w:eastAsia="Helvetica" w:hAnsi="Times New Roman" w:cs="Times New Roman"/>
-          <w:lang w:val="en-US"/>
-        </w:rPr>
-        <w:t>Pollut</w:t>
-      </w:r>
-      <w:proofErr w:type="spellEnd"/>
-      <w:r>
-        <w:rPr>
-          <w:rFonts w:ascii="Times New Roman" w:eastAsia="Helvetica" w:hAnsi="Times New Roman" w:cs="Times New Roman"/>
-          <w:lang w:val="en-US"/>
-        </w:rPr>
-        <w:t xml:space="preserve"> Res Int. 2023 </w:t>
-      </w:r>
-    </w:p>
-    <w:p>
-      <w:pPr>
-        <w:jc w:val="both"/>
-        <w:rPr>
-          <w:rFonts w:ascii="Times New Roman" w:eastAsia="Helvetica" w:hAnsi="Times New Roman" w:cs="Times New Roman"/>
-          <w:lang w:val="en-US"/>
-        </w:rPr>
-      </w:pPr>
-      <w:r>
-        <w:rPr>
-          <w:rFonts w:ascii="Times New Roman" w:eastAsia="Helvetica" w:hAnsi="Times New Roman" w:cs="Times New Roman"/>
-          <w:lang w:val="en-US"/>
-        </w:rPr>
-        <w:t xml:space="preserve">Kuznets S. Economic growth and income inequality. </w:t>
-      </w:r>
-      <w:r>
-        <w:rPr>
-          <w:rFonts w:ascii="Times New Roman" w:eastAsia="Helvetica" w:hAnsi="Times New Roman" w:cs="Times New Roman"/>
-          <w:lang w:val="en-US"/>
-        </w:rPr>
-        <w:t xml:space="preserve">Am. Econ. </w:t>
-      </w:r>
-      <w:r>
-        <w:rPr>
-          <w:rFonts w:ascii="Times New Roman" w:eastAsia="Helvetica" w:hAnsi="Times New Roman" w:cs="Times New Roman"/>
-        </w:rPr>
-        <w:t>Rev. 1955</w:t>
-      </w:r>
-    </w:p>
-    <w:p>
-      <w:pPr>
-        <w:jc w:val="both"/>
-        <w:rPr>
-          <w:rFonts w:ascii="Times New Roman" w:eastAsia="Helvetica" w:hAnsi="Times New Roman" w:cs="Times New Roman"/>
-          <w:lang w:val="en-US"/>
-        </w:rPr>
-      </w:pPr>
-    </w:p>
-    <w:p>
-      <w:pPr>
-        <w:jc w:val="both"/>
-        <w:rPr>
-          <w:rFonts w:ascii="Times New Roman" w:eastAsia="Helvetica" w:hAnsi="Times New Roman" w:cs="Times New Roman"/>
-          <w:lang w:val="en-US"/>
-        </w:rPr>
-      </w:pPr>
-    </w:p>
-    <w:p>
-      <w:pPr>
-        <w:jc w:val="both"/>
-        <w:rPr>
-          <w:rFonts w:ascii="Times New Roman" w:eastAsia="Helvetica" w:hAnsi="Times New Roman" w:cs="Times New Roman"/>
-          <w:lang w:val="en-US"/>
-        </w:rPr>
-      </w:pPr>
-    </w:p>
-    <w:p>
-      <w:pPr>
-        <w:jc w:val="both"/>
-        <w:rPr>
-          <w:rFonts w:ascii="Times New Roman" w:eastAsia="Helvetica" w:hAnsi="Times New Roman" w:cs="Times New Roman"/>
-          <w:lang w:val="en-US"/>
-        </w:rPr>
-      </w:pPr>
-    </w:p>
-    <w:p>
-      <w:pPr>
-        <w:jc w:val="both"/>
-        <w:rPr>
-          <w:rFonts w:ascii="Times New Roman" w:eastAsia="Helvetica" w:hAnsi="Times New Roman" w:cs="Times New Roman"/>
-          <w:lang w:val="en-US"/>
-        </w:rPr>
-      </w:pPr>
-    </w:p>
-    <w:p>
-      <w:pPr>
-        <w:jc w:val="both"/>
-        <w:rPr>
-          <w:rFonts w:ascii="Times New Roman" w:eastAsia="Helvetica" w:hAnsi="Times New Roman" w:cs="Times New Roman"/>
-          <w:lang w:val="en-US"/>
-        </w:rPr>
-      </w:pPr>
-    </w:p>
-    <w:p>
-      <w:pPr>
-        <w:jc w:val="both"/>
-        <w:rPr>
-          <w:rFonts w:ascii="Times New Roman" w:eastAsia="Helvetica" w:hAnsi="Times New Roman" w:cs="Times New Roman"/>
-          <w:lang w:val="en-US"/>
-        </w:rPr>
-      </w:pPr>
-    </w:p>
-    <w:p>
-      <w:pPr>
-        <w:jc w:val="both"/>
-        <w:rPr>
-          <w:rFonts w:ascii="Times New Roman" w:eastAsia="Helvetica" w:hAnsi="Times New Roman" w:cs="Times New Roman"/>
-          <w:lang w:val="en-US"/>
-        </w:rPr>
-      </w:pPr>
-    </w:p>
-    <w:p>
-      <w:pPr>
-        <w:jc w:val="both"/>
-        <w:rPr>
-          <w:rFonts w:ascii="Times New Roman" w:eastAsia="Helvetica" w:hAnsi="Times New Roman" w:cs="Times New Roman"/>
-          <w:lang w:val="en-US"/>
-        </w:rPr>
-      </w:pPr>
-    </w:p>
-    <w:p>
-      <w:pPr>
-        <w:jc w:val="both"/>
-        <w:rPr>
-          <w:rFonts w:ascii="Times New Roman" w:eastAsia="Helvetica" w:hAnsi="Times New Roman" w:cs="Times New Roman"/>
-          <w:lang w:val="en-US"/>
         </w:rPr>
       </w:pPr>
     </w:p>
     <w:sectPr>
-      <w:headerReference w:type="even" r:id="rId22"/>
-      <w:headerReference w:type="default" r:id="rId23"/>
-      <w:footerReference w:type="even" r:id="rId24"/>
-      <w:footerReference w:type="default" r:id="rId25"/>
-      <w:headerReference w:type="first" r:id="rId26"/>
-      <w:footerReference w:type="first" r:id="rId27"/>
+      <w:headerReference w:type="even" r:id="rId25"/>
+      <w:headerReference w:type="default" r:id="rId26"/>
+      <w:footerReference w:type="even" r:id="rId27"/>
+      <w:footerReference w:type="default" r:id="rId28"/>
+      <w:headerReference w:type="first" r:id="rId29"/>
+      <w:footerReference w:type="first" r:id="rId30"/>
       <w:pgSz w:w="12240" w:h="15840"/>
       <w:pgMar w:top="1276" w:right="1325" w:bottom="851" w:left="1134" w:header="284" w:footer="708" w:gutter="0"/>
       <w:cols w:space="708"/>
@@ -11387,7 +11633,6 @@
   <w:style w:type="character" w:default="1" w:styleId="DefaultParagraphFont">
     <w:name w:val="Default Paragraph Font"/>
     <w:uiPriority w:val="1"/>
-    <w:semiHidden/>
     <w:unhideWhenUsed/>
   </w:style>
   <w:style w:type="table" w:default="1" w:styleId="TableNormal">
@@ -12293,74 +12538,11 @@
 </file>
 
 <file path=customXml/item2.xml><?xml version="1.0" encoding="utf-8"?>
-<b:Sources xmlns:b="http://schemas.openxmlformats.org/officeDocument/2006/bibliography" xmlns="http://schemas.openxmlformats.org/officeDocument/2006/bibliography" SelectedStyle="\APASixthEditionOfficeOnline.xsl" StyleName="APA" Version="6">
-  <b:Source>
-    <b:Tag>Mig23</b:Tag>
-    <b:SourceType>Report</b:SourceType>
-    <b:Guid>{97633CEE-953E-4DAD-B91D-AE60B1ADB35C}</b:Guid>
-    <b:Title>Colombia, el país más solidario con la migración venezolana</b:Title>
-    <b:Year>2023</b:Year>
-    <b:Author>
-      <b:Author>
-        <b:Corporate>Migración Colombia </b:Corporate>
-      </b:Author>
-    </b:Author>
-    <b:RefOrder>1</b:RefOrder>
-  </b:Source>
-  <b:Source>
-    <b:Tag>Mig24</b:Tag>
-    <b:SourceType>Report</b:SourceType>
-    <b:Guid>{22390172-AAAD-4E71-8452-2C0F4AB0393D}</b:Guid>
-    <b:Author>
-      <b:Author>
-        <b:Corporate>Migración Colombia</b:Corporate>
-      </b:Author>
-    </b:Author>
-    <b:Title>Informe de migrantes venezolanos en Colombia en febrero de 2024</b:Title>
-    <b:Year>2024</b:Year>
-    <b:RefOrder>2</b:RefOrder>
-  </b:Source>
-  <b:Source>
-    <b:Tag>Massey</b:Tag>
-    <b:SourceType>JournalArticle</b:SourceType>
-    <b:Guid>{9527D90E-5304-4A6B-834C-5CEE460DB5B6}</b:Guid>
-    <b:Title>Theories of International Migration: A Review and Appraisal</b:Title>
-    <b:Year>1993</b:Year>
-    <b:LCID>en-US</b:LCID>
-    <b:Author>
-      <b:Author>
-        <b:NameList>
-          <b:Person>
-            <b:Last>Massey</b:Last>
-            <b:First>Douglas</b:First>
-          </b:Person>
-          <b:Person>
-            <b:Last>Arango</b:Last>
-            <b:First>Joaquin</b:First>
-          </b:Person>
-          <b:Person>
-            <b:Last>Graeme</b:Last>
-            <b:First>Hugo</b:First>
-          </b:Person>
-          <b:Person>
-            <b:Last>Kouaouci</b:Last>
-            <b:First>Ali</b:First>
-          </b:Person>
-          <b:Person>
-            <b:Last>Pellegrino</b:Last>
-            <b:First>Adela</b:First>
-          </b:Person>
-          <b:Person>
-            <b:Last>Taylor</b:Last>
-            <b:First>Edward</b:First>
-          </b:Person>
-        </b:NameList>
-      </b:Author>
-    </b:Author>
-    <b:JournalName>Population and Development Review</b:JournalName>
-    <b:RefOrder>3</b:RefOrder>
-  </b:Source>
-</b:Sources>
+<p:properties xmlns:p="http://schemas.microsoft.com/office/2006/metadata/properties" xmlns:xsi="http://www.w3.org/2001/XMLSchema-instance" xmlns:pc="http://schemas.microsoft.com/office/infopath/2007/PartnerControls">
+  <documentManagement>
+    <_activity xmlns="953ea1b5-9f77-44aa-be72-9ba04966663c" xsi:nil="true"/>
+  </documentManagement>
+</p:properties>
 </file>
 
 <file path=customXml/item3.xml><?xml version="1.0" encoding="utf-8"?>
@@ -12617,11 +12799,246 @@
 </file>
 
 <file path=customXml/item4.xml><?xml version="1.0" encoding="utf-8"?>
-<p:properties xmlns:p="http://schemas.microsoft.com/office/2006/metadata/properties" xmlns:xsi="http://www.w3.org/2001/XMLSchema-instance" xmlns:pc="http://schemas.microsoft.com/office/infopath/2007/PartnerControls">
-  <documentManagement>
-    <_activity xmlns="953ea1b5-9f77-44aa-be72-9ba04966663c" xsi:nil="true"/>
-  </documentManagement>
-</p:properties>
+<b:Sources xmlns:b="http://schemas.openxmlformats.org/officeDocument/2006/bibliography" xmlns="http://schemas.openxmlformats.org/officeDocument/2006/bibliography" SelectedStyle="\APASixthEditionOfficeOnline.xsl" StyleName="APA" Version="6">
+  <b:Source>
+    <b:Tag>Mig23</b:Tag>
+    <b:SourceType>Report</b:SourceType>
+    <b:Guid>{97633CEE-953E-4DAD-B91D-AE60B1ADB35C}</b:Guid>
+    <b:Title>Colombia, el país más solidario con la migración venezolana</b:Title>
+    <b:Year>2023</b:Year>
+    <b:Author>
+      <b:Author>
+        <b:Corporate>Migración Colombia </b:Corporate>
+      </b:Author>
+    </b:Author>
+    <b:RefOrder>8</b:RefOrder>
+  </b:Source>
+  <b:Source>
+    <b:Tag>Mig24</b:Tag>
+    <b:SourceType>Report</b:SourceType>
+    <b:Guid>{22390172-AAAD-4E71-8452-2C0F4AB0393D}</b:Guid>
+    <b:Author>
+      <b:Author>
+        <b:Corporate>Migración Colombia</b:Corporate>
+      </b:Author>
+    </b:Author>
+    <b:Title>Informe de migrantes venezolanos en Colombia en febrero de 2024</b:Title>
+    <b:Year>2024</b:Year>
+    <b:RefOrder>9</b:RefOrder>
+  </b:Source>
+  <b:Source>
+    <b:Tag>Massey</b:Tag>
+    <b:SourceType>JournalArticle</b:SourceType>
+    <b:Guid>{9527D90E-5304-4A6B-834C-5CEE460DB5B6}</b:Guid>
+    <b:Title>Theories of International Migration: A Review and Appraisal</b:Title>
+    <b:Year>1993</b:Year>
+    <b:LCID>en-US</b:LCID>
+    <b:Author>
+      <b:Author>
+        <b:NameList>
+          <b:Person>
+            <b:Last>Massey</b:Last>
+            <b:First>Douglas</b:First>
+          </b:Person>
+          <b:Person>
+            <b:Last>Arango</b:Last>
+            <b:First>Joaquin</b:First>
+          </b:Person>
+          <b:Person>
+            <b:Last>Graeme</b:Last>
+            <b:First>Hugo</b:First>
+          </b:Person>
+          <b:Person>
+            <b:Last>Kouaouci</b:Last>
+            <b:First>Ali</b:First>
+          </b:Person>
+          <b:Person>
+            <b:Last>Pellegrino</b:Last>
+            <b:First>Adela</b:First>
+          </b:Person>
+          <b:Person>
+            <b:Last>Taylor</b:Last>
+            <b:First>Edward</b:First>
+          </b:Person>
+        </b:NameList>
+      </b:Author>
+    </b:Author>
+    <b:JournalName>Population and Development Review</b:JournalName>
+    <b:RefOrder>10</b:RefOrder>
+  </b:Source>
+  <b:Source>
+    <b:Tag>Kas15</b:Tag>
+    <b:SourceType>JournalArticle</b:SourceType>
+    <b:Guid>{AAD1DDCA-A203-479C-B8B3-7E62F9814578}</b:Guid>
+    <b:Title>CO₂ emissions, economic growth, energy consumption, trade and urbanization in new EU member and candidate countries: A panel data analysis.</b:Title>
+    <b:JournalName>Economic Modelling</b:JournalName>
+    <b:Year>2015</b:Year>
+    <b:Author>
+      <b:Author>
+        <b:NameList>
+          <b:Person>
+            <b:Last>Kasman</b:Last>
+            <b:First>A</b:First>
+          </b:Person>
+          <b:Person>
+            <b:Last>Selman</b:Last>
+            <b:First>Y</b:First>
+          </b:Person>
+        </b:NameList>
+      </b:Author>
+    </b:Author>
+    <b:RefOrder>5</b:RefOrder>
+  </b:Source>
+  <b:Source>
+    <b:Tag>Rit23</b:Tag>
+    <b:SourceType>InternetSite</b:SourceType>
+    <b:Guid>{056069C5-7A14-41AB-A651-38ACB3F57BEB}</b:Guid>
+    <b:Title>Global inequalities in CO₂ emissions</b:Title>
+    <b:Year>2023</b:Year>
+    <b:Author>
+      <b:Author>
+        <b:NameList>
+          <b:Person>
+            <b:Last>Ritchie</b:Last>
+            <b:First>H</b:First>
+          </b:Person>
+        </b:NameList>
+      </b:Author>
+    </b:Author>
+    <b:InternetSiteTitle>Our World in Data</b:InternetSiteTitle>
+    <b:RefOrder>6</b:RefOrder>
+  </b:Source>
+  <b:Source>
+    <b:Tag>Don18</b:Tag>
+    <b:SourceType>JournalArticle</b:SourceType>
+    <b:Guid>{44ACDA0F-A36B-4CAC-9B00-F98FA058EA08}</b:Guid>
+    <b:Title>CO₂ emissions, economic and population growth, and renewable energy: Empirical evidence across regions</b:Title>
+    <b:Year>2018</b:Year>
+    <b:JournalName>Energy Economics</b:JournalName>
+    <b:Author>
+      <b:Author>
+        <b:NameList>
+          <b:Person>
+            <b:Last>Dong</b:Last>
+            <b:First>K</b:First>
+          </b:Person>
+          <b:Person>
+            <b:Last>Hochman</b:Last>
+            <b:First>G</b:First>
+          </b:Person>
+          <b:Person>
+            <b:Last>Zhang</b:Last>
+            <b:First>Y</b:First>
+          </b:Person>
+          <b:Person>
+            <b:Last>Sun</b:Last>
+            <b:First>R</b:First>
+          </b:Person>
+          <b:Person>
+            <b:Last>Li</b:Last>
+            <b:First>H</b:First>
+          </b:Person>
+          <b:Person>
+            <b:Last>Liao</b:Last>
+            <b:First>H</b:First>
+          </b:Person>
+        </b:NameList>
+      </b:Author>
+    </b:Author>
+    <b:RefOrder>7</b:RefOrder>
+  </b:Source>
+  <b:Source>
+    <b:Tag>Uni23</b:Tag>
+    <b:SourceType>InternetSite</b:SourceType>
+    <b:Guid>{C0684764-317E-4E8A-8EA2-7C76ED42C12C}</b:Guid>
+    <b:Author>
+      <b:Author>
+        <b:Corporate>United Nations Environment Programme</b:Corporate>
+      </b:Author>
+    </b:Author>
+    <b:Title>Emissions Gap Report 2023</b:Title>
+    <b:InternetSiteTitle>United Nations Environment Programme</b:InternetSiteTitle>
+    <b:Year>2023</b:Year>
+    <b:RefOrder>1</b:RefOrder>
+  </b:Source>
+  <b:Source>
+    <b:Tag>Mon19</b:Tag>
+    <b:SourceType>JournalArticle</b:SourceType>
+    <b:Guid>{6DCD1DE4-B956-4B61-BBC0-09BF9AD09F8F}</b:Guid>
+    <b:Title>Uncertainty of climate policies and implications for economics and finance: An evolutionary economics approach.</b:Title>
+    <b:JournalName>Ecological Economics</b:JournalName>
+    <b:Year>2019</b:Year>
+    <b:Author>
+      <b:Author>
+        <b:NameList>
+          <b:Person>
+            <b:Last>Monasterolo</b:Last>
+            <b:First>I</b:First>
+          </b:Person>
+          <b:Person>
+            <b:Last>Roventini </b:Last>
+            <b:First>A</b:First>
+          </b:Person>
+          <b:Person>
+            <b:Last>Foxon</b:Last>
+            <b:First>T.J</b:First>
+          </b:Person>
+        </b:NameList>
+      </b:Author>
+    </b:Author>
+    <b:RefOrder>2</b:RefOrder>
+  </b:Source>
+  <b:Source>
+    <b:Tag>Mit23</b:Tag>
+    <b:SourceType>JournalArticle</b:SourceType>
+    <b:Guid>{C0DCB91D-B119-4A6B-A98D-36141FAA1DE6}</b:Guid>
+    <b:Title>The relationship between CO₂ emissions, economic growth, available energy, and employment in SEE countries</b:Title>
+    <b:JournalName>Environmental Science and Pollution Research</b:JournalName>
+    <b:Year>2023</b:Year>
+    <b:Author>
+      <b:Author>
+        <b:NameList>
+          <b:Person>
+            <b:Last>Mitic</b:Last>
+            <b:First>P</b:First>
+          </b:Person>
+          <b:Person>
+            <b:Last>Fedajev</b:Last>
+            <b:First>A</b:First>
+          </b:Person>
+          <b:Person>
+            <b:Last>Radulescu</b:Last>
+            <b:First>M</b:First>
+          </b:Person>
+          <b:Person>
+            <b:Last>Rehman</b:Last>
+            <b:First>A</b:First>
+          </b:Person>
+        </b:NameList>
+      </b:Author>
+    </b:Author>
+    <b:RefOrder>4</b:RefOrder>
+  </b:Source>
+  <b:Source>
+    <b:Tag>Kuz55</b:Tag>
+    <b:SourceType>JournalArticle</b:SourceType>
+    <b:Guid>{E0D897E6-2ADE-4FF2-A101-E4622AE8F470}</b:Guid>
+    <b:Title>Economic growth and income inequality</b:Title>
+    <b:JournalName>The American Economic Review</b:JournalName>
+    <b:Year>1955</b:Year>
+    <b:Author>
+      <b:Author>
+        <b:NameList>
+          <b:Person>
+            <b:Last>Kuznets</b:Last>
+            <b:First>S</b:First>
+          </b:Person>
+        </b:NameList>
+      </b:Author>
+    </b:Author>
+    <b:RefOrder>3</b:RefOrder>
+  </b:Source>
+</b:Sources>
 </file>
 
 <file path=customXml/itemProps1.xml><?xml version="1.0" encoding="utf-8"?>
@@ -12633,9 +13050,11 @@
 </file>
 
 <file path=customXml/itemProps2.xml><?xml version="1.0" encoding="utf-8"?>
-<ds:datastoreItem xmlns:ds="http://schemas.openxmlformats.org/officeDocument/2006/customXml" ds:itemID="{88B314DC-4D48-48FD-8E01-0705391D4108}">
+<ds:datastoreItem xmlns:ds="http://schemas.openxmlformats.org/officeDocument/2006/customXml" ds:itemID="{D41B7B61-FEF4-4371-8847-AFD4D3D8ED08}">
   <ds:schemaRefs>
-    <ds:schemaRef ds:uri="http://schemas.openxmlformats.org/officeDocument/2006/bibliography"/>
+    <ds:schemaRef ds:uri="http://schemas.microsoft.com/office/2006/metadata/properties"/>
+    <ds:schemaRef ds:uri="http://schemas.microsoft.com/office/infopath/2007/PartnerControls"/>
+    <ds:schemaRef ds:uri="953ea1b5-9f77-44aa-be72-9ba04966663c"/>
   </ds:schemaRefs>
 </ds:datastoreItem>
 </file>
@@ -12660,11 +13079,9 @@
 </file>
 
 <file path=customXml/itemProps4.xml><?xml version="1.0" encoding="utf-8"?>
-<ds:datastoreItem xmlns:ds="http://schemas.openxmlformats.org/officeDocument/2006/customXml" ds:itemID="{D41B7B61-FEF4-4371-8847-AFD4D3D8ED08}">
+<ds:datastoreItem xmlns:ds="http://schemas.openxmlformats.org/officeDocument/2006/customXml" ds:itemID="{1454D942-8AA8-4E43-AA0C-EEA1C82B4E85}">
   <ds:schemaRefs>
-    <ds:schemaRef ds:uri="http://schemas.microsoft.com/office/2006/metadata/properties"/>
-    <ds:schemaRef ds:uri="http://schemas.microsoft.com/office/infopath/2007/PartnerControls"/>
-    <ds:schemaRef ds:uri="953ea1b5-9f77-44aa-be72-9ba04966663c"/>
+    <ds:schemaRef ds:uri="http://schemas.openxmlformats.org/officeDocument/2006/bibliography"/>
   </ds:schemaRefs>
 </ds:datastoreItem>
 </file>
--- a/Documentos/Taller 3- JavierAmaya_CamilaCaraballo_LauraRivera.docx
+++ b/Documentos/Taller 3- JavierAmaya_CamilaCaraballo_LauraRivera.docx
@@ -1,6 +1,6 @@
 
 <file path=word/document.xml><?xml version="1.0" encoding="utf-8"?>
-<w:document xmlns:wpc="http://schemas.microsoft.com/office/word/2010/wordprocessingCanvas" xmlns:cx="http://schemas.microsoft.com/office/drawing/2014/chartex" xmlns:cx1="http://schemas.microsoft.com/office/drawing/2015/9/8/chartex" xmlns:cx2="http://schemas.microsoft.com/office/drawing/2015/10/21/chartex" xmlns:cx3="http://schemas.microsoft.com/office/drawing/2016/5/9/chartex" xmlns:cx4="http://schemas.microsoft.com/office/drawing/2016/5/10/chartex" xmlns:cx5="http://schemas.microsoft.com/office/drawing/2016/5/11/chartex" xmlns:cx6="http://schemas.microsoft.com/office/drawing/2016/5/12/chartex" xmlns:cx7="http://schemas.microsoft.com/office/drawing/2016/5/13/chartex" xmlns:cx8="http://schemas.microsoft.com/office/drawing/2016/5/14/chartex" xmlns:mc="http://schemas.openxmlformats.org/markup-compatibility/2006" xmlns:aink="http://schemas.microsoft.com/office/drawing/2016/ink" xmlns:am3d="http://schemas.microsoft.com/office/drawing/2017/model3d" xmlns:o="urn:schemas-microsoft-com:office:office" xmlns:oel="http://schemas.microsoft.com/office/2019/extlst" xmlns:r="http://schemas.openxmlformats.org/officeDocument/2006/relationships" xmlns:m="http://schemas.openxmlformats.org/officeDocument/2006/math" xmlns:v="urn:schemas-microsoft-com:vml" xmlns:wp14="http://schemas.microsoft.com/office/word/2010/wordprocessingDrawing" xmlns:wp="http://schemas.openxmlformats.org/drawingml/2006/wordprocessingDrawing" xmlns:w10="urn:schemas-microsoft-com:office:word" xmlns:w="http://schemas.openxmlformats.org/wordprocessingml/2006/main" xmlns:w14="http://schemas.microsoft.com/office/word/2010/wordml" xmlns:w15="http://schemas.microsoft.com/office/word/2012/wordml" xmlns:w16cex="http://schemas.microsoft.com/office/word/2018/wordml/cex" xmlns:w16cid="http://schemas.microsoft.com/office/word/2016/wordml/cid" xmlns:w16="http://schemas.microsoft.com/office/word/2018/wordml" xmlns:w16du="http://schemas.microsoft.com/office/word/2023/wordml/word16du" xmlns:w16sdtdh="http://schemas.microsoft.com/office/word/2020/wordml/sdtdatahash" xmlns:w16sdtfl="http://schemas.microsoft.com/office/word/2024/wordml/sdtformatlock" xmlns:w16se="http://schemas.microsoft.com/office/word/2015/wordml/symex" xmlns:wpg="http://schemas.microsoft.com/office/word/2010/wordprocessingGroup" xmlns:wpi="http://schemas.microsoft.com/office/word/2010/wordprocessingInk" xmlns:wne="http://schemas.microsoft.com/office/word/2006/wordml" xmlns:wps="http://schemas.microsoft.com/office/word/2010/wordprocessingShape" mc:Ignorable="w14 w15 w16se w16cid w16 w16cex w16sdtdh w16sdtfl w16du wp14">
+<w:document xmlns:wpc="http://schemas.microsoft.com/office/word/2010/wordprocessingCanvas" xmlns:cx="http://schemas.microsoft.com/office/drawing/2014/chartex" xmlns:cx1="http://schemas.microsoft.com/office/drawing/2015/9/8/chartex" xmlns:cx2="http://schemas.microsoft.com/office/drawing/2015/10/21/chartex" xmlns:cx3="http://schemas.microsoft.com/office/drawing/2016/5/9/chartex" xmlns:cx4="http://schemas.microsoft.com/office/drawing/2016/5/10/chartex" xmlns:cx5="http://schemas.microsoft.com/office/drawing/2016/5/11/chartex" xmlns:cx6="http://schemas.microsoft.com/office/drawing/2016/5/12/chartex" xmlns:cx7="http://schemas.microsoft.com/office/drawing/2016/5/13/chartex" xmlns:cx8="http://schemas.microsoft.com/office/drawing/2016/5/14/chartex" xmlns:mc="http://schemas.openxmlformats.org/markup-compatibility/2006" xmlns:aink="http://schemas.microsoft.com/office/drawing/2016/ink" xmlns:am3d="http://schemas.microsoft.com/office/drawing/2017/model3d" xmlns:o="urn:schemas-microsoft-com:office:office" xmlns:r="http://schemas.openxmlformats.org/officeDocument/2006/relationships" xmlns:m="http://schemas.openxmlformats.org/officeDocument/2006/math" xmlns:v="urn:schemas-microsoft-com:vml" xmlns:wp14="http://schemas.microsoft.com/office/word/2010/wordprocessingDrawing" xmlns:wp="http://schemas.openxmlformats.org/drawingml/2006/wordprocessingDrawing" xmlns:w10="urn:schemas-microsoft-com:office:word" xmlns:w="http://schemas.openxmlformats.org/wordprocessingml/2006/main" xmlns:w14="http://schemas.microsoft.com/office/word/2010/wordml" xmlns:w15="http://schemas.microsoft.com/office/word/2012/wordml" xmlns:w16cex="http://schemas.microsoft.com/office/word/2018/wordml/cex" xmlns:w16cid="http://schemas.microsoft.com/office/word/2016/wordml/cid" xmlns:w16="http://schemas.microsoft.com/office/word/2018/wordml" xmlns:w16sdtdh="http://schemas.microsoft.com/office/word/2020/wordml/sdtdatahash" xmlns:w16se="http://schemas.microsoft.com/office/word/2015/wordml/symex" xmlns:wpg="http://schemas.microsoft.com/office/word/2010/wordprocessingGroup" xmlns:wpi="http://schemas.microsoft.com/office/word/2010/wordprocessingInk" xmlns:wne="http://schemas.microsoft.com/office/word/2006/wordml" xmlns:wps="http://schemas.microsoft.com/office/word/2010/wordprocessingShape" mc:Ignorable="w14 w15 w16se w16cid w16 w16cex w16sdtdh wp14">
   <w:body>
     <w:p>
       <w:pPr>
@@ -201,7 +201,7 @@
     </w:p>
     <w:tbl>
       <w:tblPr>
-        <w:tblStyle w:val="TableGrid"/>
+        <w:tblStyle w:val="Tablaconcuadrcula"/>
         <w:tblW w:w="8828" w:type="dxa"/>
         <w:tblInd w:w="722" w:type="dxa"/>
         <w:tblLook w:val="04A0" w:firstRow="1" w:lastRow="0" w:firstColumn="1" w:lastColumn="0" w:noHBand="0" w:noVBand="1"/>
@@ -236,14 +236,14 @@
             <w:pPr>
               <w:jc w:val="center"/>
               <w:rPr>
-                <w:rStyle w:val="IntenseEmphasis"/>
+                <w:rStyle w:val="nfasisintenso"/>
                 <w:sz w:val="24"/>
                 <w:szCs w:val="24"/>
               </w:rPr>
             </w:pPr>
             <w:r>
               <w:rPr>
-                <w:rStyle w:val="IntenseEmphasis"/>
+                <w:rStyle w:val="nfasisintenso"/>
                 <w:sz w:val="24"/>
                 <w:szCs w:val="24"/>
               </w:rPr>
@@ -251,7 +251,7 @@
             </w:r>
             <w:r>
               <w:rPr>
-                <w:rStyle w:val="IntenseEmphasis"/>
+                <w:rStyle w:val="nfasisintenso"/>
                 <w:sz w:val="24"/>
                 <w:szCs w:val="24"/>
               </w:rPr>
@@ -259,7 +259,7 @@
             </w:r>
             <w:r>
               <w:rPr>
-                <w:rStyle w:val="IntenseEmphasis"/>
+                <w:rStyle w:val="nfasisintenso"/>
                 <w:sz w:val="24"/>
                 <w:szCs w:val="24"/>
               </w:rPr>
@@ -277,7 +277,7 @@
             </w:r>
             <w:r>
               <w:rPr>
-                <w:rStyle w:val="FootnoteReference"/>
+                <w:rStyle w:val="Refdenotaalpie"/>
                 <w:rFonts w:ascii="Times New Roman" w:hAnsi="Times New Roman" w:cs="Times New Roman"/>
                 <w:b/>
                 <w:bCs/>
@@ -551,7 +551,7 @@
     </w:p>
     <w:p>
       <w:pPr>
-        <w:pStyle w:val="Heading1"/>
+        <w:pStyle w:val="Ttulo1"/>
         <w:rPr>
           <w:sz w:val="24"/>
           <w:szCs w:val="24"/>
@@ -697,7 +697,6 @@
           <w:szCs w:val="24"/>
         </w:rPr>
       </w:pPr>
-      <w:commentRangeStart w:id="0"/>
       <w:r>
         <w:rPr>
           <w:rFonts w:ascii="Times New Roman" w:hAnsi="Times New Roman" w:cs="Times New Roman"/>
@@ -747,16 +746,6 @@
           <w:szCs w:val="24"/>
         </w:rPr>
         <w:t>el problema</w:t>
-      </w:r>
-      <w:commentRangeEnd w:id="0"/>
-      <w:r>
-        <w:rPr>
-          <w:rStyle w:val="CommentReference"/>
-          <w:rFonts w:ascii="Times New Roman" w:hAnsi="Times New Roman" w:cs="Times New Roman"/>
-          <w:sz w:val="24"/>
-          <w:szCs w:val="24"/>
-        </w:rPr>
-        <w:commentReference w:id="0"/>
       </w:r>
     </w:p>
     <w:p>
@@ -798,6 +787,7 @@
           <w:id w:val="2079941239"/>
           <w:citation/>
         </w:sdtPr>
+        <w:sdtEndPr/>
         <w:sdtContent>
           <w:r>
             <w:rPr>
@@ -890,6 +880,7 @@
           <w:id w:val="1658180094"/>
           <w:citation/>
         </w:sdtPr>
+        <w:sdtEndPr/>
         <w:sdtContent>
           <w:r>
             <w:rPr>
@@ -960,6 +951,7 @@
           <w:id w:val="-1831514131"/>
           <w:citation/>
         </w:sdtPr>
+        <w:sdtEndPr/>
         <w:sdtContent>
           <w:r>
             <w:rPr>
@@ -1060,6 +1052,7 @@
           <w:id w:val="2133205839"/>
           <w:citation/>
         </w:sdtPr>
+        <w:sdtEndPr/>
         <w:sdtContent>
           <w:r>
             <w:rPr>
@@ -1104,6 +1097,14 @@
           </w:r>
         </w:sdtContent>
       </w:sdt>
+      <w:r>
+        <w:rPr>
+          <w:rFonts w:ascii="Times New Roman" w:hAnsi="Times New Roman" w:cs="Times New Roman"/>
+          <w:sz w:val="24"/>
+          <w:szCs w:val="24"/>
+        </w:rPr>
+        <w:t>.</w:t>
+      </w:r>
     </w:p>
     <w:p>
       <w:pPr>
@@ -1153,6 +1154,7 @@
           <w:id w:val="-926186307"/>
           <w:citation/>
         </w:sdtPr>
+        <w:sdtEndPr/>
         <w:sdtContent>
           <w:r>
             <w:rPr>
@@ -1233,7 +1235,39 @@
           <w:sz w:val="24"/>
           <w:szCs w:val="24"/>
         </w:rPr>
-        <w:t xml:space="preserve">Sin embargo, como se ha señalado, aunque existe una literatura amplia que explora diversas variables capaces de explicar la relación entre ingreso y emisiones, persiste el interés en determinar si las diferencias observadas entre países son estadísticamente significativas. En esta línea, </w:t>
+        <w:t xml:space="preserve">Sin embargo, como se ha señalado, aunque existe una literatura amplia que explora diversas variables capaces de explicar la relación entre ingreso y emisiones, persiste el interés en determinar si las diferencias observadas entre países son estadísticamente significativas. </w:t>
+      </w:r>
+      <w:r>
+        <w:rPr>
+          <w:rFonts w:ascii="Times New Roman" w:hAnsi="Times New Roman" w:cs="Times New Roman"/>
+          <w:sz w:val="24"/>
+          <w:szCs w:val="24"/>
+        </w:rPr>
+        <w:t>De esta manera</w:t>
+      </w:r>
+      <w:r>
+        <w:rPr>
+          <w:rFonts w:ascii="Times New Roman" w:hAnsi="Times New Roman" w:cs="Times New Roman"/>
+          <w:sz w:val="24"/>
+          <w:szCs w:val="24"/>
+        </w:rPr>
+        <w:t>,</w:t>
+      </w:r>
+      <w:r>
+        <w:rPr>
+          <w:rFonts w:ascii="Times New Roman" w:hAnsi="Times New Roman" w:cs="Times New Roman"/>
+          <w:sz w:val="24"/>
+          <w:szCs w:val="24"/>
+        </w:rPr>
+        <w:t xml:space="preserve"> autores como</w:t>
+      </w:r>
+      <w:r>
+        <w:rPr>
+          <w:rFonts w:ascii="Times New Roman" w:hAnsi="Times New Roman" w:cs="Times New Roman"/>
+          <w:sz w:val="24"/>
+          <w:szCs w:val="24"/>
+        </w:rPr>
+        <w:t xml:space="preserve"> </w:t>
       </w:r>
       <w:sdt>
         <w:sdtPr>
@@ -1245,6 +1279,7 @@
           <w:id w:val="1349217133"/>
           <w:citation/>
         </w:sdtPr>
+        <w:sdtEndPr/>
         <w:sdtContent>
           <w:r>
             <w:rPr>
@@ -1303,15 +1338,55 @@
           <w:sz w:val="24"/>
           <w:szCs w:val="24"/>
         </w:rPr>
-        <w:t xml:space="preserve">presenta un análisis interactivo que relaciona los promedios de ingreso per cápita y emisiones de CO₂ por país, mostrando tendencias empíricas </w:t>
-      </w:r>
-      <w:r>
-        <w:rPr>
-          <w:rFonts w:ascii="Times New Roman" w:hAnsi="Times New Roman" w:cs="Times New Roman"/>
-          <w:sz w:val="24"/>
-          <w:szCs w:val="24"/>
-        </w:rPr>
-        <w:t>claras,</w:t>
+        <w:t xml:space="preserve">han desarrollado análisis </w:t>
+      </w:r>
+      <w:r>
+        <w:rPr>
+          <w:rFonts w:ascii="Times New Roman" w:hAnsi="Times New Roman" w:cs="Times New Roman"/>
+          <w:sz w:val="24"/>
+          <w:szCs w:val="24"/>
+        </w:rPr>
+        <w:t xml:space="preserve">que </w:t>
+      </w:r>
+      <w:r>
+        <w:rPr>
+          <w:rFonts w:ascii="Times New Roman" w:hAnsi="Times New Roman" w:cs="Times New Roman"/>
+          <w:sz w:val="24"/>
+          <w:szCs w:val="24"/>
+        </w:rPr>
+        <w:t xml:space="preserve">intentan mostrar una relación de asociación entre </w:t>
+      </w:r>
+      <w:r>
+        <w:rPr>
+          <w:rFonts w:ascii="Times New Roman" w:hAnsi="Times New Roman" w:cs="Times New Roman"/>
+          <w:sz w:val="24"/>
+          <w:szCs w:val="24"/>
+        </w:rPr>
+        <w:t>los promedios de ingreso per cápita y emisiones de CO₂</w:t>
+      </w:r>
+      <w:r>
+        <w:rPr>
+          <w:rFonts w:ascii="Times New Roman" w:hAnsi="Times New Roman" w:cs="Times New Roman"/>
+          <w:sz w:val="24"/>
+          <w:szCs w:val="24"/>
+        </w:rPr>
+        <w:t xml:space="preserve"> per cápita</w:t>
+      </w:r>
+      <w:r>
+        <w:rPr>
+          <w:rFonts w:ascii="Times New Roman" w:hAnsi="Times New Roman" w:cs="Times New Roman"/>
+          <w:sz w:val="24"/>
+          <w:szCs w:val="24"/>
+        </w:rPr>
+        <w:t xml:space="preserve"> por país</w:t>
+      </w:r>
+      <w:r>
+        <w:rPr>
+          <w:rFonts w:ascii="Times New Roman" w:hAnsi="Times New Roman" w:cs="Times New Roman"/>
+          <w:sz w:val="24"/>
+          <w:szCs w:val="24"/>
+        </w:rPr>
+        <w:t>,</w:t>
       </w:r>
       <w:r>
         <w:rPr>
@@ -1361,6 +1436,7 @@
           <w:id w:val="1762563554"/>
           <w:citation/>
         </w:sdtPr>
+        <w:sdtEndPr/>
         <w:sdtContent>
           <w:r>
             <w:rPr>
@@ -1449,7 +1525,39 @@
           <w:sz w:val="24"/>
           <w:szCs w:val="24"/>
         </w:rPr>
-        <w:t>Por estas razones, este estudio propone estimar si existen diferencias estadísticamente significativas en las emisiones de CO₂ per cápita según el nivel de ingreso de los países, contribuyendo así a la comprensión empírica del vínculo entre desarrollo económico y sostenibilidad ambiental.</w:t>
+        <w:t xml:space="preserve">Por estas razones, </w:t>
+      </w:r>
+      <w:r>
+        <w:rPr>
+          <w:rFonts w:ascii="Times New Roman" w:hAnsi="Times New Roman" w:cs="Times New Roman"/>
+          <w:sz w:val="24"/>
+          <w:szCs w:val="24"/>
+        </w:rPr>
+        <w:t>esta actividad</w:t>
+      </w:r>
+      <w:r>
+        <w:rPr>
+          <w:rFonts w:ascii="Times New Roman" w:hAnsi="Times New Roman" w:cs="Times New Roman"/>
+          <w:sz w:val="24"/>
+          <w:szCs w:val="24"/>
+        </w:rPr>
+        <w:t xml:space="preserve"> propone estimar si existen diferencias estadísticamente significativas en las emisiones de CO₂ per cápita según el nivel de ingreso</w:t>
+      </w:r>
+      <w:r>
+        <w:rPr>
+          <w:rFonts w:ascii="Times New Roman" w:hAnsi="Times New Roman" w:cs="Times New Roman"/>
+          <w:sz w:val="24"/>
+          <w:szCs w:val="24"/>
+        </w:rPr>
+        <w:t xml:space="preserve"> per cápita</w:t>
+      </w:r>
+      <w:r>
+        <w:rPr>
+          <w:rFonts w:ascii="Times New Roman" w:hAnsi="Times New Roman" w:cs="Times New Roman"/>
+          <w:sz w:val="24"/>
+          <w:szCs w:val="24"/>
+        </w:rPr>
+        <w:t xml:space="preserve"> de los países, contribuyendo así a la comprensión empírica del vínculo entre desarrollo económico y sostenibilidad ambiental.</w:t>
       </w:r>
     </w:p>
     <w:p>
@@ -1581,7 +1689,32 @@
           <w:sz w:val="24"/>
           <w:szCs w:val="24"/>
         </w:rPr>
-        <w:t>y el parámetro de interés para esta comparación sería la median</w:t>
+        <w:t xml:space="preserve">y </w:t>
+      </w:r>
+      <w:r>
+        <w:rPr>
+          <w:rFonts w:ascii="Times New Roman" w:hAnsi="Times New Roman" w:cs="Times New Roman"/>
+          <w:sz w:val="24"/>
+          <w:szCs w:val="24"/>
+        </w:rPr>
+        <w:t>la medida que proponemos para determinar un punto de corte</w:t>
+      </w:r>
+      <w:r>
+        <w:rPr>
+          <w:rFonts w:ascii="Times New Roman" w:hAnsi="Times New Roman" w:cs="Times New Roman"/>
+          <w:sz w:val="24"/>
+          <w:szCs w:val="24"/>
+        </w:rPr>
+        <w:t xml:space="preserve"> sería </w:t>
+      </w:r>
+      <w:r>
+        <w:rPr>
+          <w:rFonts w:ascii="Times New Roman" w:hAnsi="Times New Roman" w:cs="Times New Roman"/>
+          <w:sz w:val="24"/>
+          <w:szCs w:val="24"/>
+        </w:rPr>
+        <w:lastRenderedPageBreak/>
+        <w:t>la median</w:t>
       </w:r>
       <w:r>
         <w:rPr>
@@ -1597,28 +1730,25 @@
           <w:sz w:val="24"/>
           <w:szCs w:val="24"/>
         </w:rPr>
-        <w:t xml:space="preserve">, considerando el sesgo que tiene la distribución de esta variable. </w:t>
-      </w:r>
-    </w:p>
-    <w:p>
-      <w:pPr>
-        <w:spacing w:after="0" w:line="276" w:lineRule="auto"/>
-        <w:jc w:val="both"/>
-        <w:rPr>
-          <w:rFonts w:ascii="Times New Roman" w:hAnsi="Times New Roman" w:cs="Times New Roman"/>
-          <w:sz w:val="24"/>
-          <w:szCs w:val="24"/>
-        </w:rPr>
-      </w:pPr>
-      <w:r>
-        <w:rPr>
-          <w:rFonts w:ascii="Times New Roman" w:hAnsi="Times New Roman" w:cs="Times New Roman"/>
-          <w:sz w:val="24"/>
-          <w:szCs w:val="24"/>
-        </w:rPr>
-        <w:lastRenderedPageBreak/>
+        <w:t xml:space="preserve">, considerando </w:t>
+      </w:r>
+      <w:r>
+        <w:rPr>
+          <w:rFonts w:ascii="Times New Roman" w:hAnsi="Times New Roman" w:cs="Times New Roman"/>
+          <w:sz w:val="24"/>
+          <w:szCs w:val="24"/>
+        </w:rPr>
+        <w:t xml:space="preserve">la distribución sesgada a la derecha de la variable de ingreso per cápita. </w:t>
+      </w:r>
+      <w:r>
+        <w:rPr>
+          <w:rFonts w:ascii="Times New Roman" w:hAnsi="Times New Roman" w:cs="Times New Roman"/>
+          <w:sz w:val="24"/>
+          <w:szCs w:val="24"/>
+        </w:rPr>
         <w:t xml:space="preserve">Con base en este objetivo, se </w:t>
       </w:r>
+      <w:commentRangeStart w:id="0"/>
       <w:r>
         <w:rPr>
           <w:rFonts w:ascii="Times New Roman" w:hAnsi="Times New Roman" w:cs="Times New Roman"/>
@@ -1626,6 +1756,13 @@
           <w:szCs w:val="24"/>
         </w:rPr>
         <w:t xml:space="preserve">formulan las siguientes hipótesis: </w:t>
+      </w:r>
+      <w:commentRangeEnd w:id="0"/>
+      <w:r>
+        <w:rPr>
+          <w:rStyle w:val="Refdecomentario"/>
+        </w:rPr>
+        <w:commentReference w:id="0"/>
       </w:r>
     </w:p>
     <w:p>
@@ -1711,6 +1848,14 @@
                 </w:rPr>
                 <m:t>μ</m:t>
               </m:r>
+              <m:r>
+                <w:rPr>
+                  <w:rFonts w:ascii="Cambria Math" w:hAnsi="Cambria Math" w:cs="Times New Roman"/>
+                  <w:sz w:val="24"/>
+                  <w:szCs w:val="24"/>
+                </w:rPr>
+                <m:t xml:space="preserve">CO2 </m:t>
+              </m:r>
             </m:e>
             <m:sub>
               <m:r>
@@ -1719,31 +1864,7 @@
                   <w:sz w:val="24"/>
                   <w:szCs w:val="24"/>
                 </w:rPr>
-                <m:t>altos</m:t>
-              </m:r>
-              <m:r>
-                <w:rPr>
-                  <w:rFonts w:ascii="Cambria Math" w:hAnsi="Cambria Math" w:cs="Times New Roman"/>
-                  <w:sz w:val="24"/>
-                  <w:szCs w:val="24"/>
-                </w:rPr>
-                <m:t xml:space="preserve"> </m:t>
-              </m:r>
-              <m:r>
-                <w:rPr>
-                  <w:rFonts w:ascii="Cambria Math" w:hAnsi="Cambria Math" w:cs="Times New Roman"/>
-                  <w:sz w:val="24"/>
-                  <w:szCs w:val="24"/>
-                </w:rPr>
-                <m:t>ingresos</m:t>
-              </m:r>
-              <m:r>
-                <w:rPr>
-                  <w:rFonts w:ascii="Cambria Math" w:hAnsi="Cambria Math" w:cs="Times New Roman"/>
-                  <w:sz w:val="24"/>
-                  <w:szCs w:val="24"/>
-                </w:rPr>
-                <m:t xml:space="preserve"> </m:t>
+                <m:t xml:space="preserve">altos ingresos </m:t>
               </m:r>
             </m:sub>
           </m:sSub>
@@ -1773,7 +1894,7 @@
                   <w:sz w:val="24"/>
                   <w:szCs w:val="24"/>
                 </w:rPr>
-                <m:t>μ</m:t>
+                <m:t>μCO2</m:t>
               </m:r>
             </m:e>
             <m:sub>
@@ -1783,31 +1904,7 @@
                   <w:sz w:val="24"/>
                   <w:szCs w:val="24"/>
                 </w:rPr>
-                <m:t>bajos</m:t>
-              </m:r>
-              <m:r>
-                <w:rPr>
-                  <w:rFonts w:ascii="Cambria Math" w:hAnsi="Cambria Math" w:cs="Times New Roman"/>
-                  <w:sz w:val="24"/>
-                  <w:szCs w:val="24"/>
-                </w:rPr>
-                <m:t xml:space="preserve"> </m:t>
-              </m:r>
-              <m:r>
-                <w:rPr>
-                  <w:rFonts w:ascii="Cambria Math" w:hAnsi="Cambria Math" w:cs="Times New Roman"/>
-                  <w:sz w:val="24"/>
-                  <w:szCs w:val="24"/>
-                </w:rPr>
-                <m:t>ingresos</m:t>
-              </m:r>
-              <m:r>
-                <w:rPr>
-                  <w:rFonts w:ascii="Cambria Math" w:hAnsi="Cambria Math" w:cs="Times New Roman"/>
-                  <w:sz w:val="24"/>
-                  <w:szCs w:val="24"/>
-                </w:rPr>
-                <m:t xml:space="preserve"> </m:t>
+                <m:t xml:space="preserve">bajos ingresos </m:t>
               </m:r>
             </m:sub>
           </m:sSub>
@@ -1817,7 +1914,15 @@
               <w:sz w:val="24"/>
               <w:szCs w:val="24"/>
             </w:rPr>
-            <m:t>=0</m:t>
+            <m:t>≤</m:t>
+          </m:r>
+          <m:r>
+            <w:rPr>
+              <w:rFonts w:ascii="Cambria Math" w:hAnsi="Cambria Math" w:cs="Times New Roman"/>
+              <w:sz w:val="24"/>
+              <w:szCs w:val="24"/>
+            </w:rPr>
+            <m:t>0</m:t>
           </m:r>
         </m:oMath>
       </m:oMathPara>
@@ -1892,7 +1997,7 @@
                   <w:sz w:val="24"/>
                   <w:szCs w:val="24"/>
                 </w:rPr>
-                <m:t>μ</m:t>
+                <m:t xml:space="preserve">μCO2 </m:t>
               </m:r>
             </m:e>
             <m:sub>
@@ -1902,31 +2007,7 @@
                   <w:sz w:val="24"/>
                   <w:szCs w:val="24"/>
                 </w:rPr>
-                <m:t>altos</m:t>
-              </m:r>
-              <m:r>
-                <w:rPr>
-                  <w:rFonts w:ascii="Cambria Math" w:hAnsi="Cambria Math" w:cs="Times New Roman"/>
-                  <w:sz w:val="24"/>
-                  <w:szCs w:val="24"/>
-                </w:rPr>
-                <m:t xml:space="preserve"> </m:t>
-              </m:r>
-              <m:r>
-                <w:rPr>
-                  <w:rFonts w:ascii="Cambria Math" w:hAnsi="Cambria Math" w:cs="Times New Roman"/>
-                  <w:sz w:val="24"/>
-                  <w:szCs w:val="24"/>
-                </w:rPr>
-                <m:t>ingresos</m:t>
-              </m:r>
-              <m:r>
-                <w:rPr>
-                  <w:rFonts w:ascii="Cambria Math" w:hAnsi="Cambria Math" w:cs="Times New Roman"/>
-                  <w:sz w:val="24"/>
-                  <w:szCs w:val="24"/>
-                </w:rPr>
-                <m:t xml:space="preserve"> </m:t>
+                <m:t xml:space="preserve">altos ingresos </m:t>
               </m:r>
             </m:sub>
           </m:sSub>
@@ -1956,7 +2037,7 @@
                   <w:sz w:val="24"/>
                   <w:szCs w:val="24"/>
                 </w:rPr>
-                <m:t>μ</m:t>
+                <m:t xml:space="preserve">μCO2 </m:t>
               </m:r>
             </m:e>
             <m:sub>
@@ -1966,23 +2047,7 @@
                   <w:sz w:val="24"/>
                   <w:szCs w:val="24"/>
                 </w:rPr>
-                <m:t>bajos</m:t>
-              </m:r>
-              <m:r>
-                <w:rPr>
-                  <w:rFonts w:ascii="Cambria Math" w:hAnsi="Cambria Math" w:cs="Times New Roman"/>
-                  <w:sz w:val="24"/>
-                  <w:szCs w:val="24"/>
-                </w:rPr>
-                <m:t xml:space="preserve"> </m:t>
-              </m:r>
-              <m:r>
-                <w:rPr>
-                  <w:rFonts w:ascii="Cambria Math" w:hAnsi="Cambria Math" w:cs="Times New Roman"/>
-                  <w:sz w:val="24"/>
-                  <w:szCs w:val="24"/>
-                </w:rPr>
-                <m:t>ingresos</m:t>
+                <m:t>bajos ingresos</m:t>
               </m:r>
             </m:sub>
           </m:sSub>
@@ -1992,7 +2057,23 @@
               <w:sz w:val="24"/>
               <w:szCs w:val="24"/>
             </w:rPr>
-            <m:t xml:space="preserve"> ≠0</m:t>
+            <m:t xml:space="preserve"> </m:t>
+          </m:r>
+          <m:r>
+            <w:rPr>
+              <w:rFonts w:ascii="Cambria Math" w:hAnsi="Cambria Math" w:cs="Times New Roman"/>
+              <w:sz w:val="24"/>
+              <w:szCs w:val="24"/>
+            </w:rPr>
+            <m:t>&gt;</m:t>
+          </m:r>
+          <m:r>
+            <w:rPr>
+              <w:rFonts w:ascii="Cambria Math" w:hAnsi="Cambria Math" w:cs="Times New Roman"/>
+              <w:sz w:val="24"/>
+              <w:szCs w:val="24"/>
+            </w:rPr>
+            <m:t>0</m:t>
           </m:r>
         </m:oMath>
       </m:oMathPara>
@@ -2071,11 +2152,10 @@
             <m:r>
               <w:rPr>
                 <w:rFonts w:ascii="Cambria Math" w:hAnsi="Cambria Math" w:cs="Times New Roman"/>
-                <w:sz w:val="28"/>
-                <w:szCs w:val="28"/>
-                <w:lang w:val="en-US"/>
+                <w:sz w:val="24"/>
+                <w:szCs w:val="24"/>
               </w:rPr>
-              <m:t>μ</m:t>
+              <m:t>μCO2</m:t>
             </m:r>
           </m:e>
           <m:sub>
@@ -2140,11 +2220,10 @@
             <m:r>
               <w:rPr>
                 <w:rFonts w:ascii="Cambria Math" w:hAnsi="Cambria Math" w:cs="Times New Roman"/>
-                <w:sz w:val="28"/>
-                <w:szCs w:val="28"/>
-                <w:lang w:val="en-US"/>
+                <w:sz w:val="24"/>
+                <w:szCs w:val="24"/>
               </w:rPr>
-              <m:t>μ</m:t>
+              <m:t>μCO2</m:t>
             </m:r>
           </m:e>
           <m:sub>
@@ -2267,13 +2346,69 @@
         </w:rPr>
         <w:t xml:space="preserve">la riqueza no conduce a mayores emisiones. </w:t>
       </w:r>
+      <w:r>
+        <w:rPr>
+          <w:rFonts w:ascii="Times New Roman" w:eastAsiaTheme="minorEastAsia" w:hAnsi="Times New Roman" w:cs="Times New Roman"/>
+          <w:sz w:val="24"/>
+          <w:szCs w:val="24"/>
+        </w:rPr>
+        <w:t xml:space="preserve"> </w:t>
+      </w:r>
+      <w:r>
+        <w:rPr>
+          <w:rFonts w:ascii="Times New Roman" w:eastAsiaTheme="minorEastAsia" w:hAnsi="Times New Roman" w:cs="Times New Roman"/>
+          <w:sz w:val="24"/>
+          <w:szCs w:val="24"/>
+        </w:rPr>
+        <w:t xml:space="preserve">Por su parte, la hipótesis alternativa representa la afirmación que como investigadores buscamos respaldar con evidencia estadística, siendo en este caso </w:t>
+      </w:r>
+      <w:r>
+        <w:rPr>
+          <w:rFonts w:ascii="Times New Roman" w:eastAsiaTheme="minorEastAsia" w:hAnsi="Times New Roman" w:cs="Times New Roman"/>
+          <w:sz w:val="24"/>
+          <w:szCs w:val="24"/>
+        </w:rPr>
+        <w:t xml:space="preserve">la afirmación de que los países de ingreso alto tienen en efecto una </w:t>
+      </w:r>
+      <w:r>
+        <w:rPr>
+          <w:rFonts w:ascii="Times New Roman" w:eastAsiaTheme="minorEastAsia" w:hAnsi="Times New Roman" w:cs="Times New Roman"/>
+          <w:sz w:val="24"/>
+          <w:szCs w:val="24"/>
+        </w:rPr>
+        <w:t>media</w:t>
+      </w:r>
+      <w:r>
+        <w:rPr>
+          <w:rFonts w:ascii="Times New Roman" w:eastAsiaTheme="minorEastAsia" w:hAnsi="Times New Roman" w:cs="Times New Roman"/>
+          <w:sz w:val="24"/>
+          <w:szCs w:val="24"/>
+        </w:rPr>
+        <w:t xml:space="preserve"> de emisiones de </w:t>
+      </w:r>
+      <w:r>
+        <w:rPr>
+          <w:rFonts w:ascii="Times New Roman" w:hAnsi="Times New Roman" w:cs="Times New Roman"/>
+          <w:sz w:val="24"/>
+          <w:szCs w:val="24"/>
+        </w:rPr>
+        <w:t>CO₂ per cápita</w:t>
+      </w:r>
+      <w:r>
+        <w:rPr>
+          <w:rFonts w:ascii="Times New Roman" w:hAnsi="Times New Roman" w:cs="Times New Roman"/>
+          <w:sz w:val="24"/>
+          <w:szCs w:val="24"/>
+        </w:rPr>
+        <w:t xml:space="preserve"> significativamente mayor que la de los países de ingreso bajo. </w:t>
+      </w:r>
     </w:p>
     <w:p>
       <w:pPr>
         <w:spacing w:after="0" w:line="276" w:lineRule="auto"/>
         <w:jc w:val="both"/>
         <w:rPr>
-          <w:rFonts w:ascii="Times New Roman" w:eastAsiaTheme="minorEastAsia" w:hAnsi="Times New Roman" w:cs="Times New Roman"/>
+          <w:rFonts w:ascii="Times New Roman" w:hAnsi="Times New Roman" w:cs="Times New Roman"/>
           <w:sz w:val="24"/>
           <w:szCs w:val="24"/>
         </w:rPr>
@@ -2284,58 +2419,98 @@
         <w:spacing w:after="0" w:line="276" w:lineRule="auto"/>
         <w:jc w:val="both"/>
         <w:rPr>
-          <w:rFonts w:ascii="Times New Roman" w:eastAsiaTheme="minorEastAsia" w:hAnsi="Times New Roman" w:cs="Times New Roman"/>
-          <w:sz w:val="24"/>
-          <w:szCs w:val="24"/>
-        </w:rPr>
-      </w:pPr>
-      <w:r>
-        <w:rPr>
-          <w:rFonts w:ascii="Times New Roman" w:eastAsiaTheme="minorEastAsia" w:hAnsi="Times New Roman" w:cs="Times New Roman"/>
-          <w:sz w:val="24"/>
-          <w:szCs w:val="24"/>
-        </w:rPr>
-        <w:t xml:space="preserve">Por su parte, la hipótesis alternativa representa la afirmación que como investigadores buscamos respaldar con evidencia estadística, siendo en este caso </w:t>
-      </w:r>
-      <w:r>
-        <w:rPr>
-          <w:rFonts w:ascii="Times New Roman" w:eastAsiaTheme="minorEastAsia" w:hAnsi="Times New Roman" w:cs="Times New Roman"/>
-          <w:sz w:val="24"/>
-          <w:szCs w:val="24"/>
-        </w:rPr>
-        <w:t xml:space="preserve">la afirmación de que los países de ingreso alto tienen en efecto una </w:t>
-      </w:r>
-      <w:r>
-        <w:rPr>
-          <w:rFonts w:ascii="Times New Roman" w:eastAsiaTheme="minorEastAsia" w:hAnsi="Times New Roman" w:cs="Times New Roman"/>
-          <w:sz w:val="24"/>
-          <w:szCs w:val="24"/>
-        </w:rPr>
-        <w:t>media</w:t>
-      </w:r>
-      <w:r>
-        <w:rPr>
-          <w:rFonts w:ascii="Times New Roman" w:eastAsiaTheme="minorEastAsia" w:hAnsi="Times New Roman" w:cs="Times New Roman"/>
-          <w:sz w:val="24"/>
-          <w:szCs w:val="24"/>
-        </w:rPr>
-        <w:t xml:space="preserve"> de emisiones de </w:t>
-      </w:r>
-      <w:r>
-        <w:rPr>
-          <w:rFonts w:ascii="Times New Roman" w:hAnsi="Times New Roman" w:cs="Times New Roman"/>
-          <w:sz w:val="24"/>
-          <w:szCs w:val="24"/>
-        </w:rPr>
-        <w:t>CO₂ per cápita</w:t>
-      </w:r>
-      <w:r>
-        <w:rPr>
-          <w:rFonts w:ascii="Times New Roman" w:hAnsi="Times New Roman" w:cs="Times New Roman"/>
-          <w:sz w:val="24"/>
-          <w:szCs w:val="24"/>
-        </w:rPr>
-        <w:t xml:space="preserve"> significativamente mayor que la de los países de ingreso bajo. </w:t>
+          <w:rFonts w:ascii="Times New Roman" w:hAnsi="Times New Roman" w:cs="Times New Roman"/>
+          <w:sz w:val="24"/>
+          <w:szCs w:val="24"/>
+        </w:rPr>
+      </w:pPr>
+      <w:r>
+        <w:rPr>
+          <w:rFonts w:ascii="Times New Roman" w:hAnsi="Times New Roman" w:cs="Times New Roman"/>
+          <w:sz w:val="24"/>
+          <w:szCs w:val="24"/>
+        </w:rPr>
+        <w:t>Ahora bien, e</w:t>
+      </w:r>
+      <w:r>
+        <w:rPr>
+          <w:rFonts w:ascii="Times New Roman" w:hAnsi="Times New Roman" w:cs="Times New Roman"/>
+          <w:sz w:val="24"/>
+          <w:szCs w:val="24"/>
+        </w:rPr>
+        <w:t xml:space="preserve">n el contexto de este análisis, </w:t>
+      </w:r>
+      <w:r>
+        <w:rPr>
+          <w:rFonts w:ascii="Times New Roman" w:hAnsi="Times New Roman" w:cs="Times New Roman"/>
+          <w:sz w:val="24"/>
+          <w:szCs w:val="24"/>
+        </w:rPr>
+        <w:t xml:space="preserve">es relevante </w:t>
+      </w:r>
+      <w:r>
+        <w:rPr>
+          <w:rFonts w:ascii="Times New Roman" w:hAnsi="Times New Roman" w:cs="Times New Roman"/>
+          <w:sz w:val="24"/>
+          <w:szCs w:val="24"/>
+        </w:rPr>
+        <w:t xml:space="preserve">considerar las implicaciones de cometer errores estadísticos al momento de interpretar los resultados. En primer lugar, un error tipo I, </w:t>
+      </w:r>
+      <w:r>
+        <w:rPr>
+          <w:rFonts w:ascii="Times New Roman" w:hAnsi="Times New Roman" w:cs="Times New Roman"/>
+          <w:sz w:val="24"/>
+          <w:szCs w:val="24"/>
+        </w:rPr>
+        <w:t xml:space="preserve">o </w:t>
+      </w:r>
+      <w:r>
+        <w:rPr>
+          <w:rFonts w:ascii="Times New Roman" w:hAnsi="Times New Roman" w:cs="Times New Roman"/>
+          <w:sz w:val="24"/>
+          <w:szCs w:val="24"/>
+        </w:rPr>
+        <w:t>falso positivo, ocurriría si se concluye que existen diferencias significativas en las emisiones de CO₂ per cápita entre países según su nivel de ingreso, cuando en realidad dichas diferencias no existen. En términos prácticos, esto supondría atribuir al nivel de ingreso un</w:t>
+      </w:r>
+      <w:r>
+        <w:rPr>
+          <w:rFonts w:ascii="Times New Roman" w:hAnsi="Times New Roman" w:cs="Times New Roman"/>
+          <w:sz w:val="24"/>
+          <w:szCs w:val="24"/>
+        </w:rPr>
+        <w:t xml:space="preserve">a </w:t>
+      </w:r>
+      <w:r>
+        <w:rPr>
+          <w:rFonts w:ascii="Times New Roman" w:hAnsi="Times New Roman" w:cs="Times New Roman"/>
+          <w:sz w:val="24"/>
+          <w:szCs w:val="24"/>
+        </w:rPr>
+        <w:t>diferencia</w:t>
+      </w:r>
+      <w:r>
+        <w:rPr>
+          <w:rFonts w:ascii="Times New Roman" w:hAnsi="Times New Roman" w:cs="Times New Roman"/>
+          <w:sz w:val="24"/>
+          <w:szCs w:val="24"/>
+        </w:rPr>
+        <w:t xml:space="preserve"> </w:t>
+      </w:r>
+      <w:r>
+        <w:rPr>
+          <w:rFonts w:ascii="Times New Roman" w:hAnsi="Times New Roman" w:cs="Times New Roman"/>
+          <w:sz w:val="24"/>
+          <w:szCs w:val="24"/>
+        </w:rPr>
+        <w:t xml:space="preserve">dado </w:t>
+      </w:r>
+      <w:r>
+        <w:rPr>
+          <w:rFonts w:ascii="Times New Roman" w:hAnsi="Times New Roman" w:cs="Times New Roman"/>
+          <w:sz w:val="24"/>
+          <w:szCs w:val="24"/>
+        </w:rPr>
+        <w:t>el comportamiento de las emisiones sin que haya evidencia que lo sustente. Una conclusión de este tipo podría conducir a interpretaciones erróneas sobre la relación entre crecimiento económico y contaminación, y en consecuencia, a la formulación de políticas públicas inadecuadas en materia de sostenibilidad ambiental.</w:t>
       </w:r>
     </w:p>
     <w:p>
@@ -2365,87 +2540,23 @@
           <w:sz w:val="24"/>
           <w:szCs w:val="24"/>
         </w:rPr>
-        <w:t>Ahora bien, e</w:t>
-      </w:r>
-      <w:r>
-        <w:rPr>
-          <w:rFonts w:ascii="Times New Roman" w:hAnsi="Times New Roman" w:cs="Times New Roman"/>
-          <w:sz w:val="24"/>
-          <w:szCs w:val="24"/>
-        </w:rPr>
-        <w:t xml:space="preserve">n el contexto de este análisis, </w:t>
-      </w:r>
-      <w:r>
-        <w:rPr>
-          <w:rFonts w:ascii="Times New Roman" w:hAnsi="Times New Roman" w:cs="Times New Roman"/>
-          <w:sz w:val="24"/>
-          <w:szCs w:val="24"/>
-        </w:rPr>
-        <w:t xml:space="preserve">es relevante </w:t>
-      </w:r>
-      <w:r>
-        <w:rPr>
-          <w:rFonts w:ascii="Times New Roman" w:hAnsi="Times New Roman" w:cs="Times New Roman"/>
-          <w:sz w:val="24"/>
-          <w:szCs w:val="24"/>
-        </w:rPr>
-        <w:t xml:space="preserve">considerar las implicaciones de cometer errores estadísticos al momento de interpretar los resultados. En primer lugar, un error tipo I, </w:t>
-      </w:r>
-      <w:r>
-        <w:rPr>
-          <w:rFonts w:ascii="Times New Roman" w:hAnsi="Times New Roman" w:cs="Times New Roman"/>
-          <w:sz w:val="24"/>
-          <w:szCs w:val="24"/>
-        </w:rPr>
-        <w:t xml:space="preserve">o </w:t>
-      </w:r>
-      <w:r>
-        <w:rPr>
-          <w:rFonts w:ascii="Times New Roman" w:hAnsi="Times New Roman" w:cs="Times New Roman"/>
-          <w:sz w:val="24"/>
-          <w:szCs w:val="24"/>
-        </w:rPr>
-        <w:t>falso positivo, ocurriría si se concluye que existen diferencias significativas en las emisiones de CO₂ per cápita entre países según su nivel de ingreso, cuando en realidad dichas diferencias no existen. En términos prácticos, esto supondría atribuir al nivel de ingreso un</w:t>
-      </w:r>
-      <w:r>
-        <w:rPr>
-          <w:rFonts w:ascii="Times New Roman" w:hAnsi="Times New Roman" w:cs="Times New Roman"/>
-          <w:sz w:val="24"/>
-          <w:szCs w:val="24"/>
-        </w:rPr>
-        <w:t xml:space="preserve">a </w:t>
-      </w:r>
-      <w:r>
-        <w:rPr>
-          <w:rFonts w:ascii="Times New Roman" w:hAnsi="Times New Roman" w:cs="Times New Roman"/>
-          <w:sz w:val="24"/>
-          <w:szCs w:val="24"/>
-        </w:rPr>
-        <w:t>diferencia</w:t>
-      </w:r>
-      <w:r>
-        <w:rPr>
-          <w:rFonts w:ascii="Times New Roman" w:hAnsi="Times New Roman" w:cs="Times New Roman"/>
-          <w:sz w:val="24"/>
-          <w:szCs w:val="24"/>
-        </w:rPr>
-        <w:t xml:space="preserve"> </w:t>
-      </w:r>
-      <w:r>
-        <w:rPr>
-          <w:rFonts w:ascii="Times New Roman" w:hAnsi="Times New Roman" w:cs="Times New Roman"/>
-          <w:sz w:val="24"/>
-          <w:szCs w:val="24"/>
-        </w:rPr>
-        <w:t xml:space="preserve">dado </w:t>
-      </w:r>
-      <w:r>
-        <w:rPr>
-          <w:rFonts w:ascii="Times New Roman" w:hAnsi="Times New Roman" w:cs="Times New Roman"/>
-          <w:sz w:val="24"/>
-          <w:szCs w:val="24"/>
-        </w:rPr>
-        <w:t>el comportamiento de las emisiones sin que haya evidencia que lo sustente. Una conclusión de este tipo podría conducir a interpretaciones erróneas sobre la relación entre crecimiento económico y contaminación, y en consecuencia, a la formulación de políticas públicas inadecuadas en materia de sostenibilidad ambiental.</w:t>
+        <w:t xml:space="preserve">Por otra parte, un error tipo II, o falso negativo, se presentaría al no reconocer una diferencia que en realidad sí existe. En este caso, se concluiría que los países presentan niveles similares de emisiones pese a sus diferencias de ingreso, cuando en realidad las economías más prósperas generan, en promedio, mayores emisiones per cápita. Este tipo de error también tendría consecuencias relevantes, pues llevaría a subestimar la influencia del desarrollo económico sobre la </w:t>
+      </w:r>
+      <w:r>
+        <w:rPr>
+          <w:rFonts w:ascii="Times New Roman" w:hAnsi="Times New Roman" w:cs="Times New Roman"/>
+          <w:sz w:val="24"/>
+          <w:szCs w:val="24"/>
+        </w:rPr>
+        <w:t>condición</w:t>
+      </w:r>
+      <w:r>
+        <w:rPr>
+          <w:rFonts w:ascii="Times New Roman" w:hAnsi="Times New Roman" w:cs="Times New Roman"/>
+          <w:sz w:val="24"/>
+          <w:szCs w:val="24"/>
+        </w:rPr>
+        <w:t xml:space="preserve"> ambiental y a pasar por alto la necesidad de políticas más estrictas en las economías de mayores ingresos. En ambos casos, la incorrecta interpretación de los resultados afectaría la validez del análisis y la pertinencia de las recomendaciones derivadas del estudio.</w:t>
       </w:r>
     </w:p>
     <w:p>
@@ -2465,33 +2576,22 @@
         <w:jc w:val="both"/>
         <w:rPr>
           <w:rFonts w:ascii="Times New Roman" w:hAnsi="Times New Roman" w:cs="Times New Roman"/>
-          <w:sz w:val="24"/>
-          <w:szCs w:val="24"/>
-        </w:rPr>
-      </w:pPr>
-      <w:r>
-        <w:rPr>
-          <w:rFonts w:ascii="Times New Roman" w:hAnsi="Times New Roman" w:cs="Times New Roman"/>
-          <w:sz w:val="24"/>
-          <w:szCs w:val="24"/>
-        </w:rPr>
-        <w:t xml:space="preserve">Por otra parte, un error tipo II, o falso negativo, se presentaría al no reconocer una diferencia que en realidad sí existe. En este caso, se concluiría que los países presentan niveles similares de emisiones pese a sus diferencias de ingreso, cuando en realidad las economías más prósperas generan, en promedio, mayores emisiones per cápita. Este tipo de error también tendría consecuencias relevantes, pues llevaría a subestimar la influencia del desarrollo económico sobre la </w:t>
-      </w:r>
-      <w:r>
-        <w:rPr>
-          <w:rFonts w:ascii="Times New Roman" w:hAnsi="Times New Roman" w:cs="Times New Roman"/>
-          <w:sz w:val="24"/>
-          <w:szCs w:val="24"/>
-        </w:rPr>
-        <w:t>condición</w:t>
-      </w:r>
-      <w:r>
-        <w:rPr>
-          <w:rFonts w:ascii="Times New Roman" w:hAnsi="Times New Roman" w:cs="Times New Roman"/>
-          <w:sz w:val="24"/>
-          <w:szCs w:val="24"/>
-        </w:rPr>
-        <w:t xml:space="preserve"> ambiental y a pasar por alto la necesidad de políticas más estrictas en las economías de mayores ingresos. En ambos casos, la incorrecta interpretación de los resultados afectaría la validez del análisis y la pertinencia de las recomendaciones derivadas del estudio.</w:t>
+          <w:b/>
+          <w:bCs/>
+          <w:sz w:val="24"/>
+          <w:szCs w:val="24"/>
+        </w:rPr>
+      </w:pPr>
+      <w:r>
+        <w:rPr>
+          <w:rFonts w:ascii="Times New Roman" w:hAnsi="Times New Roman" w:cs="Times New Roman"/>
+          <w:b/>
+          <w:bCs/>
+          <w:sz w:val="24"/>
+          <w:szCs w:val="24"/>
+        </w:rPr>
+        <w:lastRenderedPageBreak/>
+        <w:t xml:space="preserve">Respuesta: </w:t>
       </w:r>
     </w:p>
     <w:p>
@@ -2511,49 +2611,14 @@
         <w:jc w:val="both"/>
         <w:rPr>
           <w:rFonts w:ascii="Times New Roman" w:hAnsi="Times New Roman" w:cs="Times New Roman"/>
-          <w:b/>
-          <w:bCs/>
-          <w:sz w:val="24"/>
-          <w:szCs w:val="24"/>
-        </w:rPr>
-      </w:pPr>
-      <w:r>
-        <w:rPr>
-          <w:rFonts w:ascii="Times New Roman" w:hAnsi="Times New Roman" w:cs="Times New Roman"/>
-          <w:b/>
-          <w:bCs/>
-          <w:sz w:val="24"/>
-          <w:szCs w:val="24"/>
-        </w:rPr>
-        <w:lastRenderedPageBreak/>
-        <w:t xml:space="preserve">Respuesta: </w:t>
-      </w:r>
-    </w:p>
-    <w:p>
-      <w:pPr>
-        <w:spacing w:after="0" w:line="276" w:lineRule="auto"/>
-        <w:jc w:val="both"/>
-        <w:rPr>
-          <w:rFonts w:ascii="Times New Roman" w:hAnsi="Times New Roman" w:cs="Times New Roman"/>
-          <w:sz w:val="24"/>
-          <w:szCs w:val="24"/>
-        </w:rPr>
-      </w:pPr>
-    </w:p>
-    <w:p>
-      <w:pPr>
-        <w:spacing w:after="0" w:line="276" w:lineRule="auto"/>
-        <w:jc w:val="both"/>
-        <w:rPr>
-          <w:rFonts w:ascii="Times New Roman" w:hAnsi="Times New Roman" w:cs="Times New Roman"/>
-          <w:sz w:val="24"/>
-          <w:szCs w:val="24"/>
-        </w:rPr>
-      </w:pPr>
-    </w:p>
-    <w:p>
-      <w:pPr>
-        <w:pStyle w:val="ListParagraph"/>
+          <w:sz w:val="24"/>
+          <w:szCs w:val="24"/>
+        </w:rPr>
+      </w:pPr>
+    </w:p>
+    <w:p>
+      <w:pPr>
+        <w:pStyle w:val="Prrafodelista"/>
         <w:numPr>
           <w:ilvl w:val="0"/>
           <w:numId w:val="27"/>
@@ -2588,7 +2653,7 @@
       <w:commentRangeEnd w:id="1"/>
       <w:r>
         <w:rPr>
-          <w:rStyle w:val="CommentReference"/>
+          <w:rStyle w:val="Refdecomentario"/>
           <w:rFonts w:ascii="Times New Roman" w:hAnsi="Times New Roman" w:cs="Times New Roman"/>
           <w:sz w:val="24"/>
           <w:szCs w:val="24"/>
@@ -2598,7 +2663,7 @@
     </w:p>
     <w:p>
       <w:pPr>
-        <w:pStyle w:val="ListParagraph"/>
+        <w:pStyle w:val="Prrafodelista"/>
         <w:numPr>
           <w:ilvl w:val="0"/>
           <w:numId w:val="40"/>
@@ -2670,7 +2735,7 @@
     </w:p>
     <w:p>
       <w:pPr>
-        <w:pStyle w:val="ListParagraph"/>
+        <w:pStyle w:val="Prrafodelista"/>
         <w:numPr>
           <w:ilvl w:val="0"/>
           <w:numId w:val="40"/>
@@ -2694,7 +2759,7 @@
     </w:p>
     <w:p>
       <w:pPr>
-        <w:pStyle w:val="ListParagraph"/>
+        <w:pStyle w:val="Prrafodelista"/>
         <w:spacing w:after="0" w:line="276" w:lineRule="auto"/>
         <w:ind w:left="1068"/>
         <w:jc w:val="both"/>
@@ -2764,7 +2829,7 @@
     </w:p>
     <w:p>
       <w:pPr>
-        <w:pStyle w:val="ListParagraph"/>
+        <w:pStyle w:val="Prrafodelista"/>
         <w:numPr>
           <w:ilvl w:val="0"/>
           <w:numId w:val="40"/>
@@ -2937,7 +3002,7 @@
     </w:p>
     <w:p>
       <w:pPr>
-        <w:pStyle w:val="ListParagraph"/>
+        <w:pStyle w:val="Prrafodelista"/>
         <w:numPr>
           <w:ilvl w:val="0"/>
           <w:numId w:val="27"/>
@@ -2976,7 +3041,7 @@
       <w:commentRangeEnd w:id="2"/>
       <w:r>
         <w:rPr>
-          <w:rStyle w:val="CommentReference"/>
+          <w:rStyle w:val="Refdecomentario"/>
           <w:rFonts w:ascii="Times New Roman" w:hAnsi="Times New Roman" w:cs="Times New Roman"/>
           <w:sz w:val="24"/>
           <w:szCs w:val="24"/>
@@ -2996,7 +3061,7 @@
     </w:p>
     <w:p>
       <w:pPr>
-        <w:pStyle w:val="ListParagraph"/>
+        <w:pStyle w:val="Prrafodelista"/>
         <w:numPr>
           <w:ilvl w:val="0"/>
           <w:numId w:val="41"/>
@@ -3020,7 +3085,7 @@
     </w:p>
     <w:p>
       <w:pPr>
-        <w:pStyle w:val="ListParagraph"/>
+        <w:pStyle w:val="Prrafodelista"/>
         <w:numPr>
           <w:ilvl w:val="0"/>
           <w:numId w:val="41"/>
@@ -3971,7 +4036,7 @@
     </w:p>
     <w:p>
       <w:pPr>
-        <w:pStyle w:val="ListParagraph"/>
+        <w:pStyle w:val="Prrafodelista"/>
         <w:numPr>
           <w:ilvl w:val="0"/>
           <w:numId w:val="27"/>
@@ -4008,7 +4073,7 @@
       <w:commentRangeEnd w:id="3"/>
       <w:r>
         <w:rPr>
-          <w:rStyle w:val="CommentReference"/>
+          <w:rStyle w:val="Refdecomentario"/>
           <w:rFonts w:ascii="Times New Roman" w:hAnsi="Times New Roman" w:cs="Times New Roman"/>
           <w:sz w:val="24"/>
           <w:szCs w:val="24"/>
@@ -4036,7 +4101,7 @@
     </w:p>
     <w:p>
       <w:pPr>
-        <w:pStyle w:val="ListParagraph"/>
+        <w:pStyle w:val="Prrafodelista"/>
         <w:numPr>
           <w:ilvl w:val="0"/>
           <w:numId w:val="42"/>
@@ -4060,7 +4125,7 @@
     </w:p>
     <w:p>
       <w:pPr>
-        <w:pStyle w:val="ListParagraph"/>
+        <w:pStyle w:val="Prrafodelista"/>
         <w:numPr>
           <w:ilvl w:val="0"/>
           <w:numId w:val="42"/>
@@ -4163,7 +4228,7 @@
       <w:commentRangeEnd w:id="4"/>
       <w:r>
         <w:rPr>
-          <w:rStyle w:val="CommentReference"/>
+          <w:rStyle w:val="Refdecomentario"/>
         </w:rPr>
         <w:commentReference w:id="4"/>
       </w:r>
@@ -4545,7 +4610,7 @@
     </w:p>
     <w:p>
       <w:pPr>
-        <w:pStyle w:val="ListParagraph"/>
+        <w:pStyle w:val="Prrafodelista"/>
         <w:numPr>
           <w:ilvl w:val="0"/>
           <w:numId w:val="27"/>
@@ -4584,7 +4649,7 @@
       <w:commentRangeEnd w:id="5"/>
       <w:r>
         <w:rPr>
-          <w:rStyle w:val="CommentReference"/>
+          <w:rStyle w:val="Refdecomentario"/>
           <w:rFonts w:ascii="Times New Roman" w:hAnsi="Times New Roman" w:cs="Times New Roman"/>
           <w:sz w:val="24"/>
           <w:szCs w:val="24"/>
@@ -4604,7 +4669,7 @@
     </w:p>
     <w:p>
       <w:pPr>
-        <w:pStyle w:val="ListParagraph"/>
+        <w:pStyle w:val="Prrafodelista"/>
         <w:numPr>
           <w:ilvl w:val="0"/>
           <w:numId w:val="43"/>
@@ -4628,7 +4693,7 @@
     </w:p>
     <w:p>
       <w:pPr>
-        <w:pStyle w:val="ListParagraph"/>
+        <w:pStyle w:val="Prrafodelista"/>
         <w:numPr>
           <w:ilvl w:val="0"/>
           <w:numId w:val="43"/>
@@ -4652,7 +4717,7 @@
     </w:p>
     <w:p>
       <w:pPr>
-        <w:pStyle w:val="ListParagraph"/>
+        <w:pStyle w:val="Prrafodelista"/>
         <w:numPr>
           <w:ilvl w:val="0"/>
           <w:numId w:val="43"/>
@@ -4692,7 +4757,7 @@
         <w:spacing w:after="0" w:line="276" w:lineRule="auto"/>
         <w:jc w:val="both"/>
         <w:rPr>
-          <w:rStyle w:val="Strong"/>
+          <w:rStyle w:val="Textoennegrita"/>
           <w:rFonts w:ascii="Times New Roman" w:hAnsi="Times New Roman" w:cs="Times New Roman"/>
           <w:sz w:val="24"/>
           <w:szCs w:val="24"/>
@@ -4718,7 +4783,7 @@
       </w:r>
       <w:r>
         <w:rPr>
-          <w:rStyle w:val="Strong"/>
+          <w:rStyle w:val="Textoennegrita"/>
           <w:rFonts w:ascii="Times New Roman" w:hAnsi="Times New Roman" w:cs="Times New Roman"/>
           <w:b w:val="0"/>
           <w:bCs w:val="0"/>
@@ -4729,7 +4794,7 @@
       </w:r>
       <w:r>
         <w:rPr>
-          <w:rStyle w:val="Strong"/>
+          <w:rStyle w:val="Textoennegrita"/>
           <w:rFonts w:ascii="Times New Roman" w:hAnsi="Times New Roman" w:cs="Times New Roman"/>
           <w:b w:val="0"/>
           <w:bCs w:val="0"/>
@@ -4745,7 +4810,7 @@
         <w:spacing w:after="0" w:line="276" w:lineRule="auto"/>
         <w:jc w:val="both"/>
         <w:rPr>
-          <w:rStyle w:val="Strong"/>
+          <w:rStyle w:val="Textoennegrita"/>
           <w:b w:val="0"/>
           <w:bCs w:val="0"/>
         </w:rPr>
@@ -4756,14 +4821,14 @@
         <w:spacing w:after="0" w:line="276" w:lineRule="auto"/>
         <w:jc w:val="both"/>
         <w:rPr>
-          <w:rStyle w:val="Strong"/>
+          <w:rStyle w:val="Textoennegrita"/>
           <w:b w:val="0"/>
           <w:bCs w:val="0"/>
         </w:rPr>
       </w:pPr>
       <w:r>
         <w:rPr>
-          <w:rStyle w:val="Strong"/>
+          <w:rStyle w:val="Textoennegrita"/>
           <w:b w:val="0"/>
           <w:bCs w:val="0"/>
         </w:rPr>
@@ -4771,7 +4836,7 @@
       </w:r>
       <w:r>
         <w:rPr>
-          <w:rStyle w:val="Strong"/>
+          <w:rStyle w:val="Textoennegrita"/>
           <w:b w:val="0"/>
           <w:bCs w:val="0"/>
         </w:rPr>
@@ -4779,7 +4844,7 @@
       </w:r>
       <w:r>
         <w:rPr>
-          <w:rStyle w:val="Strong"/>
+          <w:rStyle w:val="Textoennegrita"/>
           <w:b w:val="0"/>
           <w:bCs w:val="0"/>
         </w:rPr>
@@ -4828,7 +4893,7 @@
     </w:p>
     <w:p>
       <w:pPr>
-        <w:pStyle w:val="ListParagraph"/>
+        <w:pStyle w:val="Prrafodelista"/>
         <w:numPr>
           <w:ilvl w:val="0"/>
           <w:numId w:val="27"/>
@@ -4856,7 +4921,7 @@
     </w:p>
     <w:p>
       <w:pPr>
-        <w:pStyle w:val="ListParagraph"/>
+        <w:pStyle w:val="Prrafodelista"/>
         <w:numPr>
           <w:ilvl w:val="0"/>
           <w:numId w:val="37"/>
@@ -4880,7 +4945,7 @@
     </w:p>
     <w:p>
       <w:pPr>
-        <w:pStyle w:val="ListParagraph"/>
+        <w:pStyle w:val="Prrafodelista"/>
         <w:numPr>
           <w:ilvl w:val="0"/>
           <w:numId w:val="37"/>
@@ -4904,7 +4969,7 @@
     </w:p>
     <w:p>
       <w:pPr>
-        <w:pStyle w:val="ListParagraph"/>
+        <w:pStyle w:val="Prrafodelista"/>
         <w:spacing w:after="0" w:line="276" w:lineRule="auto"/>
         <w:ind w:left="1080"/>
         <w:jc w:val="both"/>
@@ -4917,7 +4982,7 @@
     </w:p>
     <w:p>
       <w:pPr>
-        <w:pStyle w:val="ListParagraph"/>
+        <w:pStyle w:val="Prrafodelista"/>
         <w:numPr>
           <w:ilvl w:val="0"/>
           <w:numId w:val="27"/>
@@ -4945,7 +5010,7 @@
     </w:p>
     <w:p>
       <w:pPr>
-        <w:pStyle w:val="ListParagraph"/>
+        <w:pStyle w:val="Prrafodelista"/>
         <w:numPr>
           <w:ilvl w:val="0"/>
           <w:numId w:val="36"/>
@@ -4967,7 +5032,7 @@
     </w:p>
     <w:p>
       <w:pPr>
-        <w:pStyle w:val="ListParagraph"/>
+        <w:pStyle w:val="Prrafodelista"/>
         <w:numPr>
           <w:ilvl w:val="0"/>
           <w:numId w:val="36"/>
@@ -4989,7 +5054,7 @@
     </w:p>
     <w:p>
       <w:pPr>
-        <w:pStyle w:val="ListParagraph"/>
+        <w:pStyle w:val="Prrafodelista"/>
         <w:ind w:left="1068"/>
         <w:rPr>
           <w:rFonts w:ascii="Times New Roman" w:hAnsi="Times New Roman" w:cs="Times New Roman"/>
@@ -5000,7 +5065,7 @@
     </w:p>
     <w:p>
       <w:pPr>
-        <w:pStyle w:val="ListParagraph"/>
+        <w:pStyle w:val="Prrafodelista"/>
         <w:numPr>
           <w:ilvl w:val="0"/>
           <w:numId w:val="27"/>
@@ -5028,7 +5093,7 @@
     </w:p>
     <w:p>
       <w:pPr>
-        <w:pStyle w:val="ListParagraph"/>
+        <w:pStyle w:val="Prrafodelista"/>
         <w:numPr>
           <w:ilvl w:val="0"/>
           <w:numId w:val="35"/>
@@ -5050,7 +5115,7 @@
     </w:p>
     <w:p>
       <w:pPr>
-        <w:pStyle w:val="ListParagraph"/>
+        <w:pStyle w:val="Prrafodelista"/>
         <w:numPr>
           <w:ilvl w:val="0"/>
           <w:numId w:val="35"/>
@@ -5124,7 +5189,7 @@
       <w:sdtContent>
         <w:p>
           <w:pPr>
-            <w:pStyle w:val="Heading1"/>
+            <w:pStyle w:val="Ttulo1"/>
             <w:rPr>
               <w:sz w:val="24"/>
               <w:szCs w:val="24"/>
@@ -5145,6 +5210,7 @@
               <w:rFonts w:ascii="Times New Roman" w:hAnsi="Times New Roman" w:cs="Times New Roman"/>
               <w:sz w:val="24"/>
               <w:szCs w:val="24"/>
+              <w:lang w:val="en-US"/>
             </w:rPr>
           </w:pPr>
           <w:r>
@@ -5183,6 +5249,7 @@
               <w:iCs/>
               <w:sz w:val="24"/>
               <w:szCs w:val="24"/>
+              <w:lang w:val="en-US"/>
             </w:rPr>
             <w:t>Energy Economics, 75,</w:t>
           </w:r>
@@ -5191,16 +5258,18 @@
               <w:rFonts w:ascii="Times New Roman" w:hAnsi="Times New Roman" w:cs="Times New Roman"/>
               <w:sz w:val="24"/>
               <w:szCs w:val="24"/>
+              <w:lang w:val="en-US"/>
             </w:rPr>
             <w:t xml:space="preserve"> 180–192. </w:t>
           </w:r>
           <w:hyperlink r:id="rId22" w:history="1">
             <w:r>
               <w:rPr>
-                <w:rStyle w:val="Hyperlink"/>
+                <w:rStyle w:val="Hipervnculo"/>
                 <w:rFonts w:ascii="Times New Roman" w:hAnsi="Times New Roman" w:cs="Times New Roman"/>
                 <w:sz w:val="24"/>
                 <w:szCs w:val="24"/>
+                <w:lang w:val="en-US"/>
               </w:rPr>
               <w:t>https://doi.org/10.1016/j.eneco.2018.08.017</w:t>
             </w:r>
@@ -5339,7 +5408,7 @@
         </w:p>
         <w:p>
           <w:pPr>
-            <w:pStyle w:val="Bibliography"/>
+            <w:pStyle w:val="Bibliografa"/>
             <w:ind w:firstLine="708"/>
             <w:rPr>
               <w:rFonts w:ascii="Times New Roman" w:hAnsi="Times New Roman" w:cs="Times New Roman"/>
@@ -5370,6 +5439,7 @@
               <w:id w:val="-501656455"/>
               <w:citation/>
             </w:sdtPr>
+            <w:sdtEndPr/>
             <w:sdtContent>
               <w:r>
                 <w:rPr>
@@ -5486,7 +5556,7 @@
         </w:p>
         <w:p>
           <w:pPr>
-            <w:pStyle w:val="Bibliography"/>
+            <w:pStyle w:val="Bibliografa"/>
             <w:ind w:left="720" w:hanging="720"/>
             <w:rPr>
               <w:rFonts w:ascii="Times New Roman" w:hAnsi="Times New Roman" w:cs="Times New Roman"/>
@@ -5527,7 +5597,7 @@
         </w:p>
         <w:p>
           <w:pPr>
-            <w:pStyle w:val="Bibliography"/>
+            <w:pStyle w:val="Bibliografa"/>
             <w:ind w:left="720" w:hanging="720"/>
             <w:rPr>
               <w:rFonts w:ascii="Times New Roman" w:hAnsi="Times New Roman" w:cs="Times New Roman"/>
@@ -5692,6 +5762,7 @@
               <w:noProof/>
               <w:sz w:val="24"/>
               <w:szCs w:val="24"/>
+              <w:lang w:val="en-US"/>
             </w:rPr>
           </w:pPr>
           <w:r>
@@ -5746,6 +5817,7 @@
               <w:noProof/>
               <w:sz w:val="24"/>
               <w:szCs w:val="24"/>
+              <w:lang w:val="en-US"/>
             </w:rPr>
             <w:t>Our World in Data.</w:t>
           </w:r>
@@ -5755,19 +5827,43 @@
               <w:noProof/>
               <w:sz w:val="24"/>
               <w:szCs w:val="24"/>
+              <w:lang w:val="en-US"/>
             </w:rPr>
             <w:t xml:space="preserve"> </w:t>
           </w:r>
           <w:hyperlink r:id="rId23" w:tgtFrame="_new" w:history="1">
             <w:r>
               <w:rPr>
-                <w:rStyle w:val="Hyperlink"/>
+                <w:rStyle w:val="Hipervnculo"/>
                 <w:rFonts w:ascii="Times New Roman" w:hAnsi="Times New Roman" w:cs="Times New Roman"/>
                 <w:noProof/>
                 <w:sz w:val="24"/>
                 <w:szCs w:val="24"/>
+                <w:lang w:val="en-US"/>
               </w:rPr>
-              <w:t>https://ourworldindata.org/inequality-co2</w:t>
+              <w:t>https://ourworldindata.org/ineq</w:t>
+            </w:r>
+            <w:r>
+              <w:rPr>
+                <w:rStyle w:val="Hipervnculo"/>
+                <w:rFonts w:ascii="Times New Roman" w:hAnsi="Times New Roman" w:cs="Times New Roman"/>
+                <w:noProof/>
+                <w:sz w:val="24"/>
+                <w:szCs w:val="24"/>
+                <w:lang w:val="en-US"/>
+              </w:rPr>
+              <w:t>u</w:t>
+            </w:r>
+            <w:r>
+              <w:rPr>
+                <w:rStyle w:val="Hipervnculo"/>
+                <w:rFonts w:ascii="Times New Roman" w:hAnsi="Times New Roman" w:cs="Times New Roman"/>
+                <w:noProof/>
+                <w:sz w:val="24"/>
+                <w:szCs w:val="24"/>
+                <w:lang w:val="en-US"/>
+              </w:rPr>
+              <w:t>ality-co2</w:t>
             </w:r>
           </w:hyperlink>
         </w:p>
@@ -5812,7 +5908,7 @@
           <w:hyperlink r:id="rId24" w:tgtFrame="_new" w:history="1">
             <w:r>
               <w:rPr>
-                <w:rStyle w:val="Hyperlink"/>
+                <w:rStyle w:val="Hipervnculo"/>
                 <w:rFonts w:ascii="Times New Roman" w:hAnsi="Times New Roman" w:cs="Times New Roman"/>
                 <w:sz w:val="24"/>
                 <w:szCs w:val="24"/>
@@ -5921,31 +6017,31 @@
 </file>
 
 <file path=word/comments.xml><?xml version="1.0" encoding="utf-8"?>
-<w:comments xmlns:wpc="http://schemas.microsoft.com/office/word/2010/wordprocessingCanvas" xmlns:cx="http://schemas.microsoft.com/office/drawing/2014/chartex" xmlns:cx1="http://schemas.microsoft.com/office/drawing/2015/9/8/chartex" xmlns:cx2="http://schemas.microsoft.com/office/drawing/2015/10/21/chartex" xmlns:cx3="http://schemas.microsoft.com/office/drawing/2016/5/9/chartex" xmlns:cx4="http://schemas.microsoft.com/office/drawing/2016/5/10/chartex" xmlns:cx5="http://schemas.microsoft.com/office/drawing/2016/5/11/chartex" xmlns:cx6="http://schemas.microsoft.com/office/drawing/2016/5/12/chartex" xmlns:cx7="http://schemas.microsoft.com/office/drawing/2016/5/13/chartex" xmlns:cx8="http://schemas.microsoft.com/office/drawing/2016/5/14/chartex" xmlns:mc="http://schemas.openxmlformats.org/markup-compatibility/2006" xmlns:aink="http://schemas.microsoft.com/office/drawing/2016/ink" xmlns:am3d="http://schemas.microsoft.com/office/drawing/2017/model3d" xmlns:o="urn:schemas-microsoft-com:office:office" xmlns:oel="http://schemas.microsoft.com/office/2019/extlst" xmlns:r="http://schemas.openxmlformats.org/officeDocument/2006/relationships" xmlns:m="http://schemas.openxmlformats.org/officeDocument/2006/math" xmlns:v="urn:schemas-microsoft-com:vml" xmlns:wp14="http://schemas.microsoft.com/office/word/2010/wordprocessingDrawing" xmlns:wp="http://schemas.openxmlformats.org/drawingml/2006/wordprocessingDrawing" xmlns:w10="urn:schemas-microsoft-com:office:word" xmlns:w="http://schemas.openxmlformats.org/wordprocessingml/2006/main" xmlns:w14="http://schemas.microsoft.com/office/word/2010/wordml" xmlns:w15="http://schemas.microsoft.com/office/word/2012/wordml" xmlns:w16cex="http://schemas.microsoft.com/office/word/2018/wordml/cex" xmlns:w16cid="http://schemas.microsoft.com/office/word/2016/wordml/cid" xmlns:w16="http://schemas.microsoft.com/office/word/2018/wordml" xmlns:w16du="http://schemas.microsoft.com/office/word/2023/wordml/word16du" xmlns:w16sdtdh="http://schemas.microsoft.com/office/word/2020/wordml/sdtdatahash" xmlns:w16sdtfl="http://schemas.microsoft.com/office/word/2024/wordml/sdtformatlock" xmlns:w16se="http://schemas.microsoft.com/office/word/2015/wordml/symex" xmlns:wpg="http://schemas.microsoft.com/office/word/2010/wordprocessingGroup" xmlns:wpi="http://schemas.microsoft.com/office/word/2010/wordprocessingInk" xmlns:wne="http://schemas.microsoft.com/office/word/2006/wordml" xmlns:wps="http://schemas.microsoft.com/office/word/2010/wordprocessingShape" mc:Ignorable="w14 w15 w16se w16cid w16 w16cex w16sdtdh w16sdtfl w16du wp14">
-  <w:comment w:id="0" w:author="Javier Antonio Amaya Nieto" w:date="2025-10-14T23:18:00Z" w:initials="JAAN">
-    <w:p>
-      <w:pPr>
-        <w:pStyle w:val="CommentText"/>
-      </w:pPr>
-      <w:r>
-        <w:rPr>
-          <w:rStyle w:val="CommentReference"/>
+<w:comments xmlns:wpc="http://schemas.microsoft.com/office/word/2010/wordprocessingCanvas" xmlns:cx="http://schemas.microsoft.com/office/drawing/2014/chartex" xmlns:cx1="http://schemas.microsoft.com/office/drawing/2015/9/8/chartex" xmlns:cx2="http://schemas.microsoft.com/office/drawing/2015/10/21/chartex" xmlns:cx3="http://schemas.microsoft.com/office/drawing/2016/5/9/chartex" xmlns:cx4="http://schemas.microsoft.com/office/drawing/2016/5/10/chartex" xmlns:cx5="http://schemas.microsoft.com/office/drawing/2016/5/11/chartex" xmlns:cx6="http://schemas.microsoft.com/office/drawing/2016/5/12/chartex" xmlns:cx7="http://schemas.microsoft.com/office/drawing/2016/5/13/chartex" xmlns:cx8="http://schemas.microsoft.com/office/drawing/2016/5/14/chartex" xmlns:mc="http://schemas.openxmlformats.org/markup-compatibility/2006" xmlns:aink="http://schemas.microsoft.com/office/drawing/2016/ink" xmlns:am3d="http://schemas.microsoft.com/office/drawing/2017/model3d" xmlns:o="urn:schemas-microsoft-com:office:office" xmlns:r="http://schemas.openxmlformats.org/officeDocument/2006/relationships" xmlns:m="http://schemas.openxmlformats.org/officeDocument/2006/math" xmlns:v="urn:schemas-microsoft-com:vml" xmlns:wp14="http://schemas.microsoft.com/office/word/2010/wordprocessingDrawing" xmlns:wp="http://schemas.openxmlformats.org/drawingml/2006/wordprocessingDrawing" xmlns:w10="urn:schemas-microsoft-com:office:word" xmlns:w="http://schemas.openxmlformats.org/wordprocessingml/2006/main" xmlns:w14="http://schemas.microsoft.com/office/word/2010/wordml" xmlns:w15="http://schemas.microsoft.com/office/word/2012/wordml" xmlns:w16cex="http://schemas.microsoft.com/office/word/2018/wordml/cex" xmlns:w16cid="http://schemas.microsoft.com/office/word/2016/wordml/cid" xmlns:w16="http://schemas.microsoft.com/office/word/2018/wordml" xmlns:w16sdtdh="http://schemas.microsoft.com/office/word/2020/wordml/sdtdatahash" xmlns:w16se="http://schemas.microsoft.com/office/word/2015/wordml/symex" xmlns:wpg="http://schemas.microsoft.com/office/word/2010/wordprocessingGroup" xmlns:wpi="http://schemas.microsoft.com/office/word/2010/wordprocessingInk" xmlns:wne="http://schemas.microsoft.com/office/word/2006/wordml" xmlns:wps="http://schemas.microsoft.com/office/word/2010/wordprocessingShape" mc:Ignorable="w14 w15 w16se w16cid w16 w16cex w16sdtdh wp14">
+  <w:comment w:id="0" w:author="Javier Antonio Amaya Nieto" w:date="2025-10-17T17:57:00Z" w:initials="JAAN">
+    <w:p>
+      <w:pPr>
+        <w:pStyle w:val="Textocomentario"/>
+      </w:pPr>
+      <w:r>
+        <w:rPr>
+          <w:rStyle w:val="Refdecomentario"/>
         </w:rPr>
         <w:annotationRef/>
       </w:r>
       <w:r>
-        <w:t>Camila</w:t>
+        <w:t xml:space="preserve">Creo que esta forma de especificar la hipótesis no refleja una prueba de hipótesis de una cola, sino de dos colas. Yo creo que es así cómo la dejé en la formula y acorde a lo escrito en el texto con lo que estoy de acuerdo. </w:t>
       </w:r>
     </w:p>
   </w:comment>
   <w:comment w:id="1" w:author="Javier Antonio Amaya Nieto" w:date="2025-10-15T00:02:00Z" w:initials="JAAN">
     <w:p>
       <w:pPr>
-        <w:pStyle w:val="CommentText"/>
-      </w:pPr>
-      <w:r>
-        <w:rPr>
-          <w:rStyle w:val="CommentReference"/>
+        <w:pStyle w:val="Textocomentario"/>
+      </w:pPr>
+      <w:r>
+        <w:rPr>
+          <w:rStyle w:val="Refdecomentario"/>
         </w:rPr>
         <w:annotationRef/>
       </w:r>
@@ -5957,11 +6053,11 @@
   <w:comment w:id="2" w:author="Laura Sarif Rivera Sanabria" w:date="2025-10-15T11:00:00Z" w:initials="LR">
     <w:p>
       <w:pPr>
-        <w:pStyle w:val="CommentText"/>
-      </w:pPr>
-      <w:r>
-        <w:rPr>
-          <w:rStyle w:val="CommentReference"/>
+        <w:pStyle w:val="Textocomentario"/>
+      </w:pPr>
+      <w:r>
+        <w:rPr>
+          <w:rStyle w:val="Refdecomentario"/>
         </w:rPr>
         <w:annotationRef/>
       </w:r>
@@ -5973,11 +6069,11 @@
   <w:comment w:id="3" w:author="Laura Sarif Rivera Sanabria" w:date="2025-10-15T11:00:00Z" w:initials="LR">
     <w:p>
       <w:pPr>
-        <w:pStyle w:val="CommentText"/>
-      </w:pPr>
-      <w:r>
-        <w:rPr>
-          <w:rStyle w:val="CommentReference"/>
+        <w:pStyle w:val="Textocomentario"/>
+      </w:pPr>
+      <w:r>
+        <w:rPr>
+          <w:rStyle w:val="Refdecomentario"/>
         </w:rPr>
         <w:annotationRef/>
       </w:r>
@@ -5989,11 +6085,11 @@
   <w:comment w:id="4" w:author="Maria Camila Caraballo" w:date="2025-10-16T20:01:00Z" w:initials="MC">
     <w:p>
       <w:pPr>
-        <w:pStyle w:val="CommentText"/>
-      </w:pPr>
-      <w:r>
-        <w:rPr>
-          <w:rStyle w:val="CommentReference"/>
+        <w:pStyle w:val="Textocomentario"/>
+      </w:pPr>
+      <w:r>
+        <w:rPr>
+          <w:rStyle w:val="Refdecomentario"/>
         </w:rPr>
         <w:annotationRef/>
       </w:r>
@@ -6005,11 +6101,11 @@
   <w:comment w:id="5" w:author="Laura Sarif Rivera Sanabria" w:date="2025-10-15T11:03:00Z" w:initials="LR">
     <w:p>
       <w:pPr>
-        <w:pStyle w:val="CommentText"/>
-      </w:pPr>
-      <w:r>
-        <w:rPr>
-          <w:rStyle w:val="CommentReference"/>
+        <w:pStyle w:val="Textocomentario"/>
+      </w:pPr>
+      <w:r>
+        <w:rPr>
+          <w:rStyle w:val="Refdecomentario"/>
         </w:rPr>
         <w:annotationRef/>
       </w:r>
@@ -6022,8 +6118,8 @@
 </file>
 
 <file path=word/commentsExtended.xml><?xml version="1.0" encoding="utf-8"?>
-<w15:commentsEx xmlns:wpc="http://schemas.microsoft.com/office/word/2010/wordprocessingCanvas" xmlns:cx="http://schemas.microsoft.com/office/drawing/2014/chartex" xmlns:cx1="http://schemas.microsoft.com/office/drawing/2015/9/8/chartex" xmlns:cx2="http://schemas.microsoft.com/office/drawing/2015/10/21/chartex" xmlns:cx3="http://schemas.microsoft.com/office/drawing/2016/5/9/chartex" xmlns:cx4="http://schemas.microsoft.com/office/drawing/2016/5/10/chartex" xmlns:cx5="http://schemas.microsoft.com/office/drawing/2016/5/11/chartex" xmlns:cx6="http://schemas.microsoft.com/office/drawing/2016/5/12/chartex" xmlns:cx7="http://schemas.microsoft.com/office/drawing/2016/5/13/chartex" xmlns:cx8="http://schemas.microsoft.com/office/drawing/2016/5/14/chartex" xmlns:mc="http://schemas.openxmlformats.org/markup-compatibility/2006" xmlns:aink="http://schemas.microsoft.com/office/drawing/2016/ink" xmlns:am3d="http://schemas.microsoft.com/office/drawing/2017/model3d" xmlns:o="urn:schemas-microsoft-com:office:office" xmlns:oel="http://schemas.microsoft.com/office/2019/extlst" xmlns:r="http://schemas.openxmlformats.org/officeDocument/2006/relationships" xmlns:m="http://schemas.openxmlformats.org/officeDocument/2006/math" xmlns:v="urn:schemas-microsoft-com:vml" xmlns:wp14="http://schemas.microsoft.com/office/word/2010/wordprocessingDrawing" xmlns:wp="http://schemas.openxmlformats.org/drawingml/2006/wordprocessingDrawing" xmlns:w10="urn:schemas-microsoft-com:office:word" xmlns:w="http://schemas.openxmlformats.org/wordprocessingml/2006/main" xmlns:w14="http://schemas.microsoft.com/office/word/2010/wordml" xmlns:w15="http://schemas.microsoft.com/office/word/2012/wordml" xmlns:w16cex="http://schemas.microsoft.com/office/word/2018/wordml/cex" xmlns:w16cid="http://schemas.microsoft.com/office/word/2016/wordml/cid" xmlns:w16="http://schemas.microsoft.com/office/word/2018/wordml" xmlns:w16du="http://schemas.microsoft.com/office/word/2023/wordml/word16du" xmlns:w16sdtdh="http://schemas.microsoft.com/office/word/2020/wordml/sdtdatahash" xmlns:w16sdtfl="http://schemas.microsoft.com/office/word/2024/wordml/sdtformatlock" xmlns:w16se="http://schemas.microsoft.com/office/word/2015/wordml/symex" xmlns:wpg="http://schemas.microsoft.com/office/word/2010/wordprocessingGroup" xmlns:wpi="http://schemas.microsoft.com/office/word/2010/wordprocessingInk" xmlns:wne="http://schemas.microsoft.com/office/word/2006/wordml" xmlns:wps="http://schemas.microsoft.com/office/word/2010/wordprocessingShape" mc:Ignorable="w14 w15 w16se w16cid w16 w16cex w16sdtdh w16sdtfl w16du wp14">
-  <w15:commentEx w15:paraId="4DA14895" w15:done="1"/>
+<w15:commentsEx xmlns:wpc="http://schemas.microsoft.com/office/word/2010/wordprocessingCanvas" xmlns:cx="http://schemas.microsoft.com/office/drawing/2014/chartex" xmlns:cx1="http://schemas.microsoft.com/office/drawing/2015/9/8/chartex" xmlns:cx2="http://schemas.microsoft.com/office/drawing/2015/10/21/chartex" xmlns:cx3="http://schemas.microsoft.com/office/drawing/2016/5/9/chartex" xmlns:cx4="http://schemas.microsoft.com/office/drawing/2016/5/10/chartex" xmlns:cx5="http://schemas.microsoft.com/office/drawing/2016/5/11/chartex" xmlns:cx6="http://schemas.microsoft.com/office/drawing/2016/5/12/chartex" xmlns:cx7="http://schemas.microsoft.com/office/drawing/2016/5/13/chartex" xmlns:cx8="http://schemas.microsoft.com/office/drawing/2016/5/14/chartex" xmlns:mc="http://schemas.openxmlformats.org/markup-compatibility/2006" xmlns:aink="http://schemas.microsoft.com/office/drawing/2016/ink" xmlns:am3d="http://schemas.microsoft.com/office/drawing/2017/model3d" xmlns:o="urn:schemas-microsoft-com:office:office" xmlns:r="http://schemas.openxmlformats.org/officeDocument/2006/relationships" xmlns:m="http://schemas.openxmlformats.org/officeDocument/2006/math" xmlns:v="urn:schemas-microsoft-com:vml" xmlns:wp14="http://schemas.microsoft.com/office/word/2010/wordprocessingDrawing" xmlns:wp="http://schemas.openxmlformats.org/drawingml/2006/wordprocessingDrawing" xmlns:w10="urn:schemas-microsoft-com:office:word" xmlns:w="http://schemas.openxmlformats.org/wordprocessingml/2006/main" xmlns:w14="http://schemas.microsoft.com/office/word/2010/wordml" xmlns:w15="http://schemas.microsoft.com/office/word/2012/wordml" xmlns:w16cex="http://schemas.microsoft.com/office/word/2018/wordml/cex" xmlns:w16cid="http://schemas.microsoft.com/office/word/2016/wordml/cid" xmlns:w16="http://schemas.microsoft.com/office/word/2018/wordml" xmlns:w16sdtdh="http://schemas.microsoft.com/office/word/2020/wordml/sdtdatahash" xmlns:w16se="http://schemas.microsoft.com/office/word/2015/wordml/symex" xmlns:wpg="http://schemas.microsoft.com/office/word/2010/wordprocessingGroup" xmlns:wpi="http://schemas.microsoft.com/office/word/2010/wordprocessingInk" xmlns:wne="http://schemas.microsoft.com/office/word/2006/wordml" xmlns:wps="http://schemas.microsoft.com/office/word/2010/wordprocessingShape" mc:Ignorable="w14 w15 w16se w16cid w16 w16cex w16sdtdh wp14">
+  <w15:commentEx w15:paraId="26AC72FD" w15:done="0"/>
   <w15:commentEx w15:paraId="09FEACD3" w15:done="0"/>
   <w15:commentEx w15:paraId="7D0EA541" w15:done="0"/>
   <w15:commentEx w15:paraId="5592D745" w15:done="0"/>
@@ -6033,8 +6129,8 @@
 </file>
 
 <file path=word/commentsExtensible.xml><?xml version="1.0" encoding="utf-8"?>
-<w16cex:commentsExtensible xmlns:wpc="http://schemas.microsoft.com/office/word/2010/wordprocessingCanvas" xmlns:cx="http://schemas.microsoft.com/office/drawing/2014/chartex" xmlns:cx1="http://schemas.microsoft.com/office/drawing/2015/9/8/chartex" xmlns:cx2="http://schemas.microsoft.com/office/drawing/2015/10/21/chartex" xmlns:cx3="http://schemas.microsoft.com/office/drawing/2016/5/9/chartex" xmlns:cx4="http://schemas.microsoft.com/office/drawing/2016/5/10/chartex" xmlns:cx5="http://schemas.microsoft.com/office/drawing/2016/5/11/chartex" xmlns:cx6="http://schemas.microsoft.com/office/drawing/2016/5/12/chartex" xmlns:cx7="http://schemas.microsoft.com/office/drawing/2016/5/13/chartex" xmlns:cx8="http://schemas.microsoft.com/office/drawing/2016/5/14/chartex" xmlns:cr="http://schemas.microsoft.com/office/comments/2020/reactions" xmlns:mc="http://schemas.openxmlformats.org/markup-compatibility/2006" xmlns:aink="http://schemas.microsoft.com/office/drawing/2016/ink" xmlns:am3d="http://schemas.microsoft.com/office/drawing/2017/model3d" xmlns:o="urn:schemas-microsoft-com:office:office" xmlns:oel="http://schemas.microsoft.com/office/2019/extlst" xmlns:r="http://schemas.openxmlformats.org/officeDocument/2006/relationships" xmlns:m="http://schemas.openxmlformats.org/officeDocument/2006/math" xmlns:v="urn:schemas-microsoft-com:vml" xmlns:wp14="http://schemas.microsoft.com/office/word/2010/wordprocessingDrawing" xmlns:wp="http://schemas.openxmlformats.org/drawingml/2006/wordprocessingDrawing" xmlns:w10="urn:schemas-microsoft-com:office:word" xmlns:w="http://schemas.openxmlformats.org/wordprocessingml/2006/main" xmlns:w14="http://schemas.microsoft.com/office/word/2010/wordml" xmlns:w15="http://schemas.microsoft.com/office/word/2012/wordml" xmlns:w16cex="http://schemas.microsoft.com/office/word/2018/wordml/cex" xmlns:w16cid="http://schemas.microsoft.com/office/word/2016/wordml/cid" xmlns:w16="http://schemas.microsoft.com/office/word/2018/wordml" xmlns:w16du="http://schemas.microsoft.com/office/word/2023/wordml/word16du" xmlns:w16sdtdh="http://schemas.microsoft.com/office/word/2020/wordml/sdtdatahash" xmlns:w16sdtfl="http://schemas.microsoft.com/office/word/2024/wordml/sdtformatlock" xmlns:w16se="http://schemas.microsoft.com/office/word/2015/wordml/symex" xmlns:wpg="http://schemas.microsoft.com/office/word/2010/wordprocessingGroup" xmlns:wpi="http://schemas.microsoft.com/office/word/2010/wordprocessingInk" xmlns:wne="http://schemas.microsoft.com/office/word/2006/wordml" xmlns:wps="http://schemas.microsoft.com/office/word/2010/wordprocessingShape" mc:Ignorable="w14 w15 w16se w16cid w16 w16cex w16sdtdh w16sdtfl cr w16du wp14">
-  <w16cex:commentExtensible w16cex:durableId="2C9958DB" w16cex:dateUtc="2025-10-15T04:18:00Z"/>
+<w16cex:commentsExtensible xmlns:wpc="http://schemas.microsoft.com/office/word/2010/wordprocessingCanvas" xmlns:cx="http://schemas.microsoft.com/office/drawing/2014/chartex" xmlns:cx1="http://schemas.microsoft.com/office/drawing/2015/9/8/chartex" xmlns:cx2="http://schemas.microsoft.com/office/drawing/2015/10/21/chartex" xmlns:cx3="http://schemas.microsoft.com/office/drawing/2016/5/9/chartex" xmlns:cx4="http://schemas.microsoft.com/office/drawing/2016/5/10/chartex" xmlns:cx5="http://schemas.microsoft.com/office/drawing/2016/5/11/chartex" xmlns:cx6="http://schemas.microsoft.com/office/drawing/2016/5/12/chartex" xmlns:cx7="http://schemas.microsoft.com/office/drawing/2016/5/13/chartex" xmlns:cx8="http://schemas.microsoft.com/office/drawing/2016/5/14/chartex" xmlns:mc="http://schemas.openxmlformats.org/markup-compatibility/2006" xmlns:aink="http://schemas.microsoft.com/office/drawing/2016/ink" xmlns:am3d="http://schemas.microsoft.com/office/drawing/2017/model3d" xmlns:o="urn:schemas-microsoft-com:office:office" xmlns:r="http://schemas.openxmlformats.org/officeDocument/2006/relationships" xmlns:m="http://schemas.openxmlformats.org/officeDocument/2006/math" xmlns:v="urn:schemas-microsoft-com:vml" xmlns:wp14="http://schemas.microsoft.com/office/word/2010/wordprocessingDrawing" xmlns:wp="http://schemas.openxmlformats.org/drawingml/2006/wordprocessingDrawing" xmlns:w10="urn:schemas-microsoft-com:office:word" xmlns:w="http://schemas.openxmlformats.org/wordprocessingml/2006/main" xmlns:w14="http://schemas.microsoft.com/office/word/2010/wordml" xmlns:w15="http://schemas.microsoft.com/office/word/2012/wordml" xmlns:w16cex="http://schemas.microsoft.com/office/word/2018/wordml/cex" xmlns:w16cid="http://schemas.microsoft.com/office/word/2016/wordml/cid" xmlns:w16="http://schemas.microsoft.com/office/word/2018/wordml" xmlns:w16sdtdh="http://schemas.microsoft.com/office/word/2020/wordml/sdtdatahash" xmlns:w16se="http://schemas.microsoft.com/office/word/2015/wordml/symex" xmlns:wpg="http://schemas.microsoft.com/office/word/2010/wordprocessingGroup" xmlns:wpi="http://schemas.microsoft.com/office/word/2010/wordprocessingInk" xmlns:wne="http://schemas.microsoft.com/office/word/2006/wordml" xmlns:wps="http://schemas.microsoft.com/office/word/2010/wordprocessingShape" mc:Ignorable="w14 w15 w16se w16cid w16 w16cex w16sdtdh wp14">
+  <w16cex:commentExtensible w16cex:durableId="2C9D01FA" w16cex:dateUtc="2025-10-17T22:57:00Z"/>
   <w16cex:commentExtensible w16cex:durableId="2C99630F" w16cex:dateUtc="2025-10-15T05:02:00Z"/>
   <w16cex:commentExtensible w16cex:durableId="49A785E7" w16cex:dateUtc="2025-10-15T16:00:00Z"/>
   <w16cex:commentExtensible w16cex:durableId="17A5FC1A" w16cex:dateUtc="2025-10-15T16:00:00Z"/>
@@ -6044,8 +6140,8 @@
 </file>
 
 <file path=word/commentsIds.xml><?xml version="1.0" encoding="utf-8"?>
-<w16cid:commentsIds xmlns:wpc="http://schemas.microsoft.com/office/word/2010/wordprocessingCanvas" xmlns:cx="http://schemas.microsoft.com/office/drawing/2014/chartex" xmlns:cx1="http://schemas.microsoft.com/office/drawing/2015/9/8/chartex" xmlns:cx2="http://schemas.microsoft.com/office/drawing/2015/10/21/chartex" xmlns:cx3="http://schemas.microsoft.com/office/drawing/2016/5/9/chartex" xmlns:cx4="http://schemas.microsoft.com/office/drawing/2016/5/10/chartex" xmlns:cx5="http://schemas.microsoft.com/office/drawing/2016/5/11/chartex" xmlns:cx6="http://schemas.microsoft.com/office/drawing/2016/5/12/chartex" xmlns:cx7="http://schemas.microsoft.com/office/drawing/2016/5/13/chartex" xmlns:cx8="http://schemas.microsoft.com/office/drawing/2016/5/14/chartex" xmlns:mc="http://schemas.openxmlformats.org/markup-compatibility/2006" xmlns:aink="http://schemas.microsoft.com/office/drawing/2016/ink" xmlns:am3d="http://schemas.microsoft.com/office/drawing/2017/model3d" xmlns:o="urn:schemas-microsoft-com:office:office" xmlns:oel="http://schemas.microsoft.com/office/2019/extlst" xmlns:r="http://schemas.openxmlformats.org/officeDocument/2006/relationships" xmlns:m="http://schemas.openxmlformats.org/officeDocument/2006/math" xmlns:v="urn:schemas-microsoft-com:vml" xmlns:wp14="http://schemas.microsoft.com/office/word/2010/wordprocessingDrawing" xmlns:wp="http://schemas.openxmlformats.org/drawingml/2006/wordprocessingDrawing" xmlns:w10="urn:schemas-microsoft-com:office:word" xmlns:w="http://schemas.openxmlformats.org/wordprocessingml/2006/main" xmlns:w14="http://schemas.microsoft.com/office/word/2010/wordml" xmlns:w15="http://schemas.microsoft.com/office/word/2012/wordml" xmlns:w16cex="http://schemas.microsoft.com/office/word/2018/wordml/cex" xmlns:w16cid="http://schemas.microsoft.com/office/word/2016/wordml/cid" xmlns:w16="http://schemas.microsoft.com/office/word/2018/wordml" xmlns:w16du="http://schemas.microsoft.com/office/word/2023/wordml/word16du" xmlns:w16sdtdh="http://schemas.microsoft.com/office/word/2020/wordml/sdtdatahash" xmlns:w16sdtfl="http://schemas.microsoft.com/office/word/2024/wordml/sdtformatlock" xmlns:w16se="http://schemas.microsoft.com/office/word/2015/wordml/symex" xmlns:wpg="http://schemas.microsoft.com/office/word/2010/wordprocessingGroup" xmlns:wpi="http://schemas.microsoft.com/office/word/2010/wordprocessingInk" xmlns:wne="http://schemas.microsoft.com/office/word/2006/wordml" xmlns:wps="http://schemas.microsoft.com/office/word/2010/wordprocessingShape" mc:Ignorable="w14 w15 w16se w16cid w16 w16cex w16sdtdh w16sdtfl w16du wp14">
-  <w16cid:commentId w16cid:paraId="4DA14895" w16cid:durableId="2C9958DB"/>
+<w16cid:commentsIds xmlns:wpc="http://schemas.microsoft.com/office/word/2010/wordprocessingCanvas" xmlns:cx="http://schemas.microsoft.com/office/drawing/2014/chartex" xmlns:cx1="http://schemas.microsoft.com/office/drawing/2015/9/8/chartex" xmlns:cx2="http://schemas.microsoft.com/office/drawing/2015/10/21/chartex" xmlns:cx3="http://schemas.microsoft.com/office/drawing/2016/5/9/chartex" xmlns:cx4="http://schemas.microsoft.com/office/drawing/2016/5/10/chartex" xmlns:cx5="http://schemas.microsoft.com/office/drawing/2016/5/11/chartex" xmlns:cx6="http://schemas.microsoft.com/office/drawing/2016/5/12/chartex" xmlns:cx7="http://schemas.microsoft.com/office/drawing/2016/5/13/chartex" xmlns:cx8="http://schemas.microsoft.com/office/drawing/2016/5/14/chartex" xmlns:mc="http://schemas.openxmlformats.org/markup-compatibility/2006" xmlns:aink="http://schemas.microsoft.com/office/drawing/2016/ink" xmlns:am3d="http://schemas.microsoft.com/office/drawing/2017/model3d" xmlns:o="urn:schemas-microsoft-com:office:office" xmlns:r="http://schemas.openxmlformats.org/officeDocument/2006/relationships" xmlns:m="http://schemas.openxmlformats.org/officeDocument/2006/math" xmlns:v="urn:schemas-microsoft-com:vml" xmlns:wp14="http://schemas.microsoft.com/office/word/2010/wordprocessingDrawing" xmlns:wp="http://schemas.openxmlformats.org/drawingml/2006/wordprocessingDrawing" xmlns:w10="urn:schemas-microsoft-com:office:word" xmlns:w="http://schemas.openxmlformats.org/wordprocessingml/2006/main" xmlns:w14="http://schemas.microsoft.com/office/word/2010/wordml" xmlns:w15="http://schemas.microsoft.com/office/word/2012/wordml" xmlns:w16cex="http://schemas.microsoft.com/office/word/2018/wordml/cex" xmlns:w16cid="http://schemas.microsoft.com/office/word/2016/wordml/cid" xmlns:w16="http://schemas.microsoft.com/office/word/2018/wordml" xmlns:w16sdtdh="http://schemas.microsoft.com/office/word/2020/wordml/sdtdatahash" xmlns:w16se="http://schemas.microsoft.com/office/word/2015/wordml/symex" xmlns:wpg="http://schemas.microsoft.com/office/word/2010/wordprocessingGroup" xmlns:wpi="http://schemas.microsoft.com/office/word/2010/wordprocessingInk" xmlns:wne="http://schemas.microsoft.com/office/word/2006/wordml" xmlns:wps="http://schemas.microsoft.com/office/word/2010/wordprocessingShape" mc:Ignorable="w14 w15 w16se w16cid w16 w16cex w16sdtdh wp14">
+  <w16cid:commentId w16cid:paraId="26AC72FD" w16cid:durableId="2C9D01FA"/>
   <w16cid:commentId w16cid:paraId="09FEACD3" w16cid:durableId="2C99630F"/>
   <w16cid:commentId w16cid:paraId="7D0EA541" w16cid:durableId="49A785E7"/>
   <w16cid:commentId w16cid:paraId="5592D745" w16cid:durableId="17A5FC1A"/>
@@ -6055,7 +6151,7 @@
 </file>
 
 <file path=word/endnotes.xml><?xml version="1.0" encoding="utf-8"?>
-<w:endnotes xmlns:wpc="http://schemas.microsoft.com/office/word/2010/wordprocessingCanvas" xmlns:cx="http://schemas.microsoft.com/office/drawing/2014/chartex" xmlns:cx1="http://schemas.microsoft.com/office/drawing/2015/9/8/chartex" xmlns:cx2="http://schemas.microsoft.com/office/drawing/2015/10/21/chartex" xmlns:cx3="http://schemas.microsoft.com/office/drawing/2016/5/9/chartex" xmlns:cx4="http://schemas.microsoft.com/office/drawing/2016/5/10/chartex" xmlns:cx5="http://schemas.microsoft.com/office/drawing/2016/5/11/chartex" xmlns:cx6="http://schemas.microsoft.com/office/drawing/2016/5/12/chartex" xmlns:cx7="http://schemas.microsoft.com/office/drawing/2016/5/13/chartex" xmlns:cx8="http://schemas.microsoft.com/office/drawing/2016/5/14/chartex" xmlns:mc="http://schemas.openxmlformats.org/markup-compatibility/2006" xmlns:aink="http://schemas.microsoft.com/office/drawing/2016/ink" xmlns:am3d="http://schemas.microsoft.com/office/drawing/2017/model3d" xmlns:o="urn:schemas-microsoft-com:office:office" xmlns:oel="http://schemas.microsoft.com/office/2019/extlst" xmlns:r="http://schemas.openxmlformats.org/officeDocument/2006/relationships" xmlns:m="http://schemas.openxmlformats.org/officeDocument/2006/math" xmlns:v="urn:schemas-microsoft-com:vml" xmlns:wp14="http://schemas.microsoft.com/office/word/2010/wordprocessingDrawing" xmlns:wp="http://schemas.openxmlformats.org/drawingml/2006/wordprocessingDrawing" xmlns:w10="urn:schemas-microsoft-com:office:word" xmlns:w="http://schemas.openxmlformats.org/wordprocessingml/2006/main" xmlns:w14="http://schemas.microsoft.com/office/word/2010/wordml" xmlns:w15="http://schemas.microsoft.com/office/word/2012/wordml" xmlns:w16cex="http://schemas.microsoft.com/office/word/2018/wordml/cex" xmlns:w16cid="http://schemas.microsoft.com/office/word/2016/wordml/cid" xmlns:w16="http://schemas.microsoft.com/office/word/2018/wordml" xmlns:w16du="http://schemas.microsoft.com/office/word/2023/wordml/word16du" xmlns:w16sdtdh="http://schemas.microsoft.com/office/word/2020/wordml/sdtdatahash" xmlns:w16sdtfl="http://schemas.microsoft.com/office/word/2024/wordml/sdtformatlock" xmlns:w16se="http://schemas.microsoft.com/office/word/2015/wordml/symex" xmlns:wpg="http://schemas.microsoft.com/office/word/2010/wordprocessingGroup" xmlns:wpi="http://schemas.microsoft.com/office/word/2010/wordprocessingInk" xmlns:wne="http://schemas.microsoft.com/office/word/2006/wordml" xmlns:wps="http://schemas.microsoft.com/office/word/2010/wordprocessingShape" mc:Ignorable="w14 w15 w16se w16cid w16 w16cex w16sdtdh w16sdtfl w16du wp14">
+<w:endnotes xmlns:wpc="http://schemas.microsoft.com/office/word/2010/wordprocessingCanvas" xmlns:cx="http://schemas.microsoft.com/office/drawing/2014/chartex" xmlns:cx1="http://schemas.microsoft.com/office/drawing/2015/9/8/chartex" xmlns:cx2="http://schemas.microsoft.com/office/drawing/2015/10/21/chartex" xmlns:cx3="http://schemas.microsoft.com/office/drawing/2016/5/9/chartex" xmlns:cx4="http://schemas.microsoft.com/office/drawing/2016/5/10/chartex" xmlns:cx5="http://schemas.microsoft.com/office/drawing/2016/5/11/chartex" xmlns:cx6="http://schemas.microsoft.com/office/drawing/2016/5/12/chartex" xmlns:cx7="http://schemas.microsoft.com/office/drawing/2016/5/13/chartex" xmlns:cx8="http://schemas.microsoft.com/office/drawing/2016/5/14/chartex" xmlns:mc="http://schemas.openxmlformats.org/markup-compatibility/2006" xmlns:aink="http://schemas.microsoft.com/office/drawing/2016/ink" xmlns:am3d="http://schemas.microsoft.com/office/drawing/2017/model3d" xmlns:o="urn:schemas-microsoft-com:office:office" xmlns:r="http://schemas.openxmlformats.org/officeDocument/2006/relationships" xmlns:m="http://schemas.openxmlformats.org/officeDocument/2006/math" xmlns:v="urn:schemas-microsoft-com:vml" xmlns:wp14="http://schemas.microsoft.com/office/word/2010/wordprocessingDrawing" xmlns:wp="http://schemas.openxmlformats.org/drawingml/2006/wordprocessingDrawing" xmlns:w10="urn:schemas-microsoft-com:office:word" xmlns:w="http://schemas.openxmlformats.org/wordprocessingml/2006/main" xmlns:w14="http://schemas.microsoft.com/office/word/2010/wordml" xmlns:w15="http://schemas.microsoft.com/office/word/2012/wordml" xmlns:w16cex="http://schemas.microsoft.com/office/word/2018/wordml/cex" xmlns:w16cid="http://schemas.microsoft.com/office/word/2016/wordml/cid" xmlns:w16="http://schemas.microsoft.com/office/word/2018/wordml" xmlns:w16sdtdh="http://schemas.microsoft.com/office/word/2020/wordml/sdtdatahash" xmlns:w16se="http://schemas.microsoft.com/office/word/2015/wordml/symex" xmlns:wpg="http://schemas.microsoft.com/office/word/2010/wordprocessingGroup" xmlns:wpi="http://schemas.microsoft.com/office/word/2010/wordprocessingInk" xmlns:wne="http://schemas.microsoft.com/office/word/2006/wordml" xmlns:wps="http://schemas.microsoft.com/office/word/2010/wordprocessingShape" mc:Ignorable="w14 w15 w16se w16cid w16 w16cex w16sdtdh wp14">
   <w:endnote w:type="separator" w:id="-1">
     <w:p>
       <w:pPr>
@@ -6080,37 +6176,37 @@
 </file>
 
 <file path=word/footer1.xml><?xml version="1.0" encoding="utf-8"?>
-<w:ftr xmlns:wpc="http://schemas.microsoft.com/office/word/2010/wordprocessingCanvas" xmlns:cx="http://schemas.microsoft.com/office/drawing/2014/chartex" xmlns:cx1="http://schemas.microsoft.com/office/drawing/2015/9/8/chartex" xmlns:cx2="http://schemas.microsoft.com/office/drawing/2015/10/21/chartex" xmlns:cx3="http://schemas.microsoft.com/office/drawing/2016/5/9/chartex" xmlns:cx4="http://schemas.microsoft.com/office/drawing/2016/5/10/chartex" xmlns:cx5="http://schemas.microsoft.com/office/drawing/2016/5/11/chartex" xmlns:cx6="http://schemas.microsoft.com/office/drawing/2016/5/12/chartex" xmlns:cx7="http://schemas.microsoft.com/office/drawing/2016/5/13/chartex" xmlns:cx8="http://schemas.microsoft.com/office/drawing/2016/5/14/chartex" xmlns:mc="http://schemas.openxmlformats.org/markup-compatibility/2006" xmlns:aink="http://schemas.microsoft.com/office/drawing/2016/ink" xmlns:am3d="http://schemas.microsoft.com/office/drawing/2017/model3d" xmlns:o="urn:schemas-microsoft-com:office:office" xmlns:oel="http://schemas.microsoft.com/office/2019/extlst" xmlns:r="http://schemas.openxmlformats.org/officeDocument/2006/relationships" xmlns:m="http://schemas.openxmlformats.org/officeDocument/2006/math" xmlns:v="urn:schemas-microsoft-com:vml" xmlns:wp14="http://schemas.microsoft.com/office/word/2010/wordprocessingDrawing" xmlns:wp="http://schemas.openxmlformats.org/drawingml/2006/wordprocessingDrawing" xmlns:w10="urn:schemas-microsoft-com:office:word" xmlns:w="http://schemas.openxmlformats.org/wordprocessingml/2006/main" xmlns:w14="http://schemas.microsoft.com/office/word/2010/wordml" xmlns:w15="http://schemas.microsoft.com/office/word/2012/wordml" xmlns:w16cex="http://schemas.microsoft.com/office/word/2018/wordml/cex" xmlns:w16cid="http://schemas.microsoft.com/office/word/2016/wordml/cid" xmlns:w16="http://schemas.microsoft.com/office/word/2018/wordml" xmlns:w16du="http://schemas.microsoft.com/office/word/2023/wordml/word16du" xmlns:w16sdtdh="http://schemas.microsoft.com/office/word/2020/wordml/sdtdatahash" xmlns:w16sdtfl="http://schemas.microsoft.com/office/word/2024/wordml/sdtformatlock" xmlns:w16se="http://schemas.microsoft.com/office/word/2015/wordml/symex" xmlns:wpg="http://schemas.microsoft.com/office/word/2010/wordprocessingGroup" xmlns:wpi="http://schemas.microsoft.com/office/word/2010/wordprocessingInk" xmlns:wne="http://schemas.microsoft.com/office/word/2006/wordml" xmlns:wps="http://schemas.microsoft.com/office/word/2010/wordprocessingShape" mc:Ignorable="w14 w15 w16se w16cid w16 w16cex w16sdtdh w16sdtfl w16du wp14">
+<w:ftr xmlns:wpc="http://schemas.microsoft.com/office/word/2010/wordprocessingCanvas" xmlns:cx="http://schemas.microsoft.com/office/drawing/2014/chartex" xmlns:cx1="http://schemas.microsoft.com/office/drawing/2015/9/8/chartex" xmlns:cx2="http://schemas.microsoft.com/office/drawing/2015/10/21/chartex" xmlns:cx3="http://schemas.microsoft.com/office/drawing/2016/5/9/chartex" xmlns:cx4="http://schemas.microsoft.com/office/drawing/2016/5/10/chartex" xmlns:cx5="http://schemas.microsoft.com/office/drawing/2016/5/11/chartex" xmlns:cx6="http://schemas.microsoft.com/office/drawing/2016/5/12/chartex" xmlns:cx7="http://schemas.microsoft.com/office/drawing/2016/5/13/chartex" xmlns:cx8="http://schemas.microsoft.com/office/drawing/2016/5/14/chartex" xmlns:mc="http://schemas.openxmlformats.org/markup-compatibility/2006" xmlns:aink="http://schemas.microsoft.com/office/drawing/2016/ink" xmlns:am3d="http://schemas.microsoft.com/office/drawing/2017/model3d" xmlns:o="urn:schemas-microsoft-com:office:office" xmlns:r="http://schemas.openxmlformats.org/officeDocument/2006/relationships" xmlns:m="http://schemas.openxmlformats.org/officeDocument/2006/math" xmlns:v="urn:schemas-microsoft-com:vml" xmlns:wp14="http://schemas.microsoft.com/office/word/2010/wordprocessingDrawing" xmlns:wp="http://schemas.openxmlformats.org/drawingml/2006/wordprocessingDrawing" xmlns:w10="urn:schemas-microsoft-com:office:word" xmlns:w="http://schemas.openxmlformats.org/wordprocessingml/2006/main" xmlns:w14="http://schemas.microsoft.com/office/word/2010/wordml" xmlns:w15="http://schemas.microsoft.com/office/word/2012/wordml" xmlns:w16cex="http://schemas.microsoft.com/office/word/2018/wordml/cex" xmlns:w16cid="http://schemas.microsoft.com/office/word/2016/wordml/cid" xmlns:w16="http://schemas.microsoft.com/office/word/2018/wordml" xmlns:w16sdtdh="http://schemas.microsoft.com/office/word/2020/wordml/sdtdatahash" xmlns:w16se="http://schemas.microsoft.com/office/word/2015/wordml/symex" xmlns:wpg="http://schemas.microsoft.com/office/word/2010/wordprocessingGroup" xmlns:wpi="http://schemas.microsoft.com/office/word/2010/wordprocessingInk" xmlns:wne="http://schemas.microsoft.com/office/word/2006/wordml" xmlns:wps="http://schemas.microsoft.com/office/word/2010/wordprocessingShape" mc:Ignorable="w14 w15 w16se w16cid w16 w16cex w16sdtdh wp14">
   <w:p>
     <w:pPr>
-      <w:pStyle w:val="Footer"/>
+      <w:pStyle w:val="Piedepgina"/>
     </w:pPr>
   </w:p>
 </w:ftr>
 </file>
 
 <file path=word/footer2.xml><?xml version="1.0" encoding="utf-8"?>
-<w:ftr xmlns:wpc="http://schemas.microsoft.com/office/word/2010/wordprocessingCanvas" xmlns:cx="http://schemas.microsoft.com/office/drawing/2014/chartex" xmlns:cx1="http://schemas.microsoft.com/office/drawing/2015/9/8/chartex" xmlns:cx2="http://schemas.microsoft.com/office/drawing/2015/10/21/chartex" xmlns:cx3="http://schemas.microsoft.com/office/drawing/2016/5/9/chartex" xmlns:cx4="http://schemas.microsoft.com/office/drawing/2016/5/10/chartex" xmlns:cx5="http://schemas.microsoft.com/office/drawing/2016/5/11/chartex" xmlns:cx6="http://schemas.microsoft.com/office/drawing/2016/5/12/chartex" xmlns:cx7="http://schemas.microsoft.com/office/drawing/2016/5/13/chartex" xmlns:cx8="http://schemas.microsoft.com/office/drawing/2016/5/14/chartex" xmlns:mc="http://schemas.openxmlformats.org/markup-compatibility/2006" xmlns:aink="http://schemas.microsoft.com/office/drawing/2016/ink" xmlns:am3d="http://schemas.microsoft.com/office/drawing/2017/model3d" xmlns:o="urn:schemas-microsoft-com:office:office" xmlns:oel="http://schemas.microsoft.com/office/2019/extlst" xmlns:r="http://schemas.openxmlformats.org/officeDocument/2006/relationships" xmlns:m="http://schemas.openxmlformats.org/officeDocument/2006/math" xmlns:v="urn:schemas-microsoft-com:vml" xmlns:wp14="http://schemas.microsoft.com/office/word/2010/wordprocessingDrawing" xmlns:wp="http://schemas.openxmlformats.org/drawingml/2006/wordprocessingDrawing" xmlns:w10="urn:schemas-microsoft-com:office:word" xmlns:w="http://schemas.openxmlformats.org/wordprocessingml/2006/main" xmlns:w14="http://schemas.microsoft.com/office/word/2010/wordml" xmlns:w15="http://schemas.microsoft.com/office/word/2012/wordml" xmlns:w16cex="http://schemas.microsoft.com/office/word/2018/wordml/cex" xmlns:w16cid="http://schemas.microsoft.com/office/word/2016/wordml/cid" xmlns:w16="http://schemas.microsoft.com/office/word/2018/wordml" xmlns:w16du="http://schemas.microsoft.com/office/word/2023/wordml/word16du" xmlns:w16sdtdh="http://schemas.microsoft.com/office/word/2020/wordml/sdtdatahash" xmlns:w16sdtfl="http://schemas.microsoft.com/office/word/2024/wordml/sdtformatlock" xmlns:w16se="http://schemas.microsoft.com/office/word/2015/wordml/symex" xmlns:wpg="http://schemas.microsoft.com/office/word/2010/wordprocessingGroup" xmlns:wpi="http://schemas.microsoft.com/office/word/2010/wordprocessingInk" xmlns:wne="http://schemas.microsoft.com/office/word/2006/wordml" xmlns:wps="http://schemas.microsoft.com/office/word/2010/wordprocessingShape" mc:Ignorable="w14 w15 w16se w16cid w16 w16cex w16sdtdh w16sdtfl w16du wp14">
+<w:ftr xmlns:wpc="http://schemas.microsoft.com/office/word/2010/wordprocessingCanvas" xmlns:cx="http://schemas.microsoft.com/office/drawing/2014/chartex" xmlns:cx1="http://schemas.microsoft.com/office/drawing/2015/9/8/chartex" xmlns:cx2="http://schemas.microsoft.com/office/drawing/2015/10/21/chartex" xmlns:cx3="http://schemas.microsoft.com/office/drawing/2016/5/9/chartex" xmlns:cx4="http://schemas.microsoft.com/office/drawing/2016/5/10/chartex" xmlns:cx5="http://schemas.microsoft.com/office/drawing/2016/5/11/chartex" xmlns:cx6="http://schemas.microsoft.com/office/drawing/2016/5/12/chartex" xmlns:cx7="http://schemas.microsoft.com/office/drawing/2016/5/13/chartex" xmlns:cx8="http://schemas.microsoft.com/office/drawing/2016/5/14/chartex" xmlns:mc="http://schemas.openxmlformats.org/markup-compatibility/2006" xmlns:aink="http://schemas.microsoft.com/office/drawing/2016/ink" xmlns:am3d="http://schemas.microsoft.com/office/drawing/2017/model3d" xmlns:o="urn:schemas-microsoft-com:office:office" xmlns:r="http://schemas.openxmlformats.org/officeDocument/2006/relationships" xmlns:m="http://schemas.openxmlformats.org/officeDocument/2006/math" xmlns:v="urn:schemas-microsoft-com:vml" xmlns:wp14="http://schemas.microsoft.com/office/word/2010/wordprocessingDrawing" xmlns:wp="http://schemas.openxmlformats.org/drawingml/2006/wordprocessingDrawing" xmlns:w10="urn:schemas-microsoft-com:office:word" xmlns:w="http://schemas.openxmlformats.org/wordprocessingml/2006/main" xmlns:w14="http://schemas.microsoft.com/office/word/2010/wordml" xmlns:w15="http://schemas.microsoft.com/office/word/2012/wordml" xmlns:w16cex="http://schemas.microsoft.com/office/word/2018/wordml/cex" xmlns:w16cid="http://schemas.microsoft.com/office/word/2016/wordml/cid" xmlns:w16="http://schemas.microsoft.com/office/word/2018/wordml" xmlns:w16sdtdh="http://schemas.microsoft.com/office/word/2020/wordml/sdtdatahash" xmlns:w16se="http://schemas.microsoft.com/office/word/2015/wordml/symex" xmlns:wpg="http://schemas.microsoft.com/office/word/2010/wordprocessingGroup" xmlns:wpi="http://schemas.microsoft.com/office/word/2010/wordprocessingInk" xmlns:wne="http://schemas.microsoft.com/office/word/2006/wordml" xmlns:wps="http://schemas.microsoft.com/office/word/2010/wordprocessingShape" mc:Ignorable="w14 w15 w16se w16cid w16 w16cex w16sdtdh wp14">
   <w:p>
     <w:pPr>
-      <w:pStyle w:val="Footer"/>
+      <w:pStyle w:val="Piedepgina"/>
     </w:pPr>
   </w:p>
 </w:ftr>
 </file>
 
 <file path=word/footer3.xml><?xml version="1.0" encoding="utf-8"?>
-<w:ftr xmlns:wpc="http://schemas.microsoft.com/office/word/2010/wordprocessingCanvas" xmlns:cx="http://schemas.microsoft.com/office/drawing/2014/chartex" xmlns:cx1="http://schemas.microsoft.com/office/drawing/2015/9/8/chartex" xmlns:cx2="http://schemas.microsoft.com/office/drawing/2015/10/21/chartex" xmlns:cx3="http://schemas.microsoft.com/office/drawing/2016/5/9/chartex" xmlns:cx4="http://schemas.microsoft.com/office/drawing/2016/5/10/chartex" xmlns:cx5="http://schemas.microsoft.com/office/drawing/2016/5/11/chartex" xmlns:cx6="http://schemas.microsoft.com/office/drawing/2016/5/12/chartex" xmlns:cx7="http://schemas.microsoft.com/office/drawing/2016/5/13/chartex" xmlns:cx8="http://schemas.microsoft.com/office/drawing/2016/5/14/chartex" xmlns:mc="http://schemas.openxmlformats.org/markup-compatibility/2006" xmlns:aink="http://schemas.microsoft.com/office/drawing/2016/ink" xmlns:am3d="http://schemas.microsoft.com/office/drawing/2017/model3d" xmlns:o="urn:schemas-microsoft-com:office:office" xmlns:oel="http://schemas.microsoft.com/office/2019/extlst" xmlns:r="http://schemas.openxmlformats.org/officeDocument/2006/relationships" xmlns:m="http://schemas.openxmlformats.org/officeDocument/2006/math" xmlns:v="urn:schemas-microsoft-com:vml" xmlns:wp14="http://schemas.microsoft.com/office/word/2010/wordprocessingDrawing" xmlns:wp="http://schemas.openxmlformats.org/drawingml/2006/wordprocessingDrawing" xmlns:w10="urn:schemas-microsoft-com:office:word" xmlns:w="http://schemas.openxmlformats.org/wordprocessingml/2006/main" xmlns:w14="http://schemas.microsoft.com/office/word/2010/wordml" xmlns:w15="http://schemas.microsoft.com/office/word/2012/wordml" xmlns:w16cex="http://schemas.microsoft.com/office/word/2018/wordml/cex" xmlns:w16cid="http://schemas.microsoft.com/office/word/2016/wordml/cid" xmlns:w16="http://schemas.microsoft.com/office/word/2018/wordml" xmlns:w16du="http://schemas.microsoft.com/office/word/2023/wordml/word16du" xmlns:w16sdtdh="http://schemas.microsoft.com/office/word/2020/wordml/sdtdatahash" xmlns:w16sdtfl="http://schemas.microsoft.com/office/word/2024/wordml/sdtformatlock" xmlns:w16se="http://schemas.microsoft.com/office/word/2015/wordml/symex" xmlns:wpg="http://schemas.microsoft.com/office/word/2010/wordprocessingGroup" xmlns:wpi="http://schemas.microsoft.com/office/word/2010/wordprocessingInk" xmlns:wne="http://schemas.microsoft.com/office/word/2006/wordml" xmlns:wps="http://schemas.microsoft.com/office/word/2010/wordprocessingShape" mc:Ignorable="w14 w15 w16se w16cid w16 w16cex w16sdtdh w16sdtfl w16du wp14">
+<w:ftr xmlns:wpc="http://schemas.microsoft.com/office/word/2010/wordprocessingCanvas" xmlns:cx="http://schemas.microsoft.com/office/drawing/2014/chartex" xmlns:cx1="http://schemas.microsoft.com/office/drawing/2015/9/8/chartex" xmlns:cx2="http://schemas.microsoft.com/office/drawing/2015/10/21/chartex" xmlns:cx3="http://schemas.microsoft.com/office/drawing/2016/5/9/chartex" xmlns:cx4="http://schemas.microsoft.com/office/drawing/2016/5/10/chartex" xmlns:cx5="http://schemas.microsoft.com/office/drawing/2016/5/11/chartex" xmlns:cx6="http://schemas.microsoft.com/office/drawing/2016/5/12/chartex" xmlns:cx7="http://schemas.microsoft.com/office/drawing/2016/5/13/chartex" xmlns:cx8="http://schemas.microsoft.com/office/drawing/2016/5/14/chartex" xmlns:mc="http://schemas.openxmlformats.org/markup-compatibility/2006" xmlns:aink="http://schemas.microsoft.com/office/drawing/2016/ink" xmlns:am3d="http://schemas.microsoft.com/office/drawing/2017/model3d" xmlns:o="urn:schemas-microsoft-com:office:office" xmlns:r="http://schemas.openxmlformats.org/officeDocument/2006/relationships" xmlns:m="http://schemas.openxmlformats.org/officeDocument/2006/math" xmlns:v="urn:schemas-microsoft-com:vml" xmlns:wp14="http://schemas.microsoft.com/office/word/2010/wordprocessingDrawing" xmlns:wp="http://schemas.openxmlformats.org/drawingml/2006/wordprocessingDrawing" xmlns:w10="urn:schemas-microsoft-com:office:word" xmlns:w="http://schemas.openxmlformats.org/wordprocessingml/2006/main" xmlns:w14="http://schemas.microsoft.com/office/word/2010/wordml" xmlns:w15="http://schemas.microsoft.com/office/word/2012/wordml" xmlns:w16cex="http://schemas.microsoft.com/office/word/2018/wordml/cex" xmlns:w16cid="http://schemas.microsoft.com/office/word/2016/wordml/cid" xmlns:w16="http://schemas.microsoft.com/office/word/2018/wordml" xmlns:w16sdtdh="http://schemas.microsoft.com/office/word/2020/wordml/sdtdatahash" xmlns:w16se="http://schemas.microsoft.com/office/word/2015/wordml/symex" xmlns:wpg="http://schemas.microsoft.com/office/word/2010/wordprocessingGroup" xmlns:wpi="http://schemas.microsoft.com/office/word/2010/wordprocessingInk" xmlns:wne="http://schemas.microsoft.com/office/word/2006/wordml" xmlns:wps="http://schemas.microsoft.com/office/word/2010/wordprocessingShape" mc:Ignorable="w14 w15 w16se w16cid w16 w16cex w16sdtdh wp14">
   <w:p>
     <w:pPr>
-      <w:pStyle w:val="Footer"/>
+      <w:pStyle w:val="Piedepgina"/>
     </w:pPr>
   </w:p>
 </w:ftr>
 </file>
 
 <file path=word/footnotes.xml><?xml version="1.0" encoding="utf-8"?>
-<w:footnotes xmlns:wpc="http://schemas.microsoft.com/office/word/2010/wordprocessingCanvas" xmlns:cx="http://schemas.microsoft.com/office/drawing/2014/chartex" xmlns:cx1="http://schemas.microsoft.com/office/drawing/2015/9/8/chartex" xmlns:cx2="http://schemas.microsoft.com/office/drawing/2015/10/21/chartex" xmlns:cx3="http://schemas.microsoft.com/office/drawing/2016/5/9/chartex" xmlns:cx4="http://schemas.microsoft.com/office/drawing/2016/5/10/chartex" xmlns:cx5="http://schemas.microsoft.com/office/drawing/2016/5/11/chartex" xmlns:cx6="http://schemas.microsoft.com/office/drawing/2016/5/12/chartex" xmlns:cx7="http://schemas.microsoft.com/office/drawing/2016/5/13/chartex" xmlns:cx8="http://schemas.microsoft.com/office/drawing/2016/5/14/chartex" xmlns:mc="http://schemas.openxmlformats.org/markup-compatibility/2006" xmlns:aink="http://schemas.microsoft.com/office/drawing/2016/ink" xmlns:am3d="http://schemas.microsoft.com/office/drawing/2017/model3d" xmlns:o="urn:schemas-microsoft-com:office:office" xmlns:oel="http://schemas.microsoft.com/office/2019/extlst" xmlns:r="http://schemas.openxmlformats.org/officeDocument/2006/relationships" xmlns:m="http://schemas.openxmlformats.org/officeDocument/2006/math" xmlns:v="urn:schemas-microsoft-com:vml" xmlns:wp14="http://schemas.microsoft.com/office/word/2010/wordprocessingDrawing" xmlns:wp="http://schemas.openxmlformats.org/drawingml/2006/wordprocessingDrawing" xmlns:w10="urn:schemas-microsoft-com:office:word" xmlns:w="http://schemas.openxmlformats.org/wordprocessingml/2006/main" xmlns:w14="http://schemas.microsoft.com/office/word/2010/wordml" xmlns:w15="http://schemas.microsoft.com/office/word/2012/wordml" xmlns:w16cex="http://schemas.microsoft.com/office/word/2018/wordml/cex" xmlns:w16cid="http://schemas.microsoft.com/office/word/2016/wordml/cid" xmlns:w16="http://schemas.microsoft.com/office/word/2018/wordml" xmlns:w16du="http://schemas.microsoft.com/office/word/2023/wordml/word16du" xmlns:w16sdtdh="http://schemas.microsoft.com/office/word/2020/wordml/sdtdatahash" xmlns:w16sdtfl="http://schemas.microsoft.com/office/word/2024/wordml/sdtformatlock" xmlns:w16se="http://schemas.microsoft.com/office/word/2015/wordml/symex" xmlns:wpg="http://schemas.microsoft.com/office/word/2010/wordprocessingGroup" xmlns:wpi="http://schemas.microsoft.com/office/word/2010/wordprocessingInk" xmlns:wne="http://schemas.microsoft.com/office/word/2006/wordml" xmlns:wps="http://schemas.microsoft.com/office/word/2010/wordprocessingShape" mc:Ignorable="w14 w15 w16se w16cid w16 w16cex w16sdtdh w16sdtfl w16du wp14">
+<w:footnotes xmlns:wpc="http://schemas.microsoft.com/office/word/2010/wordprocessingCanvas" xmlns:cx="http://schemas.microsoft.com/office/drawing/2014/chartex" xmlns:cx1="http://schemas.microsoft.com/office/drawing/2015/9/8/chartex" xmlns:cx2="http://schemas.microsoft.com/office/drawing/2015/10/21/chartex" xmlns:cx3="http://schemas.microsoft.com/office/drawing/2016/5/9/chartex" xmlns:cx4="http://schemas.microsoft.com/office/drawing/2016/5/10/chartex" xmlns:cx5="http://schemas.microsoft.com/office/drawing/2016/5/11/chartex" xmlns:cx6="http://schemas.microsoft.com/office/drawing/2016/5/12/chartex" xmlns:cx7="http://schemas.microsoft.com/office/drawing/2016/5/13/chartex" xmlns:cx8="http://schemas.microsoft.com/office/drawing/2016/5/14/chartex" xmlns:mc="http://schemas.openxmlformats.org/markup-compatibility/2006" xmlns:aink="http://schemas.microsoft.com/office/drawing/2016/ink" xmlns:am3d="http://schemas.microsoft.com/office/drawing/2017/model3d" xmlns:o="urn:schemas-microsoft-com:office:office" xmlns:r="http://schemas.openxmlformats.org/officeDocument/2006/relationships" xmlns:m="http://schemas.openxmlformats.org/officeDocument/2006/math" xmlns:v="urn:schemas-microsoft-com:vml" xmlns:wp14="http://schemas.microsoft.com/office/word/2010/wordprocessingDrawing" xmlns:wp="http://schemas.openxmlformats.org/drawingml/2006/wordprocessingDrawing" xmlns:w10="urn:schemas-microsoft-com:office:word" xmlns:w="http://schemas.openxmlformats.org/wordprocessingml/2006/main" xmlns:w14="http://schemas.microsoft.com/office/word/2010/wordml" xmlns:w15="http://schemas.microsoft.com/office/word/2012/wordml" xmlns:w16cex="http://schemas.microsoft.com/office/word/2018/wordml/cex" xmlns:w16cid="http://schemas.microsoft.com/office/word/2016/wordml/cid" xmlns:w16="http://schemas.microsoft.com/office/word/2018/wordml" xmlns:w16sdtdh="http://schemas.microsoft.com/office/word/2020/wordml/sdtdatahash" xmlns:w16se="http://schemas.microsoft.com/office/word/2015/wordml/symex" xmlns:wpg="http://schemas.microsoft.com/office/word/2010/wordprocessingGroup" xmlns:wpi="http://schemas.microsoft.com/office/word/2010/wordprocessingInk" xmlns:wne="http://schemas.microsoft.com/office/word/2006/wordml" xmlns:wps="http://schemas.microsoft.com/office/word/2010/wordprocessingShape" mc:Ignorable="w14 w15 w16se w16cid w16 w16cex w16sdtdh wp14">
   <w:footnote w:type="separator" w:id="-1">
     <w:p>
       <w:pPr>
@@ -6134,11 +6230,11 @@
   <w:footnote w:id="1">
     <w:p>
       <w:pPr>
-        <w:pStyle w:val="FootnoteText"/>
-      </w:pPr>
-      <w:r>
-        <w:rPr>
-          <w:rStyle w:val="FootnoteReference"/>
+        <w:pStyle w:val="Textonotapie"/>
+      </w:pPr>
+      <w:r>
+        <w:rPr>
+          <w:rStyle w:val="Refdenotaalpie"/>
         </w:rPr>
         <w:footnoteRef/>
       </w:r>
@@ -6152,7 +6248,7 @@
       <w:hyperlink r:id="rId1" w:history="1">
         <w:r>
           <w:rPr>
-            <w:rStyle w:val="Hyperlink"/>
+            <w:rStyle w:val="Hipervnculo"/>
             <w:rFonts w:eastAsiaTheme="majorEastAsia"/>
             <w:b/>
             <w:bCs/>
@@ -6182,20 +6278,20 @@
 </file>
 
 <file path=word/header1.xml><?xml version="1.0" encoding="utf-8"?>
-<w:hdr xmlns:wpc="http://schemas.microsoft.com/office/word/2010/wordprocessingCanvas" xmlns:cx="http://schemas.microsoft.com/office/drawing/2014/chartex" xmlns:cx1="http://schemas.microsoft.com/office/drawing/2015/9/8/chartex" xmlns:cx2="http://schemas.microsoft.com/office/drawing/2015/10/21/chartex" xmlns:cx3="http://schemas.microsoft.com/office/drawing/2016/5/9/chartex" xmlns:cx4="http://schemas.microsoft.com/office/drawing/2016/5/10/chartex" xmlns:cx5="http://schemas.microsoft.com/office/drawing/2016/5/11/chartex" xmlns:cx6="http://schemas.microsoft.com/office/drawing/2016/5/12/chartex" xmlns:cx7="http://schemas.microsoft.com/office/drawing/2016/5/13/chartex" xmlns:cx8="http://schemas.microsoft.com/office/drawing/2016/5/14/chartex" xmlns:mc="http://schemas.openxmlformats.org/markup-compatibility/2006" xmlns:aink="http://schemas.microsoft.com/office/drawing/2016/ink" xmlns:am3d="http://schemas.microsoft.com/office/drawing/2017/model3d" xmlns:o="urn:schemas-microsoft-com:office:office" xmlns:oel="http://schemas.microsoft.com/office/2019/extlst" xmlns:r="http://schemas.openxmlformats.org/officeDocument/2006/relationships" xmlns:m="http://schemas.openxmlformats.org/officeDocument/2006/math" xmlns:v="urn:schemas-microsoft-com:vml" xmlns:wp14="http://schemas.microsoft.com/office/word/2010/wordprocessingDrawing" xmlns:wp="http://schemas.openxmlformats.org/drawingml/2006/wordprocessingDrawing" xmlns:w10="urn:schemas-microsoft-com:office:word" xmlns:w="http://schemas.openxmlformats.org/wordprocessingml/2006/main" xmlns:w14="http://schemas.microsoft.com/office/word/2010/wordml" xmlns:w15="http://schemas.microsoft.com/office/word/2012/wordml" xmlns:w16cex="http://schemas.microsoft.com/office/word/2018/wordml/cex" xmlns:w16cid="http://schemas.microsoft.com/office/word/2016/wordml/cid" xmlns:w16="http://schemas.microsoft.com/office/word/2018/wordml" xmlns:w16du="http://schemas.microsoft.com/office/word/2023/wordml/word16du" xmlns:w16sdtdh="http://schemas.microsoft.com/office/word/2020/wordml/sdtdatahash" xmlns:w16sdtfl="http://schemas.microsoft.com/office/word/2024/wordml/sdtformatlock" xmlns:w16se="http://schemas.microsoft.com/office/word/2015/wordml/symex" xmlns:wpg="http://schemas.microsoft.com/office/word/2010/wordprocessingGroup" xmlns:wpi="http://schemas.microsoft.com/office/word/2010/wordprocessingInk" xmlns:wne="http://schemas.microsoft.com/office/word/2006/wordml" xmlns:wps="http://schemas.microsoft.com/office/word/2010/wordprocessingShape" mc:Ignorable="w14 w15 w16se w16cid w16 w16cex w16sdtdh w16sdtfl w16du wp14">
+<w:hdr xmlns:wpc="http://schemas.microsoft.com/office/word/2010/wordprocessingCanvas" xmlns:cx="http://schemas.microsoft.com/office/drawing/2014/chartex" xmlns:cx1="http://schemas.microsoft.com/office/drawing/2015/9/8/chartex" xmlns:cx2="http://schemas.microsoft.com/office/drawing/2015/10/21/chartex" xmlns:cx3="http://schemas.microsoft.com/office/drawing/2016/5/9/chartex" xmlns:cx4="http://schemas.microsoft.com/office/drawing/2016/5/10/chartex" xmlns:cx5="http://schemas.microsoft.com/office/drawing/2016/5/11/chartex" xmlns:cx6="http://schemas.microsoft.com/office/drawing/2016/5/12/chartex" xmlns:cx7="http://schemas.microsoft.com/office/drawing/2016/5/13/chartex" xmlns:cx8="http://schemas.microsoft.com/office/drawing/2016/5/14/chartex" xmlns:mc="http://schemas.openxmlformats.org/markup-compatibility/2006" xmlns:aink="http://schemas.microsoft.com/office/drawing/2016/ink" xmlns:am3d="http://schemas.microsoft.com/office/drawing/2017/model3d" xmlns:o="urn:schemas-microsoft-com:office:office" xmlns:r="http://schemas.openxmlformats.org/officeDocument/2006/relationships" xmlns:m="http://schemas.openxmlformats.org/officeDocument/2006/math" xmlns:v="urn:schemas-microsoft-com:vml" xmlns:wp14="http://schemas.microsoft.com/office/word/2010/wordprocessingDrawing" xmlns:wp="http://schemas.openxmlformats.org/drawingml/2006/wordprocessingDrawing" xmlns:w10="urn:schemas-microsoft-com:office:word" xmlns:w="http://schemas.openxmlformats.org/wordprocessingml/2006/main" xmlns:w14="http://schemas.microsoft.com/office/word/2010/wordml" xmlns:w15="http://schemas.microsoft.com/office/word/2012/wordml" xmlns:w16cex="http://schemas.microsoft.com/office/word/2018/wordml/cex" xmlns:w16cid="http://schemas.microsoft.com/office/word/2016/wordml/cid" xmlns:w16="http://schemas.microsoft.com/office/word/2018/wordml" xmlns:w16sdtdh="http://schemas.microsoft.com/office/word/2020/wordml/sdtdatahash" xmlns:w16se="http://schemas.microsoft.com/office/word/2015/wordml/symex" xmlns:wpg="http://schemas.microsoft.com/office/word/2010/wordprocessingGroup" xmlns:wpi="http://schemas.microsoft.com/office/word/2010/wordprocessingInk" xmlns:wne="http://schemas.microsoft.com/office/word/2006/wordml" xmlns:wps="http://schemas.microsoft.com/office/word/2010/wordprocessingShape" mc:Ignorable="w14 w15 w16se w16cid w16 w16cex w16sdtdh wp14">
   <w:p>
     <w:pPr>
-      <w:pStyle w:val="Header"/>
+      <w:pStyle w:val="Encabezado"/>
     </w:pPr>
   </w:p>
 </w:hdr>
 </file>
 
 <file path=word/header2.xml><?xml version="1.0" encoding="utf-8"?>
-<w:hdr xmlns:wpc="http://schemas.microsoft.com/office/word/2010/wordprocessingCanvas" xmlns:cx="http://schemas.microsoft.com/office/drawing/2014/chartex" xmlns:cx1="http://schemas.microsoft.com/office/drawing/2015/9/8/chartex" xmlns:cx2="http://schemas.microsoft.com/office/drawing/2015/10/21/chartex" xmlns:cx3="http://schemas.microsoft.com/office/drawing/2016/5/9/chartex" xmlns:cx4="http://schemas.microsoft.com/office/drawing/2016/5/10/chartex" xmlns:cx5="http://schemas.microsoft.com/office/drawing/2016/5/11/chartex" xmlns:cx6="http://schemas.microsoft.com/office/drawing/2016/5/12/chartex" xmlns:cx7="http://schemas.microsoft.com/office/drawing/2016/5/13/chartex" xmlns:cx8="http://schemas.microsoft.com/office/drawing/2016/5/14/chartex" xmlns:mc="http://schemas.openxmlformats.org/markup-compatibility/2006" xmlns:aink="http://schemas.microsoft.com/office/drawing/2016/ink" xmlns:am3d="http://schemas.microsoft.com/office/drawing/2017/model3d" xmlns:o="urn:schemas-microsoft-com:office:office" xmlns:oel="http://schemas.microsoft.com/office/2019/extlst" xmlns:r="http://schemas.openxmlformats.org/officeDocument/2006/relationships" xmlns:m="http://schemas.openxmlformats.org/officeDocument/2006/math" xmlns:v="urn:schemas-microsoft-com:vml" xmlns:wp14="http://schemas.microsoft.com/office/word/2010/wordprocessingDrawing" xmlns:wp="http://schemas.openxmlformats.org/drawingml/2006/wordprocessingDrawing" xmlns:w10="urn:schemas-microsoft-com:office:word" xmlns:w="http://schemas.openxmlformats.org/wordprocessingml/2006/main" xmlns:w14="http://schemas.microsoft.com/office/word/2010/wordml" xmlns:w15="http://schemas.microsoft.com/office/word/2012/wordml" xmlns:w16cex="http://schemas.microsoft.com/office/word/2018/wordml/cex" xmlns:w16cid="http://schemas.microsoft.com/office/word/2016/wordml/cid" xmlns:w16="http://schemas.microsoft.com/office/word/2018/wordml" xmlns:w16du="http://schemas.microsoft.com/office/word/2023/wordml/word16du" xmlns:w16sdtdh="http://schemas.microsoft.com/office/word/2020/wordml/sdtdatahash" xmlns:w16sdtfl="http://schemas.microsoft.com/office/word/2024/wordml/sdtformatlock" xmlns:w16se="http://schemas.microsoft.com/office/word/2015/wordml/symex" xmlns:wpg="http://schemas.microsoft.com/office/word/2010/wordprocessingGroup" xmlns:wpi="http://schemas.microsoft.com/office/word/2010/wordprocessingInk" xmlns:wne="http://schemas.microsoft.com/office/word/2006/wordml" xmlns:wps="http://schemas.microsoft.com/office/word/2010/wordprocessingShape" mc:Ignorable="w14 w15 w16se w16cid w16 w16cex w16sdtdh w16sdtfl w16du wp14">
+<w:hdr xmlns:wpc="http://schemas.microsoft.com/office/word/2010/wordprocessingCanvas" xmlns:cx="http://schemas.microsoft.com/office/drawing/2014/chartex" xmlns:cx1="http://schemas.microsoft.com/office/drawing/2015/9/8/chartex" xmlns:cx2="http://schemas.microsoft.com/office/drawing/2015/10/21/chartex" xmlns:cx3="http://schemas.microsoft.com/office/drawing/2016/5/9/chartex" xmlns:cx4="http://schemas.microsoft.com/office/drawing/2016/5/10/chartex" xmlns:cx5="http://schemas.microsoft.com/office/drawing/2016/5/11/chartex" xmlns:cx6="http://schemas.microsoft.com/office/drawing/2016/5/12/chartex" xmlns:cx7="http://schemas.microsoft.com/office/drawing/2016/5/13/chartex" xmlns:cx8="http://schemas.microsoft.com/office/drawing/2016/5/14/chartex" xmlns:mc="http://schemas.openxmlformats.org/markup-compatibility/2006" xmlns:aink="http://schemas.microsoft.com/office/drawing/2016/ink" xmlns:am3d="http://schemas.microsoft.com/office/drawing/2017/model3d" xmlns:o="urn:schemas-microsoft-com:office:office" xmlns:r="http://schemas.openxmlformats.org/officeDocument/2006/relationships" xmlns:m="http://schemas.openxmlformats.org/officeDocument/2006/math" xmlns:v="urn:schemas-microsoft-com:vml" xmlns:wp14="http://schemas.microsoft.com/office/word/2010/wordprocessingDrawing" xmlns:wp="http://schemas.openxmlformats.org/drawingml/2006/wordprocessingDrawing" xmlns:w10="urn:schemas-microsoft-com:office:word" xmlns:w="http://schemas.openxmlformats.org/wordprocessingml/2006/main" xmlns:w14="http://schemas.microsoft.com/office/word/2010/wordml" xmlns:w15="http://schemas.microsoft.com/office/word/2012/wordml" xmlns:w16cex="http://schemas.microsoft.com/office/word/2018/wordml/cex" xmlns:w16cid="http://schemas.microsoft.com/office/word/2016/wordml/cid" xmlns:w16="http://schemas.microsoft.com/office/word/2018/wordml" xmlns:w16sdtdh="http://schemas.microsoft.com/office/word/2020/wordml/sdtdatahash" xmlns:w16se="http://schemas.microsoft.com/office/word/2015/wordml/symex" xmlns:wpg="http://schemas.microsoft.com/office/word/2010/wordprocessingGroup" xmlns:wpi="http://schemas.microsoft.com/office/word/2010/wordprocessingInk" xmlns:wne="http://schemas.microsoft.com/office/word/2006/wordml" xmlns:wps="http://schemas.microsoft.com/office/word/2010/wordprocessingShape" mc:Ignorable="w14 w15 w16se w16cid w16 w16cex w16sdtdh wp14">
   <w:p>
     <w:pPr>
-      <w:pStyle w:val="Header"/>
+      <w:pStyle w:val="Encabezado"/>
       <w:rPr>
         <w:noProof/>
       </w:rPr>
@@ -6264,7 +6360,7 @@
   </w:p>
   <w:p>
     <w:pPr>
-      <w:pStyle w:val="Header"/>
+      <w:pStyle w:val="Encabezado"/>
     </w:pPr>
     <w:r>
       <w:t xml:space="preserve">                                                                                                                                                    </w:t>
@@ -6272,34 +6368,34 @@
   </w:p>
   <w:p>
     <w:pPr>
-      <w:pStyle w:val="Header"/>
+      <w:pStyle w:val="Encabezado"/>
     </w:pPr>
   </w:p>
   <w:p>
     <w:pPr>
-      <w:pStyle w:val="Header"/>
+      <w:pStyle w:val="Encabezado"/>
     </w:pPr>
   </w:p>
   <w:p>
     <w:pPr>
-      <w:pStyle w:val="Header"/>
+      <w:pStyle w:val="Encabezado"/>
     </w:pPr>
   </w:p>
 </w:hdr>
 </file>
 
 <file path=word/header3.xml><?xml version="1.0" encoding="utf-8"?>
-<w:hdr xmlns:wpc="http://schemas.microsoft.com/office/word/2010/wordprocessingCanvas" xmlns:cx="http://schemas.microsoft.com/office/drawing/2014/chartex" xmlns:cx1="http://schemas.microsoft.com/office/drawing/2015/9/8/chartex" xmlns:cx2="http://schemas.microsoft.com/office/drawing/2015/10/21/chartex" xmlns:cx3="http://schemas.microsoft.com/office/drawing/2016/5/9/chartex" xmlns:cx4="http://schemas.microsoft.com/office/drawing/2016/5/10/chartex" xmlns:cx5="http://schemas.microsoft.com/office/drawing/2016/5/11/chartex" xmlns:cx6="http://schemas.microsoft.com/office/drawing/2016/5/12/chartex" xmlns:cx7="http://schemas.microsoft.com/office/drawing/2016/5/13/chartex" xmlns:cx8="http://schemas.microsoft.com/office/drawing/2016/5/14/chartex" xmlns:mc="http://schemas.openxmlformats.org/markup-compatibility/2006" xmlns:aink="http://schemas.microsoft.com/office/drawing/2016/ink" xmlns:am3d="http://schemas.microsoft.com/office/drawing/2017/model3d" xmlns:o="urn:schemas-microsoft-com:office:office" xmlns:oel="http://schemas.microsoft.com/office/2019/extlst" xmlns:r="http://schemas.openxmlformats.org/officeDocument/2006/relationships" xmlns:m="http://schemas.openxmlformats.org/officeDocument/2006/math" xmlns:v="urn:schemas-microsoft-com:vml" xmlns:wp14="http://schemas.microsoft.com/office/word/2010/wordprocessingDrawing" xmlns:wp="http://schemas.openxmlformats.org/drawingml/2006/wordprocessingDrawing" xmlns:w10="urn:schemas-microsoft-com:office:word" xmlns:w="http://schemas.openxmlformats.org/wordprocessingml/2006/main" xmlns:w14="http://schemas.microsoft.com/office/word/2010/wordml" xmlns:w15="http://schemas.microsoft.com/office/word/2012/wordml" xmlns:w16cex="http://schemas.microsoft.com/office/word/2018/wordml/cex" xmlns:w16cid="http://schemas.microsoft.com/office/word/2016/wordml/cid" xmlns:w16="http://schemas.microsoft.com/office/word/2018/wordml" xmlns:w16du="http://schemas.microsoft.com/office/word/2023/wordml/word16du" xmlns:w16sdtdh="http://schemas.microsoft.com/office/word/2020/wordml/sdtdatahash" xmlns:w16sdtfl="http://schemas.microsoft.com/office/word/2024/wordml/sdtformatlock" xmlns:w16se="http://schemas.microsoft.com/office/word/2015/wordml/symex" xmlns:wpg="http://schemas.microsoft.com/office/word/2010/wordprocessingGroup" xmlns:wpi="http://schemas.microsoft.com/office/word/2010/wordprocessingInk" xmlns:wne="http://schemas.microsoft.com/office/word/2006/wordml" xmlns:wps="http://schemas.microsoft.com/office/word/2010/wordprocessingShape" mc:Ignorable="w14 w15 w16se w16cid w16 w16cex w16sdtdh w16sdtfl w16du wp14">
+<w:hdr xmlns:wpc="http://schemas.microsoft.com/office/word/2010/wordprocessingCanvas" xmlns:cx="http://schemas.microsoft.com/office/drawing/2014/chartex" xmlns:cx1="http://schemas.microsoft.com/office/drawing/2015/9/8/chartex" xmlns:cx2="http://schemas.microsoft.com/office/drawing/2015/10/21/chartex" xmlns:cx3="http://schemas.microsoft.com/office/drawing/2016/5/9/chartex" xmlns:cx4="http://schemas.microsoft.com/office/drawing/2016/5/10/chartex" xmlns:cx5="http://schemas.microsoft.com/office/drawing/2016/5/11/chartex" xmlns:cx6="http://schemas.microsoft.com/office/drawing/2016/5/12/chartex" xmlns:cx7="http://schemas.microsoft.com/office/drawing/2016/5/13/chartex" xmlns:cx8="http://schemas.microsoft.com/office/drawing/2016/5/14/chartex" xmlns:mc="http://schemas.openxmlformats.org/markup-compatibility/2006" xmlns:aink="http://schemas.microsoft.com/office/drawing/2016/ink" xmlns:am3d="http://schemas.microsoft.com/office/drawing/2017/model3d" xmlns:o="urn:schemas-microsoft-com:office:office" xmlns:r="http://schemas.openxmlformats.org/officeDocument/2006/relationships" xmlns:m="http://schemas.openxmlformats.org/officeDocument/2006/math" xmlns:v="urn:schemas-microsoft-com:vml" xmlns:wp14="http://schemas.microsoft.com/office/word/2010/wordprocessingDrawing" xmlns:wp="http://schemas.openxmlformats.org/drawingml/2006/wordprocessingDrawing" xmlns:w10="urn:schemas-microsoft-com:office:word" xmlns:w="http://schemas.openxmlformats.org/wordprocessingml/2006/main" xmlns:w14="http://schemas.microsoft.com/office/word/2010/wordml" xmlns:w15="http://schemas.microsoft.com/office/word/2012/wordml" xmlns:w16cex="http://schemas.microsoft.com/office/word/2018/wordml/cex" xmlns:w16cid="http://schemas.microsoft.com/office/word/2016/wordml/cid" xmlns:w16="http://schemas.microsoft.com/office/word/2018/wordml" xmlns:w16sdtdh="http://schemas.microsoft.com/office/word/2020/wordml/sdtdatahash" xmlns:w16se="http://schemas.microsoft.com/office/word/2015/wordml/symex" xmlns:wpg="http://schemas.microsoft.com/office/word/2010/wordprocessingGroup" xmlns:wpi="http://schemas.microsoft.com/office/word/2010/wordprocessingInk" xmlns:wne="http://schemas.microsoft.com/office/word/2006/wordml" xmlns:wps="http://schemas.microsoft.com/office/word/2010/wordprocessingShape" mc:Ignorable="w14 w15 w16se w16cid w16 w16cex w16sdtdh wp14">
   <w:p>
     <w:pPr>
-      <w:pStyle w:val="Header"/>
+      <w:pStyle w:val="Encabezado"/>
     </w:pPr>
   </w:p>
 </w:hdr>
 </file>
 
 <file path=word/numbering.xml><?xml version="1.0" encoding="utf-8"?>
-<w:numbering xmlns:wpc="http://schemas.microsoft.com/office/word/2010/wordprocessingCanvas" xmlns:cx="http://schemas.microsoft.com/office/drawing/2014/chartex" xmlns:cx1="http://schemas.microsoft.com/office/drawing/2015/9/8/chartex" xmlns:cx2="http://schemas.microsoft.com/office/drawing/2015/10/21/chartex" xmlns:cx3="http://schemas.microsoft.com/office/drawing/2016/5/9/chartex" xmlns:cx4="http://schemas.microsoft.com/office/drawing/2016/5/10/chartex" xmlns:cx5="http://schemas.microsoft.com/office/drawing/2016/5/11/chartex" xmlns:cx6="http://schemas.microsoft.com/office/drawing/2016/5/12/chartex" xmlns:cx7="http://schemas.microsoft.com/office/drawing/2016/5/13/chartex" xmlns:cx8="http://schemas.microsoft.com/office/drawing/2016/5/14/chartex" xmlns:mc="http://schemas.openxmlformats.org/markup-compatibility/2006" xmlns:aink="http://schemas.microsoft.com/office/drawing/2016/ink" xmlns:am3d="http://schemas.microsoft.com/office/drawing/2017/model3d" xmlns:o="urn:schemas-microsoft-com:office:office" xmlns:oel="http://schemas.microsoft.com/office/2019/extlst" xmlns:r="http://schemas.openxmlformats.org/officeDocument/2006/relationships" xmlns:m="http://schemas.openxmlformats.org/officeDocument/2006/math" xmlns:v="urn:schemas-microsoft-com:vml" xmlns:wp14="http://schemas.microsoft.com/office/word/2010/wordprocessingDrawing" xmlns:wp="http://schemas.openxmlformats.org/drawingml/2006/wordprocessingDrawing" xmlns:w10="urn:schemas-microsoft-com:office:word" xmlns:w="http://schemas.openxmlformats.org/wordprocessingml/2006/main" xmlns:w14="http://schemas.microsoft.com/office/word/2010/wordml" xmlns:w15="http://schemas.microsoft.com/office/word/2012/wordml" xmlns:w16cex="http://schemas.microsoft.com/office/word/2018/wordml/cex" xmlns:w16cid="http://schemas.microsoft.com/office/word/2016/wordml/cid" xmlns:w16="http://schemas.microsoft.com/office/word/2018/wordml" xmlns:w16du="http://schemas.microsoft.com/office/word/2023/wordml/word16du" xmlns:w16sdtdh="http://schemas.microsoft.com/office/word/2020/wordml/sdtdatahash" xmlns:w16sdtfl="http://schemas.microsoft.com/office/word/2024/wordml/sdtformatlock" xmlns:w16se="http://schemas.microsoft.com/office/word/2015/wordml/symex" xmlns:wpg="http://schemas.microsoft.com/office/word/2010/wordprocessingGroup" xmlns:wpi="http://schemas.microsoft.com/office/word/2010/wordprocessingInk" xmlns:wne="http://schemas.microsoft.com/office/word/2006/wordml" xmlns:wps="http://schemas.microsoft.com/office/word/2010/wordprocessingShape" mc:Ignorable="w14 w15 w16se w16cid w16 w16cex w16sdtdh w16sdtfl w16du wp14">
+<w:numbering xmlns:wpc="http://schemas.microsoft.com/office/word/2010/wordprocessingCanvas" xmlns:cx="http://schemas.microsoft.com/office/drawing/2014/chartex" xmlns:cx1="http://schemas.microsoft.com/office/drawing/2015/9/8/chartex" xmlns:cx2="http://schemas.microsoft.com/office/drawing/2015/10/21/chartex" xmlns:cx3="http://schemas.microsoft.com/office/drawing/2016/5/9/chartex" xmlns:cx4="http://schemas.microsoft.com/office/drawing/2016/5/10/chartex" xmlns:cx5="http://schemas.microsoft.com/office/drawing/2016/5/11/chartex" xmlns:cx6="http://schemas.microsoft.com/office/drawing/2016/5/12/chartex" xmlns:cx7="http://schemas.microsoft.com/office/drawing/2016/5/13/chartex" xmlns:cx8="http://schemas.microsoft.com/office/drawing/2016/5/14/chartex" xmlns:mc="http://schemas.openxmlformats.org/markup-compatibility/2006" xmlns:aink="http://schemas.microsoft.com/office/drawing/2016/ink" xmlns:am3d="http://schemas.microsoft.com/office/drawing/2017/model3d" xmlns:o="urn:schemas-microsoft-com:office:office" xmlns:r="http://schemas.openxmlformats.org/officeDocument/2006/relationships" xmlns:m="http://schemas.openxmlformats.org/officeDocument/2006/math" xmlns:v="urn:schemas-microsoft-com:vml" xmlns:wp14="http://schemas.microsoft.com/office/word/2010/wordprocessingDrawing" xmlns:wp="http://schemas.openxmlformats.org/drawingml/2006/wordprocessingDrawing" xmlns:w10="urn:schemas-microsoft-com:office:word" xmlns:w="http://schemas.openxmlformats.org/wordprocessingml/2006/main" xmlns:w14="http://schemas.microsoft.com/office/word/2010/wordml" xmlns:w15="http://schemas.microsoft.com/office/word/2012/wordml" xmlns:w16cex="http://schemas.microsoft.com/office/word/2018/wordml/cex" xmlns:w16cid="http://schemas.microsoft.com/office/word/2016/wordml/cid" xmlns:w16="http://schemas.microsoft.com/office/word/2018/wordml" xmlns:w16sdtdh="http://schemas.microsoft.com/office/word/2020/wordml/sdtdatahash" xmlns:w16se="http://schemas.microsoft.com/office/word/2015/wordml/symex" xmlns:wpg="http://schemas.microsoft.com/office/word/2010/wordprocessingGroup" xmlns:wpi="http://schemas.microsoft.com/office/word/2010/wordprocessingInk" xmlns:wne="http://schemas.microsoft.com/office/word/2006/wordml" xmlns:wps="http://schemas.microsoft.com/office/word/2010/wordprocessingShape" mc:Ignorable="w14 w15 w16se w16cid w16 w16cex w16sdtdh wp14">
   <w:abstractNum w:abstractNumId="0" w15:restartNumberingAfterBreak="0">
     <w:nsid w:val="00F72B2E"/>
     <w:multiLevelType w:val="hybridMultilevel"/>
@@ -8103,7 +8199,7 @@
     <w:lvl w:ilvl="0">
       <w:start w:val="1"/>
       <w:numFmt w:val="decimal"/>
-      <w:pStyle w:val="Heading1"/>
+      <w:pStyle w:val="Ttulo1"/>
       <w:lvlText w:val="%1"/>
       <w:lvlJc w:val="left"/>
       <w:pPr>
@@ -8113,7 +8209,7 @@
     <w:lvl w:ilvl="1">
       <w:start w:val="1"/>
       <w:numFmt w:val="decimal"/>
-      <w:pStyle w:val="Heading2"/>
+      <w:pStyle w:val="Ttulo2"/>
       <w:lvlText w:val="%1.%2"/>
       <w:lvlJc w:val="left"/>
       <w:pPr>
@@ -8123,7 +8219,7 @@
     <w:lvl w:ilvl="2">
       <w:start w:val="1"/>
       <w:numFmt w:val="decimal"/>
-      <w:pStyle w:val="Heading3"/>
+      <w:pStyle w:val="Ttulo3"/>
       <w:lvlText w:val="%1.%2.%3"/>
       <w:lvlJc w:val="left"/>
       <w:pPr>
@@ -8133,7 +8229,7 @@
     <w:lvl w:ilvl="3">
       <w:start w:val="1"/>
       <w:numFmt w:val="decimal"/>
-      <w:pStyle w:val="Heading4"/>
+      <w:pStyle w:val="Ttulo4"/>
       <w:lvlText w:val="%1.%2.%3.%4"/>
       <w:lvlJc w:val="left"/>
       <w:pPr>
@@ -8143,7 +8239,7 @@
     <w:lvl w:ilvl="4">
       <w:start w:val="1"/>
       <w:numFmt w:val="decimal"/>
-      <w:pStyle w:val="Heading5"/>
+      <w:pStyle w:val="Ttulo5"/>
       <w:lvlText w:val="%1.%2.%3.%4.%5"/>
       <w:lvlJc w:val="left"/>
       <w:pPr>
@@ -8153,7 +8249,7 @@
     <w:lvl w:ilvl="5">
       <w:start w:val="1"/>
       <w:numFmt w:val="decimal"/>
-      <w:pStyle w:val="Heading6"/>
+      <w:pStyle w:val="Ttulo6"/>
       <w:lvlText w:val="%1.%2.%3.%4.%5.%6"/>
       <w:lvlJc w:val="left"/>
       <w:pPr>
@@ -8163,7 +8259,7 @@
     <w:lvl w:ilvl="6">
       <w:start w:val="1"/>
       <w:numFmt w:val="decimal"/>
-      <w:pStyle w:val="Heading7"/>
+      <w:pStyle w:val="Ttulo7"/>
       <w:lvlText w:val="%1.%2.%3.%4.%5.%6.%7"/>
       <w:lvlJc w:val="left"/>
       <w:pPr>
@@ -8173,7 +8269,7 @@
     <w:lvl w:ilvl="7">
       <w:start w:val="1"/>
       <w:numFmt w:val="decimal"/>
-      <w:pStyle w:val="Heading8"/>
+      <w:pStyle w:val="Ttulo8"/>
       <w:lvlText w:val="%1.%2.%3.%4.%5.%6.%7.%8"/>
       <w:lvlJc w:val="left"/>
       <w:pPr>
@@ -8183,7 +8279,7 @@
     <w:lvl w:ilvl="8">
       <w:start w:val="1"/>
       <w:numFmt w:val="decimal"/>
-      <w:pStyle w:val="Heading9"/>
+      <w:pStyle w:val="Ttulo9"/>
       <w:lvlText w:val="%1.%2.%3.%4.%5.%6.%7.%8.%9"/>
       <w:lvlJc w:val="left"/>
       <w:pPr>
@@ -10829,49 +10925,49 @@
       </w:rPr>
     </w:lvl>
   </w:abstractNum>
-  <w:num w:numId="1" w16cid:durableId="548806778">
+  <w:num w:numId="1">
     <w:abstractNumId w:val="22"/>
   </w:num>
-  <w:num w:numId="2" w16cid:durableId="45223038">
+  <w:num w:numId="2">
     <w:abstractNumId w:val="2"/>
   </w:num>
-  <w:num w:numId="3" w16cid:durableId="1120148349">
+  <w:num w:numId="3">
     <w:abstractNumId w:val="3"/>
   </w:num>
-  <w:num w:numId="4" w16cid:durableId="1410232888">
+  <w:num w:numId="4">
     <w:abstractNumId w:val="23"/>
   </w:num>
-  <w:num w:numId="5" w16cid:durableId="2147235882">
+  <w:num w:numId="5">
     <w:abstractNumId w:val="34"/>
   </w:num>
-  <w:num w:numId="6" w16cid:durableId="708070715">
+  <w:num w:numId="6">
     <w:abstractNumId w:val="36"/>
   </w:num>
-  <w:num w:numId="7" w16cid:durableId="176233270">
+  <w:num w:numId="7">
     <w:abstractNumId w:val="27"/>
   </w:num>
-  <w:num w:numId="8" w16cid:durableId="246430405">
+  <w:num w:numId="8">
     <w:abstractNumId w:val="30"/>
   </w:num>
-  <w:num w:numId="9" w16cid:durableId="1441026055">
+  <w:num w:numId="9">
     <w:abstractNumId w:val="8"/>
   </w:num>
-  <w:num w:numId="10" w16cid:durableId="1805541008">
+  <w:num w:numId="10">
     <w:abstractNumId w:val="12"/>
   </w:num>
-  <w:num w:numId="11" w16cid:durableId="412624068">
+  <w:num w:numId="11">
     <w:abstractNumId w:val="29"/>
   </w:num>
-  <w:num w:numId="12" w16cid:durableId="2094549776">
+  <w:num w:numId="12">
     <w:abstractNumId w:val="4"/>
   </w:num>
-  <w:num w:numId="13" w16cid:durableId="43917952">
+  <w:num w:numId="13">
     <w:abstractNumId w:val="5"/>
   </w:num>
-  <w:num w:numId="14" w16cid:durableId="1933585819">
+  <w:num w:numId="14">
     <w:abstractNumId w:val="21"/>
   </w:num>
-  <w:num w:numId="15" w16cid:durableId="1453862106">
+  <w:num w:numId="15">
     <w:abstractNumId w:val="21"/>
     <w:lvlOverride w:ilvl="0"/>
     <w:lvlOverride w:ilvl="1">
@@ -10899,98 +10995,98 @@
       <w:startOverride w:val="1"/>
     </w:lvlOverride>
   </w:num>
-  <w:num w:numId="16" w16cid:durableId="679432970">
+  <w:num w:numId="16">
     <w:abstractNumId w:val="35"/>
   </w:num>
-  <w:num w:numId="17" w16cid:durableId="1820918794">
+  <w:num w:numId="17">
     <w:abstractNumId w:val="9"/>
   </w:num>
-  <w:num w:numId="18" w16cid:durableId="191967384">
+  <w:num w:numId="18">
     <w:abstractNumId w:val="17"/>
   </w:num>
-  <w:num w:numId="19" w16cid:durableId="815222456">
+  <w:num w:numId="19">
     <w:abstractNumId w:val="39"/>
   </w:num>
-  <w:num w:numId="20" w16cid:durableId="675960494">
+  <w:num w:numId="20">
     <w:abstractNumId w:val="19"/>
   </w:num>
-  <w:num w:numId="21" w16cid:durableId="372075442">
+  <w:num w:numId="21">
     <w:abstractNumId w:val="32"/>
   </w:num>
-  <w:num w:numId="22" w16cid:durableId="1881937552">
+  <w:num w:numId="22">
     <w:abstractNumId w:val="25"/>
   </w:num>
-  <w:num w:numId="23" w16cid:durableId="1743212045">
+  <w:num w:numId="23">
     <w:abstractNumId w:val="13"/>
   </w:num>
-  <w:num w:numId="24" w16cid:durableId="1865242393">
+  <w:num w:numId="24">
     <w:abstractNumId w:val="40"/>
   </w:num>
-  <w:num w:numId="25" w16cid:durableId="1765148197">
+  <w:num w:numId="25">
     <w:abstractNumId w:val="33"/>
   </w:num>
-  <w:num w:numId="26" w16cid:durableId="1496531143">
+  <w:num w:numId="26">
     <w:abstractNumId w:val="10"/>
   </w:num>
-  <w:num w:numId="27" w16cid:durableId="1933976924">
+  <w:num w:numId="27">
     <w:abstractNumId w:val="15"/>
   </w:num>
-  <w:num w:numId="28" w16cid:durableId="1749691899">
+  <w:num w:numId="28">
     <w:abstractNumId w:val="1"/>
   </w:num>
-  <w:num w:numId="29" w16cid:durableId="1333753149">
+  <w:num w:numId="29">
     <w:abstractNumId w:val="7"/>
   </w:num>
-  <w:num w:numId="30" w16cid:durableId="1671761604">
+  <w:num w:numId="30">
     <w:abstractNumId w:val="37"/>
   </w:num>
-  <w:num w:numId="31" w16cid:durableId="537395913">
+  <w:num w:numId="31">
     <w:abstractNumId w:val="14"/>
   </w:num>
-  <w:num w:numId="32" w16cid:durableId="1079520157">
+  <w:num w:numId="32">
     <w:abstractNumId w:val="24"/>
   </w:num>
-  <w:num w:numId="33" w16cid:durableId="1395349638">
+  <w:num w:numId="33">
     <w:abstractNumId w:val="31"/>
   </w:num>
-  <w:num w:numId="34" w16cid:durableId="1534222570">
+  <w:num w:numId="34">
     <w:abstractNumId w:val="6"/>
   </w:num>
-  <w:num w:numId="35" w16cid:durableId="291712165">
+  <w:num w:numId="35">
     <w:abstractNumId w:val="42"/>
   </w:num>
-  <w:num w:numId="36" w16cid:durableId="531067516">
+  <w:num w:numId="36">
     <w:abstractNumId w:val="38"/>
   </w:num>
-  <w:num w:numId="37" w16cid:durableId="133908941">
+  <w:num w:numId="37">
     <w:abstractNumId w:val="0"/>
   </w:num>
-  <w:num w:numId="38" w16cid:durableId="665085363">
+  <w:num w:numId="38">
     <w:abstractNumId w:val="16"/>
   </w:num>
-  <w:num w:numId="39" w16cid:durableId="1145246701">
+  <w:num w:numId="39">
     <w:abstractNumId w:val="28"/>
   </w:num>
-  <w:num w:numId="40" w16cid:durableId="1415973114">
+  <w:num w:numId="40">
     <w:abstractNumId w:val="11"/>
   </w:num>
-  <w:num w:numId="41" w16cid:durableId="965966756">
+  <w:num w:numId="41">
     <w:abstractNumId w:val="26"/>
   </w:num>
-  <w:num w:numId="42" w16cid:durableId="671954609">
+  <w:num w:numId="42">
     <w:abstractNumId w:val="41"/>
   </w:num>
-  <w:num w:numId="43" w16cid:durableId="729350524">
+  <w:num w:numId="43">
     <w:abstractNumId w:val="20"/>
   </w:num>
-  <w:num w:numId="44" w16cid:durableId="600143956">
+  <w:num w:numId="44">
     <w:abstractNumId w:val="18"/>
   </w:num>
 </w:numbering>
 </file>
 
 <file path=word/people.xml><?xml version="1.0" encoding="utf-8"?>
-<w15:people xmlns:wpc="http://schemas.microsoft.com/office/word/2010/wordprocessingCanvas" xmlns:cx="http://schemas.microsoft.com/office/drawing/2014/chartex" xmlns:cx1="http://schemas.microsoft.com/office/drawing/2015/9/8/chartex" xmlns:cx2="http://schemas.microsoft.com/office/drawing/2015/10/21/chartex" xmlns:cx3="http://schemas.microsoft.com/office/drawing/2016/5/9/chartex" xmlns:cx4="http://schemas.microsoft.com/office/drawing/2016/5/10/chartex" xmlns:cx5="http://schemas.microsoft.com/office/drawing/2016/5/11/chartex" xmlns:cx6="http://schemas.microsoft.com/office/drawing/2016/5/12/chartex" xmlns:cx7="http://schemas.microsoft.com/office/drawing/2016/5/13/chartex" xmlns:cx8="http://schemas.microsoft.com/office/drawing/2016/5/14/chartex" xmlns:mc="http://schemas.openxmlformats.org/markup-compatibility/2006" xmlns:aink="http://schemas.microsoft.com/office/drawing/2016/ink" xmlns:am3d="http://schemas.microsoft.com/office/drawing/2017/model3d" xmlns:o="urn:schemas-microsoft-com:office:office" xmlns:oel="http://schemas.microsoft.com/office/2019/extlst" xmlns:r="http://schemas.openxmlformats.org/officeDocument/2006/relationships" xmlns:m="http://schemas.openxmlformats.org/officeDocument/2006/math" xmlns:v="urn:schemas-microsoft-com:vml" xmlns:wp14="http://schemas.microsoft.com/office/word/2010/wordprocessingDrawing" xmlns:wp="http://schemas.openxmlformats.org/drawingml/2006/wordprocessingDrawing" xmlns:w10="urn:schemas-microsoft-com:office:word" xmlns:w="http://schemas.openxmlformats.org/wordprocessingml/2006/main" xmlns:w14="http://schemas.microsoft.com/office/word/2010/wordml" xmlns:w15="http://schemas.microsoft.com/office/word/2012/wordml" xmlns:w16cex="http://schemas.microsoft.com/office/word/2018/wordml/cex" xmlns:w16cid="http://schemas.microsoft.com/office/word/2016/wordml/cid" xmlns:w16="http://schemas.microsoft.com/office/word/2018/wordml" xmlns:w16du="http://schemas.microsoft.com/office/word/2023/wordml/word16du" xmlns:w16sdtdh="http://schemas.microsoft.com/office/word/2020/wordml/sdtdatahash" xmlns:w16sdtfl="http://schemas.microsoft.com/office/word/2024/wordml/sdtformatlock" xmlns:w16se="http://schemas.microsoft.com/office/word/2015/wordml/symex" xmlns:wpg="http://schemas.microsoft.com/office/word/2010/wordprocessingGroup" xmlns:wpi="http://schemas.microsoft.com/office/word/2010/wordprocessingInk" xmlns:wne="http://schemas.microsoft.com/office/word/2006/wordml" xmlns:wps="http://schemas.microsoft.com/office/word/2010/wordprocessingShape" mc:Ignorable="w14 w15 w16se w16cid w16 w16cex w16sdtdh w16sdtfl w16du wp14">
+<w15:people xmlns:wpc="http://schemas.microsoft.com/office/word/2010/wordprocessingCanvas" xmlns:cx="http://schemas.microsoft.com/office/drawing/2014/chartex" xmlns:cx1="http://schemas.microsoft.com/office/drawing/2015/9/8/chartex" xmlns:cx2="http://schemas.microsoft.com/office/drawing/2015/10/21/chartex" xmlns:cx3="http://schemas.microsoft.com/office/drawing/2016/5/9/chartex" xmlns:cx4="http://schemas.microsoft.com/office/drawing/2016/5/10/chartex" xmlns:cx5="http://schemas.microsoft.com/office/drawing/2016/5/11/chartex" xmlns:cx6="http://schemas.microsoft.com/office/drawing/2016/5/12/chartex" xmlns:cx7="http://schemas.microsoft.com/office/drawing/2016/5/13/chartex" xmlns:cx8="http://schemas.microsoft.com/office/drawing/2016/5/14/chartex" xmlns:mc="http://schemas.openxmlformats.org/markup-compatibility/2006" xmlns:aink="http://schemas.microsoft.com/office/drawing/2016/ink" xmlns:am3d="http://schemas.microsoft.com/office/drawing/2017/model3d" xmlns:o="urn:schemas-microsoft-com:office:office" xmlns:r="http://schemas.openxmlformats.org/officeDocument/2006/relationships" xmlns:m="http://schemas.openxmlformats.org/officeDocument/2006/math" xmlns:v="urn:schemas-microsoft-com:vml" xmlns:wp14="http://schemas.microsoft.com/office/word/2010/wordprocessingDrawing" xmlns:wp="http://schemas.openxmlformats.org/drawingml/2006/wordprocessingDrawing" xmlns:w10="urn:schemas-microsoft-com:office:word" xmlns:w="http://schemas.openxmlformats.org/wordprocessingml/2006/main" xmlns:w14="http://schemas.microsoft.com/office/word/2010/wordml" xmlns:w15="http://schemas.microsoft.com/office/word/2012/wordml" xmlns:w16cex="http://schemas.microsoft.com/office/word/2018/wordml/cex" xmlns:w16cid="http://schemas.microsoft.com/office/word/2016/wordml/cid" xmlns:w16="http://schemas.microsoft.com/office/word/2018/wordml" xmlns:w16sdtdh="http://schemas.microsoft.com/office/word/2020/wordml/sdtdatahash" xmlns:w16se="http://schemas.microsoft.com/office/word/2015/wordml/symex" xmlns:wpg="http://schemas.microsoft.com/office/word/2010/wordprocessingGroup" xmlns:wpi="http://schemas.microsoft.com/office/word/2010/wordprocessingInk" xmlns:wne="http://schemas.microsoft.com/office/word/2006/wordml" xmlns:wps="http://schemas.microsoft.com/office/word/2010/wordprocessingShape" mc:Ignorable="w14 w15 w16se w16cid w16 w16cex w16sdtdh wp14">
   <w15:person w15:author="Javier Antonio Amaya Nieto">
     <w15:presenceInfo w15:providerId="AD" w15:userId="S::javamaya@lacardio.org::fcf27114-01c2-4a14-abcb-683470c77539"/>
   </w15:person>
@@ -11004,7 +11100,7 @@
 </file>
 
 <file path=word/styles.xml><?xml version="1.0" encoding="utf-8"?>
-<w:styles xmlns:mc="http://schemas.openxmlformats.org/markup-compatibility/2006" xmlns:r="http://schemas.openxmlformats.org/officeDocument/2006/relationships" xmlns:w="http://schemas.openxmlformats.org/wordprocessingml/2006/main" xmlns:w14="http://schemas.microsoft.com/office/word/2010/wordml" xmlns:w15="http://schemas.microsoft.com/office/word/2012/wordml" xmlns:w16cex="http://schemas.microsoft.com/office/word/2018/wordml/cex" xmlns:w16cid="http://schemas.microsoft.com/office/word/2016/wordml/cid" xmlns:w16="http://schemas.microsoft.com/office/word/2018/wordml" xmlns:w16du="http://schemas.microsoft.com/office/word/2023/wordml/word16du" xmlns:w16sdtdh="http://schemas.microsoft.com/office/word/2020/wordml/sdtdatahash" xmlns:w16sdtfl="http://schemas.microsoft.com/office/word/2024/wordml/sdtformatlock" xmlns:w16se="http://schemas.microsoft.com/office/word/2015/wordml/symex" mc:Ignorable="w14 w15 w16se w16cid w16 w16cex w16sdtdh w16sdtfl w16du">
+<w:styles xmlns:mc="http://schemas.openxmlformats.org/markup-compatibility/2006" xmlns:r="http://schemas.openxmlformats.org/officeDocument/2006/relationships" xmlns:w="http://schemas.openxmlformats.org/wordprocessingml/2006/main" xmlns:w14="http://schemas.microsoft.com/office/word/2010/wordml" xmlns:w15="http://schemas.microsoft.com/office/word/2012/wordml" xmlns:w16cex="http://schemas.microsoft.com/office/word/2018/wordml/cex" xmlns:w16cid="http://schemas.microsoft.com/office/word/2016/wordml/cid" xmlns:w16="http://schemas.microsoft.com/office/word/2018/wordml" xmlns:w16sdtdh="http://schemas.microsoft.com/office/word/2020/wordml/sdtdatahash" xmlns:w16se="http://schemas.microsoft.com/office/word/2015/wordml/symex" mc:Ignorable="w14 w15 w16se w16cid w16 w16cex w16sdtdh">
   <w:docDefaults>
     <w:rPrDefault>
       <w:rPr>
@@ -11403,11 +11499,11 @@
     <w:qFormat/>
     <w:rsid w:val="00494A92"/>
   </w:style>
-  <w:style w:type="paragraph" w:styleId="Heading1">
+  <w:style w:type="paragraph" w:styleId="Ttulo1">
     <w:name w:val="heading 1"/>
     <w:basedOn w:val="Normal"/>
     <w:next w:val="Normal"/>
-    <w:link w:val="Heading1Char"/>
+    <w:link w:val="Ttulo1Car"/>
     <w:uiPriority w:val="9"/>
     <w:qFormat/>
     <w:rsid w:val="00CD5DFD"/>
@@ -11424,11 +11520,11 @@
       <w:bCs/>
     </w:rPr>
   </w:style>
-  <w:style w:type="paragraph" w:styleId="Heading2">
+  <w:style w:type="paragraph" w:styleId="Ttulo2">
     <w:name w:val="heading 2"/>
     <w:basedOn w:val="Normal"/>
     <w:next w:val="Normal"/>
-    <w:link w:val="Heading2Char"/>
+    <w:link w:val="Ttulo2Car"/>
     <w:uiPriority w:val="9"/>
     <w:unhideWhenUsed/>
     <w:qFormat/>
@@ -11447,11 +11543,11 @@
       <w:bCs/>
     </w:rPr>
   </w:style>
-  <w:style w:type="paragraph" w:styleId="Heading3">
+  <w:style w:type="paragraph" w:styleId="Ttulo3">
     <w:name w:val="heading 3"/>
     <w:basedOn w:val="Normal"/>
     <w:next w:val="Normal"/>
-    <w:link w:val="Heading3Char"/>
+    <w:link w:val="Ttulo3Car"/>
     <w:uiPriority w:val="9"/>
     <w:semiHidden/>
     <w:unhideWhenUsed/>
@@ -11474,11 +11570,11 @@
       <w:szCs w:val="28"/>
     </w:rPr>
   </w:style>
-  <w:style w:type="paragraph" w:styleId="Heading4">
+  <w:style w:type="paragraph" w:styleId="Ttulo4">
     <w:name w:val="heading 4"/>
     <w:basedOn w:val="Normal"/>
     <w:next w:val="Normal"/>
-    <w:link w:val="Heading4Char"/>
+    <w:link w:val="Ttulo4Car"/>
     <w:uiPriority w:val="9"/>
     <w:semiHidden/>
     <w:unhideWhenUsed/>
@@ -11501,11 +11597,11 @@
       <w:color w:val="2F5496" w:themeColor="accent1" w:themeShade="BF"/>
     </w:rPr>
   </w:style>
-  <w:style w:type="paragraph" w:styleId="Heading5">
+  <w:style w:type="paragraph" w:styleId="Ttulo5">
     <w:name w:val="heading 5"/>
     <w:basedOn w:val="Normal"/>
     <w:next w:val="Normal"/>
-    <w:link w:val="Heading5Char"/>
+    <w:link w:val="Ttulo5Car"/>
     <w:uiPriority w:val="9"/>
     <w:semiHidden/>
     <w:unhideWhenUsed/>
@@ -11526,11 +11622,11 @@
       <w:color w:val="2F5496" w:themeColor="accent1" w:themeShade="BF"/>
     </w:rPr>
   </w:style>
-  <w:style w:type="paragraph" w:styleId="Heading6">
+  <w:style w:type="paragraph" w:styleId="Ttulo6">
     <w:name w:val="heading 6"/>
     <w:basedOn w:val="Normal"/>
     <w:next w:val="Normal"/>
-    <w:link w:val="Heading6Char"/>
+    <w:link w:val="Ttulo6Car"/>
     <w:uiPriority w:val="9"/>
     <w:semiHidden/>
     <w:unhideWhenUsed/>
@@ -11553,11 +11649,11 @@
       <w:color w:val="595959" w:themeColor="text1" w:themeTint="A6"/>
     </w:rPr>
   </w:style>
-  <w:style w:type="paragraph" w:styleId="Heading7">
+  <w:style w:type="paragraph" w:styleId="Ttulo7">
     <w:name w:val="heading 7"/>
     <w:basedOn w:val="Normal"/>
     <w:next w:val="Normal"/>
-    <w:link w:val="Heading7Char"/>
+    <w:link w:val="Ttulo7Car"/>
     <w:uiPriority w:val="9"/>
     <w:semiHidden/>
     <w:unhideWhenUsed/>
@@ -11578,11 +11674,11 @@
       <w:color w:val="595959" w:themeColor="text1" w:themeTint="A6"/>
     </w:rPr>
   </w:style>
-  <w:style w:type="paragraph" w:styleId="Heading8">
+  <w:style w:type="paragraph" w:styleId="Ttulo8">
     <w:name w:val="heading 8"/>
     <w:basedOn w:val="Normal"/>
     <w:next w:val="Normal"/>
-    <w:link w:val="Heading8Char"/>
+    <w:link w:val="Ttulo8Car"/>
     <w:uiPriority w:val="9"/>
     <w:semiHidden/>
     <w:unhideWhenUsed/>
@@ -11605,11 +11701,11 @@
       <w:color w:val="272727" w:themeColor="text1" w:themeTint="D8"/>
     </w:rPr>
   </w:style>
-  <w:style w:type="paragraph" w:styleId="Heading9">
+  <w:style w:type="paragraph" w:styleId="Ttulo9">
     <w:name w:val="heading 9"/>
     <w:basedOn w:val="Normal"/>
     <w:next w:val="Normal"/>
-    <w:link w:val="Heading9Char"/>
+    <w:link w:val="Ttulo9Car"/>
     <w:uiPriority w:val="9"/>
     <w:semiHidden/>
     <w:unhideWhenUsed/>
@@ -11630,12 +11726,13 @@
       <w:color w:val="272727" w:themeColor="text1" w:themeTint="D8"/>
     </w:rPr>
   </w:style>
-  <w:style w:type="character" w:default="1" w:styleId="DefaultParagraphFont">
+  <w:style w:type="character" w:default="1" w:styleId="Fuentedeprrafopredeter">
     <w:name w:val="Default Paragraph Font"/>
     <w:uiPriority w:val="1"/>
+    <w:semiHidden/>
     <w:unhideWhenUsed/>
   </w:style>
-  <w:style w:type="table" w:default="1" w:styleId="TableNormal">
+  <w:style w:type="table" w:default="1" w:styleId="Tablanormal">
     <w:name w:val="Normal Table"/>
     <w:uiPriority w:val="99"/>
     <w:semiHidden/>
@@ -11650,16 +11747,16 @@
       </w:tblCellMar>
     </w:tblPr>
   </w:style>
-  <w:style w:type="numbering" w:default="1" w:styleId="NoList">
+  <w:style w:type="numbering" w:default="1" w:styleId="Sinlista">
     <w:name w:val="No List"/>
     <w:uiPriority w:val="99"/>
     <w:semiHidden/>
     <w:unhideWhenUsed/>
   </w:style>
-  <w:style w:type="character" w:customStyle="1" w:styleId="Heading1Char">
-    <w:name w:val="Heading 1 Char"/>
-    <w:basedOn w:val="DefaultParagraphFont"/>
-    <w:link w:val="Heading1"/>
+  <w:style w:type="character" w:customStyle="1" w:styleId="Ttulo1Car">
+    <w:name w:val="Título 1 Car"/>
+    <w:basedOn w:val="Fuentedeprrafopredeter"/>
+    <w:link w:val="Ttulo1"/>
     <w:uiPriority w:val="9"/>
     <w:rsid w:val="00CD5DFD"/>
     <w:rPr>
@@ -11668,10 +11765,10 @@
       <w:bCs/>
     </w:rPr>
   </w:style>
-  <w:style w:type="character" w:customStyle="1" w:styleId="Heading2Char">
-    <w:name w:val="Heading 2 Char"/>
-    <w:basedOn w:val="DefaultParagraphFont"/>
-    <w:link w:val="Heading2"/>
+  <w:style w:type="character" w:customStyle="1" w:styleId="Ttulo2Car">
+    <w:name w:val="Título 2 Car"/>
+    <w:basedOn w:val="Fuentedeprrafopredeter"/>
+    <w:link w:val="Ttulo2"/>
     <w:uiPriority w:val="9"/>
     <w:rsid w:val="00D36981"/>
     <w:rPr>
@@ -11680,10 +11777,10 @@
       <w:bCs/>
     </w:rPr>
   </w:style>
-  <w:style w:type="character" w:customStyle="1" w:styleId="Heading3Char">
-    <w:name w:val="Heading 3 Char"/>
-    <w:basedOn w:val="DefaultParagraphFont"/>
-    <w:link w:val="Heading3"/>
+  <w:style w:type="character" w:customStyle="1" w:styleId="Ttulo3Car">
+    <w:name w:val="Título 3 Car"/>
+    <w:basedOn w:val="Fuentedeprrafopredeter"/>
+    <w:link w:val="Ttulo3"/>
     <w:uiPriority w:val="9"/>
     <w:semiHidden/>
     <w:rsid w:val="000C1FED"/>
@@ -11694,10 +11791,10 @@
       <w:szCs w:val="28"/>
     </w:rPr>
   </w:style>
-  <w:style w:type="character" w:customStyle="1" w:styleId="Heading4Char">
-    <w:name w:val="Heading 4 Char"/>
-    <w:basedOn w:val="DefaultParagraphFont"/>
-    <w:link w:val="Heading4"/>
+  <w:style w:type="character" w:customStyle="1" w:styleId="Ttulo4Car">
+    <w:name w:val="Título 4 Car"/>
+    <w:basedOn w:val="Fuentedeprrafopredeter"/>
+    <w:link w:val="Ttulo4"/>
     <w:uiPriority w:val="9"/>
     <w:semiHidden/>
     <w:rsid w:val="000C1FED"/>
@@ -11708,10 +11805,10 @@
       <w:color w:val="2F5496" w:themeColor="accent1" w:themeShade="BF"/>
     </w:rPr>
   </w:style>
-  <w:style w:type="character" w:customStyle="1" w:styleId="Heading5Char">
-    <w:name w:val="Heading 5 Char"/>
-    <w:basedOn w:val="DefaultParagraphFont"/>
-    <w:link w:val="Heading5"/>
+  <w:style w:type="character" w:customStyle="1" w:styleId="Ttulo5Car">
+    <w:name w:val="Título 5 Car"/>
+    <w:basedOn w:val="Fuentedeprrafopredeter"/>
+    <w:link w:val="Ttulo5"/>
     <w:uiPriority w:val="9"/>
     <w:semiHidden/>
     <w:rsid w:val="000C1FED"/>
@@ -11720,10 +11817,10 @@
       <w:color w:val="2F5496" w:themeColor="accent1" w:themeShade="BF"/>
     </w:rPr>
   </w:style>
-  <w:style w:type="character" w:customStyle="1" w:styleId="Heading6Char">
-    <w:name w:val="Heading 6 Char"/>
-    <w:basedOn w:val="DefaultParagraphFont"/>
-    <w:link w:val="Heading6"/>
+  <w:style w:type="character" w:customStyle="1" w:styleId="Ttulo6Car">
+    <w:name w:val="Título 6 Car"/>
+    <w:basedOn w:val="Fuentedeprrafopredeter"/>
+    <w:link w:val="Ttulo6"/>
     <w:uiPriority w:val="9"/>
     <w:semiHidden/>
     <w:rsid w:val="000C1FED"/>
@@ -11734,10 +11831,10 @@
       <w:color w:val="595959" w:themeColor="text1" w:themeTint="A6"/>
     </w:rPr>
   </w:style>
-  <w:style w:type="character" w:customStyle="1" w:styleId="Heading7Char">
-    <w:name w:val="Heading 7 Char"/>
-    <w:basedOn w:val="DefaultParagraphFont"/>
-    <w:link w:val="Heading7"/>
+  <w:style w:type="character" w:customStyle="1" w:styleId="Ttulo7Car">
+    <w:name w:val="Título 7 Car"/>
+    <w:basedOn w:val="Fuentedeprrafopredeter"/>
+    <w:link w:val="Ttulo7"/>
     <w:uiPriority w:val="9"/>
     <w:semiHidden/>
     <w:rsid w:val="000C1FED"/>
@@ -11746,10 +11843,10 @@
       <w:color w:val="595959" w:themeColor="text1" w:themeTint="A6"/>
     </w:rPr>
   </w:style>
-  <w:style w:type="character" w:customStyle="1" w:styleId="Heading8Char">
-    <w:name w:val="Heading 8 Char"/>
-    <w:basedOn w:val="DefaultParagraphFont"/>
-    <w:link w:val="Heading8"/>
+  <w:style w:type="character" w:customStyle="1" w:styleId="Ttulo8Car">
+    <w:name w:val="Título 8 Car"/>
+    <w:basedOn w:val="Fuentedeprrafopredeter"/>
+    <w:link w:val="Ttulo8"/>
     <w:uiPriority w:val="9"/>
     <w:semiHidden/>
     <w:rsid w:val="000C1FED"/>
@@ -11760,10 +11857,10 @@
       <w:color w:val="272727" w:themeColor="text1" w:themeTint="D8"/>
     </w:rPr>
   </w:style>
-  <w:style w:type="character" w:customStyle="1" w:styleId="Heading9Char">
-    <w:name w:val="Heading 9 Char"/>
-    <w:basedOn w:val="DefaultParagraphFont"/>
-    <w:link w:val="Heading9"/>
+  <w:style w:type="character" w:customStyle="1" w:styleId="Ttulo9Car">
+    <w:name w:val="Título 9 Car"/>
+    <w:basedOn w:val="Fuentedeprrafopredeter"/>
+    <w:link w:val="Ttulo9"/>
     <w:uiPriority w:val="9"/>
     <w:semiHidden/>
     <w:rsid w:val="000C1FED"/>
@@ -11772,11 +11869,11 @@
       <w:color w:val="272727" w:themeColor="text1" w:themeTint="D8"/>
     </w:rPr>
   </w:style>
-  <w:style w:type="paragraph" w:styleId="Title">
+  <w:style w:type="paragraph" w:styleId="Ttulo">
     <w:name w:val="Title"/>
     <w:basedOn w:val="Normal"/>
     <w:next w:val="Normal"/>
-    <w:link w:val="TitleChar"/>
+    <w:link w:val="TtuloCar"/>
     <w:uiPriority w:val="10"/>
     <w:qFormat/>
     <w:rsid w:val="000C1FED"/>
@@ -11792,10 +11889,10 @@
       <w:szCs w:val="56"/>
     </w:rPr>
   </w:style>
-  <w:style w:type="character" w:customStyle="1" w:styleId="TitleChar">
-    <w:name w:val="Title Char"/>
-    <w:basedOn w:val="DefaultParagraphFont"/>
-    <w:link w:val="Title"/>
+  <w:style w:type="character" w:customStyle="1" w:styleId="TtuloCar">
+    <w:name w:val="Título Car"/>
+    <w:basedOn w:val="Fuentedeprrafopredeter"/>
+    <w:link w:val="Ttulo"/>
     <w:uiPriority w:val="10"/>
     <w:rsid w:val="000C1FED"/>
     <w:rPr>
@@ -11806,11 +11903,11 @@
       <w:szCs w:val="56"/>
     </w:rPr>
   </w:style>
-  <w:style w:type="paragraph" w:styleId="Subtitle">
+  <w:style w:type="paragraph" w:styleId="Subttulo">
     <w:name w:val="Subtitle"/>
     <w:basedOn w:val="Normal"/>
     <w:next w:val="Normal"/>
-    <w:link w:val="SubtitleChar"/>
+    <w:link w:val="SubttuloCar"/>
     <w:uiPriority w:val="11"/>
     <w:qFormat/>
     <w:rsid w:val="000C1FED"/>
@@ -11827,10 +11924,10 @@
       <w:szCs w:val="28"/>
     </w:rPr>
   </w:style>
-  <w:style w:type="character" w:customStyle="1" w:styleId="SubtitleChar">
-    <w:name w:val="Subtitle Char"/>
-    <w:basedOn w:val="DefaultParagraphFont"/>
-    <w:link w:val="Subtitle"/>
+  <w:style w:type="character" w:customStyle="1" w:styleId="SubttuloCar">
+    <w:name w:val="Subtítulo Car"/>
+    <w:basedOn w:val="Fuentedeprrafopredeter"/>
+    <w:link w:val="Subttulo"/>
     <w:uiPriority w:val="11"/>
     <w:rsid w:val="000C1FED"/>
     <w:rPr>
@@ -11841,11 +11938,11 @@
       <w:szCs w:val="28"/>
     </w:rPr>
   </w:style>
-  <w:style w:type="paragraph" w:styleId="Quote">
+  <w:style w:type="paragraph" w:styleId="Cita">
     <w:name w:val="Quote"/>
     <w:basedOn w:val="Normal"/>
     <w:next w:val="Normal"/>
-    <w:link w:val="QuoteChar"/>
+    <w:link w:val="CitaCar"/>
     <w:uiPriority w:val="29"/>
     <w:qFormat/>
     <w:rsid w:val="000C1FED"/>
@@ -11859,10 +11956,10 @@
       <w:color w:val="404040" w:themeColor="text1" w:themeTint="BF"/>
     </w:rPr>
   </w:style>
-  <w:style w:type="character" w:customStyle="1" w:styleId="QuoteChar">
-    <w:name w:val="Quote Char"/>
-    <w:basedOn w:val="DefaultParagraphFont"/>
-    <w:link w:val="Quote"/>
+  <w:style w:type="character" w:customStyle="1" w:styleId="CitaCar">
+    <w:name w:val="Cita Car"/>
+    <w:basedOn w:val="Fuentedeprrafopredeter"/>
+    <w:link w:val="Cita"/>
     <w:uiPriority w:val="29"/>
     <w:rsid w:val="000C1FED"/>
     <w:rPr>
@@ -11871,7 +11968,7 @@
       <w:color w:val="404040" w:themeColor="text1" w:themeTint="BF"/>
     </w:rPr>
   </w:style>
-  <w:style w:type="paragraph" w:styleId="ListParagraph">
+  <w:style w:type="paragraph" w:styleId="Prrafodelista">
     <w:name w:val="List Paragraph"/>
     <w:basedOn w:val="Normal"/>
     <w:uiPriority w:val="34"/>
@@ -11882,7 +11979,7 @@
       <w:contextualSpacing/>
     </w:pPr>
   </w:style>
-  <w:style w:type="character" w:styleId="IntenseEmphasis">
+  <w:style w:type="character" w:styleId="nfasisintenso">
     <w:name w:val="Intense Emphasis"/>
     <w:uiPriority w:val="21"/>
     <w:qFormat/>
@@ -11895,11 +11992,11 @@
       <w:szCs w:val="32"/>
     </w:rPr>
   </w:style>
-  <w:style w:type="paragraph" w:styleId="IntenseQuote">
+  <w:style w:type="paragraph" w:styleId="Citadestacada">
     <w:name w:val="Intense Quote"/>
     <w:basedOn w:val="Normal"/>
     <w:next w:val="Normal"/>
-    <w:link w:val="IntenseQuoteChar"/>
+    <w:link w:val="CitadestacadaCar"/>
     <w:uiPriority w:val="30"/>
     <w:qFormat/>
     <w:rsid w:val="000C1FED"/>
@@ -11918,10 +12015,10 @@
       <w:color w:val="2F5496" w:themeColor="accent1" w:themeShade="BF"/>
     </w:rPr>
   </w:style>
-  <w:style w:type="character" w:customStyle="1" w:styleId="IntenseQuoteChar">
-    <w:name w:val="Intense Quote Char"/>
-    <w:basedOn w:val="DefaultParagraphFont"/>
-    <w:link w:val="IntenseQuote"/>
+  <w:style w:type="character" w:customStyle="1" w:styleId="CitadestacadaCar">
+    <w:name w:val="Cita destacada Car"/>
+    <w:basedOn w:val="Fuentedeprrafopredeter"/>
+    <w:link w:val="Citadestacada"/>
     <w:uiPriority w:val="30"/>
     <w:rsid w:val="000C1FED"/>
     <w:rPr>
@@ -11930,9 +12027,9 @@
       <w:color w:val="2F5496" w:themeColor="accent1" w:themeShade="BF"/>
     </w:rPr>
   </w:style>
-  <w:style w:type="character" w:styleId="IntenseReference">
+  <w:style w:type="character" w:styleId="Referenciaintensa">
     <w:name w:val="Intense Reference"/>
-    <w:basedOn w:val="DefaultParagraphFont"/>
+    <w:basedOn w:val="Fuentedeprrafopredeter"/>
     <w:uiPriority w:val="32"/>
     <w:qFormat/>
     <w:rsid w:val="000C1FED"/>
@@ -11944,9 +12041,9 @@
       <w:spacing w:val="5"/>
     </w:rPr>
   </w:style>
-  <w:style w:type="table" w:styleId="TableGrid">
+  <w:style w:type="table" w:styleId="Tablaconcuadrcula">
     <w:name w:val="Table Grid"/>
-    <w:basedOn w:val="TableNormal"/>
+    <w:basedOn w:val="Tablanormal"/>
     <w:uiPriority w:val="39"/>
     <w:rsid w:val="000C1FED"/>
     <w:pPr>
@@ -11963,9 +12060,9 @@
       </w:tblBorders>
     </w:tblPr>
   </w:style>
-  <w:style w:type="character" w:styleId="Hyperlink">
+  <w:style w:type="character" w:styleId="Hipervnculo">
     <w:name w:val="Hyperlink"/>
-    <w:basedOn w:val="DefaultParagraphFont"/>
+    <w:basedOn w:val="Fuentedeprrafopredeter"/>
     <w:uiPriority w:val="99"/>
     <w:unhideWhenUsed/>
     <w:rsid w:val="000C1FED"/>
@@ -11974,9 +12071,9 @@
       <w:u w:val="single"/>
     </w:rPr>
   </w:style>
-  <w:style w:type="character" w:styleId="UnresolvedMention">
+  <w:style w:type="character" w:styleId="Mencinsinresolver">
     <w:name w:val="Unresolved Mention"/>
-    <w:basedOn w:val="DefaultParagraphFont"/>
+    <w:basedOn w:val="Fuentedeprrafopredeter"/>
     <w:uiPriority w:val="99"/>
     <w:semiHidden/>
     <w:unhideWhenUsed/>
@@ -11986,10 +12083,10 @@
       <w:shd w:val="clear" w:color="auto" w:fill="E1DFDD"/>
     </w:rPr>
   </w:style>
-  <w:style w:type="paragraph" w:styleId="FootnoteText">
+  <w:style w:type="paragraph" w:styleId="Textonotapie">
     <w:name w:val="footnote text"/>
     <w:basedOn w:val="Normal"/>
-    <w:link w:val="FootnoteTextChar"/>
+    <w:link w:val="TextonotapieCar"/>
     <w:uiPriority w:val="99"/>
     <w:semiHidden/>
     <w:unhideWhenUsed/>
@@ -12004,10 +12101,10 @@
       <w:lang w:eastAsia="es-MX"/>
     </w:rPr>
   </w:style>
-  <w:style w:type="character" w:customStyle="1" w:styleId="FootnoteTextChar">
-    <w:name w:val="Footnote Text Char"/>
-    <w:basedOn w:val="DefaultParagraphFont"/>
-    <w:link w:val="FootnoteText"/>
+  <w:style w:type="character" w:customStyle="1" w:styleId="TextonotapieCar">
+    <w:name w:val="Texto nota pie Car"/>
+    <w:basedOn w:val="Fuentedeprrafopredeter"/>
+    <w:link w:val="Textonotapie"/>
     <w:uiPriority w:val="99"/>
     <w:semiHidden/>
     <w:rsid w:val="00A4306E"/>
@@ -12018,9 +12115,9 @@
       <w:lang w:eastAsia="es-MX"/>
     </w:rPr>
   </w:style>
-  <w:style w:type="character" w:styleId="FootnoteReference">
+  <w:style w:type="character" w:styleId="Refdenotaalpie">
     <w:name w:val="footnote reference"/>
-    <w:basedOn w:val="DefaultParagraphFont"/>
+    <w:basedOn w:val="Fuentedeprrafopredeter"/>
     <w:uiPriority w:val="99"/>
     <w:semiHidden/>
     <w:unhideWhenUsed/>
@@ -12029,10 +12126,10 @@
       <w:vertAlign w:val="superscript"/>
     </w:rPr>
   </w:style>
-  <w:style w:type="paragraph" w:styleId="Header">
+  <w:style w:type="paragraph" w:styleId="Encabezado">
     <w:name w:val="header"/>
     <w:basedOn w:val="Normal"/>
-    <w:link w:val="HeaderChar"/>
+    <w:link w:val="EncabezadoCar"/>
     <w:uiPriority w:val="99"/>
     <w:unhideWhenUsed/>
     <w:rsid w:val="007D3FE7"/>
@@ -12044,17 +12141,17 @@
       <w:spacing w:after="0" w:line="240" w:lineRule="auto"/>
     </w:pPr>
   </w:style>
-  <w:style w:type="character" w:customStyle="1" w:styleId="HeaderChar">
-    <w:name w:val="Header Char"/>
-    <w:basedOn w:val="DefaultParagraphFont"/>
-    <w:link w:val="Header"/>
+  <w:style w:type="character" w:customStyle="1" w:styleId="EncabezadoCar">
+    <w:name w:val="Encabezado Car"/>
+    <w:basedOn w:val="Fuentedeprrafopredeter"/>
+    <w:link w:val="Encabezado"/>
     <w:uiPriority w:val="99"/>
     <w:rsid w:val="007D3FE7"/>
   </w:style>
-  <w:style w:type="paragraph" w:styleId="Footer">
+  <w:style w:type="paragraph" w:styleId="Piedepgina">
     <w:name w:val="footer"/>
     <w:basedOn w:val="Normal"/>
-    <w:link w:val="FooterChar"/>
+    <w:link w:val="PiedepginaCar"/>
     <w:uiPriority w:val="99"/>
     <w:unhideWhenUsed/>
     <w:rsid w:val="007D3FE7"/>
@@ -12066,16 +12163,16 @@
       <w:spacing w:after="0" w:line="240" w:lineRule="auto"/>
     </w:pPr>
   </w:style>
-  <w:style w:type="character" w:customStyle="1" w:styleId="FooterChar">
-    <w:name w:val="Footer Char"/>
-    <w:basedOn w:val="DefaultParagraphFont"/>
-    <w:link w:val="Footer"/>
+  <w:style w:type="character" w:customStyle="1" w:styleId="PiedepginaCar">
+    <w:name w:val="Pie de página Car"/>
+    <w:basedOn w:val="Fuentedeprrafopredeter"/>
+    <w:link w:val="Piedepgina"/>
     <w:uiPriority w:val="99"/>
     <w:rsid w:val="007D3FE7"/>
   </w:style>
-  <w:style w:type="character" w:styleId="Strong">
+  <w:style w:type="character" w:styleId="Textoennegrita">
     <w:name w:val="Strong"/>
-    <w:basedOn w:val="DefaultParagraphFont"/>
+    <w:basedOn w:val="Fuentedeprrafopredeter"/>
     <w:uiPriority w:val="22"/>
     <w:qFormat/>
     <w:rsid w:val="004B3DB3"/>
@@ -12100,7 +12197,7 @@
       <w:lang w:val="en-US"/>
     </w:rPr>
   </w:style>
-  <w:style w:type="character" w:styleId="Emphasis">
+  <w:style w:type="character" w:styleId="nfasis">
     <w:name w:val="Emphasis"/>
     <w:uiPriority w:val="20"/>
     <w:qFormat/>
@@ -12113,7 +12210,7 @@
       <w:szCs w:val="32"/>
     </w:rPr>
   </w:style>
-  <w:style w:type="paragraph" w:styleId="Caption">
+  <w:style w:type="paragraph" w:styleId="Descripcin">
     <w:name w:val="caption"/>
     <w:basedOn w:val="Normal"/>
     <w:next w:val="Normal"/>
@@ -12132,7 +12229,7 @@
       <w:szCs w:val="18"/>
     </w:rPr>
   </w:style>
-  <w:style w:type="paragraph" w:styleId="Bibliography">
+  <w:style w:type="paragraph" w:styleId="Bibliografa">
     <w:name w:val="Bibliography"/>
     <w:basedOn w:val="Normal"/>
     <w:next w:val="Normal"/>
@@ -12142,12 +12239,12 @@
   </w:style>
   <w:style w:type="character" w:customStyle="1" w:styleId="normaltextrun">
     <w:name w:val="normaltextrun"/>
-    <w:basedOn w:val="DefaultParagraphFont"/>
+    <w:basedOn w:val="Fuentedeprrafopredeter"/>
     <w:rsid w:val="00D7501A"/>
   </w:style>
   <w:style w:type="character" w:customStyle="1" w:styleId="eop">
     <w:name w:val="eop"/>
-    <w:basedOn w:val="DefaultParagraphFont"/>
+    <w:basedOn w:val="Fuentedeprrafopredeter"/>
     <w:rsid w:val="00D7501A"/>
   </w:style>
   <w:style w:type="paragraph" w:customStyle="1" w:styleId="paragraph">
@@ -12164,9 +12261,9 @@
       <w:lang w:eastAsia="es-CO"/>
     </w:rPr>
   </w:style>
-  <w:style w:type="character" w:styleId="CommentReference">
+  <w:style w:type="character" w:styleId="Refdecomentario">
     <w:name w:val="annotation reference"/>
-    <w:basedOn w:val="DefaultParagraphFont"/>
+    <w:basedOn w:val="Fuentedeprrafopredeter"/>
     <w:uiPriority w:val="99"/>
     <w:semiHidden/>
     <w:unhideWhenUsed/>
@@ -12176,10 +12273,10 @@
       <w:szCs w:val="16"/>
     </w:rPr>
   </w:style>
-  <w:style w:type="paragraph" w:styleId="CommentText">
+  <w:style w:type="paragraph" w:styleId="Textocomentario">
     <w:name w:val="annotation text"/>
     <w:basedOn w:val="Normal"/>
-    <w:link w:val="CommentTextChar"/>
+    <w:link w:val="TextocomentarioCar"/>
     <w:uiPriority w:val="99"/>
     <w:unhideWhenUsed/>
     <w:rsid w:val="007D20D5"/>
@@ -12191,10 +12288,10 @@
       <w:szCs w:val="20"/>
     </w:rPr>
   </w:style>
-  <w:style w:type="character" w:customStyle="1" w:styleId="CommentTextChar">
-    <w:name w:val="Comment Text Char"/>
-    <w:basedOn w:val="DefaultParagraphFont"/>
-    <w:link w:val="CommentText"/>
+  <w:style w:type="character" w:customStyle="1" w:styleId="TextocomentarioCar">
+    <w:name w:val="Texto comentario Car"/>
+    <w:basedOn w:val="Fuentedeprrafopredeter"/>
+    <w:link w:val="Textocomentario"/>
     <w:uiPriority w:val="99"/>
     <w:rsid w:val="007D20D5"/>
     <w:rPr>
@@ -12202,11 +12299,11 @@
       <w:szCs w:val="20"/>
     </w:rPr>
   </w:style>
-  <w:style w:type="paragraph" w:styleId="CommentSubject">
+  <w:style w:type="paragraph" w:styleId="Asuntodelcomentario">
     <w:name w:val="annotation subject"/>
-    <w:basedOn w:val="CommentText"/>
-    <w:next w:val="CommentText"/>
-    <w:link w:val="CommentSubjectChar"/>
+    <w:basedOn w:val="Textocomentario"/>
+    <w:next w:val="Textocomentario"/>
+    <w:link w:val="AsuntodelcomentarioCar"/>
     <w:uiPriority w:val="99"/>
     <w:semiHidden/>
     <w:unhideWhenUsed/>
@@ -12216,10 +12313,10 @@
       <w:bCs/>
     </w:rPr>
   </w:style>
-  <w:style w:type="character" w:customStyle="1" w:styleId="CommentSubjectChar">
-    <w:name w:val="Comment Subject Char"/>
-    <w:basedOn w:val="CommentTextChar"/>
-    <w:link w:val="CommentSubject"/>
+  <w:style w:type="character" w:customStyle="1" w:styleId="AsuntodelcomentarioCar">
+    <w:name w:val="Asunto del comentario Car"/>
+    <w:basedOn w:val="TextocomentarioCar"/>
+    <w:link w:val="Asuntodelcomentario"/>
     <w:uiPriority w:val="99"/>
     <w:semiHidden/>
     <w:rsid w:val="007D20D5"/>
@@ -12228,6 +12325,18 @@
       <w:bCs/>
       <w:sz w:val="20"/>
       <w:szCs w:val="20"/>
+    </w:rPr>
+  </w:style>
+  <w:style w:type="character" w:styleId="Hipervnculovisitado">
+    <w:name w:val="FollowedHyperlink"/>
+    <w:basedOn w:val="Fuentedeprrafopredeter"/>
+    <w:uiPriority w:val="99"/>
+    <w:semiHidden/>
+    <w:unhideWhenUsed/>
+    <w:rsid w:val="008C4F4E"/>
+    <w:rPr>
+      <w:color w:val="954F72" w:themeColor="followedHyperlink"/>
+      <w:u w:val="single"/>
     </w:rPr>
   </w:style>
 </w:styles>
@@ -12538,11 +12647,246 @@
 </file>
 
 <file path=customXml/item2.xml><?xml version="1.0" encoding="utf-8"?>
-<p:properties xmlns:p="http://schemas.microsoft.com/office/2006/metadata/properties" xmlns:xsi="http://www.w3.org/2001/XMLSchema-instance" xmlns:pc="http://schemas.microsoft.com/office/infopath/2007/PartnerControls">
-  <documentManagement>
-    <_activity xmlns="953ea1b5-9f77-44aa-be72-9ba04966663c" xsi:nil="true"/>
-  </documentManagement>
-</p:properties>
+<b:Sources xmlns:b="http://schemas.openxmlformats.org/officeDocument/2006/bibliography" xmlns="http://schemas.openxmlformats.org/officeDocument/2006/bibliography" SelectedStyle="\APASixthEditionOfficeOnline.xsl" StyleName="APA" Version="6">
+  <b:Source>
+    <b:Tag>Mig23</b:Tag>
+    <b:SourceType>Report</b:SourceType>
+    <b:Guid>{97633CEE-953E-4DAD-B91D-AE60B1ADB35C}</b:Guid>
+    <b:Title>Colombia, el país más solidario con la migración venezolana</b:Title>
+    <b:Year>2023</b:Year>
+    <b:Author>
+      <b:Author>
+        <b:Corporate>Migración Colombia </b:Corporate>
+      </b:Author>
+    </b:Author>
+    <b:RefOrder>8</b:RefOrder>
+  </b:Source>
+  <b:Source>
+    <b:Tag>Mig24</b:Tag>
+    <b:SourceType>Report</b:SourceType>
+    <b:Guid>{22390172-AAAD-4E71-8452-2C0F4AB0393D}</b:Guid>
+    <b:Author>
+      <b:Author>
+        <b:Corporate>Migración Colombia</b:Corporate>
+      </b:Author>
+    </b:Author>
+    <b:Title>Informe de migrantes venezolanos en Colombia en febrero de 2024</b:Title>
+    <b:Year>2024</b:Year>
+    <b:RefOrder>9</b:RefOrder>
+  </b:Source>
+  <b:Source>
+    <b:Tag>Massey</b:Tag>
+    <b:SourceType>JournalArticle</b:SourceType>
+    <b:Guid>{9527D90E-5304-4A6B-834C-5CEE460DB5B6}</b:Guid>
+    <b:Title>Theories of International Migration: A Review and Appraisal</b:Title>
+    <b:Year>1993</b:Year>
+    <b:LCID>en-US</b:LCID>
+    <b:Author>
+      <b:Author>
+        <b:NameList>
+          <b:Person>
+            <b:Last>Massey</b:Last>
+            <b:First>Douglas</b:First>
+          </b:Person>
+          <b:Person>
+            <b:Last>Arango</b:Last>
+            <b:First>Joaquin</b:First>
+          </b:Person>
+          <b:Person>
+            <b:Last>Graeme</b:Last>
+            <b:First>Hugo</b:First>
+          </b:Person>
+          <b:Person>
+            <b:Last>Kouaouci</b:Last>
+            <b:First>Ali</b:First>
+          </b:Person>
+          <b:Person>
+            <b:Last>Pellegrino</b:Last>
+            <b:First>Adela</b:First>
+          </b:Person>
+          <b:Person>
+            <b:Last>Taylor</b:Last>
+            <b:First>Edward</b:First>
+          </b:Person>
+        </b:NameList>
+      </b:Author>
+    </b:Author>
+    <b:JournalName>Population and Development Review</b:JournalName>
+    <b:RefOrder>10</b:RefOrder>
+  </b:Source>
+  <b:Source>
+    <b:Tag>Kas15</b:Tag>
+    <b:SourceType>JournalArticle</b:SourceType>
+    <b:Guid>{AAD1DDCA-A203-479C-B8B3-7E62F9814578}</b:Guid>
+    <b:Title>CO₂ emissions, economic growth, energy consumption, trade and urbanization in new EU member and candidate countries: A panel data analysis.</b:Title>
+    <b:JournalName>Economic Modelling</b:JournalName>
+    <b:Year>2015</b:Year>
+    <b:Author>
+      <b:Author>
+        <b:NameList>
+          <b:Person>
+            <b:Last>Kasman</b:Last>
+            <b:First>A</b:First>
+          </b:Person>
+          <b:Person>
+            <b:Last>Selman</b:Last>
+            <b:First>Y</b:First>
+          </b:Person>
+        </b:NameList>
+      </b:Author>
+    </b:Author>
+    <b:RefOrder>5</b:RefOrder>
+  </b:Source>
+  <b:Source>
+    <b:Tag>Rit23</b:Tag>
+    <b:SourceType>InternetSite</b:SourceType>
+    <b:Guid>{056069C5-7A14-41AB-A651-38ACB3F57BEB}</b:Guid>
+    <b:Title>Global inequalities in CO₂ emissions</b:Title>
+    <b:Year>2023</b:Year>
+    <b:Author>
+      <b:Author>
+        <b:NameList>
+          <b:Person>
+            <b:Last>Ritchie</b:Last>
+            <b:First>H</b:First>
+          </b:Person>
+        </b:NameList>
+      </b:Author>
+    </b:Author>
+    <b:InternetSiteTitle>Our World in Data</b:InternetSiteTitle>
+    <b:RefOrder>6</b:RefOrder>
+  </b:Source>
+  <b:Source>
+    <b:Tag>Don18</b:Tag>
+    <b:SourceType>JournalArticle</b:SourceType>
+    <b:Guid>{44ACDA0F-A36B-4CAC-9B00-F98FA058EA08}</b:Guid>
+    <b:Title>CO₂ emissions, economic and population growth, and renewable energy: Empirical evidence across regions</b:Title>
+    <b:Year>2018</b:Year>
+    <b:JournalName>Energy Economics</b:JournalName>
+    <b:Author>
+      <b:Author>
+        <b:NameList>
+          <b:Person>
+            <b:Last>Dong</b:Last>
+            <b:First>K</b:First>
+          </b:Person>
+          <b:Person>
+            <b:Last>Hochman</b:Last>
+            <b:First>G</b:First>
+          </b:Person>
+          <b:Person>
+            <b:Last>Zhang</b:Last>
+            <b:First>Y</b:First>
+          </b:Person>
+          <b:Person>
+            <b:Last>Sun</b:Last>
+            <b:First>R</b:First>
+          </b:Person>
+          <b:Person>
+            <b:Last>Li</b:Last>
+            <b:First>H</b:First>
+          </b:Person>
+          <b:Person>
+            <b:Last>Liao</b:Last>
+            <b:First>H</b:First>
+          </b:Person>
+        </b:NameList>
+      </b:Author>
+    </b:Author>
+    <b:RefOrder>7</b:RefOrder>
+  </b:Source>
+  <b:Source>
+    <b:Tag>Uni23</b:Tag>
+    <b:SourceType>InternetSite</b:SourceType>
+    <b:Guid>{C0684764-317E-4E8A-8EA2-7C76ED42C12C}</b:Guid>
+    <b:Author>
+      <b:Author>
+        <b:Corporate>United Nations Environment Programme</b:Corporate>
+      </b:Author>
+    </b:Author>
+    <b:Title>Emissions Gap Report 2023</b:Title>
+    <b:InternetSiteTitle>United Nations Environment Programme</b:InternetSiteTitle>
+    <b:Year>2023</b:Year>
+    <b:RefOrder>1</b:RefOrder>
+  </b:Source>
+  <b:Source>
+    <b:Tag>Mon19</b:Tag>
+    <b:SourceType>JournalArticle</b:SourceType>
+    <b:Guid>{6DCD1DE4-B956-4B61-BBC0-09BF9AD09F8F}</b:Guid>
+    <b:Title>Uncertainty of climate policies and implications for economics and finance: An evolutionary economics approach.</b:Title>
+    <b:JournalName>Ecological Economics</b:JournalName>
+    <b:Year>2019</b:Year>
+    <b:Author>
+      <b:Author>
+        <b:NameList>
+          <b:Person>
+            <b:Last>Monasterolo</b:Last>
+            <b:First>I</b:First>
+          </b:Person>
+          <b:Person>
+            <b:Last>Roventini </b:Last>
+            <b:First>A</b:First>
+          </b:Person>
+          <b:Person>
+            <b:Last>Foxon</b:Last>
+            <b:First>T.J</b:First>
+          </b:Person>
+        </b:NameList>
+      </b:Author>
+    </b:Author>
+    <b:RefOrder>2</b:RefOrder>
+  </b:Source>
+  <b:Source>
+    <b:Tag>Mit23</b:Tag>
+    <b:SourceType>JournalArticle</b:SourceType>
+    <b:Guid>{C0DCB91D-B119-4A6B-A98D-36141FAA1DE6}</b:Guid>
+    <b:Title>The relationship between CO₂ emissions, economic growth, available energy, and employment in SEE countries</b:Title>
+    <b:JournalName>Environmental Science and Pollution Research</b:JournalName>
+    <b:Year>2023</b:Year>
+    <b:Author>
+      <b:Author>
+        <b:NameList>
+          <b:Person>
+            <b:Last>Mitic</b:Last>
+            <b:First>P</b:First>
+          </b:Person>
+          <b:Person>
+            <b:Last>Fedajev</b:Last>
+            <b:First>A</b:First>
+          </b:Person>
+          <b:Person>
+            <b:Last>Radulescu</b:Last>
+            <b:First>M</b:First>
+          </b:Person>
+          <b:Person>
+            <b:Last>Rehman</b:Last>
+            <b:First>A</b:First>
+          </b:Person>
+        </b:NameList>
+      </b:Author>
+    </b:Author>
+    <b:RefOrder>4</b:RefOrder>
+  </b:Source>
+  <b:Source>
+    <b:Tag>Kuz55</b:Tag>
+    <b:SourceType>JournalArticle</b:SourceType>
+    <b:Guid>{E0D897E6-2ADE-4FF2-A101-E4622AE8F470}</b:Guid>
+    <b:Title>Economic growth and income inequality</b:Title>
+    <b:JournalName>The American Economic Review</b:JournalName>
+    <b:Year>1955</b:Year>
+    <b:Author>
+      <b:Author>
+        <b:NameList>
+          <b:Person>
+            <b:Last>Kuznets</b:Last>
+            <b:First>S</b:First>
+          </b:Person>
+        </b:NameList>
+      </b:Author>
+    </b:Author>
+    <b:RefOrder>3</b:RefOrder>
+  </b:Source>
+</b:Sources>
 </file>
 
 <file path=customXml/item3.xml><?xml version="1.0" encoding="utf-8"?>
@@ -12799,246 +13143,11 @@
 </file>
 
 <file path=customXml/item4.xml><?xml version="1.0" encoding="utf-8"?>
-<b:Sources xmlns:b="http://schemas.openxmlformats.org/officeDocument/2006/bibliography" xmlns="http://schemas.openxmlformats.org/officeDocument/2006/bibliography" SelectedStyle="\APASixthEditionOfficeOnline.xsl" StyleName="APA" Version="6">
-  <b:Source>
-    <b:Tag>Mig23</b:Tag>
-    <b:SourceType>Report</b:SourceType>
-    <b:Guid>{97633CEE-953E-4DAD-B91D-AE60B1ADB35C}</b:Guid>
-    <b:Title>Colombia, el país más solidario con la migración venezolana</b:Title>
-    <b:Year>2023</b:Year>
-    <b:Author>
-      <b:Author>
-        <b:Corporate>Migración Colombia </b:Corporate>
-      </b:Author>
-    </b:Author>
-    <b:RefOrder>8</b:RefOrder>
-  </b:Source>
-  <b:Source>
-    <b:Tag>Mig24</b:Tag>
-    <b:SourceType>Report</b:SourceType>
-    <b:Guid>{22390172-AAAD-4E71-8452-2C0F4AB0393D}</b:Guid>
-    <b:Author>
-      <b:Author>
-        <b:Corporate>Migración Colombia</b:Corporate>
-      </b:Author>
-    </b:Author>
-    <b:Title>Informe de migrantes venezolanos en Colombia en febrero de 2024</b:Title>
-    <b:Year>2024</b:Year>
-    <b:RefOrder>9</b:RefOrder>
-  </b:Source>
-  <b:Source>
-    <b:Tag>Massey</b:Tag>
-    <b:SourceType>JournalArticle</b:SourceType>
-    <b:Guid>{9527D90E-5304-4A6B-834C-5CEE460DB5B6}</b:Guid>
-    <b:Title>Theories of International Migration: A Review and Appraisal</b:Title>
-    <b:Year>1993</b:Year>
-    <b:LCID>en-US</b:LCID>
-    <b:Author>
-      <b:Author>
-        <b:NameList>
-          <b:Person>
-            <b:Last>Massey</b:Last>
-            <b:First>Douglas</b:First>
-          </b:Person>
-          <b:Person>
-            <b:Last>Arango</b:Last>
-            <b:First>Joaquin</b:First>
-          </b:Person>
-          <b:Person>
-            <b:Last>Graeme</b:Last>
-            <b:First>Hugo</b:First>
-          </b:Person>
-          <b:Person>
-            <b:Last>Kouaouci</b:Last>
-            <b:First>Ali</b:First>
-          </b:Person>
-          <b:Person>
-            <b:Last>Pellegrino</b:Last>
-            <b:First>Adela</b:First>
-          </b:Person>
-          <b:Person>
-            <b:Last>Taylor</b:Last>
-            <b:First>Edward</b:First>
-          </b:Person>
-        </b:NameList>
-      </b:Author>
-    </b:Author>
-    <b:JournalName>Population and Development Review</b:JournalName>
-    <b:RefOrder>10</b:RefOrder>
-  </b:Source>
-  <b:Source>
-    <b:Tag>Kas15</b:Tag>
-    <b:SourceType>JournalArticle</b:SourceType>
-    <b:Guid>{AAD1DDCA-A203-479C-B8B3-7E62F9814578}</b:Guid>
-    <b:Title>CO₂ emissions, economic growth, energy consumption, trade and urbanization in new EU member and candidate countries: A panel data analysis.</b:Title>
-    <b:JournalName>Economic Modelling</b:JournalName>
-    <b:Year>2015</b:Year>
-    <b:Author>
-      <b:Author>
-        <b:NameList>
-          <b:Person>
-            <b:Last>Kasman</b:Last>
-            <b:First>A</b:First>
-          </b:Person>
-          <b:Person>
-            <b:Last>Selman</b:Last>
-            <b:First>Y</b:First>
-          </b:Person>
-        </b:NameList>
-      </b:Author>
-    </b:Author>
-    <b:RefOrder>5</b:RefOrder>
-  </b:Source>
-  <b:Source>
-    <b:Tag>Rit23</b:Tag>
-    <b:SourceType>InternetSite</b:SourceType>
-    <b:Guid>{056069C5-7A14-41AB-A651-38ACB3F57BEB}</b:Guid>
-    <b:Title>Global inequalities in CO₂ emissions</b:Title>
-    <b:Year>2023</b:Year>
-    <b:Author>
-      <b:Author>
-        <b:NameList>
-          <b:Person>
-            <b:Last>Ritchie</b:Last>
-            <b:First>H</b:First>
-          </b:Person>
-        </b:NameList>
-      </b:Author>
-    </b:Author>
-    <b:InternetSiteTitle>Our World in Data</b:InternetSiteTitle>
-    <b:RefOrder>6</b:RefOrder>
-  </b:Source>
-  <b:Source>
-    <b:Tag>Don18</b:Tag>
-    <b:SourceType>JournalArticle</b:SourceType>
-    <b:Guid>{44ACDA0F-A36B-4CAC-9B00-F98FA058EA08}</b:Guid>
-    <b:Title>CO₂ emissions, economic and population growth, and renewable energy: Empirical evidence across regions</b:Title>
-    <b:Year>2018</b:Year>
-    <b:JournalName>Energy Economics</b:JournalName>
-    <b:Author>
-      <b:Author>
-        <b:NameList>
-          <b:Person>
-            <b:Last>Dong</b:Last>
-            <b:First>K</b:First>
-          </b:Person>
-          <b:Person>
-            <b:Last>Hochman</b:Last>
-            <b:First>G</b:First>
-          </b:Person>
-          <b:Person>
-            <b:Last>Zhang</b:Last>
-            <b:First>Y</b:First>
-          </b:Person>
-          <b:Person>
-            <b:Last>Sun</b:Last>
-            <b:First>R</b:First>
-          </b:Person>
-          <b:Person>
-            <b:Last>Li</b:Last>
-            <b:First>H</b:First>
-          </b:Person>
-          <b:Person>
-            <b:Last>Liao</b:Last>
-            <b:First>H</b:First>
-          </b:Person>
-        </b:NameList>
-      </b:Author>
-    </b:Author>
-    <b:RefOrder>7</b:RefOrder>
-  </b:Source>
-  <b:Source>
-    <b:Tag>Uni23</b:Tag>
-    <b:SourceType>InternetSite</b:SourceType>
-    <b:Guid>{C0684764-317E-4E8A-8EA2-7C76ED42C12C}</b:Guid>
-    <b:Author>
-      <b:Author>
-        <b:Corporate>United Nations Environment Programme</b:Corporate>
-      </b:Author>
-    </b:Author>
-    <b:Title>Emissions Gap Report 2023</b:Title>
-    <b:InternetSiteTitle>United Nations Environment Programme</b:InternetSiteTitle>
-    <b:Year>2023</b:Year>
-    <b:RefOrder>1</b:RefOrder>
-  </b:Source>
-  <b:Source>
-    <b:Tag>Mon19</b:Tag>
-    <b:SourceType>JournalArticle</b:SourceType>
-    <b:Guid>{6DCD1DE4-B956-4B61-BBC0-09BF9AD09F8F}</b:Guid>
-    <b:Title>Uncertainty of climate policies and implications for economics and finance: An evolutionary economics approach.</b:Title>
-    <b:JournalName>Ecological Economics</b:JournalName>
-    <b:Year>2019</b:Year>
-    <b:Author>
-      <b:Author>
-        <b:NameList>
-          <b:Person>
-            <b:Last>Monasterolo</b:Last>
-            <b:First>I</b:First>
-          </b:Person>
-          <b:Person>
-            <b:Last>Roventini </b:Last>
-            <b:First>A</b:First>
-          </b:Person>
-          <b:Person>
-            <b:Last>Foxon</b:Last>
-            <b:First>T.J</b:First>
-          </b:Person>
-        </b:NameList>
-      </b:Author>
-    </b:Author>
-    <b:RefOrder>2</b:RefOrder>
-  </b:Source>
-  <b:Source>
-    <b:Tag>Mit23</b:Tag>
-    <b:SourceType>JournalArticle</b:SourceType>
-    <b:Guid>{C0DCB91D-B119-4A6B-A98D-36141FAA1DE6}</b:Guid>
-    <b:Title>The relationship between CO₂ emissions, economic growth, available energy, and employment in SEE countries</b:Title>
-    <b:JournalName>Environmental Science and Pollution Research</b:JournalName>
-    <b:Year>2023</b:Year>
-    <b:Author>
-      <b:Author>
-        <b:NameList>
-          <b:Person>
-            <b:Last>Mitic</b:Last>
-            <b:First>P</b:First>
-          </b:Person>
-          <b:Person>
-            <b:Last>Fedajev</b:Last>
-            <b:First>A</b:First>
-          </b:Person>
-          <b:Person>
-            <b:Last>Radulescu</b:Last>
-            <b:First>M</b:First>
-          </b:Person>
-          <b:Person>
-            <b:Last>Rehman</b:Last>
-            <b:First>A</b:First>
-          </b:Person>
-        </b:NameList>
-      </b:Author>
-    </b:Author>
-    <b:RefOrder>4</b:RefOrder>
-  </b:Source>
-  <b:Source>
-    <b:Tag>Kuz55</b:Tag>
-    <b:SourceType>JournalArticle</b:SourceType>
-    <b:Guid>{E0D897E6-2ADE-4FF2-A101-E4622AE8F470}</b:Guid>
-    <b:Title>Economic growth and income inequality</b:Title>
-    <b:JournalName>The American Economic Review</b:JournalName>
-    <b:Year>1955</b:Year>
-    <b:Author>
-      <b:Author>
-        <b:NameList>
-          <b:Person>
-            <b:Last>Kuznets</b:Last>
-            <b:First>S</b:First>
-          </b:Person>
-        </b:NameList>
-      </b:Author>
-    </b:Author>
-    <b:RefOrder>3</b:RefOrder>
-  </b:Source>
-</b:Sources>
+<p:properties xmlns:p="http://schemas.microsoft.com/office/2006/metadata/properties" xmlns:xsi="http://www.w3.org/2001/XMLSchema-instance" xmlns:pc="http://schemas.microsoft.com/office/infopath/2007/PartnerControls">
+  <documentManagement>
+    <_activity xmlns="953ea1b5-9f77-44aa-be72-9ba04966663c" xsi:nil="true"/>
+  </documentManagement>
+</p:properties>
 </file>
 
 <file path=customXml/itemProps1.xml><?xml version="1.0" encoding="utf-8"?>
@@ -13050,11 +13159,9 @@
 </file>
 
 <file path=customXml/itemProps2.xml><?xml version="1.0" encoding="utf-8"?>
-<ds:datastoreItem xmlns:ds="http://schemas.openxmlformats.org/officeDocument/2006/customXml" ds:itemID="{D41B7B61-FEF4-4371-8847-AFD4D3D8ED08}">
+<ds:datastoreItem xmlns:ds="http://schemas.openxmlformats.org/officeDocument/2006/customXml" ds:itemID="{1454D942-8AA8-4E43-AA0C-EEA1C82B4E85}">
   <ds:schemaRefs>
-    <ds:schemaRef ds:uri="http://schemas.microsoft.com/office/2006/metadata/properties"/>
-    <ds:schemaRef ds:uri="http://schemas.microsoft.com/office/infopath/2007/PartnerControls"/>
-    <ds:schemaRef ds:uri="953ea1b5-9f77-44aa-be72-9ba04966663c"/>
+    <ds:schemaRef ds:uri="http://schemas.openxmlformats.org/officeDocument/2006/bibliography"/>
   </ds:schemaRefs>
 </ds:datastoreItem>
 </file>
@@ -13079,9 +13186,11 @@
 </file>
 
 <file path=customXml/itemProps4.xml><?xml version="1.0" encoding="utf-8"?>
-<ds:datastoreItem xmlns:ds="http://schemas.openxmlformats.org/officeDocument/2006/customXml" ds:itemID="{1454D942-8AA8-4E43-AA0C-EEA1C82B4E85}">
+<ds:datastoreItem xmlns:ds="http://schemas.openxmlformats.org/officeDocument/2006/customXml" ds:itemID="{D41B7B61-FEF4-4371-8847-AFD4D3D8ED08}">
   <ds:schemaRefs>
-    <ds:schemaRef ds:uri="http://schemas.openxmlformats.org/officeDocument/2006/bibliography"/>
+    <ds:schemaRef ds:uri="http://schemas.microsoft.com/office/2006/metadata/properties"/>
+    <ds:schemaRef ds:uri="http://schemas.microsoft.com/office/infopath/2007/PartnerControls"/>
+    <ds:schemaRef ds:uri="953ea1b5-9f77-44aa-be72-9ba04966663c"/>
   </ds:schemaRefs>
 </ds:datastoreItem>
 </file>